--- a/paper/paper.docx
+++ b/paper/paper.docx
@@ -109,51 +109,6 @@
           <w:lang w:val="en-US"/>
         </w:rPr>
       </w:pPr>
-      <w:r>
-        <w:rPr>
-          <w:rFonts w:ascii="Times New Roman" w:hAnsi="Times New Roman" w:cs="Times New Roman"/>
-          <w:sz w:val="24"/>
-          <w:szCs w:val="24"/>
-          <w:lang w:val="en-US"/>
-        </w:rPr>
-        <w:t>The first confirmed cases of SARS-CoV-2 infection in Argentina were in the Autonomous City of Buenos Aires (</w:t>
-      </w:r>
-      <w:r>
-        <w:rPr>
-          <w:rFonts w:ascii="Times New Roman" w:hAnsi="Times New Roman" w:cs="Times New Roman"/>
-          <w:sz w:val="24"/>
-          <w:szCs w:val="24"/>
-          <w:lang w:val="en-US"/>
-        </w:rPr>
-        <w:t>ACBA</w:t>
-      </w:r>
-      <w:r>
-        <w:rPr>
-          <w:rFonts w:ascii="Times New Roman" w:hAnsi="Times New Roman" w:cs="Times New Roman"/>
-          <w:sz w:val="24"/>
-          <w:szCs w:val="24"/>
-          <w:lang w:val="en-US"/>
-        </w:rPr>
-        <w:t xml:space="preserve">) in early March 2020. They were tourists returning from European cities that were registering high levels of COVID-19 incidence. The virus quickly began to circulate in the community and spread to other jurisdictions. However, until early September 2020, the </w:t>
-      </w:r>
-      <w:r>
-        <w:rPr>
-          <w:rFonts w:ascii="Times New Roman" w:hAnsi="Times New Roman" w:cs="Times New Roman"/>
-          <w:sz w:val="24"/>
-          <w:szCs w:val="24"/>
-          <w:lang w:val="en-US"/>
-        </w:rPr>
-        <w:t>ACBA</w:t>
-      </w:r>
-      <w:r>
-        <w:rPr>
-          <w:rFonts w:ascii="Times New Roman" w:hAnsi="Times New Roman" w:cs="Times New Roman"/>
-          <w:sz w:val="24"/>
-          <w:szCs w:val="24"/>
-          <w:lang w:val="en-US"/>
-        </w:rPr>
-        <w:t xml:space="preserve"> and the 40 districts of the Province of Buenos Aires that surround it (the geographic aggregate known as the Buenos Aires Metropolitan Area) accounted for nearly 95 percent of the country's incident cases and deaths.</w:t>
-      </w:r>
     </w:p>
     <w:p>
       <w:pPr>
@@ -174,181 +129,43 @@
           <w:szCs w:val="24"/>
           <w:lang w:val="en-US"/>
         </w:rPr>
-        <w:t xml:space="preserve">The main characteristic of the policies adopted by the Argentine </w:t>
-      </w:r>
-      <w:r>
-        <w:rPr>
-          <w:rFonts w:ascii="Times New Roman" w:hAnsi="Times New Roman" w:cs="Times New Roman"/>
-          <w:sz w:val="24"/>
-          <w:szCs w:val="24"/>
-          <w:lang w:val="en-US"/>
-        </w:rPr>
-        <w:t>government</w:t>
-      </w:r>
-      <w:r>
-        <w:rPr>
-          <w:rFonts w:ascii="Times New Roman" w:hAnsi="Times New Roman" w:cs="Times New Roman"/>
-          <w:sz w:val="24"/>
-          <w:szCs w:val="24"/>
-          <w:lang w:val="en-US"/>
-        </w:rPr>
-        <w:t xml:space="preserve"> at the beginning of the epidemic was the early adoption of restrictive </w:t>
-      </w:r>
-      <w:r>
-        <w:rPr>
-          <w:rFonts w:ascii="Times New Roman" w:hAnsi="Times New Roman" w:cs="Times New Roman"/>
-          <w:sz w:val="24"/>
-          <w:szCs w:val="24"/>
-          <w:lang w:val="en-US"/>
-        </w:rPr>
-        <w:t>procedures</w:t>
-      </w:r>
-      <w:r>
-        <w:rPr>
-          <w:rFonts w:ascii="Times New Roman" w:hAnsi="Times New Roman" w:cs="Times New Roman"/>
-          <w:sz w:val="24"/>
-          <w:szCs w:val="24"/>
-          <w:lang w:val="en-US"/>
-        </w:rPr>
-        <w:t xml:space="preserve">. With 128 confirmed cases and </w:t>
-      </w:r>
-      <w:proofErr w:type="gramStart"/>
-      <w:r>
-        <w:rPr>
-          <w:rFonts w:ascii="Times New Roman" w:hAnsi="Times New Roman" w:cs="Times New Roman"/>
-          <w:sz w:val="24"/>
-          <w:szCs w:val="24"/>
-          <w:lang w:val="en-US"/>
-        </w:rPr>
-        <w:t>three</w:t>
-      </w:r>
-      <w:proofErr w:type="gramEnd"/>
-      <w:r>
-        <w:rPr>
-          <w:rFonts w:ascii="Times New Roman" w:hAnsi="Times New Roman" w:cs="Times New Roman"/>
-          <w:sz w:val="24"/>
-          <w:szCs w:val="24"/>
-          <w:lang w:val="en-US"/>
-        </w:rPr>
-        <w:t xml:space="preserve"> deaths throughout the country, on March 20</w:t>
-      </w:r>
-      <w:r>
-        <w:rPr>
-          <w:rFonts w:ascii="Times New Roman" w:hAnsi="Times New Roman" w:cs="Times New Roman"/>
-          <w:sz w:val="24"/>
-          <w:szCs w:val="24"/>
-          <w:lang w:val="en-US"/>
-        </w:rPr>
-        <w:t>, 2020,</w:t>
-      </w:r>
-      <w:r>
-        <w:rPr>
-          <w:rFonts w:ascii="Times New Roman" w:hAnsi="Times New Roman" w:cs="Times New Roman"/>
-          <w:sz w:val="24"/>
-          <w:szCs w:val="24"/>
-          <w:lang w:val="en-US"/>
-        </w:rPr>
-        <w:t xml:space="preserve"> the "Preventive and Mandatory Social Isolation" was decreed</w:t>
-      </w:r>
-      <w:r>
-        <w:rPr>
-          <w:rFonts w:ascii="Times New Roman" w:hAnsi="Times New Roman" w:cs="Times New Roman"/>
-          <w:sz w:val="24"/>
-          <w:szCs w:val="24"/>
-          <w:lang w:val="en-US"/>
-        </w:rPr>
-        <w:t>.</w:t>
-      </w:r>
-      <w:r>
-        <w:rPr>
-          <w:rFonts w:ascii="Times New Roman" w:hAnsi="Times New Roman" w:cs="Times New Roman"/>
-          <w:sz w:val="24"/>
-          <w:szCs w:val="24"/>
-          <w:lang w:val="en-US"/>
-        </w:rPr>
-        <w:t xml:space="preserve"> </w:t>
-      </w:r>
-      <w:r>
-        <w:rPr>
-          <w:rFonts w:ascii="Times New Roman" w:hAnsi="Times New Roman" w:cs="Times New Roman"/>
-          <w:sz w:val="24"/>
-          <w:szCs w:val="24"/>
-          <w:lang w:val="en-US"/>
-        </w:rPr>
-        <w:t xml:space="preserve">It was </w:t>
-      </w:r>
-      <w:r>
-        <w:rPr>
-          <w:rFonts w:ascii="Times New Roman" w:hAnsi="Times New Roman" w:cs="Times New Roman"/>
-          <w:sz w:val="24"/>
-          <w:szCs w:val="24"/>
-          <w:lang w:val="en-US"/>
-        </w:rPr>
-        <w:t>determined, among other measures, the closure of schools, the closing of borders, the limitation of intra- and inter-jurisdictional circulation, the work activities at home for non-essential workers, the limitation of public transportation and the prohibition of social events and activities that generate agglomeration of people (bars, restaurants, movie theaters, etc.) and the protocolization of physical distancing measures</w:t>
-      </w:r>
-      <w:r>
-        <w:rPr>
-          <w:rFonts w:ascii="Times New Roman" w:hAnsi="Times New Roman" w:cs="Times New Roman"/>
-          <w:sz w:val="24"/>
-          <w:szCs w:val="24"/>
-          <w:lang w:val="en-US"/>
-        </w:rPr>
-        <w:t xml:space="preserve"> </w:t>
-      </w:r>
-      <w:r>
-        <w:rPr>
-          <w:rFonts w:ascii="Times New Roman" w:hAnsi="Times New Roman" w:cs="Times New Roman"/>
-          <w:sz w:val="24"/>
-          <w:szCs w:val="24"/>
-          <w:lang w:val="en-US"/>
-        </w:rPr>
-        <w:fldChar w:fldCharType="begin" w:fldLock="1"/>
-      </w:r>
-      <w:r>
-        <w:rPr>
-          <w:rFonts w:ascii="Times New Roman" w:hAnsi="Times New Roman" w:cs="Times New Roman"/>
-          <w:sz w:val="24"/>
-          <w:szCs w:val="24"/>
-          <w:lang w:val="en-US"/>
-        </w:rPr>
-        <w:instrText>ADDIN CSL_CITATION {"citationItems":[{"id":"ITEM-1","itemData":{"abstract":"BOLETIN OFICIAL REPUBLICA ARGENTINA - AISLAMIENTO SOCIAL PREVENTIVO Y OBLIGATORIO - Decreto 297/2020 - DECNU-2020-297-APN-PTE - Disposiciones.","author":[{"dropping-particle":"","family":"Presidencia de la Nación","given":"","non-dropping-particle":"","parse-names":false,"suffix":""}],"container-title":"Boletín Oficial de la República Argentina","id":"ITEM-1","issued":{"date-parts":[["2020"]]},"title":"Aislamiento social preventivo y obligatorio","type":"report"},"uris":["http://www.mendeley.com/documents/?uuid=91c55992-1a36-4ee2-898e-d932575aa490"]}],"mendeley":{"formattedCitation":"(1)","plainTextFormattedCitation":"(1)","previouslyFormattedCitation":"(1)"},"properties":{"noteIndex":0},"schema":"https://github.com/citation-style-language/schema/raw/master/csl-citation.json"}</w:instrText>
-      </w:r>
-      <w:r>
-        <w:rPr>
-          <w:rFonts w:ascii="Times New Roman" w:hAnsi="Times New Roman" w:cs="Times New Roman"/>
-          <w:sz w:val="24"/>
-          <w:szCs w:val="24"/>
-          <w:lang w:val="en-US"/>
-        </w:rPr>
-        <w:fldChar w:fldCharType="separate"/>
-      </w:r>
-      <w:r>
-        <w:rPr>
-          <w:rFonts w:ascii="Times New Roman" w:hAnsi="Times New Roman" w:cs="Times New Roman"/>
-          <w:noProof/>
-          <w:sz w:val="24"/>
-          <w:szCs w:val="24"/>
-          <w:lang w:val="en-US"/>
-        </w:rPr>
-        <w:t>(1)</w:t>
-      </w:r>
-      <w:r>
-        <w:rPr>
-          <w:rFonts w:ascii="Times New Roman" w:hAnsi="Times New Roman" w:cs="Times New Roman"/>
-          <w:sz w:val="24"/>
-          <w:szCs w:val="24"/>
-          <w:lang w:val="en-US"/>
-        </w:rPr>
-        <w:fldChar w:fldCharType="end"/>
-      </w:r>
-      <w:r>
-        <w:rPr>
-          <w:rFonts w:ascii="Times New Roman" w:hAnsi="Times New Roman" w:cs="Times New Roman"/>
-          <w:sz w:val="24"/>
-          <w:szCs w:val="24"/>
-          <w:lang w:val="en-US"/>
-        </w:rPr>
-        <w:t>. The main purpose of the regulation was to delay the epidemic's maturation, giving time for the health system's preparation, and to strengthen a structure capable of responding to the demands of the new situation, given the high virus reproduction capacity and the great demand for resources for the attention it would potentially demand.</w:t>
+        <w:t>The first confirmed cases of SARS-CoV-2 infection in Argentina were in the Autonomous City of Buenos Aires (</w:t>
+      </w:r>
+      <w:r>
+        <w:rPr>
+          <w:rFonts w:ascii="Times New Roman" w:hAnsi="Times New Roman" w:cs="Times New Roman"/>
+          <w:sz w:val="24"/>
+          <w:szCs w:val="24"/>
+          <w:lang w:val="en-US"/>
+        </w:rPr>
+        <w:t>ACBA</w:t>
+      </w:r>
+      <w:r>
+        <w:rPr>
+          <w:rFonts w:ascii="Times New Roman" w:hAnsi="Times New Roman" w:cs="Times New Roman"/>
+          <w:sz w:val="24"/>
+          <w:szCs w:val="24"/>
+          <w:lang w:val="en-US"/>
+        </w:rPr>
+        <w:t xml:space="preserve">) in early March 2020. They were tourists returning from European cities that were registering high levels of COVID-19 incidence. The virus quickly began to circulate in the community and spread to other jurisdictions. However, until early September 2020, the </w:t>
+      </w:r>
+      <w:r>
+        <w:rPr>
+          <w:rFonts w:ascii="Times New Roman" w:hAnsi="Times New Roman" w:cs="Times New Roman"/>
+          <w:sz w:val="24"/>
+          <w:szCs w:val="24"/>
+          <w:lang w:val="en-US"/>
+        </w:rPr>
+        <w:t>ACBA</w:t>
+      </w:r>
+      <w:r>
+        <w:rPr>
+          <w:rFonts w:ascii="Times New Roman" w:hAnsi="Times New Roman" w:cs="Times New Roman"/>
+          <w:sz w:val="24"/>
+          <w:szCs w:val="24"/>
+          <w:lang w:val="en-US"/>
+        </w:rPr>
+        <w:t xml:space="preserve"> and the 40 districts of the Province of Buenos Aires that surround it (the geographic aggregate known as the Buenos Aires Metropolitan Area) accounted for nearly 95 percent of the country's incident cases and deaths.</w:t>
       </w:r>
     </w:p>
     <w:p>
@@ -370,7 +187,212 @@
           <w:szCs w:val="24"/>
           <w:lang w:val="en-US"/>
         </w:rPr>
+        <w:t xml:space="preserve">The main characteristic of the policies adopted by the Argentine </w:t>
+      </w:r>
+      <w:r>
+        <w:rPr>
+          <w:rFonts w:ascii="Times New Roman" w:hAnsi="Times New Roman" w:cs="Times New Roman"/>
+          <w:sz w:val="24"/>
+          <w:szCs w:val="24"/>
+          <w:lang w:val="en-US"/>
+        </w:rPr>
+        <w:t>government</w:t>
+      </w:r>
+      <w:r>
+        <w:rPr>
+          <w:rFonts w:ascii="Times New Roman" w:hAnsi="Times New Roman" w:cs="Times New Roman"/>
+          <w:sz w:val="24"/>
+          <w:szCs w:val="24"/>
+          <w:lang w:val="en-US"/>
+        </w:rPr>
+        <w:t xml:space="preserve"> at the beginning of the epidemic was the early adoption of restrictive </w:t>
+      </w:r>
+      <w:r>
+        <w:rPr>
+          <w:rFonts w:ascii="Times New Roman" w:hAnsi="Times New Roman" w:cs="Times New Roman"/>
+          <w:sz w:val="24"/>
+          <w:szCs w:val="24"/>
+          <w:lang w:val="en-US"/>
+        </w:rPr>
+        <w:t>procedures</w:t>
+      </w:r>
+      <w:r>
+        <w:rPr>
+          <w:rFonts w:ascii="Times New Roman" w:hAnsi="Times New Roman" w:cs="Times New Roman"/>
+          <w:sz w:val="24"/>
+          <w:szCs w:val="24"/>
+          <w:lang w:val="en-US"/>
+        </w:rPr>
+        <w:t xml:space="preserve">. With 128 confirmed cases and </w:t>
+      </w:r>
+      <w:proofErr w:type="gramStart"/>
+      <w:r>
+        <w:rPr>
+          <w:rFonts w:ascii="Times New Roman" w:hAnsi="Times New Roman" w:cs="Times New Roman"/>
+          <w:sz w:val="24"/>
+          <w:szCs w:val="24"/>
+          <w:lang w:val="en-US"/>
+        </w:rPr>
+        <w:t>three</w:t>
+      </w:r>
+      <w:proofErr w:type="gramEnd"/>
+      <w:r>
+        <w:rPr>
+          <w:rFonts w:ascii="Times New Roman" w:hAnsi="Times New Roman" w:cs="Times New Roman"/>
+          <w:sz w:val="24"/>
+          <w:szCs w:val="24"/>
+          <w:lang w:val="en-US"/>
+        </w:rPr>
+        <w:t xml:space="preserve"> deaths throughout the country, on March 20</w:t>
+      </w:r>
+      <w:r>
+        <w:rPr>
+          <w:rFonts w:ascii="Times New Roman" w:hAnsi="Times New Roman" w:cs="Times New Roman"/>
+          <w:sz w:val="24"/>
+          <w:szCs w:val="24"/>
+          <w:lang w:val="en-US"/>
+        </w:rPr>
+        <w:t>, 2020,</w:t>
+      </w:r>
+      <w:r>
+        <w:rPr>
+          <w:rFonts w:ascii="Times New Roman" w:hAnsi="Times New Roman" w:cs="Times New Roman"/>
+          <w:sz w:val="24"/>
+          <w:szCs w:val="24"/>
+          <w:lang w:val="en-US"/>
+        </w:rPr>
+        <w:t xml:space="preserve"> the "Preventive and Mandatory Social Isolation" was decreed</w:t>
+      </w:r>
+      <w:r>
+        <w:rPr>
+          <w:rFonts w:ascii="Times New Roman" w:hAnsi="Times New Roman" w:cs="Times New Roman"/>
+          <w:sz w:val="24"/>
+          <w:szCs w:val="24"/>
+          <w:lang w:val="en-US"/>
+        </w:rPr>
+        <w:t>.</w:t>
+      </w:r>
+      <w:r>
+        <w:rPr>
+          <w:rFonts w:ascii="Times New Roman" w:hAnsi="Times New Roman" w:cs="Times New Roman"/>
+          <w:sz w:val="24"/>
+          <w:szCs w:val="24"/>
+          <w:lang w:val="en-US"/>
+        </w:rPr>
+        <w:t xml:space="preserve"> </w:t>
+      </w:r>
+      <w:r>
+        <w:rPr>
+          <w:rFonts w:ascii="Times New Roman" w:hAnsi="Times New Roman" w:cs="Times New Roman"/>
+          <w:sz w:val="24"/>
+          <w:szCs w:val="24"/>
+          <w:lang w:val="en-US"/>
+        </w:rPr>
+        <w:t xml:space="preserve">It was </w:t>
+      </w:r>
+      <w:r>
+        <w:rPr>
+          <w:rFonts w:ascii="Times New Roman" w:hAnsi="Times New Roman" w:cs="Times New Roman"/>
+          <w:sz w:val="24"/>
+          <w:szCs w:val="24"/>
+          <w:lang w:val="en-US"/>
+        </w:rPr>
+        <w:t>determined, among other measures, the closure of schools, the closing of borders, the limitation of intra- and inter-jurisdictional circulation, the work activities at home for non-essential workers, the limitation of public transportation and the prohibition of social events and activities that generate agglomeration of people (bars, restaurants, movie theaters, etc.) and the protocolization of physical distancing measures</w:t>
+      </w:r>
+      <w:r>
+        <w:rPr>
+          <w:rFonts w:ascii="Times New Roman" w:hAnsi="Times New Roman" w:cs="Times New Roman"/>
+          <w:sz w:val="24"/>
+          <w:szCs w:val="24"/>
+          <w:lang w:val="en-US"/>
+        </w:rPr>
+        <w:t xml:space="preserve"> </w:t>
+      </w:r>
+      <w:r>
+        <w:rPr>
+          <w:rFonts w:ascii="Times New Roman" w:hAnsi="Times New Roman" w:cs="Times New Roman"/>
+          <w:sz w:val="24"/>
+          <w:szCs w:val="24"/>
+          <w:lang w:val="en-US"/>
+        </w:rPr>
+        <w:fldChar w:fldCharType="begin" w:fldLock="1"/>
+      </w:r>
+      <w:r>
+        <w:rPr>
+          <w:rFonts w:ascii="Times New Roman" w:hAnsi="Times New Roman" w:cs="Times New Roman"/>
+          <w:sz w:val="24"/>
+          <w:szCs w:val="24"/>
+          <w:lang w:val="en-US"/>
+        </w:rPr>
+        <w:instrText>ADDIN CSL_CITATION {"citationItems":[{"id":"ITEM-1","itemData":{"abstract":"BOLETIN OFICIAL REPUBLICA ARGENTINA - AISLAMIENTO SOCIAL PREVENTIVO Y OBLIGATORIO - Decreto 297/2020 - DECNU-2020-297-APN-PTE - Disposiciones.","author":[{"dropping-particle":"","family":"Presidencia de la Nación","given":"","non-dropping-particle":"","parse-names":false,"suffix":""}],"container-title":"Boletín Oficial de la República Argentina","id":"ITEM-1","issued":{"date-parts":[["2020"]]},"title":"Aislamiento social preventivo y obligatorio","type":"report"},"uris":["http://www.mendeley.com/documents/?uuid=91c55992-1a36-4ee2-898e-d932575aa490"]}],"mendeley":{"formattedCitation":"(1)","plainTextFormattedCitation":"(1)","previouslyFormattedCitation":"(1)"},"properties":{"noteIndex":0},"schema":"https://github.com/citation-style-language/schema/raw/master/csl-citation.json"}</w:instrText>
+      </w:r>
+      <w:r>
+        <w:rPr>
+          <w:rFonts w:ascii="Times New Roman" w:hAnsi="Times New Roman" w:cs="Times New Roman"/>
+          <w:sz w:val="24"/>
+          <w:szCs w:val="24"/>
+          <w:lang w:val="en-US"/>
+        </w:rPr>
+        <w:fldChar w:fldCharType="separate"/>
+      </w:r>
+      <w:r>
+        <w:rPr>
+          <w:rFonts w:ascii="Times New Roman" w:hAnsi="Times New Roman" w:cs="Times New Roman"/>
+          <w:noProof/>
+          <w:sz w:val="24"/>
+          <w:szCs w:val="24"/>
+          <w:lang w:val="en-US"/>
+        </w:rPr>
+        <w:t>(1)</w:t>
+      </w:r>
+      <w:r>
+        <w:rPr>
+          <w:rFonts w:ascii="Times New Roman" w:hAnsi="Times New Roman" w:cs="Times New Roman"/>
+          <w:sz w:val="24"/>
+          <w:szCs w:val="24"/>
+          <w:lang w:val="en-US"/>
+        </w:rPr>
+        <w:fldChar w:fldCharType="end"/>
+      </w:r>
+      <w:r>
+        <w:rPr>
+          <w:rFonts w:ascii="Times New Roman" w:hAnsi="Times New Roman" w:cs="Times New Roman"/>
+          <w:sz w:val="24"/>
+          <w:szCs w:val="24"/>
+          <w:lang w:val="en-US"/>
+        </w:rPr>
+        <w:t xml:space="preserve">. The main purpose of the regulation was to delay the epidemic's maturation, giving time for the health system's preparation, and to strengthen a structure capable of responding to the demands of the new </w:t>
+      </w:r>
+      <w:r>
+        <w:rPr>
+          <w:rFonts w:ascii="Times New Roman" w:hAnsi="Times New Roman" w:cs="Times New Roman"/>
+          <w:sz w:val="24"/>
+          <w:szCs w:val="24"/>
+          <w:lang w:val="en-US"/>
+        </w:rPr>
         <w:lastRenderedPageBreak/>
+        <w:t>situation, given the high virus reproduction capacity and the great demand for resources for the attention it would potentially demand.</w:t>
+      </w:r>
+    </w:p>
+    <w:p>
+      <w:pPr>
+        <w:spacing w:after="0" w:line="480" w:lineRule="auto"/>
+        <w:contextualSpacing/>
+        <w:jc w:val="both"/>
+        <w:rPr>
+          <w:rFonts w:ascii="Times New Roman" w:hAnsi="Times New Roman" w:cs="Times New Roman"/>
+          <w:sz w:val="24"/>
+          <w:szCs w:val="24"/>
+          <w:lang w:val="en-US"/>
+        </w:rPr>
+      </w:pPr>
+      <w:r>
+        <w:rPr>
+          <w:rFonts w:ascii="Times New Roman" w:hAnsi="Times New Roman" w:cs="Times New Roman"/>
+          <w:sz w:val="24"/>
+          <w:szCs w:val="24"/>
+          <w:lang w:val="en-US"/>
+        </w:rPr>
         <w:t xml:space="preserve">The ACBA is the federal district of the Argentine Republic and adopted the regulations established by the national government. The implementation of these </w:t>
       </w:r>
       <w:r>
@@ -975,7 +997,7 @@
           <w:szCs w:val="24"/>
           <w:lang w:val="en-US"/>
         </w:rPr>
-        <w:t xml:space="preserve"> showed how mortality was mainly concentrated in areas where African-American communities predominated. They proposed, based on the results, the higher prevalence of chronic diseases and persistent social inequities as possible explanatory factors for </w:t>
+        <w:t xml:space="preserve"> showed how mortality was mainly concentrated in areas where </w:t>
       </w:r>
       <w:r>
         <w:rPr>
@@ -985,7 +1007,7 @@
           <w:lang w:val="en-US"/>
         </w:rPr>
         <w:lastRenderedPageBreak/>
-        <w:t>this phenomenon. In the same vein, the study by Blundell et al</w:t>
+        <w:t>African-American communities predominated. They proposed, based on the results, the higher prevalence of chronic diseases and persistent social inequities as possible explanatory factors for this phenomenon. In the same vein, the study by Blundell et al</w:t>
       </w:r>
       <w:r>
         <w:rPr>
@@ -1486,7 +1508,7 @@
           <w:szCs w:val="24"/>
           <w:lang w:val="en-US"/>
         </w:rPr>
-        <w:t xml:space="preserve"> where the phenomenon of urbanization was problematized and features of large urban agglomerates were noted as factors of negative influence on the health of populations prior to the pandemic. High population density, overcrowding in unsafe settlements, poverty and aging, among others, would </w:t>
+        <w:t xml:space="preserve"> where the phenomenon of urbanization was problematized and features of large urban agglomerates were noted as factors of negative influence on the health of populations prior to the pandemic. High </w:t>
       </w:r>
       <w:r>
         <w:rPr>
@@ -1496,7 +1518,7 @@
           <w:lang w:val="en-US"/>
         </w:rPr>
         <w:lastRenderedPageBreak/>
-        <w:t>constitute factors of vulnerability for populations to the emergence and re-emergence of infectious diseases.</w:t>
+        <w:t>population density, overcrowding in unsafe settlements, poverty and aging, among others, would constitute factors of vulnerability for populations to the emergence and re-emergence of infectious diseases.</w:t>
       </w:r>
       <w:r>
         <w:rPr>
@@ -1876,7 +1898,17 @@
           <w:szCs w:val="24"/>
           <w:lang w:val="en-US"/>
         </w:rPr>
-        <w:t>The results were described by communes and zones</w:t>
+        <w:t xml:space="preserve">The results were </w:t>
+      </w:r>
+      <w:r>
+        <w:rPr>
+          <w:rFonts w:ascii="Times New Roman" w:hAnsi="Times New Roman" w:cs="Times New Roman"/>
+          <w:sz w:val="24"/>
+          <w:szCs w:val="24"/>
+          <w:lang w:val="en-US"/>
+        </w:rPr>
+        <w:lastRenderedPageBreak/>
+        <w:t>described by communes and zones</w:t>
       </w:r>
       <w:proofErr w:type="gramEnd"/>
       <w:r>
@@ -1904,7 +1936,6 @@
           <w:szCs w:val="24"/>
           <w:lang w:val="en-US"/>
         </w:rPr>
-        <w:lastRenderedPageBreak/>
         <w:t xml:space="preserve">jurisdictional and political-administrative division of the territory. The zones represent groupings of communes according to the homogeneity observed in different indicators of quality of life. Thus, the southern zone </w:t>
       </w:r>
       <w:proofErr w:type="gramStart"/>
@@ -1937,6 +1968,7 @@
           <w:rFonts w:ascii="Times New Roman" w:hAnsi="Times New Roman" w:cs="Times New Roman"/>
           <w:sz w:val="24"/>
           <w:szCs w:val="24"/>
+          <w:lang w:val="en-US"/>
         </w:rPr>
       </w:pPr>
       <w:r>
@@ -2057,121 +2089,34 @@
         </w:rPr>
         <w:t xml:space="preserve">, so that communes with values below one represented communes with average income below the average of the city and vice versa. </w:t>
       </w:r>
-      <w:proofErr w:type="spellStart"/>
-      <w:r>
-        <w:rPr>
-          <w:rFonts w:ascii="Times New Roman" w:hAnsi="Times New Roman" w:cs="Times New Roman"/>
-          <w:sz w:val="24"/>
-          <w:szCs w:val="24"/>
-        </w:rPr>
-        <w:t>It</w:t>
-      </w:r>
-      <w:proofErr w:type="spellEnd"/>
-      <w:r>
-        <w:rPr>
-          <w:rFonts w:ascii="Times New Roman" w:hAnsi="Times New Roman" w:cs="Times New Roman"/>
-          <w:sz w:val="24"/>
-          <w:szCs w:val="24"/>
-        </w:rPr>
-        <w:t xml:space="preserve"> </w:t>
-      </w:r>
-      <w:proofErr w:type="spellStart"/>
-      <w:r>
-        <w:rPr>
-          <w:rFonts w:ascii="Times New Roman" w:hAnsi="Times New Roman" w:cs="Times New Roman"/>
-          <w:sz w:val="24"/>
-          <w:szCs w:val="24"/>
-        </w:rPr>
-        <w:t>was</w:t>
-      </w:r>
-      <w:proofErr w:type="spellEnd"/>
-      <w:r>
-        <w:rPr>
-          <w:rFonts w:ascii="Times New Roman" w:hAnsi="Times New Roman" w:cs="Times New Roman"/>
-          <w:sz w:val="24"/>
-          <w:szCs w:val="24"/>
-        </w:rPr>
-        <w:t xml:space="preserve"> </w:t>
-      </w:r>
-      <w:proofErr w:type="spellStart"/>
-      <w:r>
-        <w:rPr>
-          <w:rFonts w:ascii="Times New Roman" w:hAnsi="Times New Roman" w:cs="Times New Roman"/>
-          <w:sz w:val="24"/>
-          <w:szCs w:val="24"/>
-        </w:rPr>
-        <w:t>called</w:t>
-      </w:r>
-      <w:proofErr w:type="spellEnd"/>
-      <w:r>
-        <w:rPr>
-          <w:rFonts w:ascii="Times New Roman" w:hAnsi="Times New Roman" w:cs="Times New Roman"/>
-          <w:sz w:val="24"/>
-          <w:szCs w:val="24"/>
-        </w:rPr>
-        <w:t xml:space="preserve"> "</w:t>
-      </w:r>
-      <w:proofErr w:type="spellStart"/>
-      <w:r>
-        <w:rPr>
-          <w:rFonts w:ascii="Times New Roman" w:hAnsi="Times New Roman" w:cs="Times New Roman"/>
-          <w:sz w:val="24"/>
-          <w:szCs w:val="24"/>
-        </w:rPr>
-        <w:t>standardized</w:t>
-      </w:r>
-      <w:proofErr w:type="spellEnd"/>
-      <w:r>
-        <w:rPr>
-          <w:rFonts w:ascii="Times New Roman" w:hAnsi="Times New Roman" w:cs="Times New Roman"/>
-          <w:sz w:val="24"/>
-          <w:szCs w:val="24"/>
-        </w:rPr>
-        <w:t xml:space="preserve"> </w:t>
-      </w:r>
-      <w:proofErr w:type="spellStart"/>
-      <w:r>
-        <w:rPr>
-          <w:rFonts w:ascii="Times New Roman" w:hAnsi="Times New Roman" w:cs="Times New Roman"/>
-          <w:sz w:val="24"/>
-          <w:szCs w:val="24"/>
-        </w:rPr>
-        <w:t>income</w:t>
-      </w:r>
-      <w:proofErr w:type="spellEnd"/>
-      <w:r>
-        <w:rPr>
-          <w:rFonts w:ascii="Times New Roman" w:hAnsi="Times New Roman" w:cs="Times New Roman"/>
-          <w:sz w:val="24"/>
-          <w:szCs w:val="24"/>
-        </w:rPr>
-        <w:t xml:space="preserve"> </w:t>
-      </w:r>
-      <w:proofErr w:type="spellStart"/>
-      <w:r>
-        <w:rPr>
-          <w:rFonts w:ascii="Times New Roman" w:hAnsi="Times New Roman" w:cs="Times New Roman"/>
-          <w:sz w:val="24"/>
-          <w:szCs w:val="24"/>
-        </w:rPr>
-        <w:t>index</w:t>
-      </w:r>
-      <w:proofErr w:type="spellEnd"/>
-      <w:r>
-        <w:rPr>
-          <w:rFonts w:ascii="Times New Roman" w:hAnsi="Times New Roman" w:cs="Times New Roman"/>
-          <w:sz w:val="24"/>
-          <w:szCs w:val="24"/>
-        </w:rPr>
-        <w:t>" (SII)</w:t>
-      </w:r>
-      <w:r>
-        <w:rPr>
-          <w:rFonts w:ascii="Times New Roman" w:hAnsi="Times New Roman" w:cs="Times New Roman"/>
-          <w:sz w:val="24"/>
-          <w:szCs w:val="24"/>
-        </w:rPr>
-        <w:t>.</w:t>
+      <w:r>
+        <w:rPr>
+          <w:rFonts w:ascii="Times New Roman" w:hAnsi="Times New Roman" w:cs="Times New Roman"/>
+          <w:sz w:val="24"/>
+          <w:szCs w:val="24"/>
+          <w:lang w:val="en-US"/>
+        </w:rPr>
+        <w:t xml:space="preserve">It </w:t>
+      </w:r>
+      <w:proofErr w:type="gramStart"/>
+      <w:r>
+        <w:rPr>
+          <w:rFonts w:ascii="Times New Roman" w:hAnsi="Times New Roman" w:cs="Times New Roman"/>
+          <w:sz w:val="24"/>
+          <w:szCs w:val="24"/>
+          <w:lang w:val="en-US"/>
+        </w:rPr>
+        <w:t>was called</w:t>
+      </w:r>
+      <w:proofErr w:type="gramEnd"/>
+      <w:r>
+        <w:rPr>
+          <w:rFonts w:ascii="Times New Roman" w:hAnsi="Times New Roman" w:cs="Times New Roman"/>
+          <w:sz w:val="24"/>
+          <w:szCs w:val="24"/>
+          <w:lang w:val="en-US"/>
+        </w:rPr>
+        <w:t xml:space="preserve"> "standardized income index" (SII).</w:t>
       </w:r>
     </w:p>
     <w:p>
@@ -2373,7 +2318,7 @@
           <w:szCs w:val="24"/>
           <w:lang w:val="en-US"/>
         </w:rPr>
-        <w:instrText>ADDIN CSL_CITATION {"citationItems":[{"id":"ITEM-1","itemData":{"author":[{"dropping-particle":"","family":"GCBA)","given":"Dirección General de Estadística y Censos (Ministerio de Hacienda","non-dropping-particle":"","parse-names":false,"suffix":""}],"id":"ITEM-1","issued":{"date-parts":[["0"]]},"publisher-place":"Ciudad Autónoma de Buenos Aires","title":"Proyecciones de población por comuna y sexo. Ciudad de Buenos Aires. Años 2010/2025","type":"report"},"uris":["http://www.mendeley.com/documents/?uuid=bd2d9abf-15bc-49c3-91b6-31b20647731c"]}],"mendeley":{"formattedCitation":"(3)","plainTextFormattedCitation":"(3)"},"properties":{"noteIndex":0},"schema":"https://github.com/citation-style-language/schema/raw/master/csl-citation.json"}</w:instrText>
+        <w:instrText>ADDIN CSL_CITATION {"citationItems":[{"id":"ITEM-1","itemData":{"author":[{"dropping-particle":"","family":"GCBA)","given":"Dirección General de Estadística y Censos (Ministerio de Hacienda","non-dropping-particle":"","parse-names":false,"suffix":""}],"id":"ITEM-1","issued":{"date-parts":[["0"]]},"publisher-place":"Ciudad Autónoma de Buenos Aires","title":"Proyecciones de población por comuna y sexo. Ciudad de Buenos Aires. Años 2010/2025","type":"report"},"uris":["http://www.mendeley.com/documents/?uuid=bd2d9abf-15bc-49c3-91b6-31b20647731c"]}],"mendeley":{"formattedCitation":"(3)","plainTextFormattedCitation":"(3)","previouslyFormattedCitation":"(3)"},"properties":{"noteIndex":0},"schema":"https://github.com/citation-style-language/schema/raw/master/csl-citation.json"}</w:instrText>
       </w:r>
       <w:r>
         <w:rPr>
@@ -2440,6 +2385,7 @@
           <w:rFonts w:ascii="Times New Roman" w:hAnsi="Times New Roman" w:cs="Times New Roman"/>
           <w:sz w:val="24"/>
           <w:szCs w:val="24"/>
+          <w:lang w:val="en-US"/>
         </w:rPr>
       </w:pPr>
       <w:r>
@@ -2447,14 +2393,17 @@
           <w:rFonts w:ascii="Times New Roman" w:hAnsi="Times New Roman" w:cs="Times New Roman"/>
           <w:sz w:val="24"/>
           <w:szCs w:val="24"/>
-        </w:rPr>
-        <w:t>Para medir los niveles de mortalidad</w:t>
-      </w:r>
-      <w:r>
-        <w:rPr>
-          <w:rFonts w:ascii="Times New Roman" w:hAnsi="Times New Roman" w:cs="Times New Roman"/>
-          <w:sz w:val="24"/>
-          <w:szCs w:val="24"/>
+          <w:lang w:val="en-US"/>
+        </w:rPr>
+        <w:lastRenderedPageBreak/>
+        <w:t>To measure mortality levels by commune, eliminating the confounding factor of different demographic structures, the standardized mortality ratio (SMR) was calculated according to the methodology proposed by the Pan American Health Organization</w:t>
+      </w:r>
+      <w:r>
+        <w:rPr>
+          <w:rFonts w:ascii="Times New Roman" w:hAnsi="Times New Roman" w:cs="Times New Roman"/>
+          <w:sz w:val="24"/>
+          <w:szCs w:val="24"/>
+          <w:lang w:val="en-US"/>
         </w:rPr>
         <w:t xml:space="preserve"> </w:t>
       </w:r>
@@ -2463,17 +2412,73 @@
           <w:rFonts w:ascii="Times New Roman" w:hAnsi="Times New Roman" w:cs="Times New Roman"/>
           <w:sz w:val="24"/>
           <w:szCs w:val="24"/>
-        </w:rPr>
-        <w:t xml:space="preserve">por comuna eliminando el factor de confusión de las diferentes estructuras demográficas, se calculó la razón de mortalidad estandarizada (RME) </w:t>
-      </w:r>
-      <w:r>
-        <w:rPr>
-          <w:rFonts w:ascii="Times New Roman" w:hAnsi="Times New Roman" w:cs="Times New Roman"/>
-          <w:sz w:val="24"/>
-          <w:szCs w:val="24"/>
-        </w:rPr>
-        <w:lastRenderedPageBreak/>
-        <w:t>según la metodología propuesta por la Organización Panamericana de la Salud (CITAR), tomando a las tasas específicas de mortalidad por grupos de edad de la CABA como estándar.</w:t>
+          <w:lang w:val="en-US"/>
+        </w:rPr>
+        <w:fldChar w:fldCharType="begin" w:fldLock="1"/>
+      </w:r>
+      <w:r>
+        <w:rPr>
+          <w:rFonts w:ascii="Times New Roman" w:hAnsi="Times New Roman" w:cs="Times New Roman"/>
+          <w:sz w:val="24"/>
+          <w:szCs w:val="24"/>
+          <w:lang w:val="en-US"/>
+        </w:rPr>
+        <w:instrText>ADDIN CSL_CITATION {"citationItems":[{"id":"ITEM-1","itemData":{"abstract":"Existen dos métodos principales de estandarización, se-gún si se usa como estándar la distribución de una población (método directo) o un conjunto de tasas específicas (método indirecto). Los dos métodos se presentan a continuación. Método directo En el método directo de estandarización, se calcula la tasa que se esperaría encontrar en las poblaciones bajo estu-dio si todas tuvieran la misma composición según la variable cuyo efecto se espera ajustar o controlar. Se utiliza la estruc-tura de una población llamada \" estándar \" , cuyos estratos corresponden al factor que se quiere controlar y a la cual se aplica las tasas específicas por esos mismos estratos de las poblaciones estudiadas. De esta forma se obtiene el número de casos \" esperado \" en cada estrato si la composición fuera la misma en cada población. La tasa ajustada o \" estandariza-da \" se obtiene dividiendo el total de casos esperados por el total de la población estándar. Un ejemplo se presenta en el cuadro 2. Una etapa importante del método directo de estandariza-ción es la selección de la población estándar. 3 El valor de la tasa ajustada depende de la población estándar utilizada, y en cierta medida se puede escoger esta población de manera arbitraria, porque los valores calculados no tienen significa-ción en términos absolutos. Las tasas ajustadas son produc-tos de un cálculo hipotético que no representa los valores Cuadro 2: Comparación de la tasa de mortalidad general estandarizada por edad en México y los Estados Unidos, 1995-1997, utilizando el método directo En este ejemplo se utilizó como población estándar la llamada \" vieja \" población estándar mundial definida por Waterhouse (Ver cuadro 3). La tasa cruda de mortalidad para todas las edades en los Estados Unidos para 1995-1997 es 8,7 por 1.000 habitantes. En México es mucho más baja ya que es de 4,7 por 1.000 habitantes. Se podría pensar que la tasa más alta en los Estados Unidos puede deberse a una estructura de población más vieja que en México. Por lo tanto, se quiere estudiar las tasas de los dos países, controlando el efecto de las diferencias en la estructura de edad. En este ejemplo, para el método directo se necesita: -Las tasas de mortalidad específica por estrato de la característica que se quiere controlar, en este caso la edad, en cada población (i.e. México y los Estados Unidos) -Una población estándar, estratificada de la misma manera Primero se calcula el número esperado de muertes en los dos países, aplicando la t…","author":[{"dropping-particle":"","family":"OPS","given":"","non-dropping-particle":"","parse-names":false,"suffix":""}],"container-title":"Boletin epidemiológico","id":"ITEM-1","issued":{"date-parts":[["2002"]]},"title":"La estandarización: un metodo epidemiológico clásico para la comparación de tasas","type":"article-journal"},"uris":["http://www.mendeley.com/documents/?uuid=ec740de6-56af-4bd9-b656-77359bbb43c2"]}],"mendeley":{"formattedCitation":"(19)","plainTextFormattedCitation":"(19)"},"properties":{"noteIndex":0},"schema":"https://github.com/citation-style-language/schema/raw/master/csl-citation.json"}</w:instrText>
+      </w:r>
+      <w:r>
+        <w:rPr>
+          <w:rFonts w:ascii="Times New Roman" w:hAnsi="Times New Roman" w:cs="Times New Roman"/>
+          <w:sz w:val="24"/>
+          <w:szCs w:val="24"/>
+          <w:lang w:val="en-US"/>
+        </w:rPr>
+        <w:fldChar w:fldCharType="separate"/>
+      </w:r>
+      <w:r>
+        <w:rPr>
+          <w:rFonts w:ascii="Times New Roman" w:hAnsi="Times New Roman" w:cs="Times New Roman"/>
+          <w:noProof/>
+          <w:sz w:val="24"/>
+          <w:szCs w:val="24"/>
+          <w:lang w:val="en-US"/>
+        </w:rPr>
+        <w:t>(19)</w:t>
+      </w:r>
+      <w:r>
+        <w:rPr>
+          <w:rFonts w:ascii="Times New Roman" w:hAnsi="Times New Roman" w:cs="Times New Roman"/>
+          <w:sz w:val="24"/>
+          <w:szCs w:val="24"/>
+          <w:lang w:val="en-US"/>
+        </w:rPr>
+        <w:fldChar w:fldCharType="end"/>
+      </w:r>
+      <w:r>
+        <w:rPr>
+          <w:rFonts w:ascii="Times New Roman" w:hAnsi="Times New Roman" w:cs="Times New Roman"/>
+          <w:sz w:val="24"/>
+          <w:szCs w:val="24"/>
+          <w:lang w:val="en-US"/>
+        </w:rPr>
+        <w:t xml:space="preserve">, taking the specific mortality rates by age groups of the </w:t>
+      </w:r>
+      <w:r>
+        <w:rPr>
+          <w:rFonts w:ascii="Times New Roman" w:hAnsi="Times New Roman" w:cs="Times New Roman"/>
+          <w:sz w:val="24"/>
+          <w:szCs w:val="24"/>
+          <w:lang w:val="en-US"/>
+        </w:rPr>
+        <w:t xml:space="preserve">ACBA </w:t>
+      </w:r>
+      <w:r>
+        <w:rPr>
+          <w:rFonts w:ascii="Times New Roman" w:hAnsi="Times New Roman" w:cs="Times New Roman"/>
+          <w:sz w:val="24"/>
+          <w:szCs w:val="24"/>
+          <w:lang w:val="en-US"/>
+        </w:rPr>
+        <w:t>as the standard.</w:t>
       </w:r>
     </w:p>
     <w:p>
@@ -2485,6 +2490,7 @@
           <w:rFonts w:ascii="Times New Roman" w:hAnsi="Times New Roman" w:cs="Times New Roman"/>
           <w:sz w:val="24"/>
           <w:szCs w:val="24"/>
+          <w:lang w:val="en-US"/>
         </w:rPr>
       </w:pPr>
       <w:r>
@@ -2492,31 +2498,169 @@
           <w:rFonts w:ascii="Times New Roman" w:hAnsi="Times New Roman" w:cs="Times New Roman"/>
           <w:sz w:val="24"/>
           <w:szCs w:val="24"/>
-        </w:rPr>
-        <w:tab/>
-        <w:t xml:space="preserve">Para evaluar los niveles de desigualdad y concentración se calcularon </w:t>
-      </w:r>
-      <w:r>
-        <w:rPr>
-          <w:rFonts w:ascii="Times New Roman" w:hAnsi="Times New Roman" w:cs="Times New Roman"/>
-          <w:sz w:val="24"/>
-          <w:szCs w:val="24"/>
-        </w:rPr>
-        <w:t>cocientes,</w:t>
-      </w:r>
-      <w:r>
-        <w:rPr>
-          <w:rFonts w:ascii="Times New Roman" w:hAnsi="Times New Roman" w:cs="Times New Roman"/>
-          <w:sz w:val="24"/>
-          <w:szCs w:val="24"/>
-        </w:rPr>
-        <w:t xml:space="preserve"> diferencias de tasas</w:t>
-      </w:r>
-      <w:r>
-        <w:rPr>
-          <w:rFonts w:ascii="Times New Roman" w:hAnsi="Times New Roman" w:cs="Times New Roman"/>
-          <w:sz w:val="24"/>
-          <w:szCs w:val="24"/>
+          <w:lang w:val="en-US"/>
+        </w:rPr>
+        <w:t>To evaluate the levels of inequality and concentration, rate ratios and differences were calculated. The 95% confidence intervals (</w:t>
+      </w:r>
+      <w:proofErr w:type="gramStart"/>
+      <w:r>
+        <w:rPr>
+          <w:rFonts w:ascii="Times New Roman" w:hAnsi="Times New Roman" w:cs="Times New Roman"/>
+          <w:sz w:val="24"/>
+          <w:szCs w:val="24"/>
+          <w:lang w:val="en-US"/>
+        </w:rPr>
+        <w:t>CI95%</w:t>
+      </w:r>
+      <w:proofErr w:type="gramEnd"/>
+      <w:r>
+        <w:rPr>
+          <w:rFonts w:ascii="Times New Roman" w:hAnsi="Times New Roman" w:cs="Times New Roman"/>
+          <w:sz w:val="24"/>
+          <w:szCs w:val="24"/>
+          <w:lang w:val="en-US"/>
+        </w:rPr>
+        <w:t xml:space="preserve">) were calculated for the analyzed indicators. For the cumulative incidence rate per 1,000 inhabitants, the mortality rate per 1,000 inhabitants, the percentage of lethality and the percentage of positivity the </w:t>
+      </w:r>
+      <w:proofErr w:type="gramStart"/>
+      <w:r>
+        <w:rPr>
+          <w:rFonts w:ascii="Times New Roman" w:hAnsi="Times New Roman" w:cs="Times New Roman"/>
+          <w:sz w:val="24"/>
+          <w:szCs w:val="24"/>
+          <w:lang w:val="en-US"/>
+        </w:rPr>
+        <w:t>IC95%</w:t>
+      </w:r>
+      <w:proofErr w:type="gramEnd"/>
+      <w:r>
+        <w:rPr>
+          <w:rFonts w:ascii="Times New Roman" w:hAnsi="Times New Roman" w:cs="Times New Roman"/>
+          <w:sz w:val="24"/>
+          <w:szCs w:val="24"/>
+          <w:lang w:val="en-US"/>
+        </w:rPr>
+        <w:t xml:space="preserve"> was estimated by means of the normal approximation. For SMRs, the Chi2 methodology was used </w:t>
+      </w:r>
+      <w:r>
+        <w:rPr>
+          <w:rFonts w:ascii="Times New Roman" w:hAnsi="Times New Roman" w:cs="Times New Roman"/>
+          <w:sz w:val="24"/>
+          <w:szCs w:val="24"/>
+        </w:rPr>
+        <w:fldChar w:fldCharType="begin" w:fldLock="1"/>
+      </w:r>
+      <w:r>
+        <w:rPr>
+          <w:rFonts w:ascii="Times New Roman" w:hAnsi="Times New Roman" w:cs="Times New Roman"/>
+          <w:sz w:val="24"/>
+          <w:szCs w:val="24"/>
+          <w:lang w:val="en-US"/>
+        </w:rPr>
+        <w:instrText>ADDIN CSL_CITATION {"citationItems":[{"id":"ITEM-1","itemData":{"DOI":"10.1016/0278-6915(83)90281-8","ISSN":"03005038","PMID":"7216345","author":[{"dropping-particle":"","family":"Breslow","given":"N. E.","non-dropping-particle":"","parse-names":false,"suffix":""},{"dropping-particle":"","family":"Day","given":"N. E.","non-dropping-particle":"","parse-names":false,"suffix":""}],"container-title":"IARC scientific publications","id":"ITEM-1","issued":{"date-parts":[["1980"]]},"title":"Statistical methods in cancer research. Volume I - The analysis of case-control studies.","type":"article-journal"},"uris":["http://www.mendeley.com/documents/?uuid=c35f094d-a3e1-4bfb-a463-7ff70b884401"]}],"mendeley":{"formattedCitation":"(20)","plainTextFormattedCitation":"(20)","previouslyFormattedCitation":"(19)"},"properties":{"noteIndex":0},"schema":"https://github.com/citation-style-language/schema/raw/master/csl-citation.json"}</w:instrText>
+      </w:r>
+      <w:r>
+        <w:rPr>
+          <w:rFonts w:ascii="Times New Roman" w:hAnsi="Times New Roman" w:cs="Times New Roman"/>
+          <w:sz w:val="24"/>
+          <w:szCs w:val="24"/>
+        </w:rPr>
+        <w:fldChar w:fldCharType="separate"/>
+      </w:r>
+      <w:r>
+        <w:rPr>
+          <w:rFonts w:ascii="Times New Roman" w:hAnsi="Times New Roman" w:cs="Times New Roman"/>
+          <w:noProof/>
+          <w:sz w:val="24"/>
+          <w:szCs w:val="24"/>
+          <w:lang w:val="en-US"/>
+        </w:rPr>
+        <w:t>(20)</w:t>
+      </w:r>
+      <w:r>
+        <w:rPr>
+          <w:rFonts w:ascii="Times New Roman" w:hAnsi="Times New Roman" w:cs="Times New Roman"/>
+          <w:sz w:val="24"/>
+          <w:szCs w:val="24"/>
+        </w:rPr>
+        <w:fldChar w:fldCharType="end"/>
+      </w:r>
+      <w:r>
+        <w:rPr>
+          <w:rFonts w:ascii="Times New Roman" w:hAnsi="Times New Roman" w:cs="Times New Roman"/>
+          <w:sz w:val="24"/>
+          <w:szCs w:val="24"/>
+          <w:lang w:val="en-US"/>
+        </w:rPr>
+        <w:t xml:space="preserve"> </w:t>
+      </w:r>
+      <w:r>
+        <w:rPr>
+          <w:rFonts w:ascii="Times New Roman" w:hAnsi="Times New Roman" w:cs="Times New Roman"/>
+          <w:sz w:val="24"/>
+          <w:szCs w:val="24"/>
+          <w:lang w:val="en-US"/>
+        </w:rPr>
+        <w:t>and for rate ratios the one proposed by Fay</w:t>
+      </w:r>
+      <w:r>
+        <w:rPr>
+          <w:rFonts w:ascii="Times New Roman" w:hAnsi="Times New Roman" w:cs="Times New Roman"/>
+          <w:sz w:val="24"/>
+          <w:szCs w:val="24"/>
+          <w:lang w:val="en-US"/>
+        </w:rPr>
+        <w:t xml:space="preserve"> </w:t>
+      </w:r>
+      <w:r>
+        <w:rPr>
+          <w:rFonts w:ascii="Times New Roman" w:hAnsi="Times New Roman" w:cs="Times New Roman"/>
+          <w:sz w:val="24"/>
+          <w:szCs w:val="24"/>
+        </w:rPr>
+        <w:fldChar w:fldCharType="begin" w:fldLock="1"/>
+      </w:r>
+      <w:r>
+        <w:rPr>
+          <w:rFonts w:ascii="Times New Roman" w:hAnsi="Times New Roman" w:cs="Times New Roman"/>
+          <w:sz w:val="24"/>
+          <w:szCs w:val="24"/>
+          <w:lang w:val="en-US"/>
+        </w:rPr>
+        <w:instrText>ADDIN CSL_CITATION {"citationItems":[{"id":"ITEM-1","itemData":{"author":[{"dropping-particle":"","family":"Fay","given":"Michael","non-dropping-particle":"","parse-names":false,"suffix":""}],"id":"ITEM-1","issued":{"date-parts":[["2014"]]},"publisher":"R package version 1.0-2","title":"rateratio.test: Exact rate ratio test","type":"article"},"uris":["http://www.mendeley.com/documents/?uuid=9a99ea2a-f9fb-4d03-a0e8-c13af32b7711"]}],"mendeley":{"formattedCitation":"(21)","plainTextFormattedCitation":"(21)","previouslyFormattedCitation":"(20)"},"properties":{"noteIndex":0},"schema":"https://github.com/citation-style-language/schema/raw/master/csl-citation.json"}</w:instrText>
+      </w:r>
+      <w:r>
+        <w:rPr>
+          <w:rFonts w:ascii="Times New Roman" w:hAnsi="Times New Roman" w:cs="Times New Roman"/>
+          <w:sz w:val="24"/>
+          <w:szCs w:val="24"/>
+        </w:rPr>
+        <w:fldChar w:fldCharType="separate"/>
+      </w:r>
+      <w:r>
+        <w:rPr>
+          <w:rFonts w:ascii="Times New Roman" w:hAnsi="Times New Roman" w:cs="Times New Roman"/>
+          <w:noProof/>
+          <w:sz w:val="24"/>
+          <w:szCs w:val="24"/>
+          <w:lang w:val="en-US"/>
+        </w:rPr>
+        <w:t>(21)</w:t>
+      </w:r>
+      <w:r>
+        <w:rPr>
+          <w:rFonts w:ascii="Times New Roman" w:hAnsi="Times New Roman" w:cs="Times New Roman"/>
+          <w:sz w:val="24"/>
+          <w:szCs w:val="24"/>
+        </w:rPr>
+        <w:fldChar w:fldCharType="end"/>
+      </w:r>
+      <w:r>
+        <w:rPr>
+          <w:rFonts w:ascii="Times New Roman" w:hAnsi="Times New Roman" w:cs="Times New Roman"/>
+          <w:sz w:val="24"/>
+          <w:szCs w:val="24"/>
+          <w:lang w:val="en-US"/>
         </w:rPr>
         <w:t>.</w:t>
       </w:r>
@@ -2530,6 +2674,7 @@
           <w:rFonts w:ascii="Times New Roman" w:hAnsi="Times New Roman" w:cs="Times New Roman"/>
           <w:sz w:val="24"/>
           <w:szCs w:val="24"/>
+          <w:lang w:val="en-US"/>
         </w:rPr>
       </w:pPr>
       <w:r>
@@ -2537,32 +2682,9 @@
           <w:rFonts w:ascii="Times New Roman" w:hAnsi="Times New Roman" w:cs="Times New Roman"/>
           <w:sz w:val="24"/>
           <w:szCs w:val="24"/>
-        </w:rPr>
-        <w:tab/>
-        <w:t>Se calcularon los intervalos al 95% de confianza (IC95%) para los indicadores analizados. Para la tasa de incidencia acumulada cada 1.000 habitantes, la tasa de mortalidad cada 1.000 habitantes, el porcentaje de letalidad y el porcentaje de positividad el IC95% se estimo mediante la aproximación normal. Para las RME, se utilizó la metodología del Chi</w:t>
-      </w:r>
-      <w:r>
-        <w:rPr>
-          <w:rFonts w:ascii="Times New Roman" w:hAnsi="Times New Roman" w:cs="Times New Roman"/>
-          <w:szCs w:val="24"/>
-          <w:vertAlign w:val="superscript"/>
-        </w:rPr>
-        <w:t>2</w:t>
-      </w:r>
-      <w:r>
-        <w:rPr>
-          <w:rFonts w:ascii="Times New Roman" w:hAnsi="Times New Roman" w:cs="Times New Roman"/>
-          <w:szCs w:val="24"/>
-        </w:rPr>
-        <w:t xml:space="preserve">, </w:t>
-      </w:r>
-      <w:r>
-        <w:rPr>
-          <w:rFonts w:ascii="Times New Roman" w:hAnsi="Times New Roman" w:cs="Times New Roman"/>
-          <w:sz w:val="24"/>
-          <w:szCs w:val="24"/>
-        </w:rPr>
-        <w:t xml:space="preserve">propuesta por XXX </w:t>
+          <w:lang w:val="en-US"/>
+        </w:rPr>
+        <w:t xml:space="preserve">Data processing, statistical analysis and figures were performed with the statistical software R </w:t>
       </w:r>
       <w:r>
         <w:rPr>
@@ -2577,8 +2699,9 @@
           <w:rFonts w:ascii="Times New Roman" w:hAnsi="Times New Roman" w:cs="Times New Roman"/>
           <w:sz w:val="24"/>
           <w:szCs w:val="24"/>
-        </w:rPr>
-        <w:instrText>ADDIN CSL_CITATION {"citationItems":[{"id":"ITEM-1","itemData":{"DOI":"10.1016/0278-6915(83)90281-8","ISSN":"03005038","PMID":"7216345","author":[{"dropping-particle":"","family":"Breslow","given":"N. E.","non-dropping-particle":"","parse-names":false,"suffix":""},{"dropping-particle":"","family":"Day","given":"N. E.","non-dropping-particle":"","parse-names":false,"suffix":""}],"container-title":"IARC scientific publications","id":"ITEM-1","issued":{"date-parts":[["1980"]]},"title":"Statistical methods in cancer research. Volume I - The analysis of case-control studies.","type":"article-journal"},"uris":["http://www.mendeley.com/documents/?uuid=c35f094d-a3e1-4bfb-a463-7ff70b884401"]}],"mendeley":{"formattedCitation":"(19)","plainTextFormattedCitation":"(19)","previouslyFormattedCitation":"(19)"},"properties":{"noteIndex":0},"schema":"https://github.com/citation-style-language/schema/raw/master/csl-citation.json"}</w:instrText>
+          <w:lang w:val="en-US"/>
+        </w:rPr>
+        <w:instrText>ADDIN CSL_CITATION {"citationItems":[{"id":"ITEM-1","itemData":{"DOI":"10.1007/978-3-540-74686-7","ISBN":"3900051070","ISSN":"16000706","abstract":"R Foundation for Statistical Computing, Vienna, Austria. ISBN 3-900051-07-0, URL http://www.R-project.org/.","author":[{"dropping-particle":"","family":"R Development Core Team","given":"R","non-dropping-particle":"","parse-names":false,"suffix":""}],"container-title":"R Foundation for Statistical Computing","id":"ITEM-1","issued":{"date-parts":[["2011"]]},"title":"R: A Language and Environment for Statistical Computing","type":"book"},"uris":["http://www.mendeley.com/documents/?uuid=1c9177ae-90a8-4460-872c-94fde8634d77"]}],"mendeley":{"formattedCitation":"(22)","plainTextFormattedCitation":"(22)","previouslyFormattedCitation":"(21)"},"properties":{"noteIndex":0},"schema":"https://github.com/citation-style-language/schema/raw/master/csl-citation.json"}</w:instrText>
       </w:r>
       <w:r>
         <w:rPr>
@@ -2594,8 +2717,9 @@
           <w:noProof/>
           <w:sz w:val="24"/>
           <w:szCs w:val="24"/>
-        </w:rPr>
-        <w:t>(19)</w:t>
+          <w:lang w:val="en-US"/>
+        </w:rPr>
+        <w:t>(22)</w:t>
       </w:r>
       <w:r>
         <w:rPr>
@@ -2610,81 +2734,7 @@
           <w:rFonts w:ascii="Times New Roman" w:hAnsi="Times New Roman" w:cs="Times New Roman"/>
           <w:sz w:val="24"/>
           <w:szCs w:val="24"/>
-        </w:rPr>
-        <w:t xml:space="preserve"> y para los cocientes de tasas la propuesta </w:t>
-      </w:r>
-      <w:r>
-        <w:rPr>
-          <w:rFonts w:ascii="Times New Roman" w:hAnsi="Times New Roman" w:cs="Times New Roman"/>
-          <w:sz w:val="24"/>
-          <w:szCs w:val="24"/>
-        </w:rPr>
-        <w:t xml:space="preserve">por </w:t>
-      </w:r>
-      <w:proofErr w:type="spellStart"/>
-      <w:r>
-        <w:rPr>
-          <w:rFonts w:ascii="Times New Roman" w:hAnsi="Times New Roman" w:cs="Times New Roman"/>
-          <w:sz w:val="24"/>
-          <w:szCs w:val="24"/>
-        </w:rPr>
-        <w:t>Fay</w:t>
-      </w:r>
-      <w:proofErr w:type="spellEnd"/>
-      <w:r>
-        <w:rPr>
-          <w:rFonts w:ascii="Times New Roman" w:hAnsi="Times New Roman" w:cs="Times New Roman"/>
-          <w:sz w:val="24"/>
-          <w:szCs w:val="24"/>
-        </w:rPr>
-        <w:t xml:space="preserve"> </w:t>
-      </w:r>
-      <w:r>
-        <w:rPr>
-          <w:rFonts w:ascii="Times New Roman" w:hAnsi="Times New Roman" w:cs="Times New Roman"/>
-          <w:sz w:val="24"/>
-          <w:szCs w:val="24"/>
-        </w:rPr>
-        <w:fldChar w:fldCharType="begin" w:fldLock="1"/>
-      </w:r>
-      <w:r>
-        <w:rPr>
-          <w:rFonts w:ascii="Times New Roman" w:hAnsi="Times New Roman" w:cs="Times New Roman"/>
-          <w:sz w:val="24"/>
-          <w:szCs w:val="24"/>
-        </w:rPr>
-        <w:instrText>ADDIN CSL_CITATION {"citationItems":[{"id":"ITEM-1","itemData":{"author":[{"dropping-particle":"","family":"Fay","given":"Michael","non-dropping-particle":"","parse-names":false,"suffix":""}],"id":"ITEM-1","issued":{"date-parts":[["2014"]]},"publisher":"R package version 1.0-2","title":"rateratio.test: Exact rate ratio test","type":"article"},"uris":["http://www.mendeley.com/documents/?uuid=9a99ea2a-f9fb-4d03-a0e8-c13af32b7711"]}],"mendeley":{"formattedCitation":"(20)","plainTextFormattedCitation":"(20)","previouslyFormattedCitation":"(20)"},"properties":{"noteIndex":0},"schema":"https://github.com/citation-style-language/schema/raw/master/csl-citation.json"}</w:instrText>
-      </w:r>
-      <w:r>
-        <w:rPr>
-          <w:rFonts w:ascii="Times New Roman" w:hAnsi="Times New Roman" w:cs="Times New Roman"/>
-          <w:sz w:val="24"/>
-          <w:szCs w:val="24"/>
-        </w:rPr>
-        <w:fldChar w:fldCharType="separate"/>
-      </w:r>
-      <w:r>
-        <w:rPr>
-          <w:rFonts w:ascii="Times New Roman" w:hAnsi="Times New Roman" w:cs="Times New Roman"/>
-          <w:noProof/>
-          <w:sz w:val="24"/>
-          <w:szCs w:val="24"/>
-        </w:rPr>
-        <w:t>(20)</w:t>
-      </w:r>
-      <w:r>
-        <w:rPr>
-          <w:rFonts w:ascii="Times New Roman" w:hAnsi="Times New Roman" w:cs="Times New Roman"/>
-          <w:sz w:val="24"/>
-          <w:szCs w:val="24"/>
-        </w:rPr>
-        <w:fldChar w:fldCharType="end"/>
-      </w:r>
-      <w:r>
-        <w:rPr>
-          <w:rFonts w:ascii="Times New Roman" w:hAnsi="Times New Roman" w:cs="Times New Roman"/>
-          <w:sz w:val="24"/>
-          <w:szCs w:val="24"/>
+          <w:lang w:val="en-US"/>
         </w:rPr>
         <w:t>.</w:t>
       </w:r>
@@ -2698,75 +2748,7 @@
           <w:rFonts w:ascii="Times New Roman" w:hAnsi="Times New Roman" w:cs="Times New Roman"/>
           <w:sz w:val="24"/>
           <w:szCs w:val="24"/>
-        </w:rPr>
-      </w:pPr>
-      <w:r>
-        <w:rPr>
-          <w:rFonts w:ascii="Times New Roman" w:hAnsi="Times New Roman" w:cs="Times New Roman"/>
-          <w:sz w:val="24"/>
-          <w:szCs w:val="24"/>
-        </w:rPr>
-        <w:t xml:space="preserve">El procesamiento de los datos, los análisis estadísticos y las figuras fueron realizadas con el software estadístico R </w:t>
-      </w:r>
-      <w:r>
-        <w:rPr>
-          <w:rFonts w:ascii="Times New Roman" w:hAnsi="Times New Roman" w:cs="Times New Roman"/>
-          <w:sz w:val="24"/>
-          <w:szCs w:val="24"/>
-        </w:rPr>
-        <w:fldChar w:fldCharType="begin" w:fldLock="1"/>
-      </w:r>
-      <w:r>
-        <w:rPr>
-          <w:rFonts w:ascii="Times New Roman" w:hAnsi="Times New Roman" w:cs="Times New Roman"/>
-          <w:sz w:val="24"/>
-          <w:szCs w:val="24"/>
-        </w:rPr>
-        <w:instrText>ADDIN CSL_CITATION {"citationItems":[{"id":"ITEM-1","itemData":{"DOI":"10.1007/978-3-540-74686-7","ISBN":"3900051070","ISSN":"16000706","abstract":"R Foundation for Statistical Computing, Vienna, Austria. ISBN 3-900051-07-0, URL http://www.R-project.org/.","author":[{"dropping-particle":"","family":"R Development Core Team","given":"R","non-dropping-particle":"","parse-names":false,"suffix":""}],"container-title":"R Foundation for Statistical Computing","id":"ITEM-1","issued":{"date-parts":[["2011"]]},"title":"R: A Language and Environment for Statistical Computing","type":"book"},"uris":["http://www.mendeley.com/documents/?uuid=1c9177ae-90a8-4460-872c-94fde8634d77"]}],"mendeley":{"formattedCitation":"(21)","plainTextFormattedCitation":"(21)","previouslyFormattedCitation":"(21)"},"properties":{"noteIndex":0},"schema":"https://github.com/citation-style-language/schema/raw/master/csl-citation.json"}</w:instrText>
-      </w:r>
-      <w:r>
-        <w:rPr>
-          <w:rFonts w:ascii="Times New Roman" w:hAnsi="Times New Roman" w:cs="Times New Roman"/>
-          <w:sz w:val="24"/>
-          <w:szCs w:val="24"/>
-        </w:rPr>
-        <w:fldChar w:fldCharType="separate"/>
-      </w:r>
-      <w:r>
-        <w:rPr>
-          <w:rFonts w:ascii="Times New Roman" w:hAnsi="Times New Roman" w:cs="Times New Roman"/>
-          <w:noProof/>
-          <w:sz w:val="24"/>
-          <w:szCs w:val="24"/>
-        </w:rPr>
-        <w:t>(21)</w:t>
-      </w:r>
-      <w:r>
-        <w:rPr>
-          <w:rFonts w:ascii="Times New Roman" w:hAnsi="Times New Roman" w:cs="Times New Roman"/>
-          <w:sz w:val="24"/>
-          <w:szCs w:val="24"/>
-        </w:rPr>
-        <w:fldChar w:fldCharType="end"/>
-      </w:r>
-      <w:r>
-        <w:rPr>
-          <w:rFonts w:ascii="Times New Roman" w:hAnsi="Times New Roman" w:cs="Times New Roman"/>
-          <w:sz w:val="24"/>
-          <w:szCs w:val="24"/>
-        </w:rPr>
-        <w:t>.</w:t>
-      </w:r>
-    </w:p>
-    <w:p>
-      <w:pPr>
-        <w:spacing w:after="0" w:line="480" w:lineRule="auto"/>
-        <w:contextualSpacing/>
-        <w:jc w:val="both"/>
-        <w:rPr>
-          <w:rFonts w:ascii="Times New Roman" w:hAnsi="Times New Roman" w:cs="Times New Roman"/>
-          <w:sz w:val="24"/>
-          <w:szCs w:val="24"/>
+          <w:lang w:val="en-US"/>
         </w:rPr>
       </w:pPr>
     </w:p>
@@ -2801,6 +2783,7 @@
           <w:rFonts w:ascii="Times New Roman" w:hAnsi="Times New Roman" w:cs="Times New Roman"/>
           <w:sz w:val="24"/>
           <w:szCs w:val="24"/>
+          <w:lang w:val="en-US"/>
         </w:rPr>
       </w:pPr>
       <w:r>
@@ -2808,80 +2791,117 @@
           <w:rFonts w:ascii="Times New Roman" w:hAnsi="Times New Roman" w:cs="Times New Roman"/>
           <w:sz w:val="24"/>
           <w:szCs w:val="24"/>
-        </w:rPr>
-        <w:tab/>
-      </w:r>
-      <w:r>
-        <w:rPr>
-          <w:rFonts w:ascii="Times New Roman" w:hAnsi="Times New Roman" w:cs="Times New Roman"/>
-          <w:sz w:val="24"/>
-          <w:szCs w:val="24"/>
-        </w:rPr>
-        <w:t xml:space="preserve">Hasta el día 4 de octubre de 2020 </w:t>
-      </w:r>
-      <w:r>
-        <w:rPr>
-          <w:rFonts w:ascii="Times New Roman" w:hAnsi="Times New Roman" w:cs="Times New Roman"/>
-          <w:sz w:val="24"/>
-          <w:szCs w:val="24"/>
-        </w:rPr>
-        <w:t xml:space="preserve">habían transcurrido 215 días desde el primer caso confirmado de COVID-19. En ese período ingresaron al sistema de vigilancia epidemiológica </w:t>
-      </w:r>
-      <w:r>
-        <w:rPr>
-          <w:rFonts w:ascii="Times New Roman" w:hAnsi="Times New Roman" w:cs="Times New Roman"/>
-          <w:sz w:val="24"/>
-          <w:szCs w:val="24"/>
-        </w:rPr>
-        <w:t>328,573</w:t>
-      </w:r>
-      <w:r>
-        <w:rPr>
-          <w:rFonts w:ascii="Times New Roman" w:hAnsi="Times New Roman" w:cs="Times New Roman"/>
-          <w:sz w:val="24"/>
-          <w:szCs w:val="24"/>
-        </w:rPr>
-        <w:t xml:space="preserve"> caso</w:t>
-      </w:r>
-      <w:r>
-        <w:rPr>
-          <w:rFonts w:ascii="Times New Roman" w:hAnsi="Times New Roman" w:cs="Times New Roman"/>
-          <w:sz w:val="24"/>
-          <w:szCs w:val="24"/>
-        </w:rPr>
-        <w:t>s sospechosos, de los cuales 125</w:t>
-      </w:r>
-      <w:r>
-        <w:rPr>
-          <w:rFonts w:ascii="Times New Roman" w:hAnsi="Times New Roman" w:cs="Times New Roman"/>
-          <w:sz w:val="24"/>
-          <w:szCs w:val="24"/>
-        </w:rPr>
-        <w:t>,</w:t>
-      </w:r>
-      <w:r>
-        <w:rPr>
-          <w:rFonts w:ascii="Times New Roman" w:hAnsi="Times New Roman" w:cs="Times New Roman"/>
-          <w:sz w:val="24"/>
-          <w:szCs w:val="24"/>
-        </w:rPr>
-        <w:t>652</w:t>
-      </w:r>
-      <w:r>
-        <w:rPr>
-          <w:rFonts w:ascii="Times New Roman" w:hAnsi="Times New Roman" w:cs="Times New Roman"/>
-          <w:sz w:val="24"/>
-          <w:szCs w:val="24"/>
-        </w:rPr>
-        <w:t xml:space="preserve"> se confirmaron</w:t>
-      </w:r>
-      <w:r>
-        <w:rPr>
-          <w:rFonts w:ascii="Times New Roman" w:hAnsi="Times New Roman" w:cs="Times New Roman"/>
-          <w:sz w:val="24"/>
-          <w:szCs w:val="24"/>
-        </w:rPr>
-        <w:t>, lo que determinaba una tasa de incidencia acumulada de 40.8 casos por mil habitantes (IC95% 40.6 - 41.1).</w:t>
+          <w:lang w:val="en-US"/>
+        </w:rPr>
+        <w:t xml:space="preserve">By </w:t>
+      </w:r>
+      <w:r>
+        <w:rPr>
+          <w:rFonts w:ascii="Times New Roman" w:hAnsi="Times New Roman" w:cs="Times New Roman"/>
+          <w:sz w:val="24"/>
+          <w:szCs w:val="24"/>
+          <w:highlight w:val="yellow"/>
+          <w:lang w:val="en-US"/>
+        </w:rPr>
+        <w:t>November</w:t>
+      </w:r>
+      <w:r>
+        <w:rPr>
+          <w:rFonts w:ascii="Times New Roman" w:hAnsi="Times New Roman" w:cs="Times New Roman"/>
+          <w:sz w:val="24"/>
+          <w:szCs w:val="24"/>
+          <w:highlight w:val="yellow"/>
+          <w:lang w:val="en-US"/>
+        </w:rPr>
+        <w:t xml:space="preserve"> </w:t>
+      </w:r>
+      <w:r>
+        <w:rPr>
+          <w:rFonts w:ascii="Times New Roman" w:hAnsi="Times New Roman" w:cs="Times New Roman"/>
+          <w:sz w:val="24"/>
+          <w:szCs w:val="24"/>
+          <w:highlight w:val="yellow"/>
+          <w:lang w:val="en-US"/>
+        </w:rPr>
+        <w:t>11</w:t>
+      </w:r>
+      <w:r>
+        <w:rPr>
+          <w:rFonts w:ascii="Times New Roman" w:hAnsi="Times New Roman" w:cs="Times New Roman"/>
+          <w:sz w:val="24"/>
+          <w:szCs w:val="24"/>
+          <w:highlight w:val="yellow"/>
+          <w:lang w:val="en-US"/>
+        </w:rPr>
+        <w:t>, 2020</w:t>
+      </w:r>
+      <w:r>
+        <w:rPr>
+          <w:rFonts w:ascii="Times New Roman" w:hAnsi="Times New Roman" w:cs="Times New Roman"/>
+          <w:sz w:val="24"/>
+          <w:szCs w:val="24"/>
+          <w:lang w:val="en-US"/>
+        </w:rPr>
+        <w:t xml:space="preserve">, </w:t>
+      </w:r>
+      <w:r>
+        <w:rPr>
+          <w:rFonts w:ascii="Times New Roman" w:hAnsi="Times New Roman" w:cs="Times New Roman"/>
+          <w:sz w:val="24"/>
+          <w:szCs w:val="24"/>
+          <w:highlight w:val="yellow"/>
+          <w:lang w:val="en-US"/>
+        </w:rPr>
+        <w:t>215</w:t>
+      </w:r>
+      <w:r>
+        <w:rPr>
+          <w:rFonts w:ascii="Times New Roman" w:hAnsi="Times New Roman" w:cs="Times New Roman"/>
+          <w:sz w:val="24"/>
+          <w:szCs w:val="24"/>
+          <w:lang w:val="en-US"/>
+        </w:rPr>
+        <w:t xml:space="preserve"> d</w:t>
+      </w:r>
+      <w:bookmarkStart w:id="2" w:name="_GoBack"/>
+      <w:bookmarkEnd w:id="2"/>
+      <w:r>
+        <w:rPr>
+          <w:rFonts w:ascii="Times New Roman" w:hAnsi="Times New Roman" w:cs="Times New Roman"/>
+          <w:sz w:val="24"/>
+          <w:szCs w:val="24"/>
+          <w:lang w:val="en-US"/>
+        </w:rPr>
+        <w:t>ays had passed since the first confirmed case of COVID-19. During this period, 328,573 suspected cases were entered into the epidemiological surveillance system, of which 125,652 were confirmed, resulting in a cumulative incidence rate of 40.8 cases per thousand inhabitants (</w:t>
+      </w:r>
+      <w:proofErr w:type="gramStart"/>
+      <w:r>
+        <w:rPr>
+          <w:rFonts w:ascii="Times New Roman" w:hAnsi="Times New Roman" w:cs="Times New Roman"/>
+          <w:sz w:val="24"/>
+          <w:szCs w:val="24"/>
+          <w:lang w:val="en-US"/>
+        </w:rPr>
+        <w:t>CI</w:t>
+      </w:r>
+      <w:r>
+        <w:rPr>
+          <w:rFonts w:ascii="Times New Roman" w:hAnsi="Times New Roman" w:cs="Times New Roman"/>
+          <w:sz w:val="24"/>
+          <w:szCs w:val="24"/>
+          <w:lang w:val="en-US"/>
+        </w:rPr>
+        <w:t>95%</w:t>
+      </w:r>
+      <w:proofErr w:type="gramEnd"/>
+      <w:r>
+        <w:rPr>
+          <w:rFonts w:ascii="Times New Roman" w:hAnsi="Times New Roman" w:cs="Times New Roman"/>
+          <w:sz w:val="24"/>
+          <w:szCs w:val="24"/>
+          <w:lang w:val="en-US"/>
+        </w:rPr>
+        <w:t xml:space="preserve"> 40.6 - 41.1).</w:t>
       </w:r>
     </w:p>
     <w:p>
@@ -2891,10 +2911,9 @@
         <w:jc w:val="both"/>
         <w:rPr>
           <w:rFonts w:ascii="Times New Roman" w:hAnsi="Times New Roman" w:cs="Times New Roman"/>
-          <w:b/>
-          <w:color w:val="FF0000"/>
-          <w:sz w:val="24"/>
-          <w:szCs w:val="24"/>
+          <w:sz w:val="24"/>
+          <w:szCs w:val="24"/>
+          <w:lang w:val="en-US"/>
         </w:rPr>
       </w:pPr>
       <w:r>
@@ -2902,46 +2921,72 @@
           <w:rFonts w:ascii="Times New Roman" w:hAnsi="Times New Roman" w:cs="Times New Roman"/>
           <w:sz w:val="24"/>
           <w:szCs w:val="24"/>
-        </w:rPr>
-        <w:tab/>
-      </w:r>
-      <w:r>
-        <w:rPr>
-          <w:rFonts w:ascii="Times New Roman" w:hAnsi="Times New Roman" w:cs="Times New Roman"/>
-          <w:sz w:val="24"/>
-          <w:szCs w:val="24"/>
-        </w:rPr>
-        <w:t>El análisis de la incidencia demostró que ésta</w:t>
-      </w:r>
-      <w:r>
-        <w:rPr>
-          <w:rFonts w:ascii="Times New Roman" w:hAnsi="Times New Roman" w:cs="Times New Roman"/>
-          <w:sz w:val="24"/>
-          <w:szCs w:val="24"/>
-        </w:rPr>
-        <w:t xml:space="preserve"> no se distribuyó de manera homogénea, ya que osciló entre 25.8 </w:t>
-      </w:r>
-      <w:r>
-        <w:rPr>
-          <w:rFonts w:ascii="Times New Roman" w:hAnsi="Times New Roman" w:cs="Times New Roman"/>
-          <w:sz w:val="24"/>
-          <w:szCs w:val="24"/>
-        </w:rPr>
-        <w:t xml:space="preserve">por mil habitantes (IC95% 25.2 - 26.5) </w:t>
-      </w:r>
-      <w:r>
-        <w:rPr>
-          <w:rFonts w:ascii="Times New Roman" w:hAnsi="Times New Roman" w:cs="Times New Roman"/>
-          <w:sz w:val="24"/>
-          <w:szCs w:val="24"/>
-        </w:rPr>
-        <w:t>en la Comuna 12</w:t>
-      </w:r>
-      <w:r>
-        <w:rPr>
-          <w:rFonts w:ascii="Times New Roman" w:hAnsi="Times New Roman" w:cs="Times New Roman"/>
-          <w:sz w:val="24"/>
-          <w:szCs w:val="24"/>
+          <w:lang w:val="en-US"/>
+        </w:rPr>
+        <w:t>The analysis of the incidence showed that it was not distributed homogeneously, since it oscillated between 25.8 per thousand inhabitants (</w:t>
+      </w:r>
+      <w:proofErr w:type="gramStart"/>
+      <w:r>
+        <w:rPr>
+          <w:rFonts w:ascii="Times New Roman" w:hAnsi="Times New Roman" w:cs="Times New Roman"/>
+          <w:sz w:val="24"/>
+          <w:szCs w:val="24"/>
+          <w:lang w:val="en-US"/>
+        </w:rPr>
+        <w:t>CI</w:t>
+      </w:r>
+      <w:r>
+        <w:rPr>
+          <w:rFonts w:ascii="Times New Roman" w:hAnsi="Times New Roman" w:cs="Times New Roman"/>
+          <w:sz w:val="24"/>
+          <w:szCs w:val="24"/>
+          <w:lang w:val="en-US"/>
+        </w:rPr>
+        <w:t>95%</w:t>
+      </w:r>
+      <w:proofErr w:type="gramEnd"/>
+      <w:r>
+        <w:rPr>
+          <w:rFonts w:ascii="Times New Roman" w:hAnsi="Times New Roman" w:cs="Times New Roman"/>
+          <w:sz w:val="24"/>
+          <w:szCs w:val="24"/>
+          <w:lang w:val="en-US"/>
+        </w:rPr>
+        <w:t xml:space="preserve"> 25.2 - 26.5) in Commune 12 (central zone) and 62.2 per thousand inhabitants (</w:t>
+      </w:r>
+      <w:r>
+        <w:rPr>
+          <w:rFonts w:ascii="Times New Roman" w:hAnsi="Times New Roman" w:cs="Times New Roman"/>
+          <w:sz w:val="24"/>
+          <w:szCs w:val="24"/>
+          <w:lang w:val="en-US"/>
+        </w:rPr>
+        <w:t>CI</w:t>
+      </w:r>
+      <w:r>
+        <w:rPr>
+          <w:rFonts w:ascii="Times New Roman" w:hAnsi="Times New Roman" w:cs="Times New Roman"/>
+          <w:sz w:val="24"/>
+          <w:szCs w:val="24"/>
+          <w:lang w:val="en-US"/>
+        </w:rPr>
+        <w:t xml:space="preserve">95% 61.3 - 63.2) in Commune 4 (southern zone). This last commune, the one with the lowest average family income, presented an accumulated incidence rate 76.2% higher than the one with the best socioeconomic situation - Commune 14, in the northern zone - (rate </w:t>
+      </w:r>
+      <w:r>
+        <w:rPr>
+          <w:rFonts w:ascii="Times New Roman" w:hAnsi="Times New Roman" w:cs="Times New Roman"/>
+          <w:sz w:val="24"/>
+          <w:szCs w:val="24"/>
+          <w:lang w:val="en-US"/>
+        </w:rPr>
+        <w:t>ratio</w:t>
+      </w:r>
+      <w:r>
+        <w:rPr>
+          <w:rFonts w:ascii="Times New Roman" w:hAnsi="Times New Roman" w:cs="Times New Roman"/>
+          <w:sz w:val="24"/>
+          <w:szCs w:val="24"/>
+          <w:lang w:val="en-US"/>
         </w:rPr>
         <w:t xml:space="preserve"> (</w:t>
       </w:r>
@@ -2950,142 +2995,25 @@
           <w:rFonts w:ascii="Times New Roman" w:hAnsi="Times New Roman" w:cs="Times New Roman"/>
           <w:sz w:val="24"/>
           <w:szCs w:val="24"/>
-        </w:rPr>
-        <w:t>zona centro</w:t>
-      </w:r>
-      <w:r>
-        <w:rPr>
-          <w:rFonts w:ascii="Times New Roman" w:hAnsi="Times New Roman" w:cs="Times New Roman"/>
-          <w:sz w:val="24"/>
-          <w:szCs w:val="24"/>
-        </w:rPr>
-        <w:t>)</w:t>
-      </w:r>
-      <w:r>
-        <w:rPr>
-          <w:rFonts w:ascii="Times New Roman" w:hAnsi="Times New Roman" w:cs="Times New Roman"/>
-          <w:sz w:val="24"/>
-          <w:szCs w:val="24"/>
-        </w:rPr>
-        <w:t xml:space="preserve"> y 62.2</w:t>
-      </w:r>
-      <w:r>
-        <w:rPr>
-          <w:rFonts w:ascii="Times New Roman" w:hAnsi="Times New Roman" w:cs="Times New Roman"/>
-          <w:sz w:val="24"/>
-          <w:szCs w:val="24"/>
-        </w:rPr>
-        <w:t xml:space="preserve"> por mil habitantes </w:t>
-      </w:r>
-      <w:r>
-        <w:rPr>
-          <w:rFonts w:ascii="Times New Roman" w:hAnsi="Times New Roman" w:cs="Times New Roman"/>
-          <w:sz w:val="24"/>
-          <w:szCs w:val="24"/>
-        </w:rPr>
-        <w:t xml:space="preserve">(IC95% 61.3 - 63.2) </w:t>
-      </w:r>
-      <w:r>
-        <w:rPr>
-          <w:rFonts w:ascii="Times New Roman" w:hAnsi="Times New Roman" w:cs="Times New Roman"/>
-          <w:sz w:val="24"/>
-          <w:szCs w:val="24"/>
-        </w:rPr>
-        <w:t>en la Comuna 4</w:t>
-      </w:r>
-      <w:r>
-        <w:rPr>
-          <w:rFonts w:ascii="Times New Roman" w:hAnsi="Times New Roman" w:cs="Times New Roman"/>
-          <w:sz w:val="24"/>
-          <w:szCs w:val="24"/>
-        </w:rPr>
-        <w:t xml:space="preserve"> </w:t>
-      </w:r>
-      <w:r>
-        <w:rPr>
-          <w:rFonts w:ascii="Times New Roman" w:hAnsi="Times New Roman" w:cs="Times New Roman"/>
-          <w:sz w:val="24"/>
-          <w:szCs w:val="24"/>
-        </w:rPr>
-        <w:t>(</w:t>
-      </w:r>
-      <w:r>
-        <w:rPr>
-          <w:rFonts w:ascii="Times New Roman" w:hAnsi="Times New Roman" w:cs="Times New Roman"/>
-          <w:sz w:val="24"/>
-          <w:szCs w:val="24"/>
-        </w:rPr>
-        <w:t>zona sur</w:t>
-      </w:r>
-      <w:r>
-        <w:rPr>
-          <w:rFonts w:ascii="Times New Roman" w:hAnsi="Times New Roman" w:cs="Times New Roman"/>
-          <w:sz w:val="24"/>
-          <w:szCs w:val="24"/>
-        </w:rPr>
-        <w:t>)</w:t>
-      </w:r>
-      <w:r>
-        <w:rPr>
-          <w:rFonts w:ascii="Times New Roman" w:hAnsi="Times New Roman" w:cs="Times New Roman"/>
-          <w:sz w:val="24"/>
-          <w:szCs w:val="24"/>
-        </w:rPr>
-        <w:t>.</w:t>
-      </w:r>
-      <w:r>
-        <w:rPr>
-          <w:rFonts w:ascii="Times New Roman" w:hAnsi="Times New Roman" w:cs="Times New Roman"/>
-          <w:sz w:val="24"/>
-          <w:szCs w:val="24"/>
-        </w:rPr>
-        <w:t xml:space="preserve"> Esta última </w:t>
-      </w:r>
-      <w:r>
-        <w:rPr>
-          <w:rFonts w:ascii="Times New Roman" w:hAnsi="Times New Roman" w:cs="Times New Roman"/>
-          <w:sz w:val="24"/>
-          <w:szCs w:val="24"/>
-        </w:rPr>
-        <w:t>c</w:t>
-      </w:r>
-      <w:r>
-        <w:rPr>
-          <w:rFonts w:ascii="Times New Roman" w:hAnsi="Times New Roman" w:cs="Times New Roman"/>
-          <w:sz w:val="24"/>
-          <w:szCs w:val="24"/>
-        </w:rPr>
-        <w:t xml:space="preserve">omuna, la de menor ingreso familiar promedio, presentó una tasa de incidencia acumulada 76.2% </w:t>
-      </w:r>
-      <w:r>
-        <w:rPr>
-          <w:rFonts w:ascii="Times New Roman" w:hAnsi="Times New Roman" w:cs="Times New Roman"/>
-          <w:sz w:val="24"/>
-          <w:szCs w:val="24"/>
-        </w:rPr>
-        <w:t xml:space="preserve">más alta que la de mejor situación socioeconómica -Comuna 14, en la zona norte- </w:t>
-      </w:r>
-      <w:r>
-        <w:rPr>
-          <w:rFonts w:ascii="Times New Roman" w:hAnsi="Times New Roman" w:cs="Times New Roman"/>
-          <w:sz w:val="24"/>
-          <w:szCs w:val="24"/>
-        </w:rPr>
-        <w:t>(cociente de tasas (CT) = 0.76, IC95% 1.72 - 1.81)</w:t>
-      </w:r>
-      <w:r>
-        <w:rPr>
-          <w:rFonts w:ascii="Times New Roman" w:hAnsi="Times New Roman" w:cs="Times New Roman"/>
-          <w:sz w:val="24"/>
-          <w:szCs w:val="24"/>
-        </w:rPr>
-        <w:t>.</w:t>
-      </w:r>
-      <w:r>
-        <w:rPr>
-          <w:rFonts w:ascii="Times New Roman" w:hAnsi="Times New Roman" w:cs="Times New Roman"/>
-          <w:sz w:val="24"/>
-          <w:szCs w:val="24"/>
+          <w:lang w:val="en-US"/>
+        </w:rPr>
+        <w:t>RR</w:t>
+      </w:r>
+      <w:r>
+        <w:rPr>
+          <w:rFonts w:ascii="Times New Roman" w:hAnsi="Times New Roman" w:cs="Times New Roman"/>
+          <w:sz w:val="24"/>
+          <w:szCs w:val="24"/>
+          <w:lang w:val="en-US"/>
+        </w:rPr>
+        <w:t xml:space="preserve">) = 0.76, IC95% 1.72 - 1.81). </w:t>
+      </w:r>
+      <w:r>
+        <w:rPr>
+          <w:rFonts w:ascii="Times New Roman" w:hAnsi="Times New Roman" w:cs="Times New Roman"/>
+          <w:sz w:val="24"/>
+          <w:szCs w:val="24"/>
+          <w:lang w:val="en-US"/>
         </w:rPr>
         <w:t xml:space="preserve"> </w:t>
       </w:r>
@@ -3099,14 +3027,42 @@
           <w:rFonts w:ascii="Times New Roman" w:hAnsi="Times New Roman" w:cs="Times New Roman"/>
           <w:sz w:val="24"/>
           <w:szCs w:val="24"/>
+          <w:lang w:val="en-US"/>
         </w:rPr>
       </w:pPr>
+    </w:p>
+    <w:p>
+      <w:pPr>
+        <w:spacing w:after="0" w:line="480" w:lineRule="auto"/>
+        <w:contextualSpacing/>
+        <w:jc w:val="both"/>
+        <w:rPr>
+          <w:rFonts w:ascii="Times New Roman" w:hAnsi="Times New Roman" w:cs="Times New Roman"/>
+          <w:b/>
+          <w:color w:val="FF0000"/>
+          <w:sz w:val="24"/>
+          <w:szCs w:val="24"/>
+          <w:lang w:val="en-US"/>
+        </w:rPr>
+      </w:pPr>
+    </w:p>
+    <w:p>
+      <w:pPr>
+        <w:spacing w:after="0" w:line="480" w:lineRule="auto"/>
+        <w:contextualSpacing/>
+        <w:jc w:val="both"/>
+        <w:rPr>
+          <w:rFonts w:ascii="Times New Roman" w:hAnsi="Times New Roman" w:cs="Times New Roman"/>
+          <w:sz w:val="24"/>
+          <w:szCs w:val="24"/>
+          <w:lang w:val="en-US"/>
+        </w:rPr>
+      </w:pPr>
       <w:r>
         <w:rPr>
           <w:noProof/>
           <w:lang w:val="en-US"/>
         </w:rPr>
-        <w:lastRenderedPageBreak/>
         <w:drawing>
           <wp:inline distT="0" distB="0" distL="0" distR="0" wp14:anchorId="12DB56D0" wp14:editId="603AE342">
             <wp:extent cx="5971540" cy="3546475"/>
@@ -3153,6 +3109,7 @@
           <w:rFonts w:ascii="Times New Roman" w:hAnsi="Times New Roman" w:cs="Times New Roman"/>
           <w:sz w:val="24"/>
           <w:szCs w:val="24"/>
+          <w:lang w:val="en-US"/>
         </w:rPr>
       </w:pPr>
       <w:r>
@@ -3160,202 +3117,52 @@
           <w:rFonts w:ascii="Times New Roman" w:hAnsi="Times New Roman" w:cs="Times New Roman"/>
           <w:sz w:val="24"/>
           <w:szCs w:val="24"/>
-        </w:rPr>
-        <w:tab/>
-      </w:r>
-      <w:r>
-        <w:rPr>
-          <w:rFonts w:ascii="Times New Roman" w:hAnsi="Times New Roman" w:cs="Times New Roman"/>
-          <w:sz w:val="24"/>
-          <w:szCs w:val="24"/>
-        </w:rPr>
-        <w:t xml:space="preserve">Al observar las diferencias en la incidencia por grupos de edad, las desigualdades adquieren </w:t>
-      </w:r>
-      <w:r>
-        <w:rPr>
-          <w:rFonts w:ascii="Times New Roman" w:hAnsi="Times New Roman" w:cs="Times New Roman"/>
-          <w:sz w:val="24"/>
-          <w:szCs w:val="24"/>
-        </w:rPr>
-        <w:t xml:space="preserve">también </w:t>
-      </w:r>
-      <w:r>
-        <w:rPr>
-          <w:rFonts w:ascii="Times New Roman" w:hAnsi="Times New Roman" w:cs="Times New Roman"/>
-          <w:sz w:val="24"/>
-          <w:szCs w:val="24"/>
-        </w:rPr>
-        <w:t xml:space="preserve">altas magnitudes, concentrándose las mayores diferencias </w:t>
-      </w:r>
-      <w:r>
-        <w:rPr>
-          <w:rFonts w:ascii="Times New Roman" w:hAnsi="Times New Roman" w:cs="Times New Roman"/>
-          <w:sz w:val="24"/>
-          <w:szCs w:val="24"/>
-        </w:rPr>
-        <w:t xml:space="preserve">principalmente </w:t>
-      </w:r>
-      <w:r>
-        <w:rPr>
-          <w:rFonts w:ascii="Times New Roman" w:hAnsi="Times New Roman" w:cs="Times New Roman"/>
-          <w:sz w:val="24"/>
-          <w:szCs w:val="24"/>
-        </w:rPr>
-        <w:t xml:space="preserve">entre </w:t>
-      </w:r>
-      <w:r>
-        <w:rPr>
-          <w:rFonts w:ascii="Times New Roman" w:hAnsi="Times New Roman" w:cs="Times New Roman"/>
-          <w:sz w:val="24"/>
-          <w:szCs w:val="24"/>
-        </w:rPr>
-        <w:t>los adultos jóvenes</w:t>
-      </w:r>
-      <w:r>
-        <w:rPr>
-          <w:rFonts w:ascii="Times New Roman" w:hAnsi="Times New Roman" w:cs="Times New Roman"/>
-          <w:sz w:val="24"/>
-          <w:szCs w:val="24"/>
-        </w:rPr>
-        <w:t xml:space="preserve">. </w:t>
-      </w:r>
-      <w:r>
-        <w:rPr>
-          <w:rFonts w:ascii="Times New Roman" w:hAnsi="Times New Roman" w:cs="Times New Roman"/>
-          <w:sz w:val="24"/>
-          <w:szCs w:val="24"/>
-        </w:rPr>
-        <w:t xml:space="preserve">En la figura 1 pueden observarse los diferentes niveles de incidencia entre </w:t>
-      </w:r>
-      <w:r>
-        <w:rPr>
-          <w:rFonts w:ascii="Times New Roman" w:hAnsi="Times New Roman" w:cs="Times New Roman"/>
-          <w:sz w:val="24"/>
-          <w:szCs w:val="24"/>
-        </w:rPr>
-        <w:t>las comunas de mejor y peor situación en relación a los ingresos familiares promedios</w:t>
-      </w:r>
-      <w:r>
-        <w:rPr>
-          <w:rFonts w:ascii="Times New Roman" w:hAnsi="Times New Roman" w:cs="Times New Roman"/>
-          <w:sz w:val="24"/>
-          <w:szCs w:val="24"/>
-        </w:rPr>
-        <w:t xml:space="preserve"> según las diferentes edades</w:t>
-      </w:r>
-      <w:r>
-        <w:rPr>
-          <w:rFonts w:ascii="Times New Roman" w:hAnsi="Times New Roman" w:cs="Times New Roman"/>
-          <w:sz w:val="24"/>
-          <w:szCs w:val="24"/>
-        </w:rPr>
-        <w:t xml:space="preserve">. Los dos grupos </w:t>
-      </w:r>
-      <w:r>
-        <w:rPr>
-          <w:rFonts w:ascii="Times New Roman" w:hAnsi="Times New Roman" w:cs="Times New Roman"/>
-          <w:sz w:val="24"/>
-          <w:szCs w:val="24"/>
-        </w:rPr>
-        <w:t>etarios</w:t>
-      </w:r>
-      <w:r>
-        <w:rPr>
-          <w:rFonts w:ascii="Times New Roman" w:hAnsi="Times New Roman" w:cs="Times New Roman"/>
-          <w:sz w:val="24"/>
-          <w:szCs w:val="24"/>
-        </w:rPr>
-        <w:t xml:space="preserve"> más desiguales son </w:t>
-      </w:r>
-      <w:r>
-        <w:rPr>
-          <w:rFonts w:ascii="Times New Roman" w:hAnsi="Times New Roman" w:cs="Times New Roman"/>
-          <w:sz w:val="24"/>
-          <w:szCs w:val="24"/>
-        </w:rPr>
-        <w:t>el</w:t>
-      </w:r>
-      <w:r>
-        <w:rPr>
-          <w:rFonts w:ascii="Times New Roman" w:hAnsi="Times New Roman" w:cs="Times New Roman"/>
-          <w:sz w:val="24"/>
-          <w:szCs w:val="24"/>
-        </w:rPr>
-        <w:t xml:space="preserve"> de 20 a 24 años, donde la incidencia de la comuna más desfavorecida representa 2.7 veces </w:t>
-      </w:r>
-      <w:r>
-        <w:rPr>
-          <w:rFonts w:ascii="Times New Roman" w:hAnsi="Times New Roman" w:cs="Times New Roman"/>
-          <w:sz w:val="24"/>
-          <w:szCs w:val="24"/>
-        </w:rPr>
-        <w:t xml:space="preserve">a </w:t>
-      </w:r>
-      <w:r>
-        <w:rPr>
-          <w:rFonts w:ascii="Times New Roman" w:hAnsi="Times New Roman" w:cs="Times New Roman"/>
-          <w:sz w:val="24"/>
-          <w:szCs w:val="24"/>
-        </w:rPr>
-        <w:t xml:space="preserve">la </w:t>
-      </w:r>
-      <w:r>
-        <w:rPr>
-          <w:rFonts w:ascii="Times New Roman" w:hAnsi="Times New Roman" w:cs="Times New Roman"/>
-          <w:sz w:val="24"/>
-          <w:szCs w:val="24"/>
-        </w:rPr>
-        <w:t xml:space="preserve">de </w:t>
-      </w:r>
-      <w:r>
-        <w:rPr>
-          <w:rFonts w:ascii="Times New Roman" w:hAnsi="Times New Roman" w:cs="Times New Roman"/>
-          <w:sz w:val="24"/>
-          <w:szCs w:val="24"/>
-        </w:rPr>
-        <w:t>mejor situación (CT</w:t>
-      </w:r>
-      <w:r>
-        <w:rPr>
-          <w:rFonts w:ascii="Times New Roman" w:hAnsi="Times New Roman" w:cs="Times New Roman"/>
-          <w:sz w:val="24"/>
-          <w:szCs w:val="24"/>
-        </w:rPr>
-        <w:t xml:space="preserve"> = 2.7, IC95% 2.4 - 3.0) y el</w:t>
-      </w:r>
-      <w:r>
-        <w:rPr>
-          <w:rFonts w:ascii="Times New Roman" w:hAnsi="Times New Roman" w:cs="Times New Roman"/>
-          <w:sz w:val="24"/>
-          <w:szCs w:val="24"/>
-        </w:rPr>
-        <w:t xml:space="preserve"> grupo</w:t>
-      </w:r>
-      <w:r>
-        <w:rPr>
-          <w:rFonts w:ascii="Times New Roman" w:hAnsi="Times New Roman" w:cs="Times New Roman"/>
-          <w:sz w:val="24"/>
-          <w:szCs w:val="24"/>
-        </w:rPr>
-        <w:t xml:space="preserve"> de 25 a 29 años, donde la primera representa 2.3 veces la segunda (CT = 2.3, IC95% 2.1 - 2.5).</w:t>
-      </w:r>
-    </w:p>
-    <w:p>
-      <w:pPr>
-        <w:spacing w:after="0" w:line="480" w:lineRule="auto"/>
-        <w:contextualSpacing/>
-        <w:jc w:val="both"/>
-        <w:rPr>
-          <w:rFonts w:ascii="Times New Roman" w:hAnsi="Times New Roman" w:cs="Times New Roman"/>
-          <w:sz w:val="24"/>
-          <w:szCs w:val="24"/>
-        </w:rPr>
-      </w:pPr>
-      <w:r>
-        <w:rPr>
-          <w:rFonts w:ascii="Times New Roman" w:hAnsi="Times New Roman" w:cs="Times New Roman"/>
-          <w:sz w:val="24"/>
-          <w:szCs w:val="24"/>
+          <w:lang w:val="en-US"/>
+        </w:rPr>
+        <w:t>When observing the differences in incidence by age groups, the inequalities also acquire high magnitudes, with the greatest differences concentrated mainly among young adults. Figure 1 shows the different levels of incidence between the best and worst-off communes in relation to average family income according to different ages. The two most unequal age groups are the 20 to 24 year olds, where the incidence of the most disadvantaged commune represents 2.7 times that of the best situation (</w:t>
+      </w:r>
+      <w:r>
+        <w:rPr>
+          <w:rFonts w:ascii="Times New Roman" w:hAnsi="Times New Roman" w:cs="Times New Roman"/>
+          <w:sz w:val="24"/>
+          <w:szCs w:val="24"/>
+          <w:lang w:val="en-US"/>
+        </w:rPr>
+        <w:t>RR</w:t>
+      </w:r>
+      <w:r>
+        <w:rPr>
+          <w:rFonts w:ascii="Times New Roman" w:hAnsi="Times New Roman" w:cs="Times New Roman"/>
+          <w:sz w:val="24"/>
+          <w:szCs w:val="24"/>
+          <w:lang w:val="en-US"/>
+        </w:rPr>
+        <w:t xml:space="preserve"> = 2.7, CI95% 2.4 - 3.0) and the 25 to 29 year old group, where the first represents 2.3 times the second (</w:t>
+      </w:r>
+      <w:r>
+        <w:rPr>
+          <w:rFonts w:ascii="Times New Roman" w:hAnsi="Times New Roman" w:cs="Times New Roman"/>
+          <w:sz w:val="24"/>
+          <w:szCs w:val="24"/>
+          <w:lang w:val="en-US"/>
+        </w:rPr>
+        <w:t>RR</w:t>
+      </w:r>
+      <w:r>
+        <w:rPr>
+          <w:rFonts w:ascii="Times New Roman" w:hAnsi="Times New Roman" w:cs="Times New Roman"/>
+          <w:sz w:val="24"/>
+          <w:szCs w:val="24"/>
+          <w:lang w:val="en-US"/>
+        </w:rPr>
+        <w:t xml:space="preserve"> = 2.3, CI95% 2.1 - 2.5).</w:t>
+      </w:r>
+      <w:r>
+        <w:rPr>
+          <w:rFonts w:ascii="Times New Roman" w:hAnsi="Times New Roman" w:cs="Times New Roman"/>
+          <w:sz w:val="24"/>
+          <w:szCs w:val="24"/>
+          <w:lang w:val="en-US"/>
         </w:rPr>
         <w:tab/>
       </w:r>
@@ -3438,232 +3245,6 @@
           <w:szCs w:val="24"/>
         </w:rPr>
       </w:pPr>
-      <w:r>
-        <w:rPr>
-          <w:rFonts w:ascii="Times New Roman" w:hAnsi="Times New Roman" w:cs="Times New Roman"/>
-          <w:sz w:val="24"/>
-          <w:szCs w:val="24"/>
-        </w:rPr>
-        <w:tab/>
-      </w:r>
-      <w:r>
-        <w:rPr>
-          <w:rFonts w:ascii="Times New Roman" w:hAnsi="Times New Roman" w:cs="Times New Roman"/>
-          <w:sz w:val="24"/>
-          <w:szCs w:val="24"/>
-        </w:rPr>
-        <w:t>Se evaluó</w:t>
-      </w:r>
-      <w:r>
-        <w:rPr>
-          <w:rFonts w:ascii="Times New Roman" w:hAnsi="Times New Roman" w:cs="Times New Roman"/>
-          <w:sz w:val="24"/>
-          <w:szCs w:val="24"/>
-        </w:rPr>
-        <w:t xml:space="preserve"> </w:t>
-      </w:r>
-      <w:r>
-        <w:rPr>
-          <w:rFonts w:ascii="Times New Roman" w:hAnsi="Times New Roman" w:cs="Times New Roman"/>
-          <w:sz w:val="24"/>
-          <w:szCs w:val="24"/>
-        </w:rPr>
-        <w:t xml:space="preserve">también </w:t>
-      </w:r>
-      <w:r>
-        <w:rPr>
-          <w:rFonts w:ascii="Times New Roman" w:hAnsi="Times New Roman" w:cs="Times New Roman"/>
-          <w:sz w:val="24"/>
-          <w:szCs w:val="24"/>
-        </w:rPr>
-        <w:t xml:space="preserve">el </w:t>
-      </w:r>
-      <w:r>
-        <w:rPr>
-          <w:rFonts w:ascii="Times New Roman" w:hAnsi="Times New Roman" w:cs="Times New Roman"/>
-          <w:sz w:val="24"/>
-          <w:szCs w:val="24"/>
-        </w:rPr>
-        <w:t xml:space="preserve">porcentaje de positividad </w:t>
-      </w:r>
-      <w:r>
-        <w:rPr>
-          <w:rFonts w:ascii="Times New Roman" w:hAnsi="Times New Roman" w:cs="Times New Roman"/>
-          <w:sz w:val="24"/>
-          <w:szCs w:val="24"/>
-        </w:rPr>
-        <w:t xml:space="preserve">como medida de la intensidad </w:t>
-      </w:r>
-      <w:r>
-        <w:rPr>
-          <w:rFonts w:ascii="Times New Roman" w:hAnsi="Times New Roman" w:cs="Times New Roman"/>
-          <w:sz w:val="24"/>
-          <w:szCs w:val="24"/>
-        </w:rPr>
-        <w:t>de</w:t>
-      </w:r>
-      <w:r>
-        <w:rPr>
-          <w:rFonts w:ascii="Times New Roman" w:hAnsi="Times New Roman" w:cs="Times New Roman"/>
-          <w:sz w:val="24"/>
-          <w:szCs w:val="24"/>
-        </w:rPr>
-        <w:t xml:space="preserve"> la vigilancia epidemiológica. Este indicador </w:t>
-      </w:r>
-      <w:r>
-        <w:rPr>
-          <w:rFonts w:ascii="Times New Roman" w:hAnsi="Times New Roman" w:cs="Times New Roman"/>
-          <w:sz w:val="24"/>
-          <w:szCs w:val="24"/>
-        </w:rPr>
-        <w:t>se distribuyó de manera más homogénea entre las comunas de la CABA</w:t>
-      </w:r>
-      <w:r>
-        <w:rPr>
-          <w:rFonts w:ascii="Times New Roman" w:hAnsi="Times New Roman" w:cs="Times New Roman"/>
-          <w:sz w:val="24"/>
-          <w:szCs w:val="24"/>
-        </w:rPr>
-        <w:t xml:space="preserve"> en comparación con la tasa de incidencia acumulada</w:t>
-      </w:r>
-      <w:r>
-        <w:rPr>
-          <w:rFonts w:ascii="Times New Roman" w:hAnsi="Times New Roman" w:cs="Times New Roman"/>
-          <w:sz w:val="24"/>
-          <w:szCs w:val="24"/>
-        </w:rPr>
-        <w:t xml:space="preserve">, sin </w:t>
-      </w:r>
-      <w:proofErr w:type="gramStart"/>
-      <w:r>
-        <w:rPr>
-          <w:rFonts w:ascii="Times New Roman" w:hAnsi="Times New Roman" w:cs="Times New Roman"/>
-          <w:sz w:val="24"/>
-          <w:szCs w:val="24"/>
-        </w:rPr>
-        <w:t>embargo</w:t>
-      </w:r>
-      <w:proofErr w:type="gramEnd"/>
-      <w:r>
-        <w:rPr>
-          <w:rFonts w:ascii="Times New Roman" w:hAnsi="Times New Roman" w:cs="Times New Roman"/>
-          <w:sz w:val="24"/>
-          <w:szCs w:val="24"/>
-        </w:rPr>
-        <w:t xml:space="preserve"> se evidenciaron diferencias significativas. Para el total de la ciudad, el porcentaje de positividad se ubic</w:t>
-      </w:r>
-      <w:r>
-        <w:rPr>
-          <w:rFonts w:ascii="Times New Roman" w:hAnsi="Times New Roman" w:cs="Times New Roman"/>
-          <w:sz w:val="24"/>
-          <w:szCs w:val="24"/>
-        </w:rPr>
-        <w:t>ó</w:t>
-      </w:r>
-      <w:r>
-        <w:rPr>
-          <w:rFonts w:ascii="Times New Roman" w:hAnsi="Times New Roman" w:cs="Times New Roman"/>
-          <w:sz w:val="24"/>
-          <w:szCs w:val="24"/>
-        </w:rPr>
-        <w:t xml:space="preserve"> en el 38,0% (IC95% 37.8 - 38.2)</w:t>
-      </w:r>
-      <w:r>
-        <w:rPr>
-          <w:rFonts w:ascii="Times New Roman" w:hAnsi="Times New Roman" w:cs="Times New Roman"/>
-          <w:sz w:val="24"/>
-          <w:szCs w:val="24"/>
-        </w:rPr>
-        <w:t xml:space="preserve">, </w:t>
-      </w:r>
-      <w:r>
-        <w:rPr>
-          <w:rFonts w:ascii="Times New Roman" w:hAnsi="Times New Roman" w:cs="Times New Roman"/>
-          <w:sz w:val="24"/>
-          <w:szCs w:val="24"/>
-        </w:rPr>
-        <w:t xml:space="preserve">ascendiendo </w:t>
-      </w:r>
-      <w:r>
-        <w:rPr>
-          <w:rFonts w:ascii="Times New Roman" w:hAnsi="Times New Roman" w:cs="Times New Roman"/>
-          <w:sz w:val="24"/>
-          <w:szCs w:val="24"/>
-        </w:rPr>
-        <w:t>al 41,4% (IC95% 40.9 - 41.9) en el área de peores ingresos promedio. La comuna más favorecida presentó un nivel de positividad del 32,6% (IC95% 32.0 - 33.2), casi 10 puntos porcentuales por debajo de la más desfavorecida</w:t>
-      </w:r>
-      <w:r>
-        <w:rPr>
-          <w:rFonts w:ascii="Times New Roman" w:hAnsi="Times New Roman" w:cs="Times New Roman"/>
-          <w:sz w:val="24"/>
-          <w:szCs w:val="24"/>
-        </w:rPr>
-        <w:t xml:space="preserve"> econímicamente </w:t>
-      </w:r>
-      <w:r>
-        <w:rPr>
-          <w:rFonts w:ascii="Times New Roman" w:hAnsi="Times New Roman" w:cs="Times New Roman"/>
-          <w:sz w:val="24"/>
-          <w:szCs w:val="24"/>
-        </w:rPr>
-        <w:t>y 5 por debajo el valor de la CABA</w:t>
-      </w:r>
-      <w:r>
-        <w:rPr>
-          <w:rFonts w:ascii="Times New Roman" w:hAnsi="Times New Roman" w:cs="Times New Roman"/>
-          <w:sz w:val="24"/>
-          <w:szCs w:val="24"/>
-        </w:rPr>
-        <w:t>. Es importante destacar que el valor de positividad más alto lo presentó la Comuna 3 con un 44,6% de los casos, un área que no presenta el nivel más bajo de ingresos promedio y que se ubica en la zona centro de la ciudad</w:t>
-      </w:r>
-      <w:r>
-        <w:rPr>
-          <w:rFonts w:ascii="Times New Roman" w:hAnsi="Times New Roman" w:cs="Times New Roman"/>
-          <w:sz w:val="24"/>
-          <w:szCs w:val="24"/>
-        </w:rPr>
-        <w:t xml:space="preserve"> De todas formas, al observar el conjunto de los valores de positividad, se observa una tendencia a la concentración en la zona centro.</w:t>
-      </w:r>
-      <w:r>
-        <w:rPr>
-          <w:rFonts w:ascii="Times New Roman" w:hAnsi="Times New Roman" w:cs="Times New Roman"/>
-          <w:sz w:val="24"/>
-          <w:szCs w:val="24"/>
-        </w:rPr>
-        <w:t xml:space="preserve"> </w:t>
-      </w:r>
-      <w:r>
-        <w:rPr>
-          <w:rFonts w:ascii="Times New Roman" w:hAnsi="Times New Roman" w:cs="Times New Roman"/>
-          <w:sz w:val="24"/>
-          <w:szCs w:val="24"/>
-        </w:rPr>
-        <w:t>L</w:t>
-      </w:r>
-      <w:r>
-        <w:rPr>
-          <w:rFonts w:ascii="Times New Roman" w:hAnsi="Times New Roman" w:cs="Times New Roman"/>
-          <w:sz w:val="24"/>
-          <w:szCs w:val="24"/>
-        </w:rPr>
-        <w:t xml:space="preserve">a figura 2 describe los diferentes niveles de positividad observados </w:t>
-      </w:r>
-      <w:r>
-        <w:rPr>
-          <w:rFonts w:ascii="Times New Roman" w:hAnsi="Times New Roman" w:cs="Times New Roman"/>
-          <w:sz w:val="24"/>
-          <w:szCs w:val="24"/>
-        </w:rPr>
-        <w:t>por comuna</w:t>
-      </w:r>
-      <w:r>
-        <w:rPr>
-          <w:rFonts w:ascii="Times New Roman" w:hAnsi="Times New Roman" w:cs="Times New Roman"/>
-          <w:sz w:val="24"/>
-          <w:szCs w:val="24"/>
-        </w:rPr>
-        <w:t>.</w:t>
-      </w:r>
     </w:p>
     <w:p>
       <w:pPr>
@@ -3674,8 +3255,174 @@
           <w:rFonts w:ascii="Times New Roman" w:hAnsi="Times New Roman" w:cs="Times New Roman"/>
           <w:sz w:val="24"/>
           <w:szCs w:val="24"/>
+          <w:lang w:val="en-US"/>
         </w:rPr>
       </w:pPr>
+      <w:r>
+        <w:rPr>
+          <w:rFonts w:ascii="Times New Roman" w:hAnsi="Times New Roman" w:cs="Times New Roman"/>
+          <w:sz w:val="24"/>
+          <w:szCs w:val="24"/>
+          <w:lang w:val="en-US"/>
+        </w:rPr>
+        <w:t xml:space="preserve">The percentage of positivity </w:t>
+      </w:r>
+      <w:proofErr w:type="gramStart"/>
+      <w:r>
+        <w:rPr>
+          <w:rFonts w:ascii="Times New Roman" w:hAnsi="Times New Roman" w:cs="Times New Roman"/>
+          <w:sz w:val="24"/>
+          <w:szCs w:val="24"/>
+          <w:lang w:val="en-US"/>
+        </w:rPr>
+        <w:t>was also evaluated</w:t>
+      </w:r>
+      <w:proofErr w:type="gramEnd"/>
+      <w:r>
+        <w:rPr>
+          <w:rFonts w:ascii="Times New Roman" w:hAnsi="Times New Roman" w:cs="Times New Roman"/>
+          <w:sz w:val="24"/>
+          <w:szCs w:val="24"/>
+          <w:lang w:val="en-US"/>
+        </w:rPr>
+        <w:t xml:space="preserve"> as a measure of the intensity of epidemiological surveillance. This indicator </w:t>
+      </w:r>
+      <w:proofErr w:type="gramStart"/>
+      <w:r>
+        <w:rPr>
+          <w:rFonts w:ascii="Times New Roman" w:hAnsi="Times New Roman" w:cs="Times New Roman"/>
+          <w:sz w:val="24"/>
+          <w:szCs w:val="24"/>
+          <w:lang w:val="en-US"/>
+        </w:rPr>
+        <w:t>was more homogeneously distributed</w:t>
+      </w:r>
+      <w:proofErr w:type="gramEnd"/>
+      <w:r>
+        <w:rPr>
+          <w:rFonts w:ascii="Times New Roman" w:hAnsi="Times New Roman" w:cs="Times New Roman"/>
+          <w:sz w:val="24"/>
+          <w:szCs w:val="24"/>
+          <w:lang w:val="en-US"/>
+        </w:rPr>
+        <w:t xml:space="preserve"> among the CABA communes in comparison with the accumulated incidence rate, but significant differences were evident. For the city as a whole, the percentage of positivity stood at 38.0% (</w:t>
+      </w:r>
+      <w:proofErr w:type="gramStart"/>
+      <w:r>
+        <w:rPr>
+          <w:rFonts w:ascii="Times New Roman" w:hAnsi="Times New Roman" w:cs="Times New Roman"/>
+          <w:sz w:val="24"/>
+          <w:szCs w:val="24"/>
+          <w:lang w:val="en-US"/>
+        </w:rPr>
+        <w:t>CI</w:t>
+      </w:r>
+      <w:r>
+        <w:rPr>
+          <w:rFonts w:ascii="Times New Roman" w:hAnsi="Times New Roman" w:cs="Times New Roman"/>
+          <w:sz w:val="24"/>
+          <w:szCs w:val="24"/>
+          <w:lang w:val="en-US"/>
+        </w:rPr>
+        <w:t>95%</w:t>
+      </w:r>
+      <w:proofErr w:type="gramEnd"/>
+      <w:r>
+        <w:rPr>
+          <w:rFonts w:ascii="Times New Roman" w:hAnsi="Times New Roman" w:cs="Times New Roman"/>
+          <w:sz w:val="24"/>
+          <w:szCs w:val="24"/>
+          <w:lang w:val="en-US"/>
+        </w:rPr>
+        <w:t xml:space="preserve"> 37.8 - 38.2), rising to 41.4% (</w:t>
+      </w:r>
+      <w:r>
+        <w:rPr>
+          <w:rFonts w:ascii="Times New Roman" w:hAnsi="Times New Roman" w:cs="Times New Roman"/>
+          <w:sz w:val="24"/>
+          <w:szCs w:val="24"/>
+          <w:lang w:val="en-US"/>
+        </w:rPr>
+        <w:t>CI</w:t>
+      </w:r>
+      <w:r>
+        <w:rPr>
+          <w:rFonts w:ascii="Times New Roman" w:hAnsi="Times New Roman" w:cs="Times New Roman"/>
+          <w:sz w:val="24"/>
+          <w:szCs w:val="24"/>
+          <w:lang w:val="en-US"/>
+        </w:rPr>
+        <w:t>95% 40.9 - 41.9) in the area of worst average income. The most favored commune presented a level of positivity of 32.6% (</w:t>
+      </w:r>
+      <w:proofErr w:type="gramStart"/>
+      <w:r>
+        <w:rPr>
+          <w:rFonts w:ascii="Times New Roman" w:hAnsi="Times New Roman" w:cs="Times New Roman"/>
+          <w:sz w:val="24"/>
+          <w:szCs w:val="24"/>
+          <w:lang w:val="en-US"/>
+        </w:rPr>
+        <w:t>CI</w:t>
+      </w:r>
+      <w:r>
+        <w:rPr>
+          <w:rFonts w:ascii="Times New Roman" w:hAnsi="Times New Roman" w:cs="Times New Roman"/>
+          <w:sz w:val="24"/>
+          <w:szCs w:val="24"/>
+          <w:lang w:val="en-US"/>
+        </w:rPr>
+        <w:t>95%</w:t>
+      </w:r>
+      <w:proofErr w:type="gramEnd"/>
+      <w:r>
+        <w:rPr>
+          <w:rFonts w:ascii="Times New Roman" w:hAnsi="Times New Roman" w:cs="Times New Roman"/>
+          <w:sz w:val="24"/>
+          <w:szCs w:val="24"/>
+          <w:lang w:val="en-US"/>
+        </w:rPr>
+        <w:t xml:space="preserve"> 32.0 - 33.2), almost 10 percentage points below the most economically disadvantaged and 5 below the value of the CABA. It is important to note that the highest value of positivity </w:t>
+      </w:r>
+      <w:proofErr w:type="gramStart"/>
+      <w:r>
+        <w:rPr>
+          <w:rFonts w:ascii="Times New Roman" w:hAnsi="Times New Roman" w:cs="Times New Roman"/>
+          <w:sz w:val="24"/>
+          <w:szCs w:val="24"/>
+          <w:lang w:val="en-US"/>
+        </w:rPr>
+        <w:t>was presented</w:t>
+      </w:r>
+      <w:proofErr w:type="gramEnd"/>
+      <w:r>
+        <w:rPr>
+          <w:rFonts w:ascii="Times New Roman" w:hAnsi="Times New Roman" w:cs="Times New Roman"/>
+          <w:sz w:val="24"/>
+          <w:szCs w:val="24"/>
+          <w:lang w:val="en-US"/>
+        </w:rPr>
+        <w:t xml:space="preserve"> by Commune 3 with 44.6% of the cases, an area that does not present the lowest level of average income and is located in the center of the city. In any case, when observing the set of positivity values, a tendency towards concentration in the center of the city </w:t>
+      </w:r>
+      <w:proofErr w:type="gramStart"/>
+      <w:r>
+        <w:rPr>
+          <w:rFonts w:ascii="Times New Roman" w:hAnsi="Times New Roman" w:cs="Times New Roman"/>
+          <w:sz w:val="24"/>
+          <w:szCs w:val="24"/>
+          <w:lang w:val="en-US"/>
+        </w:rPr>
+        <w:t>can be observed</w:t>
+      </w:r>
+      <w:proofErr w:type="gramEnd"/>
+      <w:r>
+        <w:rPr>
+          <w:rFonts w:ascii="Times New Roman" w:hAnsi="Times New Roman" w:cs="Times New Roman"/>
+          <w:sz w:val="24"/>
+          <w:szCs w:val="24"/>
+          <w:lang w:val="en-US"/>
+        </w:rPr>
+        <w:t>. Figure 2 describes the different levels of positivity observed by commune.</w:t>
+      </w:r>
     </w:p>
     <w:p>
       <w:pPr>
@@ -3696,6 +3443,7 @@
           <w:szCs w:val="24"/>
           <w:lang w:val="en-US"/>
         </w:rPr>
+        <w:lastRenderedPageBreak/>
         <w:drawing>
           <wp:inline distT="0" distB="0" distL="0" distR="0">
             <wp:extent cx="5971540" cy="3968923"/>
@@ -3766,72 +3514,168 @@
           <w:szCs w:val="24"/>
         </w:rPr>
       </w:pPr>
-      <w:r>
-        <w:rPr>
-          <w:rFonts w:ascii="Times New Roman" w:hAnsi="Times New Roman" w:cs="Times New Roman"/>
-          <w:sz w:val="24"/>
-          <w:szCs w:val="24"/>
-        </w:rPr>
-        <w:tab/>
-        <w:t>En relación a la letalidad, el porcentaje varió entre el 1.7% (IC95% 1.5 - 1.9) en la Comuna 8 (zona Sur) y el 3.6% (IC95% 3.1 - 4.1) en la Comuna 12 (zona Norte). Contrariamente a los fenómenos descriptos anteriormente, la letalidad presentó el valor más bajo en una comuna de la zona sur, lo que supondría que, en términos generales, el peor pronóstico para los infectados se encontró en una de las áreas más desfavorecidas, sobre todo si se tiene en cuenta, por ejemplo, que entre las cinco comunas con mayores porcentajes de letalidad (comunas 12, 11, 2, 10 y 13) no se encontró ninguna de la zona sur. Además, tres de ellas (2, 12 y 13) se encuentran entre las cinco de mejor promedio de ingreso familiar. Esto evidenciaría una asociación inversa entre nivel de ingresos y letalidad o, dicho de otra forma, peor pronóstico</w:t>
-      </w:r>
-      <w:r>
-        <w:rPr>
-          <w:rFonts w:ascii="Times New Roman" w:hAnsi="Times New Roman" w:cs="Times New Roman"/>
-          <w:sz w:val="24"/>
-          <w:szCs w:val="24"/>
-        </w:rPr>
-        <w:t xml:space="preserve"> para los infectados residentes en las zonas de mejores ingresos. Esta aparente asociación se desdibuja a medida que se avanza en </w:t>
-      </w:r>
-      <w:r>
-        <w:rPr>
-          <w:rFonts w:ascii="Times New Roman" w:hAnsi="Times New Roman" w:cs="Times New Roman"/>
-          <w:sz w:val="24"/>
-          <w:szCs w:val="24"/>
+    </w:p>
+    <w:p>
+      <w:pPr>
+        <w:spacing w:after="0" w:line="480" w:lineRule="auto"/>
+        <w:contextualSpacing/>
+        <w:jc w:val="both"/>
+        <w:rPr>
+          <w:rFonts w:ascii="Times New Roman" w:hAnsi="Times New Roman" w:cs="Times New Roman"/>
+          <w:b/>
+          <w:sz w:val="24"/>
+          <w:szCs w:val="24"/>
+          <w:lang w:val="en-US"/>
+        </w:rPr>
+      </w:pPr>
+      <w:r>
+        <w:rPr>
+          <w:rFonts w:ascii="Times New Roman" w:hAnsi="Times New Roman" w:cs="Times New Roman"/>
+          <w:sz w:val="24"/>
+          <w:szCs w:val="24"/>
+          <w:lang w:val="en-US"/>
+        </w:rPr>
+        <w:t>In relation to mortality, the percentage varied between 1.7% (</w:t>
+      </w:r>
+      <w:r>
+        <w:rPr>
+          <w:rFonts w:ascii="Times New Roman" w:hAnsi="Times New Roman" w:cs="Times New Roman"/>
+          <w:sz w:val="24"/>
+          <w:szCs w:val="24"/>
+          <w:lang w:val="en-US"/>
+        </w:rPr>
+        <w:t>CI</w:t>
+      </w:r>
+      <w:r>
+        <w:rPr>
+          <w:rFonts w:ascii="Times New Roman" w:hAnsi="Times New Roman" w:cs="Times New Roman"/>
+          <w:sz w:val="24"/>
+          <w:szCs w:val="24"/>
+          <w:lang w:val="en-US"/>
+        </w:rPr>
+        <w:t xml:space="preserve"> </w:t>
+      </w:r>
+      <w:proofErr w:type="gramStart"/>
+      <w:r>
+        <w:rPr>
+          <w:rFonts w:ascii="Times New Roman" w:hAnsi="Times New Roman" w:cs="Times New Roman"/>
+          <w:sz w:val="24"/>
+          <w:szCs w:val="24"/>
+          <w:lang w:val="en-US"/>
+        </w:rPr>
+        <w:t>95%</w:t>
+      </w:r>
+      <w:proofErr w:type="gramEnd"/>
+      <w:r>
+        <w:rPr>
+          <w:rFonts w:ascii="Times New Roman" w:hAnsi="Times New Roman" w:cs="Times New Roman"/>
+          <w:sz w:val="24"/>
+          <w:szCs w:val="24"/>
+          <w:lang w:val="en-US"/>
+        </w:rPr>
+        <w:t xml:space="preserve"> 1.5 - 1.9) in Commune 8 (southern zone) and 3.6% (</w:t>
+      </w:r>
+      <w:r>
+        <w:rPr>
+          <w:rFonts w:ascii="Times New Roman" w:hAnsi="Times New Roman" w:cs="Times New Roman"/>
+          <w:sz w:val="24"/>
+          <w:szCs w:val="24"/>
+          <w:lang w:val="en-US"/>
+        </w:rPr>
+        <w:t>CI</w:t>
+      </w:r>
+      <w:r>
+        <w:rPr>
+          <w:rFonts w:ascii="Times New Roman" w:hAnsi="Times New Roman" w:cs="Times New Roman"/>
+          <w:sz w:val="24"/>
+          <w:szCs w:val="24"/>
+          <w:lang w:val="en-US"/>
+        </w:rPr>
+        <w:t xml:space="preserve">95% 3.1 - 4.1) in Commune 12 (northern zone). </w:t>
+      </w:r>
+      <w:proofErr w:type="gramStart"/>
+      <w:r>
+        <w:rPr>
+          <w:rFonts w:ascii="Times New Roman" w:hAnsi="Times New Roman" w:cs="Times New Roman"/>
+          <w:sz w:val="24"/>
+          <w:szCs w:val="24"/>
+          <w:lang w:val="en-US"/>
+        </w:rPr>
+        <w:t>Contrary to the phenomena described above, the case fatality presented the lowest value in a commune in the southern zone, which would mean that, in general terms, the worst prognosis for those infected was found in one of the most disadvantaged areas, especially if one takes into account, for example, that among the five communes with the highest case fatality percentages (communes 12, 11, 2, 10 and 13) none was found in the southern zone.</w:t>
+      </w:r>
+      <w:proofErr w:type="gramEnd"/>
+      <w:r>
+        <w:rPr>
+          <w:rFonts w:ascii="Times New Roman" w:hAnsi="Times New Roman" w:cs="Times New Roman"/>
+          <w:sz w:val="24"/>
+          <w:szCs w:val="24"/>
+          <w:lang w:val="en-US"/>
+        </w:rPr>
+        <w:t xml:space="preserve"> In addition, three of them (2, 12 and 13) are among the five with the best average family income. This would evidence an inverse association between income level and lethality or, in other words, a worse prognosis for those infected living in the higher income zones. This apparent association </w:t>
+      </w:r>
+      <w:proofErr w:type="gramStart"/>
+      <w:r>
+        <w:rPr>
+          <w:rFonts w:ascii="Times New Roman" w:hAnsi="Times New Roman" w:cs="Times New Roman"/>
+          <w:sz w:val="24"/>
+          <w:szCs w:val="24"/>
+          <w:lang w:val="en-US"/>
+        </w:rPr>
+        <w:t>becomes blurred</w:t>
+      </w:r>
+      <w:proofErr w:type="gramEnd"/>
+      <w:r>
+        <w:rPr>
+          <w:rFonts w:ascii="Times New Roman" w:hAnsi="Times New Roman" w:cs="Times New Roman"/>
+          <w:sz w:val="24"/>
+          <w:szCs w:val="24"/>
+          <w:lang w:val="en-US"/>
+        </w:rPr>
+        <w:t xml:space="preserve"> as one </w:t>
+      </w:r>
+      <w:r>
+        <w:rPr>
+          <w:rFonts w:ascii="Times New Roman" w:hAnsi="Times New Roman" w:cs="Times New Roman"/>
+          <w:sz w:val="24"/>
+          <w:szCs w:val="24"/>
+          <w:lang w:val="en-US"/>
         </w:rPr>
         <w:lastRenderedPageBreak/>
-        <w:t>los grupos etarios</w:t>
-      </w:r>
-      <w:r>
-        <w:rPr>
-          <w:rFonts w:ascii="Times New Roman" w:hAnsi="Times New Roman" w:cs="Times New Roman"/>
-          <w:sz w:val="24"/>
-          <w:szCs w:val="24"/>
-        </w:rPr>
-        <w:t>,</w:t>
-      </w:r>
-      <w:r>
-        <w:rPr>
-          <w:rFonts w:ascii="Times New Roman" w:hAnsi="Times New Roman" w:cs="Times New Roman"/>
-          <w:sz w:val="24"/>
-          <w:szCs w:val="24"/>
-        </w:rPr>
-        <w:t xml:space="preserve"> como se observa en la figura X. Al analizar los grupos etarios de mayores de 60 años, se detectó que </w:t>
-      </w:r>
-      <w:r>
-        <w:rPr>
-          <w:rFonts w:ascii="Times New Roman" w:hAnsi="Times New Roman" w:cs="Times New Roman"/>
-          <w:sz w:val="24"/>
-          <w:szCs w:val="24"/>
-        </w:rPr>
-        <w:t>la concentración en las comunas más desfavorecidas es más fuerte. De todos modos, la amplitud de algunos int</w:t>
-      </w:r>
-      <w:r>
-        <w:rPr>
-          <w:rFonts w:ascii="Times New Roman" w:hAnsi="Times New Roman" w:cs="Times New Roman"/>
-          <w:sz w:val="24"/>
-          <w:szCs w:val="24"/>
-        </w:rPr>
-        <w:t>ervalos de confianza no permite</w:t>
-      </w:r>
-      <w:r>
-        <w:rPr>
-          <w:rFonts w:ascii="Times New Roman" w:hAnsi="Times New Roman" w:cs="Times New Roman"/>
-          <w:sz w:val="24"/>
-          <w:szCs w:val="24"/>
-        </w:rPr>
-        <w:t xml:space="preserve"> hacer aseveraciones exentas de un alto grado de incertidumbre.</w:t>
-      </w:r>
+        <w:t xml:space="preserve">moves through the age groups, as shown in Figure X. In analyzing the age groups over 60, it </w:t>
+      </w:r>
+      <w:proofErr w:type="gramStart"/>
+      <w:r>
+        <w:rPr>
+          <w:rFonts w:ascii="Times New Roman" w:hAnsi="Times New Roman" w:cs="Times New Roman"/>
+          <w:sz w:val="24"/>
+          <w:szCs w:val="24"/>
+          <w:lang w:val="en-US"/>
+        </w:rPr>
+        <w:t>was found</w:t>
+      </w:r>
+      <w:proofErr w:type="gramEnd"/>
+      <w:r>
+        <w:rPr>
+          <w:rFonts w:ascii="Times New Roman" w:hAnsi="Times New Roman" w:cs="Times New Roman"/>
+          <w:sz w:val="24"/>
+          <w:szCs w:val="24"/>
+          <w:lang w:val="en-US"/>
+        </w:rPr>
+        <w:t xml:space="preserve"> that the concentration in the most disadvantaged communes is stronger. In any case, the width of some confidence intervals does not allow making assertions free of a high degree of uncertainty.</w:t>
+      </w:r>
+    </w:p>
+    <w:p>
+      <w:pPr>
+        <w:spacing w:after="0" w:line="480" w:lineRule="auto"/>
+        <w:contextualSpacing/>
+        <w:jc w:val="both"/>
+        <w:rPr>
+          <w:rFonts w:ascii="Times New Roman" w:hAnsi="Times New Roman" w:cs="Times New Roman"/>
+          <w:b/>
+          <w:sz w:val="24"/>
+          <w:szCs w:val="24"/>
+        </w:rPr>
+      </w:pPr>
     </w:p>
     <w:p>
       <w:pPr>
@@ -11280,6 +11124,7 @@
           <w:rFonts w:ascii="Times New Roman" w:hAnsi="Times New Roman" w:cs="Times New Roman"/>
           <w:sz w:val="24"/>
           <w:szCs w:val="24"/>
+          <w:lang w:val="en-US"/>
         </w:rPr>
       </w:pPr>
       <w:r>
@@ -11287,9 +11132,9 @@
           <w:rFonts w:ascii="Times New Roman" w:hAnsi="Times New Roman" w:cs="Times New Roman"/>
           <w:sz w:val="24"/>
           <w:szCs w:val="24"/>
-        </w:rPr>
-        <w:tab/>
-        <w:t xml:space="preserve">Se observó heterogeneidad en la distribución de la mortalidad al interior de la CABA. Las razones de mortalidad estandarizadas oscilaron entre 66.5 (IC95% 55.6 – 77.6) y 158.3 (IC95% 141.9 – 176.0). La comuna con la peor situación de mortalidad fue </w:t>
+          <w:lang w:val="en-US"/>
+        </w:rPr>
+        <w:t xml:space="preserve">Heterogeneity </w:t>
       </w:r>
       <w:proofErr w:type="gramStart"/>
       <w:r>
@@ -11297,8 +11142,9 @@
           <w:rFonts w:ascii="Times New Roman" w:hAnsi="Times New Roman" w:cs="Times New Roman"/>
           <w:sz w:val="24"/>
           <w:szCs w:val="24"/>
-        </w:rPr>
-        <w:t>la número</w:t>
+          <w:lang w:val="en-US"/>
+        </w:rPr>
+        <w:t>was observed</w:t>
       </w:r>
       <w:proofErr w:type="gramEnd"/>
       <w:r>
@@ -11306,57 +11152,158 @@
           <w:rFonts w:ascii="Times New Roman" w:hAnsi="Times New Roman" w:cs="Times New Roman"/>
           <w:sz w:val="24"/>
           <w:szCs w:val="24"/>
-        </w:rPr>
-        <w:t xml:space="preserve"> 4, de la zona sur y </w:t>
-      </w:r>
-      <w:r>
-        <w:rPr>
-          <w:rFonts w:ascii="Times New Roman" w:hAnsi="Times New Roman" w:cs="Times New Roman"/>
-          <w:sz w:val="24"/>
-          <w:szCs w:val="24"/>
-        </w:rPr>
-        <w:t xml:space="preserve">la de peor situación en relación a los ingresos promedio de las familias. En el otro extremo, la Comuna 6, de la zona centro, sexta en el ranking de ingresos promedio. Todas las comunas de la </w:t>
-      </w:r>
-      <w:r>
-        <w:rPr>
-          <w:rFonts w:ascii="Times New Roman" w:hAnsi="Times New Roman" w:cs="Times New Roman"/>
-          <w:sz w:val="24"/>
-          <w:szCs w:val="24"/>
+          <w:lang w:val="en-US"/>
+        </w:rPr>
+        <w:t xml:space="preserve"> in the distribution of mortality within </w:t>
+      </w:r>
+      <w:r>
+        <w:rPr>
+          <w:rFonts w:ascii="Times New Roman" w:hAnsi="Times New Roman" w:cs="Times New Roman"/>
+          <w:sz w:val="24"/>
+          <w:szCs w:val="24"/>
+          <w:lang w:val="en-US"/>
+        </w:rPr>
+        <w:t>ACBA</w:t>
+      </w:r>
+      <w:r>
+        <w:rPr>
+          <w:rFonts w:ascii="Times New Roman" w:hAnsi="Times New Roman" w:cs="Times New Roman"/>
+          <w:sz w:val="24"/>
+          <w:szCs w:val="24"/>
+          <w:lang w:val="en-US"/>
+        </w:rPr>
+        <w:t>. Standardized mortality rat</w:t>
+      </w:r>
+      <w:r>
+        <w:rPr>
+          <w:rFonts w:ascii="Times New Roman" w:hAnsi="Times New Roman" w:cs="Times New Roman"/>
+          <w:sz w:val="24"/>
+          <w:szCs w:val="24"/>
+          <w:lang w:val="en-US"/>
+        </w:rPr>
+        <w:t>es</w:t>
+      </w:r>
+      <w:r>
+        <w:rPr>
+          <w:rFonts w:ascii="Times New Roman" w:hAnsi="Times New Roman" w:cs="Times New Roman"/>
+          <w:sz w:val="24"/>
+          <w:szCs w:val="24"/>
+          <w:lang w:val="en-US"/>
+        </w:rPr>
+        <w:t xml:space="preserve"> ranged from 66.5 (</w:t>
+      </w:r>
+      <w:proofErr w:type="gramStart"/>
+      <w:r>
+        <w:rPr>
+          <w:rFonts w:ascii="Times New Roman" w:hAnsi="Times New Roman" w:cs="Times New Roman"/>
+          <w:sz w:val="24"/>
+          <w:szCs w:val="24"/>
+          <w:lang w:val="en-US"/>
+        </w:rPr>
+        <w:t>CI95%</w:t>
+      </w:r>
+      <w:proofErr w:type="gramEnd"/>
+      <w:r>
+        <w:rPr>
+          <w:rFonts w:ascii="Times New Roman" w:hAnsi="Times New Roman" w:cs="Times New Roman"/>
+          <w:sz w:val="24"/>
+          <w:szCs w:val="24"/>
+          <w:lang w:val="en-US"/>
+        </w:rPr>
+        <w:t xml:space="preserve"> 55.6 - 77.6) to 158.3 (CI95% 141.9 - 176.0). The commune with the worst m</w:t>
+      </w:r>
+      <w:r>
+        <w:rPr>
+          <w:rFonts w:ascii="Times New Roman" w:hAnsi="Times New Roman" w:cs="Times New Roman"/>
+          <w:sz w:val="24"/>
+          <w:szCs w:val="24"/>
+          <w:lang w:val="en-US"/>
+        </w:rPr>
+        <w:t xml:space="preserve">ortality situation was number </w:t>
+      </w:r>
+      <w:proofErr w:type="gramStart"/>
+      <w:r>
+        <w:rPr>
+          <w:rFonts w:ascii="Times New Roman" w:hAnsi="Times New Roman" w:cs="Times New Roman"/>
+          <w:sz w:val="24"/>
+          <w:szCs w:val="24"/>
+          <w:lang w:val="en-US"/>
+        </w:rPr>
+        <w:t>4</w:t>
+      </w:r>
+      <w:proofErr w:type="gramEnd"/>
+      <w:r>
+        <w:rPr>
+          <w:rFonts w:ascii="Times New Roman" w:hAnsi="Times New Roman" w:cs="Times New Roman"/>
+          <w:sz w:val="24"/>
+          <w:szCs w:val="24"/>
+          <w:lang w:val="en-US"/>
+        </w:rPr>
+        <w:t xml:space="preserve"> in the southern zone</w:t>
+      </w:r>
+      <w:r>
+        <w:rPr>
+          <w:rFonts w:ascii="Times New Roman" w:hAnsi="Times New Roman" w:cs="Times New Roman"/>
+          <w:sz w:val="24"/>
+          <w:szCs w:val="24"/>
+          <w:lang w:val="en-US"/>
+        </w:rPr>
+        <w:t>,</w:t>
+      </w:r>
+      <w:r>
+        <w:rPr>
+          <w:rFonts w:ascii="Times New Roman" w:hAnsi="Times New Roman" w:cs="Times New Roman"/>
+          <w:sz w:val="24"/>
+          <w:szCs w:val="24"/>
+          <w:lang w:val="en-US"/>
+        </w:rPr>
+        <w:t xml:space="preserve"> and the one with the worst situation in relation to the average family income. At the other extreme, Commune 6, in the </w:t>
+      </w:r>
+      <w:r>
+        <w:rPr>
+          <w:rFonts w:ascii="Times New Roman" w:hAnsi="Times New Roman" w:cs="Times New Roman"/>
+          <w:sz w:val="24"/>
+          <w:szCs w:val="24"/>
+          <w:lang w:val="en-US"/>
         </w:rPr>
         <w:lastRenderedPageBreak/>
-        <w:t xml:space="preserve">zona sur presentaron RME superiores a 100, es decir que su situación fue peor a la </w:t>
-      </w:r>
-      <w:r>
-        <w:rPr>
-          <w:rFonts w:ascii="Times New Roman" w:hAnsi="Times New Roman" w:cs="Times New Roman"/>
-          <w:sz w:val="24"/>
-          <w:szCs w:val="24"/>
-        </w:rPr>
-        <w:t xml:space="preserve">referencia </w:t>
-      </w:r>
-      <w:r>
-        <w:rPr>
-          <w:rFonts w:ascii="Times New Roman" w:hAnsi="Times New Roman" w:cs="Times New Roman"/>
-          <w:sz w:val="24"/>
-          <w:szCs w:val="24"/>
-        </w:rPr>
-        <w:t xml:space="preserve">de la jurisdicción. Lo contrario ocurrió con todas las de zona norte, </w:t>
-      </w:r>
-      <w:r>
-        <w:rPr>
-          <w:rFonts w:ascii="Times New Roman" w:hAnsi="Times New Roman" w:cs="Times New Roman"/>
-          <w:sz w:val="24"/>
-          <w:szCs w:val="24"/>
-        </w:rPr>
-        <w:t>ubicadas por encima de la misma referencia.</w:t>
-      </w:r>
-      <w:r>
-        <w:rPr>
-          <w:rFonts w:ascii="Times New Roman" w:hAnsi="Times New Roman" w:cs="Times New Roman"/>
-          <w:sz w:val="24"/>
-          <w:szCs w:val="24"/>
-        </w:rPr>
-        <w:t xml:space="preserve"> Medida a través de a RME, la exploración de la relación entre ingresos promedio de las familias y la mortalidad, a nivel de las comunas, parece presentar una correlación (figura X)</w:t>
+        <w:t xml:space="preserve">central zone, was sixth in the average income ranking. All of the communes in the southern zone presented </w:t>
+      </w:r>
+      <w:r>
+        <w:rPr>
+          <w:rFonts w:ascii="Times New Roman" w:hAnsi="Times New Roman" w:cs="Times New Roman"/>
+          <w:sz w:val="24"/>
+          <w:szCs w:val="24"/>
+          <w:lang w:val="en-US"/>
+        </w:rPr>
+        <w:t>SMR</w:t>
+      </w:r>
+      <w:r>
+        <w:rPr>
+          <w:rFonts w:ascii="Times New Roman" w:hAnsi="Times New Roman" w:cs="Times New Roman"/>
+          <w:sz w:val="24"/>
+          <w:szCs w:val="24"/>
+          <w:lang w:val="en-US"/>
+        </w:rPr>
+        <w:t xml:space="preserve">s above 100, which means that their situation was worse than the reference for the jurisdiction. The opposite occurred with all of those in the northern zone, located above the same reference. Measured by the </w:t>
+      </w:r>
+      <w:r>
+        <w:rPr>
+          <w:rFonts w:ascii="Times New Roman" w:hAnsi="Times New Roman" w:cs="Times New Roman"/>
+          <w:sz w:val="24"/>
+          <w:szCs w:val="24"/>
+          <w:lang w:val="en-US"/>
+        </w:rPr>
+        <w:t>SII</w:t>
+      </w:r>
+      <w:r>
+        <w:rPr>
+          <w:rFonts w:ascii="Times New Roman" w:hAnsi="Times New Roman" w:cs="Times New Roman"/>
+          <w:sz w:val="24"/>
+          <w:szCs w:val="24"/>
+          <w:lang w:val="en-US"/>
+        </w:rPr>
+        <w:t>, the exploration of the relationship between average family income and mortality, at the commune level, seems to present a correlation (Figure X)</w:t>
       </w:r>
     </w:p>
     <w:p>
@@ -11365,19 +11312,8 @@
         <w:contextualSpacing/>
         <w:jc w:val="both"/>
         <w:rPr>
-          <w:rFonts w:ascii="Times New Roman" w:hAnsi="Times New Roman" w:cs="Times New Roman"/>
-          <w:sz w:val="24"/>
-          <w:szCs w:val="24"/>
-        </w:rPr>
-      </w:pPr>
-    </w:p>
-    <w:p>
-      <w:pPr>
-        <w:spacing w:after="0" w:line="480" w:lineRule="auto"/>
-        <w:contextualSpacing/>
-        <w:jc w:val="both"/>
-        <w:rPr>
           <w:noProof/>
+          <w:lang w:val="en-US"/>
         </w:rPr>
       </w:pPr>
     </w:p>
@@ -11449,13 +11385,13 @@
     <w:p>
       <w:pPr>
         <w:spacing w:after="0" w:line="480" w:lineRule="auto"/>
-        <w:ind w:firstLine="708"/>
         <w:contextualSpacing/>
         <w:jc w:val="both"/>
         <w:rPr>
           <w:rFonts w:ascii="Times New Roman" w:hAnsi="Times New Roman" w:cs="Times New Roman"/>
           <w:sz w:val="24"/>
           <w:szCs w:val="24"/>
+          <w:lang w:val="en-US"/>
         </w:rPr>
       </w:pPr>
       <w:r>
@@ -11463,97 +11399,19 @@
           <w:rFonts w:ascii="Times New Roman" w:hAnsi="Times New Roman" w:cs="Times New Roman"/>
           <w:sz w:val="24"/>
           <w:szCs w:val="24"/>
-        </w:rPr>
-        <w:t xml:space="preserve">A partir de los datos de defunciones esperadas según las tasas específicas de mortalidad de la CABA, se </w:t>
-      </w:r>
-      <w:r>
-        <w:rPr>
-          <w:rFonts w:ascii="Times New Roman" w:hAnsi="Times New Roman" w:cs="Times New Roman"/>
-          <w:sz w:val="24"/>
-          <w:szCs w:val="24"/>
-        </w:rPr>
-        <w:t xml:space="preserve">aproximó la edad mediana esperada de los fallecidos de cada comuna, agrupando las muertes esperadas en grupos quinquenales de edad e identificando aquel que acumulaba el 50% de las defunciones. Las comunas 4 y 8, ambas de la zona sur, fueron las únicas que observaron una mediana de edad menor a la esperada ya que acumularon el 50% de las defunciones en </w:t>
-      </w:r>
-      <w:r>
-        <w:rPr>
-          <w:rFonts w:ascii="Times New Roman" w:hAnsi="Times New Roman" w:cs="Times New Roman"/>
-          <w:sz w:val="24"/>
-          <w:szCs w:val="24"/>
-        </w:rPr>
-        <w:t>los</w:t>
-      </w:r>
-      <w:r>
-        <w:rPr>
-          <w:rFonts w:ascii="Times New Roman" w:hAnsi="Times New Roman" w:cs="Times New Roman"/>
-          <w:sz w:val="24"/>
-          <w:szCs w:val="24"/>
-        </w:rPr>
-        <w:t xml:space="preserve"> grupo</w:t>
-      </w:r>
-      <w:r>
-        <w:rPr>
-          <w:rFonts w:ascii="Times New Roman" w:hAnsi="Times New Roman" w:cs="Times New Roman"/>
-          <w:sz w:val="24"/>
-          <w:szCs w:val="24"/>
-        </w:rPr>
-        <w:t>s</w:t>
-      </w:r>
-      <w:r>
-        <w:rPr>
-          <w:rFonts w:ascii="Times New Roman" w:hAnsi="Times New Roman" w:cs="Times New Roman"/>
-          <w:sz w:val="24"/>
-          <w:szCs w:val="24"/>
-        </w:rPr>
-        <w:t xml:space="preserve"> etario de 70 a 74 años</w:t>
-      </w:r>
-      <w:r>
-        <w:rPr>
-          <w:rFonts w:ascii="Times New Roman" w:hAnsi="Times New Roman" w:cs="Times New Roman"/>
-          <w:sz w:val="24"/>
-          <w:szCs w:val="24"/>
-        </w:rPr>
-        <w:t xml:space="preserve"> y 65 a 69 años respectivamente</w:t>
-      </w:r>
-      <w:r>
-        <w:rPr>
-          <w:rFonts w:ascii="Times New Roman" w:hAnsi="Times New Roman" w:cs="Times New Roman"/>
-          <w:sz w:val="24"/>
-          <w:szCs w:val="24"/>
-        </w:rPr>
-        <w:t xml:space="preserve">, mientras que dicha acumulación se esperaba en el grupo de edad de 75 a 59 años. Para el resto de las comunas el valor mediano se ubicó en el </w:t>
-      </w:r>
-      <w:r>
-        <w:rPr>
-          <w:rFonts w:ascii="Times New Roman" w:hAnsi="Times New Roman" w:cs="Times New Roman"/>
-          <w:sz w:val="24"/>
-          <w:szCs w:val="24"/>
-        </w:rPr>
-        <w:t xml:space="preserve">mismo </w:t>
-      </w:r>
-      <w:r>
-        <w:rPr>
-          <w:rFonts w:ascii="Times New Roman" w:hAnsi="Times New Roman" w:cs="Times New Roman"/>
-          <w:sz w:val="24"/>
-          <w:szCs w:val="24"/>
-        </w:rPr>
-        <w:t>grupo etario</w:t>
-      </w:r>
-      <w:r>
-        <w:rPr>
-          <w:rFonts w:ascii="Times New Roman" w:hAnsi="Times New Roman" w:cs="Times New Roman"/>
-          <w:sz w:val="24"/>
-          <w:szCs w:val="24"/>
-        </w:rPr>
-        <w:t xml:space="preserve"> para las muertes observadas y para las </w:t>
-      </w:r>
-      <w:r>
-        <w:rPr>
-          <w:rFonts w:ascii="Times New Roman" w:hAnsi="Times New Roman" w:cs="Times New Roman"/>
-          <w:sz w:val="24"/>
-          <w:szCs w:val="24"/>
+          <w:lang w:val="en-US"/>
+        </w:rPr>
+        <w:t xml:space="preserve">Based on the data on expected deaths according to the specific mortality rates of the CABA, the median age of the expected deaths in each commune was approximated, grouping the expected deaths into five-year age groups and identifying the one that accumulated 50% of the deaths. Communes 4 and 8, both in the southern zone, were the only ones that observed a lower median age than expected since they accumulated 50% of the deaths in the age groups 70-74 and 65-69 respectively, while this accumulation was expected in the age group 75-59. For the rest of the communes, the median value was in the same age group for both observed and expected deaths, except for communes 10 (southern zone), 12 (central zone), 14 (northern zone) and 15 (central </w:t>
+      </w:r>
+      <w:r>
+        <w:rPr>
+          <w:rFonts w:ascii="Times New Roman" w:hAnsi="Times New Roman" w:cs="Times New Roman"/>
+          <w:sz w:val="24"/>
+          <w:szCs w:val="24"/>
+          <w:lang w:val="en-US"/>
         </w:rPr>
         <w:lastRenderedPageBreak/>
-        <w:t>esperadas, salvo para las comunas 10 (zona sur), 12 (zona centro), 14 (zona norte) y 15 (zona centro), que observaron la mediana de edad en el grupo etario de 80 años y más, cuando se esperaba ese valor entre los 75 y los 79 años.</w:t>
+        <w:t>zone), which observed the median age in the age group 80 years and older, when this value was expected between 75 and 79 years.</w:t>
       </w:r>
     </w:p>
     <w:p>
@@ -11563,6 +11421,7 @@
         <w:jc w:val="both"/>
         <w:rPr>
           <w:rFonts w:ascii="Times New Roman" w:hAnsi="Times New Roman" w:cs="Times New Roman"/>
+          <w:b/>
           <w:sz w:val="24"/>
           <w:szCs w:val="24"/>
         </w:rPr>
@@ -11600,6 +11459,7 @@
           <w:rFonts w:ascii="Times New Roman" w:hAnsi="Times New Roman" w:cs="Times New Roman"/>
           <w:sz w:val="24"/>
           <w:szCs w:val="24"/>
+          <w:lang w:val="en-US"/>
         </w:rPr>
       </w:pPr>
       <w:r>
@@ -11607,230 +11467,132 @@
           <w:rFonts w:ascii="Times New Roman" w:hAnsi="Times New Roman" w:cs="Times New Roman"/>
           <w:sz w:val="24"/>
           <w:szCs w:val="24"/>
-        </w:rPr>
-        <w:t>Los hallazgos del presente estudio ponen en evidencia la situación desventajosa de las comunas de la denominada “zona sur”</w:t>
-      </w:r>
-      <w:r>
-        <w:rPr>
-          <w:rFonts w:ascii="Times New Roman" w:hAnsi="Times New Roman" w:cs="Times New Roman"/>
-          <w:sz w:val="24"/>
-          <w:szCs w:val="24"/>
-        </w:rPr>
-        <w:t xml:space="preserve"> de la CABA. Pudo describirse có</w:t>
-      </w:r>
-      <w:r>
-        <w:rPr>
-          <w:rFonts w:ascii="Times New Roman" w:hAnsi="Times New Roman" w:cs="Times New Roman"/>
-          <w:sz w:val="24"/>
-          <w:szCs w:val="24"/>
-        </w:rPr>
-        <w:t xml:space="preserve">mo la incidencia acumulada de COVID-19 a xxx días de desarrollo de la epidemia es mayor en </w:t>
-      </w:r>
-      <w:r>
-        <w:rPr>
-          <w:rFonts w:ascii="Times New Roman" w:hAnsi="Times New Roman" w:cs="Times New Roman"/>
-          <w:sz w:val="24"/>
-          <w:szCs w:val="24"/>
-        </w:rPr>
-        <w:t>las comunas que conforman esa zona</w:t>
-      </w:r>
-      <w:r>
-        <w:rPr>
-          <w:rFonts w:ascii="Times New Roman" w:hAnsi="Times New Roman" w:cs="Times New Roman"/>
-          <w:sz w:val="24"/>
-          <w:szCs w:val="24"/>
-        </w:rPr>
-        <w:t xml:space="preserve">. </w:t>
-      </w:r>
-      <w:r>
-        <w:rPr>
-          <w:rFonts w:ascii="Times New Roman" w:hAnsi="Times New Roman" w:cs="Times New Roman"/>
-          <w:sz w:val="24"/>
-          <w:szCs w:val="24"/>
-        </w:rPr>
-        <w:t xml:space="preserve">La </w:t>
-      </w:r>
-      <w:r>
-        <w:rPr>
-          <w:rFonts w:ascii="Times New Roman" w:hAnsi="Times New Roman" w:cs="Times New Roman"/>
-          <w:sz w:val="24"/>
-          <w:szCs w:val="24"/>
-        </w:rPr>
-        <w:t>desigualdad se acrecienta entre los adultos jóvenes, alcanzando grandes magnitudes al duplicar</w:t>
-      </w:r>
-      <w:r>
-        <w:rPr>
-          <w:rFonts w:ascii="Times New Roman" w:hAnsi="Times New Roman" w:cs="Times New Roman"/>
-          <w:sz w:val="24"/>
-          <w:szCs w:val="24"/>
-        </w:rPr>
-        <w:t>se</w:t>
-      </w:r>
-      <w:r>
-        <w:rPr>
-          <w:rFonts w:ascii="Times New Roman" w:hAnsi="Times New Roman" w:cs="Times New Roman"/>
-          <w:sz w:val="24"/>
-          <w:szCs w:val="24"/>
-        </w:rPr>
-        <w:t xml:space="preserve"> las tasas específicas de estos grupos en la comuna de mayor privación en </w:t>
-      </w:r>
-      <w:r>
-        <w:rPr>
-          <w:rFonts w:ascii="Times New Roman" w:hAnsi="Times New Roman" w:cs="Times New Roman"/>
-          <w:sz w:val="24"/>
-          <w:szCs w:val="24"/>
-        </w:rPr>
-        <w:t>comparación</w:t>
-      </w:r>
-      <w:r>
-        <w:rPr>
-          <w:rFonts w:ascii="Times New Roman" w:hAnsi="Times New Roman" w:cs="Times New Roman"/>
-          <w:sz w:val="24"/>
-          <w:szCs w:val="24"/>
-        </w:rPr>
-        <w:t xml:space="preserve"> </w:t>
-      </w:r>
-      <w:r>
-        <w:rPr>
-          <w:rFonts w:ascii="Times New Roman" w:hAnsi="Times New Roman" w:cs="Times New Roman"/>
-          <w:sz w:val="24"/>
-          <w:szCs w:val="24"/>
-        </w:rPr>
-        <w:t>con</w:t>
-      </w:r>
-      <w:r>
-        <w:rPr>
-          <w:rFonts w:ascii="Times New Roman" w:hAnsi="Times New Roman" w:cs="Times New Roman"/>
-          <w:sz w:val="24"/>
-          <w:szCs w:val="24"/>
-        </w:rPr>
-        <w:t xml:space="preserve"> la de mejores ingresos</w:t>
-      </w:r>
-      <w:r>
-        <w:rPr>
-          <w:rFonts w:ascii="Times New Roman" w:hAnsi="Times New Roman" w:cs="Times New Roman"/>
-          <w:sz w:val="24"/>
-          <w:szCs w:val="24"/>
-        </w:rPr>
-        <w:t xml:space="preserve"> de la ciudad</w:t>
-      </w:r>
-      <w:r>
-        <w:rPr>
-          <w:rFonts w:ascii="Times New Roman" w:hAnsi="Times New Roman" w:cs="Times New Roman"/>
-          <w:sz w:val="24"/>
-          <w:szCs w:val="24"/>
-        </w:rPr>
-        <w:t xml:space="preserve">. También se observaron </w:t>
-      </w:r>
-      <w:r>
-        <w:rPr>
-          <w:rFonts w:ascii="Times New Roman" w:hAnsi="Times New Roman" w:cs="Times New Roman"/>
-          <w:sz w:val="24"/>
-          <w:szCs w:val="24"/>
-        </w:rPr>
-        <w:t>niveles</w:t>
-      </w:r>
-      <w:r>
-        <w:rPr>
-          <w:rFonts w:ascii="Times New Roman" w:hAnsi="Times New Roman" w:cs="Times New Roman"/>
-          <w:sz w:val="24"/>
-          <w:szCs w:val="24"/>
-        </w:rPr>
-        <w:t xml:space="preserve"> de positividad superiores a</w:t>
-      </w:r>
-      <w:r>
-        <w:rPr>
-          <w:rFonts w:ascii="Times New Roman" w:hAnsi="Times New Roman" w:cs="Times New Roman"/>
-          <w:sz w:val="24"/>
-          <w:szCs w:val="24"/>
-        </w:rPr>
-        <w:t xml:space="preserve"> aquellos </w:t>
-      </w:r>
-      <w:r>
-        <w:rPr>
-          <w:rFonts w:ascii="Times New Roman" w:hAnsi="Times New Roman" w:cs="Times New Roman"/>
-          <w:sz w:val="24"/>
-          <w:szCs w:val="24"/>
-        </w:rPr>
-        <w:t>de la jurisdicción en todas las comunas de la zona sur, aunque este fenómeno también pudo detectarse en comunas de la zona centro. En relación a la letalidad, se observó un nivel inferior de heterogeneidad, encontrándose diferencias no significativas entre la mayoría de las comunas. De todos modos, sí se observaron diferencias entre las columnas de valores extremos</w:t>
-      </w:r>
-      <w:r>
-        <w:rPr>
-          <w:rFonts w:ascii="Times New Roman" w:hAnsi="Times New Roman" w:cs="Times New Roman"/>
-          <w:sz w:val="24"/>
-          <w:szCs w:val="24"/>
-        </w:rPr>
-        <w:t>, aunque en el sentido inverso al observado en los fenómenos descriptos anteriormente</w:t>
-      </w:r>
-      <w:r>
-        <w:rPr>
-          <w:rFonts w:ascii="Times New Roman" w:hAnsi="Times New Roman" w:cs="Times New Roman"/>
-          <w:sz w:val="24"/>
-          <w:szCs w:val="24"/>
-        </w:rPr>
-        <w:t>. En este caso</w:t>
-      </w:r>
-      <w:r>
-        <w:rPr>
-          <w:rFonts w:ascii="Times New Roman" w:hAnsi="Times New Roman" w:cs="Times New Roman"/>
-          <w:sz w:val="24"/>
-          <w:szCs w:val="24"/>
-        </w:rPr>
-        <w:t xml:space="preserve"> </w:t>
-      </w:r>
-      <w:r>
-        <w:rPr>
-          <w:rFonts w:ascii="Times New Roman" w:hAnsi="Times New Roman" w:cs="Times New Roman"/>
-          <w:sz w:val="24"/>
-          <w:szCs w:val="24"/>
-        </w:rPr>
-        <w:t xml:space="preserve">la </w:t>
-      </w:r>
-      <w:r>
-        <w:rPr>
-          <w:rFonts w:ascii="Times New Roman" w:hAnsi="Times New Roman" w:cs="Times New Roman"/>
-          <w:sz w:val="24"/>
-          <w:szCs w:val="24"/>
-        </w:rPr>
-        <w:t xml:space="preserve">mejor </w:t>
-      </w:r>
-      <w:r>
-        <w:rPr>
-          <w:rFonts w:ascii="Times New Roman" w:hAnsi="Times New Roman" w:cs="Times New Roman"/>
-          <w:sz w:val="24"/>
-          <w:szCs w:val="24"/>
-        </w:rPr>
-        <w:t>posición la ocupó una comuna de la zona sur que, a su vez, se ubicó en el tercer peor lugar en relación a los ingresos promedios de las familias que la habitan.</w:t>
-      </w:r>
-      <w:r>
-        <w:rPr>
-          <w:rFonts w:ascii="Times New Roman" w:hAnsi="Times New Roman" w:cs="Times New Roman"/>
-          <w:sz w:val="24"/>
-          <w:szCs w:val="24"/>
-        </w:rPr>
-        <w:t xml:space="preserve"> </w:t>
-      </w:r>
-      <w:r>
-        <w:rPr>
-          <w:rFonts w:ascii="Times New Roman" w:hAnsi="Times New Roman" w:cs="Times New Roman"/>
-          <w:sz w:val="24"/>
-          <w:szCs w:val="24"/>
-        </w:rPr>
-        <w:t>De todos modos</w:t>
-      </w:r>
-      <w:r>
-        <w:rPr>
-          <w:rFonts w:ascii="Times New Roman" w:hAnsi="Times New Roman" w:cs="Times New Roman"/>
-          <w:sz w:val="24"/>
-          <w:szCs w:val="24"/>
-        </w:rPr>
-        <w:t>, observando el fenómeno por grupos etarios se constató mayores niveles de letalidad entre la población añosa de las comunas más desfavorecidas.</w:t>
+          <w:lang w:val="en-US"/>
+        </w:rPr>
+        <w:t xml:space="preserve">The findings of the present study highlight the disadvantageous situation of the communes of the so-called "southern zone" of </w:t>
+      </w:r>
+      <w:r>
+        <w:rPr>
+          <w:rFonts w:ascii="Times New Roman" w:hAnsi="Times New Roman" w:cs="Times New Roman"/>
+          <w:sz w:val="24"/>
+          <w:szCs w:val="24"/>
+          <w:lang w:val="en-US"/>
+        </w:rPr>
+        <w:t>ACBA</w:t>
+      </w:r>
+      <w:r>
+        <w:rPr>
+          <w:rFonts w:ascii="Times New Roman" w:hAnsi="Times New Roman" w:cs="Times New Roman"/>
+          <w:sz w:val="24"/>
+          <w:szCs w:val="24"/>
+          <w:lang w:val="en-US"/>
+        </w:rPr>
+        <w:t xml:space="preserve">. It could be described how the accumulated incidence of COVID-19 at xxx days of the epidemic development is higher in the communes that conform that zone. Inequality increases among young adults, reaching great magnitude as the specific rates of these groups double in the most deprived commune compared to the one with the best income in the city. Levels of positivity higher than those of the jurisdiction </w:t>
+      </w:r>
+      <w:proofErr w:type="gramStart"/>
+      <w:r>
+        <w:rPr>
+          <w:rFonts w:ascii="Times New Roman" w:hAnsi="Times New Roman" w:cs="Times New Roman"/>
+          <w:sz w:val="24"/>
+          <w:szCs w:val="24"/>
+          <w:lang w:val="en-US"/>
+        </w:rPr>
+        <w:t>were also observed</w:t>
+      </w:r>
+      <w:proofErr w:type="gramEnd"/>
+      <w:r>
+        <w:rPr>
+          <w:rFonts w:ascii="Times New Roman" w:hAnsi="Times New Roman" w:cs="Times New Roman"/>
+          <w:sz w:val="24"/>
+          <w:szCs w:val="24"/>
+          <w:lang w:val="en-US"/>
+        </w:rPr>
+        <w:t xml:space="preserve"> in all the communes of the southern zone, although this phenomenon could also be detected in communes of the central zone. In relation to the lethality, a lower level of heterogeneity was observed, finding non-significant differences between the </w:t>
+      </w:r>
+      <w:proofErr w:type="gramStart"/>
+      <w:r>
+        <w:rPr>
+          <w:rFonts w:ascii="Times New Roman" w:hAnsi="Times New Roman" w:cs="Times New Roman"/>
+          <w:sz w:val="24"/>
+          <w:szCs w:val="24"/>
+          <w:lang w:val="en-US"/>
+        </w:rPr>
+        <w:t>majority</w:t>
+      </w:r>
+      <w:proofErr w:type="gramEnd"/>
+      <w:r>
+        <w:rPr>
+          <w:rFonts w:ascii="Times New Roman" w:hAnsi="Times New Roman" w:cs="Times New Roman"/>
+          <w:sz w:val="24"/>
+          <w:szCs w:val="24"/>
+          <w:lang w:val="en-US"/>
+        </w:rPr>
+        <w:t xml:space="preserve"> of the communes. In any case, differences </w:t>
+      </w:r>
+      <w:proofErr w:type="gramStart"/>
+      <w:r>
+        <w:rPr>
+          <w:rFonts w:ascii="Times New Roman" w:hAnsi="Times New Roman" w:cs="Times New Roman"/>
+          <w:sz w:val="24"/>
+          <w:szCs w:val="24"/>
+          <w:lang w:val="en-US"/>
+        </w:rPr>
+        <w:t>were observed</w:t>
+      </w:r>
+      <w:proofErr w:type="gramEnd"/>
+      <w:r>
+        <w:rPr>
+          <w:rFonts w:ascii="Times New Roman" w:hAnsi="Times New Roman" w:cs="Times New Roman"/>
+          <w:sz w:val="24"/>
+          <w:szCs w:val="24"/>
+          <w:lang w:val="en-US"/>
+        </w:rPr>
+        <w:t xml:space="preserve"> between the columns of extreme values, although in the opposite direction to that observed in the phenomena described above. In this </w:t>
+      </w:r>
+      <w:proofErr w:type="gramStart"/>
+      <w:r>
+        <w:rPr>
+          <w:rFonts w:ascii="Times New Roman" w:hAnsi="Times New Roman" w:cs="Times New Roman"/>
+          <w:sz w:val="24"/>
+          <w:szCs w:val="24"/>
+          <w:lang w:val="en-US"/>
+        </w:rPr>
+        <w:t>case</w:t>
+      </w:r>
+      <w:proofErr w:type="gramEnd"/>
+      <w:r>
+        <w:rPr>
+          <w:rFonts w:ascii="Times New Roman" w:hAnsi="Times New Roman" w:cs="Times New Roman"/>
+          <w:sz w:val="24"/>
+          <w:szCs w:val="24"/>
+          <w:lang w:val="en-US"/>
+        </w:rPr>
+        <w:t xml:space="preserve"> the best position was occupied by a commune in the southern zone which, in turn, was located in the third worst place in relation to the average income of the families living there. In any case, observing the phenomenon by age groups, higher levels of mortality </w:t>
+      </w:r>
+      <w:proofErr w:type="gramStart"/>
+      <w:r>
+        <w:rPr>
+          <w:rFonts w:ascii="Times New Roman" w:hAnsi="Times New Roman" w:cs="Times New Roman"/>
+          <w:sz w:val="24"/>
+          <w:szCs w:val="24"/>
+          <w:lang w:val="en-US"/>
+        </w:rPr>
+        <w:t>were found</w:t>
+      </w:r>
+      <w:proofErr w:type="gramEnd"/>
+      <w:r>
+        <w:rPr>
+          <w:rFonts w:ascii="Times New Roman" w:hAnsi="Times New Roman" w:cs="Times New Roman"/>
+          <w:sz w:val="24"/>
+          <w:szCs w:val="24"/>
+          <w:lang w:val="en-US"/>
+        </w:rPr>
+        <w:t xml:space="preserve"> among the older population of the most disadvantaged communes. </w:t>
       </w:r>
     </w:p>
     <w:p>
       <w:pPr>
         <w:spacing w:after="0" w:line="480" w:lineRule="auto"/>
-        <w:ind w:firstLine="708"/>
         <w:contextualSpacing/>
         <w:jc w:val="both"/>
         <w:rPr>
@@ -11844,22 +11606,124 @@
           <w:rFonts w:ascii="Times New Roman" w:hAnsi="Times New Roman" w:cs="Times New Roman"/>
           <w:sz w:val="24"/>
           <w:szCs w:val="24"/>
-        </w:rPr>
-        <w:t xml:space="preserve">Los resultados observados son congruentes con estudios previos que describieron a la zona sur de la CABA como un área geográfica segregada y con condiciones comparativamente desventajosas en lo relativo a los </w:t>
-      </w:r>
-      <w:r>
-        <w:rPr>
-          <w:rFonts w:ascii="Times New Roman" w:hAnsi="Times New Roman" w:cs="Times New Roman"/>
-          <w:sz w:val="24"/>
-          <w:szCs w:val="24"/>
-        </w:rPr>
-        <w:t>aspectos que intervienen</w:t>
-      </w:r>
-      <w:r>
-        <w:rPr>
-          <w:rFonts w:ascii="Times New Roman" w:hAnsi="Times New Roman" w:cs="Times New Roman"/>
-          <w:sz w:val="24"/>
-          <w:szCs w:val="24"/>
+          <w:lang w:val="en-US"/>
+        </w:rPr>
+        <w:t xml:space="preserve">The results observed are congruent with previous studies that described the southern zone of CABA as a segregated geographical area with comparatively disadvantageous conditions in terms of the aspects involved in determining the health of populations and their living conditions </w:t>
+      </w:r>
+      <w:r>
+        <w:rPr>
+          <w:rFonts w:ascii="Times New Roman" w:hAnsi="Times New Roman" w:cs="Times New Roman"/>
+          <w:sz w:val="24"/>
+          <w:szCs w:val="24"/>
+        </w:rPr>
+        <w:fldChar w:fldCharType="begin" w:fldLock="1"/>
+      </w:r>
+      <w:r>
+        <w:rPr>
+          <w:rFonts w:ascii="Times New Roman" w:hAnsi="Times New Roman" w:cs="Times New Roman"/>
+          <w:sz w:val="24"/>
+          <w:szCs w:val="24"/>
+          <w:lang w:val="en-US"/>
+        </w:rPr>
+        <w:instrText>ADDIN CSL_CITATION {"citationItems":[{"id":"ITEM-1","itemData":{"author":[{"dropping-particle":"","family":"Carello","given":"Gisela","non-dropping-particle":"","parse-names":false,"suffix":""},{"dropping-particle":"","family":"Gratti","given":"Patricia","non-dropping-particle":"","parse-names":false,"suffix":""},{"dropping-particle":"","family":"Mai","given":"Vanina","non-dropping-particle":"","parse-names":false,"suffix":""}],"container-title":"Población de Buenos Aires","id":"ITEM-1","issued":{"date-parts":[["2015"]]},"title":"Calidad de vida en la Ciudad de Buenos Aires: una propuesta de configuración de espacios homogéneos","type":"article-journal","volume":"3"},"uris":["http://www.mendeley.com/documents/?uuid=f93cb635-781c-4258-b757-874a887aff5b"]},{"id":"ITEM-2","itemData":{"ISSN":"1669-2381","abstract":"A partir de la década del ´90 se presenta un proceso de creciente desigualdad en la sociedad, con sectores que registran mayores dificultades en el acceso a bienes y servicios, ya sea por sus bajos ingresos o por la pérdida de sus derechos sociales como consecuencia de la precarización laboral. En este contexto, los niños representan el grupo de mayor vulnerabilidad en donde los condicionantes sociales, económicos, culturales y ambientales son determinantes de su situación de salud. El propósito del artículo fue describir, a partir de datos secundarios, los cambios en la mortalidad de la primera infancia y en la atención de la salud infantil de la Ciudad de Buenos Aires, para el período 1990-2002, diferenciando grupos sociales y/o áreas espaciales. Starting the 1990s a process of increasing inequality impinges on society with sectors that, as a result of labour precarization, register higher difficulties to have access to goods and services either due to lower income or to loss of their social rights. In this context children represent the group of higher vulnerability where social, economic, cultural and environmental conditions are determinant factors of their health situation. Therefore, the purpose of this article was to describe, for the 1990-2002 period, using secondary data, the changes in early childhood mortality and the child health care of the City, differentiating social groups and/or spatial areas.","author":[{"dropping-particle":"","family":"Mazzeo","given":"Victoria","non-dropping-particle":"","parse-names":false,"suffix":""}],"container-title":"Salud Colectiva","id":"ITEM-2","issued":{"date-parts":[["2007"]]},"page":"285-300","title":"La situación de la salud-enfermedad-atención de la primera infancia en la Ciudad de Buenos Aires entre 1990 y 2002","type":"article-journal","volume":"3"},"uris":["http://www.mendeley.com/documents/?uuid=7b523a77-c1b6</w:instrText>
+      </w:r>
+      <w:r>
+        <w:rPr>
+          <w:rFonts w:ascii="Times New Roman" w:hAnsi="Times New Roman" w:cs="Times New Roman"/>
+          <w:sz w:val="24"/>
+          <w:szCs w:val="24"/>
+        </w:rPr>
+        <w:instrText>-46fe-9d57-d6654e0fd9c0"]},{"id":"ITEM-3","itemData":{"DOI":"10.18294/sc.2013.30","author":[{"dropping-particle":"","family":"Martínez","given":"María","non-dropping-particle":"","parse-names":false,"suffix":""},{"dropping-particle":"","family":"Guevel","given":"Carlos","non-dropping-particle":"","parse-names":false,"suffix":""}],"container-title":"Salud Colectiva","id":"ITEM-3","issued":{"date-parts":[["2013"]]},"page":"169","title":"Desigualdades sociales en la mortalidad por cáncer de cuello de útero en la Ciudad Autónoma de Buenos Aires, 1999-2003 y 2004-2006","type":"article-journal","volume":"9"},"uris":["http://www.mend</w:instrText>
+      </w:r>
+      <w:r>
+        <w:rPr>
+          <w:rFonts w:ascii="Times New Roman" w:hAnsi="Times New Roman" w:cs="Times New Roman"/>
+          <w:sz w:val="24"/>
+          <w:szCs w:val="24"/>
+          <w:lang w:val="en-US"/>
+        </w:rPr>
+        <w:instrText>eley.com/documents/?uuid=f7af6bde-e6f8-421b-848e-d477534e24fc"]},{"id":"ITEM-4","itemData":{"author":[{"dropping-particle":"","family":"Grushka","given":"C","non-dropping-particle":"","parse-names":false,"suffix":""},{"dropping-particle":"","family":"Baum","given":"Dafne","non-dropping-particle":"","parse-names":false,"suffix":""},{"dropping-particle":"","family":"Sanni","given":"Laura","non-dropping-particle":"","parse-names":false,"suffix":""}],"id":"ITEM-4","issued":{"date-parts":[["2013"]]},"title":"Vivir y morir en las comunas de la Ciudad de Buenos Aires: un estudio de diferenciales","type":"paper-conference"},"uris":["http://www.mendeley.com/documents/?uuid=834e6dcd-d972-4bb9-b89f-8a7a67297e36"]},{"id":"ITEM-5","itemData":{"ISSN":"0124-0064","author":[{"dropping-particle":"","family":"Santoro","given":"Adrián","non-dropping-particle":"","parse-names":false,"suffix":""}],"container-title":"Revista de Salud Pública","id":"ITEM-5","issued":{"date-parts":[["2019"]]},"page":"94-101","publisher":"scieloco","title":"Desigualdades en la Ciudad Autónoma de Buenos Aires: mortalidad, fecundidad y estructura demográfica","type":"article-journal","volume":"21"},"uris":["http://www.mendeley.com/documents/?uuid=dabf5de4-6de4-4beb-be4e-2fd8a38dd796"]}],"mendeley":{"formattedCitation":"(4–8)","plainTextFormattedCitation":"(4–8)","previouslyFormattedCitation":"(4–8)"},"properties":{"noteIndex":0},"schema":"https://github.com/citation-style-language/schema/raw/master/csl-citation.json"}</w:instrText>
+      </w:r>
+      <w:r>
+        <w:rPr>
+          <w:rFonts w:ascii="Times New Roman" w:hAnsi="Times New Roman" w:cs="Times New Roman"/>
+          <w:sz w:val="24"/>
+          <w:szCs w:val="24"/>
+        </w:rPr>
+        <w:fldChar w:fldCharType="separate"/>
+      </w:r>
+      <w:r>
+        <w:rPr>
+          <w:rFonts w:ascii="Times New Roman" w:hAnsi="Times New Roman" w:cs="Times New Roman"/>
+          <w:noProof/>
+          <w:sz w:val="24"/>
+          <w:szCs w:val="24"/>
+          <w:lang w:val="en-US"/>
+        </w:rPr>
+        <w:t>(4–8)</w:t>
+      </w:r>
+      <w:r>
+        <w:rPr>
+          <w:rFonts w:ascii="Times New Roman" w:hAnsi="Times New Roman" w:cs="Times New Roman"/>
+          <w:sz w:val="24"/>
+          <w:szCs w:val="24"/>
+        </w:rPr>
+        <w:fldChar w:fldCharType="end"/>
+      </w:r>
+      <w:r>
+        <w:rPr>
+          <w:rFonts w:ascii="Times New Roman" w:hAnsi="Times New Roman" w:cs="Times New Roman"/>
+          <w:sz w:val="24"/>
+          <w:szCs w:val="24"/>
+          <w:lang w:val="en-US"/>
+        </w:rPr>
+        <w:t xml:space="preserve">. </w:t>
+      </w:r>
+      <w:r>
+        <w:rPr>
+          <w:rFonts w:ascii="Times New Roman" w:hAnsi="Times New Roman" w:cs="Times New Roman"/>
+          <w:sz w:val="24"/>
+          <w:szCs w:val="24"/>
+          <w:lang w:val="en-US"/>
+        </w:rPr>
+        <w:t xml:space="preserve">It is possible that this context is the result of a structuring element such as the material conditions of </w:t>
+      </w:r>
+      <w:proofErr w:type="gramStart"/>
+      <w:r>
+        <w:rPr>
+          <w:rFonts w:ascii="Times New Roman" w:hAnsi="Times New Roman" w:cs="Times New Roman"/>
+          <w:sz w:val="24"/>
+          <w:szCs w:val="24"/>
+          <w:lang w:val="en-US"/>
+        </w:rPr>
+        <w:t>existence which</w:t>
+      </w:r>
+      <w:proofErr w:type="gramEnd"/>
+      <w:r>
+        <w:rPr>
+          <w:rFonts w:ascii="Times New Roman" w:hAnsi="Times New Roman" w:cs="Times New Roman"/>
+          <w:sz w:val="24"/>
+          <w:szCs w:val="24"/>
+          <w:lang w:val="en-US"/>
+        </w:rPr>
+        <w:t xml:space="preserve">, as seen in this study, were shown to be associated with the differential impact </w:t>
+      </w:r>
+      <w:r>
+        <w:rPr>
+          <w:rFonts w:ascii="Times New Roman" w:hAnsi="Times New Roman" w:cs="Times New Roman"/>
+          <w:sz w:val="24"/>
+          <w:szCs w:val="24"/>
+          <w:lang w:val="en-US"/>
+        </w:rPr>
+        <w:lastRenderedPageBreak/>
+        <w:t>of the epidemic, its measurement having been approximated by the average family income in each commune. A similar situation had been observed for morbidity in Barcelona</w:t>
+      </w:r>
+      <w:r>
+        <w:rPr>
+          <w:rFonts w:ascii="Times New Roman" w:hAnsi="Times New Roman" w:cs="Times New Roman"/>
+          <w:sz w:val="24"/>
+          <w:szCs w:val="24"/>
+          <w:lang w:val="en-US"/>
         </w:rPr>
         <w:t xml:space="preserve"> </w:t>
       </w:r>
@@ -11869,29 +11733,49 @@
           <w:sz w:val="24"/>
           <w:szCs w:val="24"/>
         </w:rPr>
-        <w:t>en</w:t>
-      </w:r>
-      <w:r>
-        <w:rPr>
-          <w:rFonts w:ascii="Times New Roman" w:hAnsi="Times New Roman" w:cs="Times New Roman"/>
-          <w:sz w:val="24"/>
-          <w:szCs w:val="24"/>
-        </w:rPr>
-        <w:t xml:space="preserve"> la</w:t>
-      </w:r>
-      <w:r>
-        <w:rPr>
-          <w:rFonts w:ascii="Times New Roman" w:hAnsi="Times New Roman" w:cs="Times New Roman"/>
-          <w:sz w:val="24"/>
-          <w:szCs w:val="24"/>
-        </w:rPr>
-        <w:t xml:space="preserve"> determinación de</w:t>
-      </w:r>
-      <w:r>
-        <w:rPr>
-          <w:rFonts w:ascii="Times New Roman" w:hAnsi="Times New Roman" w:cs="Times New Roman"/>
-          <w:sz w:val="24"/>
-          <w:szCs w:val="24"/>
+        <w:fldChar w:fldCharType="begin" w:fldLock="1"/>
+      </w:r>
+      <w:r>
+        <w:rPr>
+          <w:rFonts w:ascii="Times New Roman" w:hAnsi="Times New Roman" w:cs="Times New Roman"/>
+          <w:sz w:val="24"/>
+          <w:szCs w:val="24"/>
+          <w:lang w:val="en-US"/>
+        </w:rPr>
+        <w:instrText>ADDIN CSL_CITATION {"citationItems":[{"id":"ITEM-1","itemData":{"DOI":"10.1093/pubmed/fdaa136","author":[{"dropping-particle":"","family":"Baena-Díez","given":"Jose","non-dropping-particle":"","parse-names":false,"suffix":""},{"dropping-particle":"","family":"Barroso","given":"María","non-dropping-particle":"","parse-names":false,"suffix":""},{"dropping-particle":"","family":"Cordeiro-Coelho","given":"Sara","non-dropping-particle":"","parse-names":false,"suffix":""},{"dropping-particle":"","family":"Díaz","given":"Jorge","non-dropping-particle":"","parse-names":false,"suffix":""},{"dropping-particle":"","family":"Grau","given":"Maria","non-dropping-particle":"","parse-names":false,"suffix":""}],"container-title":"Journal of public health (Oxford, England)","id":"ITEM-1","issued":{"date-parts":[["2020"]]},"title":"Impact of COVID-19 outbreak by income: hitting hardest the most deprived","type":"article-journal"},"uris":["http://www.mendeley.com/documents/?uuid=49986a7e-6157-4a1b-898a-677c64f8cf8b"]}],"mendeley":{"formattedCitation":"(12)","plainTextFormattedCitation":"(12)","previouslyFormattedCitation":"(12)"},"properties":{"noteIndex":0},"schema":"https://github.com/citation-style-language/schema/raw/master/csl-citation.json"}</w:instrText>
+      </w:r>
+      <w:r>
+        <w:rPr>
+          <w:rFonts w:ascii="Times New Roman" w:hAnsi="Times New Roman" w:cs="Times New Roman"/>
+          <w:sz w:val="24"/>
+          <w:szCs w:val="24"/>
+        </w:rPr>
+        <w:fldChar w:fldCharType="separate"/>
+      </w:r>
+      <w:r>
+        <w:rPr>
+          <w:rFonts w:ascii="Times New Roman" w:hAnsi="Times New Roman" w:cs="Times New Roman"/>
+          <w:noProof/>
+          <w:sz w:val="24"/>
+          <w:szCs w:val="24"/>
+          <w:lang w:val="en-US"/>
+        </w:rPr>
+        <w:t>(12)</w:t>
+      </w:r>
+      <w:r>
+        <w:rPr>
+          <w:rFonts w:ascii="Times New Roman" w:hAnsi="Times New Roman" w:cs="Times New Roman"/>
+          <w:sz w:val="24"/>
+          <w:szCs w:val="24"/>
+        </w:rPr>
+        <w:fldChar w:fldCharType="end"/>
+      </w:r>
+      <w:r>
+        <w:rPr>
+          <w:rFonts w:ascii="Times New Roman" w:hAnsi="Times New Roman" w:cs="Times New Roman"/>
+          <w:sz w:val="24"/>
+          <w:szCs w:val="24"/>
+          <w:lang w:val="en-US"/>
         </w:rPr>
         <w:t xml:space="preserve"> </w:t>
       </w:r>
@@ -11900,30 +11784,16 @@
           <w:rFonts w:ascii="Times New Roman" w:hAnsi="Times New Roman" w:cs="Times New Roman"/>
           <w:sz w:val="24"/>
           <w:szCs w:val="24"/>
-        </w:rPr>
-        <w:t xml:space="preserve">la </w:t>
-      </w:r>
-      <w:r>
-        <w:rPr>
-          <w:rFonts w:ascii="Times New Roman" w:hAnsi="Times New Roman" w:cs="Times New Roman"/>
-          <w:sz w:val="24"/>
-          <w:szCs w:val="24"/>
-        </w:rPr>
-        <w:t>salud</w:t>
-      </w:r>
-      <w:r>
-        <w:rPr>
-          <w:rFonts w:ascii="Times New Roman" w:hAnsi="Times New Roman" w:cs="Times New Roman"/>
-          <w:sz w:val="24"/>
-          <w:szCs w:val="24"/>
-        </w:rPr>
-        <w:t xml:space="preserve"> de las poblaciones y sus condiciones de vida</w:t>
-      </w:r>
-      <w:r>
-        <w:rPr>
-          <w:rFonts w:ascii="Times New Roman" w:hAnsi="Times New Roman" w:cs="Times New Roman"/>
-          <w:sz w:val="24"/>
-          <w:szCs w:val="24"/>
+          <w:lang w:val="en-US"/>
+        </w:rPr>
+        <w:t>and mortality in the United Kingdom</w:t>
+      </w:r>
+      <w:r>
+        <w:rPr>
+          <w:rFonts w:ascii="Times New Roman" w:hAnsi="Times New Roman" w:cs="Times New Roman"/>
+          <w:sz w:val="24"/>
+          <w:szCs w:val="24"/>
+          <w:lang w:val="en-US"/>
         </w:rPr>
         <w:t xml:space="preserve"> </w:t>
       </w:r>
@@ -11940,155 +11810,17 @@
           <w:rFonts w:ascii="Times New Roman" w:hAnsi="Times New Roman" w:cs="Times New Roman"/>
           <w:sz w:val="24"/>
           <w:szCs w:val="24"/>
-        </w:rPr>
-        <w:instrText>ADDIN CSL_CITATION {"citationItems":[{"id":"ITEM-1","itemData":{"author":[{"dropping-particle":"","family":"Carello","given":"Gisela","non-dropping-particle":"","parse-names":false,"suffix":""},{"dropping-particle":"","family":"Gratti","given":"Patricia","non-dropping-particle":"","parse-names":false,"suffix":""},{"dropping-particle":"","family":"Mai","given":"Vanina","non-dropping-particle":"","parse-names":false,"suffix":""}],"container-title":"Población de Buenos Aires","id":"ITEM-1","issued":{"date-parts":[["2015"]]},"title":"Calidad de vida en la Ciudad de Buenos Aires: una propuesta de configuración de espacios homogéneos","type":"article-journal","volume":"3"},"uris":["http://www.mendeley.com/documents/?uuid=f93cb635-781c-4258-b757-874a887aff5b"]},{"id":"ITEM-2","itemData":{"ISSN":"1669-2381","abstract":"A partir de la década del ´90 se presenta un proceso de creciente desigualdad en la sociedad, con sectores que registran mayores dificultades en el acceso a bienes y servicios, ya sea por sus bajos ingresos o por la pérdida de sus derechos sociales como consecuencia de la precarización laboral. En este contexto, los niños representan el grupo de mayor vulnerabilidad en donde los condicionantes sociales, económicos, culturales y ambientales son determinantes de su situación de salud. El propósito del artículo fue describir, a partir de datos secundarios, los cambios en la mortalidad de la primera infancia y en la atención de la salud infantil de la Ciudad de Buenos Aires, para el período 1990-2002, diferenciando grupos sociales y/o áreas espaciales. Starting the 1990s a process of increasing inequality impinges on society with sectors that, as a result of labour precarization, register higher difficulties to have access to goods and services either due to lower income or to loss of their social rights. In this context children represent the group of higher vulnerability where social, economic, cultural and environmental conditions are determinant factors of their health situation. Therefore, the purpose of this article was to describe, for the 1990-2002 period, using secondary data, the changes in early childhood mortality and the child health care of the City, differentiating social groups and/or spatial areas.","author":[{"dropping-particle":"","family":"Mazzeo","given":"Victoria","non-dropping-particle":"","parse-names":false,"suffix":""}],"container-title":"Salud Colectiva","id":"ITEM-2","issued":{"date-parts":[["2007"]]},"page":"285-300","title":"La situación de la salud-enfermedad-atención de la primera infancia en la Ciudad de Buenos Aires entre 1990 y 2002","type":"article-journal","volume":"3"},"uris":["http://www.mendeley.com/documents/?uuid=7b523a77-c1b6-46fe-9d57-d6654e0fd9c0"]},{"id":"ITEM-3","itemData":{"DOI":"10.18294/sc.2013.30","author":[{"dropping-particle":"","family":"Martínez","given":"María","non-dropping-particle":"","parse-names":false,"suffix":""},{"dropping-particle":"","family":"Guevel","given":"Carlos","non-dropping-particle":"","parse-names":false,"suffix":""}],"container-title":"Salud Colectiva","id":"ITEM-3","issued":{"date-parts":[["2013"]]},"page":"169","title":"Desigualdades sociales en la mortalidad por cáncer de cuello de útero en la Ciudad Autónoma de Buenos Aires, 1999-2003 y 2004-2006","type":"article-journal","volume":"9"},"uris":["http://www.mendeley.com/documents/?uuid=f7af6bde-e6f8-421b-848e-d477534e24fc"]},{"id":"ITEM-4","itemData":{"author":[{"dropping-particle":"","family":"Grushka","given":"C","non-dropping-particle":"","parse-names":false,"suffix":""},{"dropping-particle":"","family":"Baum","given":"Dafne","non-dropping-particle":"","parse-names":false,"suffix":""},{"dropping-particle":"","family":"Sanni","given":"Laura","non-dropping-particle":"","parse-names":false,"suffix":""}],"id":"ITEM-4","issued":{"date-parts":[["2013"]]},"title":"Vivir y morir en las comunas de la Ciudad de Buenos Aires: un estudio de diferenciales","type":"paper-conference"},"uris":["http://www.mendeley.com/documents/?uuid=834e6dcd-d972-4bb9-b89f-8a7a67297e36"]},{"id":"ITEM-5","itemData":{"ISSN":"0124-0064","author":[{"dropping-particle":"","family":"Santoro","given":"Adrián","non-dropping-particle":"","parse-names":false,"suffix":""}],"container-title":"Revista de Salud Pública","id":"ITEM-5","issued":{"date-parts":[["2019"]]},"page":"94-101","publisher":"scieloco","title":"Desigualdades en la Ciudad Autónoma de Buenos Aires: mortalidad, fecundidad y estructura demográfica","type":"article-journal","volume":"21"},"uris":["http://www.mendeley.com/documents/?uuid=dabf5de4-6de4-4beb-be4e-2fd8a38dd796"]}],"mendeley":{"formattedCitation":"(4–8)","plainTextFormattedCitation":"(4–8)","previouslyFormattedCitation":"(4–8)"},"properties":{"noteIndex":0},"schema":"https://github.com/citation-style-language/schema/raw/master/csl-citation.json"}</w:instrText>
-      </w:r>
-      <w:r>
-        <w:rPr>
-          <w:rFonts w:ascii="Times New Roman" w:hAnsi="Times New Roman" w:cs="Times New Roman"/>
-          <w:sz w:val="24"/>
-          <w:szCs w:val="24"/>
-        </w:rPr>
-        <w:fldChar w:fldCharType="separate"/>
-      </w:r>
-      <w:r>
-        <w:rPr>
-          <w:rFonts w:ascii="Times New Roman" w:hAnsi="Times New Roman" w:cs="Times New Roman"/>
-          <w:noProof/>
-          <w:sz w:val="24"/>
-          <w:szCs w:val="24"/>
-        </w:rPr>
-        <w:t>(4–8)</w:t>
-      </w:r>
-      <w:r>
-        <w:rPr>
-          <w:rFonts w:ascii="Times New Roman" w:hAnsi="Times New Roman" w:cs="Times New Roman"/>
-          <w:sz w:val="24"/>
-          <w:szCs w:val="24"/>
-        </w:rPr>
-        <w:fldChar w:fldCharType="end"/>
-      </w:r>
-      <w:r>
-        <w:rPr>
-          <w:rFonts w:ascii="Times New Roman" w:hAnsi="Times New Roman" w:cs="Times New Roman"/>
-          <w:sz w:val="24"/>
-          <w:szCs w:val="24"/>
-        </w:rPr>
-        <w:t xml:space="preserve">. Posiblemente, ese contexto resulte consecuencia de </w:t>
-      </w:r>
-      <w:r>
-        <w:rPr>
-          <w:rFonts w:ascii="Times New Roman" w:hAnsi="Times New Roman" w:cs="Times New Roman"/>
-          <w:sz w:val="24"/>
-          <w:szCs w:val="24"/>
-        </w:rPr>
-        <w:lastRenderedPageBreak/>
-        <w:t xml:space="preserve">un elemento estructurante como las condiciones materiales de existencia que, como se ha visto en este estudio, </w:t>
-      </w:r>
-      <w:r>
-        <w:rPr>
-          <w:rFonts w:ascii="Times New Roman" w:hAnsi="Times New Roman" w:cs="Times New Roman"/>
-          <w:sz w:val="24"/>
-          <w:szCs w:val="24"/>
-        </w:rPr>
-        <w:t>se mostró asociado</w:t>
-      </w:r>
-      <w:r>
-        <w:rPr>
-          <w:rFonts w:ascii="Times New Roman" w:hAnsi="Times New Roman" w:cs="Times New Roman"/>
-          <w:sz w:val="24"/>
-          <w:szCs w:val="24"/>
-        </w:rPr>
-        <w:t xml:space="preserve"> al impacto diferencial de la epidemia, habiéndose aproximado su medición mediante los ingresos familiares promedio de cada comuna.</w:t>
-      </w:r>
-      <w:r>
-        <w:rPr>
-          <w:rFonts w:ascii="Times New Roman" w:hAnsi="Times New Roman" w:cs="Times New Roman"/>
-          <w:sz w:val="24"/>
-          <w:szCs w:val="24"/>
-        </w:rPr>
-        <w:t xml:space="preserve"> Una situación similar se había observado para la morbilidad en </w:t>
-      </w:r>
-      <w:r>
-        <w:rPr>
-          <w:rFonts w:ascii="Times New Roman" w:hAnsi="Times New Roman" w:cs="Times New Roman"/>
-          <w:sz w:val="24"/>
-          <w:szCs w:val="24"/>
-        </w:rPr>
-        <w:t>Barcelona</w:t>
-      </w:r>
-      <w:r>
-        <w:rPr>
-          <w:rFonts w:ascii="Times New Roman" w:hAnsi="Times New Roman" w:cs="Times New Roman"/>
-          <w:sz w:val="24"/>
-          <w:szCs w:val="24"/>
-        </w:rPr>
-        <w:t xml:space="preserve"> </w:t>
-      </w:r>
-      <w:r>
-        <w:rPr>
-          <w:rFonts w:ascii="Times New Roman" w:hAnsi="Times New Roman" w:cs="Times New Roman"/>
-          <w:sz w:val="24"/>
-          <w:szCs w:val="24"/>
-        </w:rPr>
-        <w:fldChar w:fldCharType="begin" w:fldLock="1"/>
-      </w:r>
-      <w:r>
-        <w:rPr>
-          <w:rFonts w:ascii="Times New Roman" w:hAnsi="Times New Roman" w:cs="Times New Roman"/>
-          <w:sz w:val="24"/>
-          <w:szCs w:val="24"/>
-        </w:rPr>
-        <w:instrText>ADDIN CSL_CITATION {"citationItems":[{"id":"ITEM-1","itemData":{"DOI":"10.1093/pubmed/fdaa136","author":[{"dropping-particle":"","family":"Baena-Díez","given":"Jose","non-dropping-particle":"","parse-names":false,"suffix":""},{"dropping-particle":"","family":"Barroso","given":"María","non-dropping-particle":"","parse-names":false,"suffix":""},{"dropping-particle":"","family":"Cordeiro-Coelho","given":"Sara","non-dropping-particle":"","parse-names":false,"suffix":""},{"dropping-particle":"","family":"Díaz","given":"Jorge","non-dropping-particle":"","parse-names":false,"suffix":""},{"dropping-particle":"","family":"Grau","given":"Maria","non-dropping-particle":"","parse-names":false,"suffix":""}],"container-title":"Journal of public health (Oxford, England)","id":"ITEM-1","issued":{"date-parts":[["2020"]]},"title":"Impact of COVID-19 outbreak by income: hitting hardest the most deprived","type":"article-journal"},"uris":["http://www.mendeley.com/documents/?uuid=49986a7e-6157-4a1b-898a-677c64f8cf8b"]}],"mendeley":{"formattedCitation":"(12)","plainTextFormattedCitation":"(12)","previouslyFormattedCitation":"(12)"},"properties":{"noteIndex":0},"schema":"https://github.com/citation-style-language/schema/raw/master/csl-citation.json"}</w:instrText>
-      </w:r>
-      <w:r>
-        <w:rPr>
-          <w:rFonts w:ascii="Times New Roman" w:hAnsi="Times New Roman" w:cs="Times New Roman"/>
-          <w:sz w:val="24"/>
-          <w:szCs w:val="24"/>
-        </w:rPr>
-        <w:fldChar w:fldCharType="separate"/>
-      </w:r>
-      <w:r>
-        <w:rPr>
-          <w:rFonts w:ascii="Times New Roman" w:hAnsi="Times New Roman" w:cs="Times New Roman"/>
-          <w:noProof/>
-          <w:sz w:val="24"/>
-          <w:szCs w:val="24"/>
-        </w:rPr>
-        <w:t>(12)</w:t>
-      </w:r>
-      <w:r>
-        <w:rPr>
-          <w:rFonts w:ascii="Times New Roman" w:hAnsi="Times New Roman" w:cs="Times New Roman"/>
-          <w:sz w:val="24"/>
-          <w:szCs w:val="24"/>
-        </w:rPr>
-        <w:fldChar w:fldCharType="end"/>
-      </w:r>
-      <w:r>
-        <w:rPr>
-          <w:rFonts w:ascii="Times New Roman" w:hAnsi="Times New Roman" w:cs="Times New Roman"/>
-          <w:sz w:val="24"/>
-          <w:szCs w:val="24"/>
-        </w:rPr>
-        <w:t xml:space="preserve"> y la mortalidad en el Reino Unido </w:t>
-      </w:r>
-      <w:r>
-        <w:rPr>
-          <w:rFonts w:ascii="Times New Roman" w:hAnsi="Times New Roman" w:cs="Times New Roman"/>
-          <w:sz w:val="24"/>
-          <w:szCs w:val="24"/>
-        </w:rPr>
-        <w:fldChar w:fldCharType="begin" w:fldLock="1"/>
-      </w:r>
-      <w:r>
-        <w:rPr>
-          <w:rFonts w:ascii="Times New Roman" w:hAnsi="Times New Roman" w:cs="Times New Roman"/>
-          <w:sz w:val="24"/>
-          <w:szCs w:val="24"/>
-        </w:rPr>
-        <w:instrText>ADDIN CSL_CITATION {"citationItems":[{"id":"ITEM-1","itemData":{"DOI":"10.1111/1475-5890.12232","abstract":"Abstract This paper brings together evidence from various data sources and the most recent studies to describe what we know so far about the impacts of the COVID-19 crisis on inequalities across several key domains of life, including employment and ability to earn, family life and health. We show how these new fissures interact with existing inequalities along various key dimensions, including socio-economic status, education, age, gender, ethnicity and geography. We find that the deep underlying inequalities and policy challenges that we already had are crucial in understanding the complex impacts of the pandemic itself and our response to it, and that the crisis does in itself have the potential to exacerbate some of these pre-existing inequalities fairly directly. Moreover, it seems likely that the current crisis will leave legacies that will impact inequalities in the long term. These possibilities are not all disequalising, but many are.","author":[{"dropping-particle":"","family":"Blundell","given":"Richard","non-dropping-particle":"","parse-names":false,"suffix":""},{"dropping-particle":"","family":"Costa Dias","given":"Monica","non-dropping-particle":"","parse-names":false,"suffix":""},{"dropping-particle":"","family":"Joyce","given":"Robert","non-dropping-particle":"","parse-names":false,"suffix":""},{"dropping-particle":"","family":"Xu","given":"Xiaowei","non-dropping-particle":"","parse-names":false,"suffix":""}],"container-title":"Fiscal Studies","id":"ITEM-1","issue":"2","issued":{"date-parts":[["2020"]]},"page":"291-319","title":"COVID-19 and Inequalities*","type":"article-journal","volume":"41"},"uris":["http://www.mendeley.com/documents/?uuid=8d2e0a2b-11c0-459a-9fff-d2f99c74815c"]}],"mendeley":{"formattedCitation":"(11)","plainTextFormattedCitation":"(11)","previouslyFormattedCitation":"(11)"},"properties":{"noteIndex":0},"schema":"https://github.com/citation-style-language/schema/raw/master/csl-citation.json"}</w:instrText>
+          <w:lang w:val="en-US"/>
+        </w:rPr>
+        <w:instrText>ADDIN CSL_CITATION {"citationItems":[{"id":"ITEM-1","itemData":{"DOI":"10.1111/1475-5890.12232","abstract":"Abstract This paper brings together</w:instrText>
+      </w:r>
+      <w:r>
+        <w:rPr>
+          <w:rFonts w:ascii="Times New Roman" w:hAnsi="Times New Roman" w:cs="Times New Roman"/>
+          <w:sz w:val="24"/>
+          <w:szCs w:val="24"/>
+        </w:rPr>
+        <w:instrText xml:space="preserve"> evidence from various data sources and the most recent studies to describe what we know so far about the impacts of the COVID-19 crisis on inequalities across several key domains of life, including employment and ability to earn, family life and health. We show how these new fissures interact with existing inequalities along various key dimensions, including socio-economic status, education, age, gender, ethnicity and geography. We find that the deep underlying inequalities and policy challenges that we already had are crucial in understanding the complex impacts of the pandemic itself and our response to it, and that the crisis does in itself have the potential to exacerbate some of these pre-existing inequalities fairly directly. Moreover, it seems likely that the current crisis will leave legacies that will impact inequalities in the long term. These possibilities are not all disequalising, but many are.","author":[{"dropping-particle":"","family":"Blundell","given":"Richard","non-dropping-particle":"","parse-names":false,"suffix":""},{"dropping-particle":"","family":"Costa Dias","given":"Monica","non-dropping-particle":"","parse-names":false,"suffix":""},{"dropping-particle":"","family":"Joyce","given":"Robert","non-dropping-particle":"","parse-names":false,"suffix":""},{"dropping-particle":"","family":"Xu","given":"Xiaowei","non-dropping-particle":"","parse-names":false,"suffix":""}],"container-title":"Fiscal Studies","id":"ITEM-1","issue":"2","issued":{"date-parts":[["2020"]]},"page":"291-319","title":"COVID-19 and Inequalities*","type":"article-journal","volume":"41"},"uris":["http://www.mendeley.com/documents/?uuid=8d2e0a2b-11c0-459a-9fff-d2f99c74815c"]}],"mendeley":{"formattedCitation":"(11)","plainTextFormattedCitation":"(11)","previouslyFormattedCitation":"(11)"},"properties":{"noteIndex":0},"schema":"https://github.com/citation-style-language/schema/raw/master/csl-citation.json"}</w:instrText>
       </w:r>
       <w:r>
         <w:rPr>
@@ -12127,7 +11859,6 @@
     <w:p>
       <w:pPr>
         <w:spacing w:after="0" w:line="480" w:lineRule="auto"/>
-        <w:ind w:firstLine="708"/>
         <w:contextualSpacing/>
         <w:jc w:val="both"/>
         <w:rPr>
@@ -12141,34 +11872,28 @@
           <w:rFonts w:ascii="Times New Roman" w:hAnsi="Times New Roman" w:cs="Times New Roman"/>
           <w:sz w:val="24"/>
           <w:szCs w:val="24"/>
-        </w:rPr>
-        <w:t xml:space="preserve">Un hallazgo destacable es la mayor incidencia de COVID-19 entre los adultos jóvenes de las comunas del sur de la CABA. Si bien el diseño de esta investigación no permite establecer asociaciones a nivel individual, podría </w:t>
-      </w:r>
-      <w:proofErr w:type="spellStart"/>
-      <w:r>
-        <w:rPr>
-          <w:rFonts w:ascii="Times New Roman" w:hAnsi="Times New Roman" w:cs="Times New Roman"/>
-          <w:sz w:val="24"/>
-          <w:szCs w:val="24"/>
-        </w:rPr>
-        <w:t>hipotetizarse</w:t>
-      </w:r>
-      <w:proofErr w:type="spellEnd"/>
-      <w:r>
-        <w:rPr>
-          <w:rFonts w:ascii="Times New Roman" w:hAnsi="Times New Roman" w:cs="Times New Roman"/>
-          <w:sz w:val="24"/>
-          <w:szCs w:val="24"/>
-        </w:rPr>
-        <w:t xml:space="preserve"> que, tal como se describió a la población hispana de Chicago en el estudio de</w:t>
-      </w:r>
-      <w:r>
-        <w:rPr>
-          <w:rFonts w:ascii="Times New Roman" w:hAnsi="Times New Roman" w:cs="Times New Roman"/>
-          <w:sz w:val="24"/>
-          <w:szCs w:val="24"/>
-        </w:rPr>
-        <w:t xml:space="preserve"> Kim </w:t>
+          <w:lang w:val="en-US"/>
+        </w:rPr>
+        <w:t xml:space="preserve">A notable finding is the higher incidence of COVID-19 among young adults in the southern communes of CABA. </w:t>
+      </w:r>
+      <w:proofErr w:type="gramStart"/>
+      <w:r>
+        <w:rPr>
+          <w:rFonts w:ascii="Times New Roman" w:hAnsi="Times New Roman" w:cs="Times New Roman"/>
+          <w:sz w:val="24"/>
+          <w:szCs w:val="24"/>
+          <w:lang w:val="en-US"/>
+        </w:rPr>
+        <w:t>While the design of this research does not allow for individual-level associations, it could be hypothesized that, as described to Chicago's Hispanic population in Kim's study</w:t>
+      </w:r>
+      <w:r>
+        <w:rPr>
+          <w:rFonts w:ascii="Times New Roman" w:hAnsi="Times New Roman" w:cs="Times New Roman"/>
+          <w:sz w:val="24"/>
+          <w:szCs w:val="24"/>
+          <w:lang w:val="en-US"/>
+        </w:rPr>
+        <w:t xml:space="preserve"> </w:t>
       </w:r>
       <w:r>
         <w:rPr>
@@ -12183,6 +11908,7 @@
           <w:rFonts w:ascii="Times New Roman" w:hAnsi="Times New Roman" w:cs="Times New Roman"/>
           <w:sz w:val="24"/>
           <w:szCs w:val="24"/>
+          <w:lang w:val="en-US"/>
         </w:rPr>
         <w:instrText>ADDIN CSL_CITATION {"citationItems":[{"id":"ITEM-1","itemData":{"DOI":"10.1177/1090198120929677","ISSN":"1552-6127 (Electronic)","PMID":"32436405","abstract":"Although the current COVID-19 crisis is felt globally, at the local level, COVID-19  has disproportionately affected poor, highly segregated African American communities in Chicago. To understand the emerging pattern of racial inequality in the effects of COVID-19, we examined the relative burden of social vulnerability and health risk factors. We found significant spatial clusters of social vulnerability and risk factors, both of which are significantly associated with the increased COVID-19-related death rate. We also found that a higher percentage of African Americans was associated with increased levels of social vulnerability and risk factors. In addition, the proportion of African American residents has an independent effect on the COVID-19 death rate. We argue that existing inequity is often highlighted in emergency conditions. The disproportionate effects of COVID-19 in African American communities are a reflection of racial inequality and social exclusion that existed before the COVID-19 crisis.","author":[{"dropping-particle":"","family":"Kim","given":"Sage J","non-dropping-particle":"","parse-names":false,"suffix":""},{"dropping-particle":"","family":"Bostwick","given":"Wendy","non-dropping-particle":"","parse-names":false,"suffix":""}],"container-title":"Health education &amp; behavior : the official publication of the Society for Public  Health Education","id":"ITEM-1","issue":"4","issued":{"date-parts":[["2020","8"]]},"language":"eng","page":"509-513","publisher-place":"United States","title":"Social Vulnerability and Racial Inequality in COVID-19 Deaths in Chicago.","type":"article-journal","volume":"47"},"uris":["http://www.mendeley.com/documents/?uuid=82cafd7c-6da4-4b2d-87e1-aa9e847591f8"]}],"mendeley":{"formattedCitation":"(10)","plainTextFormattedCitation":"(10)","previouslyFormattedCitation":"(10)"},"properties":{"noteIndex":0},"schema":"https://github.com/citation-style-language/schema/raw/master/csl-citation.json"}</w:instrText>
       </w:r>
@@ -12200,6 +11926,7 @@
           <w:noProof/>
           <w:sz w:val="24"/>
           <w:szCs w:val="24"/>
+          <w:lang w:val="en-US"/>
         </w:rPr>
         <w:t>(10)</w:t>
       </w:r>
@@ -12216,24 +11943,73 @@
           <w:rFonts w:ascii="Times New Roman" w:hAnsi="Times New Roman" w:cs="Times New Roman"/>
           <w:sz w:val="24"/>
           <w:szCs w:val="24"/>
-        </w:rPr>
-        <w:t xml:space="preserve">,existen mayores niveles de exposición entre trabajadores y trabajadoras de áreas vulnerables debido a la mayor inserción (en términos relativos) en sectores ligados a la economía informal (con menor cumplimiento de protocolos) y a tareas esenciales (seguridad, limpieza, enfermería). </w:t>
-      </w:r>
-      <w:r>
-        <w:rPr>
-          <w:rFonts w:ascii="Times New Roman" w:hAnsi="Times New Roman" w:cs="Times New Roman"/>
-          <w:sz w:val="24"/>
-          <w:szCs w:val="24"/>
-        </w:rPr>
-        <w:t>Otro elemento la comorbilidad: las condiciones de vida desfavorables se asocian a la menor detección y mayor prevalencia de enfermedades crónicas no transmisibles que actúan como comorbilidades de COVID-19</w:t>
-      </w:r>
-      <w:r>
-        <w:rPr>
-          <w:rFonts w:ascii="Times New Roman" w:hAnsi="Times New Roman" w:cs="Times New Roman"/>
-          <w:sz w:val="24"/>
-          <w:szCs w:val="24"/>
-        </w:rPr>
-        <w:t xml:space="preserve"> empeorando los pronósticos en la evolución de la enfermedad </w:t>
+          <w:lang w:val="en-US"/>
+        </w:rPr>
+        <w:t>,</w:t>
+      </w:r>
+      <w:r>
+        <w:rPr>
+          <w:rFonts w:ascii="Times New Roman" w:hAnsi="Times New Roman" w:cs="Times New Roman"/>
+          <w:sz w:val="24"/>
+          <w:szCs w:val="24"/>
+          <w:lang w:val="en-US"/>
+        </w:rPr>
+        <w:t xml:space="preserve"> </w:t>
+      </w:r>
+      <w:r>
+        <w:rPr>
+          <w:rFonts w:ascii="Times New Roman" w:hAnsi="Times New Roman" w:cs="Times New Roman"/>
+          <w:sz w:val="24"/>
+          <w:szCs w:val="24"/>
+          <w:lang w:val="en-US"/>
+        </w:rPr>
+        <w:t>t</w:t>
+      </w:r>
+      <w:r>
+        <w:rPr>
+          <w:rFonts w:ascii="Times New Roman" w:hAnsi="Times New Roman" w:cs="Times New Roman"/>
+          <w:sz w:val="24"/>
+          <w:szCs w:val="24"/>
+          <w:lang w:val="en-US"/>
+        </w:rPr>
+        <w:t>here are higher levels of exposure among workers in vulnerable areas due to the greater insertion (in relative terms) in sectors linked to the informal economy (with less compliance with protocols) and to essential tasks (security, cleaning, nursing).</w:t>
+      </w:r>
+      <w:proofErr w:type="gramEnd"/>
+      <w:r>
+        <w:rPr>
+          <w:rFonts w:ascii="Times New Roman" w:hAnsi="Times New Roman" w:cs="Times New Roman"/>
+          <w:sz w:val="24"/>
+          <w:szCs w:val="24"/>
+          <w:lang w:val="en-US"/>
+        </w:rPr>
+        <w:t xml:space="preserve"> Another element is comorbidity: unfavorable living conditions are associated with less detection and higher prevalence of chronic non</w:t>
+      </w:r>
+      <w:r>
+        <w:rPr>
+          <w:rFonts w:ascii="Times New Roman" w:hAnsi="Times New Roman" w:cs="Times New Roman"/>
+          <w:sz w:val="24"/>
+          <w:szCs w:val="24"/>
+          <w:lang w:val="en-US"/>
+        </w:rPr>
+        <w:t>-</w:t>
+      </w:r>
+      <w:r>
+        <w:rPr>
+          <w:rFonts w:ascii="Times New Roman" w:hAnsi="Times New Roman" w:cs="Times New Roman"/>
+          <w:sz w:val="24"/>
+          <w:szCs w:val="24"/>
+          <w:lang w:val="en-US"/>
+        </w:rPr>
+        <w:t>communicable diseases that act as comorbidities of COVID-19, worsening the prognosis in the evolution of the disease</w:t>
+      </w:r>
+      <w:r>
+        <w:rPr>
+          <w:rFonts w:ascii="Times New Roman" w:hAnsi="Times New Roman" w:cs="Times New Roman"/>
+          <w:sz w:val="24"/>
+          <w:szCs w:val="24"/>
+          <w:lang w:val="en-US"/>
+        </w:rPr>
+        <w:t xml:space="preserve"> </w:t>
       </w:r>
       <w:r>
         <w:rPr>
@@ -12248,8 +12024,17 @@
           <w:rFonts w:ascii="Times New Roman" w:hAnsi="Times New Roman" w:cs="Times New Roman"/>
           <w:sz w:val="24"/>
           <w:szCs w:val="24"/>
-        </w:rPr>
-        <w:instrText>ADDIN CSL_CITATION {"citationItems":[{"id":"ITEM-1","itemData":{"DOI":"10.18632/aging.103579","ISSN":"1945-4589 (Electronic)","PMID":"32658868","abstract":"A systematic review and meta-analysis was conducted in an attempt to systematically  collect and evaluate the associations of epidemiological, comorbidity factors with the severity and prognosis of coronavirus disease 2019 (COVID-19). The systematic review and meta-analysis was conducted according to the guidelines proposed by the Preferred Reporting Items for Systematic Reviews and Meta-Analyses (PRISMA). Sixty nine publications met our study criteria, and 61 studies with more than 10,000 COVID-19 cases were eligible for the quantitative synthesis. We found that the males had significantly higher disease severity (RR: 1.20, 95% CI: 1.13-1.27, P &lt;0.001) and more prognostic endpoints. Older age was found to be significantly associated with the disease severity and six prognostic endpoints. Chronic kidney disease contributed mostly for death (RR: 7.10, 95% CI: 3.14-16.02), chronic obstructive pulmonary disease (COPD) for disease severity (RR: 4.20, 95% CI: 2.82-6.25), admission to intensive care unit (ICU) (RR: 5.61, 95% CI: 2.68-11.76), the composite endpoint (RR: 8.52, 95% CI: 4.36-16.65,), invasive ventilation (RR: 6.53, 95% CI: 2.70-15.84), and disease progression (RR: 7.48, 95% CI: 1.60-35.05), cerebrovascular disease for acute respiratory distress syndrome (ARDS) (RR: 3.15, 95% CI: 1.23-8.04), coronary heart disease for cardiac abnormality (RR: 5.37, 95% CI: 1.74-16.54). Our study highlighted that the male gender, older age and comorbidities owned strong epidemiological evidence of associations with the severity and prognosis of COVID-19.","author":[{"dropping-particle":"","family":"Fang","given":"Xiaoyu","non-dropping-particle":"","parse-names":false,"suffix":""},{"dropping-particle":"","family":"Li","given":"Shen","non-dropping-particle":"","parse-names":false,"suffix":""},{"dropping-particle":"","family":"Yu","given":"Hao","non-dropping-particle":"","parse-names":false,"suffix":""},{"dropping-particle":"","family":"Wang","given":"Penghao","non-dropping-particle":"","parse-names":false,"suffix":""},{"dropping-particle":"","family":"Zhang","given":"Yao","non-dropping-particle":"","parse-names":false,"suffix":""},{"dropping-particle":"","family":"Chen","given":"Zheng","non-dropping-particle":"","parse-names":false,"suffix":""},{"dropping-particle":"","family":"Li","given":"Yang","non-dropping-particle":"","parse-names":false,"suffix":""},{"dropping-particle":"","family":"Cheng","given":"Liqing","non-dropping-particle":"","parse-names":false,"suffix":""},{"dropping-particle":"","family":"Li","given":"Wenbin","non-dropping-particle":"","parse-names":false,"suffix":""},{"dropping-particle":"","family":"Jia","given":"Hong","non-dropping-particle":"","parse-names":false,"suffix":""},{"dropping-particle":"","family":"Ma","given":"Xiangyu","non-dropping-particle":"","parse-names":false,"suffix":""}],"container-title":"Aging","id":"ITEM-1","issue":"13","issued":{"date-parts":[["2020","7"]]},"language":"eng","page":"12493-12503","title":"Epidemiological, comorbidity factors with severity and prognosis of COVID-19: a  systematic review and meta-analysis.","type":"article-journal","volume":"12"},"uris":["http://www.mendeley.com/documents/?uuid=8c42cf6f-7426-486a-a407-7c57fc37d0ea"]}],"mendeley":{"formattedCitation":"(22)","plainTextFormattedCitation":"(22)","previouslyFormattedCitation":"(22)"},"properties":{"noteIndex":0},"schema":"https://github.com/citation-style-language/schema/raw/master/csl-citation.json"}</w:instrText>
+          <w:lang w:val="en-US"/>
+        </w:rPr>
+        <w:instrText>ADDIN CSL_CITATION {"citationItems":[{"id":"ITEM-1","itemData":{"DOI":"10.18632/aging.103579","ISSN":"1945-4589 (Electronic)","PMID":"32658868","abstract":"A systematic review and meta-analysis was conducted in an attempt to systematically  collect and evaluate the associations of epidemiological, comorbidity factors with the severity and prognosis of coronavirus disease 2019 (COVID-19). The systematic review and meta-analysis was conducted according to the guidelines proposed by the Preferred Reporting Items for Systematic Reviews and Meta-Analyses (PRISMA). Sixty nine publications met our study criteria, and 61 studies with more than 10,000 COVID-19 cases were eligible for the quantitative synthesis. We found that the males had significantly higher disease severity (RR: 1.20, 95% CI: 1.13-1.27, P &lt;0.001) and more prognostic endpoints. Older age was found to be significantly associated with the disease severity and six prognostic endpoints. Chronic kidney disease contributed mostly for death (RR: 7.10, 95% CI: 3.14-16.02), chronic obstructive pulmonary disease (COPD) for disease severity (RR: 4.20, 95% CI: 2.82-6.25), admission to intensive care unit (ICU) (RR: 5.61, 95% CI: 2.68-11.76), the composite endpoint (RR: 8.52, 95% CI:</w:instrText>
+      </w:r>
+      <w:r>
+        <w:rPr>
+          <w:rFonts w:ascii="Times New Roman" w:hAnsi="Times New Roman" w:cs="Times New Roman"/>
+          <w:sz w:val="24"/>
+          <w:szCs w:val="24"/>
+        </w:rPr>
+        <w:instrText xml:space="preserve"> 4.36-16.65,), invasive ventilation (RR: 6.53, 95% CI: 2.70-15.84), and disease progression (RR: 7.48, 95% CI: 1.60-35.05), cerebrovascular disease for acute respiratory distress syndrome (ARDS) (RR: 3.15, 95% CI: 1.23-8.04), coronary heart disease for cardiac abnormality (RR: 5.37, 95% CI: 1.74-16.54). Our study highlighted that the male gender, older age and comorbidities owned strong epidemiological evidence of associations with the severity and prognosis of COVID-19.","author":[{"dropping-particle":"","family":"Fang","given":"Xiaoyu","non-dropping-particle":"","parse-names":false,"suffix":""},{"dropping-particle":"","family":"Li","given":"Shen","non-dropping-particle":"","parse-names":false,"suffix":""},{"dropping-particle":"","family":"Yu","given":"Hao","non-dropping-particle":"","parse-names":false,"suffix":""},{"dropping-particle":"","family":"Wang","given":"Penghao","non-dropping-particle":"","parse-names":false,"suffix":""},{"dropping-particle":"","family":"Zhang","given":"Yao","non-dropping-particle":"","parse-names":false,"suffix":""},{"dropping-particle":"","family":"Chen","given":"Zheng","non-dropping-particle":"","parse-names":false,"suffix":""},{"dropping-particle":"","family":"Li","given":"Yang","non-dropping-particle":"","parse-names":false,"suffix":""},{"dropping-particle":"","family":"Cheng","given":"Liqing","non-dropping-particle":"","parse-names":false,"suffix":""},{"dropping-particle":"","family":"Li","given":"Wenbin","non-dropping-particle":"","parse-names":false,"suffix":""},{"dropping-particle":"","family":"Jia","given":"Hong","non-dropping-particle":"","parse-names":false,"suffix":""},{"dropping-particle":"","family":"Ma","given":"Xiangyu","non-dropping-particle":"","parse-names":false,"suffix":""}],"container-title":"Aging","id":"ITEM-1","issue":"13","issued":{"date-parts":[["2020","7"]]},"language":"eng","page":"12493-12503","title":"Epidemiological, comorbidity factors with severity and prognosis of COVID-19: a  systematic review and meta-analysis.","type":"article-journal","volume":"12"},"uris":["http://www.mendeley.com/documents/?uuid=8c42cf6f-7426-486a-a407-7c57fc37d0ea"]}],"mendeley":{"formattedCitation":"(23)","plainTextFormattedCitation":"(23)","previouslyFormattedCitation":"(22)"},"properties":{"noteIndex":0},"schema":"https://github.com/citation-style-language/schema/raw/master/csl-citation.json"}</w:instrText>
       </w:r>
       <w:r>
         <w:rPr>
@@ -12266,7 +12051,7 @@
           <w:sz w:val="24"/>
           <w:szCs w:val="24"/>
         </w:rPr>
-        <w:t>(22)</w:t>
+        <w:t>(23)</w:t>
       </w:r>
       <w:r>
         <w:rPr>
@@ -12288,13 +12073,13 @@
     <w:p>
       <w:pPr>
         <w:spacing w:after="0" w:line="480" w:lineRule="auto"/>
-        <w:ind w:firstLine="708"/>
         <w:contextualSpacing/>
         <w:jc w:val="both"/>
         <w:rPr>
           <w:rFonts w:ascii="Times New Roman" w:hAnsi="Times New Roman" w:cs="Times New Roman"/>
           <w:sz w:val="24"/>
           <w:szCs w:val="24"/>
+          <w:lang w:val="en-US"/>
         </w:rPr>
       </w:pPr>
       <w:r>
@@ -12302,24 +12087,38 @@
           <w:rFonts w:ascii="Times New Roman" w:hAnsi="Times New Roman" w:cs="Times New Roman"/>
           <w:sz w:val="24"/>
           <w:szCs w:val="24"/>
-        </w:rPr>
-        <w:t>Los resultados de este estudio ponen en cuestión algunas lógicas subyacentes a los discursos gubernamentales y mediáticos acerca de la transversalidad del impacto de la epidemia a través de todos los niveles de vulnerabilidad social. Como se sostuvo previamente</w:t>
-      </w:r>
-      <w:r>
-        <w:rPr>
-          <w:rFonts w:ascii="Times New Roman" w:hAnsi="Times New Roman" w:cs="Times New Roman"/>
-          <w:sz w:val="24"/>
-          <w:szCs w:val="24"/>
-        </w:rPr>
-        <w:t xml:space="preserve">, </w:t>
-      </w:r>
-      <w:r>
-        <w:rPr>
-          <w:rFonts w:ascii="Times New Roman" w:hAnsi="Times New Roman" w:cs="Times New Roman"/>
-          <w:sz w:val="24"/>
-          <w:szCs w:val="24"/>
-        </w:rPr>
-        <w:t xml:space="preserve">la idea de que la epidemia impacta de manera igualitaria </w:t>
+          <w:lang w:val="en-US"/>
+        </w:rPr>
+        <w:t xml:space="preserve">The results of this study call into question some of the underlying logics of government and media discourses about the </w:t>
+      </w:r>
+      <w:proofErr w:type="gramStart"/>
+      <w:r>
+        <w:rPr>
+          <w:rFonts w:ascii="Times New Roman" w:hAnsi="Times New Roman" w:cs="Times New Roman"/>
+          <w:sz w:val="24"/>
+          <w:szCs w:val="24"/>
+          <w:lang w:val="en-US"/>
+        </w:rPr>
+        <w:t>cross-cutting</w:t>
+      </w:r>
+      <w:proofErr w:type="gramEnd"/>
+      <w:r>
+        <w:rPr>
+          <w:rFonts w:ascii="Times New Roman" w:hAnsi="Times New Roman" w:cs="Times New Roman"/>
+          <w:sz w:val="24"/>
+          <w:szCs w:val="24"/>
+          <w:lang w:val="en-US"/>
+        </w:rPr>
+        <w:t xml:space="preserve"> impact of the epidemic across all levels of social vulnerability. As previously argued, the idea that the epidemic impacts equally</w:t>
+      </w:r>
+      <w:r>
+        <w:rPr>
+          <w:rFonts w:ascii="Times New Roman" w:hAnsi="Times New Roman" w:cs="Times New Roman"/>
+          <w:sz w:val="24"/>
+          <w:szCs w:val="24"/>
+          <w:lang w:val="en-US"/>
+        </w:rPr>
+        <w:t xml:space="preserve"> </w:t>
       </w:r>
       <w:r>
         <w:rPr>
@@ -12334,6 +12133,7 @@
           <w:rFonts w:ascii="Times New Roman" w:hAnsi="Times New Roman" w:cs="Times New Roman"/>
           <w:sz w:val="24"/>
           <w:szCs w:val="24"/>
+          <w:lang w:val="en-US"/>
         </w:rPr>
         <w:instrText>ADDIN CSL_CITATION {"citationItems":[{"id":"ITEM-1","itemData":{"DOI":"10.1016/j.puhe.2020.05.006","ISSN":"1476-5616 (Electronic)","PMID":"32502699","author":[{"dropping-particle":"","family":"Patel","given":"J A","non-dropping-particle":"","parse-names":false,"suffix":""},{"dropping-particle":"","family":"Nielsen","given":"F B H","non-dropping-particle":"","parse-names":false,"suffix":""},{"dropping-particle":"","family":"Badiani","given":"A A","non-dropping-particle":"","parse-names":false,"suffix":""},{"dropping-particle":"","family":"Assi","given":"S","non-dropping-particle":"","parse-names":false,"suffix":""},{"dropping-particle":"","family":"Unadkat","given":"V A","non-dropping-particle":"","parse-names":false,"suffix":""},{"dropping-particle":"","family":"Patel","given":"B","non-dropping-particle":"","parse-names":false,"suffix":""},{"dropping-particle":"","family":"Ravindrane","given":"R","non-dropping-particle":"","parse-names":false,"suffix":""},{"dropping-particle":"","family":"Wardle","given":"H","non-dropping-particle":"","parse-names":false,"suffix":""}],"container-title":"Public health","id":"ITEM-1","issued":{"date-parts":[["2020","6"]]},"language":"eng","page":"110-111","title":"Poverty, inequality and COVID-19: the forgotten vulnerable.","type":"article","volume":"183"},"uris":["http://www.mendeley.com/documents/?uuid=1bf9418a-629d-4d5d-862a-8f554aa8605d"]}],"mendeley":{"formattedCitation":"(14)","plainTextFormattedCitation":"(14)","previouslyFormattedCitation":"(14)"},"properties":{"noteIndex":0},"schema":"https://github.com/citation-style-language/schema/raw/master/csl-citation.json"}</w:instrText>
       </w:r>
@@ -12351,6 +12151,7 @@
           <w:noProof/>
           <w:sz w:val="24"/>
           <w:szCs w:val="24"/>
+          <w:lang w:val="en-US"/>
         </w:rPr>
         <w:t>(14)</w:t>
       </w:r>
@@ -12367,16 +12168,18 @@
           <w:rFonts w:ascii="Times New Roman" w:hAnsi="Times New Roman" w:cs="Times New Roman"/>
           <w:sz w:val="24"/>
           <w:szCs w:val="24"/>
-        </w:rPr>
-        <w:t xml:space="preserve"> resulta difícil de avalar empíricamente en el caso de la CABA.</w:t>
-      </w:r>
-      <w:r>
-        <w:rPr>
-          <w:rFonts w:ascii="Times New Roman" w:hAnsi="Times New Roman" w:cs="Times New Roman"/>
-          <w:sz w:val="24"/>
-          <w:szCs w:val="24"/>
-        </w:rPr>
-        <w:t xml:space="preserve"> La principal ventaja de este estudio, entonces, radica en la posibilidad de visibilizar las desigualdades y orientar la ponderación del impacto de la pandemia en la CABA hacia la complejidad de su determinación, orientándola hacia las condiciones sociales de existencia, </w:t>
+          <w:lang w:val="en-US"/>
+        </w:rPr>
+        <w:t xml:space="preserve"> </w:t>
+      </w:r>
+      <w:r>
+        <w:rPr>
+          <w:rFonts w:ascii="Times New Roman" w:hAnsi="Times New Roman" w:cs="Times New Roman"/>
+          <w:sz w:val="24"/>
+          <w:szCs w:val="24"/>
+          <w:lang w:val="en-US"/>
+        </w:rPr>
+        <w:t xml:space="preserve">is difficult to support empirically in the case of CABA. The main advantage of this study, then, lies in the possibility of making inequalities visible and orienting the weighting of the impact of the pandemic on the CABA towards the complexity of its determination, directing it towards the social conditions of existence, made invisible by the discourses based on the humanization of the virus, fear and war metaphors, for example. On the other hand, the description of mortality through indicators adjusted by age, made it possible to overcome the approach based on indicators per capita, vulnerable to the demographic structures as factors of confusion, as warned by </w:t>
       </w:r>
       <w:proofErr w:type="spellStart"/>
       <w:r>
@@ -12384,8 +12187,9 @@
           <w:rFonts w:ascii="Times New Roman" w:hAnsi="Times New Roman" w:cs="Times New Roman"/>
           <w:sz w:val="24"/>
           <w:szCs w:val="24"/>
-        </w:rPr>
-        <w:t>invisibilizadas</w:t>
+          <w:lang w:val="en-US"/>
+        </w:rPr>
+        <w:t>Heuveline</w:t>
       </w:r>
       <w:proofErr w:type="spellEnd"/>
       <w:r>
@@ -12393,127 +12197,30 @@
           <w:rFonts w:ascii="Times New Roman" w:hAnsi="Times New Roman" w:cs="Times New Roman"/>
           <w:sz w:val="24"/>
           <w:szCs w:val="24"/>
-        </w:rPr>
-        <w:t xml:space="preserve"> por los discursos basados en </w:t>
-      </w:r>
-      <w:r>
-        <w:rPr>
-          <w:rFonts w:ascii="Times New Roman" w:hAnsi="Times New Roman" w:cs="Times New Roman"/>
-          <w:sz w:val="24"/>
-          <w:szCs w:val="24"/>
-        </w:rPr>
-        <w:t>la humanización del virus, el</w:t>
-      </w:r>
-      <w:r>
-        <w:rPr>
-          <w:rFonts w:ascii="Times New Roman" w:hAnsi="Times New Roman" w:cs="Times New Roman"/>
-          <w:sz w:val="24"/>
-          <w:szCs w:val="24"/>
-        </w:rPr>
-        <w:t xml:space="preserve"> miedo y las metáforas bélicas</w:t>
-      </w:r>
-      <w:r>
-        <w:rPr>
-          <w:rFonts w:ascii="Times New Roman" w:hAnsi="Times New Roman" w:cs="Times New Roman"/>
-          <w:sz w:val="24"/>
-          <w:szCs w:val="24"/>
-        </w:rPr>
-        <w:t>,</w:t>
-      </w:r>
-      <w:r>
-        <w:rPr>
-          <w:rFonts w:ascii="Times New Roman" w:hAnsi="Times New Roman" w:cs="Times New Roman"/>
-          <w:sz w:val="24"/>
-          <w:szCs w:val="24"/>
-        </w:rPr>
-        <w:t xml:space="preserve"> por ejemplo.</w:t>
-      </w:r>
-      <w:r>
-        <w:rPr>
-          <w:rFonts w:ascii="Times New Roman" w:hAnsi="Times New Roman" w:cs="Times New Roman"/>
-          <w:sz w:val="24"/>
-          <w:szCs w:val="24"/>
-        </w:rPr>
-        <w:t xml:space="preserve"> Por otro lado, la descripción de la mortalidad a través de indicadores ajustados por edad, posibilitó superar el enfoque basado en indicadores </w:t>
-      </w:r>
-      <w:r>
-        <w:rPr>
-          <w:rFonts w:ascii="Times New Roman" w:hAnsi="Times New Roman" w:cs="Times New Roman"/>
-          <w:i/>
-          <w:sz w:val="24"/>
-          <w:szCs w:val="24"/>
-        </w:rPr>
-        <w:t>per cápita</w:t>
-      </w:r>
-      <w:r>
-        <w:rPr>
-          <w:rFonts w:ascii="Times New Roman" w:hAnsi="Times New Roman" w:cs="Times New Roman"/>
-          <w:sz w:val="24"/>
-          <w:szCs w:val="24"/>
-        </w:rPr>
-        <w:t xml:space="preserve">, vulnerables a </w:t>
-      </w:r>
-      <w:r>
-        <w:rPr>
-          <w:rFonts w:ascii="Times New Roman" w:hAnsi="Times New Roman" w:cs="Times New Roman"/>
-          <w:sz w:val="24"/>
-          <w:szCs w:val="24"/>
-        </w:rPr>
-        <w:lastRenderedPageBreak/>
-        <w:t xml:space="preserve">las estructuras demográficas como factores de confusión, como </w:t>
-      </w:r>
-      <w:r>
-        <w:rPr>
-          <w:rFonts w:ascii="Times New Roman" w:hAnsi="Times New Roman" w:cs="Times New Roman"/>
-          <w:sz w:val="24"/>
-          <w:szCs w:val="24"/>
-        </w:rPr>
-        <w:t>advirtieron</w:t>
-      </w:r>
-      <w:r>
-        <w:rPr>
-          <w:rFonts w:ascii="Times New Roman" w:hAnsi="Times New Roman" w:cs="Times New Roman"/>
-          <w:sz w:val="24"/>
-          <w:szCs w:val="24"/>
+          <w:lang w:val="en-US"/>
+        </w:rPr>
+        <w:t xml:space="preserve"> and </w:t>
+      </w:r>
+      <w:proofErr w:type="spellStart"/>
+      <w:r>
+        <w:rPr>
+          <w:rFonts w:ascii="Times New Roman" w:hAnsi="Times New Roman" w:cs="Times New Roman"/>
+          <w:sz w:val="24"/>
+          <w:szCs w:val="24"/>
+          <w:lang w:val="en-US"/>
+        </w:rPr>
+        <w:t>Tzen</w:t>
+      </w:r>
+      <w:proofErr w:type="spellEnd"/>
+      <w:r>
+        <w:rPr>
+          <w:rFonts w:ascii="Times New Roman" w:hAnsi="Times New Roman" w:cs="Times New Roman"/>
+          <w:sz w:val="24"/>
+          <w:szCs w:val="24"/>
+          <w:lang w:val="en-US"/>
         </w:rPr>
         <w:t xml:space="preserve"> </w:t>
       </w:r>
-      <w:proofErr w:type="spellStart"/>
-      <w:r>
-        <w:rPr>
-          <w:rFonts w:ascii="Times New Roman" w:hAnsi="Times New Roman" w:cs="Times New Roman"/>
-          <w:sz w:val="24"/>
-          <w:szCs w:val="24"/>
-        </w:rPr>
-        <w:t>Heuveline</w:t>
-      </w:r>
-      <w:proofErr w:type="spellEnd"/>
-      <w:r>
-        <w:rPr>
-          <w:rFonts w:ascii="Times New Roman" w:hAnsi="Times New Roman" w:cs="Times New Roman"/>
-          <w:sz w:val="24"/>
-          <w:szCs w:val="24"/>
-        </w:rPr>
-        <w:t xml:space="preserve"> y </w:t>
-      </w:r>
-      <w:proofErr w:type="spellStart"/>
-      <w:r>
-        <w:rPr>
-          <w:rFonts w:ascii="Times New Roman" w:hAnsi="Times New Roman" w:cs="Times New Roman"/>
-          <w:sz w:val="24"/>
-          <w:szCs w:val="24"/>
-        </w:rPr>
-        <w:t>Tzen</w:t>
-      </w:r>
-      <w:proofErr w:type="spellEnd"/>
-      <w:r>
-        <w:rPr>
-          <w:rFonts w:ascii="Times New Roman" w:hAnsi="Times New Roman" w:cs="Times New Roman"/>
-          <w:sz w:val="24"/>
-          <w:szCs w:val="24"/>
-        </w:rPr>
-        <w:t xml:space="preserve"> </w:t>
-      </w:r>
       <w:r>
         <w:rPr>
           <w:rFonts w:ascii="Times New Roman" w:hAnsi="Times New Roman" w:cs="Times New Roman"/>
@@ -12527,8 +12234,26 @@
           <w:rFonts w:ascii="Times New Roman" w:hAnsi="Times New Roman" w:cs="Times New Roman"/>
           <w:sz w:val="24"/>
           <w:szCs w:val="24"/>
-        </w:rPr>
-        <w:instrText>ADDIN CSL_CITATION {"citationItems":[{"id":"ITEM-1","itemData":{"DOI":"10.1101/2020.04.29.20085506","abstract":"The number of CoViD-19 deaths is a lagged but more reliable indicator of the disease progression across populations than the number of confirmed cases. With substantial age and sex differences in CoViD-19 mortality, that number should be adjusted for the age-and-sex composition of the population as well as its total size. Following well-established practices in demography, this article discusses several period measures based on cumulative numbers of CoViD-19 deaths up to a point in time and illustrate them with weekly-updated data from 386 national and subnational populations. First is an unstandardized occurrence-exposure rate comparable to the Crude Death Rate. The peak estimate for New York exceeded the state most recent annual Crude Death Rate and remains the highest on record. Second, an indirectly standardized rate is shown to perform quite like a directly standardized rate but without requiring an age-and-sex breakdown of CoViD-19 deaths. Relative to the US, standardization lowers death rates in European populations and increases them in most other populations, with the highest standardized rates currently found in subnational Mexican and Peruvian populations. Last, projected end-of-the-year CoViD-19 death tallies can be translated into reductions in 2020 life expectancies, which could exceed two and a half years in Peru and Ecuador, and in various subnational entities from Baja California to Madrid and New York. To put these in perspective, the 1.5-year projected reduction for the US would bring 2020 life expectancy at birth to its lowest level since 2003 and induce its largest annual decline since World War II.Competing Interest StatementThe authors have declared no competing interest.Funding StatementThe authors benefited from facilities and resources provided by the California Center for Population Research at UCLA (CCPR), which receives core support (P2C-HD041022) from the Eunice Kennedy Shriver National Institute of Child Health and Human Development (NICHD).Author DeclarationsI confirm all relevant ethical guidelines have been followed, and any necessary IRB and/or ethics committee approvals have been obtained.YesThe details of the IRB/oversight body that provided approval or exemption for the research described are given below:Publicly available data onlyAll necessary patient/participant consent has been obtained and the appropriate institutional forms have been archived.YesI understand that all clinical trials and any other prospective i…","author":[{"dropping-particle":"","family":"Heuveline","given":"Patrick","non-dropping-particle":"","parse-names":false,"suffix":""},{"dropping-particle":"","family":"Tzen","given":"Michael","non-dropping-particle":"","parse-names":false,"suffix":""}],"container-title":"medRxiv","id":"ITEM-1","issued":{"date-parts":[["2020"]]},"publisher":"Cold Spring Harbor Laboratory Press","title":"Beyond Deaths per Capita: Comparative CoViD-19 Mortality Indicators","type":"article-journal"},"uris":["http://www.mendeley.com/documents/?uuid=f85925e9-cc46-49a1-89c8-d16fdaef1a27"]}],"mendeley":{"formattedCitation":"(16)","plainTextFormattedCitation":"(16)","previouslyFormattedCitation":"(16)"},"properties":{"noteIndex":0},"schema":"https://github.com/citation-style-language/schema/raw/master/csl-citation.json"}</w:instrText>
+          <w:lang w:val="en-US"/>
+        </w:rPr>
+        <w:instrText xml:space="preserve">ADDIN CSL_CITATION {"citationItems":[{"id":"ITEM-1","itemData":{"DOI":"10.1101/2020.04.29.20085506","abstract":"The number of CoViD-19 deaths is a lagged but more reliable indicator of the disease progression across populations than the number of confirmed cases. With substantial age and sex differences in CoViD-19 mortality, that number should be adjusted for the age-and-sex composition of the population as well as its total size. Following well-established practices in demography, this article discusses several period measures based on cumulative numbers of CoViD-19 deaths up to a point in time and illustrate them with weekly-updated data from 386 national and subnational populations. First is an unstandardized occurrence-exposure rate comparable to the Crude Death Rate. The peak estimate for New York exceeded the state most recent annual Crude Death Rate and remains the highest on record. Second, an indirectly standardized rate is shown to perform quite like a directly standardized rate but without requiring an age-and-sex breakdown of CoViD-19 deaths. Relative to the US, standardization lowers death rates in European populations and increases them in most other populations, with the highest standardized rates currently </w:instrText>
+      </w:r>
+      <w:r>
+        <w:rPr>
+          <w:rFonts w:ascii="Times New Roman" w:hAnsi="Times New Roman" w:cs="Times New Roman"/>
+          <w:sz w:val="24"/>
+          <w:szCs w:val="24"/>
+        </w:rPr>
+        <w:instrText>found in subnational Mexican and Peruvian populations. Last, projected end-of-the-year CoViD-19 death tallies can be translated into reductions in 2020 life expectancies, which could exceed two and a half years in Peru and Ecuador, and in various subnational entities from Baja California to Madrid and New York. To put these in perspective, the 1.5-year projected reduction for the US would bring 2020 life expectancy at birth to its lowest level since 2003 and induce its largest annual decline since World War II.Competing Interest StatementThe authors have declared no competing interest.Funding StatementThe authors benefited from facilities and resources provided by th</w:instrText>
+      </w:r>
+      <w:r>
+        <w:rPr>
+          <w:rFonts w:ascii="Times New Roman" w:hAnsi="Times New Roman" w:cs="Times New Roman"/>
+          <w:sz w:val="24"/>
+          <w:szCs w:val="24"/>
+          <w:lang w:val="en-US"/>
+        </w:rPr>
+        <w:instrText>e California Center for Population Research at UCLA (CCPR), which receives core support (P2C-HD041022) from the Eunice Kennedy Shriver National Institute of Child Health and Human Development (NICHD).Author DeclarationsI confirm all relevant ethical guidelines have been followed, and any necessary IRB and/or ethics committee approvals have been obtained.YesThe details of the IRB/oversight body that provided approval or exemption for the research described are given below:Publicly available data onlyAll necessary patient/participant consent has been obtained and the appropriate institutional forms have been archived.YesI understand that all clinical trials and any other prospective i…","author":[{"dropping-particle":"","family":"Heuveline","given":"Patrick","non-dropping-particle":"","parse-names":false,"suffix":""},{"dropping-particle":"","family":"Tzen","given":"Michael","non-dropping-particle":"","parse-names":false,"suffix":""}],"container-title":"medRxiv","id":"ITEM-1","issued":{"date-parts":[["2020"]]},"publisher":"Cold Spring Harbor Laboratory Press","title":"Beyond Deaths per Capita: Comparative CoViD-19 Mortality Indicators","type":"article-journal"},"uris":["http://www.mendeley.com/documents/?uuid=f85925e9-cc46-49a1-89c8-d16fdaef1a27"]}],"mendeley":{"formattedCitation":"(16)","plainTextFormattedCitation":"(16)","previouslyFormattedCitation":"(16)"},"properties":{"noteIndex":0},"schema":"https://github.com/citation-style-language/schema/raw/master/csl-citation.json"}</w:instrText>
       </w:r>
       <w:r>
         <w:rPr>
@@ -12544,6 +12269,7 @@
           <w:noProof/>
           <w:sz w:val="24"/>
           <w:szCs w:val="24"/>
+          <w:lang w:val="en-US"/>
         </w:rPr>
         <w:t>(16)</w:t>
       </w:r>
@@ -12560,6 +12286,7 @@
           <w:rFonts w:ascii="Times New Roman" w:hAnsi="Times New Roman" w:cs="Times New Roman"/>
           <w:sz w:val="24"/>
           <w:szCs w:val="24"/>
+          <w:lang w:val="en-US"/>
         </w:rPr>
         <w:t>.</w:t>
       </w:r>
@@ -12567,13 +12294,13 @@
     <w:p>
       <w:pPr>
         <w:spacing w:after="0" w:line="480" w:lineRule="auto"/>
-        <w:ind w:firstLine="708"/>
         <w:contextualSpacing/>
         <w:jc w:val="both"/>
         <w:rPr>
           <w:rFonts w:ascii="Times New Roman" w:hAnsi="Times New Roman" w:cs="Times New Roman"/>
           <w:sz w:val="24"/>
           <w:szCs w:val="24"/>
+          <w:lang w:val="en-US"/>
         </w:rPr>
       </w:pPr>
       <w:r>
@@ -12581,24 +12308,55 @@
           <w:rFonts w:ascii="Times New Roman" w:hAnsi="Times New Roman" w:cs="Times New Roman"/>
           <w:sz w:val="24"/>
           <w:szCs w:val="24"/>
-        </w:rPr>
-        <w:t>La limitación fundamental de este estudio radica en los límites de su metodología. Los estudios de agregados permiten establecer hipótesis correlacionales, pero no mensurar factores de riesgo ni causalidades a nivel individual. En ese marco, los resultados son de alcance descriptivo, lo que resulta limitante al momento de diseñar intervenciones. En este sentido, debe resaltarse una limitación general anclada en las características de los sistemas de información de salud: los abordajes cuantitativos sobre la evolución de la epidemia se basan en sistemas de vigilancia epidemiológica</w:t>
-      </w:r>
-      <w:r>
-        <w:rPr>
-          <w:rFonts w:ascii="Times New Roman" w:hAnsi="Times New Roman" w:cs="Times New Roman"/>
-          <w:sz w:val="24"/>
-          <w:szCs w:val="24"/>
-        </w:rPr>
-        <w:t xml:space="preserve"> que en muchos casos presentan problemas de cobertura e integridad. Por otro lado, debe tenerse en cuenta que a lo largo de la pandemia los estados nacionales han ido modificando las definiciones de “caso sospechoso” y “caso confirmado” lo que impacta en capacidad de detección de los sistemas de vigilancia. Tampoco puede soslayarse que el propósito de la generación de estados datos no es investigativo, sino de vigilancia, por lo que muchas veces existen procedimiento no suficientemente depurados como, por ejemplo, los de determinación de la causa básica de muerte o de la existencia de comorbilidades.</w:t>
-      </w:r>
-      <w:bookmarkStart w:id="2" w:name="_GoBack"/>
-      <w:bookmarkEnd w:id="2"/>
+          <w:lang w:val="en-US"/>
+        </w:rPr>
+        <w:lastRenderedPageBreak/>
+        <w:t xml:space="preserve">The fundamental limitation of this study lies in the limits of its methodology. Aggregate studies allow the establishment of correlational hypotheses, but do not measure risk factors or causalities at the individual level. In this framework, the results are of a descriptive scope, which is a limitation when designing interventions. In this sense, it is necessary to highlight a general limitation anchored in the characteristics of health information systems: quantitative approaches to the evolution of the epidemic </w:t>
+      </w:r>
+      <w:proofErr w:type="gramStart"/>
+      <w:r>
+        <w:rPr>
+          <w:rFonts w:ascii="Times New Roman" w:hAnsi="Times New Roman" w:cs="Times New Roman"/>
+          <w:sz w:val="24"/>
+          <w:szCs w:val="24"/>
+          <w:lang w:val="en-US"/>
+        </w:rPr>
+        <w:t>are based</w:t>
+      </w:r>
+      <w:proofErr w:type="gramEnd"/>
+      <w:r>
+        <w:rPr>
+          <w:rFonts w:ascii="Times New Roman" w:hAnsi="Times New Roman" w:cs="Times New Roman"/>
+          <w:sz w:val="24"/>
+          <w:szCs w:val="24"/>
+          <w:lang w:val="en-US"/>
+        </w:rPr>
+        <w:t xml:space="preserve"> on epidemiological surveillance systems that in many cases present coverage and integrity problems. On the other hand, it must be taken into account that throughout the pandemic, the national States have been modifying the definitions of "suspected case" and "confirmed case", which </w:t>
+      </w:r>
+      <w:proofErr w:type="gramStart"/>
+      <w:r>
+        <w:rPr>
+          <w:rFonts w:ascii="Times New Roman" w:hAnsi="Times New Roman" w:cs="Times New Roman"/>
+          <w:sz w:val="24"/>
+          <w:szCs w:val="24"/>
+          <w:lang w:val="en-US"/>
+        </w:rPr>
+        <w:t>impacts</w:t>
+      </w:r>
+      <w:proofErr w:type="gramEnd"/>
+      <w:r>
+        <w:rPr>
+          <w:rFonts w:ascii="Times New Roman" w:hAnsi="Times New Roman" w:cs="Times New Roman"/>
+          <w:sz w:val="24"/>
+          <w:szCs w:val="24"/>
+          <w:lang w:val="en-US"/>
+        </w:rPr>
+        <w:t xml:space="preserve"> the detection capacity of the surveillance systems. Nor can it be ignored that the purpose of generating data States is not investigative, but rather surveillance, so that often there are procedures that are not sufficiently refined, such as those for determining the basic cause of death or the existence of comorbidities.</w:t>
+      </w:r>
     </w:p>
     <w:p>
       <w:pPr>
         <w:spacing w:after="0" w:line="480" w:lineRule="auto"/>
-        <w:ind w:firstLine="708"/>
         <w:contextualSpacing/>
         <w:jc w:val="both"/>
         <w:rPr>
@@ -12606,6 +12364,7 @@
           <w:b/>
           <w:sz w:val="24"/>
           <w:szCs w:val="24"/>
+          <w:lang w:val="en-US"/>
         </w:rPr>
       </w:pPr>
       <w:r>
@@ -12613,42 +12372,56 @@
           <w:rFonts w:ascii="Times New Roman" w:hAnsi="Times New Roman" w:cs="Times New Roman"/>
           <w:sz w:val="24"/>
           <w:szCs w:val="24"/>
-        </w:rPr>
-        <w:t xml:space="preserve">Transcurridos </w:t>
-      </w:r>
-      <w:r>
-        <w:rPr>
-          <w:rFonts w:ascii="Times New Roman" w:hAnsi="Times New Roman" w:cs="Times New Roman"/>
-          <w:color w:val="FF0000"/>
-          <w:sz w:val="24"/>
-          <w:szCs w:val="24"/>
-        </w:rPr>
-        <w:t>XXX</w:t>
-      </w:r>
-      <w:r>
-        <w:rPr>
-          <w:rFonts w:ascii="Times New Roman" w:hAnsi="Times New Roman" w:cs="Times New Roman"/>
-          <w:sz w:val="24"/>
-          <w:szCs w:val="24"/>
-        </w:rPr>
-        <w:t xml:space="preserve"> días desde el inicio de la epidemia en la CABA, la descripción de la morbimortalidad por COVID-</w:t>
-      </w:r>
-      <w:r>
-        <w:rPr>
-          <w:rFonts w:ascii="Times New Roman" w:hAnsi="Times New Roman" w:cs="Times New Roman"/>
-          <w:sz w:val="24"/>
-          <w:szCs w:val="24"/>
-        </w:rPr>
-        <w:t>19 convalida la idea de reforzar drásticamente las políticas públicas orientadas a garantizar el acceso a los servicios de salud, profundizar la detección, testeo, asistencia y aislamiento en poblaciones de condiciones de vida deficientes.</w:t>
-      </w:r>
-      <w:r>
-        <w:rPr>
-          <w:rFonts w:ascii="Times New Roman" w:hAnsi="Times New Roman" w:cs="Times New Roman"/>
-          <w:b/>
-          <w:sz w:val="24"/>
-          <w:szCs w:val="24"/>
-        </w:rPr>
-        <w:t xml:space="preserve"> </w:t>
+          <w:lang w:val="en-US"/>
+        </w:rPr>
+        <w:t xml:space="preserve">After </w:t>
+      </w:r>
+      <w:r>
+        <w:rPr>
+          <w:rFonts w:ascii="Times New Roman" w:hAnsi="Times New Roman" w:cs="Times New Roman"/>
+          <w:sz w:val="24"/>
+          <w:szCs w:val="24"/>
+          <w:lang w:val="en-US"/>
+        </w:rPr>
+        <w:t>XX</w:t>
+      </w:r>
+      <w:r>
+        <w:rPr>
+          <w:rFonts w:ascii="Times New Roman" w:hAnsi="Times New Roman" w:cs="Times New Roman"/>
+          <w:sz w:val="24"/>
+          <w:szCs w:val="24"/>
+          <w:lang w:val="en-US"/>
+        </w:rPr>
+        <w:t xml:space="preserve"> days from the beginning of the epidemic in CABA, the description of </w:t>
+      </w:r>
+      <w:proofErr w:type="spellStart"/>
+      <w:r>
+        <w:rPr>
+          <w:rFonts w:ascii="Times New Roman" w:hAnsi="Times New Roman" w:cs="Times New Roman"/>
+          <w:sz w:val="24"/>
+          <w:szCs w:val="24"/>
+          <w:lang w:val="en-US"/>
+        </w:rPr>
+        <w:t>morbi</w:t>
+      </w:r>
+      <w:proofErr w:type="spellEnd"/>
+      <w:r>
+        <w:rPr>
+          <w:rFonts w:ascii="Times New Roman" w:hAnsi="Times New Roman" w:cs="Times New Roman"/>
+          <w:sz w:val="24"/>
+          <w:szCs w:val="24"/>
+          <w:lang w:val="en-US"/>
+        </w:rPr>
+        <w:t>-</w:t>
+      </w:r>
+      <w:r>
+        <w:rPr>
+          <w:rFonts w:ascii="Times New Roman" w:hAnsi="Times New Roman" w:cs="Times New Roman"/>
+          <w:sz w:val="24"/>
+          <w:szCs w:val="24"/>
+          <w:lang w:val="en-US"/>
+        </w:rPr>
+        <w:t>mortality by COVID-19 validates the idea of drastically reinforcing public policies aimed at guaranteeing access to health services, deepening detection, testing, assistance and isolation in populations with deficient living conditions.</w:t>
       </w:r>
     </w:p>
     <w:sectPr>
@@ -13404,7 +13177,7 @@
 </file>
 
 <file path=customXml/itemProps1.xml><?xml version="1.0" encoding="utf-8"?>
-<ds:datastoreItem xmlns:ds="http://schemas.openxmlformats.org/officeDocument/2006/customXml" ds:itemID="{593DE4F9-C06D-4679-B125-F680416F27E1}">
+<ds:datastoreItem xmlns:ds="http://schemas.openxmlformats.org/officeDocument/2006/customXml" ds:itemID="{A9313D55-E886-4739-9B86-36817C30ECFF}">
   <ds:schemaRefs>
     <ds:schemaRef ds:uri="http://schemas.openxmlformats.org/officeDocument/2006/bibliography"/>
   </ds:schemaRefs>

--- a/paper/paper.docx
+++ b/paper/paper.docx
@@ -138,7 +138,7 @@
           <w:szCs w:val="24"/>
           <w:lang w:val="en-US"/>
         </w:rPr>
-        <w:t>ACBA</w:t>
+        <w:t>CABA</w:t>
       </w:r>
       <w:r>
         <w:rPr>
@@ -156,1613 +156,52 @@
           <w:szCs w:val="24"/>
           <w:lang w:val="en-US"/>
         </w:rPr>
-        <w:t>ACBA</w:t>
-      </w:r>
-      <w:r>
-        <w:rPr>
-          <w:rFonts w:ascii="Times New Roman" w:hAnsi="Times New Roman" w:cs="Times New Roman"/>
-          <w:sz w:val="24"/>
-          <w:szCs w:val="24"/>
-          <w:lang w:val="en-US"/>
-        </w:rPr>
-        <w:t xml:space="preserve"> and the 40 districts of the Province of Buenos Aires that surround it (the geographic aggregate known as the Buenos Aires Metropolitan Area) accounted for nearly 95 percent of the country's incident cases and deaths.</w:t>
-      </w:r>
-    </w:p>
-    <w:p>
-      <w:pPr>
-        <w:spacing w:after="0" w:line="480" w:lineRule="auto"/>
-        <w:contextualSpacing/>
-        <w:jc w:val="both"/>
-        <w:rPr>
-          <w:rFonts w:ascii="Times New Roman" w:hAnsi="Times New Roman" w:cs="Times New Roman"/>
-          <w:sz w:val="24"/>
-          <w:szCs w:val="24"/>
-          <w:lang w:val="en-US"/>
-        </w:rPr>
-      </w:pPr>
-      <w:r>
-        <w:rPr>
-          <w:rFonts w:ascii="Times New Roman" w:hAnsi="Times New Roman" w:cs="Times New Roman"/>
-          <w:sz w:val="24"/>
-          <w:szCs w:val="24"/>
-          <w:lang w:val="en-US"/>
-        </w:rPr>
-        <w:t xml:space="preserve">The main characteristic of the policies adopted by the Argentine </w:t>
-      </w:r>
-      <w:r>
-        <w:rPr>
-          <w:rFonts w:ascii="Times New Roman" w:hAnsi="Times New Roman" w:cs="Times New Roman"/>
-          <w:sz w:val="24"/>
-          <w:szCs w:val="24"/>
-          <w:lang w:val="en-US"/>
-        </w:rPr>
-        <w:t>government</w:t>
-      </w:r>
-      <w:r>
-        <w:rPr>
-          <w:rFonts w:ascii="Times New Roman" w:hAnsi="Times New Roman" w:cs="Times New Roman"/>
-          <w:sz w:val="24"/>
-          <w:szCs w:val="24"/>
-          <w:lang w:val="en-US"/>
-        </w:rPr>
-        <w:t xml:space="preserve"> at the beginning of the epidemic was the early adoption of restrictive </w:t>
-      </w:r>
-      <w:r>
-        <w:rPr>
-          <w:rFonts w:ascii="Times New Roman" w:hAnsi="Times New Roman" w:cs="Times New Roman"/>
-          <w:sz w:val="24"/>
-          <w:szCs w:val="24"/>
-          <w:lang w:val="en-US"/>
-        </w:rPr>
-        <w:t>procedures</w:t>
-      </w:r>
-      <w:r>
-        <w:rPr>
-          <w:rFonts w:ascii="Times New Roman" w:hAnsi="Times New Roman" w:cs="Times New Roman"/>
-          <w:sz w:val="24"/>
-          <w:szCs w:val="24"/>
-          <w:lang w:val="en-US"/>
-        </w:rPr>
-        <w:t xml:space="preserve">. With 128 confirmed cases and </w:t>
-      </w:r>
-      <w:proofErr w:type="gramStart"/>
-      <w:r>
-        <w:rPr>
-          <w:rFonts w:ascii="Times New Roman" w:hAnsi="Times New Roman" w:cs="Times New Roman"/>
-          <w:sz w:val="24"/>
-          <w:szCs w:val="24"/>
-          <w:lang w:val="en-US"/>
-        </w:rPr>
-        <w:t>three</w:t>
-      </w:r>
-      <w:proofErr w:type="gramEnd"/>
-      <w:r>
-        <w:rPr>
-          <w:rFonts w:ascii="Times New Roman" w:hAnsi="Times New Roman" w:cs="Times New Roman"/>
-          <w:sz w:val="24"/>
-          <w:szCs w:val="24"/>
-          <w:lang w:val="en-US"/>
-        </w:rPr>
-        <w:t xml:space="preserve"> deaths throughout the country, on March 20</w:t>
-      </w:r>
-      <w:r>
-        <w:rPr>
-          <w:rFonts w:ascii="Times New Roman" w:hAnsi="Times New Roman" w:cs="Times New Roman"/>
-          <w:sz w:val="24"/>
-          <w:szCs w:val="24"/>
-          <w:lang w:val="en-US"/>
-        </w:rPr>
-        <w:t>, 2020,</w:t>
-      </w:r>
-      <w:r>
-        <w:rPr>
-          <w:rFonts w:ascii="Times New Roman" w:hAnsi="Times New Roman" w:cs="Times New Roman"/>
-          <w:sz w:val="24"/>
-          <w:szCs w:val="24"/>
-          <w:lang w:val="en-US"/>
-        </w:rPr>
-        <w:t xml:space="preserve"> the "Preventive and Mandatory Social Isolation" was decreed</w:t>
-      </w:r>
-      <w:r>
-        <w:rPr>
-          <w:rFonts w:ascii="Times New Roman" w:hAnsi="Times New Roman" w:cs="Times New Roman"/>
-          <w:sz w:val="24"/>
-          <w:szCs w:val="24"/>
-          <w:lang w:val="en-US"/>
-        </w:rPr>
-        <w:t>.</w:t>
-      </w:r>
-      <w:r>
-        <w:rPr>
-          <w:rFonts w:ascii="Times New Roman" w:hAnsi="Times New Roman" w:cs="Times New Roman"/>
-          <w:sz w:val="24"/>
-          <w:szCs w:val="24"/>
-          <w:lang w:val="en-US"/>
-        </w:rPr>
-        <w:t xml:space="preserve"> </w:t>
-      </w:r>
-      <w:r>
-        <w:rPr>
-          <w:rFonts w:ascii="Times New Roman" w:hAnsi="Times New Roman" w:cs="Times New Roman"/>
-          <w:sz w:val="24"/>
-          <w:szCs w:val="24"/>
-          <w:lang w:val="en-US"/>
-        </w:rPr>
-        <w:t xml:space="preserve">It was </w:t>
-      </w:r>
-      <w:r>
-        <w:rPr>
-          <w:rFonts w:ascii="Times New Roman" w:hAnsi="Times New Roman" w:cs="Times New Roman"/>
-          <w:sz w:val="24"/>
-          <w:szCs w:val="24"/>
-          <w:lang w:val="en-US"/>
-        </w:rPr>
-        <w:t>determined, among other measures, the closure of schools, the closing of borders, the limitation of intra- and inter-jurisdictional circulation, the work activities at home for non-essential workers, the limitation of public transportation and the prohibition of social events and activities that generate agglomeration of people (bars, restaurants, movie theaters, etc.) and the protocolization of physical distancing measures</w:t>
-      </w:r>
-      <w:r>
-        <w:rPr>
-          <w:rFonts w:ascii="Times New Roman" w:hAnsi="Times New Roman" w:cs="Times New Roman"/>
-          <w:sz w:val="24"/>
-          <w:szCs w:val="24"/>
-          <w:lang w:val="en-US"/>
-        </w:rPr>
-        <w:t xml:space="preserve"> </w:t>
-      </w:r>
-      <w:r>
-        <w:rPr>
-          <w:rFonts w:ascii="Times New Roman" w:hAnsi="Times New Roman" w:cs="Times New Roman"/>
-          <w:sz w:val="24"/>
-          <w:szCs w:val="24"/>
-          <w:lang w:val="en-US"/>
-        </w:rPr>
-        <w:fldChar w:fldCharType="begin" w:fldLock="1"/>
-      </w:r>
-      <w:r>
-        <w:rPr>
-          <w:rFonts w:ascii="Times New Roman" w:hAnsi="Times New Roman" w:cs="Times New Roman"/>
-          <w:sz w:val="24"/>
-          <w:szCs w:val="24"/>
-          <w:lang w:val="en-US"/>
-        </w:rPr>
-        <w:instrText>ADDIN CSL_CITATION {"citationItems":[{"id":"ITEM-1","itemData":{"abstract":"BOLETIN OFICIAL REPUBLICA ARGENTINA - AISLAMIENTO SOCIAL PREVENTIVO Y OBLIGATORIO - Decreto 297/2020 - DECNU-2020-297-APN-PTE - Disposiciones.","author":[{"dropping-particle":"","family":"Presidencia de la Nación","given":"","non-dropping-particle":"","parse-names":false,"suffix":""}],"container-title":"Boletín Oficial de la República Argentina","id":"ITEM-1","issued":{"date-parts":[["2020"]]},"title":"Aislamiento social preventivo y obligatorio","type":"report"},"uris":["http://www.mendeley.com/documents/?uuid=91c55992-1a36-4ee2-898e-d932575aa490"]}],"mendeley":{"formattedCitation":"(1)","plainTextFormattedCitation":"(1)","previouslyFormattedCitation":"(1)"},"properties":{"noteIndex":0},"schema":"https://github.com/citation-style-language/schema/raw/master/csl-citation.json"}</w:instrText>
-      </w:r>
-      <w:r>
-        <w:rPr>
-          <w:rFonts w:ascii="Times New Roman" w:hAnsi="Times New Roman" w:cs="Times New Roman"/>
-          <w:sz w:val="24"/>
-          <w:szCs w:val="24"/>
-          <w:lang w:val="en-US"/>
-        </w:rPr>
-        <w:fldChar w:fldCharType="separate"/>
-      </w:r>
-      <w:r>
-        <w:rPr>
-          <w:rFonts w:ascii="Times New Roman" w:hAnsi="Times New Roman" w:cs="Times New Roman"/>
-          <w:noProof/>
-          <w:sz w:val="24"/>
-          <w:szCs w:val="24"/>
-          <w:lang w:val="en-US"/>
-        </w:rPr>
-        <w:t>(1)</w:t>
-      </w:r>
-      <w:r>
-        <w:rPr>
-          <w:rFonts w:ascii="Times New Roman" w:hAnsi="Times New Roman" w:cs="Times New Roman"/>
-          <w:sz w:val="24"/>
-          <w:szCs w:val="24"/>
-          <w:lang w:val="en-US"/>
-        </w:rPr>
-        <w:fldChar w:fldCharType="end"/>
-      </w:r>
-      <w:r>
-        <w:rPr>
-          <w:rFonts w:ascii="Times New Roman" w:hAnsi="Times New Roman" w:cs="Times New Roman"/>
-          <w:sz w:val="24"/>
-          <w:szCs w:val="24"/>
-          <w:lang w:val="en-US"/>
-        </w:rPr>
-        <w:t xml:space="preserve">. The main purpose of the regulation was to delay the epidemic's maturation, giving time for the health system's preparation, and to strengthen a structure capable of responding to the demands of the new </w:t>
-      </w:r>
-      <w:r>
-        <w:rPr>
-          <w:rFonts w:ascii="Times New Roman" w:hAnsi="Times New Roman" w:cs="Times New Roman"/>
-          <w:sz w:val="24"/>
-          <w:szCs w:val="24"/>
-          <w:lang w:val="en-US"/>
-        </w:rPr>
-        <w:lastRenderedPageBreak/>
-        <w:t>situation, given the high virus reproduction capacity and the great demand for resources for the attention it would potentially demand.</w:t>
-      </w:r>
-    </w:p>
-    <w:p>
-      <w:pPr>
-        <w:spacing w:after="0" w:line="480" w:lineRule="auto"/>
-        <w:contextualSpacing/>
-        <w:jc w:val="both"/>
-        <w:rPr>
-          <w:rFonts w:ascii="Times New Roman" w:hAnsi="Times New Roman" w:cs="Times New Roman"/>
-          <w:sz w:val="24"/>
-          <w:szCs w:val="24"/>
-          <w:lang w:val="en-US"/>
-        </w:rPr>
-      </w:pPr>
-      <w:r>
-        <w:rPr>
-          <w:rFonts w:ascii="Times New Roman" w:hAnsi="Times New Roman" w:cs="Times New Roman"/>
-          <w:sz w:val="24"/>
-          <w:szCs w:val="24"/>
-          <w:lang w:val="en-US"/>
-        </w:rPr>
-        <w:t xml:space="preserve">The ACBA is the federal district of the Argentine Republic and adopted the regulations established by the national government. The implementation of these </w:t>
-      </w:r>
-      <w:r>
-        <w:rPr>
-          <w:rFonts w:ascii="Times New Roman" w:hAnsi="Times New Roman" w:cs="Times New Roman"/>
-          <w:sz w:val="24"/>
-          <w:szCs w:val="24"/>
-          <w:lang w:val="en-US"/>
-        </w:rPr>
-        <w:t>regulations</w:t>
-      </w:r>
-      <w:r>
-        <w:rPr>
-          <w:rFonts w:ascii="Times New Roman" w:hAnsi="Times New Roman" w:cs="Times New Roman"/>
-          <w:sz w:val="24"/>
-          <w:szCs w:val="24"/>
-          <w:lang w:val="en-US"/>
-        </w:rPr>
-        <w:t xml:space="preserve"> had a high degree of compliance in the early days. According to Google's mobility index</w:t>
-      </w:r>
-      <w:r>
-        <w:rPr>
-          <w:rFonts w:ascii="Times New Roman" w:hAnsi="Times New Roman" w:cs="Times New Roman"/>
-          <w:sz w:val="24"/>
-          <w:szCs w:val="24"/>
-          <w:lang w:val="en-US"/>
-        </w:rPr>
-        <w:t xml:space="preserve"> </w:t>
-      </w:r>
-      <w:r>
-        <w:rPr>
-          <w:rFonts w:ascii="Times New Roman" w:hAnsi="Times New Roman" w:cs="Times New Roman"/>
-          <w:sz w:val="24"/>
-          <w:szCs w:val="24"/>
-          <w:lang w:val="en-US"/>
-        </w:rPr>
-        <w:fldChar w:fldCharType="begin" w:fldLock="1"/>
-      </w:r>
-      <w:r>
-        <w:rPr>
-          <w:rFonts w:ascii="Times New Roman" w:hAnsi="Times New Roman" w:cs="Times New Roman"/>
-          <w:sz w:val="24"/>
-          <w:szCs w:val="24"/>
-          <w:lang w:val="en-US"/>
-        </w:rPr>
-        <w:instrText>ADDIN CSL_CITATION {"citationItems":[{"id":"ITEM-1","itemData":{"abstract":"As global communities respond to COVID-19, we've heard from public health officials that the same type of aggregated, anonymized insights we use in products such as Google Maps could be helpful as they make critical decisions to combat COVID-19. These Community Mobility Reports aim to provide insights into what has changed in response to policies aimed at combating COVID-19. The reports chart movement trends over time by geography, across different categories of places such as retail and recreation, groceries and pharmacies, parks, transit stations, workplaces, and residential.","author":[{"dropping-particle":"","family":"Google LLC","given":"","non-dropping-particle":"","parse-names":false,"suffix":""}],"container-title":"https://www.google.com/covid19/mobility/ Accessed: &lt;18 May 2020&gt;","id":"ITEM-1","issued":{"date-parts":[["2020"]]},"title":"Google COVID-19 Community Mobility Reports","type":"article"},"uris":["http://www.mendeley.com/documents/?uuid=5dd8cf3c-10fb-4251-866b-2b0f12736e29"]}],"mendeley":{"formattedCitation":"(2)","plainTextFormattedCitation":"(2)","previouslyFormattedCitation":"(2)"},"properties":{"noteIndex":0},"schema":"https://github.com/citation-style-language/schema/raw/master/csl-citation.json"}</w:instrText>
-      </w:r>
-      <w:r>
-        <w:rPr>
-          <w:rFonts w:ascii="Times New Roman" w:hAnsi="Times New Roman" w:cs="Times New Roman"/>
-          <w:sz w:val="24"/>
-          <w:szCs w:val="24"/>
-          <w:lang w:val="en-US"/>
-        </w:rPr>
-        <w:fldChar w:fldCharType="separate"/>
-      </w:r>
-      <w:r>
-        <w:rPr>
-          <w:rFonts w:ascii="Times New Roman" w:hAnsi="Times New Roman" w:cs="Times New Roman"/>
-          <w:noProof/>
-          <w:sz w:val="24"/>
-          <w:szCs w:val="24"/>
-          <w:lang w:val="en-US"/>
-        </w:rPr>
-        <w:t>(2)</w:t>
-      </w:r>
-      <w:r>
-        <w:rPr>
-          <w:rFonts w:ascii="Times New Roman" w:hAnsi="Times New Roman" w:cs="Times New Roman"/>
-          <w:sz w:val="24"/>
-          <w:szCs w:val="24"/>
-          <w:lang w:val="en-US"/>
-        </w:rPr>
-        <w:fldChar w:fldCharType="end"/>
-      </w:r>
-      <w:r>
-        <w:rPr>
-          <w:rFonts w:ascii="Times New Roman" w:hAnsi="Times New Roman" w:cs="Times New Roman"/>
-          <w:sz w:val="24"/>
-          <w:szCs w:val="24"/>
-          <w:lang w:val="en-US"/>
-        </w:rPr>
-        <w:t>, after ten days of isolation, mobility in workplaces had been reduced by more than 80 percent compared to the reference value of "normal". The same happened with mobility in parks and squares, and in vehicle traffic.</w:t>
-      </w:r>
-    </w:p>
-    <w:p>
-      <w:pPr>
-        <w:spacing w:line="480" w:lineRule="auto"/>
-        <w:jc w:val="both"/>
-        <w:rPr>
-          <w:rFonts w:ascii="Times New Roman" w:hAnsi="Times New Roman" w:cs="Times New Roman"/>
-          <w:sz w:val="24"/>
-          <w:szCs w:val="24"/>
-          <w:lang w:val="en-US"/>
-        </w:rPr>
-      </w:pPr>
-      <w:r>
-        <w:rPr>
-          <w:rFonts w:ascii="Times New Roman" w:hAnsi="Times New Roman" w:cs="Times New Roman"/>
-          <w:sz w:val="24"/>
-          <w:szCs w:val="24"/>
-          <w:lang w:val="en-US"/>
-        </w:rPr>
-        <w:t>Although it is possible to establish the impact of the pandemic on CABA in comparison to the rest of the jurisdiction</w:t>
-      </w:r>
-      <w:r>
-        <w:rPr>
-          <w:rFonts w:ascii="Times New Roman" w:hAnsi="Times New Roman" w:cs="Times New Roman"/>
-          <w:sz w:val="24"/>
-          <w:szCs w:val="24"/>
-          <w:lang w:val="en-US"/>
-        </w:rPr>
-        <w:t>s, it should be noted that the f</w:t>
-      </w:r>
-      <w:r>
-        <w:rPr>
-          <w:rFonts w:ascii="Times New Roman" w:hAnsi="Times New Roman" w:cs="Times New Roman"/>
-          <w:sz w:val="24"/>
-          <w:szCs w:val="24"/>
-          <w:lang w:val="en-US"/>
-        </w:rPr>
-        <w:t xml:space="preserve">ederal </w:t>
-      </w:r>
-      <w:r>
-        <w:rPr>
-          <w:rFonts w:ascii="Times New Roman" w:hAnsi="Times New Roman" w:cs="Times New Roman"/>
-          <w:sz w:val="24"/>
-          <w:szCs w:val="24"/>
-          <w:lang w:val="en-US"/>
-        </w:rPr>
-        <w:t>district</w:t>
-      </w:r>
-      <w:r>
-        <w:rPr>
-          <w:rFonts w:ascii="Times New Roman" w:hAnsi="Times New Roman" w:cs="Times New Roman"/>
-          <w:sz w:val="24"/>
-          <w:szCs w:val="24"/>
-          <w:lang w:val="en-US"/>
-        </w:rPr>
-        <w:t xml:space="preserve"> of Argentina is a markedly unequal </w:t>
-      </w:r>
-      <w:r>
-        <w:rPr>
-          <w:rFonts w:ascii="Times New Roman" w:hAnsi="Times New Roman" w:cs="Times New Roman"/>
-          <w:sz w:val="24"/>
-          <w:szCs w:val="24"/>
-          <w:lang w:val="en-US"/>
-        </w:rPr>
-        <w:t>area</w:t>
-      </w:r>
-      <w:r>
-        <w:rPr>
-          <w:rFonts w:ascii="Times New Roman" w:hAnsi="Times New Roman" w:cs="Times New Roman"/>
-          <w:sz w:val="24"/>
-          <w:szCs w:val="24"/>
-          <w:lang w:val="en-US"/>
-        </w:rPr>
-        <w:t>, where 3,075,646 people</w:t>
-      </w:r>
-      <w:r>
-        <w:rPr>
-          <w:rFonts w:ascii="Times New Roman" w:hAnsi="Times New Roman" w:cs="Times New Roman"/>
-          <w:sz w:val="24"/>
-          <w:szCs w:val="24"/>
-          <w:lang w:val="en-US"/>
-        </w:rPr>
-        <w:t xml:space="preserve"> live</w:t>
-      </w:r>
-      <w:r>
-        <w:rPr>
-          <w:rFonts w:ascii="Times New Roman" w:hAnsi="Times New Roman" w:cs="Times New Roman"/>
-          <w:sz w:val="24"/>
-          <w:szCs w:val="24"/>
-          <w:lang w:val="en-US"/>
-        </w:rPr>
-        <w:t xml:space="preserve"> </w:t>
-      </w:r>
-      <w:r>
-        <w:rPr>
-          <w:rFonts w:ascii="Times New Roman" w:hAnsi="Times New Roman" w:cs="Times New Roman"/>
-          <w:sz w:val="24"/>
-          <w:szCs w:val="24"/>
-        </w:rPr>
-        <w:fldChar w:fldCharType="begin" w:fldLock="1"/>
-      </w:r>
-      <w:r>
-        <w:rPr>
-          <w:rFonts w:ascii="Times New Roman" w:hAnsi="Times New Roman" w:cs="Times New Roman"/>
-          <w:sz w:val="24"/>
-          <w:szCs w:val="24"/>
-          <w:lang w:val="en-US"/>
-        </w:rPr>
-        <w:instrText>ADDIN CSL_CITATION {"citationItems":[{"id":"ITEM-1","itemData":{"author":[{"dropping-particle":"","family":"GCBA)","given":"Dirección General de Estadística y Censos (Ministerio de Hacienda","non-dropping-particle":"","parse-names":false,"suffix":""}],"id":"ITEM-1","issued":{"date-parts":[["0"]]},"publisher-place":"Ciudad Autónoma de Buenos Aires","title":"Proyecciones de población por comuna y sexo. Ciudad de Buenos Aires. Años 2010/2025","type":"report"},"uris":["http://www.mendeley.com/documents/?uuid=bd2d9abf-15bc-49c3-91b6-31b20647731c"]}],"mendeley":{"formattedCitation":"(3)","plainTextFormattedCitation":"(3)","previouslyFormattedCitation":"(3)"},"properties":{"noteIndex":0},"schema":"https://github.com/citation-style-language/schema/raw/master/csl-citation.json"}</w:instrText>
-      </w:r>
-      <w:r>
-        <w:rPr>
-          <w:rFonts w:ascii="Times New Roman" w:hAnsi="Times New Roman" w:cs="Times New Roman"/>
-          <w:sz w:val="24"/>
-          <w:szCs w:val="24"/>
-        </w:rPr>
-        <w:fldChar w:fldCharType="separate"/>
-      </w:r>
-      <w:r>
-        <w:rPr>
-          <w:rFonts w:ascii="Times New Roman" w:hAnsi="Times New Roman" w:cs="Times New Roman"/>
-          <w:noProof/>
-          <w:sz w:val="24"/>
-          <w:szCs w:val="24"/>
-          <w:lang w:val="en-US"/>
-        </w:rPr>
-        <w:t>(3)</w:t>
-      </w:r>
-      <w:r>
-        <w:rPr>
-          <w:rFonts w:ascii="Times New Roman" w:hAnsi="Times New Roman" w:cs="Times New Roman"/>
-          <w:sz w:val="24"/>
-          <w:szCs w:val="24"/>
-        </w:rPr>
-        <w:fldChar w:fldCharType="end"/>
-      </w:r>
-      <w:r>
-        <w:rPr>
-          <w:rFonts w:ascii="Times New Roman" w:hAnsi="Times New Roman" w:cs="Times New Roman"/>
-          <w:sz w:val="24"/>
-          <w:szCs w:val="24"/>
-          <w:lang w:val="en-US"/>
-        </w:rPr>
-        <w:t xml:space="preserve">. </w:t>
-      </w:r>
-      <w:r>
-        <w:rPr>
-          <w:rFonts w:ascii="Times New Roman" w:hAnsi="Times New Roman" w:cs="Times New Roman"/>
-          <w:sz w:val="24"/>
-          <w:szCs w:val="24"/>
-          <w:lang w:val="en-US"/>
-        </w:rPr>
-        <w:t xml:space="preserve">The inequity of the distribution of resources in CABA has been demonstrated in numerous studies </w:t>
-      </w:r>
-      <w:r>
-        <w:rPr>
-          <w:rFonts w:ascii="Times New Roman" w:hAnsi="Times New Roman" w:cs="Times New Roman"/>
-          <w:sz w:val="24"/>
-          <w:szCs w:val="24"/>
-        </w:rPr>
-        <w:fldChar w:fldCharType="begin" w:fldLock="1"/>
-      </w:r>
-      <w:r>
-        <w:rPr>
-          <w:rFonts w:ascii="Times New Roman" w:hAnsi="Times New Roman" w:cs="Times New Roman"/>
-          <w:sz w:val="24"/>
-          <w:szCs w:val="24"/>
-          <w:lang w:val="en-US"/>
-        </w:rPr>
-        <w:instrText>ADDIN CSL_CITATION {"citationItems":[{"id":"ITEM-1","itemData":{"author":[{"dropping-particle":"","family":"Carello","given":"Gisela","non-dropping-particle":"","parse-names":false,"suffix":""},{"dropping-particle":"","family":"Gratti","given":"Patricia","non-dropping-particle":"","parse-names":false,"suffix":""},{"dropping-particle":"","family":"Mai","given":"Vanina","non-dropping-particle":"","parse-names":false,"suffix":""}],"container-title":"Población de Buenos Aires","id":"ITEM-1","issued":{"date-parts":[["2015"]]},"title":"Calidad de vida en la Ciudad de Buenos Aires: una propuesta de configuración de espacios homogéneos","type":"article-journal","volume":"3"},"uris":["http://www.mendeley.com/documents/?uuid=f93cb635-781c-4258-b757-874a887aff5b"]},{"id":"ITEM-2","itemData":{"ISSN":"1669-2381","abstract":"A partir de la década del ´90 se presenta un proceso de creciente desigualdad en la sociedad, con sectores que registran mayores dificultades en el acceso a bienes y servicios, ya sea por sus bajos ingresos o por la pérdida de sus derechos sociales como consecuencia de la precarización laboral. En este contexto, los niños representan el grupo de mayor vulnerabilidad en donde los condicionantes sociales, económicos, culturales y ambientales son determinantes de su situación de salud. El propósito del artículo fue describir, a partir de datos secundarios, los cambios en la mortalidad de la primera infancia y en la atención de la salud infantil de la Ciudad de Buenos Aires, para el período 1990-2002, diferenciando grupos sociales y/o áreas espaciales. Starting the 1990s a process of increasing inequality impinges on society with sectors that, as a result of labour precarization, register higher difficulties to have access to goods and services either due to lower income or to loss of their social rights. In this context children represent the g</w:instrText>
-      </w:r>
-      <w:r>
-        <w:rPr>
-          <w:rFonts w:ascii="Times New Roman" w:hAnsi="Times New Roman" w:cs="Times New Roman"/>
-          <w:sz w:val="24"/>
-          <w:szCs w:val="24"/>
-          <w:lang w:val="en-US"/>
-        </w:rPr>
-        <w:instrText>r</w:instrText>
-      </w:r>
-      <w:r>
-        <w:rPr>
-          <w:rFonts w:ascii="Times New Roman" w:hAnsi="Times New Roman" w:cs="Times New Roman"/>
-          <w:sz w:val="24"/>
-          <w:szCs w:val="24"/>
-        </w:rPr>
-        <w:instrText>oup of higher vulnerability where social, economic, cultural and environmental conditions are determinant factors of their health situation. Therefore, the purpose of this article was to describe, for the 1990-2002 period, using secondary data, the changes in early childhood mortality and the child health care of the City, differentiating social groups and/or spatial areas.","author":[{"dropping-particle":"","family":"Mazzeo","given":"Victoria","non-dropping-particle":"","parse-names":false,"suffix":""}],"container-title":"Salud Colectiva","id":"ITEM-2","issued":{"date-parts":[["2007"]]},"page":"285-300","title":"La situación de la salud-enfermedad-atención de la primera infancia en la Ciudad de Buenos Aires entre 1990 y 2002","type":"article-journal","volume":"3"},"uris":["http://www.mendeley.com/documents/?uuid=7b523a77-c1b6-46fe-9d57-d6654e0fd9c0"]},{"id":"ITEM-3","itemData":{"DOI":"10.18294/sc.2013.30","a</w:instrText>
-      </w:r>
-      <w:r>
-        <w:rPr>
-          <w:rFonts w:ascii="Times New Roman" w:hAnsi="Times New Roman" w:cs="Times New Roman"/>
-          <w:sz w:val="24"/>
-          <w:szCs w:val="24"/>
-          <w:lang w:val="en-US"/>
-        </w:rPr>
-        <w:instrText>uthor":[{"dropping-particle":"","family":"Martínez","given":"María","non-dropping-particle":"","parse-names":false,"suffix":""},{"dropping-particle":"","family":"Guevel","given":"Carlos","non-dropping-particle":"","parse-names":false,"suffix":""}],"container-title":"Salud Colectiva","id":"ITEM-3","issued":{"date-parts":[["2013"]]},"page":"169","title":"Desigualdades sociales en la mortalidad por cáncer de cuello de útero en la Ciudad Autónoma de Buenos Aires, 1999-2003 y 2004-2006","type":"article-journal","volume":"9"},"uris":["http://www.mendeley.com/documents/?uuid=f7af6bde-e6f8-421b-848e-d477534e24fc"]},{"id":"ITEM-4","itemData":{"author":[{"dropping-particle":"","family":"Grushka","given":"C","non-dropping-particle":"","parse-names":false,"suffix":""},{"dropping-particle":"","family":"Baum","given":"Dafne","non-dropping-particle":"","parse-names":false,"suffix":""},{"dropping-particle":"","family":"Sanni","given":"Laura","non-dropping-particle":"","parse-names":false,"suffix":""}],"id":"ITEM-4","issued":{"date-parts":[["2013"]]},"title":"Vivir y morir en las comunas de la Ciudad de Buenos Aires: un estudio de diferenciales","type":"paper-conference"},"uris":["http://www.mendeley.com/documents/?uuid=834e6dcd-d972-4bb9-b89f-8a7a67297e36"]}],"mendeley":{"formattedCitation":"(4–7)","plainTextFormattedCitation":"(4–7)","previouslyFormattedCitation":"(4–7)"},"properties":{"noteIndex":0},"schema":"https://github.com/citation-style-language/schema/raw/master/csl-citation.json"}</w:instrText>
-      </w:r>
-      <w:r>
-        <w:rPr>
-          <w:rFonts w:ascii="Times New Roman" w:hAnsi="Times New Roman" w:cs="Times New Roman"/>
-          <w:sz w:val="24"/>
-          <w:szCs w:val="24"/>
-        </w:rPr>
-        <w:fldChar w:fldCharType="separate"/>
-      </w:r>
-      <w:r>
-        <w:rPr>
-          <w:rFonts w:ascii="Times New Roman" w:hAnsi="Times New Roman" w:cs="Times New Roman"/>
-          <w:noProof/>
-          <w:sz w:val="24"/>
-          <w:szCs w:val="24"/>
-          <w:lang w:val="en-US"/>
-        </w:rPr>
-        <w:t>(4–7)</w:t>
-      </w:r>
-      <w:r>
-        <w:rPr>
-          <w:rFonts w:ascii="Times New Roman" w:hAnsi="Times New Roman" w:cs="Times New Roman"/>
-          <w:sz w:val="24"/>
-          <w:szCs w:val="24"/>
-        </w:rPr>
-        <w:fldChar w:fldCharType="end"/>
-      </w:r>
-      <w:r>
-        <w:rPr>
-          <w:rFonts w:ascii="Times New Roman" w:hAnsi="Times New Roman" w:cs="Times New Roman"/>
-          <w:sz w:val="24"/>
-          <w:szCs w:val="24"/>
-          <w:lang w:val="en-US"/>
-        </w:rPr>
-        <w:t xml:space="preserve">. </w:t>
-      </w:r>
-      <w:r>
-        <w:rPr>
-          <w:rFonts w:ascii="Times New Roman" w:hAnsi="Times New Roman" w:cs="Times New Roman"/>
-          <w:sz w:val="24"/>
-          <w:szCs w:val="24"/>
-          <w:lang w:val="en-US"/>
-        </w:rPr>
-        <w:t>All agree in identifying the southern zone of the city as the one with the worst living conditions</w:t>
-      </w:r>
-      <w:r>
-        <w:rPr>
-          <w:rFonts w:ascii="Times New Roman" w:hAnsi="Times New Roman" w:cs="Times New Roman"/>
-          <w:sz w:val="24"/>
-          <w:szCs w:val="24"/>
-          <w:lang w:val="en-US"/>
-        </w:rPr>
-        <w:t xml:space="preserve">. </w:t>
-      </w:r>
-      <w:bookmarkStart w:id="0" w:name="OLE_LINK1"/>
-      <w:bookmarkStart w:id="1" w:name="OLE_LINK2"/>
-      <w:r>
-        <w:rPr>
-          <w:rFonts w:ascii="Times New Roman" w:hAnsi="Times New Roman" w:cs="Times New Roman"/>
-          <w:sz w:val="24"/>
-          <w:szCs w:val="24"/>
-          <w:lang w:val="en-US"/>
-        </w:rPr>
-        <w:t>In particular, the study conducted by Santoro</w:t>
-      </w:r>
-      <w:r>
-        <w:rPr>
-          <w:rFonts w:ascii="Times New Roman" w:hAnsi="Times New Roman" w:cs="Times New Roman"/>
-          <w:sz w:val="24"/>
-          <w:szCs w:val="24"/>
-          <w:lang w:val="en-US"/>
-        </w:rPr>
-        <w:t xml:space="preserve"> </w:t>
-      </w:r>
-      <w:r>
-        <w:rPr>
-          <w:rFonts w:ascii="Times New Roman" w:hAnsi="Times New Roman" w:cs="Times New Roman"/>
-          <w:sz w:val="24"/>
-          <w:szCs w:val="24"/>
-        </w:rPr>
-        <w:fldChar w:fldCharType="begin" w:fldLock="1"/>
-      </w:r>
-      <w:r>
-        <w:rPr>
-          <w:rFonts w:ascii="Times New Roman" w:hAnsi="Times New Roman" w:cs="Times New Roman"/>
-          <w:sz w:val="24"/>
-          <w:szCs w:val="24"/>
-          <w:lang w:val="en-US"/>
-        </w:rPr>
-        <w:instrText>ADDIN CSL_CITATION {"citationItems":[{"id":"ITEM-1","itemData":{"ISSN":"0124-0064","author":[{"dropping-particle":"","family":"Santoro","given":"Adrián","non-dropping-particle":"","parse-names":false,"suffix":""}],"container-title":"Revista de Salud Pública","id":"ITEM-1","issued":{"date-parts":[["2019"]]},"page":"94-101","publisher":"scieloco","title":"Desigualdades en la Ciudad Autónoma de Buenos Aires: mortalidad, fecundidad y estructura demográfica","type":"article-journal","volume":"21"},"uris":["http://www.mendeley.com/documents/?uuid=dabf5de4-6de4-4beb-be4e-2fd8a38dd796"]}],"mendeley":{"formattedCitation":"(8)","plainTextFormattedCitation":"(8)","previouslyFormattedCitation":"(8)"},"properties":{"noteIndex":0},"schema":"https://github.com/citation-style-language/schema/raw/master/csl-citation.json"}</w:instrText>
-      </w:r>
-      <w:r>
-        <w:rPr>
-          <w:rFonts w:ascii="Times New Roman" w:hAnsi="Times New Roman" w:cs="Times New Roman"/>
-          <w:sz w:val="24"/>
-          <w:szCs w:val="24"/>
-        </w:rPr>
-        <w:fldChar w:fldCharType="separate"/>
-      </w:r>
-      <w:r>
-        <w:rPr>
-          <w:rFonts w:ascii="Times New Roman" w:hAnsi="Times New Roman" w:cs="Times New Roman"/>
-          <w:noProof/>
-          <w:sz w:val="24"/>
-          <w:szCs w:val="24"/>
-          <w:lang w:val="en-US"/>
-        </w:rPr>
-        <w:t>(8)</w:t>
-      </w:r>
-      <w:r>
-        <w:rPr>
-          <w:rFonts w:ascii="Times New Roman" w:hAnsi="Times New Roman" w:cs="Times New Roman"/>
-          <w:sz w:val="24"/>
-          <w:szCs w:val="24"/>
-        </w:rPr>
-        <w:fldChar w:fldCharType="end"/>
-      </w:r>
-      <w:r>
-        <w:rPr>
-          <w:rFonts w:ascii="Times New Roman" w:hAnsi="Times New Roman" w:cs="Times New Roman"/>
-          <w:sz w:val="24"/>
-          <w:szCs w:val="24"/>
-          <w:lang w:val="en-US"/>
-        </w:rPr>
-        <w:t xml:space="preserve"> </w:t>
-      </w:r>
-      <w:r>
-        <w:rPr>
-          <w:rFonts w:ascii="Times New Roman" w:hAnsi="Times New Roman" w:cs="Times New Roman"/>
-          <w:sz w:val="24"/>
-          <w:szCs w:val="24"/>
-          <w:lang w:val="en-US"/>
-        </w:rPr>
-        <w:t>evaluated the inequalities in relation to health-related dimensions of the population and found significant differences in the structure of mortality by cause, life expectancy and fertility between areas of the city.</w:t>
-      </w:r>
-    </w:p>
-    <w:bookmarkEnd w:id="0"/>
-    <w:bookmarkEnd w:id="1"/>
-    <w:p>
-      <w:pPr>
-        <w:spacing w:after="0" w:line="480" w:lineRule="auto"/>
-        <w:contextualSpacing/>
-        <w:jc w:val="both"/>
-        <w:rPr>
-          <w:rFonts w:ascii="Times New Roman" w:hAnsi="Times New Roman" w:cs="Times New Roman"/>
-          <w:sz w:val="24"/>
-          <w:szCs w:val="24"/>
-          <w:lang w:val="en-US"/>
-        </w:rPr>
-      </w:pPr>
-      <w:r>
-        <w:rPr>
-          <w:rFonts w:ascii="Times New Roman" w:hAnsi="Times New Roman" w:cs="Times New Roman"/>
-          <w:sz w:val="24"/>
-          <w:szCs w:val="24"/>
-          <w:lang w:val="en-US"/>
-        </w:rPr>
-        <w:tab/>
-      </w:r>
-      <w:r>
-        <w:rPr>
-          <w:rFonts w:ascii="Times New Roman" w:hAnsi="Times New Roman" w:cs="Times New Roman"/>
-          <w:sz w:val="24"/>
-          <w:szCs w:val="24"/>
-          <w:lang w:val="en-US"/>
-        </w:rPr>
-        <w:t>There are studies that described the differential impact of the pandemic in different metropolises of the world, agreeing that its passage through socially vulnerable sectors of the population is more harmful</w:t>
-      </w:r>
-      <w:r>
-        <w:rPr>
-          <w:rFonts w:ascii="Times New Roman" w:hAnsi="Times New Roman" w:cs="Times New Roman"/>
-          <w:sz w:val="24"/>
-          <w:szCs w:val="24"/>
-          <w:lang w:val="en-US"/>
-        </w:rPr>
-        <w:t>.</w:t>
-      </w:r>
-      <w:r>
-        <w:rPr>
-          <w:rFonts w:ascii="Times New Roman" w:hAnsi="Times New Roman" w:cs="Times New Roman"/>
-          <w:sz w:val="24"/>
-          <w:szCs w:val="24"/>
-          <w:lang w:val="en-US"/>
-        </w:rPr>
-        <w:t xml:space="preserve"> </w:t>
-      </w:r>
-      <w:r>
-        <w:rPr>
-          <w:rFonts w:ascii="Times New Roman" w:hAnsi="Times New Roman" w:cs="Times New Roman"/>
-          <w:sz w:val="24"/>
-          <w:szCs w:val="24"/>
-          <w:lang w:val="en-US"/>
-        </w:rPr>
-        <w:t>Van Dorm, Cooney y Sabin</w:t>
-      </w:r>
-      <w:r>
-        <w:rPr>
-          <w:rFonts w:ascii="Times New Roman" w:hAnsi="Times New Roman" w:cs="Times New Roman"/>
-          <w:sz w:val="24"/>
-          <w:szCs w:val="24"/>
-          <w:lang w:val="en-US"/>
-        </w:rPr>
-        <w:t xml:space="preserve"> </w:t>
-      </w:r>
-      <w:r>
-        <w:rPr>
-          <w:rFonts w:ascii="Times New Roman" w:hAnsi="Times New Roman" w:cs="Times New Roman"/>
-          <w:sz w:val="24"/>
-          <w:szCs w:val="24"/>
-        </w:rPr>
-        <w:fldChar w:fldCharType="begin" w:fldLock="1"/>
-      </w:r>
-      <w:r>
-        <w:rPr>
-          <w:rFonts w:ascii="Times New Roman" w:hAnsi="Times New Roman" w:cs="Times New Roman"/>
-          <w:sz w:val="24"/>
-          <w:szCs w:val="24"/>
-          <w:lang w:val="en-US"/>
-        </w:rPr>
-        <w:instrText>ADDIN CSL_CITATION {"citationItems":[{"id":"ITEM-1","itemData":{"DOI":"10.1016/S0140-6736(20)30893-X","ISSN":"1474-547X (Electronic)","PMID":"32305087","author":[{"dropping-particle":"","family":"Dorn","given":"Aaron","non-dropping-particle":"Van","parse-names":false,"suffix":""},{"dropping-particle":"","family":"Cooney","given":"Rebecca E","non-dropping-particle":"","parse-names":false,"suffix":""},{"dropping-particle":"","family":"Sabin","given":"Miriam L","non-dropping-particle":"","parse-names":false,"suffix":""}],"container-title":"Lancet (London, England)","id":"ITEM-1","issue":"10232","issued":{"date-parts":[["2020","4"]]},"language":"eng","page":"1243-1244","title":"COVID-19 exacerbating inequalities in the US.","type":"article-journal","volume":"395"},"uris":["http://www.mendeley.com/documents/?uuid=115d0f5a-ac1a-43ce-b3a7-44636fda8ca9"]}],"mendeley":{"formattedCitation":"(9)","plainTextFormattedCitation":"(9)","previouslyFormattedCitation":"(9)"},"properties":{"noteIndex":0},"schema":"https://github.com/citation-style-language/schema/raw/master/csl-citation.json"}</w:instrText>
-      </w:r>
-      <w:r>
-        <w:rPr>
-          <w:rFonts w:ascii="Times New Roman" w:hAnsi="Times New Roman" w:cs="Times New Roman"/>
-          <w:sz w:val="24"/>
-          <w:szCs w:val="24"/>
-        </w:rPr>
-        <w:fldChar w:fldCharType="separate"/>
-      </w:r>
-      <w:r>
-        <w:rPr>
-          <w:rFonts w:ascii="Times New Roman" w:hAnsi="Times New Roman" w:cs="Times New Roman"/>
-          <w:noProof/>
-          <w:sz w:val="24"/>
-          <w:szCs w:val="24"/>
-          <w:lang w:val="en-US"/>
-        </w:rPr>
-        <w:t>(9)</w:t>
-      </w:r>
-      <w:r>
-        <w:rPr>
-          <w:rFonts w:ascii="Times New Roman" w:hAnsi="Times New Roman" w:cs="Times New Roman"/>
-          <w:sz w:val="24"/>
-          <w:szCs w:val="24"/>
-        </w:rPr>
-        <w:fldChar w:fldCharType="end"/>
-      </w:r>
-      <w:r>
-        <w:rPr>
-          <w:rFonts w:ascii="Times New Roman" w:hAnsi="Times New Roman" w:cs="Times New Roman"/>
-          <w:sz w:val="24"/>
-          <w:szCs w:val="24"/>
-          <w:lang w:val="en-US"/>
-        </w:rPr>
-        <w:t xml:space="preserve"> </w:t>
-      </w:r>
-      <w:r>
-        <w:rPr>
-          <w:rFonts w:ascii="Times New Roman" w:hAnsi="Times New Roman" w:cs="Times New Roman"/>
-          <w:sz w:val="24"/>
-          <w:szCs w:val="24"/>
-          <w:lang w:val="en-US"/>
-        </w:rPr>
-        <w:t>argued that in cities such as New York, so-called "essential workers" constitute a population made up mostly of vulnerable people, mainly African Americans and Hispanics, so these communities' exposure to the virus is greater. Also in the United States, an ecological study on the distribution of mortality related to COVID-19 in the city of Chicago</w:t>
-      </w:r>
-      <w:r>
-        <w:rPr>
-          <w:rFonts w:ascii="Times New Roman" w:hAnsi="Times New Roman" w:cs="Times New Roman"/>
-          <w:sz w:val="24"/>
-          <w:szCs w:val="24"/>
-          <w:lang w:val="en-US"/>
-        </w:rPr>
-        <w:t xml:space="preserve"> </w:t>
-      </w:r>
-      <w:r>
-        <w:rPr>
-          <w:rFonts w:ascii="Times New Roman" w:hAnsi="Times New Roman" w:cs="Times New Roman"/>
-          <w:sz w:val="24"/>
-          <w:szCs w:val="24"/>
-        </w:rPr>
-        <w:fldChar w:fldCharType="begin" w:fldLock="1"/>
-      </w:r>
-      <w:r>
-        <w:rPr>
-          <w:rFonts w:ascii="Times New Roman" w:hAnsi="Times New Roman" w:cs="Times New Roman"/>
-          <w:sz w:val="24"/>
-          <w:szCs w:val="24"/>
-          <w:lang w:val="en-US"/>
-        </w:rPr>
-        <w:instrText>ADDIN CSL_CITATION {"citationItems":[{"id":"ITEM-1","itemData":{"DOI":"10.1177/1090198120929677","ISSN":"1552-6127 (Electronic)","PMID":"32436405","abstract":"Although the current COVID-19 crisis is felt globally, at the local level, COVID-19  has disproportionately affected poor, highly segregated African American communities in Chicago. To understand the emerging pattern of racial inequality in the effects of COVID-19, we examined the relative burden of social vulnerability and health risk factors. We found significant spatial clusters of social vulnerability and risk factors, both of which are significantly associated with the increased COVID-19-related death rate. We also found that a higher percentage of African Americans was associated with increased levels of social vulnerability and risk factors. In addition, the proportion of African American residents has an independent effect on the COVID-19 death rate. We argue that existing inequity is often highlighted in emergency conditions. The disproportionate effects of COVID-19 in African American communities are a reflection of racial inequality and social exclusion that existed before the COVID-19 crisis.","author":[{"dropping-particle":"","family":"Kim","given":"Sage J","non-dropping-particle":"","parse-names":false,"suffix":""},{"dropping-particle":"","family":"Bostwick","given":"Wendy","non-dropping-particle":"","parse-names":false,"suffix":""}],"container-title":"Health education &amp; behavior : the official publication of the Society for Public  Health Education","id":"ITEM-1","issue":"4","issued":{"date-parts":[["2020","8"]]},"language":"eng","page":"509-513","publisher-place":"United States","title":"Social Vulnerability and Racial Inequality in COVID-19 Deaths in Chicago.","type":"article-journal","volume":"47"},"uris":["http://www.mendeley.com/documents/?uuid=82cafd7c-6da4-4b2d-87e1-aa9e847591f8"]}],"mendeley":{"formattedCitation":"(10)","plainTextFormattedCitation":"(10)","previouslyFormattedCitation":"(10)"},"properties":{"noteIndex":0},"schema":"https://github.com/citation-style-language/schema/raw/master/csl-citation.json"}</w:instrText>
-      </w:r>
-      <w:r>
-        <w:rPr>
-          <w:rFonts w:ascii="Times New Roman" w:hAnsi="Times New Roman" w:cs="Times New Roman"/>
-          <w:sz w:val="24"/>
-          <w:szCs w:val="24"/>
-        </w:rPr>
-        <w:fldChar w:fldCharType="separate"/>
-      </w:r>
-      <w:r>
-        <w:rPr>
-          <w:rFonts w:ascii="Times New Roman" w:hAnsi="Times New Roman" w:cs="Times New Roman"/>
-          <w:noProof/>
-          <w:sz w:val="24"/>
-          <w:szCs w:val="24"/>
-          <w:lang w:val="en-US"/>
-        </w:rPr>
-        <w:t>(10)</w:t>
-      </w:r>
-      <w:r>
-        <w:rPr>
-          <w:rFonts w:ascii="Times New Roman" w:hAnsi="Times New Roman" w:cs="Times New Roman"/>
-          <w:sz w:val="24"/>
-          <w:szCs w:val="24"/>
-        </w:rPr>
-        <w:fldChar w:fldCharType="end"/>
-      </w:r>
-      <w:r>
-        <w:rPr>
-          <w:rFonts w:ascii="Times New Roman" w:hAnsi="Times New Roman" w:cs="Times New Roman"/>
-          <w:sz w:val="24"/>
-          <w:szCs w:val="24"/>
-          <w:lang w:val="en-US"/>
-        </w:rPr>
-        <w:t xml:space="preserve"> showed how mortality was mainly concentrated in areas where </w:t>
-      </w:r>
-      <w:r>
-        <w:rPr>
-          <w:rFonts w:ascii="Times New Roman" w:hAnsi="Times New Roman" w:cs="Times New Roman"/>
-          <w:sz w:val="24"/>
-          <w:szCs w:val="24"/>
-          <w:lang w:val="en-US"/>
-        </w:rPr>
-        <w:lastRenderedPageBreak/>
-        <w:t>African-American communities predominated. They proposed, based on the results, the higher prevalence of chronic diseases and persistent social inequities as possible explanatory factors for this phenomenon. In the same vein, the study by Blundell et al</w:t>
-      </w:r>
-      <w:r>
-        <w:rPr>
-          <w:rFonts w:ascii="Times New Roman" w:hAnsi="Times New Roman" w:cs="Times New Roman"/>
-          <w:sz w:val="24"/>
-          <w:szCs w:val="24"/>
-          <w:lang w:val="en-US"/>
-        </w:rPr>
-        <w:t xml:space="preserve"> </w:t>
-      </w:r>
-      <w:r>
-        <w:rPr>
-          <w:rFonts w:ascii="Times New Roman" w:hAnsi="Times New Roman" w:cs="Times New Roman"/>
-          <w:sz w:val="24"/>
-          <w:szCs w:val="24"/>
-        </w:rPr>
-        <w:fldChar w:fldCharType="begin" w:fldLock="1"/>
-      </w:r>
-      <w:r>
-        <w:rPr>
-          <w:rFonts w:ascii="Times New Roman" w:hAnsi="Times New Roman" w:cs="Times New Roman"/>
-          <w:sz w:val="24"/>
-          <w:szCs w:val="24"/>
-          <w:lang w:val="en-US"/>
-        </w:rPr>
-        <w:instrText>ADDIN CSL_CITATION {"citationItems":[{"id":"ITEM-1","itemData":{"DOI":"10.1111/1475-5890.12232","abstract":"Abstract This paper brings together evidence from various data sources and the most recent studies to describe what we know so far about the impacts of the COVID-19 crisis on inequalities across several key domains of life, including employment and ability to earn, family life and health. We show how these new fissures interact with existing inequalities along various key dimensions, including socio-economic status, education, age, gender, ethnicity and geography. We find that the deep underlying inequalities and policy challenges that we already had are crucial in understanding the complex impacts of the pandemic itself and our response to it, and that the crisis does in itself have the potential to exacerbate some of these pre-existing inequalities fairly directly. Moreover, it seems likely that the current crisis will leave legacies that will impact inequalities in the long term. These possibilities are not all disequalising, but many are.","author":[{"dropping-particle":"","family":"Blundell","given":"Richard","non-dropping-particle":"","parse-names":false,"suffix":""},{"dropping-particle":"","family":"Costa Dias","given":"Monica","non-dropping-particle":"","parse-names":false,"suffix":""},{"dropping-particle":"","family":"Joyce","given":"Robert","non-dropping-particle":"","parse-names":false,"suffix":""},{"dropping-particle":"","family":"Xu","given":"Xiaowei","non-dropping-particle":"","parse-names":false,"suffix":""}],"container-title":"Fiscal Studies","id":"ITEM-1","issue":"2","issued":{"date-parts":[["2020"]]},"page":"291-319","title":"COVID-19 and Inequalities*","type":"article-journal","volume":"41"},"uris":["http://www.mendeley.com/documents/?uuid=8d2e0a2b-11c0-459a-9fff-d2f99c74815c"]}],"mendeley":{"formattedCitation":"(11)","plainTextFormattedCitation":"(11)","previouslyFormattedCitation":"(11)"},"properties":{"noteIndex":0},"schema":"https://github.com/citation-style-language/schema/raw/master/csl-citation.json"}</w:instrText>
-      </w:r>
-      <w:r>
-        <w:rPr>
-          <w:rFonts w:ascii="Times New Roman" w:hAnsi="Times New Roman" w:cs="Times New Roman"/>
-          <w:sz w:val="24"/>
-          <w:szCs w:val="24"/>
-        </w:rPr>
-        <w:fldChar w:fldCharType="separate"/>
-      </w:r>
-      <w:r>
-        <w:rPr>
-          <w:rFonts w:ascii="Times New Roman" w:hAnsi="Times New Roman" w:cs="Times New Roman"/>
-          <w:noProof/>
-          <w:sz w:val="24"/>
-          <w:szCs w:val="24"/>
-          <w:lang w:val="en-US"/>
-        </w:rPr>
-        <w:t>(11)</w:t>
-      </w:r>
-      <w:r>
-        <w:rPr>
-          <w:rFonts w:ascii="Times New Roman" w:hAnsi="Times New Roman" w:cs="Times New Roman"/>
-          <w:sz w:val="24"/>
-          <w:szCs w:val="24"/>
-        </w:rPr>
-        <w:fldChar w:fldCharType="end"/>
-      </w:r>
-      <w:r>
-        <w:rPr>
-          <w:rFonts w:ascii="Times New Roman" w:hAnsi="Times New Roman" w:cs="Times New Roman"/>
-          <w:sz w:val="24"/>
-          <w:szCs w:val="24"/>
-          <w:lang w:val="en-US"/>
-        </w:rPr>
-        <w:t xml:space="preserve"> </w:t>
-      </w:r>
-      <w:r>
-        <w:rPr>
-          <w:rFonts w:ascii="Times New Roman" w:hAnsi="Times New Roman" w:cs="Times New Roman"/>
-          <w:sz w:val="24"/>
-          <w:szCs w:val="24"/>
-          <w:lang w:val="en-US"/>
-        </w:rPr>
-        <w:t>in the United Kingdom showed that mortality from COVID-19 in the top 10% of deprived areas was double that of the top 10%. Moreover, for mortality from COVID-19 the inequality between these two extremes was even greater for overall mortality.</w:t>
-      </w:r>
-    </w:p>
-    <w:p>
-      <w:pPr>
-        <w:spacing w:after="0" w:line="480" w:lineRule="auto"/>
-        <w:contextualSpacing/>
-        <w:jc w:val="both"/>
-        <w:rPr>
-          <w:rFonts w:ascii="Times New Roman" w:hAnsi="Times New Roman" w:cs="Times New Roman"/>
-          <w:sz w:val="24"/>
-          <w:szCs w:val="24"/>
-          <w:lang w:val="en-US"/>
-        </w:rPr>
-      </w:pPr>
-      <w:r>
-        <w:rPr>
-          <w:rFonts w:ascii="Times New Roman" w:hAnsi="Times New Roman" w:cs="Times New Roman"/>
-          <w:sz w:val="24"/>
-          <w:szCs w:val="24"/>
-          <w:lang w:val="en-US"/>
-        </w:rPr>
-        <w:t xml:space="preserve">In Barcelona, a study by districts showed a high association between socio-demographic variables and incidence of COVID-19. In particular, it should be noted that the </w:t>
-      </w:r>
-      <w:proofErr w:type="spellStart"/>
-      <w:r>
-        <w:rPr>
-          <w:rFonts w:ascii="Times New Roman" w:hAnsi="Times New Roman" w:cs="Times New Roman"/>
-          <w:sz w:val="24"/>
-          <w:szCs w:val="24"/>
-          <w:lang w:val="en-US"/>
-        </w:rPr>
-        <w:t>Baena-Díez</w:t>
-      </w:r>
-      <w:proofErr w:type="spellEnd"/>
-      <w:r>
-        <w:rPr>
-          <w:rFonts w:ascii="Times New Roman" w:hAnsi="Times New Roman" w:cs="Times New Roman"/>
-          <w:sz w:val="24"/>
-          <w:szCs w:val="24"/>
-          <w:lang w:val="en-US"/>
-        </w:rPr>
-        <w:t xml:space="preserve"> study </w:t>
-      </w:r>
-      <w:r>
-        <w:rPr>
-          <w:rFonts w:ascii="Times New Roman" w:hAnsi="Times New Roman" w:cs="Times New Roman"/>
-          <w:sz w:val="24"/>
-          <w:szCs w:val="24"/>
-          <w:lang w:val="en-US"/>
-        </w:rPr>
-        <w:fldChar w:fldCharType="begin" w:fldLock="1"/>
-      </w:r>
-      <w:r>
-        <w:rPr>
-          <w:rFonts w:ascii="Times New Roman" w:hAnsi="Times New Roman" w:cs="Times New Roman"/>
-          <w:sz w:val="24"/>
-          <w:szCs w:val="24"/>
-          <w:lang w:val="en-US"/>
-        </w:rPr>
-        <w:instrText>ADDIN CSL_CITATION {"citationItems":[{"id":"ITEM-1","itemData":{"DOI":"10.1093/pubmed/fdaa136","author":[{"dropping-particle":"","family":"Baena-Díez","given":"Jose","non-dropping-particle":"","parse-names":false,"suffix":""},{"dropping-particle":"","family":"Barroso","given":"María","non-dropping-particle":"","parse-names":false,"suffix":""},{"dropping-particle":"","family":"Cordeiro-Coelho","given":"Sara","non-dropping-particle":"","parse-names":false,"suffix":""},{"dropping-particle":"","family":"Díaz","given":"Jorge","non-dropping-particle":"","parse-names":false,"suffix":""},{"dropping-particle":"","family":"Grau","given":"Maria","non-dropping-particle":"","parse-names":false,"suffix":""}],"container-title":"Journal of public health (Oxford, England)","id":"ITEM-1","issued":{"date-parts":[["2020"]]},"title":"Impact of COVID-19 outbreak by income: hitting hardest the most deprived","type":"article-journal"},"uris":["http://www.mendeley.com/documents/?uuid=49986a7e-6157-4a1b-898a-677c64f8cf8b"]}],"mendeley":{"formattedCitation":"(12)","plainTextFormattedCitation":"(12)","previouslyFormattedCitation":"(12)"},"properties":{"noteIndex":0},"schema":"https://github.com/citation-style-language/schema/raw/master/csl-citation.json"}</w:instrText>
-      </w:r>
-      <w:r>
-        <w:rPr>
-          <w:rFonts w:ascii="Times New Roman" w:hAnsi="Times New Roman" w:cs="Times New Roman"/>
-          <w:sz w:val="24"/>
-          <w:szCs w:val="24"/>
-          <w:lang w:val="en-US"/>
-        </w:rPr>
-        <w:fldChar w:fldCharType="separate"/>
-      </w:r>
-      <w:r>
-        <w:rPr>
-          <w:rFonts w:ascii="Times New Roman" w:hAnsi="Times New Roman" w:cs="Times New Roman"/>
-          <w:noProof/>
-          <w:sz w:val="24"/>
-          <w:szCs w:val="24"/>
-          <w:lang w:val="en-US"/>
-        </w:rPr>
-        <w:t>(12)</w:t>
-      </w:r>
-      <w:r>
-        <w:rPr>
-          <w:rFonts w:ascii="Times New Roman" w:hAnsi="Times New Roman" w:cs="Times New Roman"/>
-          <w:sz w:val="24"/>
-          <w:szCs w:val="24"/>
-          <w:lang w:val="en-US"/>
-        </w:rPr>
-        <w:fldChar w:fldCharType="end"/>
-      </w:r>
-      <w:r>
-        <w:rPr>
-          <w:rFonts w:ascii="Times New Roman" w:hAnsi="Times New Roman" w:cs="Times New Roman"/>
-          <w:sz w:val="24"/>
-          <w:szCs w:val="24"/>
-          <w:lang w:val="en-US"/>
-        </w:rPr>
-        <w:t xml:space="preserve"> showed a high correlation between average community income and incidence rates (Spearman's Rho = 0.83).</w:t>
-      </w:r>
-    </w:p>
-    <w:p>
-      <w:pPr>
-        <w:spacing w:after="0" w:line="480" w:lineRule="auto"/>
-        <w:contextualSpacing/>
-        <w:jc w:val="both"/>
-        <w:rPr>
-          <w:rFonts w:ascii="Times New Roman" w:hAnsi="Times New Roman" w:cs="Times New Roman"/>
-          <w:sz w:val="24"/>
-          <w:szCs w:val="24"/>
-          <w:lang w:val="en-US"/>
-        </w:rPr>
-      </w:pPr>
-      <w:r>
-        <w:rPr>
-          <w:rFonts w:ascii="Times New Roman" w:hAnsi="Times New Roman" w:cs="Times New Roman"/>
-          <w:sz w:val="24"/>
-          <w:szCs w:val="24"/>
-          <w:lang w:val="en-US"/>
-        </w:rPr>
-        <w:t xml:space="preserve">Although no empirical studies that quantify the unequal impact of </w:t>
-      </w:r>
-      <w:proofErr w:type="spellStart"/>
-      <w:r>
-        <w:rPr>
-          <w:rFonts w:ascii="Times New Roman" w:hAnsi="Times New Roman" w:cs="Times New Roman"/>
-          <w:sz w:val="24"/>
-          <w:szCs w:val="24"/>
-          <w:lang w:val="en-US"/>
-        </w:rPr>
-        <w:t>morbimortality</w:t>
-      </w:r>
-      <w:proofErr w:type="spellEnd"/>
-      <w:r>
-        <w:rPr>
-          <w:rFonts w:ascii="Times New Roman" w:hAnsi="Times New Roman" w:cs="Times New Roman"/>
-          <w:sz w:val="24"/>
-          <w:szCs w:val="24"/>
-          <w:lang w:val="en-US"/>
-        </w:rPr>
-        <w:t xml:space="preserve"> by COVID-19 in Latin American cities </w:t>
-      </w:r>
-      <w:proofErr w:type="gramStart"/>
-      <w:r>
-        <w:rPr>
-          <w:rFonts w:ascii="Times New Roman" w:hAnsi="Times New Roman" w:cs="Times New Roman"/>
-          <w:sz w:val="24"/>
-          <w:szCs w:val="24"/>
-          <w:lang w:val="en-US"/>
-        </w:rPr>
-        <w:t>were observed</w:t>
-      </w:r>
-      <w:proofErr w:type="gramEnd"/>
-      <w:r>
-        <w:rPr>
-          <w:rFonts w:ascii="Times New Roman" w:hAnsi="Times New Roman" w:cs="Times New Roman"/>
-          <w:sz w:val="24"/>
-          <w:szCs w:val="24"/>
-          <w:lang w:val="en-US"/>
-        </w:rPr>
-        <w:t xml:space="preserve">, the potential differential impact of the pandemic on different dimensions of social life in large Latin American cities that previously presented high degrees of inequity was noted in the literature. </w:t>
-      </w:r>
-      <w:proofErr w:type="spellStart"/>
-      <w:r>
-        <w:rPr>
-          <w:rFonts w:ascii="Times New Roman" w:hAnsi="Times New Roman" w:cs="Times New Roman"/>
-          <w:sz w:val="24"/>
-          <w:szCs w:val="24"/>
-          <w:lang w:val="en-US"/>
-        </w:rPr>
-        <w:t>Diez</w:t>
-      </w:r>
-      <w:proofErr w:type="spellEnd"/>
-      <w:r>
-        <w:rPr>
-          <w:rFonts w:ascii="Times New Roman" w:hAnsi="Times New Roman" w:cs="Times New Roman"/>
-          <w:sz w:val="24"/>
-          <w:szCs w:val="24"/>
-          <w:lang w:val="en-US"/>
-        </w:rPr>
-        <w:t xml:space="preserve">-Roux et al. </w:t>
-      </w:r>
-      <w:r>
-        <w:rPr>
-          <w:rFonts w:ascii="Times New Roman" w:hAnsi="Times New Roman" w:cs="Times New Roman"/>
-          <w:sz w:val="24"/>
-          <w:szCs w:val="24"/>
-          <w:lang w:val="en-US"/>
-        </w:rPr>
-        <w:fldChar w:fldCharType="begin" w:fldLock="1"/>
-      </w:r>
-      <w:r>
-        <w:rPr>
-          <w:rFonts w:ascii="Times New Roman" w:hAnsi="Times New Roman" w:cs="Times New Roman"/>
-          <w:sz w:val="24"/>
-          <w:szCs w:val="24"/>
-          <w:lang w:val="en-US"/>
-        </w:rPr>
-        <w:instrText>ADDIN CSL_CITATION {"citationItems":[{"id":"ITEM-1","itemData":{"DOI":"10.1080/23748834.2020.1809788","author":[{"dropping-particle":"","family":"Diez-Roux","given":"Ana V Diez","non-dropping-particle":"","parse-names":false,"suffix":""},{"dropping-particle":"","family":"Barrientos-Gutierrez","given":"Tonatiuh","non-dropping-particle":"","parse-names":false,"suffix":""},{"dropping-particle":"","family":"Caiaffa","given":"Waleska Teixeira","non-dropping-particle":"","parse-names":false,"suffix":""},{"dropping-particle":"","family":"Miranda","given":"J Jaime","non-dropping-particle":"","parse-names":false,"suffix":""},{"dropping-particle":"","family":"Rodriguez","given":"Daniel","non-dropping-particle":"","parse-names":false,"suffix":""},{"dropping-particle":"","family":"Sarmiento","given":"Olga Lucía","non-dropping-particle":"","parse-names":false,"suffix":""},{"dropping-particle":"","family":"Slesinski","given":"S Claire","non-dropping-particle":"","parse-names":false,"suffix":""},{"dropping-particle":"","family":"Vergara","given":"Alejandra Vives","non-dropping-particle":"","parse-names":false,"suffix":""}],"container-title":"Cities &amp; Health","id":"ITEM-1","issue":"0","issued":{"date-parts":[["2020"]]},"page":"1-5","publisher":"Taylor &amp; Francis","title":"Urban health and health equity in Latin American cities: what COVID-19 is teaching us","type":"article-journal","volume":"0"},"uris":["http://www.mendeley.com/documents/?uuid=7763d99b-01a1-409f-9691-ceee6dfc63d1"]}],"mendeley":{"formattedCitation":"(13)","plainTextFormattedCitation":"(13)","previouslyFormattedCitation":"(13)"},"properties":{"noteIndex":0},"schema":"https://github.com/citation-style-language/schema/raw/master/csl-citation.json"}</w:instrText>
-      </w:r>
-      <w:r>
-        <w:rPr>
-          <w:rFonts w:ascii="Times New Roman" w:hAnsi="Times New Roman" w:cs="Times New Roman"/>
-          <w:sz w:val="24"/>
-          <w:szCs w:val="24"/>
-          <w:lang w:val="en-US"/>
-        </w:rPr>
-        <w:fldChar w:fldCharType="separate"/>
-      </w:r>
-      <w:r>
-        <w:rPr>
-          <w:rFonts w:ascii="Times New Roman" w:hAnsi="Times New Roman" w:cs="Times New Roman"/>
-          <w:noProof/>
-          <w:sz w:val="24"/>
-          <w:szCs w:val="24"/>
-          <w:lang w:val="en-US"/>
-        </w:rPr>
-        <w:t>(13)</w:t>
-      </w:r>
-      <w:r>
-        <w:rPr>
-          <w:rFonts w:ascii="Times New Roman" w:hAnsi="Times New Roman" w:cs="Times New Roman"/>
-          <w:sz w:val="24"/>
-          <w:szCs w:val="24"/>
-          <w:lang w:val="en-US"/>
-        </w:rPr>
-        <w:fldChar w:fldCharType="end"/>
-      </w:r>
-      <w:r>
-        <w:rPr>
-          <w:rFonts w:ascii="Times New Roman" w:hAnsi="Times New Roman" w:cs="Times New Roman"/>
-          <w:sz w:val="24"/>
-          <w:szCs w:val="24"/>
-          <w:lang w:val="en-US"/>
-        </w:rPr>
-        <w:t xml:space="preserve"> </w:t>
-      </w:r>
-      <w:r>
-        <w:rPr>
-          <w:rFonts w:ascii="Times New Roman" w:hAnsi="Times New Roman" w:cs="Times New Roman"/>
-          <w:sz w:val="24"/>
-          <w:szCs w:val="24"/>
-          <w:lang w:val="en-US"/>
-        </w:rPr>
-        <w:t xml:space="preserve">argued that there are phenomena whose consequences exceed the impact of COVID-19 infections, overlapping with pre-existing conditions of inequity. Thus, in addition to the impact on the health of infected people, there are the socioeconomic consequences of unemployment, loss of income, delays in the care of other health conditions, etc. In the same line, Patel and others </w:t>
-      </w:r>
-      <w:r>
-        <w:rPr>
-          <w:rFonts w:ascii="Times New Roman" w:hAnsi="Times New Roman" w:cs="Times New Roman"/>
-          <w:sz w:val="24"/>
-          <w:szCs w:val="24"/>
-          <w:lang w:val="en-US"/>
-        </w:rPr>
-        <w:fldChar w:fldCharType="begin" w:fldLock="1"/>
-      </w:r>
-      <w:r>
-        <w:rPr>
-          <w:rFonts w:ascii="Times New Roman" w:hAnsi="Times New Roman" w:cs="Times New Roman"/>
-          <w:sz w:val="24"/>
-          <w:szCs w:val="24"/>
-          <w:lang w:val="en-US"/>
-        </w:rPr>
-        <w:instrText>ADDIN CSL_CITATION {"citationItems":[{"id":"ITEM-1","itemData":{"DOI":"10.1016/j.puhe.2020.05.006","ISSN":"1476-5616 (Electronic)","PMID":"32502699","author":[{"dropping-particle":"","family":"Patel","given":"J A","non-dropping-particle":"","parse-names":false,"suffix":""},{"dropping-particle":"","family":"Nielsen","given":"F B H","non-dropping-particle":"","parse-names":false,"suffix":""},{"dropping-particle":"","family":"Badiani","given":"A A","non-dropping-particle":"","parse-names":false,"suffix":""},{"dropping-particle":"","family":"Assi","given":"S","non-dropping-particle":"","parse-names":false,"suffix":""},{"dropping-particle":"","family":"Unadkat","given":"V A","non-dropping-particle":"","parse-names":false,"suffix":""},{"dropping-particle":"","family":"Patel","given":"B","non-dropping-particle":"","parse-names":false,"suffix":""},{"dropping-particle":"","family":"Ravindrane","given":"R","non-dropping-particle":"","parse-names":false,"suffix":""},{"dropping-particle":"","family":"Wardle","given":"H","non-dropping-particle":"","parse-names":false,"suffix":""}],"container-title":"Public health","id":"ITEM-1","issued":{"date-parts":[["2020","6"]]},"language":"eng","page":"110-111","title":"Poverty, inequality and COVID-19: the forgotten vulnerable.","type":"article","volume":"183"},"uris":["http://www.mendeley.com/documents/?uuid=1bf9418a-629d-4d5d-862a-8f554aa8605d"]}],"mendeley":{"formattedCitation":"(14)","plainTextFormattedCitation":"(14)","previouslyFormattedCitation":"(14)"},"properties":{"noteIndex":0},"schema":"https://github.com/citation-style-language/schema/raw/master/csl-citation.json"}</w:instrText>
-      </w:r>
-      <w:r>
-        <w:rPr>
-          <w:rFonts w:ascii="Times New Roman" w:hAnsi="Times New Roman" w:cs="Times New Roman"/>
-          <w:sz w:val="24"/>
-          <w:szCs w:val="24"/>
-          <w:lang w:val="en-US"/>
-        </w:rPr>
-        <w:fldChar w:fldCharType="separate"/>
-      </w:r>
-      <w:r>
-        <w:rPr>
-          <w:rFonts w:ascii="Times New Roman" w:hAnsi="Times New Roman" w:cs="Times New Roman"/>
-          <w:noProof/>
-          <w:sz w:val="24"/>
-          <w:szCs w:val="24"/>
-          <w:lang w:val="en-US"/>
-        </w:rPr>
-        <w:t>(14)</w:t>
-      </w:r>
-      <w:r>
-        <w:rPr>
-          <w:rFonts w:ascii="Times New Roman" w:hAnsi="Times New Roman" w:cs="Times New Roman"/>
-          <w:sz w:val="24"/>
-          <w:szCs w:val="24"/>
-          <w:lang w:val="en-US"/>
-        </w:rPr>
-        <w:fldChar w:fldCharType="end"/>
-      </w:r>
-      <w:r>
-        <w:rPr>
-          <w:rFonts w:ascii="Times New Roman" w:hAnsi="Times New Roman" w:cs="Times New Roman"/>
-          <w:sz w:val="24"/>
-          <w:szCs w:val="24"/>
-          <w:lang w:val="en-US"/>
-        </w:rPr>
-        <w:t xml:space="preserve"> associated the phrase "the virus does not discriminate", occasionall</w:t>
-      </w:r>
-      <w:r>
-        <w:rPr>
-          <w:rFonts w:ascii="Times New Roman" w:hAnsi="Times New Roman" w:cs="Times New Roman"/>
-          <w:sz w:val="24"/>
-          <w:szCs w:val="24"/>
-          <w:lang w:val="en-US"/>
-        </w:rPr>
-        <w:t>y repeated by political leaders,</w:t>
-      </w:r>
-      <w:r>
-        <w:rPr>
-          <w:rFonts w:ascii="Times New Roman" w:hAnsi="Times New Roman" w:cs="Times New Roman"/>
-          <w:sz w:val="24"/>
-          <w:szCs w:val="24"/>
-          <w:lang w:val="en-US"/>
-        </w:rPr>
-        <w:t xml:space="preserve"> </w:t>
-      </w:r>
-      <w:proofErr w:type="spellStart"/>
-      <w:r>
-        <w:rPr>
-          <w:rFonts w:ascii="Times New Roman" w:hAnsi="Times New Roman" w:cs="Times New Roman"/>
-          <w:sz w:val="24"/>
-          <w:szCs w:val="24"/>
-          <w:lang w:val="en-US"/>
-        </w:rPr>
-        <w:t>sanitarists</w:t>
-      </w:r>
-      <w:proofErr w:type="spellEnd"/>
-      <w:r>
-        <w:rPr>
-          <w:rFonts w:ascii="Times New Roman" w:hAnsi="Times New Roman" w:cs="Times New Roman"/>
-          <w:sz w:val="24"/>
-          <w:szCs w:val="24"/>
-          <w:lang w:val="en-US"/>
-        </w:rPr>
-        <w:t xml:space="preserve"> and communicators to a kind of "myth" that makes invisible the different degrees of vulnerability of the populations. </w:t>
-      </w:r>
-    </w:p>
-    <w:p>
-      <w:pPr>
-        <w:spacing w:after="0" w:line="480" w:lineRule="auto"/>
-        <w:contextualSpacing/>
-        <w:jc w:val="both"/>
-        <w:rPr>
-          <w:rFonts w:ascii="Times New Roman" w:hAnsi="Times New Roman" w:cs="Times New Roman"/>
-          <w:sz w:val="24"/>
-          <w:szCs w:val="24"/>
-          <w:lang w:val="en-US"/>
-        </w:rPr>
-      </w:pPr>
-      <w:r>
-        <w:rPr>
-          <w:rFonts w:ascii="Times New Roman" w:hAnsi="Times New Roman" w:cs="Times New Roman"/>
-          <w:sz w:val="24"/>
-          <w:szCs w:val="24"/>
-          <w:lang w:val="en-US"/>
-        </w:rPr>
-        <w:t>Another relevant reference represents the study by Cam</w:t>
-      </w:r>
-      <w:r>
-        <w:rPr>
-          <w:rFonts w:ascii="Times New Roman" w:hAnsi="Times New Roman" w:cs="Times New Roman"/>
-          <w:sz w:val="24"/>
-          <w:szCs w:val="24"/>
-          <w:lang w:val="en-US"/>
-        </w:rPr>
-        <w:t>p</w:t>
-      </w:r>
-      <w:r>
-        <w:rPr>
-          <w:rFonts w:ascii="Times New Roman" w:hAnsi="Times New Roman" w:cs="Times New Roman"/>
-          <w:sz w:val="24"/>
-          <w:szCs w:val="24"/>
-          <w:lang w:val="en-US"/>
-        </w:rPr>
-        <w:t xml:space="preserve">bell and Campbell </w:t>
-      </w:r>
-      <w:r>
-        <w:rPr>
-          <w:rFonts w:ascii="Times New Roman" w:hAnsi="Times New Roman" w:cs="Times New Roman"/>
-          <w:sz w:val="24"/>
-          <w:szCs w:val="24"/>
-          <w:lang w:val="en-US"/>
-        </w:rPr>
-        <w:fldChar w:fldCharType="begin" w:fldLock="1"/>
-      </w:r>
-      <w:r>
-        <w:rPr>
-          <w:rFonts w:ascii="Times New Roman" w:hAnsi="Times New Roman" w:cs="Times New Roman"/>
-          <w:sz w:val="24"/>
-          <w:szCs w:val="24"/>
-          <w:lang w:val="en-US"/>
-        </w:rPr>
-        <w:instrText>ADDIN CSL_CITATION {"citationItems":[{"id":"ITEM-1","itemData":{"author":[{"dropping-particle":"","family":"Campbell","given":"T","non-dropping-particle":"","parse-names":false,"suffix":""},{"dropping-particle":"","family":"Campbell","given":"A","non-dropping-particle":"","parse-names":false,"suffix":""}],"container-title":"Journal of Urban Health: Bulletin of the New York Academy of Medicine","id":"ITEM-1","issue":"1","issued":{"date-parts":[["2007"]]},"page":"54-64","title":"Emerging Disease Burdens and the Poor in Cities of the Developing World","type":"article-journal","volume":"84"},"uris":["http://www.mendeley.com/documents/?uuid=c3d680dd-f7e7-4991-8655-c961499d69ef"]}],"mendeley":{"formattedCitation":"(15)","plainTextFormattedCitation":"(15)","previouslyFormattedCitation":"(15)"},"properties":{"noteIndex":0},"schema":"https://github.com/citation-style-language/schema/raw/master/csl-citation.json"}</w:instrText>
-      </w:r>
-      <w:r>
-        <w:rPr>
-          <w:rFonts w:ascii="Times New Roman" w:hAnsi="Times New Roman" w:cs="Times New Roman"/>
-          <w:sz w:val="24"/>
-          <w:szCs w:val="24"/>
-          <w:lang w:val="en-US"/>
-        </w:rPr>
-        <w:fldChar w:fldCharType="separate"/>
-      </w:r>
-      <w:r>
-        <w:rPr>
-          <w:rFonts w:ascii="Times New Roman" w:hAnsi="Times New Roman" w:cs="Times New Roman"/>
-          <w:noProof/>
-          <w:sz w:val="24"/>
-          <w:szCs w:val="24"/>
-          <w:lang w:val="en-US"/>
-        </w:rPr>
-        <w:t>(15)</w:t>
-      </w:r>
-      <w:r>
-        <w:rPr>
-          <w:rFonts w:ascii="Times New Roman" w:hAnsi="Times New Roman" w:cs="Times New Roman"/>
-          <w:sz w:val="24"/>
-          <w:szCs w:val="24"/>
-          <w:lang w:val="en-US"/>
-        </w:rPr>
-        <w:fldChar w:fldCharType="end"/>
-      </w:r>
-      <w:r>
-        <w:rPr>
-          <w:rFonts w:ascii="Times New Roman" w:hAnsi="Times New Roman" w:cs="Times New Roman"/>
-          <w:sz w:val="24"/>
-          <w:szCs w:val="24"/>
-          <w:lang w:val="en-US"/>
-        </w:rPr>
-        <w:t xml:space="preserve"> where the phenomenon of urbanization was problematized and features of large urban agglomerates were noted as factors of negative influence on the health of populations prior to the pandemic. High </w:t>
-      </w:r>
-      <w:r>
-        <w:rPr>
-          <w:rFonts w:ascii="Times New Roman" w:hAnsi="Times New Roman" w:cs="Times New Roman"/>
-          <w:sz w:val="24"/>
-          <w:szCs w:val="24"/>
-          <w:lang w:val="en-US"/>
-        </w:rPr>
-        <w:lastRenderedPageBreak/>
-        <w:t>population density, overcrowding in unsafe settlements, poverty and aging, among others, would constitute factors of vulnerability for populations to the emergence and re-emergence of infectious diseases.</w:t>
-      </w:r>
-      <w:r>
-        <w:rPr>
-          <w:rFonts w:ascii="Times New Roman" w:hAnsi="Times New Roman" w:cs="Times New Roman"/>
-          <w:sz w:val="24"/>
-          <w:szCs w:val="24"/>
-          <w:lang w:val="en-US"/>
-        </w:rPr>
-        <w:tab/>
-      </w:r>
-    </w:p>
-    <w:p>
-      <w:pPr>
-        <w:spacing w:after="0" w:line="480" w:lineRule="auto"/>
-        <w:contextualSpacing/>
-        <w:jc w:val="both"/>
-        <w:rPr>
-          <w:rFonts w:ascii="Times New Roman" w:hAnsi="Times New Roman" w:cs="Times New Roman"/>
-          <w:sz w:val="24"/>
-          <w:szCs w:val="24"/>
-          <w:lang w:val="en-US"/>
-        </w:rPr>
-      </w:pPr>
-      <w:r>
-        <w:rPr>
-          <w:rFonts w:ascii="Times New Roman" w:hAnsi="Times New Roman" w:cs="Times New Roman"/>
-          <w:sz w:val="24"/>
-          <w:szCs w:val="24"/>
-          <w:lang w:val="en-US"/>
-        </w:rPr>
-        <w:t xml:space="preserve">The inequality in the availability of information between countries and subnational areas </w:t>
-      </w:r>
-      <w:proofErr w:type="gramStart"/>
-      <w:r>
-        <w:rPr>
-          <w:rFonts w:ascii="Times New Roman" w:hAnsi="Times New Roman" w:cs="Times New Roman"/>
-          <w:sz w:val="24"/>
-          <w:szCs w:val="24"/>
-          <w:lang w:val="en-US"/>
-        </w:rPr>
-        <w:t>should also be highlighted</w:t>
-      </w:r>
-      <w:proofErr w:type="gramEnd"/>
-      <w:r>
-        <w:rPr>
-          <w:rFonts w:ascii="Times New Roman" w:hAnsi="Times New Roman" w:cs="Times New Roman"/>
-          <w:sz w:val="24"/>
-          <w:szCs w:val="24"/>
-          <w:lang w:val="en-US"/>
-        </w:rPr>
-        <w:t xml:space="preserve">, which determines different levels of coverage, completeness and specificity of the statistics. Within this framework, "per-capita" indicators </w:t>
-      </w:r>
-      <w:proofErr w:type="gramStart"/>
-      <w:r>
-        <w:rPr>
-          <w:rFonts w:ascii="Times New Roman" w:hAnsi="Times New Roman" w:cs="Times New Roman"/>
-          <w:sz w:val="24"/>
-          <w:szCs w:val="24"/>
-          <w:lang w:val="en-US"/>
-        </w:rPr>
-        <w:t>are commonly disseminated</w:t>
-      </w:r>
-      <w:proofErr w:type="gramEnd"/>
-      <w:r>
-        <w:rPr>
-          <w:rFonts w:ascii="Times New Roman" w:hAnsi="Times New Roman" w:cs="Times New Roman"/>
-          <w:sz w:val="24"/>
-          <w:szCs w:val="24"/>
-          <w:lang w:val="en-US"/>
-        </w:rPr>
-        <w:t xml:space="preserve"> as a measure of epidemiological phenomena, particularly mortality. In this aspect, the study by </w:t>
-      </w:r>
-      <w:proofErr w:type="spellStart"/>
-      <w:r>
-        <w:rPr>
-          <w:rFonts w:ascii="Times New Roman" w:hAnsi="Times New Roman" w:cs="Times New Roman"/>
-          <w:sz w:val="24"/>
-          <w:szCs w:val="24"/>
-          <w:lang w:val="en-US"/>
-        </w:rPr>
-        <w:t>Heuveline</w:t>
-      </w:r>
-      <w:proofErr w:type="spellEnd"/>
-      <w:r>
-        <w:rPr>
-          <w:rFonts w:ascii="Times New Roman" w:hAnsi="Times New Roman" w:cs="Times New Roman"/>
-          <w:sz w:val="24"/>
-          <w:szCs w:val="24"/>
-          <w:lang w:val="en-US"/>
-        </w:rPr>
-        <w:t xml:space="preserve"> and </w:t>
-      </w:r>
-      <w:proofErr w:type="spellStart"/>
-      <w:r>
-        <w:rPr>
-          <w:rFonts w:ascii="Times New Roman" w:hAnsi="Times New Roman" w:cs="Times New Roman"/>
-          <w:sz w:val="24"/>
-          <w:szCs w:val="24"/>
-          <w:lang w:val="en-US"/>
-        </w:rPr>
-        <w:t>Tzen</w:t>
-      </w:r>
-      <w:proofErr w:type="spellEnd"/>
-      <w:r>
-        <w:rPr>
-          <w:rFonts w:ascii="Times New Roman" w:hAnsi="Times New Roman" w:cs="Times New Roman"/>
-          <w:sz w:val="24"/>
-          <w:szCs w:val="24"/>
-          <w:lang w:val="en-US"/>
-        </w:rPr>
-        <w:t xml:space="preserve"> </w:t>
-      </w:r>
-      <w:r>
-        <w:rPr>
-          <w:rFonts w:ascii="Times New Roman" w:hAnsi="Times New Roman" w:cs="Times New Roman"/>
-          <w:sz w:val="24"/>
-          <w:szCs w:val="24"/>
-          <w:lang w:val="en-US"/>
-        </w:rPr>
-        <w:fldChar w:fldCharType="begin" w:fldLock="1"/>
-      </w:r>
-      <w:r>
-        <w:rPr>
-          <w:rFonts w:ascii="Times New Roman" w:hAnsi="Times New Roman" w:cs="Times New Roman"/>
-          <w:sz w:val="24"/>
-          <w:szCs w:val="24"/>
-          <w:lang w:val="en-US"/>
-        </w:rPr>
-        <w:instrText>ADDIN CSL_CITATION {"citationItems":[{"id":"ITEM-1","itemData":{"DOI":"10.1101/2020.04.29.20085506","abstract":"The number of CoViD-19 deaths is a lagged but more reliable indicator of the disease progression across populations than the number of confirmed cases. With substantial age and sex differences in CoViD-19 mortality, that number should be adjusted for the age-and-sex composition of the population as well as its total size. Following well-established practices in demography, this article discusses several period measures based on cumulative numbers of CoViD-19 deaths up to a point in time and illustrate them with weekly-updated data from 386 national and subnational populations. First is an unstandardized occurrence-exposure rate comparable to the Crude Death Rate. The peak estimate for New York exceeded the state most recent annual Crude Death Rate and remains the highest on record. Second, an indirectly standardized rate is shown to perform quite like a directly standardized rate but without requiring an age-and-sex breakdown of CoViD-19 deaths. Relative to the US, standardization lowers death rates in European populations and increases them in most other populations, with the highest standardized rates currently found in subnational Mexican and Peruvian populations. Last, projected end-of-the-year CoViD-19 death tallies can be translated into reductions in 2020 life expectancies, which could exceed two and a half years in Peru and Ecuador, and in various subnational entities from Baja California to Madrid and New York. To put these in perspective, the 1.5-year projected reduction for the US would bring 2020 life expectancy at birth to its lowest level since 2003 and induce its largest annual decline since World War II.Competing Interest StatementThe authors have declared no competing interest.Funding StatementThe authors benefited from facilities and resources provided by the California Center for Population Research at UCLA (CCPR), which receives core support (P2C-HD041022) from the Eunice Kennedy Shriver National Institute of Child Health and Human Development (NICHD).Author DeclarationsI confirm all relevant ethical guidelines have been followed, and any necessary IRB and/or ethics committee approvals have been obtained.YesThe details of the IRB/oversight body that provided approval or exemption for the research described are given below:Publicly available data onlyAll necessary patient/participant consent has been obtained and the appropriate institutional forms have been archived.YesI understand that all clinical trials and any other prospective i…","author":[{"dropping-particle":"","family":"Heuveline","given":"Patrick","non-dropping-particle":"","parse-names":false,"suffix":""},{"dropping-particle":"","family":"Tzen","given":"Michael","non-dropping-particle":"","parse-names":false,"suffix":""}],"container-title":"medRxiv","id":"ITEM-1","issued":{"date-parts":[["2020"]]},"publisher":"Cold Spring Harbor Laboratory Press","title":"Beyond Deaths per Capita: Comparative CoViD-19 Mortality Indicators","type":"article-journal"},"uris":["http://www.mendeley.com/documents/?uuid=f85925e9-cc46-49a1-89c8-d16fdaef1a27"]}],"mendeley":{"formattedCitation":"(16)","plainTextFormattedCitation":"(16)","previouslyFormattedCitation":"(16)"},"properties":{"noteIndex":0},"schema":"https://github.com/citation-style-language/schema/raw/master/csl-citation.json"}</w:instrText>
-      </w:r>
-      <w:r>
-        <w:rPr>
-          <w:rFonts w:ascii="Times New Roman" w:hAnsi="Times New Roman" w:cs="Times New Roman"/>
-          <w:sz w:val="24"/>
-          <w:szCs w:val="24"/>
-          <w:lang w:val="en-US"/>
-        </w:rPr>
-        <w:fldChar w:fldCharType="separate"/>
-      </w:r>
-      <w:r>
-        <w:rPr>
-          <w:rFonts w:ascii="Times New Roman" w:hAnsi="Times New Roman" w:cs="Times New Roman"/>
-          <w:noProof/>
-          <w:sz w:val="24"/>
-          <w:szCs w:val="24"/>
-          <w:lang w:val="en-US"/>
-        </w:rPr>
-        <w:t>(16)</w:t>
-      </w:r>
-      <w:r>
-        <w:rPr>
-          <w:rFonts w:ascii="Times New Roman" w:hAnsi="Times New Roman" w:cs="Times New Roman"/>
-          <w:sz w:val="24"/>
-          <w:szCs w:val="24"/>
-          <w:lang w:val="en-US"/>
-        </w:rPr>
-        <w:fldChar w:fldCharType="end"/>
-      </w:r>
-      <w:r>
-        <w:rPr>
-          <w:rFonts w:ascii="Times New Roman" w:hAnsi="Times New Roman" w:cs="Times New Roman"/>
-          <w:sz w:val="24"/>
-          <w:szCs w:val="24"/>
-          <w:lang w:val="en-US"/>
-        </w:rPr>
-        <w:t xml:space="preserve"> represents a fundamental contribution in methodological terms, since it highlights the need to adjust factors of confusion (demographic structure and time elapsed since the beginning of the epidemic) for the assessment of the impact of the pandemic on different populations. The young demographic structure is generally associated with populations with high levels of deprivation and masking, because of the confounding effect of the age distribution on the population, the level of harm from mortality, determining low crude death rates, for example.</w:t>
-      </w:r>
-      <w:r>
-        <w:rPr>
-          <w:rFonts w:ascii="Times New Roman" w:hAnsi="Times New Roman" w:cs="Times New Roman"/>
-          <w:sz w:val="24"/>
-          <w:szCs w:val="24"/>
-          <w:lang w:val="en-US"/>
-        </w:rPr>
-        <w:t xml:space="preserve"> </w:t>
-      </w:r>
-      <w:r>
-        <w:rPr>
-          <w:rFonts w:ascii="Times New Roman" w:hAnsi="Times New Roman" w:cs="Times New Roman"/>
-          <w:sz w:val="24"/>
-          <w:szCs w:val="24"/>
-          <w:lang w:val="en-US"/>
-        </w:rPr>
-        <w:t xml:space="preserve">The objective of this study was to describe the </w:t>
-      </w:r>
-      <w:proofErr w:type="spellStart"/>
-      <w:r>
-        <w:rPr>
-          <w:rFonts w:ascii="Times New Roman" w:hAnsi="Times New Roman" w:cs="Times New Roman"/>
-          <w:sz w:val="24"/>
-          <w:szCs w:val="24"/>
-          <w:lang w:val="en-US"/>
-        </w:rPr>
-        <w:t>morbimortality</w:t>
-      </w:r>
-      <w:proofErr w:type="spellEnd"/>
-      <w:r>
-        <w:rPr>
-          <w:rFonts w:ascii="Times New Roman" w:hAnsi="Times New Roman" w:cs="Times New Roman"/>
-          <w:sz w:val="24"/>
-          <w:szCs w:val="24"/>
-          <w:lang w:val="en-US"/>
-        </w:rPr>
-        <w:t xml:space="preserve"> by COVID-19 in the CABA and to quantify the level of inequality observed among the communes that compose it. The assumption that guided the description was </w:t>
-      </w:r>
-      <w:proofErr w:type="gramStart"/>
-      <w:r>
-        <w:rPr>
-          <w:rFonts w:ascii="Times New Roman" w:hAnsi="Times New Roman" w:cs="Times New Roman"/>
-          <w:sz w:val="24"/>
-          <w:szCs w:val="24"/>
-          <w:lang w:val="en-US"/>
-        </w:rPr>
-        <w:t>based on the fact that</w:t>
-      </w:r>
-      <w:proofErr w:type="gramEnd"/>
-      <w:r>
-        <w:rPr>
-          <w:rFonts w:ascii="Times New Roman" w:hAnsi="Times New Roman" w:cs="Times New Roman"/>
-          <w:sz w:val="24"/>
-          <w:szCs w:val="24"/>
-          <w:lang w:val="en-US"/>
-        </w:rPr>
-        <w:t xml:space="preserve"> the unequal distribution of </w:t>
-      </w:r>
-      <w:proofErr w:type="spellStart"/>
-      <w:r>
-        <w:rPr>
-          <w:rFonts w:ascii="Times New Roman" w:hAnsi="Times New Roman" w:cs="Times New Roman"/>
-          <w:sz w:val="24"/>
-          <w:szCs w:val="24"/>
-          <w:lang w:val="en-US"/>
-        </w:rPr>
-        <w:t>morbimortality</w:t>
-      </w:r>
-      <w:proofErr w:type="spellEnd"/>
-      <w:r>
-        <w:rPr>
-          <w:rFonts w:ascii="Times New Roman" w:hAnsi="Times New Roman" w:cs="Times New Roman"/>
-          <w:sz w:val="24"/>
-          <w:szCs w:val="24"/>
-          <w:lang w:val="en-US"/>
-        </w:rPr>
-        <w:t xml:space="preserve"> indicators represents a greater negative impact in the southern zone of the city, which integrates the lowest income communes and is identified in the bibliography as the most neglected area of the city.</w:t>
+        <w:t>CABA</w:t>
+      </w:r>
+      <w:r>
+        <w:rPr>
+          <w:rFonts w:ascii="Times New Roman" w:hAnsi="Times New Roman" w:cs="Times New Roman"/>
+          <w:sz w:val="24"/>
+          <w:szCs w:val="24"/>
+          <w:lang w:val="en-US"/>
+        </w:rPr>
+        <w:t xml:space="preserve"> and the 40 </w:t>
+      </w:r>
+      <w:r>
+        <w:rPr>
+          <w:rFonts w:ascii="Times New Roman" w:hAnsi="Times New Roman" w:cs="Times New Roman"/>
+          <w:sz w:val="24"/>
+          <w:szCs w:val="24"/>
+          <w:lang w:val="en-US"/>
+        </w:rPr>
+        <w:t>districts</w:t>
+      </w:r>
+      <w:r>
+        <w:rPr>
+          <w:rFonts w:ascii="Times New Roman" w:hAnsi="Times New Roman" w:cs="Times New Roman"/>
+          <w:sz w:val="24"/>
+          <w:szCs w:val="24"/>
+          <w:lang w:val="en-US"/>
+        </w:rPr>
+        <w:t xml:space="preserve"> of the Province of Buenos Aires that surround it (the geographic aggregate known as the Buenos Aires Metropolitan Area) accounted for nearly 95</w:t>
+      </w:r>
+      <w:r>
+        <w:rPr>
+          <w:rFonts w:ascii="Times New Roman" w:hAnsi="Times New Roman" w:cs="Times New Roman"/>
+          <w:sz w:val="24"/>
+          <w:szCs w:val="24"/>
+          <w:lang w:val="en-US"/>
+        </w:rPr>
+        <w:t>%</w:t>
+      </w:r>
+      <w:r>
+        <w:rPr>
+          <w:rFonts w:ascii="Times New Roman" w:hAnsi="Times New Roman" w:cs="Times New Roman"/>
+          <w:sz w:val="24"/>
+          <w:szCs w:val="24"/>
+          <w:lang w:val="en-US"/>
+        </w:rPr>
+        <w:t xml:space="preserve"> of the country's incident cases and deaths.</w:t>
       </w:r>
     </w:p>
     <w:p>
@@ -1785,7 +224,6 @@
         <w:jc w:val="both"/>
         <w:rPr>
           <w:rFonts w:ascii="Times New Roman" w:hAnsi="Times New Roman" w:cs="Times New Roman"/>
-          <w:b/>
           <w:sz w:val="24"/>
           <w:szCs w:val="24"/>
           <w:lang w:val="en-US"/>
@@ -1794,34 +232,83 @@
       <w:r>
         <w:rPr>
           <w:rFonts w:ascii="Times New Roman" w:hAnsi="Times New Roman" w:cs="Times New Roman"/>
-          <w:b/>
-          <w:sz w:val="24"/>
-          <w:szCs w:val="24"/>
-          <w:lang w:val="en-US"/>
-        </w:rPr>
-        <w:t>METHODS</w:t>
-      </w:r>
-    </w:p>
-    <w:p>
-      <w:pPr>
-        <w:spacing w:after="0" w:line="480" w:lineRule="auto"/>
-        <w:contextualSpacing/>
-        <w:jc w:val="both"/>
-        <w:rPr>
-          <w:rFonts w:ascii="Times New Roman" w:hAnsi="Times New Roman" w:cs="Times New Roman"/>
-          <w:sz w:val="24"/>
-          <w:szCs w:val="24"/>
-          <w:lang w:val="en-US"/>
-        </w:rPr>
-      </w:pPr>
-      <w:r>
-        <w:rPr>
-          <w:rFonts w:ascii="Times New Roman" w:hAnsi="Times New Roman" w:cs="Times New Roman"/>
-          <w:sz w:val="24"/>
-          <w:szCs w:val="24"/>
-          <w:lang w:val="en-US"/>
-        </w:rPr>
-        <w:t xml:space="preserve">It was an observational study, of descriptive scope, from population aggregates. The temporal cut was transversal. </w:t>
+          <w:sz w:val="24"/>
+          <w:szCs w:val="24"/>
+          <w:lang w:val="en-US"/>
+        </w:rPr>
+        <w:t xml:space="preserve">The main characteristic of the policies adopted by the Argentine </w:t>
+      </w:r>
+      <w:r>
+        <w:rPr>
+          <w:rFonts w:ascii="Times New Roman" w:hAnsi="Times New Roman" w:cs="Times New Roman"/>
+          <w:sz w:val="24"/>
+          <w:szCs w:val="24"/>
+          <w:lang w:val="en-US"/>
+        </w:rPr>
+        <w:t>government</w:t>
+      </w:r>
+      <w:r>
+        <w:rPr>
+          <w:rFonts w:ascii="Times New Roman" w:hAnsi="Times New Roman" w:cs="Times New Roman"/>
+          <w:sz w:val="24"/>
+          <w:szCs w:val="24"/>
+          <w:lang w:val="en-US"/>
+        </w:rPr>
+        <w:t xml:space="preserve"> at the beginning of the epidemic was the early adoption of restrictive </w:t>
+      </w:r>
+      <w:r>
+        <w:rPr>
+          <w:rFonts w:ascii="Times New Roman" w:hAnsi="Times New Roman" w:cs="Times New Roman"/>
+          <w:sz w:val="24"/>
+          <w:szCs w:val="24"/>
+          <w:lang w:val="en-US"/>
+        </w:rPr>
+        <w:t>procedures</w:t>
+      </w:r>
+      <w:r>
+        <w:rPr>
+          <w:rFonts w:ascii="Times New Roman" w:hAnsi="Times New Roman" w:cs="Times New Roman"/>
+          <w:sz w:val="24"/>
+          <w:szCs w:val="24"/>
+          <w:lang w:val="en-US"/>
+        </w:rPr>
+        <w:t xml:space="preserve">. With 128 confirmed cases and </w:t>
+      </w:r>
+      <w:r>
+        <w:rPr>
+          <w:rFonts w:ascii="Times New Roman" w:hAnsi="Times New Roman" w:cs="Times New Roman"/>
+          <w:sz w:val="24"/>
+          <w:szCs w:val="24"/>
+          <w:lang w:val="en-US"/>
+        </w:rPr>
+        <w:t>3</w:t>
+      </w:r>
+      <w:r>
+        <w:rPr>
+          <w:rFonts w:ascii="Times New Roman" w:hAnsi="Times New Roman" w:cs="Times New Roman"/>
+          <w:sz w:val="24"/>
+          <w:szCs w:val="24"/>
+          <w:lang w:val="en-US"/>
+        </w:rPr>
+        <w:t xml:space="preserve"> deaths throughout the country, on </w:t>
+      </w:r>
+      <w:r>
+        <w:rPr>
+          <w:rFonts w:ascii="Times New Roman" w:hAnsi="Times New Roman" w:cs="Times New Roman"/>
+          <w:sz w:val="24"/>
+          <w:szCs w:val="24"/>
+          <w:lang w:val="en-US"/>
+        </w:rPr>
+        <w:t>20 March 2020</w:t>
+      </w:r>
+      <w:r>
+        <w:rPr>
+          <w:rFonts w:ascii="Times New Roman" w:hAnsi="Times New Roman" w:cs="Times New Roman"/>
+          <w:sz w:val="24"/>
+          <w:szCs w:val="24"/>
+          <w:lang w:val="en-US"/>
+        </w:rPr>
+        <w:t xml:space="preserve"> the "Preventive and Mandatory Social Isolation" </w:t>
       </w:r>
       <w:proofErr w:type="gramStart"/>
       <w:r>
@@ -1831,16 +318,7 @@
           <w:szCs w:val="24"/>
           <w:lang w:val="en-US"/>
         </w:rPr>
-        <w:t xml:space="preserve">The units of analysis were represented by each commune of </w:t>
-      </w:r>
-      <w:r>
-        <w:rPr>
-          <w:rFonts w:ascii="Times New Roman" w:hAnsi="Times New Roman" w:cs="Times New Roman"/>
-          <w:sz w:val="24"/>
-          <w:szCs w:val="24"/>
-          <w:lang w:val="en-US"/>
-        </w:rPr>
-        <w:t>ACBA</w:t>
+        <w:t>was decreed</w:t>
       </w:r>
       <w:proofErr w:type="gramEnd"/>
       <w:r>
@@ -1850,55 +328,98 @@
           <w:szCs w:val="24"/>
           <w:lang w:val="en-US"/>
         </w:rPr>
-        <w:t xml:space="preserve">. The study population </w:t>
-      </w:r>
-      <w:proofErr w:type="gramStart"/>
-      <w:r>
-        <w:rPr>
-          <w:rFonts w:ascii="Times New Roman" w:hAnsi="Times New Roman" w:cs="Times New Roman"/>
-          <w:sz w:val="24"/>
-          <w:szCs w:val="24"/>
-          <w:lang w:val="en-US"/>
-        </w:rPr>
-        <w:t>was made up</w:t>
-      </w:r>
-      <w:proofErr w:type="gramEnd"/>
-      <w:r>
-        <w:rPr>
-          <w:rFonts w:ascii="Times New Roman" w:hAnsi="Times New Roman" w:cs="Times New Roman"/>
-          <w:sz w:val="24"/>
-          <w:szCs w:val="24"/>
-          <w:lang w:val="en-US"/>
-        </w:rPr>
-        <w:t xml:space="preserve"> of the 15 communes into which the </w:t>
-      </w:r>
-      <w:r>
-        <w:rPr>
-          <w:rFonts w:ascii="Times New Roman" w:hAnsi="Times New Roman" w:cs="Times New Roman"/>
-          <w:sz w:val="24"/>
-          <w:szCs w:val="24"/>
-          <w:lang w:val="en-US"/>
-        </w:rPr>
-        <w:t xml:space="preserve">ACBA </w:t>
-      </w:r>
-      <w:r>
-        <w:rPr>
-          <w:rFonts w:ascii="Times New Roman" w:hAnsi="Times New Roman" w:cs="Times New Roman"/>
-          <w:sz w:val="24"/>
-          <w:szCs w:val="24"/>
-          <w:lang w:val="en-US"/>
-        </w:rPr>
-        <w:t xml:space="preserve">is divided. </w:t>
-      </w:r>
-      <w:proofErr w:type="gramStart"/>
-      <w:r>
-        <w:rPr>
-          <w:rFonts w:ascii="Times New Roman" w:hAnsi="Times New Roman" w:cs="Times New Roman"/>
-          <w:sz w:val="24"/>
-          <w:szCs w:val="24"/>
-          <w:lang w:val="en-US"/>
-        </w:rPr>
-        <w:t xml:space="preserve">The results were </w:t>
+        <w:t>.</w:t>
+      </w:r>
+      <w:r>
+        <w:rPr>
+          <w:rFonts w:ascii="Times New Roman" w:hAnsi="Times New Roman" w:cs="Times New Roman"/>
+          <w:sz w:val="24"/>
+          <w:szCs w:val="24"/>
+          <w:lang w:val="en-US"/>
+        </w:rPr>
+        <w:t xml:space="preserve"> </w:t>
+      </w:r>
+      <w:r>
+        <w:rPr>
+          <w:rFonts w:ascii="Times New Roman" w:hAnsi="Times New Roman" w:cs="Times New Roman"/>
+          <w:sz w:val="24"/>
+          <w:szCs w:val="24"/>
+          <w:lang w:val="en-US"/>
+        </w:rPr>
+        <w:t xml:space="preserve">It was </w:t>
+      </w:r>
+      <w:r>
+        <w:rPr>
+          <w:rFonts w:ascii="Times New Roman" w:hAnsi="Times New Roman" w:cs="Times New Roman"/>
+          <w:sz w:val="24"/>
+          <w:szCs w:val="24"/>
+          <w:lang w:val="en-US"/>
+        </w:rPr>
+        <w:t>determined, among other measures, the closure of schools, the closing of borders, the limitation of intra- and inter-jurisdictional circulation, the work activities at home for non-essential workers, the limitation of public transportation and the prohibition of social events and activities that generate agglomeration of people (bars, restaurants, movie theaters, etc.) and the protocolization of physical distancing measures</w:t>
+      </w:r>
+      <w:r>
+        <w:rPr>
+          <w:rFonts w:ascii="Times New Roman" w:hAnsi="Times New Roman" w:cs="Times New Roman"/>
+          <w:sz w:val="24"/>
+          <w:szCs w:val="24"/>
+          <w:lang w:val="en-US"/>
+        </w:rPr>
+        <w:t xml:space="preserve"> </w:t>
+      </w:r>
+      <w:r>
+        <w:rPr>
+          <w:rFonts w:ascii="Times New Roman" w:hAnsi="Times New Roman" w:cs="Times New Roman"/>
+          <w:sz w:val="24"/>
+          <w:szCs w:val="24"/>
+          <w:lang w:val="en-US"/>
+        </w:rPr>
+        <w:fldChar w:fldCharType="begin" w:fldLock="1"/>
+      </w:r>
+      <w:r>
+        <w:rPr>
+          <w:rFonts w:ascii="Times New Roman" w:hAnsi="Times New Roman" w:cs="Times New Roman"/>
+          <w:sz w:val="24"/>
+          <w:szCs w:val="24"/>
+          <w:lang w:val="en-US"/>
+        </w:rPr>
+        <w:instrText>ADDIN CSL_CITATION {"citationItems":[{"id":"ITEM-1","itemData":{"abstract":"BOLETIN OFICIAL REPUBLICA ARGENTINA - AISLAMIENTO SOCIAL PREVENTIVO Y OBLIGATORIO - Decreto 297/2020 - DECNU-2020-297-APN-PTE - Disposiciones.","author":[{"dropping-particle":"","family":"Presidencia de la Nación","given":"","non-dropping-particle":"","parse-names":false,"suffix":""}],"container-title":"Boletín Oficial de la República Argentina","id":"ITEM-1","issued":{"date-parts":[["2020"]]},"title":"Aislamiento social preventivo y obligatorio","type":"report"},"uris":["http://www.mendeley.com/documents/?uuid=91c55992-1a36-4ee2-898e-d932575aa490"]}],"mendeley":{"formattedCitation":"(1)","plainTextFormattedCitation":"(1)","previouslyFormattedCitation":"(1)"},"properties":{"noteIndex":0},"schema":"https://github.com/citation-style-language/schema/raw/master/csl-citation.json"}</w:instrText>
+      </w:r>
+      <w:r>
+        <w:rPr>
+          <w:rFonts w:ascii="Times New Roman" w:hAnsi="Times New Roman" w:cs="Times New Roman"/>
+          <w:sz w:val="24"/>
+          <w:szCs w:val="24"/>
+          <w:lang w:val="en-US"/>
+        </w:rPr>
+        <w:fldChar w:fldCharType="separate"/>
+      </w:r>
+      <w:r>
+        <w:rPr>
+          <w:rFonts w:ascii="Times New Roman" w:hAnsi="Times New Roman" w:cs="Times New Roman"/>
+          <w:noProof/>
+          <w:sz w:val="24"/>
+          <w:szCs w:val="24"/>
+          <w:lang w:val="en-US"/>
+        </w:rPr>
+        <w:t>(1)</w:t>
+      </w:r>
+      <w:r>
+        <w:rPr>
+          <w:rFonts w:ascii="Times New Roman" w:hAnsi="Times New Roman" w:cs="Times New Roman"/>
+          <w:sz w:val="24"/>
+          <w:szCs w:val="24"/>
+          <w:lang w:val="en-US"/>
+        </w:rPr>
+        <w:fldChar w:fldCharType="end"/>
+      </w:r>
+      <w:r>
+        <w:rPr>
+          <w:rFonts w:ascii="Times New Roman" w:hAnsi="Times New Roman" w:cs="Times New Roman"/>
+          <w:sz w:val="24"/>
+          <w:szCs w:val="24"/>
+          <w:lang w:val="en-US"/>
+        </w:rPr>
+        <w:t xml:space="preserve">. The main purpose of the regulation was to delay the epidemic's maturation, giving time for the health system's preparation, and to strengthen a structure capable of responding to the demands of the new </w:t>
       </w:r>
       <w:r>
         <w:rPr>
@@ -1908,835 +429,7 @@
           <w:lang w:val="en-US"/>
         </w:rPr>
         <w:lastRenderedPageBreak/>
-        <w:t>described by communes and zones</w:t>
-      </w:r>
-      <w:proofErr w:type="gramEnd"/>
-      <w:r>
-        <w:rPr>
-          <w:rFonts w:ascii="Times New Roman" w:hAnsi="Times New Roman" w:cs="Times New Roman"/>
-          <w:sz w:val="24"/>
-          <w:szCs w:val="24"/>
-          <w:lang w:val="en-US"/>
-        </w:rPr>
-        <w:t>. The division of the city into communes responds to an inter</w:t>
-      </w:r>
-      <w:r>
-        <w:rPr>
-          <w:rFonts w:ascii="Times New Roman" w:hAnsi="Times New Roman" w:cs="Times New Roman"/>
-          <w:sz w:val="24"/>
-          <w:szCs w:val="24"/>
-          <w:lang w:val="en-US"/>
-        </w:rPr>
-        <w:t>-</w:t>
-      </w:r>
-      <w:r>
-        <w:rPr>
-          <w:rFonts w:ascii="Times New Roman" w:hAnsi="Times New Roman" w:cs="Times New Roman"/>
-          <w:sz w:val="24"/>
-          <w:szCs w:val="24"/>
-          <w:lang w:val="en-US"/>
-        </w:rPr>
-        <w:t xml:space="preserve">jurisdictional and political-administrative division of the territory. The zones represent groupings of communes according to the homogeneity observed in different indicators of quality of life. Thus, the southern zone </w:t>
-      </w:r>
-      <w:proofErr w:type="gramStart"/>
-      <w:r>
-        <w:rPr>
-          <w:rFonts w:ascii="Times New Roman" w:hAnsi="Times New Roman" w:cs="Times New Roman"/>
-          <w:sz w:val="24"/>
-          <w:szCs w:val="24"/>
-          <w:lang w:val="en-US"/>
-        </w:rPr>
-        <w:t>is considered</w:t>
-      </w:r>
-      <w:proofErr w:type="gramEnd"/>
-      <w:r>
-        <w:rPr>
-          <w:rFonts w:ascii="Times New Roman" w:hAnsi="Times New Roman" w:cs="Times New Roman"/>
-          <w:sz w:val="24"/>
-          <w:szCs w:val="24"/>
-          <w:lang w:val="en-US"/>
-        </w:rPr>
-        <w:t xml:space="preserve"> to be made up of communes 4, 8, 9 and 10; the central zone is made up of communes 1, 3, 4, 5, 6, 7, 11, 12 and 15; and the northern zone is made up of communes 2, 13 and 14.</w:t>
-      </w:r>
-    </w:p>
-    <w:p>
-      <w:pPr>
-        <w:spacing w:after="0" w:line="480" w:lineRule="auto"/>
-        <w:contextualSpacing/>
-        <w:jc w:val="both"/>
-        <w:rPr>
-          <w:rFonts w:ascii="Times New Roman" w:hAnsi="Times New Roman" w:cs="Times New Roman"/>
-          <w:sz w:val="24"/>
-          <w:szCs w:val="24"/>
-          <w:lang w:val="en-US"/>
-        </w:rPr>
-      </w:pPr>
-      <w:r>
-        <w:rPr>
-          <w:rFonts w:ascii="Times New Roman" w:hAnsi="Times New Roman" w:cs="Times New Roman"/>
-          <w:sz w:val="24"/>
-          <w:szCs w:val="24"/>
-          <w:lang w:val="en-US"/>
-        </w:rPr>
-        <w:t xml:space="preserve">The average total family income of each commune </w:t>
-      </w:r>
-      <w:r>
-        <w:rPr>
-          <w:rFonts w:ascii="Times New Roman" w:hAnsi="Times New Roman" w:cs="Times New Roman"/>
-          <w:sz w:val="24"/>
-          <w:szCs w:val="24"/>
-          <w:lang w:val="en-US"/>
-        </w:rPr>
-        <w:t>registered</w:t>
-      </w:r>
-      <w:r>
-        <w:rPr>
-          <w:rFonts w:ascii="Times New Roman" w:hAnsi="Times New Roman" w:cs="Times New Roman"/>
-          <w:sz w:val="24"/>
-          <w:szCs w:val="24"/>
-          <w:lang w:val="en-US"/>
-        </w:rPr>
-        <w:t xml:space="preserve"> in the Annual Household Survey 2019 </w:t>
-      </w:r>
-      <w:r>
-        <w:rPr>
-          <w:rFonts w:ascii="Times New Roman" w:hAnsi="Times New Roman" w:cs="Times New Roman"/>
-          <w:sz w:val="24"/>
-          <w:szCs w:val="24"/>
-          <w:lang w:val="en-US"/>
-        </w:rPr>
-        <w:fldChar w:fldCharType="begin" w:fldLock="1"/>
-      </w:r>
-      <w:r>
-        <w:rPr>
-          <w:rFonts w:ascii="Times New Roman" w:hAnsi="Times New Roman" w:cs="Times New Roman"/>
-          <w:sz w:val="24"/>
-          <w:szCs w:val="24"/>
-          <w:lang w:val="en-US"/>
-        </w:rPr>
-        <w:instrText>ADDIN CSL_CITATION {"citationItems":[{"id":"ITEM-1","itemData":{"URL":"https://www.estadisticaciudad.gob.ar/eyc/wp-content/uploads/2018/05/MT_eah_2217.xlsx","author":[{"dropping-particle":"","family":"GCBA)","given":"Dirección General de Estadística y Censos (Ministerio de Hacienda","non-dropping-particle":"","parse-names":false,"suffix":""}],"id":"ITEM-1","issued":{"date-parts":[["2019"]]},"title":"Promedio del ingreso total familiar (ITF) según comuna. Ciudad de Buenos Aires. Años 2008/2019","type":"webpage"},"uris":["http://www.mendeley.com/documents/?uuid=3e38ccbb-293a-4d96-950a-0a49bb1778f5"]}],"mendeley":{"formattedCitation":"(17)","plainTextFormattedCitation":"(17)","previouslyFormattedCitation":"(17)"},"properties":{"noteIndex":0},"schema":"https://github.com/citation-style-language/schema/raw/master/csl-citation.json"}</w:instrText>
-      </w:r>
-      <w:r>
-        <w:rPr>
-          <w:rFonts w:ascii="Times New Roman" w:hAnsi="Times New Roman" w:cs="Times New Roman"/>
-          <w:sz w:val="24"/>
-          <w:szCs w:val="24"/>
-          <w:lang w:val="en-US"/>
-        </w:rPr>
-        <w:fldChar w:fldCharType="separate"/>
-      </w:r>
-      <w:r>
-        <w:rPr>
-          <w:rFonts w:ascii="Times New Roman" w:hAnsi="Times New Roman" w:cs="Times New Roman"/>
-          <w:noProof/>
-          <w:sz w:val="24"/>
-          <w:szCs w:val="24"/>
-          <w:lang w:val="en-US"/>
-        </w:rPr>
-        <w:t>(17)</w:t>
-      </w:r>
-      <w:r>
-        <w:rPr>
-          <w:rFonts w:ascii="Times New Roman" w:hAnsi="Times New Roman" w:cs="Times New Roman"/>
-          <w:sz w:val="24"/>
-          <w:szCs w:val="24"/>
-          <w:lang w:val="en-US"/>
-        </w:rPr>
-        <w:fldChar w:fldCharType="end"/>
-      </w:r>
-      <w:r>
-        <w:rPr>
-          <w:rFonts w:ascii="Times New Roman" w:hAnsi="Times New Roman" w:cs="Times New Roman"/>
-          <w:sz w:val="24"/>
-          <w:szCs w:val="24"/>
-          <w:lang w:val="en-US"/>
-        </w:rPr>
-        <w:t xml:space="preserve"> was used as the socio-demographic gradient for the description of inequalities. In order to avoid the use of outdated monetary values, an index based on ratio between the average family income of </w:t>
-      </w:r>
-      <w:r>
-        <w:rPr>
-          <w:rFonts w:ascii="Times New Roman" w:hAnsi="Times New Roman" w:cs="Times New Roman"/>
-          <w:sz w:val="24"/>
-          <w:szCs w:val="24"/>
-          <w:lang w:val="en-US"/>
-        </w:rPr>
-        <w:t>each</w:t>
-      </w:r>
-      <w:r>
-        <w:rPr>
-          <w:rFonts w:ascii="Times New Roman" w:hAnsi="Times New Roman" w:cs="Times New Roman"/>
-          <w:sz w:val="24"/>
-          <w:szCs w:val="24"/>
-          <w:lang w:val="en-US"/>
-        </w:rPr>
-        <w:t xml:space="preserve"> commune and the total of the CABA</w:t>
-      </w:r>
-      <w:r>
-        <w:rPr>
-          <w:rFonts w:ascii="Times New Roman" w:hAnsi="Times New Roman" w:cs="Times New Roman"/>
-          <w:sz w:val="24"/>
-          <w:szCs w:val="24"/>
-          <w:lang w:val="en-US"/>
-        </w:rPr>
-        <w:t xml:space="preserve"> was calculated</w:t>
-      </w:r>
-      <w:r>
-        <w:rPr>
-          <w:rFonts w:ascii="Times New Roman" w:hAnsi="Times New Roman" w:cs="Times New Roman"/>
-          <w:sz w:val="24"/>
-          <w:szCs w:val="24"/>
-          <w:lang w:val="en-US"/>
-        </w:rPr>
-        <w:t xml:space="preserve">, so that communes with values below one represented communes with average income below the average of the city and vice versa. </w:t>
-      </w:r>
-      <w:r>
-        <w:rPr>
-          <w:rFonts w:ascii="Times New Roman" w:hAnsi="Times New Roman" w:cs="Times New Roman"/>
-          <w:sz w:val="24"/>
-          <w:szCs w:val="24"/>
-          <w:lang w:val="en-US"/>
-        </w:rPr>
-        <w:t xml:space="preserve">It </w:t>
-      </w:r>
-      <w:proofErr w:type="gramStart"/>
-      <w:r>
-        <w:rPr>
-          <w:rFonts w:ascii="Times New Roman" w:hAnsi="Times New Roman" w:cs="Times New Roman"/>
-          <w:sz w:val="24"/>
-          <w:szCs w:val="24"/>
-          <w:lang w:val="en-US"/>
-        </w:rPr>
-        <w:t>was called</w:t>
-      </w:r>
-      <w:proofErr w:type="gramEnd"/>
-      <w:r>
-        <w:rPr>
-          <w:rFonts w:ascii="Times New Roman" w:hAnsi="Times New Roman" w:cs="Times New Roman"/>
-          <w:sz w:val="24"/>
-          <w:szCs w:val="24"/>
-          <w:lang w:val="en-US"/>
-        </w:rPr>
-        <w:t xml:space="preserve"> "standardized income index" (SII).</w:t>
-      </w:r>
-    </w:p>
-    <w:p>
-      <w:pPr>
-        <w:spacing w:after="0" w:line="480" w:lineRule="auto"/>
-        <w:contextualSpacing/>
-        <w:jc w:val="both"/>
-        <w:rPr>
-          <w:rFonts w:ascii="Times New Roman" w:hAnsi="Times New Roman" w:cs="Times New Roman"/>
-          <w:sz w:val="24"/>
-          <w:szCs w:val="24"/>
-          <w:lang w:val="en-US"/>
-        </w:rPr>
-      </w:pPr>
-      <w:r>
-        <w:rPr>
-          <w:rFonts w:ascii="Times New Roman" w:hAnsi="Times New Roman" w:cs="Times New Roman"/>
-          <w:sz w:val="24"/>
-          <w:szCs w:val="24"/>
-          <w:lang w:val="en-US"/>
-        </w:rPr>
-        <w:t xml:space="preserve">We worked with the information reported up to ##/##/#### on the website of the Government of the City of Buenos Aires </w:t>
-      </w:r>
-      <w:r>
-        <w:rPr>
-          <w:rFonts w:ascii="Times New Roman" w:hAnsi="Times New Roman" w:cs="Times New Roman"/>
-          <w:sz w:val="24"/>
-          <w:szCs w:val="24"/>
-          <w:lang w:val="en-US"/>
-        </w:rPr>
-        <w:fldChar w:fldCharType="begin" w:fldLock="1"/>
-      </w:r>
-      <w:r>
-        <w:rPr>
-          <w:rFonts w:ascii="Times New Roman" w:hAnsi="Times New Roman" w:cs="Times New Roman"/>
-          <w:sz w:val="24"/>
-          <w:szCs w:val="24"/>
-          <w:lang w:val="en-US"/>
-        </w:rPr>
-        <w:instrText>ADDIN CSL_CITATION {"citationItems":[{"id":"ITEM-1","itemData":{"URL":"https://data.buenosaires.gob.ar/dataset/casos-covid-19","author":[{"dropping-particle":"","family":"Gobierno de la Ciudad Autónoma de Buenos Aires","given":"","non-dropping-particle":"","parse-names":false,"suffix":""}],"id":"ITEM-1","issued":{"date-parts":[["2020"]]},"title":"Buenos Aires Data","type":"webpage"},"uris":["http://www.mendeley.com/documents/?uuid=f9482f8f-af43-4cc0-88ca-b894e3f92186"]}],"mendeley":{"formattedCitation":"(18)","plainTextFormattedCitation":"(18)","previouslyFormattedCitation":"(18)"},"properties":{"noteIndex":0},"schema":"https://github.com/citation-style-language/schema/raw/master/csl-citation.json"}</w:instrText>
-      </w:r>
-      <w:r>
-        <w:rPr>
-          <w:rFonts w:ascii="Times New Roman" w:hAnsi="Times New Roman" w:cs="Times New Roman"/>
-          <w:sz w:val="24"/>
-          <w:szCs w:val="24"/>
-          <w:lang w:val="en-US"/>
-        </w:rPr>
-        <w:fldChar w:fldCharType="separate"/>
-      </w:r>
-      <w:r>
-        <w:rPr>
-          <w:rFonts w:ascii="Times New Roman" w:hAnsi="Times New Roman" w:cs="Times New Roman"/>
-          <w:noProof/>
-          <w:sz w:val="24"/>
-          <w:szCs w:val="24"/>
-          <w:lang w:val="en-US"/>
-        </w:rPr>
-        <w:t>(18)</w:t>
-      </w:r>
-      <w:r>
-        <w:rPr>
-          <w:rFonts w:ascii="Times New Roman" w:hAnsi="Times New Roman" w:cs="Times New Roman"/>
-          <w:sz w:val="24"/>
-          <w:szCs w:val="24"/>
-          <w:lang w:val="en-US"/>
-        </w:rPr>
-        <w:fldChar w:fldCharType="end"/>
-      </w:r>
-      <w:r>
-        <w:rPr>
-          <w:rFonts w:ascii="Times New Roman" w:hAnsi="Times New Roman" w:cs="Times New Roman"/>
-          <w:sz w:val="24"/>
-          <w:szCs w:val="24"/>
-          <w:lang w:val="en-US"/>
-        </w:rPr>
-        <w:t xml:space="preserve">, a portal that offers in microdata the official epidemiological information of the Government of the City of Buenos Aires that comes from the National Health Surveillance System of Argentina. Cases that did not have information on age or commune of residence </w:t>
-      </w:r>
-      <w:proofErr w:type="gramStart"/>
-      <w:r>
-        <w:rPr>
-          <w:rFonts w:ascii="Times New Roman" w:hAnsi="Times New Roman" w:cs="Times New Roman"/>
-          <w:sz w:val="24"/>
-          <w:szCs w:val="24"/>
-          <w:lang w:val="en-US"/>
-        </w:rPr>
-        <w:t>were excluded</w:t>
-      </w:r>
-      <w:proofErr w:type="gramEnd"/>
-      <w:r>
-        <w:rPr>
-          <w:rFonts w:ascii="Times New Roman" w:hAnsi="Times New Roman" w:cs="Times New Roman"/>
-          <w:sz w:val="24"/>
-          <w:szCs w:val="24"/>
-          <w:lang w:val="en-US"/>
-        </w:rPr>
-        <w:t xml:space="preserve"> from the analysis. Thus, </w:t>
-      </w:r>
-      <w:r>
-        <w:rPr>
-          <w:rFonts w:ascii="Times New Roman" w:hAnsi="Times New Roman" w:cs="Times New Roman"/>
-          <w:color w:val="FF0000"/>
-          <w:sz w:val="24"/>
-          <w:szCs w:val="24"/>
-          <w:lang w:val="en-US"/>
-        </w:rPr>
-        <w:t>11,079</w:t>
-      </w:r>
-      <w:r>
-        <w:rPr>
-          <w:rFonts w:ascii="Times New Roman" w:hAnsi="Times New Roman" w:cs="Times New Roman"/>
-          <w:sz w:val="24"/>
-          <w:szCs w:val="24"/>
-          <w:lang w:val="en-US"/>
-        </w:rPr>
-        <w:t xml:space="preserve"> of the </w:t>
-      </w:r>
-      <w:r>
-        <w:rPr>
-          <w:rFonts w:ascii="Times New Roman" w:hAnsi="Times New Roman" w:cs="Times New Roman"/>
-          <w:color w:val="FF0000"/>
-          <w:sz w:val="24"/>
-          <w:szCs w:val="24"/>
-          <w:lang w:val="en-US"/>
-        </w:rPr>
-        <w:t>339,652</w:t>
-      </w:r>
-      <w:r>
-        <w:rPr>
-          <w:rFonts w:ascii="Times New Roman" w:hAnsi="Times New Roman" w:cs="Times New Roman"/>
-          <w:sz w:val="24"/>
-          <w:szCs w:val="24"/>
-          <w:lang w:val="en-US"/>
-        </w:rPr>
-        <w:t xml:space="preserve"> total cases were rejected (3.3%). Among the confirmed cases, the records discarded represented </w:t>
-      </w:r>
-      <w:r>
-        <w:rPr>
-          <w:rFonts w:ascii="Times New Roman" w:hAnsi="Times New Roman" w:cs="Times New Roman"/>
-          <w:color w:val="FF0000"/>
-          <w:sz w:val="24"/>
-          <w:szCs w:val="24"/>
-          <w:lang w:val="en-US"/>
-        </w:rPr>
-        <w:t>2.7%</w:t>
-      </w:r>
-      <w:r>
-        <w:rPr>
-          <w:rFonts w:ascii="Times New Roman" w:hAnsi="Times New Roman" w:cs="Times New Roman"/>
-          <w:sz w:val="24"/>
-          <w:szCs w:val="24"/>
-          <w:lang w:val="en-US"/>
-        </w:rPr>
-        <w:t>.</w:t>
-      </w:r>
-      <w:r>
-        <w:rPr>
-          <w:rFonts w:ascii="Times New Roman" w:hAnsi="Times New Roman" w:cs="Times New Roman"/>
-          <w:sz w:val="24"/>
-          <w:szCs w:val="24"/>
-          <w:lang w:val="en-US"/>
-        </w:rPr>
-        <w:t xml:space="preserve"> </w:t>
-      </w:r>
-    </w:p>
-    <w:p>
-      <w:pPr>
-        <w:spacing w:after="0" w:line="480" w:lineRule="auto"/>
-        <w:contextualSpacing/>
-        <w:jc w:val="both"/>
-        <w:rPr>
-          <w:rFonts w:ascii="Times New Roman" w:hAnsi="Times New Roman" w:cs="Times New Roman"/>
-          <w:sz w:val="24"/>
-          <w:szCs w:val="24"/>
-          <w:lang w:val="en-US"/>
-        </w:rPr>
-      </w:pPr>
-      <w:r>
-        <w:rPr>
-          <w:rFonts w:ascii="Times New Roman" w:hAnsi="Times New Roman" w:cs="Times New Roman"/>
-          <w:sz w:val="24"/>
-          <w:szCs w:val="24"/>
-          <w:lang w:val="en-US"/>
-        </w:rPr>
-        <w:t xml:space="preserve">The reference populations used to calculate the indicators were those elaborated by the General Directorate of Statistics and Census </w:t>
-      </w:r>
-      <w:r>
-        <w:rPr>
-          <w:rFonts w:ascii="Times New Roman" w:hAnsi="Times New Roman" w:cs="Times New Roman"/>
-          <w:sz w:val="24"/>
-          <w:szCs w:val="24"/>
-        </w:rPr>
-        <w:fldChar w:fldCharType="begin" w:fldLock="1"/>
-      </w:r>
-      <w:r>
-        <w:rPr>
-          <w:rFonts w:ascii="Times New Roman" w:hAnsi="Times New Roman" w:cs="Times New Roman"/>
-          <w:sz w:val="24"/>
-          <w:szCs w:val="24"/>
-          <w:lang w:val="en-US"/>
-        </w:rPr>
-        <w:instrText>ADDIN CSL_CITATION {"citationItems":[{"id":"ITEM-1","itemData":{"author":[{"dropping-particle":"","family":"GCBA)","given":"Dirección General de Estadística y Censos (Ministerio de Hacienda","non-dropping-particle":"","parse-names":false,"suffix":""}],"id":"ITEM-1","issued":{"date-parts":[["0"]]},"publisher-place":"Ciudad Autónoma de Buenos Aires","title":"Proyecciones de población por comuna y sexo. Ciudad de Buenos Aires. Años 2010/2025","type":"report"},"uris":["http://www.mendeley.com/documents/?uuid=bd2d9abf-15bc-49c3-91b6-31b20647731c"]}],"mendeley":{"formattedCitation":"(3)","plainTextFormattedCitation":"(3)","previouslyFormattedCitation":"(3)"},"properties":{"noteIndex":0},"schema":"https://github.com/citation-style-language/schema/raw/master/csl-citation.json"}</w:instrText>
-      </w:r>
-      <w:r>
-        <w:rPr>
-          <w:rFonts w:ascii="Times New Roman" w:hAnsi="Times New Roman" w:cs="Times New Roman"/>
-          <w:sz w:val="24"/>
-          <w:szCs w:val="24"/>
-        </w:rPr>
-        <w:fldChar w:fldCharType="separate"/>
-      </w:r>
-      <w:r>
-        <w:rPr>
-          <w:rFonts w:ascii="Times New Roman" w:hAnsi="Times New Roman" w:cs="Times New Roman"/>
-          <w:noProof/>
-          <w:sz w:val="24"/>
-          <w:szCs w:val="24"/>
-          <w:lang w:val="en-US"/>
-        </w:rPr>
-        <w:t>(3)</w:t>
-      </w:r>
-      <w:r>
-        <w:rPr>
-          <w:rFonts w:ascii="Times New Roman" w:hAnsi="Times New Roman" w:cs="Times New Roman"/>
-          <w:sz w:val="24"/>
-          <w:szCs w:val="24"/>
-        </w:rPr>
-        <w:fldChar w:fldCharType="end"/>
-      </w:r>
-      <w:r>
-        <w:rPr>
-          <w:rFonts w:ascii="Times New Roman" w:hAnsi="Times New Roman" w:cs="Times New Roman"/>
-          <w:sz w:val="24"/>
-          <w:szCs w:val="24"/>
-          <w:lang w:val="en-US"/>
-        </w:rPr>
-        <w:t xml:space="preserve"> and correspond to 2020.</w:t>
-      </w:r>
-    </w:p>
-    <w:p>
-      <w:pPr>
-        <w:spacing w:after="0" w:line="480" w:lineRule="auto"/>
-        <w:contextualSpacing/>
-        <w:jc w:val="both"/>
-        <w:rPr>
-          <w:rFonts w:ascii="Times New Roman" w:hAnsi="Times New Roman" w:cs="Times New Roman"/>
-          <w:sz w:val="24"/>
-          <w:szCs w:val="24"/>
-        </w:rPr>
-      </w:pPr>
-      <w:r>
-        <w:rPr>
-          <w:rFonts w:ascii="Times New Roman" w:hAnsi="Times New Roman" w:cs="Times New Roman"/>
-          <w:sz w:val="24"/>
-          <w:szCs w:val="24"/>
-        </w:rPr>
-        <w:t xml:space="preserve">Para el total de la CABA y para cada comuna se calcularon la tasa de incidencia acumulada cada 1.000 habitantes, la tasa de mortalidad cada 1.000 habitantes, el porcentaje de letalidad y el porcentaje de positividad. </w:t>
-      </w:r>
-    </w:p>
-    <w:p>
-      <w:pPr>
-        <w:spacing w:after="0" w:line="480" w:lineRule="auto"/>
-        <w:contextualSpacing/>
-        <w:jc w:val="both"/>
-        <w:rPr>
-          <w:rFonts w:ascii="Times New Roman" w:hAnsi="Times New Roman" w:cs="Times New Roman"/>
-          <w:sz w:val="24"/>
-          <w:szCs w:val="24"/>
-          <w:lang w:val="en-US"/>
-        </w:rPr>
-      </w:pPr>
-      <w:r>
-        <w:rPr>
-          <w:rFonts w:ascii="Times New Roman" w:hAnsi="Times New Roman" w:cs="Times New Roman"/>
-          <w:sz w:val="24"/>
-          <w:szCs w:val="24"/>
-          <w:lang w:val="en-US"/>
-        </w:rPr>
-        <w:lastRenderedPageBreak/>
-        <w:t>To measure mortality levels by commune, eliminating the confounding factor of different demographic structures, the standardized mortality ratio (SMR) was calculated according to the methodology proposed by the Pan American Health Organization</w:t>
-      </w:r>
-      <w:r>
-        <w:rPr>
-          <w:rFonts w:ascii="Times New Roman" w:hAnsi="Times New Roman" w:cs="Times New Roman"/>
-          <w:sz w:val="24"/>
-          <w:szCs w:val="24"/>
-          <w:lang w:val="en-US"/>
-        </w:rPr>
-        <w:t xml:space="preserve"> </w:t>
-      </w:r>
-      <w:r>
-        <w:rPr>
-          <w:rFonts w:ascii="Times New Roman" w:hAnsi="Times New Roman" w:cs="Times New Roman"/>
-          <w:sz w:val="24"/>
-          <w:szCs w:val="24"/>
-          <w:lang w:val="en-US"/>
-        </w:rPr>
-        <w:fldChar w:fldCharType="begin" w:fldLock="1"/>
-      </w:r>
-      <w:r>
-        <w:rPr>
-          <w:rFonts w:ascii="Times New Roman" w:hAnsi="Times New Roman" w:cs="Times New Roman"/>
-          <w:sz w:val="24"/>
-          <w:szCs w:val="24"/>
-          <w:lang w:val="en-US"/>
-        </w:rPr>
-        <w:instrText>ADDIN CSL_CITATION {"citationItems":[{"id":"ITEM-1","itemData":{"abstract":"Existen dos métodos principales de estandarización, se-gún si se usa como estándar la distribución de una población (método directo) o un conjunto de tasas específicas (método indirecto). Los dos métodos se presentan a continuación. Método directo En el método directo de estandarización, se calcula la tasa que se esperaría encontrar en las poblaciones bajo estu-dio si todas tuvieran la misma composición según la variable cuyo efecto se espera ajustar o controlar. Se utiliza la estruc-tura de una población llamada \" estándar \" , cuyos estratos corresponden al factor que se quiere controlar y a la cual se aplica las tasas específicas por esos mismos estratos de las poblaciones estudiadas. De esta forma se obtiene el número de casos \" esperado \" en cada estrato si la composición fuera la misma en cada población. La tasa ajustada o \" estandariza-da \" se obtiene dividiendo el total de casos esperados por el total de la población estándar. Un ejemplo se presenta en el cuadro 2. Una etapa importante del método directo de estandariza-ción es la selección de la población estándar. 3 El valor de la tasa ajustada depende de la población estándar utilizada, y en cierta medida se puede escoger esta población de manera arbitraria, porque los valores calculados no tienen significa-ción en términos absolutos. Las tasas ajustadas son produc-tos de un cálculo hipotético que no representa los valores Cuadro 2: Comparación de la tasa de mortalidad general estandarizada por edad en México y los Estados Unidos, 1995-1997, utilizando el método directo En este ejemplo se utilizó como población estándar la llamada \" vieja \" población estándar mundial definida por Waterhouse (Ver cuadro 3). La tasa cruda de mortalidad para todas las edades en los Estados Unidos para 1995-1997 es 8,7 por 1.000 habitantes. En México es mucho más baja ya que es de 4,7 por 1.000 habitantes. Se podría pensar que la tasa más alta en los Estados Unidos puede deberse a una estructura de población más vieja que en México. Por lo tanto, se quiere estudiar las tasas de los dos países, controlando el efecto de las diferencias en la estructura de edad. En este ejemplo, para el método directo se necesita: -Las tasas de mortalidad específica por estrato de la característica que se quiere controlar, en este caso la edad, en cada población (i.e. México y los Estados Unidos) -Una población estándar, estratificada de la misma manera Primero se calcula el número esperado de muertes en los dos países, aplicando la t…","author":[{"dropping-particle":"","family":"OPS","given":"","non-dropping-particle":"","parse-names":false,"suffix":""}],"container-title":"Boletin epidemiológico","id":"ITEM-1","issued":{"date-parts":[["2002"]]},"title":"La estandarización: un metodo epidemiológico clásico para la comparación de tasas","type":"article-journal"},"uris":["http://www.mendeley.com/documents/?uuid=ec740de6-56af-4bd9-b656-77359bbb43c2"]}],"mendeley":{"formattedCitation":"(19)","plainTextFormattedCitation":"(19)"},"properties":{"noteIndex":0},"schema":"https://github.com/citation-style-language/schema/raw/master/csl-citation.json"}</w:instrText>
-      </w:r>
-      <w:r>
-        <w:rPr>
-          <w:rFonts w:ascii="Times New Roman" w:hAnsi="Times New Roman" w:cs="Times New Roman"/>
-          <w:sz w:val="24"/>
-          <w:szCs w:val="24"/>
-          <w:lang w:val="en-US"/>
-        </w:rPr>
-        <w:fldChar w:fldCharType="separate"/>
-      </w:r>
-      <w:r>
-        <w:rPr>
-          <w:rFonts w:ascii="Times New Roman" w:hAnsi="Times New Roman" w:cs="Times New Roman"/>
-          <w:noProof/>
-          <w:sz w:val="24"/>
-          <w:szCs w:val="24"/>
-          <w:lang w:val="en-US"/>
-        </w:rPr>
-        <w:t>(19)</w:t>
-      </w:r>
-      <w:r>
-        <w:rPr>
-          <w:rFonts w:ascii="Times New Roman" w:hAnsi="Times New Roman" w:cs="Times New Roman"/>
-          <w:sz w:val="24"/>
-          <w:szCs w:val="24"/>
-          <w:lang w:val="en-US"/>
-        </w:rPr>
-        <w:fldChar w:fldCharType="end"/>
-      </w:r>
-      <w:r>
-        <w:rPr>
-          <w:rFonts w:ascii="Times New Roman" w:hAnsi="Times New Roman" w:cs="Times New Roman"/>
-          <w:sz w:val="24"/>
-          <w:szCs w:val="24"/>
-          <w:lang w:val="en-US"/>
-        </w:rPr>
-        <w:t xml:space="preserve">, taking the specific mortality rates by age groups of the </w:t>
-      </w:r>
-      <w:r>
-        <w:rPr>
-          <w:rFonts w:ascii="Times New Roman" w:hAnsi="Times New Roman" w:cs="Times New Roman"/>
-          <w:sz w:val="24"/>
-          <w:szCs w:val="24"/>
-          <w:lang w:val="en-US"/>
-        </w:rPr>
-        <w:t xml:space="preserve">ACBA </w:t>
-      </w:r>
-      <w:r>
-        <w:rPr>
-          <w:rFonts w:ascii="Times New Roman" w:hAnsi="Times New Roman" w:cs="Times New Roman"/>
-          <w:sz w:val="24"/>
-          <w:szCs w:val="24"/>
-          <w:lang w:val="en-US"/>
-        </w:rPr>
-        <w:t>as the standard.</w:t>
-      </w:r>
-    </w:p>
-    <w:p>
-      <w:pPr>
-        <w:spacing w:after="0" w:line="480" w:lineRule="auto"/>
-        <w:contextualSpacing/>
-        <w:jc w:val="both"/>
-        <w:rPr>
-          <w:rFonts w:ascii="Times New Roman" w:hAnsi="Times New Roman" w:cs="Times New Roman"/>
-          <w:sz w:val="24"/>
-          <w:szCs w:val="24"/>
-          <w:lang w:val="en-US"/>
-        </w:rPr>
-      </w:pPr>
-      <w:r>
-        <w:rPr>
-          <w:rFonts w:ascii="Times New Roman" w:hAnsi="Times New Roman" w:cs="Times New Roman"/>
-          <w:sz w:val="24"/>
-          <w:szCs w:val="24"/>
-          <w:lang w:val="en-US"/>
-        </w:rPr>
-        <w:t>To evaluate the levels of inequality and concentration, rate ratios and differences were calculated. The 95% confidence intervals (</w:t>
-      </w:r>
-      <w:proofErr w:type="gramStart"/>
-      <w:r>
-        <w:rPr>
-          <w:rFonts w:ascii="Times New Roman" w:hAnsi="Times New Roman" w:cs="Times New Roman"/>
-          <w:sz w:val="24"/>
-          <w:szCs w:val="24"/>
-          <w:lang w:val="en-US"/>
-        </w:rPr>
-        <w:t>CI95%</w:t>
-      </w:r>
-      <w:proofErr w:type="gramEnd"/>
-      <w:r>
-        <w:rPr>
-          <w:rFonts w:ascii="Times New Roman" w:hAnsi="Times New Roman" w:cs="Times New Roman"/>
-          <w:sz w:val="24"/>
-          <w:szCs w:val="24"/>
-          <w:lang w:val="en-US"/>
-        </w:rPr>
-        <w:t xml:space="preserve">) were calculated for the analyzed indicators. For the cumulative incidence rate per 1,000 inhabitants, the mortality rate per 1,000 inhabitants, the percentage of lethality and the percentage of positivity the </w:t>
-      </w:r>
-      <w:proofErr w:type="gramStart"/>
-      <w:r>
-        <w:rPr>
-          <w:rFonts w:ascii="Times New Roman" w:hAnsi="Times New Roman" w:cs="Times New Roman"/>
-          <w:sz w:val="24"/>
-          <w:szCs w:val="24"/>
-          <w:lang w:val="en-US"/>
-        </w:rPr>
-        <w:t>IC95%</w:t>
-      </w:r>
-      <w:proofErr w:type="gramEnd"/>
-      <w:r>
-        <w:rPr>
-          <w:rFonts w:ascii="Times New Roman" w:hAnsi="Times New Roman" w:cs="Times New Roman"/>
-          <w:sz w:val="24"/>
-          <w:szCs w:val="24"/>
-          <w:lang w:val="en-US"/>
-        </w:rPr>
-        <w:t xml:space="preserve"> was estimated by means of the normal approximation. For SMRs, the Chi2 methodology was used </w:t>
-      </w:r>
-      <w:r>
-        <w:rPr>
-          <w:rFonts w:ascii="Times New Roman" w:hAnsi="Times New Roman" w:cs="Times New Roman"/>
-          <w:sz w:val="24"/>
-          <w:szCs w:val="24"/>
-        </w:rPr>
-        <w:fldChar w:fldCharType="begin" w:fldLock="1"/>
-      </w:r>
-      <w:r>
-        <w:rPr>
-          <w:rFonts w:ascii="Times New Roman" w:hAnsi="Times New Roman" w:cs="Times New Roman"/>
-          <w:sz w:val="24"/>
-          <w:szCs w:val="24"/>
-          <w:lang w:val="en-US"/>
-        </w:rPr>
-        <w:instrText>ADDIN CSL_CITATION {"citationItems":[{"id":"ITEM-1","itemData":{"DOI":"10.1016/0278-6915(83)90281-8","ISSN":"03005038","PMID":"7216345","author":[{"dropping-particle":"","family":"Breslow","given":"N. E.","non-dropping-particle":"","parse-names":false,"suffix":""},{"dropping-particle":"","family":"Day","given":"N. E.","non-dropping-particle":"","parse-names":false,"suffix":""}],"container-title":"IARC scientific publications","id":"ITEM-1","issued":{"date-parts":[["1980"]]},"title":"Statistical methods in cancer research. Volume I - The analysis of case-control studies.","type":"article-journal"},"uris":["http://www.mendeley.com/documents/?uuid=c35f094d-a3e1-4bfb-a463-7ff70b884401"]}],"mendeley":{"formattedCitation":"(20)","plainTextFormattedCitation":"(20)","previouslyFormattedCitation":"(19)"},"properties":{"noteIndex":0},"schema":"https://github.com/citation-style-language/schema/raw/master/csl-citation.json"}</w:instrText>
-      </w:r>
-      <w:r>
-        <w:rPr>
-          <w:rFonts w:ascii="Times New Roman" w:hAnsi="Times New Roman" w:cs="Times New Roman"/>
-          <w:sz w:val="24"/>
-          <w:szCs w:val="24"/>
-        </w:rPr>
-        <w:fldChar w:fldCharType="separate"/>
-      </w:r>
-      <w:r>
-        <w:rPr>
-          <w:rFonts w:ascii="Times New Roman" w:hAnsi="Times New Roman" w:cs="Times New Roman"/>
-          <w:noProof/>
-          <w:sz w:val="24"/>
-          <w:szCs w:val="24"/>
-          <w:lang w:val="en-US"/>
-        </w:rPr>
-        <w:t>(20)</w:t>
-      </w:r>
-      <w:r>
-        <w:rPr>
-          <w:rFonts w:ascii="Times New Roman" w:hAnsi="Times New Roman" w:cs="Times New Roman"/>
-          <w:sz w:val="24"/>
-          <w:szCs w:val="24"/>
-        </w:rPr>
-        <w:fldChar w:fldCharType="end"/>
-      </w:r>
-      <w:r>
-        <w:rPr>
-          <w:rFonts w:ascii="Times New Roman" w:hAnsi="Times New Roman" w:cs="Times New Roman"/>
-          <w:sz w:val="24"/>
-          <w:szCs w:val="24"/>
-          <w:lang w:val="en-US"/>
-        </w:rPr>
-        <w:t xml:space="preserve"> </w:t>
-      </w:r>
-      <w:r>
-        <w:rPr>
-          <w:rFonts w:ascii="Times New Roman" w:hAnsi="Times New Roman" w:cs="Times New Roman"/>
-          <w:sz w:val="24"/>
-          <w:szCs w:val="24"/>
-          <w:lang w:val="en-US"/>
-        </w:rPr>
-        <w:t>and for rate ratios the one proposed by Fay</w:t>
-      </w:r>
-      <w:r>
-        <w:rPr>
-          <w:rFonts w:ascii="Times New Roman" w:hAnsi="Times New Roman" w:cs="Times New Roman"/>
-          <w:sz w:val="24"/>
-          <w:szCs w:val="24"/>
-          <w:lang w:val="en-US"/>
-        </w:rPr>
-        <w:t xml:space="preserve"> </w:t>
-      </w:r>
-      <w:r>
-        <w:rPr>
-          <w:rFonts w:ascii="Times New Roman" w:hAnsi="Times New Roman" w:cs="Times New Roman"/>
-          <w:sz w:val="24"/>
-          <w:szCs w:val="24"/>
-        </w:rPr>
-        <w:fldChar w:fldCharType="begin" w:fldLock="1"/>
-      </w:r>
-      <w:r>
-        <w:rPr>
-          <w:rFonts w:ascii="Times New Roman" w:hAnsi="Times New Roman" w:cs="Times New Roman"/>
-          <w:sz w:val="24"/>
-          <w:szCs w:val="24"/>
-          <w:lang w:val="en-US"/>
-        </w:rPr>
-        <w:instrText>ADDIN CSL_CITATION {"citationItems":[{"id":"ITEM-1","itemData":{"author":[{"dropping-particle":"","family":"Fay","given":"Michael","non-dropping-particle":"","parse-names":false,"suffix":""}],"id":"ITEM-1","issued":{"date-parts":[["2014"]]},"publisher":"R package version 1.0-2","title":"rateratio.test: Exact rate ratio test","type":"article"},"uris":["http://www.mendeley.com/documents/?uuid=9a99ea2a-f9fb-4d03-a0e8-c13af32b7711"]}],"mendeley":{"formattedCitation":"(21)","plainTextFormattedCitation":"(21)","previouslyFormattedCitation":"(20)"},"properties":{"noteIndex":0},"schema":"https://github.com/citation-style-language/schema/raw/master/csl-citation.json"}</w:instrText>
-      </w:r>
-      <w:r>
-        <w:rPr>
-          <w:rFonts w:ascii="Times New Roman" w:hAnsi="Times New Roman" w:cs="Times New Roman"/>
-          <w:sz w:val="24"/>
-          <w:szCs w:val="24"/>
-        </w:rPr>
-        <w:fldChar w:fldCharType="separate"/>
-      </w:r>
-      <w:r>
-        <w:rPr>
-          <w:rFonts w:ascii="Times New Roman" w:hAnsi="Times New Roman" w:cs="Times New Roman"/>
-          <w:noProof/>
-          <w:sz w:val="24"/>
-          <w:szCs w:val="24"/>
-          <w:lang w:val="en-US"/>
-        </w:rPr>
-        <w:t>(21)</w:t>
-      </w:r>
-      <w:r>
-        <w:rPr>
-          <w:rFonts w:ascii="Times New Roman" w:hAnsi="Times New Roman" w:cs="Times New Roman"/>
-          <w:sz w:val="24"/>
-          <w:szCs w:val="24"/>
-        </w:rPr>
-        <w:fldChar w:fldCharType="end"/>
-      </w:r>
-      <w:r>
-        <w:rPr>
-          <w:rFonts w:ascii="Times New Roman" w:hAnsi="Times New Roman" w:cs="Times New Roman"/>
-          <w:sz w:val="24"/>
-          <w:szCs w:val="24"/>
-          <w:lang w:val="en-US"/>
-        </w:rPr>
-        <w:t>.</w:t>
-      </w:r>
-    </w:p>
-    <w:p>
-      <w:pPr>
-        <w:spacing w:after="0" w:line="480" w:lineRule="auto"/>
-        <w:contextualSpacing/>
-        <w:jc w:val="both"/>
-        <w:rPr>
-          <w:rFonts w:ascii="Times New Roman" w:hAnsi="Times New Roman" w:cs="Times New Roman"/>
-          <w:sz w:val="24"/>
-          <w:szCs w:val="24"/>
-          <w:lang w:val="en-US"/>
-        </w:rPr>
-      </w:pPr>
-      <w:r>
-        <w:rPr>
-          <w:rFonts w:ascii="Times New Roman" w:hAnsi="Times New Roman" w:cs="Times New Roman"/>
-          <w:sz w:val="24"/>
-          <w:szCs w:val="24"/>
-          <w:lang w:val="en-US"/>
-        </w:rPr>
-        <w:t xml:space="preserve">Data processing, statistical analysis and figures were performed with the statistical software R </w:t>
-      </w:r>
-      <w:r>
-        <w:rPr>
-          <w:rFonts w:ascii="Times New Roman" w:hAnsi="Times New Roman" w:cs="Times New Roman"/>
-          <w:sz w:val="24"/>
-          <w:szCs w:val="24"/>
-        </w:rPr>
-        <w:fldChar w:fldCharType="begin" w:fldLock="1"/>
-      </w:r>
-      <w:r>
-        <w:rPr>
-          <w:rFonts w:ascii="Times New Roman" w:hAnsi="Times New Roman" w:cs="Times New Roman"/>
-          <w:sz w:val="24"/>
-          <w:szCs w:val="24"/>
-          <w:lang w:val="en-US"/>
-        </w:rPr>
-        <w:instrText>ADDIN CSL_CITATION {"citationItems":[{"id":"ITEM-1","itemData":{"DOI":"10.1007/978-3-540-74686-7","ISBN":"3900051070","ISSN":"16000706","abstract":"R Foundation for Statistical Computing, Vienna, Austria. ISBN 3-900051-07-0, URL http://www.R-project.org/.","author":[{"dropping-particle":"","family":"R Development Core Team","given":"R","non-dropping-particle":"","parse-names":false,"suffix":""}],"container-title":"R Foundation for Statistical Computing","id":"ITEM-1","issued":{"date-parts":[["2011"]]},"title":"R: A Language and Environment for Statistical Computing","type":"book"},"uris":["http://www.mendeley.com/documents/?uuid=1c9177ae-90a8-4460-872c-94fde8634d77"]}],"mendeley":{"formattedCitation":"(22)","plainTextFormattedCitation":"(22)","previouslyFormattedCitation":"(21)"},"properties":{"noteIndex":0},"schema":"https://github.com/citation-style-language/schema/raw/master/csl-citation.json"}</w:instrText>
-      </w:r>
-      <w:r>
-        <w:rPr>
-          <w:rFonts w:ascii="Times New Roman" w:hAnsi="Times New Roman" w:cs="Times New Roman"/>
-          <w:sz w:val="24"/>
-          <w:szCs w:val="24"/>
-        </w:rPr>
-        <w:fldChar w:fldCharType="separate"/>
-      </w:r>
-      <w:r>
-        <w:rPr>
-          <w:rFonts w:ascii="Times New Roman" w:hAnsi="Times New Roman" w:cs="Times New Roman"/>
-          <w:noProof/>
-          <w:sz w:val="24"/>
-          <w:szCs w:val="24"/>
-          <w:lang w:val="en-US"/>
-        </w:rPr>
-        <w:t>(22)</w:t>
-      </w:r>
-      <w:r>
-        <w:rPr>
-          <w:rFonts w:ascii="Times New Roman" w:hAnsi="Times New Roman" w:cs="Times New Roman"/>
-          <w:sz w:val="24"/>
-          <w:szCs w:val="24"/>
-        </w:rPr>
-        <w:fldChar w:fldCharType="end"/>
-      </w:r>
-      <w:r>
-        <w:rPr>
-          <w:rFonts w:ascii="Times New Roman" w:hAnsi="Times New Roman" w:cs="Times New Roman"/>
-          <w:sz w:val="24"/>
-          <w:szCs w:val="24"/>
-          <w:lang w:val="en-US"/>
-        </w:rPr>
-        <w:t>.</w:t>
+        <w:t>situation, given the high virus reproduction capacity and the great demand for resources for the attention it would potentially demand.</w:t>
       </w:r>
     </w:p>
     <w:p>
@@ -2759,19 +452,155 @@
         <w:jc w:val="both"/>
         <w:rPr>
           <w:rFonts w:ascii="Times New Roman" w:hAnsi="Times New Roman" w:cs="Times New Roman"/>
-          <w:b/>
-          <w:sz w:val="24"/>
-          <w:szCs w:val="24"/>
+          <w:sz w:val="24"/>
+          <w:szCs w:val="24"/>
+          <w:lang w:val="en-US"/>
         </w:rPr>
       </w:pPr>
       <w:r>
         <w:rPr>
           <w:rFonts w:ascii="Times New Roman" w:hAnsi="Times New Roman" w:cs="Times New Roman"/>
-          <w:b/>
-          <w:sz w:val="24"/>
-          <w:szCs w:val="24"/>
-        </w:rPr>
-        <w:t>RESULTADOS</w:t>
+          <w:sz w:val="24"/>
+          <w:szCs w:val="24"/>
+          <w:lang w:val="en-US"/>
+        </w:rPr>
+        <w:t xml:space="preserve">The </w:t>
+      </w:r>
+      <w:r>
+        <w:rPr>
+          <w:rFonts w:ascii="Times New Roman" w:hAnsi="Times New Roman" w:cs="Times New Roman"/>
+          <w:sz w:val="24"/>
+          <w:szCs w:val="24"/>
+          <w:lang w:val="en-US"/>
+        </w:rPr>
+        <w:t>CABA</w:t>
+      </w:r>
+      <w:r>
+        <w:rPr>
+          <w:rFonts w:ascii="Times New Roman" w:hAnsi="Times New Roman" w:cs="Times New Roman"/>
+          <w:sz w:val="24"/>
+          <w:szCs w:val="24"/>
+          <w:lang w:val="en-US"/>
+        </w:rPr>
+        <w:t xml:space="preserve"> is the federal district of Argentine and adopted the regulations established by the national government. The implementation of these </w:t>
+      </w:r>
+      <w:r>
+        <w:rPr>
+          <w:rFonts w:ascii="Times New Roman" w:hAnsi="Times New Roman" w:cs="Times New Roman"/>
+          <w:sz w:val="24"/>
+          <w:szCs w:val="24"/>
+          <w:lang w:val="en-US"/>
+        </w:rPr>
+        <w:t>regulations</w:t>
+      </w:r>
+      <w:r>
+        <w:rPr>
+          <w:rFonts w:ascii="Times New Roman" w:hAnsi="Times New Roman" w:cs="Times New Roman"/>
+          <w:sz w:val="24"/>
+          <w:szCs w:val="24"/>
+          <w:lang w:val="en-US"/>
+        </w:rPr>
+        <w:t xml:space="preserve"> had a high degree of compliance in the early days. According to Google's mobility index</w:t>
+      </w:r>
+      <w:r>
+        <w:rPr>
+          <w:rFonts w:ascii="Times New Roman" w:hAnsi="Times New Roman" w:cs="Times New Roman"/>
+          <w:sz w:val="24"/>
+          <w:szCs w:val="24"/>
+          <w:lang w:val="en-US"/>
+        </w:rPr>
+        <w:t xml:space="preserve"> </w:t>
+      </w:r>
+      <w:r>
+        <w:rPr>
+          <w:rFonts w:ascii="Times New Roman" w:hAnsi="Times New Roman" w:cs="Times New Roman"/>
+          <w:sz w:val="24"/>
+          <w:szCs w:val="24"/>
+          <w:lang w:val="en-US"/>
+        </w:rPr>
+        <w:fldChar w:fldCharType="begin" w:fldLock="1"/>
+      </w:r>
+      <w:r>
+        <w:rPr>
+          <w:rFonts w:ascii="Times New Roman" w:hAnsi="Times New Roman" w:cs="Times New Roman"/>
+          <w:sz w:val="24"/>
+          <w:szCs w:val="24"/>
+          <w:lang w:val="en-US"/>
+        </w:rPr>
+        <w:instrText>ADDIN CSL_CITATION {"citationItems":[{"id":"ITEM-1","itemData":{"abstract":"As global communities respond to COVID-19, we've heard from public health officials that the same type of aggregated, anonymized insights we use in products such as Google Maps could be helpful as they make critical decisions to combat COVID-19. These Community Mobility Reports aim to provide insights into what has changed in response to policies aimed at combating COVID-19. The reports chart movement trends over time by geography, across different categories of places such as retail and recreation, groceries and pharmacies, parks, transit stations, workplaces, and residential.","author":[{"dropping-particle":"","family":"Google LLC","given":"","non-dropping-particle":"","parse-names":false,"suffix":""}],"container-title":"https://www.google.com/covid19/mobility/ Accessed: &lt;18 May 2020&gt;","id":"ITEM-1","issued":{"date-parts":[["2020"]]},"title":"Google COVID-19 Community Mobility Reports","type":"article"},"uris":["http://www.mendeley.com/documents/?uuid=5dd8cf3c-10fb-4251-866b-2b0f12736e29"]}],"mendeley":{"formattedCitation":"(2)","plainTextFormattedCitation":"(2)","previouslyFormattedCitation":"(2)"},"properties":{"noteIndex":0},"schema":"https://github.com/citation-style-language/schema/raw/master/csl-citation.json"}</w:instrText>
+      </w:r>
+      <w:r>
+        <w:rPr>
+          <w:rFonts w:ascii="Times New Roman" w:hAnsi="Times New Roman" w:cs="Times New Roman"/>
+          <w:sz w:val="24"/>
+          <w:szCs w:val="24"/>
+          <w:lang w:val="en-US"/>
+        </w:rPr>
+        <w:fldChar w:fldCharType="separate"/>
+      </w:r>
+      <w:r>
+        <w:rPr>
+          <w:rFonts w:ascii="Times New Roman" w:hAnsi="Times New Roman" w:cs="Times New Roman"/>
+          <w:noProof/>
+          <w:sz w:val="24"/>
+          <w:szCs w:val="24"/>
+          <w:lang w:val="en-US"/>
+        </w:rPr>
+        <w:t>(2)</w:t>
+      </w:r>
+      <w:r>
+        <w:rPr>
+          <w:rFonts w:ascii="Times New Roman" w:hAnsi="Times New Roman" w:cs="Times New Roman"/>
+          <w:sz w:val="24"/>
+          <w:szCs w:val="24"/>
+          <w:lang w:val="en-US"/>
+        </w:rPr>
+        <w:fldChar w:fldCharType="end"/>
+      </w:r>
+      <w:r>
+        <w:rPr>
+          <w:rFonts w:ascii="Times New Roman" w:hAnsi="Times New Roman" w:cs="Times New Roman"/>
+          <w:sz w:val="24"/>
+          <w:szCs w:val="24"/>
+          <w:lang w:val="en-US"/>
+        </w:rPr>
+        <w:t xml:space="preserve">, after </w:t>
+      </w:r>
+      <w:r>
+        <w:rPr>
+          <w:rFonts w:ascii="Times New Roman" w:hAnsi="Times New Roman" w:cs="Times New Roman"/>
+          <w:sz w:val="24"/>
+          <w:szCs w:val="24"/>
+          <w:lang w:val="en-US"/>
+        </w:rPr>
+        <w:t>10</w:t>
+      </w:r>
+      <w:r>
+        <w:rPr>
+          <w:rFonts w:ascii="Times New Roman" w:hAnsi="Times New Roman" w:cs="Times New Roman"/>
+          <w:sz w:val="24"/>
+          <w:szCs w:val="24"/>
+          <w:lang w:val="en-US"/>
+        </w:rPr>
+        <w:t xml:space="preserve"> days of isolation, mobility in workplaces had been reduced by more than 80</w:t>
+      </w:r>
+      <w:r>
+        <w:rPr>
+          <w:rFonts w:ascii="Times New Roman" w:hAnsi="Times New Roman" w:cs="Times New Roman"/>
+          <w:sz w:val="24"/>
+          <w:szCs w:val="24"/>
+          <w:lang w:val="en-US"/>
+        </w:rPr>
+        <w:t>%</w:t>
+      </w:r>
+      <w:r>
+        <w:rPr>
+          <w:rFonts w:ascii="Times New Roman" w:hAnsi="Times New Roman" w:cs="Times New Roman"/>
+          <w:sz w:val="24"/>
+          <w:szCs w:val="24"/>
+          <w:lang w:val="en-US"/>
+        </w:rPr>
+        <w:t xml:space="preserve"> compared to the reference value of "normal". The same happened with mobility in parks and in vehicle traffic.</w:t>
       </w:r>
     </w:p>
     <w:p>
@@ -2786,31 +615,104 @@
           <w:lang w:val="en-US"/>
         </w:rPr>
       </w:pPr>
-      <w:r>
-        <w:rPr>
-          <w:rFonts w:ascii="Times New Roman" w:hAnsi="Times New Roman" w:cs="Times New Roman"/>
-          <w:sz w:val="24"/>
-          <w:szCs w:val="24"/>
-          <w:lang w:val="en-US"/>
-        </w:rPr>
-        <w:t xml:space="preserve">By </w:t>
-      </w:r>
-      <w:r>
-        <w:rPr>
-          <w:rFonts w:ascii="Times New Roman" w:hAnsi="Times New Roman" w:cs="Times New Roman"/>
-          <w:sz w:val="24"/>
-          <w:szCs w:val="24"/>
-          <w:highlight w:val="yellow"/>
-          <w:lang w:val="en-US"/>
-        </w:rPr>
-        <w:t>November</w:t>
-      </w:r>
-      <w:r>
-        <w:rPr>
-          <w:rFonts w:ascii="Times New Roman" w:hAnsi="Times New Roman" w:cs="Times New Roman"/>
-          <w:sz w:val="24"/>
-          <w:szCs w:val="24"/>
-          <w:highlight w:val="yellow"/>
+    </w:p>
+    <w:p>
+      <w:pPr>
+        <w:spacing w:after="0" w:line="480" w:lineRule="auto"/>
+        <w:jc w:val="both"/>
+        <w:rPr>
+          <w:rFonts w:ascii="Times New Roman" w:hAnsi="Times New Roman" w:cs="Times New Roman"/>
+          <w:sz w:val="24"/>
+          <w:szCs w:val="24"/>
+          <w:lang w:val="en-US"/>
+        </w:rPr>
+      </w:pPr>
+      <w:r>
+        <w:rPr>
+          <w:rFonts w:ascii="Times New Roman" w:hAnsi="Times New Roman" w:cs="Times New Roman"/>
+          <w:sz w:val="24"/>
+          <w:szCs w:val="24"/>
+          <w:lang w:val="en-US"/>
+        </w:rPr>
+        <w:t>Although it is possible to establish the impact of the pandemic on CABA in comparison to the rest of the jurisdiction</w:t>
+      </w:r>
+      <w:r>
+        <w:rPr>
+          <w:rFonts w:ascii="Times New Roman" w:hAnsi="Times New Roman" w:cs="Times New Roman"/>
+          <w:sz w:val="24"/>
+          <w:szCs w:val="24"/>
+          <w:lang w:val="en-US"/>
+        </w:rPr>
+        <w:t>s, it should be noted that the f</w:t>
+      </w:r>
+      <w:r>
+        <w:rPr>
+          <w:rFonts w:ascii="Times New Roman" w:hAnsi="Times New Roman" w:cs="Times New Roman"/>
+          <w:sz w:val="24"/>
+          <w:szCs w:val="24"/>
+          <w:lang w:val="en-US"/>
+        </w:rPr>
+        <w:t xml:space="preserve">ederal </w:t>
+      </w:r>
+      <w:r>
+        <w:rPr>
+          <w:rFonts w:ascii="Times New Roman" w:hAnsi="Times New Roman" w:cs="Times New Roman"/>
+          <w:sz w:val="24"/>
+          <w:szCs w:val="24"/>
+          <w:lang w:val="en-US"/>
+        </w:rPr>
+        <w:t>district</w:t>
+      </w:r>
+      <w:r>
+        <w:rPr>
+          <w:rFonts w:ascii="Times New Roman" w:hAnsi="Times New Roman" w:cs="Times New Roman"/>
+          <w:sz w:val="24"/>
+          <w:szCs w:val="24"/>
+          <w:lang w:val="en-US"/>
+        </w:rPr>
+        <w:t xml:space="preserve"> of Argentina is a markedly unequal </w:t>
+      </w:r>
+      <w:r>
+        <w:rPr>
+          <w:rFonts w:ascii="Times New Roman" w:hAnsi="Times New Roman" w:cs="Times New Roman"/>
+          <w:sz w:val="24"/>
+          <w:szCs w:val="24"/>
+          <w:lang w:val="en-US"/>
+        </w:rPr>
+        <w:t>area</w:t>
+      </w:r>
+      <w:r>
+        <w:rPr>
+          <w:rFonts w:ascii="Times New Roman" w:hAnsi="Times New Roman" w:cs="Times New Roman"/>
+          <w:sz w:val="24"/>
+          <w:szCs w:val="24"/>
+          <w:lang w:val="en-US"/>
+        </w:rPr>
+        <w:t>, where 3075</w:t>
+      </w:r>
+      <w:r>
+        <w:rPr>
+          <w:rFonts w:ascii="Times New Roman" w:hAnsi="Times New Roman" w:cs="Times New Roman"/>
+          <w:sz w:val="24"/>
+          <w:szCs w:val="24"/>
+          <w:lang w:val="en-US"/>
+        </w:rPr>
+        <w:t>646 people</w:t>
+      </w:r>
+      <w:r>
+        <w:rPr>
+          <w:rFonts w:ascii="Times New Roman" w:hAnsi="Times New Roman" w:cs="Times New Roman"/>
+          <w:sz w:val="24"/>
+          <w:szCs w:val="24"/>
+          <w:lang w:val="en-US"/>
+        </w:rPr>
+        <w:t xml:space="preserve"> live</w:t>
+      </w:r>
+      <w:r>
+        <w:rPr>
+          <w:rFonts w:ascii="Times New Roman" w:hAnsi="Times New Roman" w:cs="Times New Roman"/>
+          <w:sz w:val="24"/>
+          <w:szCs w:val="24"/>
           <w:lang w:val="en-US"/>
         </w:rPr>
         <w:t xml:space="preserve"> </w:t>
@@ -2820,89 +722,560 @@
           <w:rFonts w:ascii="Times New Roman" w:hAnsi="Times New Roman" w:cs="Times New Roman"/>
           <w:sz w:val="24"/>
           <w:szCs w:val="24"/>
-          <w:highlight w:val="yellow"/>
-          <w:lang w:val="en-US"/>
-        </w:rPr>
-        <w:t>11</w:t>
-      </w:r>
-      <w:r>
-        <w:rPr>
-          <w:rFonts w:ascii="Times New Roman" w:hAnsi="Times New Roman" w:cs="Times New Roman"/>
-          <w:sz w:val="24"/>
-          <w:szCs w:val="24"/>
-          <w:highlight w:val="yellow"/>
-          <w:lang w:val="en-US"/>
-        </w:rPr>
-        <w:t>, 2020</w:t>
-      </w:r>
-      <w:r>
-        <w:rPr>
-          <w:rFonts w:ascii="Times New Roman" w:hAnsi="Times New Roman" w:cs="Times New Roman"/>
-          <w:sz w:val="24"/>
-          <w:szCs w:val="24"/>
-          <w:lang w:val="en-US"/>
-        </w:rPr>
-        <w:t xml:space="preserve">, </w:t>
-      </w:r>
-      <w:r>
-        <w:rPr>
-          <w:rFonts w:ascii="Times New Roman" w:hAnsi="Times New Roman" w:cs="Times New Roman"/>
-          <w:sz w:val="24"/>
-          <w:szCs w:val="24"/>
-          <w:highlight w:val="yellow"/>
-          <w:lang w:val="en-US"/>
-        </w:rPr>
-        <w:t>215</w:t>
-      </w:r>
-      <w:r>
-        <w:rPr>
-          <w:rFonts w:ascii="Times New Roman" w:hAnsi="Times New Roman" w:cs="Times New Roman"/>
-          <w:sz w:val="24"/>
-          <w:szCs w:val="24"/>
-          <w:lang w:val="en-US"/>
-        </w:rPr>
-        <w:t xml:space="preserve"> d</w:t>
-      </w:r>
-      <w:bookmarkStart w:id="2" w:name="_GoBack"/>
-      <w:bookmarkEnd w:id="2"/>
-      <w:r>
-        <w:rPr>
-          <w:rFonts w:ascii="Times New Roman" w:hAnsi="Times New Roman" w:cs="Times New Roman"/>
-          <w:sz w:val="24"/>
-          <w:szCs w:val="24"/>
-          <w:lang w:val="en-US"/>
-        </w:rPr>
-        <w:t>ays had passed since the first confirmed case of COVID-19. During this period, 328,573 suspected cases were entered into the epidemiological surveillance system, of which 125,652 were confirmed, resulting in a cumulative incidence rate of 40.8 cases per thousand inhabitants (</w:t>
-      </w:r>
-      <w:proofErr w:type="gramStart"/>
-      <w:r>
-        <w:rPr>
-          <w:rFonts w:ascii="Times New Roman" w:hAnsi="Times New Roman" w:cs="Times New Roman"/>
-          <w:sz w:val="24"/>
-          <w:szCs w:val="24"/>
-          <w:lang w:val="en-US"/>
-        </w:rPr>
-        <w:t>CI</w:t>
-      </w:r>
-      <w:r>
-        <w:rPr>
-          <w:rFonts w:ascii="Times New Roman" w:hAnsi="Times New Roman" w:cs="Times New Roman"/>
-          <w:sz w:val="24"/>
-          <w:szCs w:val="24"/>
-          <w:lang w:val="en-US"/>
-        </w:rPr>
-        <w:t>95%</w:t>
-      </w:r>
-      <w:proofErr w:type="gramEnd"/>
-      <w:r>
-        <w:rPr>
-          <w:rFonts w:ascii="Times New Roman" w:hAnsi="Times New Roman" w:cs="Times New Roman"/>
-          <w:sz w:val="24"/>
-          <w:szCs w:val="24"/>
-          <w:lang w:val="en-US"/>
-        </w:rPr>
-        <w:t xml:space="preserve"> 40.6 - 41.1).</w:t>
-      </w:r>
+        </w:rPr>
+        <w:fldChar w:fldCharType="begin" w:fldLock="1"/>
+      </w:r>
+      <w:r>
+        <w:rPr>
+          <w:rFonts w:ascii="Times New Roman" w:hAnsi="Times New Roman" w:cs="Times New Roman"/>
+          <w:sz w:val="24"/>
+          <w:szCs w:val="24"/>
+          <w:lang w:val="en-US"/>
+        </w:rPr>
+        <w:instrText>ADDIN CSL_CITATION {"citationItems":[{"id":"ITEM-1","itemData":{"author":[{"dropping-particle":"","family":"GCBA)","given":"Dirección General de Estadística y Censos (Ministerio de Hacienda","non-dropping-particle":"","parse-names":false,"suffix":""}],"id":"ITEM-1","issued":{"date-parts":[["0"]]},"publisher-place":"Ciudad Autónoma de Buenos Aires","title":"Proyecciones de población por comuna y sexo. Ciudad de Buenos Aires. Años 2010/2025","type":"report"},"uris":["http://www.mendeley.com/documents/?uuid=bd2d9abf-15bc-49c3-91b6-31b20647731c"]}],"mendeley":{"formattedCitation":"(3)","plainTextFormattedCitation":"(3)","previouslyFormattedCitation":"(3)"},"properties":{"noteIndex":0},"schema":"https://github.com/citation-style-language/schema/raw/master/csl-citation.json"}</w:instrText>
+      </w:r>
+      <w:r>
+        <w:rPr>
+          <w:rFonts w:ascii="Times New Roman" w:hAnsi="Times New Roman" w:cs="Times New Roman"/>
+          <w:sz w:val="24"/>
+          <w:szCs w:val="24"/>
+        </w:rPr>
+        <w:fldChar w:fldCharType="separate"/>
+      </w:r>
+      <w:r>
+        <w:rPr>
+          <w:rFonts w:ascii="Times New Roman" w:hAnsi="Times New Roman" w:cs="Times New Roman"/>
+          <w:noProof/>
+          <w:sz w:val="24"/>
+          <w:szCs w:val="24"/>
+          <w:lang w:val="en-US"/>
+        </w:rPr>
+        <w:t>(3)</w:t>
+      </w:r>
+      <w:r>
+        <w:rPr>
+          <w:rFonts w:ascii="Times New Roman" w:hAnsi="Times New Roman" w:cs="Times New Roman"/>
+          <w:sz w:val="24"/>
+          <w:szCs w:val="24"/>
+        </w:rPr>
+        <w:fldChar w:fldCharType="end"/>
+      </w:r>
+      <w:r>
+        <w:rPr>
+          <w:rFonts w:ascii="Times New Roman" w:hAnsi="Times New Roman" w:cs="Times New Roman"/>
+          <w:sz w:val="24"/>
+          <w:szCs w:val="24"/>
+          <w:lang w:val="en-US"/>
+        </w:rPr>
+        <w:t xml:space="preserve">. </w:t>
+      </w:r>
+      <w:r>
+        <w:rPr>
+          <w:rFonts w:ascii="Times New Roman" w:hAnsi="Times New Roman" w:cs="Times New Roman"/>
+          <w:sz w:val="24"/>
+          <w:szCs w:val="24"/>
+          <w:lang w:val="en-US"/>
+        </w:rPr>
+        <w:t xml:space="preserve">The inequity of the distribution of resources in CABA has been demonstrated in numerous studies </w:t>
+      </w:r>
+      <w:r>
+        <w:rPr>
+          <w:rFonts w:ascii="Times New Roman" w:hAnsi="Times New Roman" w:cs="Times New Roman"/>
+          <w:sz w:val="24"/>
+          <w:szCs w:val="24"/>
+        </w:rPr>
+        <w:fldChar w:fldCharType="begin" w:fldLock="1"/>
+      </w:r>
+      <w:r>
+        <w:rPr>
+          <w:rFonts w:ascii="Times New Roman" w:hAnsi="Times New Roman" w:cs="Times New Roman"/>
+          <w:sz w:val="24"/>
+          <w:szCs w:val="24"/>
+          <w:lang w:val="en-US"/>
+        </w:rPr>
+        <w:instrText>ADDIN CSL_CITATION {"citationItems":[{"id":"ITEM-1","itemData":{"author":[{"dropping-particle":"","family":"Carello","given":"Gisela","non-dropping-particle":"","parse-names":false,"suffix":""},{"dropping-particle":"","family":"Gratti","given":"Patricia","non-dropping-particle":"","parse-names":false,"suffix":""},{"dropping-particle":"","family":"Mai","given":"Vanina","non-dropping-particle":"","parse-names":false,"suffix":""}],"container-title":"Población de Buenos Aires","id":"ITEM-1","issued":{"date-parts":[["2015"]]},"title":"Calidad de vida en la Ciudad de Buenos Aires: una propuesta de configuración de espacios homogéneos","type":"article-journal","volume":"3"},"uris":["http://www.mendeley.com/documents/?uuid=f93cb635-781c-4258-b757-874a887aff5b"]},{"id":"ITEM-2","itemData":{"ISSN":"1669-2381","abstract":"A partir de la década del ´90 se presenta un proceso de creciente desigualdad en la sociedad, con sectores que registran mayores dificultades en el acceso a bienes y servicios, ya sea por sus bajos ingresos o por la pérdida de sus derechos sociales como consecuencia de la precarización laboral. En este contexto, los niños representan el grupo de mayor vulnerabilidad en donde los condicionantes sociales, económicos, culturales y ambientales son determinantes de su situación de salud. El propósito del artículo fue describir, a partir de datos secundarios, los cambios en la mortalidad de la primera infancia y en la atención de la salud infantil de la Ciudad de Buenos Aires, para el período 1990-2002, diferenciando grupos sociales y/o áreas espaciales. Starting the 1990s a process of increasing inequality impinges on society with sectors that, as a result of labour precarization, register higher difficulties to have access to goods and services either due to lower income or to loss of their social rights. In this context children represent the g</w:instrText>
+      </w:r>
+      <w:r>
+        <w:rPr>
+          <w:rFonts w:ascii="Times New Roman" w:hAnsi="Times New Roman" w:cs="Times New Roman"/>
+          <w:sz w:val="24"/>
+          <w:szCs w:val="24"/>
+          <w:lang w:val="en-US"/>
+        </w:rPr>
+        <w:instrText>r</w:instrText>
+      </w:r>
+      <w:r>
+        <w:rPr>
+          <w:rFonts w:ascii="Times New Roman" w:hAnsi="Times New Roman" w:cs="Times New Roman"/>
+          <w:sz w:val="24"/>
+          <w:szCs w:val="24"/>
+        </w:rPr>
+        <w:instrText>oup of higher vulnerability where social, economic, cultural and environmental conditions are determinant factors of their health situation. Therefore, the purpose of this article was to describe, for the 1990-2002 period, using secondary data, the changes in early childhood mortality and the child health care of the City, differentiating social groups and/or spatial areas.","author":[{"dropping-particle":"","family":"Mazzeo","given":"Victoria","non-dropping-particle":"","parse-names":false,"suffix":""}],"container-title":"Salud Colectiva","id":"ITEM-2","issued":{"date-parts":[["2007"]]},"page":"285-300","title":"La situación de la salud-enfermedad-atención de la primera infancia en la Ciudad de Buenos Aires entre 1990 y 2002","type":"article-journal","volume":"3"},"uris":["http://www.mendeley.com/documents/?uuid=7b523a77-c1b6-46fe-9d57-d6654e0fd9c0"]},{"id":"ITEM-3","itemData":{"DOI":"10.18294/sc.2013.30","a</w:instrText>
+      </w:r>
+      <w:r>
+        <w:rPr>
+          <w:rFonts w:ascii="Times New Roman" w:hAnsi="Times New Roman" w:cs="Times New Roman"/>
+          <w:sz w:val="24"/>
+          <w:szCs w:val="24"/>
+          <w:lang w:val="en-US"/>
+        </w:rPr>
+        <w:instrText>uthor":[{"dropping-particle":"","family":"Martínez","given":"María","non-dropping-particle":"","parse-names":false,"suffix":""},{"dropping-particle":"","family":"Guevel","given":"Carlos","non-dropping-particle":"","parse-names":false,"suffix":""}],"container-title":"Salud Colectiva","id":"ITEM-3","issued":{"date-parts":[["2013"]]},"page":"169","title":"Desigualdades sociales en la mortalidad por cáncer de cuello de útero en la Ciudad Autónoma de Buenos Aires, 1999-2003 y 2004-2006","type":"article-journal","volume":"9"},"uris":["http://www.mendeley.com/documents/?uuid=f7af6bde-e6f8-421b-848e-d477534e24fc"]},{"id":"ITEM-4","itemData":{"author":[{"dropping-particle":"","family":"Grushka","given":"C","non-dropping-particle":"","parse-names":false,"suffix":""},{"dropping-particle":"","family":"Baum","given":"Dafne","non-dropping-particle":"","parse-names":false,"suffix":""},{"dropping-particle":"","family":"Sanni","given":"Laura","non-dropping-particle":"","parse-names":false,"suffix":""}],"id":"ITEM-4","issued":{"date-parts":[["2013"]]},"title":"Vivir y morir en las comunas de la Ciudad de Buenos Aires: un estudio de diferenciales","type":"paper-conference"},"uris":["http://www.mendeley.com/documents/?uuid=834e6dcd-d972-4bb9-b89f-8a7a67297e36"]}],"mendeley":{"formattedCitation":"(4–7)","plainTextFormattedCitation":"(4–7)","previouslyFormattedCitation":"(4–7)"},"properties":{"noteIndex":0},"schema":"https://github.com/citation-style-language/schema/raw/master/csl-citation.json"}</w:instrText>
+      </w:r>
+      <w:r>
+        <w:rPr>
+          <w:rFonts w:ascii="Times New Roman" w:hAnsi="Times New Roman" w:cs="Times New Roman"/>
+          <w:sz w:val="24"/>
+          <w:szCs w:val="24"/>
+        </w:rPr>
+        <w:fldChar w:fldCharType="separate"/>
+      </w:r>
+      <w:r>
+        <w:rPr>
+          <w:rFonts w:ascii="Times New Roman" w:hAnsi="Times New Roman" w:cs="Times New Roman"/>
+          <w:noProof/>
+          <w:sz w:val="24"/>
+          <w:szCs w:val="24"/>
+          <w:lang w:val="en-US"/>
+        </w:rPr>
+        <w:t>(4–7)</w:t>
+      </w:r>
+      <w:r>
+        <w:rPr>
+          <w:rFonts w:ascii="Times New Roman" w:hAnsi="Times New Roman" w:cs="Times New Roman"/>
+          <w:sz w:val="24"/>
+          <w:szCs w:val="24"/>
+        </w:rPr>
+        <w:fldChar w:fldCharType="end"/>
+      </w:r>
+      <w:r>
+        <w:rPr>
+          <w:rFonts w:ascii="Times New Roman" w:hAnsi="Times New Roman" w:cs="Times New Roman"/>
+          <w:sz w:val="24"/>
+          <w:szCs w:val="24"/>
+          <w:lang w:val="en-US"/>
+        </w:rPr>
+        <w:t xml:space="preserve">. </w:t>
+      </w:r>
+      <w:r>
+        <w:rPr>
+          <w:rFonts w:ascii="Times New Roman" w:hAnsi="Times New Roman" w:cs="Times New Roman"/>
+          <w:sz w:val="24"/>
+          <w:szCs w:val="24"/>
+          <w:lang w:val="en-US"/>
+        </w:rPr>
+        <w:t xml:space="preserve">All </w:t>
+      </w:r>
+      <w:r>
+        <w:rPr>
+          <w:rFonts w:ascii="Times New Roman" w:hAnsi="Times New Roman" w:cs="Times New Roman"/>
+          <w:sz w:val="24"/>
+          <w:szCs w:val="24"/>
+          <w:lang w:val="en-US"/>
+        </w:rPr>
+        <w:t xml:space="preserve">of these </w:t>
+      </w:r>
+      <w:r>
+        <w:rPr>
+          <w:rFonts w:ascii="Times New Roman" w:hAnsi="Times New Roman" w:cs="Times New Roman"/>
+          <w:sz w:val="24"/>
+          <w:szCs w:val="24"/>
+          <w:lang w:val="en-US"/>
+        </w:rPr>
+        <w:t>agree in identifying the southern zone of the city as the one with the worst living conditions</w:t>
+      </w:r>
+      <w:r>
+        <w:rPr>
+          <w:rFonts w:ascii="Times New Roman" w:hAnsi="Times New Roman" w:cs="Times New Roman"/>
+          <w:sz w:val="24"/>
+          <w:szCs w:val="24"/>
+          <w:lang w:val="en-US"/>
+        </w:rPr>
+        <w:t xml:space="preserve">. </w:t>
+      </w:r>
+      <w:bookmarkStart w:id="0" w:name="OLE_LINK1"/>
+      <w:bookmarkStart w:id="1" w:name="OLE_LINK2"/>
+      <w:r>
+        <w:rPr>
+          <w:rFonts w:ascii="Times New Roman" w:hAnsi="Times New Roman" w:cs="Times New Roman"/>
+          <w:sz w:val="24"/>
+          <w:szCs w:val="24"/>
+          <w:lang w:val="en-US"/>
+        </w:rPr>
+        <w:t>In particular, the study conducted by Santoro</w:t>
+      </w:r>
+      <w:r>
+        <w:rPr>
+          <w:rFonts w:ascii="Times New Roman" w:hAnsi="Times New Roman" w:cs="Times New Roman"/>
+          <w:sz w:val="24"/>
+          <w:szCs w:val="24"/>
+          <w:lang w:val="en-US"/>
+        </w:rPr>
+        <w:t xml:space="preserve"> </w:t>
+      </w:r>
+      <w:r>
+        <w:rPr>
+          <w:rFonts w:ascii="Times New Roman" w:hAnsi="Times New Roman" w:cs="Times New Roman"/>
+          <w:sz w:val="24"/>
+          <w:szCs w:val="24"/>
+        </w:rPr>
+        <w:fldChar w:fldCharType="begin" w:fldLock="1"/>
+      </w:r>
+      <w:r>
+        <w:rPr>
+          <w:rFonts w:ascii="Times New Roman" w:hAnsi="Times New Roman" w:cs="Times New Roman"/>
+          <w:sz w:val="24"/>
+          <w:szCs w:val="24"/>
+          <w:lang w:val="en-US"/>
+        </w:rPr>
+        <w:instrText>ADDIN CSL_CITATION {"citationItems":[{"id":"ITEM-1","itemData":{"ISSN":"0124-0064","author":[{"dropping-particle":"","family":"Santoro","given":"Adrián","non-dropping-particle":"","parse-names":false,"suffix":""}],"container-title":"Revista de Salud Pública","id":"ITEM-1","issued":{"date-parts":[["2019"]]},"page":"94-101","publisher":"scieloco","title":"Desigualdades en la Ciudad Autónoma de Buenos Aires: mortalidad, fecundidad y estructura demográfica","type":"article-journal","volume":"21"},"uris":["http://www.mendeley.com/documents/?uuid=dabf5de4-6de4-4beb-be4e-2fd8a38dd796"]}],"mendeley":{"formattedCitation":"(8)","plainTextFormattedCitation":"(8)","previouslyFormattedCitation":"(8)"},"properties":{"noteIndex":0},"schema":"https://github.com/citation-style-language/schema/raw/master/csl-citation.json"}</w:instrText>
+      </w:r>
+      <w:r>
+        <w:rPr>
+          <w:rFonts w:ascii="Times New Roman" w:hAnsi="Times New Roman" w:cs="Times New Roman"/>
+          <w:sz w:val="24"/>
+          <w:szCs w:val="24"/>
+        </w:rPr>
+        <w:fldChar w:fldCharType="separate"/>
+      </w:r>
+      <w:r>
+        <w:rPr>
+          <w:rFonts w:ascii="Times New Roman" w:hAnsi="Times New Roman" w:cs="Times New Roman"/>
+          <w:noProof/>
+          <w:sz w:val="24"/>
+          <w:szCs w:val="24"/>
+          <w:lang w:val="en-US"/>
+        </w:rPr>
+        <w:t>(8)</w:t>
+      </w:r>
+      <w:r>
+        <w:rPr>
+          <w:rFonts w:ascii="Times New Roman" w:hAnsi="Times New Roman" w:cs="Times New Roman"/>
+          <w:sz w:val="24"/>
+          <w:szCs w:val="24"/>
+        </w:rPr>
+        <w:fldChar w:fldCharType="end"/>
+      </w:r>
+      <w:r>
+        <w:rPr>
+          <w:rFonts w:ascii="Times New Roman" w:hAnsi="Times New Roman" w:cs="Times New Roman"/>
+          <w:sz w:val="24"/>
+          <w:szCs w:val="24"/>
+          <w:lang w:val="en-US"/>
+        </w:rPr>
+        <w:t xml:space="preserve"> </w:t>
+      </w:r>
+      <w:r>
+        <w:rPr>
+          <w:rFonts w:ascii="Times New Roman" w:hAnsi="Times New Roman" w:cs="Times New Roman"/>
+          <w:sz w:val="24"/>
+          <w:szCs w:val="24"/>
+          <w:lang w:val="en-US"/>
+        </w:rPr>
+        <w:t>evaluated the inequalities in relation to health-related dimensions of the population and found significant differences in the structure of mortality by cause, life expectancy and fertility between areas of the city.</w:t>
+      </w:r>
+    </w:p>
+    <w:p>
+      <w:pPr>
+        <w:spacing w:after="0" w:line="480" w:lineRule="auto"/>
+        <w:jc w:val="both"/>
+        <w:rPr>
+          <w:rFonts w:ascii="Times New Roman" w:hAnsi="Times New Roman" w:cs="Times New Roman"/>
+          <w:sz w:val="24"/>
+          <w:szCs w:val="24"/>
+          <w:lang w:val="en-US"/>
+        </w:rPr>
+      </w:pPr>
+    </w:p>
+    <w:bookmarkEnd w:id="0"/>
+    <w:bookmarkEnd w:id="1"/>
+    <w:p>
+      <w:pPr>
+        <w:spacing w:after="0" w:line="480" w:lineRule="auto"/>
+        <w:jc w:val="both"/>
+        <w:rPr>
+          <w:rFonts w:ascii="Times New Roman" w:hAnsi="Times New Roman" w:cs="Times New Roman"/>
+          <w:sz w:val="24"/>
+          <w:szCs w:val="24"/>
+          <w:lang w:val="en-US"/>
+        </w:rPr>
+      </w:pPr>
+      <w:r>
+        <w:rPr>
+          <w:rFonts w:ascii="Times New Roman" w:hAnsi="Times New Roman" w:cs="Times New Roman"/>
+          <w:sz w:val="24"/>
+          <w:szCs w:val="24"/>
+          <w:lang w:val="en-US"/>
+        </w:rPr>
+        <w:t>There are studies that described the differential impact of the pandemic in different metropolises of the world, agreeing that its passage through socially vulnerable sectors of the population is more harmful</w:t>
+      </w:r>
+      <w:r>
+        <w:rPr>
+          <w:rFonts w:ascii="Times New Roman" w:hAnsi="Times New Roman" w:cs="Times New Roman"/>
+          <w:sz w:val="24"/>
+          <w:szCs w:val="24"/>
+          <w:lang w:val="en-US"/>
+        </w:rPr>
+        <w:t>.</w:t>
+      </w:r>
+      <w:r>
+        <w:rPr>
+          <w:rFonts w:ascii="Times New Roman" w:hAnsi="Times New Roman" w:cs="Times New Roman"/>
+          <w:sz w:val="24"/>
+          <w:szCs w:val="24"/>
+          <w:lang w:val="en-US"/>
+        </w:rPr>
+        <w:t xml:space="preserve"> </w:t>
+      </w:r>
+      <w:r>
+        <w:rPr>
+          <w:rFonts w:ascii="Times New Roman" w:hAnsi="Times New Roman" w:cs="Times New Roman"/>
+          <w:sz w:val="24"/>
+          <w:szCs w:val="24"/>
+          <w:lang w:val="en-US"/>
+        </w:rPr>
+        <w:t>Van Dorm, Cooney y Sabin</w:t>
+      </w:r>
+      <w:r>
+        <w:rPr>
+          <w:rFonts w:ascii="Times New Roman" w:hAnsi="Times New Roman" w:cs="Times New Roman"/>
+          <w:sz w:val="24"/>
+          <w:szCs w:val="24"/>
+          <w:lang w:val="en-US"/>
+        </w:rPr>
+        <w:t xml:space="preserve"> </w:t>
+      </w:r>
+      <w:r>
+        <w:rPr>
+          <w:rFonts w:ascii="Times New Roman" w:hAnsi="Times New Roman" w:cs="Times New Roman"/>
+          <w:sz w:val="24"/>
+          <w:szCs w:val="24"/>
+        </w:rPr>
+        <w:fldChar w:fldCharType="begin" w:fldLock="1"/>
+      </w:r>
+      <w:r>
+        <w:rPr>
+          <w:rFonts w:ascii="Times New Roman" w:hAnsi="Times New Roman" w:cs="Times New Roman"/>
+          <w:sz w:val="24"/>
+          <w:szCs w:val="24"/>
+          <w:lang w:val="en-US"/>
+        </w:rPr>
+        <w:instrText>ADDIN CSL_CITATION {"citationItems":[{"id":"ITEM-1","itemData":{"DOI":"10.1016/S0140-6736(20)30893-X","ISSN":"1474-547X (Electronic)","PMID":"32305087","author":[{"dropping-particle":"","family":"Dorn","given":"Aaron","non-dropping-particle":"Van","parse-names":false,"suffix":""},{"dropping-particle":"","family":"Cooney","given":"Rebecca E","non-dropping-particle":"","parse-names":false,"suffix":""},{"dropping-particle":"","family":"Sabin","given":"Miriam L","non-dropping-particle":"","parse-names":false,"suffix":""}],"container-title":"Lancet (London, England)","id":"ITEM-1","issue":"10232","issued":{"date-parts":[["2020","4"]]},"language":"eng","page":"1243-1244","title":"COVID-19 exacerbating inequalities in the US.","type":"article-journal","volume":"395"},"uris":["http://www.mendeley.com/documents/?uuid=115d0f5a-ac1a-43ce-b3a7-44636fda8ca9"]}],"mendeley":{"formattedCitation":"(9)","plainTextFormattedCitation":"(9)","previouslyFormattedCitation":"(9)"},"properties":{"noteIndex":0},"schema":"https://github.com/citation-style-language/schema/raw/master/csl-citation.json"}</w:instrText>
+      </w:r>
+      <w:r>
+        <w:rPr>
+          <w:rFonts w:ascii="Times New Roman" w:hAnsi="Times New Roman" w:cs="Times New Roman"/>
+          <w:sz w:val="24"/>
+          <w:szCs w:val="24"/>
+        </w:rPr>
+        <w:fldChar w:fldCharType="separate"/>
+      </w:r>
+      <w:r>
+        <w:rPr>
+          <w:rFonts w:ascii="Times New Roman" w:hAnsi="Times New Roman" w:cs="Times New Roman"/>
+          <w:noProof/>
+          <w:sz w:val="24"/>
+          <w:szCs w:val="24"/>
+          <w:lang w:val="en-US"/>
+        </w:rPr>
+        <w:t>(9)</w:t>
+      </w:r>
+      <w:r>
+        <w:rPr>
+          <w:rFonts w:ascii="Times New Roman" w:hAnsi="Times New Roman" w:cs="Times New Roman"/>
+          <w:sz w:val="24"/>
+          <w:szCs w:val="24"/>
+        </w:rPr>
+        <w:fldChar w:fldCharType="end"/>
+      </w:r>
+      <w:r>
+        <w:rPr>
+          <w:rFonts w:ascii="Times New Roman" w:hAnsi="Times New Roman" w:cs="Times New Roman"/>
+          <w:sz w:val="24"/>
+          <w:szCs w:val="24"/>
+          <w:lang w:val="en-US"/>
+        </w:rPr>
+        <w:t xml:space="preserve"> </w:t>
+      </w:r>
+      <w:r>
+        <w:rPr>
+          <w:rFonts w:ascii="Times New Roman" w:hAnsi="Times New Roman" w:cs="Times New Roman"/>
+          <w:sz w:val="24"/>
+          <w:szCs w:val="24"/>
+          <w:lang w:val="en-US"/>
+        </w:rPr>
+        <w:t xml:space="preserve">argued that in cities such as New York, so-called "essential workers" constitute a population made up mostly of vulnerable people, mainly African Americans and Hispanics, so these communities' exposure to the virus is greater. Also in the United States, an ecological study on the distribution of mortality related to COVID-19 in the city </w:t>
+      </w:r>
+      <w:r>
+        <w:rPr>
+          <w:rFonts w:ascii="Times New Roman" w:hAnsi="Times New Roman" w:cs="Times New Roman"/>
+          <w:sz w:val="24"/>
+          <w:szCs w:val="24"/>
+          <w:lang w:val="en-US"/>
+        </w:rPr>
+        <w:lastRenderedPageBreak/>
+        <w:t>of Chicago</w:t>
+      </w:r>
+      <w:r>
+        <w:rPr>
+          <w:rFonts w:ascii="Times New Roman" w:hAnsi="Times New Roman" w:cs="Times New Roman"/>
+          <w:sz w:val="24"/>
+          <w:szCs w:val="24"/>
+          <w:lang w:val="en-US"/>
+        </w:rPr>
+        <w:t xml:space="preserve"> </w:t>
+      </w:r>
+      <w:r>
+        <w:rPr>
+          <w:rFonts w:ascii="Times New Roman" w:hAnsi="Times New Roman" w:cs="Times New Roman"/>
+          <w:sz w:val="24"/>
+          <w:szCs w:val="24"/>
+        </w:rPr>
+        <w:fldChar w:fldCharType="begin" w:fldLock="1"/>
+      </w:r>
+      <w:r>
+        <w:rPr>
+          <w:rFonts w:ascii="Times New Roman" w:hAnsi="Times New Roman" w:cs="Times New Roman"/>
+          <w:sz w:val="24"/>
+          <w:szCs w:val="24"/>
+          <w:lang w:val="en-US"/>
+        </w:rPr>
+        <w:instrText>ADDIN CSL_CITATION {"citationItems":[{"id":"ITEM-1","itemData":{"DOI":"10.1177/1090198120929677","ISSN":"1552-6127 (Electronic)","PMID":"32436405","abstract":"Although the current COVID-19 crisis is felt globally, at the local level, COVID-19  has disproportionately affected poor, highly segregated African American communities in Chicago. To understand the emerging pattern of racial inequality in the effects of COVID-19, we examined the relative burden of social vulnerability and health risk factors. We found significant spatial clusters of social vulnerability and risk factors, both of which are significantly associated with the increased COVID-19-related death rate. We also found that a higher percentage of African Americans was associated with increased levels of social vulnerability and risk factors. In addition, the proportion of African American residents has an independent effect on the COVID-19 death rate. We argue that existing inequity is often highlighted in emergency conditions. The disproportionate effects of COVID-19 in African American communities are a reflection of racial inequality and social exclusion that existed before the COVID-19 crisis.","author":[{"dropping-particle":"","family":"Kim","given":"Sage J","non-dropping-particle":"","parse-names":false,"suffix":""},{"dropping-particle":"","family":"Bostwick","given":"Wendy","non-dropping-particle":"","parse-names":false,"suffix":""}],"container-title":"Health education &amp; behavior : the official publication of the Society for Public  Health Education","id":"ITEM-1","issue":"4","issued":{"date-parts":[["2020","8"]]},"language":"eng","page":"509-513","publisher-place":"United States","title":"Social Vulnerability and Racial Inequality in COVID-19 Deaths in Chicago.","type":"article-journal","volume":"47"},"uris":["http://www.mendeley.com/documents/?uuid=82cafd7c-6da4-4b2d-87e1-aa9e847591f8"]}],"mendeley":{"formattedCitation":"(10)","plainTextFormattedCitation":"(10)","previouslyFormattedCitation":"(10)"},"properties":{"noteIndex":0},"schema":"https://github.com/citation-style-language/schema/raw/master/csl-citation.json"}</w:instrText>
+      </w:r>
+      <w:r>
+        <w:rPr>
+          <w:rFonts w:ascii="Times New Roman" w:hAnsi="Times New Roman" w:cs="Times New Roman"/>
+          <w:sz w:val="24"/>
+          <w:szCs w:val="24"/>
+        </w:rPr>
+        <w:fldChar w:fldCharType="separate"/>
+      </w:r>
+      <w:r>
+        <w:rPr>
+          <w:rFonts w:ascii="Times New Roman" w:hAnsi="Times New Roman" w:cs="Times New Roman"/>
+          <w:noProof/>
+          <w:sz w:val="24"/>
+          <w:szCs w:val="24"/>
+          <w:lang w:val="en-US"/>
+        </w:rPr>
+        <w:t>(10)</w:t>
+      </w:r>
+      <w:r>
+        <w:rPr>
+          <w:rFonts w:ascii="Times New Roman" w:hAnsi="Times New Roman" w:cs="Times New Roman"/>
+          <w:sz w:val="24"/>
+          <w:szCs w:val="24"/>
+        </w:rPr>
+        <w:fldChar w:fldCharType="end"/>
+      </w:r>
+      <w:r>
+        <w:rPr>
+          <w:rFonts w:ascii="Times New Roman" w:hAnsi="Times New Roman" w:cs="Times New Roman"/>
+          <w:sz w:val="24"/>
+          <w:szCs w:val="24"/>
+          <w:lang w:val="en-US"/>
+        </w:rPr>
+        <w:t xml:space="preserve"> showed how mortality was mainly concentrated in areas where African-American communities predominated. They proposed, based on the results, the higher prevalence of chronic diseases and persistent social inequities as possible explanatory factors for this phenomenon. In the same </w:t>
+      </w:r>
+      <w:r>
+        <w:rPr>
+          <w:rFonts w:ascii="Times New Roman" w:hAnsi="Times New Roman" w:cs="Times New Roman"/>
+          <w:sz w:val="24"/>
+          <w:szCs w:val="24"/>
+          <w:lang w:val="en-US"/>
+        </w:rPr>
+        <w:t>direction</w:t>
+      </w:r>
+      <w:r>
+        <w:rPr>
+          <w:rFonts w:ascii="Times New Roman" w:hAnsi="Times New Roman" w:cs="Times New Roman"/>
+          <w:sz w:val="24"/>
+          <w:szCs w:val="24"/>
+          <w:lang w:val="en-US"/>
+        </w:rPr>
+        <w:t>, the study by Blundell et al</w:t>
+      </w:r>
+      <w:r>
+        <w:rPr>
+          <w:rFonts w:ascii="Times New Roman" w:hAnsi="Times New Roman" w:cs="Times New Roman"/>
+          <w:sz w:val="24"/>
+          <w:szCs w:val="24"/>
+          <w:lang w:val="en-US"/>
+        </w:rPr>
+        <w:t xml:space="preserve"> </w:t>
+      </w:r>
+      <w:r>
+        <w:rPr>
+          <w:rFonts w:ascii="Times New Roman" w:hAnsi="Times New Roman" w:cs="Times New Roman"/>
+          <w:sz w:val="24"/>
+          <w:szCs w:val="24"/>
+        </w:rPr>
+        <w:fldChar w:fldCharType="begin" w:fldLock="1"/>
+      </w:r>
+      <w:r>
+        <w:rPr>
+          <w:rFonts w:ascii="Times New Roman" w:hAnsi="Times New Roman" w:cs="Times New Roman"/>
+          <w:sz w:val="24"/>
+          <w:szCs w:val="24"/>
+          <w:lang w:val="en-US"/>
+        </w:rPr>
+        <w:instrText>ADDIN CSL_CITATION {"citationItems":[{"id":"ITEM-1","itemData":{"DOI":"10.1111/1475-5890.12232","abstract":"Abstract This paper brings together evidence from various data sources and the most recent studies to describe what we know so far about the impacts of the COVID-19 crisis on inequalities across several key domains of life, including employment and ability to earn, family life and health. We show how these new fissures interact with existing inequalities along various key dimensions, including socio-economic status, education, age, gender, ethnicity and geography. We find that the deep underlying inequalities and policy challenges that we already had are crucial in understanding the complex impacts of the pandemic itself and our response to it, and that the crisis does in itself have the potential to exacerbate some of these pre-existing inequalities fairly directly. Moreover, it seems likely that the current crisis will leave legacies that will impact inequalities in the long term. These possibilities are not all disequalising, but many are.","author":[{"dropping-particle":"","family":"Blundell","given":"Richard","non-dropping-particle":"","parse-names":false,"suffix":""},{"dropping-particle":"","family":"Costa Dias","given":"Monica","non-dropping-particle":"","parse-names":false,"suffix":""},{"dropping-particle":"","family":"Joyce","given":"Robert","non-dropping-particle":"","parse-names":false,"suffix":""},{"dropping-particle":"","family":"Xu","given":"Xiaowei","non-dropping-particle":"","parse-names":false,"suffix":""}],"container-title":"Fiscal Studies","id":"ITEM-1","issue":"2","issued":{"date-parts":[["2020"]]},"page":"291-319","title":"COVID-19 and Inequalities*","type":"article-journal","volume":"41"},"uris":["http://www.mendeley.com/documents/?uuid=8d2e0a2b-11c0-459a-9fff-d2f99c74815c"]}],"mendeley":{"formattedCitation":"(11)","plainTextFormattedCitation":"(11)","previouslyFormattedCitation":"(11)"},"properties":{"noteIndex":0},"schema":"https://github.com/citation-style-language/schema/raw/master/csl-citation.json"}</w:instrText>
+      </w:r>
+      <w:r>
+        <w:rPr>
+          <w:rFonts w:ascii="Times New Roman" w:hAnsi="Times New Roman" w:cs="Times New Roman"/>
+          <w:sz w:val="24"/>
+          <w:szCs w:val="24"/>
+        </w:rPr>
+        <w:fldChar w:fldCharType="separate"/>
+      </w:r>
+      <w:r>
+        <w:rPr>
+          <w:rFonts w:ascii="Times New Roman" w:hAnsi="Times New Roman" w:cs="Times New Roman"/>
+          <w:noProof/>
+          <w:sz w:val="24"/>
+          <w:szCs w:val="24"/>
+          <w:lang w:val="en-US"/>
+        </w:rPr>
+        <w:t>(11)</w:t>
+      </w:r>
+      <w:r>
+        <w:rPr>
+          <w:rFonts w:ascii="Times New Roman" w:hAnsi="Times New Roman" w:cs="Times New Roman"/>
+          <w:sz w:val="24"/>
+          <w:szCs w:val="24"/>
+        </w:rPr>
+        <w:fldChar w:fldCharType="end"/>
+      </w:r>
+      <w:r>
+        <w:rPr>
+          <w:rFonts w:ascii="Times New Roman" w:hAnsi="Times New Roman" w:cs="Times New Roman"/>
+          <w:sz w:val="24"/>
+          <w:szCs w:val="24"/>
+          <w:lang w:val="en-US"/>
+        </w:rPr>
+        <w:t xml:space="preserve"> </w:t>
+      </w:r>
+      <w:r>
+        <w:rPr>
+          <w:rFonts w:ascii="Times New Roman" w:hAnsi="Times New Roman" w:cs="Times New Roman"/>
+          <w:sz w:val="24"/>
+          <w:szCs w:val="24"/>
+          <w:lang w:val="en-US"/>
+        </w:rPr>
+        <w:t>in the United Kingdom showed that mortality from COVID-19 in the top 10% of deprived areas was double that of the top 10%. Moreover, for mortality from COVID-19 the inequality between these two extremes was even greater for overall mortality.</w:t>
+      </w:r>
+    </w:p>
+    <w:p>
+      <w:pPr>
+        <w:spacing w:after="0" w:line="480" w:lineRule="auto"/>
+        <w:jc w:val="both"/>
+        <w:rPr>
+          <w:rFonts w:ascii="Times New Roman" w:hAnsi="Times New Roman" w:cs="Times New Roman"/>
+          <w:sz w:val="24"/>
+          <w:szCs w:val="24"/>
+          <w:lang w:val="en-US"/>
+        </w:rPr>
+      </w:pPr>
     </w:p>
     <w:p>
       <w:pPr>
@@ -2923,7 +1296,153 @@
           <w:szCs w:val="24"/>
           <w:lang w:val="en-US"/>
         </w:rPr>
-        <w:t>The analysis of the incidence showed that it was not distributed homogeneously, since it oscillated between 25.8 per thousand inhabitants (</w:t>
+        <w:t xml:space="preserve">In Barcelona, a study by districts showed a high association between socio-demographic variables and incidence of COVID-19. In particular, it should be noted that the </w:t>
+      </w:r>
+      <w:proofErr w:type="spellStart"/>
+      <w:r>
+        <w:rPr>
+          <w:rFonts w:ascii="Times New Roman" w:hAnsi="Times New Roman" w:cs="Times New Roman"/>
+          <w:sz w:val="24"/>
+          <w:szCs w:val="24"/>
+          <w:lang w:val="en-US"/>
+        </w:rPr>
+        <w:t>Baena-Díez</w:t>
+      </w:r>
+      <w:proofErr w:type="spellEnd"/>
+      <w:r>
+        <w:rPr>
+          <w:rFonts w:ascii="Times New Roman" w:hAnsi="Times New Roman" w:cs="Times New Roman"/>
+          <w:sz w:val="24"/>
+          <w:szCs w:val="24"/>
+          <w:lang w:val="en-US"/>
+        </w:rPr>
+        <w:t xml:space="preserve"> study </w:t>
+      </w:r>
+      <w:r>
+        <w:rPr>
+          <w:rFonts w:ascii="Times New Roman" w:hAnsi="Times New Roman" w:cs="Times New Roman"/>
+          <w:sz w:val="24"/>
+          <w:szCs w:val="24"/>
+          <w:lang w:val="en-US"/>
+        </w:rPr>
+        <w:fldChar w:fldCharType="begin" w:fldLock="1"/>
+      </w:r>
+      <w:r>
+        <w:rPr>
+          <w:rFonts w:ascii="Times New Roman" w:hAnsi="Times New Roman" w:cs="Times New Roman"/>
+          <w:sz w:val="24"/>
+          <w:szCs w:val="24"/>
+          <w:lang w:val="en-US"/>
+        </w:rPr>
+        <w:instrText>ADDIN CSL_CITATION {"citationItems":[{"id":"ITEM-1","itemData":{"DOI":"10.1093/pubmed/fdaa136","author":[{"dropping-particle":"","family":"Baena-Díez","given":"Jose","non-dropping-particle":"","parse-names":false,"suffix":""},{"dropping-particle":"","family":"Barroso","given":"María","non-dropping-particle":"","parse-names":false,"suffix":""},{"dropping-particle":"","family":"Cordeiro-Coelho","given":"Sara","non-dropping-particle":"","parse-names":false,"suffix":""},{"dropping-particle":"","family":"Díaz","given":"Jorge","non-dropping-particle":"","parse-names":false,"suffix":""},{"dropping-particle":"","family":"Grau","given":"Maria","non-dropping-particle":"","parse-names":false,"suffix":""}],"container-title":"Journal of public health (Oxford, England)","id":"ITEM-1","issued":{"date-parts":[["2020"]]},"title":"Impact of COVID-19 outbreak by income: hitting hardest the most deprived","type":"article-journal"},"uris":["http://www.mendeley.com/documents/?uuid=49986a7e-6157-4a1b-898a-677c64f8cf8b"]}],"mendeley":{"formattedCitation":"(12)","plainTextFormattedCitation":"(12)","previouslyFormattedCitation":"(12)"},"properties":{"noteIndex":0},"schema":"https://github.com/citation-style-language/schema/raw/master/csl-citation.json"}</w:instrText>
+      </w:r>
+      <w:r>
+        <w:rPr>
+          <w:rFonts w:ascii="Times New Roman" w:hAnsi="Times New Roman" w:cs="Times New Roman"/>
+          <w:sz w:val="24"/>
+          <w:szCs w:val="24"/>
+          <w:lang w:val="en-US"/>
+        </w:rPr>
+        <w:fldChar w:fldCharType="separate"/>
+      </w:r>
+      <w:r>
+        <w:rPr>
+          <w:rFonts w:ascii="Times New Roman" w:hAnsi="Times New Roman" w:cs="Times New Roman"/>
+          <w:noProof/>
+          <w:sz w:val="24"/>
+          <w:szCs w:val="24"/>
+          <w:lang w:val="en-US"/>
+        </w:rPr>
+        <w:t>(12)</w:t>
+      </w:r>
+      <w:r>
+        <w:rPr>
+          <w:rFonts w:ascii="Times New Roman" w:hAnsi="Times New Roman" w:cs="Times New Roman"/>
+          <w:sz w:val="24"/>
+          <w:szCs w:val="24"/>
+          <w:lang w:val="en-US"/>
+        </w:rPr>
+        <w:fldChar w:fldCharType="end"/>
+      </w:r>
+      <w:r>
+        <w:rPr>
+          <w:rFonts w:ascii="Times New Roman" w:hAnsi="Times New Roman" w:cs="Times New Roman"/>
+          <w:sz w:val="24"/>
+          <w:szCs w:val="24"/>
+          <w:lang w:val="en-US"/>
+        </w:rPr>
+        <w:t xml:space="preserve"> showed a high correlation between average community income and incidence rates (Spearman's Rho = 0.83).</w:t>
+      </w:r>
+    </w:p>
+    <w:p>
+      <w:pPr>
+        <w:spacing w:after="0" w:line="480" w:lineRule="auto"/>
+        <w:contextualSpacing/>
+        <w:jc w:val="both"/>
+        <w:rPr>
+          <w:rFonts w:ascii="Times New Roman" w:hAnsi="Times New Roman" w:cs="Times New Roman"/>
+          <w:sz w:val="24"/>
+          <w:szCs w:val="24"/>
+          <w:lang w:val="en-US"/>
+        </w:rPr>
+      </w:pPr>
+    </w:p>
+    <w:p>
+      <w:pPr>
+        <w:spacing w:after="0" w:line="480" w:lineRule="auto"/>
+        <w:contextualSpacing/>
+        <w:jc w:val="both"/>
+        <w:rPr>
+          <w:rFonts w:ascii="Times New Roman" w:hAnsi="Times New Roman" w:cs="Times New Roman"/>
+          <w:sz w:val="24"/>
+          <w:szCs w:val="24"/>
+          <w:lang w:val="en-US"/>
+        </w:rPr>
+      </w:pPr>
+      <w:r>
+        <w:rPr>
+          <w:rFonts w:ascii="Times New Roman" w:hAnsi="Times New Roman" w:cs="Times New Roman"/>
+          <w:sz w:val="24"/>
+          <w:szCs w:val="24"/>
+          <w:lang w:val="en-US"/>
+        </w:rPr>
+        <w:t xml:space="preserve">Although no empirical studies that quantify the unequal impact of </w:t>
+      </w:r>
+      <w:r>
+        <w:rPr>
+          <w:rFonts w:ascii="Times New Roman" w:hAnsi="Times New Roman" w:cs="Times New Roman"/>
+          <w:sz w:val="24"/>
+          <w:szCs w:val="24"/>
+          <w:lang w:val="en-US"/>
+        </w:rPr>
+        <w:t>morbidity and mortality</w:t>
+      </w:r>
+      <w:r>
+        <w:rPr>
+          <w:rFonts w:ascii="Times New Roman" w:hAnsi="Times New Roman" w:cs="Times New Roman"/>
+          <w:sz w:val="24"/>
+          <w:szCs w:val="24"/>
+          <w:lang w:val="en-US"/>
+        </w:rPr>
+        <w:t xml:space="preserve"> </w:t>
+      </w:r>
+      <w:r>
+        <w:rPr>
+          <w:rFonts w:ascii="Times New Roman" w:hAnsi="Times New Roman" w:cs="Times New Roman"/>
+          <w:sz w:val="24"/>
+          <w:szCs w:val="24"/>
+          <w:lang w:val="en-US"/>
+        </w:rPr>
+        <w:t>due to</w:t>
+      </w:r>
+      <w:r>
+        <w:rPr>
+          <w:rFonts w:ascii="Times New Roman" w:hAnsi="Times New Roman" w:cs="Times New Roman"/>
+          <w:sz w:val="24"/>
+          <w:szCs w:val="24"/>
+          <w:lang w:val="en-US"/>
+        </w:rPr>
+        <w:t xml:space="preserve"> COVID-19 in Latin American cities </w:t>
       </w:r>
       <w:proofErr w:type="gramStart"/>
       <w:r>
@@ -2933,6 +1452,2622 @@
           <w:szCs w:val="24"/>
           <w:lang w:val="en-US"/>
         </w:rPr>
+        <w:t>were observed</w:t>
+      </w:r>
+      <w:proofErr w:type="gramEnd"/>
+      <w:r>
+        <w:rPr>
+          <w:rFonts w:ascii="Times New Roman" w:hAnsi="Times New Roman" w:cs="Times New Roman"/>
+          <w:sz w:val="24"/>
+          <w:szCs w:val="24"/>
+          <w:lang w:val="en-US"/>
+        </w:rPr>
+        <w:t xml:space="preserve">, the potential differential impact of the pandemic on different dimensions of social life in large Latin American cities that previously presented high degrees of inequity was noted in the literature. </w:t>
+      </w:r>
+      <w:proofErr w:type="spellStart"/>
+      <w:r>
+        <w:rPr>
+          <w:rFonts w:ascii="Times New Roman" w:hAnsi="Times New Roman" w:cs="Times New Roman"/>
+          <w:sz w:val="24"/>
+          <w:szCs w:val="24"/>
+          <w:lang w:val="en-US"/>
+        </w:rPr>
+        <w:t>Diez</w:t>
+      </w:r>
+      <w:proofErr w:type="spellEnd"/>
+      <w:r>
+        <w:rPr>
+          <w:rFonts w:ascii="Times New Roman" w:hAnsi="Times New Roman" w:cs="Times New Roman"/>
+          <w:sz w:val="24"/>
+          <w:szCs w:val="24"/>
+          <w:lang w:val="en-US"/>
+        </w:rPr>
+        <w:t xml:space="preserve">-Roux et al. </w:t>
+      </w:r>
+      <w:r>
+        <w:rPr>
+          <w:rFonts w:ascii="Times New Roman" w:hAnsi="Times New Roman" w:cs="Times New Roman"/>
+          <w:sz w:val="24"/>
+          <w:szCs w:val="24"/>
+          <w:lang w:val="en-US"/>
+        </w:rPr>
+        <w:fldChar w:fldCharType="begin" w:fldLock="1"/>
+      </w:r>
+      <w:r>
+        <w:rPr>
+          <w:rFonts w:ascii="Times New Roman" w:hAnsi="Times New Roman" w:cs="Times New Roman"/>
+          <w:sz w:val="24"/>
+          <w:szCs w:val="24"/>
+          <w:lang w:val="en-US"/>
+        </w:rPr>
+        <w:instrText>ADDIN CSL_CITATION {"citationItems":[{"id":"ITEM-1","itemData":{"DOI":"10.1080/23748834.2020.1809788","author":[{"dropping-particle":"","family":"Diez-Roux","given":"Ana V Diez","non-dropping-particle":"","parse-names":false,"suffix":""},{"dropping-particle":"","family":"Barrientos-Gutierrez","given":"Tonatiuh","non-dropping-particle":"","parse-names":false,"suffix":""},{"dropping-particle":"","family":"Caiaffa","given":"Waleska Teixeira","non-dropping-particle":"","parse-names":false,"suffix":""},{"dropping-particle":"","family":"Miranda","given":"J Jaime","non-dropping-particle":"","parse-names":false,"suffix":""},{"dropping-particle":"","family":"Rodriguez","given":"Daniel","non-dropping-particle":"","parse-names":false,"suffix":""},{"dropping-particle":"","family":"Sarmiento","given":"Olga Lucía","non-dropping-particle":"","parse-names":false,"suffix":""},{"dropping-particle":"","family":"Slesinski","given":"S Claire","non-dropping-particle":"","parse-names":false,"suffix":""},{"dropping-particle":"","family":"Vergara","given":"Alejandra Vives","non-dropping-particle":"","parse-names":false,"suffix":""}],"container-title":"Cities &amp; Health","id":"ITEM-1","issue":"0","issued":{"date-parts":[["2020"]]},"page":"1-5","publisher":"Taylor &amp; Francis","title":"Urban health and health equity in Latin American cities: what COVID-19 is teaching us","type":"article-journal","volume":"0"},"uris":["http://www.mendeley.com/documents/?uuid=7763d99b-01a1-409f-9691-ceee6dfc63d1"]}],"mendeley":{"formattedCitation":"(13)","plainTextFormattedCitation":"(13)","previouslyFormattedCitation":"(13)"},"properties":{"noteIndex":0},"schema":"https://github.com/citation-style-language/schema/raw/master/csl-citation.json"}</w:instrText>
+      </w:r>
+      <w:r>
+        <w:rPr>
+          <w:rFonts w:ascii="Times New Roman" w:hAnsi="Times New Roman" w:cs="Times New Roman"/>
+          <w:sz w:val="24"/>
+          <w:szCs w:val="24"/>
+          <w:lang w:val="en-US"/>
+        </w:rPr>
+        <w:fldChar w:fldCharType="separate"/>
+      </w:r>
+      <w:r>
+        <w:rPr>
+          <w:rFonts w:ascii="Times New Roman" w:hAnsi="Times New Roman" w:cs="Times New Roman"/>
+          <w:noProof/>
+          <w:sz w:val="24"/>
+          <w:szCs w:val="24"/>
+          <w:lang w:val="en-US"/>
+        </w:rPr>
+        <w:t>(13)</w:t>
+      </w:r>
+      <w:r>
+        <w:rPr>
+          <w:rFonts w:ascii="Times New Roman" w:hAnsi="Times New Roman" w:cs="Times New Roman"/>
+          <w:sz w:val="24"/>
+          <w:szCs w:val="24"/>
+          <w:lang w:val="en-US"/>
+        </w:rPr>
+        <w:fldChar w:fldCharType="end"/>
+      </w:r>
+      <w:r>
+        <w:rPr>
+          <w:rFonts w:ascii="Times New Roman" w:hAnsi="Times New Roman" w:cs="Times New Roman"/>
+          <w:sz w:val="24"/>
+          <w:szCs w:val="24"/>
+          <w:lang w:val="en-US"/>
+        </w:rPr>
+        <w:t xml:space="preserve"> </w:t>
+      </w:r>
+      <w:r>
+        <w:rPr>
+          <w:rFonts w:ascii="Times New Roman" w:hAnsi="Times New Roman" w:cs="Times New Roman"/>
+          <w:sz w:val="24"/>
+          <w:szCs w:val="24"/>
+          <w:lang w:val="en-US"/>
+        </w:rPr>
+        <w:t xml:space="preserve">argued that there are phenomena whose consequences exceed the impact of COVID-19 infections, overlapping with pre-existing conditions of inequity. Thus, in addition to the impact on the health of infected people, there are socioeconomic consequences of unemployment, loss of income, delays in the care of other health conditions, etc. In the same </w:t>
+      </w:r>
+      <w:r>
+        <w:rPr>
+          <w:rFonts w:ascii="Times New Roman" w:hAnsi="Times New Roman" w:cs="Times New Roman"/>
+          <w:sz w:val="24"/>
+          <w:szCs w:val="24"/>
+          <w:lang w:val="en-US"/>
+        </w:rPr>
+        <w:t>direction</w:t>
+      </w:r>
+      <w:r>
+        <w:rPr>
+          <w:rFonts w:ascii="Times New Roman" w:hAnsi="Times New Roman" w:cs="Times New Roman"/>
+          <w:sz w:val="24"/>
+          <w:szCs w:val="24"/>
+          <w:lang w:val="en-US"/>
+        </w:rPr>
+        <w:t xml:space="preserve">, Patel and others </w:t>
+      </w:r>
+      <w:r>
+        <w:rPr>
+          <w:rFonts w:ascii="Times New Roman" w:hAnsi="Times New Roman" w:cs="Times New Roman"/>
+          <w:sz w:val="24"/>
+          <w:szCs w:val="24"/>
+          <w:lang w:val="en-US"/>
+        </w:rPr>
+        <w:fldChar w:fldCharType="begin" w:fldLock="1"/>
+      </w:r>
+      <w:r>
+        <w:rPr>
+          <w:rFonts w:ascii="Times New Roman" w:hAnsi="Times New Roman" w:cs="Times New Roman"/>
+          <w:sz w:val="24"/>
+          <w:szCs w:val="24"/>
+          <w:lang w:val="en-US"/>
+        </w:rPr>
+        <w:instrText>ADDIN CSL_CITATION {"citationItems":[{"id":"ITEM-1","itemData":{"DOI":"10.1016/j.puhe.2020.05.006","ISSN":"1476-5616 (Electronic)","PMID":"32502699","author":[{"dropping-particle":"","family":"Patel","given":"J A","non-dropping-particle":"","parse-names":false,"suffix":""},{"dropping-particle":"","family":"Nielsen","given":"F B H","non-dropping-particle":"","parse-names":false,"suffix":""},{"dropping-particle":"","family":"Badiani","given":"A A","non-dropping-particle":"","parse-names":false,"suffix":""},{"dropping-particle":"","family":"Assi","given":"S","non-dropping-particle":"","parse-names":false,"suffix":""},{"dropping-particle":"","family":"Unadkat","given":"V A","non-dropping-particle":"","parse-names":false,"suffix":""},{"dropping-particle":"","family":"Patel","given":"B","non-dropping-particle":"","parse-names":false,"suffix":""},{"dropping-particle":"","family":"Ravindrane","given":"R","non-dropping-particle":"","parse-names":false,"suffix":""},{"dropping-particle":"","family":"Wardle","given":"H","non-dropping-particle":"","parse-names":false,"suffix":""}],"container-title":"Public health","id":"ITEM-1","issued":{"date-parts":[["2020","6"]]},"language":"eng","page":"110-111","title":"Poverty, inequality and COVID-19: the forgotten vulnerable.","type":"article","volume":"183"},"uris":["http://www.mendeley.com/documents/?uuid=1bf9418a-629d-4d5d-862a-8f554aa8605d"]}],"mendeley":{"formattedCitation":"(14)","plainTextFormattedCitation":"(14)","previouslyFormattedCitation":"(14)"},"properties":{"noteIndex":0},"schema":"https://github.com/citation-style-language/schema/raw/master/csl-citation.json"}</w:instrText>
+      </w:r>
+      <w:r>
+        <w:rPr>
+          <w:rFonts w:ascii="Times New Roman" w:hAnsi="Times New Roman" w:cs="Times New Roman"/>
+          <w:sz w:val="24"/>
+          <w:szCs w:val="24"/>
+          <w:lang w:val="en-US"/>
+        </w:rPr>
+        <w:fldChar w:fldCharType="separate"/>
+      </w:r>
+      <w:r>
+        <w:rPr>
+          <w:rFonts w:ascii="Times New Roman" w:hAnsi="Times New Roman" w:cs="Times New Roman"/>
+          <w:noProof/>
+          <w:sz w:val="24"/>
+          <w:szCs w:val="24"/>
+          <w:lang w:val="en-US"/>
+        </w:rPr>
+        <w:t>(14)</w:t>
+      </w:r>
+      <w:r>
+        <w:rPr>
+          <w:rFonts w:ascii="Times New Roman" w:hAnsi="Times New Roman" w:cs="Times New Roman"/>
+          <w:sz w:val="24"/>
+          <w:szCs w:val="24"/>
+          <w:lang w:val="en-US"/>
+        </w:rPr>
+        <w:fldChar w:fldCharType="end"/>
+      </w:r>
+      <w:r>
+        <w:rPr>
+          <w:rFonts w:ascii="Times New Roman" w:hAnsi="Times New Roman" w:cs="Times New Roman"/>
+          <w:sz w:val="24"/>
+          <w:szCs w:val="24"/>
+          <w:lang w:val="en-US"/>
+        </w:rPr>
+        <w:t xml:space="preserve"> associated the phrase "the virus does not discriminate", occasionall</w:t>
+      </w:r>
+      <w:r>
+        <w:rPr>
+          <w:rFonts w:ascii="Times New Roman" w:hAnsi="Times New Roman" w:cs="Times New Roman"/>
+          <w:sz w:val="24"/>
+          <w:szCs w:val="24"/>
+          <w:lang w:val="en-US"/>
+        </w:rPr>
+        <w:t>y repeated by political leaders,</w:t>
+      </w:r>
+      <w:r>
+        <w:rPr>
+          <w:rFonts w:ascii="Times New Roman" w:hAnsi="Times New Roman" w:cs="Times New Roman"/>
+          <w:sz w:val="24"/>
+          <w:szCs w:val="24"/>
+          <w:lang w:val="en-US"/>
+        </w:rPr>
+        <w:t xml:space="preserve"> </w:t>
+      </w:r>
+      <w:r>
+        <w:rPr>
+          <w:rFonts w:ascii="Times New Roman" w:hAnsi="Times New Roman" w:cs="Times New Roman"/>
+          <w:sz w:val="24"/>
+          <w:szCs w:val="24"/>
+          <w:lang w:val="en-US"/>
+        </w:rPr>
+        <w:t>public health experts</w:t>
+      </w:r>
+      <w:r>
+        <w:rPr>
+          <w:rFonts w:ascii="Times New Roman" w:hAnsi="Times New Roman" w:cs="Times New Roman"/>
+          <w:sz w:val="24"/>
+          <w:szCs w:val="24"/>
+          <w:lang w:val="en-US"/>
+        </w:rPr>
+        <w:t xml:space="preserve"> and </w:t>
+      </w:r>
+      <w:r>
+        <w:rPr>
+          <w:rFonts w:ascii="Times New Roman" w:hAnsi="Times New Roman" w:cs="Times New Roman"/>
+          <w:sz w:val="24"/>
+          <w:szCs w:val="24"/>
+          <w:lang w:val="en-US"/>
+        </w:rPr>
+        <w:t>journalists</w:t>
+      </w:r>
+      <w:r>
+        <w:rPr>
+          <w:rFonts w:ascii="Times New Roman" w:hAnsi="Times New Roman" w:cs="Times New Roman"/>
+          <w:sz w:val="24"/>
+          <w:szCs w:val="24"/>
+          <w:lang w:val="en-US"/>
+        </w:rPr>
+        <w:t xml:space="preserve"> to a kind of "myth" that makes invisible the different degrees of vulnerability of the populations. </w:t>
+      </w:r>
+    </w:p>
+    <w:p>
+      <w:pPr>
+        <w:spacing w:after="0" w:line="480" w:lineRule="auto"/>
+        <w:contextualSpacing/>
+        <w:jc w:val="both"/>
+        <w:rPr>
+          <w:rFonts w:ascii="Times New Roman" w:hAnsi="Times New Roman" w:cs="Times New Roman"/>
+          <w:sz w:val="24"/>
+          <w:szCs w:val="24"/>
+          <w:lang w:val="en-US"/>
+        </w:rPr>
+      </w:pPr>
+      <w:r>
+        <w:rPr>
+          <w:rFonts w:ascii="Times New Roman" w:hAnsi="Times New Roman" w:cs="Times New Roman"/>
+          <w:sz w:val="24"/>
+          <w:szCs w:val="24"/>
+          <w:lang w:val="en-US"/>
+        </w:rPr>
+        <w:lastRenderedPageBreak/>
+        <w:t>Another relevant reference represents the study by Cam</w:t>
+      </w:r>
+      <w:r>
+        <w:rPr>
+          <w:rFonts w:ascii="Times New Roman" w:hAnsi="Times New Roman" w:cs="Times New Roman"/>
+          <w:sz w:val="24"/>
+          <w:szCs w:val="24"/>
+          <w:lang w:val="en-US"/>
+        </w:rPr>
+        <w:t>p</w:t>
+      </w:r>
+      <w:r>
+        <w:rPr>
+          <w:rFonts w:ascii="Times New Roman" w:hAnsi="Times New Roman" w:cs="Times New Roman"/>
+          <w:sz w:val="24"/>
+          <w:szCs w:val="24"/>
+          <w:lang w:val="en-US"/>
+        </w:rPr>
+        <w:t xml:space="preserve">bell and Campbell </w:t>
+      </w:r>
+      <w:r>
+        <w:rPr>
+          <w:rFonts w:ascii="Times New Roman" w:hAnsi="Times New Roman" w:cs="Times New Roman"/>
+          <w:sz w:val="24"/>
+          <w:szCs w:val="24"/>
+          <w:lang w:val="en-US"/>
+        </w:rPr>
+        <w:fldChar w:fldCharType="begin" w:fldLock="1"/>
+      </w:r>
+      <w:r>
+        <w:rPr>
+          <w:rFonts w:ascii="Times New Roman" w:hAnsi="Times New Roman" w:cs="Times New Roman"/>
+          <w:sz w:val="24"/>
+          <w:szCs w:val="24"/>
+          <w:lang w:val="en-US"/>
+        </w:rPr>
+        <w:instrText>ADDIN CSL_CITATION {"citationItems":[{"id":"ITEM-1","itemData":{"author":[{"dropping-particle":"","family":"Campbell","given":"T","non-dropping-particle":"","parse-names":false,"suffix":""},{"dropping-particle":"","family":"Campbell","given":"A","non-dropping-particle":"","parse-names":false,"suffix":""}],"container-title":"Journal of Urban Health: Bulletin of the New York Academy of Medicine","id":"ITEM-1","issue":"1","issued":{"date-parts":[["2007"]]},"page":"54-64","title":"Emerging Disease Burdens and the Poor in Cities of the Developing World","type":"article-journal","volume":"84"},"uris":["http://www.mendeley.com/documents/?uuid=c3d680dd-f7e7-4991-8655-c961499d69ef"]}],"mendeley":{"formattedCitation":"(15)","plainTextFormattedCitation":"(15)","previouslyFormattedCitation":"(15)"},"properties":{"noteIndex":0},"schema":"https://github.com/citation-style-language/schema/raw/master/csl-citation.json"}</w:instrText>
+      </w:r>
+      <w:r>
+        <w:rPr>
+          <w:rFonts w:ascii="Times New Roman" w:hAnsi="Times New Roman" w:cs="Times New Roman"/>
+          <w:sz w:val="24"/>
+          <w:szCs w:val="24"/>
+          <w:lang w:val="en-US"/>
+        </w:rPr>
+        <w:fldChar w:fldCharType="separate"/>
+      </w:r>
+      <w:r>
+        <w:rPr>
+          <w:rFonts w:ascii="Times New Roman" w:hAnsi="Times New Roman" w:cs="Times New Roman"/>
+          <w:noProof/>
+          <w:sz w:val="24"/>
+          <w:szCs w:val="24"/>
+          <w:lang w:val="en-US"/>
+        </w:rPr>
+        <w:t>(15)</w:t>
+      </w:r>
+      <w:r>
+        <w:rPr>
+          <w:rFonts w:ascii="Times New Roman" w:hAnsi="Times New Roman" w:cs="Times New Roman"/>
+          <w:sz w:val="24"/>
+          <w:szCs w:val="24"/>
+          <w:lang w:val="en-US"/>
+        </w:rPr>
+        <w:fldChar w:fldCharType="end"/>
+      </w:r>
+      <w:r>
+        <w:rPr>
+          <w:rFonts w:ascii="Times New Roman" w:hAnsi="Times New Roman" w:cs="Times New Roman"/>
+          <w:sz w:val="24"/>
+          <w:szCs w:val="24"/>
+          <w:lang w:val="en-US"/>
+        </w:rPr>
+        <w:t xml:space="preserve"> where the phenomenon of urbanization was problematized and features of large urban agglomerates were noted as factors of negative influence on the health of populations prior to the pandemic. High population density, overcrowding in unsafe settlements, poverty and aging, among others, would constitute factors of vulnerability for populations to the emergence and re-emergence of infectious diseases.</w:t>
+      </w:r>
+      <w:r>
+        <w:rPr>
+          <w:rFonts w:ascii="Times New Roman" w:hAnsi="Times New Roman" w:cs="Times New Roman"/>
+          <w:sz w:val="24"/>
+          <w:szCs w:val="24"/>
+          <w:lang w:val="en-US"/>
+        </w:rPr>
+        <w:tab/>
+      </w:r>
+    </w:p>
+    <w:p>
+      <w:pPr>
+        <w:spacing w:after="0" w:line="480" w:lineRule="auto"/>
+        <w:contextualSpacing/>
+        <w:jc w:val="both"/>
+        <w:rPr>
+          <w:rFonts w:ascii="Times New Roman" w:hAnsi="Times New Roman" w:cs="Times New Roman"/>
+          <w:sz w:val="24"/>
+          <w:szCs w:val="24"/>
+          <w:lang w:val="en-US"/>
+        </w:rPr>
+      </w:pPr>
+    </w:p>
+    <w:p>
+      <w:pPr>
+        <w:spacing w:after="0" w:line="480" w:lineRule="auto"/>
+        <w:contextualSpacing/>
+        <w:jc w:val="both"/>
+        <w:rPr>
+          <w:rFonts w:ascii="Times New Roman" w:hAnsi="Times New Roman" w:cs="Times New Roman"/>
+          <w:sz w:val="24"/>
+          <w:szCs w:val="24"/>
+          <w:lang w:val="en-US"/>
+        </w:rPr>
+      </w:pPr>
+      <w:r>
+        <w:rPr>
+          <w:rFonts w:ascii="Times New Roman" w:hAnsi="Times New Roman" w:cs="Times New Roman"/>
+          <w:sz w:val="24"/>
+          <w:szCs w:val="24"/>
+          <w:lang w:val="en-US"/>
+        </w:rPr>
+        <w:t xml:space="preserve">The inequality in the availability of information between countries and subnational areas </w:t>
+      </w:r>
+      <w:proofErr w:type="gramStart"/>
+      <w:r>
+        <w:rPr>
+          <w:rFonts w:ascii="Times New Roman" w:hAnsi="Times New Roman" w:cs="Times New Roman"/>
+          <w:sz w:val="24"/>
+          <w:szCs w:val="24"/>
+          <w:lang w:val="en-US"/>
+        </w:rPr>
+        <w:t>should also be highlighted</w:t>
+      </w:r>
+      <w:proofErr w:type="gramEnd"/>
+      <w:r>
+        <w:rPr>
+          <w:rFonts w:ascii="Times New Roman" w:hAnsi="Times New Roman" w:cs="Times New Roman"/>
+          <w:sz w:val="24"/>
+          <w:szCs w:val="24"/>
+          <w:lang w:val="en-US"/>
+        </w:rPr>
+        <w:t xml:space="preserve"> because it</w:t>
+      </w:r>
+      <w:r>
+        <w:rPr>
+          <w:rFonts w:ascii="Times New Roman" w:hAnsi="Times New Roman" w:cs="Times New Roman"/>
+          <w:sz w:val="24"/>
+          <w:szCs w:val="24"/>
+          <w:lang w:val="en-US"/>
+        </w:rPr>
+        <w:t xml:space="preserve"> determines different levels of coverage, completeness and specificity of the statistics. </w:t>
+      </w:r>
+      <w:r>
+        <w:rPr>
+          <w:rFonts w:ascii="Times New Roman" w:hAnsi="Times New Roman" w:cs="Times New Roman"/>
+          <w:sz w:val="24"/>
+          <w:szCs w:val="24"/>
+          <w:lang w:val="en-US"/>
+        </w:rPr>
+        <w:t>Per-capita</w:t>
+      </w:r>
+      <w:r>
+        <w:rPr>
+          <w:rFonts w:ascii="Times New Roman" w:hAnsi="Times New Roman" w:cs="Times New Roman"/>
+          <w:sz w:val="24"/>
+          <w:szCs w:val="24"/>
+          <w:lang w:val="en-US"/>
+        </w:rPr>
+        <w:t xml:space="preserve"> indicators </w:t>
+      </w:r>
+      <w:proofErr w:type="gramStart"/>
+      <w:r>
+        <w:rPr>
+          <w:rFonts w:ascii="Times New Roman" w:hAnsi="Times New Roman" w:cs="Times New Roman"/>
+          <w:sz w:val="24"/>
+          <w:szCs w:val="24"/>
+          <w:lang w:val="en-US"/>
+        </w:rPr>
+        <w:t>are commonly disseminated</w:t>
+      </w:r>
+      <w:proofErr w:type="gramEnd"/>
+      <w:r>
+        <w:rPr>
+          <w:rFonts w:ascii="Times New Roman" w:hAnsi="Times New Roman" w:cs="Times New Roman"/>
+          <w:sz w:val="24"/>
+          <w:szCs w:val="24"/>
+          <w:lang w:val="en-US"/>
+        </w:rPr>
+        <w:t xml:space="preserve"> as a measure of epidemiological phenomena, particularly mortality. In this aspect, the study by </w:t>
+      </w:r>
+      <w:proofErr w:type="spellStart"/>
+      <w:r>
+        <w:rPr>
+          <w:rFonts w:ascii="Times New Roman" w:hAnsi="Times New Roman" w:cs="Times New Roman"/>
+          <w:sz w:val="24"/>
+          <w:szCs w:val="24"/>
+          <w:lang w:val="en-US"/>
+        </w:rPr>
+        <w:t>Heuveline</w:t>
+      </w:r>
+      <w:proofErr w:type="spellEnd"/>
+      <w:r>
+        <w:rPr>
+          <w:rFonts w:ascii="Times New Roman" w:hAnsi="Times New Roman" w:cs="Times New Roman"/>
+          <w:sz w:val="24"/>
+          <w:szCs w:val="24"/>
+          <w:lang w:val="en-US"/>
+        </w:rPr>
+        <w:t xml:space="preserve"> and </w:t>
+      </w:r>
+      <w:proofErr w:type="spellStart"/>
+      <w:r>
+        <w:rPr>
+          <w:rFonts w:ascii="Times New Roman" w:hAnsi="Times New Roman" w:cs="Times New Roman"/>
+          <w:sz w:val="24"/>
+          <w:szCs w:val="24"/>
+          <w:lang w:val="en-US"/>
+        </w:rPr>
+        <w:t>Tzen</w:t>
+      </w:r>
+      <w:proofErr w:type="spellEnd"/>
+      <w:r>
+        <w:rPr>
+          <w:rFonts w:ascii="Times New Roman" w:hAnsi="Times New Roman" w:cs="Times New Roman"/>
+          <w:sz w:val="24"/>
+          <w:szCs w:val="24"/>
+          <w:lang w:val="en-US"/>
+        </w:rPr>
+        <w:t xml:space="preserve"> </w:t>
+      </w:r>
+      <w:r>
+        <w:rPr>
+          <w:rFonts w:ascii="Times New Roman" w:hAnsi="Times New Roman" w:cs="Times New Roman"/>
+          <w:sz w:val="24"/>
+          <w:szCs w:val="24"/>
+          <w:lang w:val="en-US"/>
+        </w:rPr>
+        <w:fldChar w:fldCharType="begin" w:fldLock="1"/>
+      </w:r>
+      <w:r>
+        <w:rPr>
+          <w:rFonts w:ascii="Times New Roman" w:hAnsi="Times New Roman" w:cs="Times New Roman"/>
+          <w:sz w:val="24"/>
+          <w:szCs w:val="24"/>
+          <w:lang w:val="en-US"/>
+        </w:rPr>
+        <w:instrText>ADDIN CSL_CITATION {"citationItems":[{"id":"ITEM-1","itemData":{"DOI":"10.1101/2020.04.29.20085506","abstract":"The number of CoViD-19 deaths is a lagged but more reliable indicator of the disease progression across populations than the number of confirmed cases. With substantial age and sex differences in CoViD-19 mortality, that number should be adjusted for the age-and-sex composition of the population as well as its total size. Following well-established practices in demography, this article discusses several period measures based on cumulative numbers of CoViD-19 deaths up to a point in time and illustrate them with weekly-updated data from 386 national and subnational populations. First is an unstandardized occurrence-exposure rate comparable to the Crude Death Rate. The peak estimate for New York exceeded the state most recent annual Crude Death Rate and remains the highest on record. Second, an indirectly standardized rate is shown to perform quite like a directly standardized rate but without requiring an age-and-sex breakdown of CoViD-19 deaths. Relative to the US, standardization lowers death rates in European populations and increases them in most other populations, with the highest standardized rates currently found in subnational Mexican and Peruvian populations. Last, projected end-of-the-year CoViD-19 death tallies can be translated into reductions in 2020 life expectancies, which could exceed two and a half years in Peru and Ecuador, and in various subnational entities from Baja California to Madrid and New York. To put these in perspective, the 1.5-year projected reduction for the US would bring 2020 life expectancy at birth to its lowest level since 2003 and induce its largest annual decline since World War II.Competing Interest StatementThe authors have declared no competing interest.Funding StatementThe authors benefited from facilities and resources provided by the California Center for Population Research at UCLA (CCPR), which receives core support (P2C-HD041022) from the Eunice Kennedy Shriver National Institute of Child Health and Human Development (NICHD).Author DeclarationsI confirm all relevant ethical guidelines have been followed, and any necessary IRB and/or ethics committee approvals have been obtained.YesThe details of the IRB/oversight body that provided approval or exemption for the research described are given below:Publicly available data onlyAll necessary patient/participant consent has been obtained and the appropriate institutional forms have been archived.YesI understand that all clinical trials and any other prospective i…","author":[{"dropping-particle":"","family":"Heuveline","given":"Patrick","non-dropping-particle":"","parse-names":false,"suffix":""},{"dropping-particle":"","family":"Tzen","given":"Michael","non-dropping-particle":"","parse-names":false,"suffix":""}],"container-title":"medRxiv","id":"ITEM-1","issued":{"date-parts":[["2020"]]},"publisher":"Cold Spring Harbor Laboratory Press","title":"Beyond Deaths per Capita: Comparative CoViD-19 Mortality Indicators","type":"article-journal"},"uris":["http://www.mendeley.com/documents/?uuid=f85925e9-cc46-49a1-89c8-d16fdaef1a27"]}],"mendeley":{"formattedCitation":"(16)","plainTextFormattedCitation":"(16)","previouslyFormattedCitation":"(16)"},"properties":{"noteIndex":0},"schema":"https://github.com/citation-style-language/schema/raw/master/csl-citation.json"}</w:instrText>
+      </w:r>
+      <w:r>
+        <w:rPr>
+          <w:rFonts w:ascii="Times New Roman" w:hAnsi="Times New Roman" w:cs="Times New Roman"/>
+          <w:sz w:val="24"/>
+          <w:szCs w:val="24"/>
+          <w:lang w:val="en-US"/>
+        </w:rPr>
+        <w:fldChar w:fldCharType="separate"/>
+      </w:r>
+      <w:r>
+        <w:rPr>
+          <w:rFonts w:ascii="Times New Roman" w:hAnsi="Times New Roman" w:cs="Times New Roman"/>
+          <w:noProof/>
+          <w:sz w:val="24"/>
+          <w:szCs w:val="24"/>
+          <w:lang w:val="en-US"/>
+        </w:rPr>
+        <w:t>(16)</w:t>
+      </w:r>
+      <w:r>
+        <w:rPr>
+          <w:rFonts w:ascii="Times New Roman" w:hAnsi="Times New Roman" w:cs="Times New Roman"/>
+          <w:sz w:val="24"/>
+          <w:szCs w:val="24"/>
+          <w:lang w:val="en-US"/>
+        </w:rPr>
+        <w:fldChar w:fldCharType="end"/>
+      </w:r>
+      <w:r>
+        <w:rPr>
+          <w:rFonts w:ascii="Times New Roman" w:hAnsi="Times New Roman" w:cs="Times New Roman"/>
+          <w:sz w:val="24"/>
+          <w:szCs w:val="24"/>
+          <w:lang w:val="en-US"/>
+        </w:rPr>
+        <w:t xml:space="preserve"> represents a fundamental contribution in methodological terms, since it highlights the </w:t>
+      </w:r>
+      <w:r>
+        <w:rPr>
+          <w:rFonts w:ascii="Times New Roman" w:hAnsi="Times New Roman" w:cs="Times New Roman"/>
+          <w:sz w:val="24"/>
+          <w:szCs w:val="24"/>
+          <w:lang w:val="en-US"/>
+        </w:rPr>
+        <w:t>relevance</w:t>
+      </w:r>
+      <w:r>
+        <w:rPr>
+          <w:rFonts w:ascii="Times New Roman" w:hAnsi="Times New Roman" w:cs="Times New Roman"/>
+          <w:sz w:val="24"/>
+          <w:szCs w:val="24"/>
+          <w:lang w:val="en-US"/>
+        </w:rPr>
+        <w:t xml:space="preserve"> </w:t>
+      </w:r>
+      <w:r>
+        <w:rPr>
+          <w:rFonts w:ascii="Times New Roman" w:hAnsi="Times New Roman" w:cs="Times New Roman"/>
+          <w:sz w:val="24"/>
+          <w:szCs w:val="24"/>
+          <w:lang w:val="en-US"/>
+        </w:rPr>
+        <w:t>of</w:t>
+      </w:r>
+      <w:r>
+        <w:rPr>
+          <w:rFonts w:ascii="Times New Roman" w:hAnsi="Times New Roman" w:cs="Times New Roman"/>
+          <w:sz w:val="24"/>
+          <w:szCs w:val="24"/>
+          <w:lang w:val="en-US"/>
+        </w:rPr>
+        <w:t xml:space="preserve"> adjust factors of confusion (demographic structure and time elapsed since the beginning of the epidemic) for the assessment of the impact of the pandemic on different populations. The young</w:t>
+      </w:r>
+      <w:r>
+        <w:rPr>
+          <w:rFonts w:ascii="Times New Roman" w:hAnsi="Times New Roman" w:cs="Times New Roman"/>
+          <w:sz w:val="24"/>
+          <w:szCs w:val="24"/>
+          <w:lang w:val="en-US"/>
+        </w:rPr>
+        <w:t>er</w:t>
+      </w:r>
+      <w:r>
+        <w:rPr>
+          <w:rFonts w:ascii="Times New Roman" w:hAnsi="Times New Roman" w:cs="Times New Roman"/>
+          <w:sz w:val="24"/>
+          <w:szCs w:val="24"/>
+          <w:lang w:val="en-US"/>
+        </w:rPr>
+        <w:t xml:space="preserve"> demographic structure</w:t>
+      </w:r>
+      <w:r>
+        <w:rPr>
+          <w:rFonts w:ascii="Times New Roman" w:hAnsi="Times New Roman" w:cs="Times New Roman"/>
+          <w:sz w:val="24"/>
+          <w:szCs w:val="24"/>
+          <w:lang w:val="en-US"/>
+        </w:rPr>
+        <w:t>s</w:t>
+      </w:r>
+      <w:r>
+        <w:rPr>
+          <w:rFonts w:ascii="Times New Roman" w:hAnsi="Times New Roman" w:cs="Times New Roman"/>
+          <w:sz w:val="24"/>
+          <w:szCs w:val="24"/>
+          <w:lang w:val="en-US"/>
+        </w:rPr>
+        <w:t xml:space="preserve"> </w:t>
+      </w:r>
+      <w:r>
+        <w:rPr>
+          <w:rFonts w:ascii="Times New Roman" w:hAnsi="Times New Roman" w:cs="Times New Roman"/>
+          <w:sz w:val="24"/>
+          <w:szCs w:val="24"/>
+          <w:lang w:val="en-US"/>
+        </w:rPr>
+        <w:t>are</w:t>
+      </w:r>
+      <w:r>
+        <w:rPr>
+          <w:rFonts w:ascii="Times New Roman" w:hAnsi="Times New Roman" w:cs="Times New Roman"/>
+          <w:sz w:val="24"/>
+          <w:szCs w:val="24"/>
+          <w:lang w:val="en-US"/>
+        </w:rPr>
+        <w:t xml:space="preserve"> generally associated with populations </w:t>
+      </w:r>
+      <w:r>
+        <w:rPr>
+          <w:rFonts w:ascii="Times New Roman" w:hAnsi="Times New Roman" w:cs="Times New Roman"/>
+          <w:sz w:val="24"/>
+          <w:szCs w:val="24"/>
+          <w:lang w:val="en-US"/>
+        </w:rPr>
+        <w:t xml:space="preserve">having </w:t>
+      </w:r>
+      <w:r>
+        <w:rPr>
+          <w:rFonts w:ascii="Times New Roman" w:hAnsi="Times New Roman" w:cs="Times New Roman"/>
+          <w:sz w:val="24"/>
+          <w:szCs w:val="24"/>
+          <w:lang w:val="en-US"/>
+        </w:rPr>
+        <w:t>high levels of deprivation and mask</w:t>
+      </w:r>
+      <w:r>
+        <w:rPr>
+          <w:rFonts w:ascii="Times New Roman" w:hAnsi="Times New Roman" w:cs="Times New Roman"/>
+          <w:sz w:val="24"/>
+          <w:szCs w:val="24"/>
+          <w:lang w:val="en-US"/>
+        </w:rPr>
+        <w:t>s</w:t>
+      </w:r>
+      <w:r>
+        <w:rPr>
+          <w:rFonts w:ascii="Times New Roman" w:hAnsi="Times New Roman" w:cs="Times New Roman"/>
+          <w:sz w:val="24"/>
+          <w:szCs w:val="24"/>
+          <w:lang w:val="en-US"/>
+        </w:rPr>
+        <w:t>, because of the confounding effect of the age distribution on the population, the level of harm from mortality, determining low crude death rates, for example.</w:t>
+      </w:r>
+      <w:r>
+        <w:rPr>
+          <w:rFonts w:ascii="Times New Roman" w:hAnsi="Times New Roman" w:cs="Times New Roman"/>
+          <w:sz w:val="24"/>
+          <w:szCs w:val="24"/>
+          <w:lang w:val="en-US"/>
+        </w:rPr>
+        <w:t xml:space="preserve"> </w:t>
+      </w:r>
+    </w:p>
+    <w:p>
+      <w:pPr>
+        <w:spacing w:after="0" w:line="480" w:lineRule="auto"/>
+        <w:contextualSpacing/>
+        <w:jc w:val="both"/>
+        <w:rPr>
+          <w:rFonts w:ascii="Times New Roman" w:hAnsi="Times New Roman" w:cs="Times New Roman"/>
+          <w:sz w:val="24"/>
+          <w:szCs w:val="24"/>
+          <w:lang w:val="en-US"/>
+        </w:rPr>
+      </w:pPr>
+      <w:r>
+        <w:rPr>
+          <w:rFonts w:ascii="Times New Roman" w:hAnsi="Times New Roman" w:cs="Times New Roman"/>
+          <w:sz w:val="24"/>
+          <w:szCs w:val="24"/>
+          <w:lang w:val="en-US"/>
+        </w:rPr>
+        <w:t>The objective of this study was to describe the morbi</w:t>
+      </w:r>
+      <w:r>
+        <w:rPr>
+          <w:rFonts w:ascii="Times New Roman" w:hAnsi="Times New Roman" w:cs="Times New Roman"/>
+          <w:sz w:val="24"/>
+          <w:szCs w:val="24"/>
+          <w:lang w:val="en-US"/>
+        </w:rPr>
+        <w:t xml:space="preserve">dity and </w:t>
+      </w:r>
+      <w:r>
+        <w:rPr>
+          <w:rFonts w:ascii="Times New Roman" w:hAnsi="Times New Roman" w:cs="Times New Roman"/>
+          <w:sz w:val="24"/>
+          <w:szCs w:val="24"/>
+          <w:lang w:val="en-US"/>
+        </w:rPr>
+        <w:t xml:space="preserve">mortality </w:t>
+      </w:r>
+      <w:r>
+        <w:rPr>
+          <w:rFonts w:ascii="Times New Roman" w:hAnsi="Times New Roman" w:cs="Times New Roman"/>
+          <w:sz w:val="24"/>
+          <w:szCs w:val="24"/>
+          <w:lang w:val="en-US"/>
+        </w:rPr>
+        <w:t>due to</w:t>
+      </w:r>
+      <w:r>
+        <w:rPr>
+          <w:rFonts w:ascii="Times New Roman" w:hAnsi="Times New Roman" w:cs="Times New Roman"/>
+          <w:sz w:val="24"/>
+          <w:szCs w:val="24"/>
+          <w:lang w:val="en-US"/>
+        </w:rPr>
+        <w:t xml:space="preserve"> COVID-19 in the CABA and to quantify the level of inequality observed among the </w:t>
+      </w:r>
+      <w:r>
+        <w:rPr>
+          <w:rFonts w:ascii="Times New Roman" w:hAnsi="Times New Roman" w:cs="Times New Roman"/>
+          <w:sz w:val="24"/>
+          <w:szCs w:val="24"/>
+          <w:lang w:val="en-US"/>
+        </w:rPr>
+        <w:t>wards</w:t>
+      </w:r>
+      <w:r>
+        <w:rPr>
+          <w:rFonts w:ascii="Times New Roman" w:hAnsi="Times New Roman" w:cs="Times New Roman"/>
+          <w:sz w:val="24"/>
+          <w:szCs w:val="24"/>
+          <w:lang w:val="en-US"/>
+        </w:rPr>
+        <w:t xml:space="preserve"> that compose it. The assumption that guided the description was </w:t>
+      </w:r>
+      <w:proofErr w:type="gramStart"/>
+      <w:r>
+        <w:rPr>
+          <w:rFonts w:ascii="Times New Roman" w:hAnsi="Times New Roman" w:cs="Times New Roman"/>
+          <w:sz w:val="24"/>
+          <w:szCs w:val="24"/>
+          <w:lang w:val="en-US"/>
+        </w:rPr>
+        <w:t>based on the fact that</w:t>
+      </w:r>
+      <w:proofErr w:type="gramEnd"/>
+      <w:r>
+        <w:rPr>
+          <w:rFonts w:ascii="Times New Roman" w:hAnsi="Times New Roman" w:cs="Times New Roman"/>
+          <w:sz w:val="24"/>
+          <w:szCs w:val="24"/>
+          <w:lang w:val="en-US"/>
+        </w:rPr>
+        <w:t xml:space="preserve"> the unequal distribution of </w:t>
+      </w:r>
+      <w:r>
+        <w:rPr>
+          <w:rFonts w:ascii="Times New Roman" w:hAnsi="Times New Roman" w:cs="Times New Roman"/>
+          <w:sz w:val="24"/>
+          <w:szCs w:val="24"/>
+          <w:lang w:val="en-US"/>
+        </w:rPr>
+        <w:t>morbidity and mortality</w:t>
+      </w:r>
+      <w:r>
+        <w:rPr>
+          <w:rFonts w:ascii="Times New Roman" w:hAnsi="Times New Roman" w:cs="Times New Roman"/>
+          <w:sz w:val="24"/>
+          <w:szCs w:val="24"/>
+          <w:lang w:val="en-US"/>
+        </w:rPr>
+        <w:t xml:space="preserve"> indicators represents a greater negative impact in the southern zone of the city, which integrates the lowest income </w:t>
+      </w:r>
+      <w:r>
+        <w:rPr>
+          <w:rFonts w:ascii="Times New Roman" w:hAnsi="Times New Roman" w:cs="Times New Roman"/>
+          <w:sz w:val="24"/>
+          <w:szCs w:val="24"/>
+          <w:lang w:val="en-US"/>
+        </w:rPr>
+        <w:t>wards</w:t>
+      </w:r>
+      <w:r>
+        <w:rPr>
+          <w:rFonts w:ascii="Times New Roman" w:hAnsi="Times New Roman" w:cs="Times New Roman"/>
+          <w:sz w:val="24"/>
+          <w:szCs w:val="24"/>
+          <w:lang w:val="en-US"/>
+        </w:rPr>
+        <w:t xml:space="preserve"> and is identified in the bibliography as the most neglected area of the city.</w:t>
+      </w:r>
+    </w:p>
+    <w:p>
+      <w:pPr>
+        <w:spacing w:after="0" w:line="480" w:lineRule="auto"/>
+        <w:contextualSpacing/>
+        <w:jc w:val="both"/>
+        <w:rPr>
+          <w:rFonts w:ascii="Times New Roman" w:hAnsi="Times New Roman" w:cs="Times New Roman"/>
+          <w:b/>
+          <w:sz w:val="24"/>
+          <w:szCs w:val="24"/>
+          <w:lang w:val="en-US"/>
+        </w:rPr>
+      </w:pPr>
+      <w:r>
+        <w:rPr>
+          <w:rFonts w:ascii="Times New Roman" w:hAnsi="Times New Roman" w:cs="Times New Roman"/>
+          <w:b/>
+          <w:sz w:val="24"/>
+          <w:szCs w:val="24"/>
+          <w:lang w:val="en-US"/>
+        </w:rPr>
+        <w:lastRenderedPageBreak/>
+        <w:t>METHODS</w:t>
+      </w:r>
+    </w:p>
+    <w:p>
+      <w:pPr>
+        <w:spacing w:after="0" w:line="480" w:lineRule="auto"/>
+        <w:contextualSpacing/>
+        <w:jc w:val="both"/>
+        <w:rPr>
+          <w:rFonts w:ascii="Times New Roman" w:hAnsi="Times New Roman" w:cs="Times New Roman"/>
+          <w:sz w:val="24"/>
+          <w:szCs w:val="24"/>
+          <w:lang w:val="en-US"/>
+        </w:rPr>
+      </w:pPr>
+      <w:r>
+        <w:rPr>
+          <w:rFonts w:ascii="Times New Roman" w:hAnsi="Times New Roman" w:cs="Times New Roman"/>
+          <w:sz w:val="24"/>
+          <w:szCs w:val="24"/>
+          <w:lang w:val="en-US"/>
+        </w:rPr>
+        <w:t>The research</w:t>
+      </w:r>
+      <w:r>
+        <w:rPr>
+          <w:rFonts w:ascii="Times New Roman" w:hAnsi="Times New Roman" w:cs="Times New Roman"/>
+          <w:sz w:val="24"/>
+          <w:szCs w:val="24"/>
+          <w:lang w:val="en-US"/>
+        </w:rPr>
+        <w:t xml:space="preserve"> was an observational study, of descriptive scope, from population aggregates. The temporal </w:t>
+      </w:r>
+      <w:r>
+        <w:rPr>
+          <w:rFonts w:ascii="Times New Roman" w:hAnsi="Times New Roman" w:cs="Times New Roman"/>
+          <w:sz w:val="24"/>
+          <w:szCs w:val="24"/>
+          <w:lang w:val="en-US"/>
+        </w:rPr>
+        <w:t>approach</w:t>
+      </w:r>
+      <w:r>
+        <w:rPr>
+          <w:rFonts w:ascii="Times New Roman" w:hAnsi="Times New Roman" w:cs="Times New Roman"/>
+          <w:sz w:val="24"/>
+          <w:szCs w:val="24"/>
+          <w:lang w:val="en-US"/>
+        </w:rPr>
+        <w:t xml:space="preserve"> was transversal. The analysis </w:t>
+      </w:r>
+      <w:r>
+        <w:rPr>
+          <w:rFonts w:ascii="Times New Roman" w:hAnsi="Times New Roman" w:cs="Times New Roman"/>
+          <w:sz w:val="24"/>
+          <w:szCs w:val="24"/>
+          <w:lang w:val="en-US"/>
+        </w:rPr>
+        <w:t xml:space="preserve">units </w:t>
+      </w:r>
+      <w:proofErr w:type="gramStart"/>
+      <w:r>
+        <w:rPr>
+          <w:rFonts w:ascii="Times New Roman" w:hAnsi="Times New Roman" w:cs="Times New Roman"/>
+          <w:sz w:val="24"/>
+          <w:szCs w:val="24"/>
+          <w:lang w:val="en-US"/>
+        </w:rPr>
+        <w:t>were represented</w:t>
+      </w:r>
+      <w:proofErr w:type="gramEnd"/>
+      <w:r>
+        <w:rPr>
+          <w:rFonts w:ascii="Times New Roman" w:hAnsi="Times New Roman" w:cs="Times New Roman"/>
+          <w:sz w:val="24"/>
+          <w:szCs w:val="24"/>
+          <w:lang w:val="en-US"/>
+        </w:rPr>
+        <w:t xml:space="preserve"> by each </w:t>
+      </w:r>
+      <w:r>
+        <w:rPr>
+          <w:rFonts w:ascii="Times New Roman" w:hAnsi="Times New Roman" w:cs="Times New Roman"/>
+          <w:sz w:val="24"/>
+          <w:szCs w:val="24"/>
+          <w:lang w:val="en-US"/>
+        </w:rPr>
+        <w:t>ward</w:t>
+      </w:r>
+      <w:r>
+        <w:rPr>
+          <w:rFonts w:ascii="Times New Roman" w:hAnsi="Times New Roman" w:cs="Times New Roman"/>
+          <w:sz w:val="24"/>
+          <w:szCs w:val="24"/>
+          <w:lang w:val="en-US"/>
+        </w:rPr>
+        <w:t xml:space="preserve"> of </w:t>
+      </w:r>
+      <w:r>
+        <w:rPr>
+          <w:rFonts w:ascii="Times New Roman" w:hAnsi="Times New Roman" w:cs="Times New Roman"/>
+          <w:sz w:val="24"/>
+          <w:szCs w:val="24"/>
+          <w:lang w:val="en-US"/>
+        </w:rPr>
+        <w:t>CABA</w:t>
+      </w:r>
+      <w:r>
+        <w:rPr>
+          <w:rFonts w:ascii="Times New Roman" w:hAnsi="Times New Roman" w:cs="Times New Roman"/>
+          <w:sz w:val="24"/>
+          <w:szCs w:val="24"/>
+          <w:lang w:val="en-US"/>
+        </w:rPr>
+        <w:t>. The population</w:t>
+      </w:r>
+      <w:r>
+        <w:rPr>
+          <w:rFonts w:ascii="Times New Roman" w:hAnsi="Times New Roman" w:cs="Times New Roman"/>
+          <w:sz w:val="24"/>
+          <w:szCs w:val="24"/>
+          <w:lang w:val="en-US"/>
+        </w:rPr>
+        <w:t xml:space="preserve"> </w:t>
+      </w:r>
+      <w:r>
+        <w:rPr>
+          <w:rFonts w:ascii="Times New Roman" w:hAnsi="Times New Roman" w:cs="Times New Roman"/>
+          <w:sz w:val="24"/>
+          <w:szCs w:val="24"/>
+          <w:lang w:val="en-US"/>
+        </w:rPr>
+        <w:t>study</w:t>
+      </w:r>
+      <w:r>
+        <w:rPr>
+          <w:rFonts w:ascii="Times New Roman" w:hAnsi="Times New Roman" w:cs="Times New Roman"/>
+          <w:sz w:val="24"/>
+          <w:szCs w:val="24"/>
+          <w:lang w:val="en-US"/>
+        </w:rPr>
+        <w:t xml:space="preserve"> </w:t>
+      </w:r>
+      <w:proofErr w:type="gramStart"/>
+      <w:r>
+        <w:rPr>
+          <w:rFonts w:ascii="Times New Roman" w:hAnsi="Times New Roman" w:cs="Times New Roman"/>
+          <w:sz w:val="24"/>
+          <w:szCs w:val="24"/>
+          <w:lang w:val="en-US"/>
+        </w:rPr>
+        <w:t>was made up</w:t>
+      </w:r>
+      <w:proofErr w:type="gramEnd"/>
+      <w:r>
+        <w:rPr>
+          <w:rFonts w:ascii="Times New Roman" w:hAnsi="Times New Roman" w:cs="Times New Roman"/>
+          <w:sz w:val="24"/>
+          <w:szCs w:val="24"/>
+          <w:lang w:val="en-US"/>
+        </w:rPr>
+        <w:t xml:space="preserve"> of the 15 </w:t>
+      </w:r>
+      <w:r>
+        <w:rPr>
+          <w:rFonts w:ascii="Times New Roman" w:hAnsi="Times New Roman" w:cs="Times New Roman"/>
+          <w:sz w:val="24"/>
+          <w:szCs w:val="24"/>
+          <w:lang w:val="en-US"/>
+        </w:rPr>
+        <w:t>wards</w:t>
+      </w:r>
+      <w:r>
+        <w:rPr>
+          <w:rFonts w:ascii="Times New Roman" w:hAnsi="Times New Roman" w:cs="Times New Roman"/>
+          <w:sz w:val="24"/>
+          <w:szCs w:val="24"/>
+          <w:lang w:val="en-US"/>
+        </w:rPr>
+        <w:t xml:space="preserve"> into which the </w:t>
+      </w:r>
+      <w:r>
+        <w:rPr>
+          <w:rFonts w:ascii="Times New Roman" w:hAnsi="Times New Roman" w:cs="Times New Roman"/>
+          <w:sz w:val="24"/>
+          <w:szCs w:val="24"/>
+          <w:lang w:val="en-US"/>
+        </w:rPr>
+        <w:t>CABA</w:t>
+      </w:r>
+      <w:r>
+        <w:rPr>
+          <w:rFonts w:ascii="Times New Roman" w:hAnsi="Times New Roman" w:cs="Times New Roman"/>
+          <w:sz w:val="24"/>
+          <w:szCs w:val="24"/>
+          <w:lang w:val="en-US"/>
+        </w:rPr>
+        <w:t xml:space="preserve"> </w:t>
+      </w:r>
+      <w:r>
+        <w:rPr>
+          <w:rFonts w:ascii="Times New Roman" w:hAnsi="Times New Roman" w:cs="Times New Roman"/>
+          <w:sz w:val="24"/>
+          <w:szCs w:val="24"/>
+          <w:lang w:val="en-US"/>
+        </w:rPr>
+        <w:t xml:space="preserve">is divided. </w:t>
+      </w:r>
+      <w:proofErr w:type="gramStart"/>
+      <w:r>
+        <w:rPr>
+          <w:rFonts w:ascii="Times New Roman" w:hAnsi="Times New Roman" w:cs="Times New Roman"/>
+          <w:sz w:val="24"/>
+          <w:szCs w:val="24"/>
+          <w:lang w:val="en-US"/>
+        </w:rPr>
+        <w:t xml:space="preserve">The results were described by </w:t>
+      </w:r>
+      <w:r>
+        <w:rPr>
+          <w:rFonts w:ascii="Times New Roman" w:hAnsi="Times New Roman" w:cs="Times New Roman"/>
+          <w:sz w:val="24"/>
+          <w:szCs w:val="24"/>
+          <w:lang w:val="en-US"/>
+        </w:rPr>
+        <w:t>wards</w:t>
+      </w:r>
+      <w:r>
+        <w:rPr>
+          <w:rFonts w:ascii="Times New Roman" w:hAnsi="Times New Roman" w:cs="Times New Roman"/>
+          <w:sz w:val="24"/>
+          <w:szCs w:val="24"/>
+          <w:lang w:val="en-US"/>
+        </w:rPr>
+        <w:t xml:space="preserve"> and zones</w:t>
+      </w:r>
+      <w:proofErr w:type="gramEnd"/>
+      <w:r>
+        <w:rPr>
+          <w:rFonts w:ascii="Times New Roman" w:hAnsi="Times New Roman" w:cs="Times New Roman"/>
+          <w:sz w:val="24"/>
+          <w:szCs w:val="24"/>
+          <w:lang w:val="en-US"/>
+        </w:rPr>
+        <w:t xml:space="preserve">. The division of the city into </w:t>
+      </w:r>
+      <w:r>
+        <w:rPr>
+          <w:rFonts w:ascii="Times New Roman" w:hAnsi="Times New Roman" w:cs="Times New Roman"/>
+          <w:sz w:val="24"/>
+          <w:szCs w:val="24"/>
+          <w:lang w:val="en-US"/>
+        </w:rPr>
+        <w:t>wards</w:t>
+      </w:r>
+      <w:r>
+        <w:rPr>
+          <w:rFonts w:ascii="Times New Roman" w:hAnsi="Times New Roman" w:cs="Times New Roman"/>
+          <w:sz w:val="24"/>
+          <w:szCs w:val="24"/>
+          <w:lang w:val="en-US"/>
+        </w:rPr>
+        <w:t xml:space="preserve"> responds to an inter</w:t>
+      </w:r>
+      <w:r>
+        <w:rPr>
+          <w:rFonts w:ascii="Times New Roman" w:hAnsi="Times New Roman" w:cs="Times New Roman"/>
+          <w:sz w:val="24"/>
+          <w:szCs w:val="24"/>
+          <w:lang w:val="en-US"/>
+        </w:rPr>
+        <w:t>-</w:t>
+      </w:r>
+      <w:r>
+        <w:rPr>
+          <w:rFonts w:ascii="Times New Roman" w:hAnsi="Times New Roman" w:cs="Times New Roman"/>
+          <w:sz w:val="24"/>
+          <w:szCs w:val="24"/>
+          <w:lang w:val="en-US"/>
+        </w:rPr>
+        <w:t xml:space="preserve">jurisdictional and political-administrative division of the territory. The zones represent groupings of </w:t>
+      </w:r>
+      <w:r>
+        <w:rPr>
+          <w:rFonts w:ascii="Times New Roman" w:hAnsi="Times New Roman" w:cs="Times New Roman"/>
+          <w:sz w:val="24"/>
+          <w:szCs w:val="24"/>
+          <w:lang w:val="en-US"/>
+        </w:rPr>
+        <w:t>wards</w:t>
+      </w:r>
+      <w:r>
+        <w:rPr>
+          <w:rFonts w:ascii="Times New Roman" w:hAnsi="Times New Roman" w:cs="Times New Roman"/>
+          <w:sz w:val="24"/>
+          <w:szCs w:val="24"/>
+          <w:lang w:val="en-US"/>
+        </w:rPr>
+        <w:t xml:space="preserve"> according to the homogeneity observed in different indicators of </w:t>
+      </w:r>
+      <w:r>
+        <w:rPr>
+          <w:rFonts w:ascii="Times New Roman" w:hAnsi="Times New Roman" w:cs="Times New Roman"/>
+          <w:sz w:val="24"/>
+          <w:szCs w:val="24"/>
+          <w:lang w:val="en-US"/>
+        </w:rPr>
+        <w:t>life conditions</w:t>
+      </w:r>
+      <w:r>
+        <w:rPr>
+          <w:rFonts w:ascii="Times New Roman" w:hAnsi="Times New Roman" w:cs="Times New Roman"/>
+          <w:sz w:val="24"/>
+          <w:szCs w:val="24"/>
+          <w:lang w:val="en-US"/>
+        </w:rPr>
+        <w:t xml:space="preserve">. Thus, the southern zone </w:t>
+      </w:r>
+      <w:proofErr w:type="gramStart"/>
+      <w:r>
+        <w:rPr>
+          <w:rFonts w:ascii="Times New Roman" w:hAnsi="Times New Roman" w:cs="Times New Roman"/>
+          <w:sz w:val="24"/>
+          <w:szCs w:val="24"/>
+          <w:lang w:val="en-US"/>
+        </w:rPr>
+        <w:t>is considered</w:t>
+      </w:r>
+      <w:proofErr w:type="gramEnd"/>
+      <w:r>
+        <w:rPr>
+          <w:rFonts w:ascii="Times New Roman" w:hAnsi="Times New Roman" w:cs="Times New Roman"/>
+          <w:sz w:val="24"/>
+          <w:szCs w:val="24"/>
+          <w:lang w:val="en-US"/>
+        </w:rPr>
+        <w:t xml:space="preserve"> to be made up of </w:t>
+      </w:r>
+      <w:r>
+        <w:rPr>
+          <w:rFonts w:ascii="Times New Roman" w:hAnsi="Times New Roman" w:cs="Times New Roman"/>
+          <w:sz w:val="24"/>
+          <w:szCs w:val="24"/>
+          <w:lang w:val="en-US"/>
+        </w:rPr>
+        <w:t>wards</w:t>
+      </w:r>
+      <w:r>
+        <w:rPr>
+          <w:rFonts w:ascii="Times New Roman" w:hAnsi="Times New Roman" w:cs="Times New Roman"/>
+          <w:sz w:val="24"/>
+          <w:szCs w:val="24"/>
+          <w:lang w:val="en-US"/>
+        </w:rPr>
+        <w:t xml:space="preserve"> 4, 8, 9 and 10; the central zone is made up of </w:t>
+      </w:r>
+      <w:r>
+        <w:rPr>
+          <w:rFonts w:ascii="Times New Roman" w:hAnsi="Times New Roman" w:cs="Times New Roman"/>
+          <w:sz w:val="24"/>
+          <w:szCs w:val="24"/>
+          <w:lang w:val="en-US"/>
+        </w:rPr>
+        <w:t>wards</w:t>
+      </w:r>
+      <w:r>
+        <w:rPr>
+          <w:rFonts w:ascii="Times New Roman" w:hAnsi="Times New Roman" w:cs="Times New Roman"/>
+          <w:sz w:val="24"/>
+          <w:szCs w:val="24"/>
+          <w:lang w:val="en-US"/>
+        </w:rPr>
+        <w:t xml:space="preserve"> 1, 3, 4, 5, 6, 7, 11, 12 and 15; and the northern zone is made up of </w:t>
+      </w:r>
+      <w:r>
+        <w:rPr>
+          <w:rFonts w:ascii="Times New Roman" w:hAnsi="Times New Roman" w:cs="Times New Roman"/>
+          <w:sz w:val="24"/>
+          <w:szCs w:val="24"/>
+          <w:lang w:val="en-US"/>
+        </w:rPr>
+        <w:t>wards</w:t>
+      </w:r>
+      <w:r>
+        <w:rPr>
+          <w:rFonts w:ascii="Times New Roman" w:hAnsi="Times New Roman" w:cs="Times New Roman"/>
+          <w:sz w:val="24"/>
+          <w:szCs w:val="24"/>
+          <w:lang w:val="en-US"/>
+        </w:rPr>
+        <w:t xml:space="preserve"> 2, 13 and 14.</w:t>
+      </w:r>
+    </w:p>
+    <w:p>
+      <w:pPr>
+        <w:spacing w:after="0" w:line="480" w:lineRule="auto"/>
+        <w:contextualSpacing/>
+        <w:jc w:val="both"/>
+        <w:rPr>
+          <w:rFonts w:ascii="Times New Roman" w:hAnsi="Times New Roman" w:cs="Times New Roman"/>
+          <w:sz w:val="24"/>
+          <w:szCs w:val="24"/>
+          <w:lang w:val="en-US"/>
+        </w:rPr>
+      </w:pPr>
+    </w:p>
+    <w:p>
+      <w:pPr>
+        <w:spacing w:after="0" w:line="480" w:lineRule="auto"/>
+        <w:contextualSpacing/>
+        <w:jc w:val="both"/>
+        <w:rPr>
+          <w:rFonts w:ascii="Times New Roman" w:hAnsi="Times New Roman" w:cs="Times New Roman"/>
+          <w:sz w:val="24"/>
+          <w:szCs w:val="24"/>
+          <w:lang w:val="en-US"/>
+        </w:rPr>
+      </w:pPr>
+      <w:r>
+        <w:rPr>
+          <w:rFonts w:ascii="Times New Roman" w:hAnsi="Times New Roman" w:cs="Times New Roman"/>
+          <w:sz w:val="24"/>
+          <w:szCs w:val="24"/>
+          <w:lang w:val="en-US"/>
+        </w:rPr>
+        <w:t xml:space="preserve">The average total family income of each commune </w:t>
+      </w:r>
+      <w:r>
+        <w:rPr>
+          <w:rFonts w:ascii="Times New Roman" w:hAnsi="Times New Roman" w:cs="Times New Roman"/>
+          <w:sz w:val="24"/>
+          <w:szCs w:val="24"/>
+          <w:lang w:val="en-US"/>
+        </w:rPr>
+        <w:t>registered</w:t>
+      </w:r>
+      <w:r>
+        <w:rPr>
+          <w:rFonts w:ascii="Times New Roman" w:hAnsi="Times New Roman" w:cs="Times New Roman"/>
+          <w:sz w:val="24"/>
+          <w:szCs w:val="24"/>
+          <w:lang w:val="en-US"/>
+        </w:rPr>
+        <w:t xml:space="preserve"> in the Annual Household Survey 2019 </w:t>
+      </w:r>
+      <w:r>
+        <w:rPr>
+          <w:rFonts w:ascii="Times New Roman" w:hAnsi="Times New Roman" w:cs="Times New Roman"/>
+          <w:sz w:val="24"/>
+          <w:szCs w:val="24"/>
+          <w:lang w:val="en-US"/>
+        </w:rPr>
+        <w:fldChar w:fldCharType="begin" w:fldLock="1"/>
+      </w:r>
+      <w:r>
+        <w:rPr>
+          <w:rFonts w:ascii="Times New Roman" w:hAnsi="Times New Roman" w:cs="Times New Roman"/>
+          <w:sz w:val="24"/>
+          <w:szCs w:val="24"/>
+          <w:lang w:val="en-US"/>
+        </w:rPr>
+        <w:instrText>ADDIN CSL_CITATION {"citationItems":[{"id":"ITEM-1","itemData":{"URL":"https://www.estadisticaciudad.gob.ar/eyc/wp-content/uploads/2018/05/MT_eah_2217.xlsx","author":[{"dropping-particle":"","family":"GCBA)","given":"Dirección General de Estadística y Censos (Ministerio de Hacienda","non-dropping-particle":"","parse-names":false,"suffix":""}],"id":"ITEM-1","issued":{"date-parts":[["2019"]]},"title":"Promedio del ingreso total familiar (ITF) según comuna. Ciudad de Buenos Aires. Años 2008/2019","type":"webpage"},"uris":["http://www.mendeley.com/documents/?uuid=3e38ccbb-293a-4d96-950a-0a49bb1778f5"]}],"mendeley":{"formattedCitation":"(17)","plainTextFormattedCitation":"(17)","previouslyFormattedCitation":"(17)"},"properties":{"noteIndex":0},"schema":"https://github.com/citation-style-language/schema/raw/master/csl-citation.json"}</w:instrText>
+      </w:r>
+      <w:r>
+        <w:rPr>
+          <w:rFonts w:ascii="Times New Roman" w:hAnsi="Times New Roman" w:cs="Times New Roman"/>
+          <w:sz w:val="24"/>
+          <w:szCs w:val="24"/>
+          <w:lang w:val="en-US"/>
+        </w:rPr>
+        <w:fldChar w:fldCharType="separate"/>
+      </w:r>
+      <w:r>
+        <w:rPr>
+          <w:rFonts w:ascii="Times New Roman" w:hAnsi="Times New Roman" w:cs="Times New Roman"/>
+          <w:noProof/>
+          <w:sz w:val="24"/>
+          <w:szCs w:val="24"/>
+          <w:lang w:val="en-US"/>
+        </w:rPr>
+        <w:t>(17)</w:t>
+      </w:r>
+      <w:r>
+        <w:rPr>
+          <w:rFonts w:ascii="Times New Roman" w:hAnsi="Times New Roman" w:cs="Times New Roman"/>
+          <w:sz w:val="24"/>
+          <w:szCs w:val="24"/>
+          <w:lang w:val="en-US"/>
+        </w:rPr>
+        <w:fldChar w:fldCharType="end"/>
+      </w:r>
+      <w:r>
+        <w:rPr>
+          <w:rFonts w:ascii="Times New Roman" w:hAnsi="Times New Roman" w:cs="Times New Roman"/>
+          <w:sz w:val="24"/>
+          <w:szCs w:val="24"/>
+          <w:lang w:val="en-US"/>
+        </w:rPr>
+        <w:t xml:space="preserve"> was used as socio-demographic gradient for the description of inequalities. In order to avoid the use of outdated monetary values, an index based on ratio between the average family income of </w:t>
+      </w:r>
+      <w:r>
+        <w:rPr>
+          <w:rFonts w:ascii="Times New Roman" w:hAnsi="Times New Roman" w:cs="Times New Roman"/>
+          <w:sz w:val="24"/>
+          <w:szCs w:val="24"/>
+          <w:lang w:val="en-US"/>
+        </w:rPr>
+        <w:t>each</w:t>
+      </w:r>
+      <w:r>
+        <w:rPr>
+          <w:rFonts w:ascii="Times New Roman" w:hAnsi="Times New Roman" w:cs="Times New Roman"/>
+          <w:sz w:val="24"/>
+          <w:szCs w:val="24"/>
+          <w:lang w:val="en-US"/>
+        </w:rPr>
+        <w:t xml:space="preserve"> </w:t>
+      </w:r>
+      <w:r>
+        <w:rPr>
+          <w:rFonts w:ascii="Times New Roman" w:hAnsi="Times New Roman" w:cs="Times New Roman"/>
+          <w:sz w:val="24"/>
+          <w:szCs w:val="24"/>
+          <w:lang w:val="en-US"/>
+        </w:rPr>
+        <w:t>ward</w:t>
+      </w:r>
+      <w:r>
+        <w:rPr>
+          <w:rFonts w:ascii="Times New Roman" w:hAnsi="Times New Roman" w:cs="Times New Roman"/>
+          <w:sz w:val="24"/>
+          <w:szCs w:val="24"/>
+          <w:lang w:val="en-US"/>
+        </w:rPr>
+        <w:t xml:space="preserve"> and the total of the CABA</w:t>
+      </w:r>
+      <w:r>
+        <w:rPr>
+          <w:rFonts w:ascii="Times New Roman" w:hAnsi="Times New Roman" w:cs="Times New Roman"/>
+          <w:sz w:val="24"/>
+          <w:szCs w:val="24"/>
+          <w:lang w:val="en-US"/>
+        </w:rPr>
+        <w:t xml:space="preserve"> was calculated</w:t>
+      </w:r>
+      <w:r>
+        <w:rPr>
+          <w:rFonts w:ascii="Times New Roman" w:hAnsi="Times New Roman" w:cs="Times New Roman"/>
+          <w:sz w:val="24"/>
+          <w:szCs w:val="24"/>
+          <w:lang w:val="en-US"/>
+        </w:rPr>
+        <w:t xml:space="preserve">, so that </w:t>
+      </w:r>
+      <w:r>
+        <w:rPr>
+          <w:rFonts w:ascii="Times New Roman" w:hAnsi="Times New Roman" w:cs="Times New Roman"/>
+          <w:sz w:val="24"/>
+          <w:szCs w:val="24"/>
+          <w:lang w:val="en-US"/>
+        </w:rPr>
+        <w:t>wards</w:t>
+      </w:r>
+      <w:r>
+        <w:rPr>
+          <w:rFonts w:ascii="Times New Roman" w:hAnsi="Times New Roman" w:cs="Times New Roman"/>
+          <w:sz w:val="24"/>
+          <w:szCs w:val="24"/>
+          <w:lang w:val="en-US"/>
+        </w:rPr>
+        <w:t xml:space="preserve"> with values below one represented communes with average income below the average of the city and vice versa. </w:t>
+      </w:r>
+      <w:r>
+        <w:rPr>
+          <w:rFonts w:ascii="Times New Roman" w:hAnsi="Times New Roman" w:cs="Times New Roman"/>
+          <w:sz w:val="24"/>
+          <w:szCs w:val="24"/>
+          <w:lang w:val="en-US"/>
+        </w:rPr>
+        <w:t xml:space="preserve">It </w:t>
+      </w:r>
+      <w:proofErr w:type="gramStart"/>
+      <w:r>
+        <w:rPr>
+          <w:rFonts w:ascii="Times New Roman" w:hAnsi="Times New Roman" w:cs="Times New Roman"/>
+          <w:sz w:val="24"/>
+          <w:szCs w:val="24"/>
+          <w:lang w:val="en-US"/>
+        </w:rPr>
+        <w:t>was called</w:t>
+      </w:r>
+      <w:proofErr w:type="gramEnd"/>
+      <w:r>
+        <w:rPr>
+          <w:rFonts w:ascii="Times New Roman" w:hAnsi="Times New Roman" w:cs="Times New Roman"/>
+          <w:sz w:val="24"/>
+          <w:szCs w:val="24"/>
+          <w:lang w:val="en-US"/>
+        </w:rPr>
+        <w:t xml:space="preserve"> "standardized income index" (SII).</w:t>
+      </w:r>
+    </w:p>
+    <w:p>
+      <w:pPr>
+        <w:spacing w:after="0" w:line="480" w:lineRule="auto"/>
+        <w:contextualSpacing/>
+        <w:jc w:val="both"/>
+        <w:rPr>
+          <w:rFonts w:ascii="Times New Roman" w:hAnsi="Times New Roman" w:cs="Times New Roman"/>
+          <w:sz w:val="24"/>
+          <w:szCs w:val="24"/>
+          <w:lang w:val="en-US"/>
+        </w:rPr>
+      </w:pPr>
+    </w:p>
+    <w:p>
+      <w:pPr>
+        <w:spacing w:after="0" w:line="480" w:lineRule="auto"/>
+        <w:contextualSpacing/>
+        <w:jc w:val="both"/>
+        <w:rPr>
+          <w:rFonts w:ascii="Times New Roman" w:hAnsi="Times New Roman" w:cs="Times New Roman"/>
+          <w:sz w:val="24"/>
+          <w:szCs w:val="24"/>
+          <w:lang w:val="en-US"/>
+        </w:rPr>
+      </w:pPr>
+      <w:r>
+        <w:rPr>
+          <w:rFonts w:ascii="Times New Roman" w:hAnsi="Times New Roman" w:cs="Times New Roman"/>
+          <w:sz w:val="24"/>
+          <w:szCs w:val="24"/>
+          <w:lang w:val="en-US"/>
+        </w:rPr>
+        <w:t>The information used was</w:t>
+      </w:r>
+      <w:r>
+        <w:rPr>
+          <w:rFonts w:ascii="Times New Roman" w:hAnsi="Times New Roman" w:cs="Times New Roman"/>
+          <w:sz w:val="24"/>
+          <w:szCs w:val="24"/>
+          <w:lang w:val="en-US"/>
+        </w:rPr>
+        <w:t xml:space="preserve"> reported up to ##/##/#### on the website of the Government of the City of Buenos Aires </w:t>
+      </w:r>
+      <w:r>
+        <w:rPr>
+          <w:rFonts w:ascii="Times New Roman" w:hAnsi="Times New Roman" w:cs="Times New Roman"/>
+          <w:sz w:val="24"/>
+          <w:szCs w:val="24"/>
+          <w:lang w:val="en-US"/>
+        </w:rPr>
+        <w:fldChar w:fldCharType="begin" w:fldLock="1"/>
+      </w:r>
+      <w:r>
+        <w:rPr>
+          <w:rFonts w:ascii="Times New Roman" w:hAnsi="Times New Roman" w:cs="Times New Roman"/>
+          <w:sz w:val="24"/>
+          <w:szCs w:val="24"/>
+          <w:lang w:val="en-US"/>
+        </w:rPr>
+        <w:instrText>ADDIN CSL_CITATION {"citationItems":[{"id":"ITEM-1","itemData":{"URL":"https://data.buenosaires.gob.ar/dataset/casos-covid-19","author":[{"dropping-particle":"","family":"Gobierno de la Ciudad Autónoma de Buenos Aires","given":"","non-dropping-particle":"","parse-names":false,"suffix":""}],"id":"ITEM-1","issued":{"date-parts":[["2020"]]},"title":"Buenos Aires Data","type":"webpage"},"uris":["http://www.mendeley.com/documents/?uuid=f9482f8f-af43-4cc0-88ca-b894e3f92186"]}],"mendeley":{"formattedCitation":"(18)","plainTextFormattedCitation":"(18)","previouslyFormattedCitation":"(18)"},"properties":{"noteIndex":0},"schema":"https://github.com/citation-style-language/schema/raw/master/csl-citation.json"}</w:instrText>
+      </w:r>
+      <w:r>
+        <w:rPr>
+          <w:rFonts w:ascii="Times New Roman" w:hAnsi="Times New Roman" w:cs="Times New Roman"/>
+          <w:sz w:val="24"/>
+          <w:szCs w:val="24"/>
+          <w:lang w:val="en-US"/>
+        </w:rPr>
+        <w:fldChar w:fldCharType="separate"/>
+      </w:r>
+      <w:r>
+        <w:rPr>
+          <w:rFonts w:ascii="Times New Roman" w:hAnsi="Times New Roman" w:cs="Times New Roman"/>
+          <w:noProof/>
+          <w:sz w:val="24"/>
+          <w:szCs w:val="24"/>
+          <w:lang w:val="en-US"/>
+        </w:rPr>
+        <w:t>(18)</w:t>
+      </w:r>
+      <w:r>
+        <w:rPr>
+          <w:rFonts w:ascii="Times New Roman" w:hAnsi="Times New Roman" w:cs="Times New Roman"/>
+          <w:sz w:val="24"/>
+          <w:szCs w:val="24"/>
+          <w:lang w:val="en-US"/>
+        </w:rPr>
+        <w:fldChar w:fldCharType="end"/>
+      </w:r>
+      <w:r>
+        <w:rPr>
+          <w:rFonts w:ascii="Times New Roman" w:hAnsi="Times New Roman" w:cs="Times New Roman"/>
+          <w:sz w:val="24"/>
+          <w:szCs w:val="24"/>
+          <w:lang w:val="en-US"/>
+        </w:rPr>
+        <w:t xml:space="preserve">, a portal that offers microdata </w:t>
+      </w:r>
+      <w:r>
+        <w:rPr>
+          <w:rFonts w:ascii="Times New Roman" w:hAnsi="Times New Roman" w:cs="Times New Roman"/>
+          <w:sz w:val="24"/>
+          <w:szCs w:val="24"/>
+          <w:lang w:val="en-US"/>
+        </w:rPr>
+        <w:t xml:space="preserve">of </w:t>
+      </w:r>
+      <w:r>
+        <w:rPr>
+          <w:rFonts w:ascii="Times New Roman" w:hAnsi="Times New Roman" w:cs="Times New Roman"/>
+          <w:sz w:val="24"/>
+          <w:szCs w:val="24"/>
+          <w:lang w:val="en-US"/>
+        </w:rPr>
+        <w:t xml:space="preserve">the official epidemiological information of the Government of the City of Buenos Aires that comes from the National Health Surveillance System of Argentina. Cases that did not have information on age or commune of residence </w:t>
+      </w:r>
+      <w:proofErr w:type="gramStart"/>
+      <w:r>
+        <w:rPr>
+          <w:rFonts w:ascii="Times New Roman" w:hAnsi="Times New Roman" w:cs="Times New Roman"/>
+          <w:sz w:val="24"/>
+          <w:szCs w:val="24"/>
+          <w:lang w:val="en-US"/>
+        </w:rPr>
+        <w:t>were excluded</w:t>
+      </w:r>
+      <w:proofErr w:type="gramEnd"/>
+      <w:r>
+        <w:rPr>
+          <w:rFonts w:ascii="Times New Roman" w:hAnsi="Times New Roman" w:cs="Times New Roman"/>
+          <w:sz w:val="24"/>
+          <w:szCs w:val="24"/>
+          <w:lang w:val="en-US"/>
+        </w:rPr>
+        <w:t xml:space="preserve"> from the analysis. Thus, </w:t>
+      </w:r>
+      <w:r>
+        <w:rPr>
+          <w:rFonts w:ascii="Times New Roman" w:hAnsi="Times New Roman" w:cs="Times New Roman"/>
+          <w:color w:val="FF0000"/>
+          <w:sz w:val="24"/>
+          <w:szCs w:val="24"/>
+          <w:lang w:val="en-US"/>
+        </w:rPr>
+        <w:t>11</w:t>
+      </w:r>
+      <w:r>
+        <w:rPr>
+          <w:rFonts w:ascii="Times New Roman" w:hAnsi="Times New Roman" w:cs="Times New Roman"/>
+          <w:color w:val="FF0000"/>
+          <w:sz w:val="24"/>
+          <w:szCs w:val="24"/>
+          <w:lang w:val="en-US"/>
+        </w:rPr>
+        <w:t>079</w:t>
+      </w:r>
+      <w:r>
+        <w:rPr>
+          <w:rFonts w:ascii="Times New Roman" w:hAnsi="Times New Roman" w:cs="Times New Roman"/>
+          <w:sz w:val="24"/>
+          <w:szCs w:val="24"/>
+          <w:lang w:val="en-US"/>
+        </w:rPr>
+        <w:t xml:space="preserve"> of the </w:t>
+      </w:r>
+      <w:r>
+        <w:rPr>
+          <w:rFonts w:ascii="Times New Roman" w:hAnsi="Times New Roman" w:cs="Times New Roman"/>
+          <w:color w:val="FF0000"/>
+          <w:sz w:val="24"/>
+          <w:szCs w:val="24"/>
+          <w:lang w:val="en-US"/>
+        </w:rPr>
+        <w:t>339</w:t>
+      </w:r>
+      <w:r>
+        <w:rPr>
+          <w:rFonts w:ascii="Times New Roman" w:hAnsi="Times New Roman" w:cs="Times New Roman"/>
+          <w:color w:val="FF0000"/>
+          <w:sz w:val="24"/>
+          <w:szCs w:val="24"/>
+          <w:lang w:val="en-US"/>
+        </w:rPr>
+        <w:t>652</w:t>
+      </w:r>
+      <w:r>
+        <w:rPr>
+          <w:rFonts w:ascii="Times New Roman" w:hAnsi="Times New Roman" w:cs="Times New Roman"/>
+          <w:sz w:val="24"/>
+          <w:szCs w:val="24"/>
+          <w:lang w:val="en-US"/>
+        </w:rPr>
+        <w:t xml:space="preserve"> total cases were rejected (3.3%). Among the confirmed cases, the records discarded represented </w:t>
+      </w:r>
+      <w:r>
+        <w:rPr>
+          <w:rFonts w:ascii="Times New Roman" w:hAnsi="Times New Roman" w:cs="Times New Roman"/>
+          <w:color w:val="FF0000"/>
+          <w:sz w:val="24"/>
+          <w:szCs w:val="24"/>
+          <w:lang w:val="en-US"/>
+        </w:rPr>
+        <w:t>2.7%</w:t>
+      </w:r>
+      <w:r>
+        <w:rPr>
+          <w:rFonts w:ascii="Times New Roman" w:hAnsi="Times New Roman" w:cs="Times New Roman"/>
+          <w:sz w:val="24"/>
+          <w:szCs w:val="24"/>
+          <w:lang w:val="en-US"/>
+        </w:rPr>
+        <w:t>.</w:t>
+      </w:r>
+      <w:r>
+        <w:rPr>
+          <w:rFonts w:ascii="Times New Roman" w:hAnsi="Times New Roman" w:cs="Times New Roman"/>
+          <w:sz w:val="24"/>
+          <w:szCs w:val="24"/>
+          <w:lang w:val="en-US"/>
+        </w:rPr>
+        <w:t xml:space="preserve"> </w:t>
+      </w:r>
+    </w:p>
+    <w:p>
+      <w:pPr>
+        <w:spacing w:after="0" w:line="480" w:lineRule="auto"/>
+        <w:contextualSpacing/>
+        <w:jc w:val="both"/>
+        <w:rPr>
+          <w:rFonts w:ascii="Times New Roman" w:hAnsi="Times New Roman" w:cs="Times New Roman"/>
+          <w:sz w:val="24"/>
+          <w:szCs w:val="24"/>
+          <w:lang w:val="en-US"/>
+        </w:rPr>
+      </w:pPr>
+      <w:r>
+        <w:rPr>
+          <w:rFonts w:ascii="Times New Roman" w:hAnsi="Times New Roman" w:cs="Times New Roman"/>
+          <w:sz w:val="24"/>
+          <w:szCs w:val="24"/>
+          <w:lang w:val="en-US"/>
+        </w:rPr>
+        <w:lastRenderedPageBreak/>
+        <w:t xml:space="preserve">The populations used to calculate the indicators were those elaborated by the General Directorate of Statistics and Census </w:t>
+      </w:r>
+      <w:r>
+        <w:rPr>
+          <w:rFonts w:ascii="Times New Roman" w:hAnsi="Times New Roman" w:cs="Times New Roman"/>
+          <w:sz w:val="24"/>
+          <w:szCs w:val="24"/>
+        </w:rPr>
+        <w:fldChar w:fldCharType="begin" w:fldLock="1"/>
+      </w:r>
+      <w:r>
+        <w:rPr>
+          <w:rFonts w:ascii="Times New Roman" w:hAnsi="Times New Roman" w:cs="Times New Roman"/>
+          <w:sz w:val="24"/>
+          <w:szCs w:val="24"/>
+          <w:lang w:val="en-US"/>
+        </w:rPr>
+        <w:instrText>ADDIN CSL_CITATION {"citationItems":[{"id":"ITEM-1","itemData":{"author":[{"dropping-particle":"","family":"GCBA)","given":"Dirección General de Estadística y Censos (Ministerio de Hacienda","non-dropping-particle":"","parse-names":false,"suffix":""}],"id":"ITEM-1","issued":{"date-parts":[["0"]]},"publisher-place":"Ciudad Autónoma de Buenos Aires","title":"Proyecciones de población por comuna y sexo. Ciudad de Buenos Aires. Años 2010/2025","type":"report"},"uris":["http://www.mendeley.com/documents/?uuid=bd2d9abf-15bc-49c3-91b6-31b20647731c"]}],"mendeley":{"formattedCitation":"(3)","plainTextFormattedCitation":"(3)","previouslyFormattedCitation":"(3)"},"properties":{"noteIndex":0},"schema":"https://github.com/citation-style-language/schema/raw/master/csl-citation.json"}</w:instrText>
+      </w:r>
+      <w:r>
+        <w:rPr>
+          <w:rFonts w:ascii="Times New Roman" w:hAnsi="Times New Roman" w:cs="Times New Roman"/>
+          <w:sz w:val="24"/>
+          <w:szCs w:val="24"/>
+        </w:rPr>
+        <w:fldChar w:fldCharType="separate"/>
+      </w:r>
+      <w:r>
+        <w:rPr>
+          <w:rFonts w:ascii="Times New Roman" w:hAnsi="Times New Roman" w:cs="Times New Roman"/>
+          <w:noProof/>
+          <w:sz w:val="24"/>
+          <w:szCs w:val="24"/>
+          <w:lang w:val="en-US"/>
+        </w:rPr>
+        <w:t>(3)</w:t>
+      </w:r>
+      <w:r>
+        <w:rPr>
+          <w:rFonts w:ascii="Times New Roman" w:hAnsi="Times New Roman" w:cs="Times New Roman"/>
+          <w:sz w:val="24"/>
+          <w:szCs w:val="24"/>
+        </w:rPr>
+        <w:fldChar w:fldCharType="end"/>
+      </w:r>
+      <w:r>
+        <w:rPr>
+          <w:rFonts w:ascii="Times New Roman" w:hAnsi="Times New Roman" w:cs="Times New Roman"/>
+          <w:sz w:val="24"/>
+          <w:szCs w:val="24"/>
+          <w:lang w:val="en-US"/>
+        </w:rPr>
+        <w:t xml:space="preserve"> and correspond to 2020.</w:t>
+      </w:r>
+    </w:p>
+    <w:p>
+      <w:pPr>
+        <w:spacing w:after="0" w:line="480" w:lineRule="auto"/>
+        <w:contextualSpacing/>
+        <w:jc w:val="both"/>
+        <w:rPr>
+          <w:rFonts w:ascii="Times New Roman" w:hAnsi="Times New Roman" w:cs="Times New Roman"/>
+          <w:sz w:val="24"/>
+          <w:szCs w:val="24"/>
+          <w:lang w:val="en-US"/>
+        </w:rPr>
+      </w:pPr>
+    </w:p>
+    <w:p>
+      <w:pPr>
+        <w:spacing w:after="0" w:line="480" w:lineRule="auto"/>
+        <w:contextualSpacing/>
+        <w:jc w:val="both"/>
+        <w:rPr>
+          <w:rFonts w:ascii="Times New Roman" w:hAnsi="Times New Roman" w:cs="Times New Roman"/>
+          <w:sz w:val="24"/>
+          <w:szCs w:val="24"/>
+          <w:lang w:val="en-US"/>
+        </w:rPr>
+      </w:pPr>
+      <w:r>
+        <w:rPr>
+          <w:rFonts w:ascii="Times New Roman" w:hAnsi="Times New Roman" w:cs="Times New Roman"/>
+          <w:sz w:val="24"/>
+          <w:szCs w:val="24"/>
+          <w:lang w:val="en-US"/>
+        </w:rPr>
+        <w:t xml:space="preserve">For the whole of CABA and for each </w:t>
+      </w:r>
+      <w:r>
+        <w:rPr>
+          <w:rFonts w:ascii="Times New Roman" w:hAnsi="Times New Roman" w:cs="Times New Roman"/>
+          <w:sz w:val="24"/>
+          <w:szCs w:val="24"/>
+          <w:lang w:val="en-US"/>
+        </w:rPr>
+        <w:t>ward</w:t>
+      </w:r>
+      <w:r>
+        <w:rPr>
+          <w:rFonts w:ascii="Times New Roman" w:hAnsi="Times New Roman" w:cs="Times New Roman"/>
+          <w:sz w:val="24"/>
+          <w:szCs w:val="24"/>
+          <w:lang w:val="en-US"/>
+        </w:rPr>
+        <w:t>, the a</w:t>
+      </w:r>
+      <w:r>
+        <w:rPr>
+          <w:rFonts w:ascii="Times New Roman" w:hAnsi="Times New Roman" w:cs="Times New Roman"/>
+          <w:sz w:val="24"/>
+          <w:szCs w:val="24"/>
+          <w:lang w:val="en-US"/>
+        </w:rPr>
+        <w:t>ccumulated incidence rate per 1</w:t>
+      </w:r>
+      <w:r>
+        <w:rPr>
+          <w:rFonts w:ascii="Times New Roman" w:hAnsi="Times New Roman" w:cs="Times New Roman"/>
+          <w:sz w:val="24"/>
+          <w:szCs w:val="24"/>
+          <w:lang w:val="en-US"/>
+        </w:rPr>
+        <w:t xml:space="preserve">000 </w:t>
+      </w:r>
+      <w:r>
+        <w:rPr>
+          <w:rFonts w:ascii="Times New Roman" w:hAnsi="Times New Roman" w:cs="Times New Roman"/>
+          <w:sz w:val="24"/>
+          <w:szCs w:val="24"/>
+          <w:lang w:val="en-US"/>
+        </w:rPr>
+        <w:t>people, the mortality rate per 1</w:t>
+      </w:r>
+      <w:r>
+        <w:rPr>
+          <w:rFonts w:ascii="Times New Roman" w:hAnsi="Times New Roman" w:cs="Times New Roman"/>
+          <w:sz w:val="24"/>
+          <w:szCs w:val="24"/>
+          <w:lang w:val="en-US"/>
+        </w:rPr>
+        <w:t xml:space="preserve">000 </w:t>
+      </w:r>
+      <w:r>
+        <w:rPr>
+          <w:rFonts w:ascii="Times New Roman" w:hAnsi="Times New Roman" w:cs="Times New Roman"/>
+          <w:sz w:val="24"/>
+          <w:szCs w:val="24"/>
+          <w:lang w:val="en-US"/>
+        </w:rPr>
+        <w:t>people</w:t>
+      </w:r>
+      <w:r>
+        <w:rPr>
+          <w:rFonts w:ascii="Times New Roman" w:hAnsi="Times New Roman" w:cs="Times New Roman"/>
+          <w:sz w:val="24"/>
+          <w:szCs w:val="24"/>
+          <w:lang w:val="en-US"/>
+        </w:rPr>
+        <w:t xml:space="preserve">, the </w:t>
+      </w:r>
+      <w:r>
+        <w:rPr>
+          <w:rFonts w:ascii="Times New Roman" w:hAnsi="Times New Roman" w:cs="Times New Roman"/>
+          <w:sz w:val="24"/>
+          <w:szCs w:val="24"/>
+          <w:lang w:val="en-US"/>
+        </w:rPr>
+        <w:t>fatality</w:t>
+      </w:r>
+      <w:r>
+        <w:rPr>
+          <w:rFonts w:ascii="Times New Roman" w:hAnsi="Times New Roman" w:cs="Times New Roman"/>
+          <w:sz w:val="24"/>
+          <w:szCs w:val="24"/>
+          <w:lang w:val="en-US"/>
+        </w:rPr>
+        <w:t xml:space="preserve"> </w:t>
+      </w:r>
+      <w:r>
+        <w:rPr>
+          <w:rFonts w:ascii="Times New Roman" w:hAnsi="Times New Roman" w:cs="Times New Roman"/>
+          <w:sz w:val="24"/>
+          <w:szCs w:val="24"/>
+          <w:lang w:val="en-US"/>
+        </w:rPr>
+        <w:t>rate</w:t>
+      </w:r>
+      <w:r>
+        <w:rPr>
+          <w:rFonts w:ascii="Times New Roman" w:hAnsi="Times New Roman" w:cs="Times New Roman"/>
+          <w:sz w:val="24"/>
+          <w:szCs w:val="24"/>
+          <w:lang w:val="en-US"/>
+        </w:rPr>
+        <w:t xml:space="preserve"> and the positivity percentage were calculated.</w:t>
+      </w:r>
+      <w:r>
+        <w:rPr>
+          <w:rFonts w:ascii="Times New Roman" w:hAnsi="Times New Roman" w:cs="Times New Roman"/>
+          <w:sz w:val="24"/>
+          <w:szCs w:val="24"/>
+          <w:lang w:val="en-US"/>
+        </w:rPr>
+        <w:t xml:space="preserve"> </w:t>
+      </w:r>
+      <w:r>
+        <w:rPr>
+          <w:rFonts w:ascii="Times New Roman" w:hAnsi="Times New Roman" w:cs="Times New Roman"/>
+          <w:sz w:val="24"/>
+          <w:szCs w:val="24"/>
+          <w:lang w:val="en-US"/>
+        </w:rPr>
+        <w:t xml:space="preserve">To measure mortality levels by </w:t>
+      </w:r>
+      <w:r>
+        <w:rPr>
+          <w:rFonts w:ascii="Times New Roman" w:hAnsi="Times New Roman" w:cs="Times New Roman"/>
+          <w:sz w:val="24"/>
+          <w:szCs w:val="24"/>
+          <w:lang w:val="en-US"/>
+        </w:rPr>
+        <w:t>ward</w:t>
+      </w:r>
+      <w:r>
+        <w:rPr>
+          <w:rFonts w:ascii="Times New Roman" w:hAnsi="Times New Roman" w:cs="Times New Roman"/>
+          <w:sz w:val="24"/>
+          <w:szCs w:val="24"/>
+          <w:lang w:val="en-US"/>
+        </w:rPr>
+        <w:t>, eliminating the confounding factor of different demographic structures, the standardized mortality ratio (SMR) was calculated according to the methodology proposed by the Pan American Health Organization</w:t>
+      </w:r>
+      <w:r>
+        <w:rPr>
+          <w:rFonts w:ascii="Times New Roman" w:hAnsi="Times New Roman" w:cs="Times New Roman"/>
+          <w:sz w:val="24"/>
+          <w:szCs w:val="24"/>
+          <w:lang w:val="en-US"/>
+        </w:rPr>
+        <w:t xml:space="preserve"> </w:t>
+      </w:r>
+      <w:r>
+        <w:rPr>
+          <w:rFonts w:ascii="Times New Roman" w:hAnsi="Times New Roman" w:cs="Times New Roman"/>
+          <w:sz w:val="24"/>
+          <w:szCs w:val="24"/>
+          <w:lang w:val="en-US"/>
+        </w:rPr>
+        <w:fldChar w:fldCharType="begin" w:fldLock="1"/>
+      </w:r>
+      <w:r>
+        <w:rPr>
+          <w:rFonts w:ascii="Times New Roman" w:hAnsi="Times New Roman" w:cs="Times New Roman"/>
+          <w:sz w:val="24"/>
+          <w:szCs w:val="24"/>
+          <w:lang w:val="en-US"/>
+        </w:rPr>
+        <w:instrText>ADDIN CSL_CITATION {"citationItems":[{"id":"ITEM-1","itemData":{"abstract":"Existen dos métodos principales de estandarización, se-gún si se usa como estándar la distribución de una población (método directo) o un conjunto de tasas específicas (método indirecto). Los dos métodos se presentan a continuación. Método directo En el método directo de estandarización, se calcula la tasa que se esperaría encontrar en las poblaciones bajo estu-dio si todas tuvieran la misma composición según la variable cuyo efecto se espera ajustar o controlar. Se utiliza la estruc-tura de una población llamada \" estándar \" , cuyos estratos corresponden al factor que se quiere controlar y a la cual se aplica las tasas específicas por esos mismos estratos de las poblaciones estudiadas. De esta forma se obtiene el número de casos \" esperado \" en cada estrato si la composición fuera la misma en cada población. La tasa ajustada o \" estandariza-da \" se obtiene dividiendo el total de casos esperados por el total de la población estándar. Un ejemplo se presenta en el cuadro 2. Una etapa importante del método directo de estandariza-ción es la selección de la población estándar. 3 El valor de la tasa ajustada depende de la población estándar utilizada, y en cierta medida se puede escoger esta población de manera arbitraria, porque los valores calculados no tienen significa-ción en términos absolutos. Las tasas ajustadas son produc-tos de un cálculo hipotético que no representa los valores Cuadro 2: Comparación de la tasa de mortalidad general estandarizada por edad en México y los Estados Unidos, 1995-1997, utilizando el método directo En este ejemplo se utilizó como población estándar la llamada \" vieja \" población estándar mundial definida por Waterhouse (Ver cuadro 3). La tasa cruda de mortalidad para todas las edades en los Estados Unidos para 1995-1997 es 8,7 por 1.000 habitantes. En México es mucho más baja ya que es de 4,7 por 1.000 habitantes. Se podría pensar que la tasa más alta en los Estados Unidos puede deberse a una estructura de población más vieja que en México. Por lo tanto, se quiere estudiar las tasas de los dos países, controlando el efecto de las diferencias en la estructura de edad. En este ejemplo, para el método directo se necesita: -Las tasas de mortalidad específica por estrato de la característica que se quiere controlar, en este caso la edad, en cada población (i.e. México y los Estados Unidos) -Una población estándar, estratificada de la misma manera Primero se calcula el número esperado de muertes en los dos países, aplicando la t…","author":[{"dropping-particle":"","family":"OPS","given":"","non-dropping-particle":"","parse-names":false,"suffix":""}],"container-title":"Boletin epidemiológico","id":"ITEM-1","issued":{"date-parts":[["2002"]]},"title":"La estandarización: un metodo epidemiológico clásico para la comparación de tasas","type":"article-journal"},"uris":["http://www.mendeley.com/documents/?uuid=ec740de6-56af-4bd9-b656-77359bbb43c2"]}],"mendeley":{"formattedCitation":"(19)","plainTextFormattedCitation":"(19)"},"properties":{"noteIndex":0},"schema":"https://github.com/citation-style-language/schema/raw/master/csl-citation.json"}</w:instrText>
+      </w:r>
+      <w:r>
+        <w:rPr>
+          <w:rFonts w:ascii="Times New Roman" w:hAnsi="Times New Roman" w:cs="Times New Roman"/>
+          <w:sz w:val="24"/>
+          <w:szCs w:val="24"/>
+          <w:lang w:val="en-US"/>
+        </w:rPr>
+        <w:fldChar w:fldCharType="separate"/>
+      </w:r>
+      <w:r>
+        <w:rPr>
+          <w:rFonts w:ascii="Times New Roman" w:hAnsi="Times New Roman" w:cs="Times New Roman"/>
+          <w:noProof/>
+          <w:sz w:val="24"/>
+          <w:szCs w:val="24"/>
+          <w:lang w:val="en-US"/>
+        </w:rPr>
+        <w:t>(19)</w:t>
+      </w:r>
+      <w:r>
+        <w:rPr>
+          <w:rFonts w:ascii="Times New Roman" w:hAnsi="Times New Roman" w:cs="Times New Roman"/>
+          <w:sz w:val="24"/>
+          <w:szCs w:val="24"/>
+          <w:lang w:val="en-US"/>
+        </w:rPr>
+        <w:fldChar w:fldCharType="end"/>
+      </w:r>
+      <w:r>
+        <w:rPr>
+          <w:rFonts w:ascii="Times New Roman" w:hAnsi="Times New Roman" w:cs="Times New Roman"/>
+          <w:sz w:val="24"/>
+          <w:szCs w:val="24"/>
+          <w:lang w:val="en-US"/>
+        </w:rPr>
+        <w:t xml:space="preserve">, taking the specific mortality rates by age groups of the </w:t>
+      </w:r>
+      <w:r>
+        <w:rPr>
+          <w:rFonts w:ascii="Times New Roman" w:hAnsi="Times New Roman" w:cs="Times New Roman"/>
+          <w:sz w:val="24"/>
+          <w:szCs w:val="24"/>
+          <w:lang w:val="en-US"/>
+        </w:rPr>
+        <w:t>CABA</w:t>
+      </w:r>
+      <w:r>
+        <w:rPr>
+          <w:rFonts w:ascii="Times New Roman" w:hAnsi="Times New Roman" w:cs="Times New Roman"/>
+          <w:sz w:val="24"/>
+          <w:szCs w:val="24"/>
+          <w:lang w:val="en-US"/>
+        </w:rPr>
+        <w:t xml:space="preserve"> </w:t>
+      </w:r>
+      <w:r>
+        <w:rPr>
+          <w:rFonts w:ascii="Times New Roman" w:hAnsi="Times New Roman" w:cs="Times New Roman"/>
+          <w:sz w:val="24"/>
+          <w:szCs w:val="24"/>
+          <w:lang w:val="en-US"/>
+        </w:rPr>
+        <w:t>as standard.</w:t>
+      </w:r>
+    </w:p>
+    <w:p>
+      <w:pPr>
+        <w:spacing w:after="0" w:line="480" w:lineRule="auto"/>
+        <w:contextualSpacing/>
+        <w:jc w:val="both"/>
+        <w:rPr>
+          <w:rFonts w:ascii="Times New Roman" w:hAnsi="Times New Roman" w:cs="Times New Roman"/>
+          <w:sz w:val="24"/>
+          <w:szCs w:val="24"/>
+          <w:lang w:val="en-US"/>
+        </w:rPr>
+      </w:pPr>
+    </w:p>
+    <w:p>
+      <w:pPr>
+        <w:spacing w:after="0" w:line="480" w:lineRule="auto"/>
+        <w:contextualSpacing/>
+        <w:jc w:val="both"/>
+        <w:rPr>
+          <w:rFonts w:ascii="Times New Roman" w:hAnsi="Times New Roman" w:cs="Times New Roman"/>
+          <w:sz w:val="24"/>
+          <w:szCs w:val="24"/>
+          <w:lang w:val="en-US"/>
+        </w:rPr>
+      </w:pPr>
+      <w:r>
+        <w:rPr>
+          <w:rFonts w:ascii="Times New Roman" w:hAnsi="Times New Roman" w:cs="Times New Roman"/>
+          <w:sz w:val="24"/>
+          <w:szCs w:val="24"/>
+          <w:lang w:val="en-US"/>
+        </w:rPr>
+        <w:t>To evaluate the levels of inequality and concentration, rate ratios and differences were calculated. The 95% confidence intervals (</w:t>
+      </w:r>
+      <w:proofErr w:type="gramStart"/>
+      <w:r>
+        <w:rPr>
+          <w:rFonts w:ascii="Times New Roman" w:hAnsi="Times New Roman" w:cs="Times New Roman"/>
+          <w:sz w:val="24"/>
+          <w:szCs w:val="24"/>
+          <w:lang w:val="en-US"/>
+        </w:rPr>
+        <w:t>CI95%</w:t>
+      </w:r>
+      <w:proofErr w:type="gramEnd"/>
+      <w:r>
+        <w:rPr>
+          <w:rFonts w:ascii="Times New Roman" w:hAnsi="Times New Roman" w:cs="Times New Roman"/>
+          <w:sz w:val="24"/>
+          <w:szCs w:val="24"/>
+          <w:lang w:val="en-US"/>
+        </w:rPr>
+        <w:t xml:space="preserve">) were calculated for the analyzed indicators. For the </w:t>
+      </w:r>
+      <w:r>
+        <w:rPr>
+          <w:rFonts w:ascii="Times New Roman" w:hAnsi="Times New Roman" w:cs="Times New Roman"/>
+          <w:sz w:val="24"/>
+          <w:szCs w:val="24"/>
+          <w:lang w:val="en-US"/>
+        </w:rPr>
+        <w:t>cumulative incidence rate per 1</w:t>
+      </w:r>
+      <w:r>
+        <w:rPr>
+          <w:rFonts w:ascii="Times New Roman" w:hAnsi="Times New Roman" w:cs="Times New Roman"/>
+          <w:sz w:val="24"/>
+          <w:szCs w:val="24"/>
+          <w:lang w:val="en-US"/>
+        </w:rPr>
+        <w:t xml:space="preserve">000 </w:t>
+      </w:r>
+      <w:r>
+        <w:rPr>
+          <w:rFonts w:ascii="Times New Roman" w:hAnsi="Times New Roman" w:cs="Times New Roman"/>
+          <w:sz w:val="24"/>
+          <w:szCs w:val="24"/>
+          <w:lang w:val="en-US"/>
+        </w:rPr>
+        <w:t>people, the mortality rate per 1</w:t>
+      </w:r>
+      <w:r>
+        <w:rPr>
+          <w:rFonts w:ascii="Times New Roman" w:hAnsi="Times New Roman" w:cs="Times New Roman"/>
+          <w:sz w:val="24"/>
+          <w:szCs w:val="24"/>
+          <w:lang w:val="en-US"/>
+        </w:rPr>
+        <w:t xml:space="preserve">000 </w:t>
+      </w:r>
+      <w:r>
+        <w:rPr>
+          <w:rFonts w:ascii="Times New Roman" w:hAnsi="Times New Roman" w:cs="Times New Roman"/>
+          <w:sz w:val="24"/>
+          <w:szCs w:val="24"/>
+          <w:lang w:val="en-US"/>
+        </w:rPr>
+        <w:t>people</w:t>
+      </w:r>
+      <w:r>
+        <w:rPr>
+          <w:rFonts w:ascii="Times New Roman" w:hAnsi="Times New Roman" w:cs="Times New Roman"/>
+          <w:sz w:val="24"/>
+          <w:szCs w:val="24"/>
+          <w:lang w:val="en-US"/>
+        </w:rPr>
+        <w:t xml:space="preserve">, the </w:t>
+      </w:r>
+      <w:r>
+        <w:rPr>
+          <w:rFonts w:ascii="Times New Roman" w:hAnsi="Times New Roman" w:cs="Times New Roman"/>
+          <w:sz w:val="24"/>
+          <w:szCs w:val="24"/>
+          <w:lang w:val="en-US"/>
+        </w:rPr>
+        <w:t>fatality rate</w:t>
+      </w:r>
+      <w:r>
+        <w:rPr>
+          <w:rFonts w:ascii="Times New Roman" w:hAnsi="Times New Roman" w:cs="Times New Roman"/>
+          <w:sz w:val="24"/>
+          <w:szCs w:val="24"/>
+          <w:lang w:val="en-US"/>
+        </w:rPr>
+        <w:t xml:space="preserve"> and the percentage of positivity the </w:t>
+      </w:r>
+      <w:proofErr w:type="gramStart"/>
+      <w:r>
+        <w:rPr>
+          <w:rFonts w:ascii="Times New Roman" w:hAnsi="Times New Roman" w:cs="Times New Roman"/>
+          <w:sz w:val="24"/>
+          <w:szCs w:val="24"/>
+          <w:lang w:val="en-US"/>
+        </w:rPr>
+        <w:t>IC95%</w:t>
+      </w:r>
+      <w:proofErr w:type="gramEnd"/>
+      <w:r>
+        <w:rPr>
+          <w:rFonts w:ascii="Times New Roman" w:hAnsi="Times New Roman" w:cs="Times New Roman"/>
+          <w:sz w:val="24"/>
+          <w:szCs w:val="24"/>
+          <w:lang w:val="en-US"/>
+        </w:rPr>
+        <w:t xml:space="preserve"> was estimated by means of the normal approximation. For SMRs, the Chi2 methodology was used </w:t>
+      </w:r>
+      <w:r>
+        <w:rPr>
+          <w:rFonts w:ascii="Times New Roman" w:hAnsi="Times New Roman" w:cs="Times New Roman"/>
+          <w:sz w:val="24"/>
+          <w:szCs w:val="24"/>
+        </w:rPr>
+        <w:fldChar w:fldCharType="begin" w:fldLock="1"/>
+      </w:r>
+      <w:r>
+        <w:rPr>
+          <w:rFonts w:ascii="Times New Roman" w:hAnsi="Times New Roman" w:cs="Times New Roman"/>
+          <w:sz w:val="24"/>
+          <w:szCs w:val="24"/>
+          <w:lang w:val="en-US"/>
+        </w:rPr>
+        <w:instrText>ADDIN CSL_CITATION {"citationItems":[{"id":"ITEM-1","itemData":{"DOI":"10.1016/0278-6915(83)90281-8","ISSN":"03005038","PMID":"7216345","author":[{"dropping-particle":"","family":"Breslow","given":"N. E.","non-dropping-particle":"","parse-names":false,"suffix":""},{"dropping-particle":"","family":"Day","given":"N. E.","non-dropping-particle":"","parse-names":false,"suffix":""}],"container-title":"IARC scientific publications","id":"ITEM-1","issued":{"date-parts":[["1980"]]},"title":"Statistical methods in cancer research. Volume I - The analysis of case-control studies.","type":"article-journal"},"uris":["http://www.mendeley.com/documents/?uuid=c35f094d-a3e1-4bfb-a463-7ff70b884401"]}],"mendeley":{"formattedCitation":"(20)","plainTextFormattedCitation":"(20)","previouslyFormattedCitation":"(19)"},"properties":{"noteIndex":0},"schema":"https://github.com/citation-style-language/schema/raw/master/csl-citation.json"}</w:instrText>
+      </w:r>
+      <w:r>
+        <w:rPr>
+          <w:rFonts w:ascii="Times New Roman" w:hAnsi="Times New Roman" w:cs="Times New Roman"/>
+          <w:sz w:val="24"/>
+          <w:szCs w:val="24"/>
+        </w:rPr>
+        <w:fldChar w:fldCharType="separate"/>
+      </w:r>
+      <w:r>
+        <w:rPr>
+          <w:rFonts w:ascii="Times New Roman" w:hAnsi="Times New Roman" w:cs="Times New Roman"/>
+          <w:noProof/>
+          <w:sz w:val="24"/>
+          <w:szCs w:val="24"/>
+          <w:lang w:val="en-US"/>
+        </w:rPr>
+        <w:t>(20)</w:t>
+      </w:r>
+      <w:r>
+        <w:rPr>
+          <w:rFonts w:ascii="Times New Roman" w:hAnsi="Times New Roman" w:cs="Times New Roman"/>
+          <w:sz w:val="24"/>
+          <w:szCs w:val="24"/>
+        </w:rPr>
+        <w:fldChar w:fldCharType="end"/>
+      </w:r>
+      <w:r>
+        <w:rPr>
+          <w:rFonts w:ascii="Times New Roman" w:hAnsi="Times New Roman" w:cs="Times New Roman"/>
+          <w:sz w:val="24"/>
+          <w:szCs w:val="24"/>
+          <w:lang w:val="en-US"/>
+        </w:rPr>
+        <w:t xml:space="preserve"> </w:t>
+      </w:r>
+      <w:r>
+        <w:rPr>
+          <w:rFonts w:ascii="Times New Roman" w:hAnsi="Times New Roman" w:cs="Times New Roman"/>
+          <w:sz w:val="24"/>
+          <w:szCs w:val="24"/>
+          <w:lang w:val="en-US"/>
+        </w:rPr>
+        <w:t>and for rate ratios the one proposed by Fay</w:t>
+      </w:r>
+      <w:r>
+        <w:rPr>
+          <w:rFonts w:ascii="Times New Roman" w:hAnsi="Times New Roman" w:cs="Times New Roman"/>
+          <w:sz w:val="24"/>
+          <w:szCs w:val="24"/>
+          <w:lang w:val="en-US"/>
+        </w:rPr>
+        <w:t xml:space="preserve"> </w:t>
+      </w:r>
+      <w:r>
+        <w:rPr>
+          <w:rFonts w:ascii="Times New Roman" w:hAnsi="Times New Roman" w:cs="Times New Roman"/>
+          <w:sz w:val="24"/>
+          <w:szCs w:val="24"/>
+        </w:rPr>
+        <w:fldChar w:fldCharType="begin" w:fldLock="1"/>
+      </w:r>
+      <w:r>
+        <w:rPr>
+          <w:rFonts w:ascii="Times New Roman" w:hAnsi="Times New Roman" w:cs="Times New Roman"/>
+          <w:sz w:val="24"/>
+          <w:szCs w:val="24"/>
+          <w:lang w:val="en-US"/>
+        </w:rPr>
+        <w:instrText>ADDIN CSL_CITATION {"citationItems":[{"id":"ITEM-1","itemData":{"author":[{"dropping-particle":"","family":"Fay","given":"Michael","non-dropping-particle":"","parse-names":false,"suffix":""}],"id":"ITEM-1","issued":{"date-parts":[["2014"]]},"publisher":"R package version 1.0-2","title":"rateratio.test: Exact rate ratio test","type":"article"},"uris":["http://www.mendeley.com/documents/?uuid=9a99ea2a-f9fb-4d03-a0e8-c13af32b7711"]}],"mendeley":{"formattedCitation":"(21)","plainTextFormattedCitation":"(21)","previouslyFormattedCitation":"(20)"},"properties":{"noteIndex":0},"schema":"https://github.com/citation-style-language/schema/raw/master/csl-citation.json"}</w:instrText>
+      </w:r>
+      <w:r>
+        <w:rPr>
+          <w:rFonts w:ascii="Times New Roman" w:hAnsi="Times New Roman" w:cs="Times New Roman"/>
+          <w:sz w:val="24"/>
+          <w:szCs w:val="24"/>
+        </w:rPr>
+        <w:fldChar w:fldCharType="separate"/>
+      </w:r>
+      <w:r>
+        <w:rPr>
+          <w:rFonts w:ascii="Times New Roman" w:hAnsi="Times New Roman" w:cs="Times New Roman"/>
+          <w:noProof/>
+          <w:sz w:val="24"/>
+          <w:szCs w:val="24"/>
+          <w:lang w:val="en-US"/>
+        </w:rPr>
+        <w:t>(21)</w:t>
+      </w:r>
+      <w:r>
+        <w:rPr>
+          <w:rFonts w:ascii="Times New Roman" w:hAnsi="Times New Roman" w:cs="Times New Roman"/>
+          <w:sz w:val="24"/>
+          <w:szCs w:val="24"/>
+        </w:rPr>
+        <w:fldChar w:fldCharType="end"/>
+      </w:r>
+      <w:r>
+        <w:rPr>
+          <w:rFonts w:ascii="Times New Roman" w:hAnsi="Times New Roman" w:cs="Times New Roman"/>
+          <w:sz w:val="24"/>
+          <w:szCs w:val="24"/>
+          <w:lang w:val="en-US"/>
+        </w:rPr>
+        <w:t>.</w:t>
+      </w:r>
+    </w:p>
+    <w:p>
+      <w:pPr>
+        <w:spacing w:after="0" w:line="480" w:lineRule="auto"/>
+        <w:contextualSpacing/>
+        <w:jc w:val="both"/>
+        <w:rPr>
+          <w:rFonts w:ascii="Times New Roman" w:hAnsi="Times New Roman" w:cs="Times New Roman"/>
+          <w:sz w:val="24"/>
+          <w:szCs w:val="24"/>
+          <w:lang w:val="en-US"/>
+        </w:rPr>
+      </w:pPr>
+      <w:r>
+        <w:rPr>
+          <w:rFonts w:ascii="Times New Roman" w:hAnsi="Times New Roman" w:cs="Times New Roman"/>
+          <w:sz w:val="24"/>
+          <w:szCs w:val="24"/>
+          <w:lang w:val="en-US"/>
+        </w:rPr>
+        <w:t>Data processing, statistical analysis and figures were performed with the statistical software R</w:t>
+      </w:r>
+      <w:r>
+        <w:rPr>
+          <w:rFonts w:ascii="Times New Roman" w:hAnsi="Times New Roman" w:cs="Times New Roman"/>
+          <w:sz w:val="24"/>
+          <w:szCs w:val="24"/>
+          <w:lang w:val="en-US"/>
+        </w:rPr>
+        <w:t xml:space="preserve"> </w:t>
+      </w:r>
+      <w:r>
+        <w:rPr>
+          <w:rFonts w:ascii="Times New Roman" w:hAnsi="Times New Roman" w:cs="Times New Roman"/>
+          <w:sz w:val="24"/>
+          <w:szCs w:val="24"/>
+        </w:rPr>
+        <w:fldChar w:fldCharType="begin" w:fldLock="1"/>
+      </w:r>
+      <w:r>
+        <w:rPr>
+          <w:rFonts w:ascii="Times New Roman" w:hAnsi="Times New Roman" w:cs="Times New Roman"/>
+          <w:sz w:val="24"/>
+          <w:szCs w:val="24"/>
+          <w:lang w:val="en-US"/>
+        </w:rPr>
+        <w:instrText>ADDIN CSL_CITATION {"citationItems":[{"id":"ITEM-1","itemData":{"DOI":"10.1007/978-3-540-74686-7","ISBN":"3900051070","ISSN":"16000706","abstract":"R Foundation for Statistical Computing, Vienna, Austria. ISBN 3-900051-07-0, URL http://www.R-project.org/.","author":[{"dropping-particle":"","family":"R Development Core Team","given":"R","non-dropping-particle":"","parse-names":false,"suffix":""}],"container-title":"R Foundation for Statistical Computing","id":"ITEM-1","issued":{"date-parts":[["2011"]]},"title":"R: A Language and Environment for Statistical Computing","type":"book"},"uris":["http://www.mendeley.com/documents/?uuid=1c9177ae-90a8-4460-872c-94fde8634d77"]}],"mendeley":{"formattedCitation":"(22)","plainTextFormattedCitation":"(22)","previouslyFormattedCitation":"(21)"},"properties":{"noteIndex":0},"schema":"https://github.com/citation-style-language/schema/raw/master/csl-citation.json"}</w:instrText>
+      </w:r>
+      <w:r>
+        <w:rPr>
+          <w:rFonts w:ascii="Times New Roman" w:hAnsi="Times New Roman" w:cs="Times New Roman"/>
+          <w:sz w:val="24"/>
+          <w:szCs w:val="24"/>
+        </w:rPr>
+        <w:fldChar w:fldCharType="separate"/>
+      </w:r>
+      <w:r>
+        <w:rPr>
+          <w:rFonts w:ascii="Times New Roman" w:hAnsi="Times New Roman" w:cs="Times New Roman"/>
+          <w:noProof/>
+          <w:sz w:val="24"/>
+          <w:szCs w:val="24"/>
+          <w:lang w:val="en-US"/>
+        </w:rPr>
+        <w:t>(22)</w:t>
+      </w:r>
+      <w:r>
+        <w:rPr>
+          <w:rFonts w:ascii="Times New Roman" w:hAnsi="Times New Roman" w:cs="Times New Roman"/>
+          <w:sz w:val="24"/>
+          <w:szCs w:val="24"/>
+        </w:rPr>
+        <w:fldChar w:fldCharType="end"/>
+      </w:r>
+      <w:r>
+        <w:rPr>
+          <w:rFonts w:ascii="Times New Roman" w:hAnsi="Times New Roman" w:cs="Times New Roman"/>
+          <w:sz w:val="24"/>
+          <w:szCs w:val="24"/>
+          <w:lang w:val="en-US"/>
+        </w:rPr>
+        <w:t>.</w:t>
+      </w:r>
+    </w:p>
+    <w:p>
+      <w:pPr>
+        <w:spacing w:after="0" w:line="480" w:lineRule="auto"/>
+        <w:contextualSpacing/>
+        <w:jc w:val="both"/>
+        <w:rPr>
+          <w:rFonts w:ascii="Times New Roman" w:hAnsi="Times New Roman" w:cs="Times New Roman"/>
+          <w:sz w:val="24"/>
+          <w:szCs w:val="24"/>
+          <w:lang w:val="en-US"/>
+        </w:rPr>
+      </w:pPr>
+    </w:p>
+    <w:p>
+      <w:pPr>
+        <w:spacing w:after="0" w:line="480" w:lineRule="auto"/>
+        <w:contextualSpacing/>
+        <w:jc w:val="both"/>
+        <w:rPr>
+          <w:rFonts w:ascii="Times New Roman" w:hAnsi="Times New Roman" w:cs="Times New Roman"/>
+          <w:sz w:val="24"/>
+          <w:szCs w:val="24"/>
+          <w:lang w:val="en-US"/>
+        </w:rPr>
+      </w:pPr>
+      <w:r>
+        <w:rPr>
+          <w:rFonts w:ascii="Times New Roman" w:hAnsi="Times New Roman" w:cs="Times New Roman"/>
+          <w:sz w:val="24"/>
+          <w:szCs w:val="24"/>
+          <w:lang w:val="en-US"/>
+        </w:rPr>
+        <w:t xml:space="preserve">The programming codes </w:t>
+      </w:r>
+      <w:r>
+        <w:rPr>
+          <w:rFonts w:ascii="Times New Roman" w:hAnsi="Times New Roman" w:cs="Times New Roman"/>
+          <w:sz w:val="24"/>
+          <w:szCs w:val="24"/>
+          <w:lang w:val="en-US"/>
+        </w:rPr>
+        <w:t xml:space="preserve">and data </w:t>
+      </w:r>
+      <w:r>
+        <w:rPr>
+          <w:rFonts w:ascii="Times New Roman" w:hAnsi="Times New Roman" w:cs="Times New Roman"/>
+          <w:sz w:val="24"/>
+          <w:szCs w:val="24"/>
+          <w:lang w:val="en-US"/>
+        </w:rPr>
+        <w:t xml:space="preserve">used to calculate the indicators </w:t>
+      </w:r>
+      <w:r>
+        <w:rPr>
+          <w:rFonts w:ascii="Times New Roman" w:hAnsi="Times New Roman" w:cs="Times New Roman"/>
+          <w:sz w:val="24"/>
+          <w:szCs w:val="24"/>
+          <w:lang w:val="en-US"/>
+        </w:rPr>
+        <w:t>of</w:t>
+      </w:r>
+      <w:r>
+        <w:rPr>
+          <w:rFonts w:ascii="Times New Roman" w:hAnsi="Times New Roman" w:cs="Times New Roman"/>
+          <w:sz w:val="24"/>
+          <w:szCs w:val="24"/>
+          <w:lang w:val="en-US"/>
+        </w:rPr>
+        <w:t xml:space="preserve"> this study are available in the public repository </w:t>
+      </w:r>
+      <w:r>
+        <w:rPr>
+          <w:rFonts w:ascii="Times New Roman" w:hAnsi="Times New Roman" w:cs="Times New Roman"/>
+          <w:sz w:val="24"/>
+          <w:szCs w:val="24"/>
+          <w:highlight w:val="yellow"/>
+          <w:lang w:val="en-US"/>
+        </w:rPr>
+        <w:t>XXX</w:t>
+      </w:r>
+      <w:r>
+        <w:rPr>
+          <w:rFonts w:ascii="Times New Roman" w:hAnsi="Times New Roman" w:cs="Times New Roman"/>
+          <w:sz w:val="24"/>
+          <w:szCs w:val="24"/>
+          <w:lang w:val="en-US"/>
+        </w:rPr>
+        <w:t>. The repository offers the possibility of updating the calculations to the most up-to-date information available.</w:t>
+      </w:r>
+    </w:p>
+    <w:p>
+      <w:pPr>
+        <w:spacing w:after="0" w:line="480" w:lineRule="auto"/>
+        <w:contextualSpacing/>
+        <w:jc w:val="both"/>
+        <w:rPr>
+          <w:rFonts w:ascii="Times New Roman" w:hAnsi="Times New Roman" w:cs="Times New Roman"/>
+          <w:b/>
+          <w:sz w:val="24"/>
+          <w:szCs w:val="24"/>
+          <w:lang w:val="en-US"/>
+        </w:rPr>
+      </w:pPr>
+    </w:p>
+    <w:p>
+      <w:pPr>
+        <w:spacing w:after="0" w:line="480" w:lineRule="auto"/>
+        <w:contextualSpacing/>
+        <w:jc w:val="both"/>
+        <w:rPr>
+          <w:rFonts w:ascii="Times New Roman" w:hAnsi="Times New Roman" w:cs="Times New Roman"/>
+          <w:b/>
+          <w:sz w:val="24"/>
+          <w:szCs w:val="24"/>
+          <w:lang w:val="en-US"/>
+        </w:rPr>
+      </w:pPr>
+      <w:r>
+        <w:rPr>
+          <w:rFonts w:ascii="Times New Roman" w:hAnsi="Times New Roman" w:cs="Times New Roman"/>
+          <w:b/>
+          <w:sz w:val="24"/>
+          <w:szCs w:val="24"/>
+          <w:lang w:val="en-US"/>
+        </w:rPr>
+        <w:t>RESULTS</w:t>
+      </w:r>
+    </w:p>
+    <w:p>
+      <w:pPr>
+        <w:spacing w:after="0" w:line="480" w:lineRule="auto"/>
+        <w:contextualSpacing/>
+        <w:jc w:val="both"/>
+        <w:rPr>
+          <w:rFonts w:ascii="Times New Roman" w:hAnsi="Times New Roman" w:cs="Times New Roman"/>
+          <w:sz w:val="24"/>
+          <w:szCs w:val="24"/>
+          <w:lang w:val="en-US"/>
+        </w:rPr>
+      </w:pPr>
+      <w:r>
+        <w:rPr>
+          <w:rFonts w:ascii="Times New Roman" w:hAnsi="Times New Roman" w:cs="Times New Roman"/>
+          <w:sz w:val="24"/>
+          <w:szCs w:val="24"/>
+          <w:lang w:val="en-US"/>
+        </w:rPr>
+        <w:lastRenderedPageBreak/>
+        <w:t xml:space="preserve">By </w:t>
+      </w:r>
+      <w:r>
+        <w:rPr>
+          <w:rFonts w:ascii="Times New Roman" w:hAnsi="Times New Roman" w:cs="Times New Roman"/>
+          <w:sz w:val="24"/>
+          <w:szCs w:val="24"/>
+          <w:highlight w:val="yellow"/>
+          <w:lang w:val="en-US"/>
+        </w:rPr>
+        <w:t>11 November 2020</w:t>
+      </w:r>
+      <w:r>
+        <w:rPr>
+          <w:rFonts w:ascii="Times New Roman" w:hAnsi="Times New Roman" w:cs="Times New Roman"/>
+          <w:sz w:val="24"/>
+          <w:szCs w:val="24"/>
+          <w:highlight w:val="yellow"/>
+          <w:lang w:val="en-US"/>
+        </w:rPr>
+        <w:t>,</w:t>
+      </w:r>
+      <w:r>
+        <w:rPr>
+          <w:rFonts w:ascii="Times New Roman" w:hAnsi="Times New Roman" w:cs="Times New Roman"/>
+          <w:sz w:val="24"/>
+          <w:szCs w:val="24"/>
+          <w:lang w:val="en-US"/>
+        </w:rPr>
+        <w:t xml:space="preserve"> </w:t>
+      </w:r>
+      <w:r>
+        <w:rPr>
+          <w:rFonts w:ascii="Times New Roman" w:hAnsi="Times New Roman" w:cs="Times New Roman"/>
+          <w:sz w:val="24"/>
+          <w:szCs w:val="24"/>
+          <w:highlight w:val="yellow"/>
+          <w:lang w:val="en-US"/>
+        </w:rPr>
+        <w:t>215</w:t>
+      </w:r>
+      <w:r>
+        <w:rPr>
+          <w:rFonts w:ascii="Times New Roman" w:hAnsi="Times New Roman" w:cs="Times New Roman"/>
+          <w:sz w:val="24"/>
+          <w:szCs w:val="24"/>
+          <w:lang w:val="en-US"/>
+        </w:rPr>
+        <w:t xml:space="preserve"> days had passed since the first confirmed case of CO</w:t>
+      </w:r>
+      <w:r>
+        <w:rPr>
+          <w:rFonts w:ascii="Times New Roman" w:hAnsi="Times New Roman" w:cs="Times New Roman"/>
+          <w:sz w:val="24"/>
+          <w:szCs w:val="24"/>
+          <w:lang w:val="en-US"/>
+        </w:rPr>
+        <w:t xml:space="preserve">VID-19. During this period, </w:t>
+      </w:r>
+      <w:proofErr w:type="gramStart"/>
+      <w:r>
+        <w:rPr>
+          <w:rFonts w:ascii="Times New Roman" w:hAnsi="Times New Roman" w:cs="Times New Roman"/>
+          <w:sz w:val="24"/>
+          <w:szCs w:val="24"/>
+          <w:lang w:val="en-US"/>
+        </w:rPr>
+        <w:t>328</w:t>
+      </w:r>
+      <w:r>
+        <w:rPr>
+          <w:rFonts w:ascii="Times New Roman" w:hAnsi="Times New Roman" w:cs="Times New Roman"/>
+          <w:sz w:val="24"/>
+          <w:szCs w:val="24"/>
+          <w:lang w:val="en-US"/>
+        </w:rPr>
+        <w:t>573 suspected</w:t>
+      </w:r>
+      <w:proofErr w:type="gramEnd"/>
+      <w:r>
+        <w:rPr>
+          <w:rFonts w:ascii="Times New Roman" w:hAnsi="Times New Roman" w:cs="Times New Roman"/>
+          <w:sz w:val="24"/>
+          <w:szCs w:val="24"/>
+          <w:lang w:val="en-US"/>
+        </w:rPr>
+        <w:t xml:space="preserve"> cases were entered into the epidemiological su</w:t>
+      </w:r>
+      <w:r>
+        <w:rPr>
+          <w:rFonts w:ascii="Times New Roman" w:hAnsi="Times New Roman" w:cs="Times New Roman"/>
+          <w:sz w:val="24"/>
+          <w:szCs w:val="24"/>
+          <w:lang w:val="en-US"/>
+        </w:rPr>
+        <w:t>rveillance system, of which 125</w:t>
+      </w:r>
+      <w:r>
+        <w:rPr>
+          <w:rFonts w:ascii="Times New Roman" w:hAnsi="Times New Roman" w:cs="Times New Roman"/>
+          <w:sz w:val="24"/>
+          <w:szCs w:val="24"/>
+          <w:lang w:val="en-US"/>
+        </w:rPr>
+        <w:t xml:space="preserve">652 were confirmed, resulting in a cumulative incidence rate of 40.8 cases per </w:t>
+      </w:r>
+      <w:r>
+        <w:rPr>
+          <w:rFonts w:ascii="Times New Roman" w:hAnsi="Times New Roman" w:cs="Times New Roman"/>
+          <w:sz w:val="24"/>
+          <w:szCs w:val="24"/>
+          <w:lang w:val="en-US"/>
+        </w:rPr>
+        <w:t>1000 people</w:t>
+      </w:r>
+      <w:r>
+        <w:rPr>
+          <w:rFonts w:ascii="Times New Roman" w:hAnsi="Times New Roman" w:cs="Times New Roman"/>
+          <w:sz w:val="24"/>
+          <w:szCs w:val="24"/>
+          <w:lang w:val="en-US"/>
+        </w:rPr>
+        <w:t xml:space="preserve"> (</w:t>
+      </w:r>
+      <w:r>
+        <w:rPr>
+          <w:rFonts w:ascii="Times New Roman" w:hAnsi="Times New Roman" w:cs="Times New Roman"/>
+          <w:sz w:val="24"/>
+          <w:szCs w:val="24"/>
+          <w:lang w:val="en-US"/>
+        </w:rPr>
         <w:t>CI</w:t>
       </w:r>
       <w:r>
@@ -2942,17 +4077,60 @@
           <w:szCs w:val="24"/>
           <w:lang w:val="en-US"/>
         </w:rPr>
-        <w:t>95%</w:t>
-      </w:r>
-      <w:proofErr w:type="gramEnd"/>
-      <w:r>
-        <w:rPr>
-          <w:rFonts w:ascii="Times New Roman" w:hAnsi="Times New Roman" w:cs="Times New Roman"/>
-          <w:sz w:val="24"/>
-          <w:szCs w:val="24"/>
-          <w:lang w:val="en-US"/>
-        </w:rPr>
-        <w:t xml:space="preserve"> 25.2 - 26.5) in Commune 12 (central zone) and 62.2 per thousand inhabitants (</w:t>
+        <w:t>95% 40.6 - 41.1).</w:t>
+      </w:r>
+    </w:p>
+    <w:p>
+      <w:pPr>
+        <w:spacing w:after="0" w:line="480" w:lineRule="auto"/>
+        <w:contextualSpacing/>
+        <w:jc w:val="both"/>
+        <w:rPr>
+          <w:rFonts w:ascii="Times New Roman" w:hAnsi="Times New Roman" w:cs="Times New Roman"/>
+          <w:sz w:val="24"/>
+          <w:szCs w:val="24"/>
+          <w:lang w:val="en-US"/>
+        </w:rPr>
+      </w:pPr>
+    </w:p>
+    <w:p>
+      <w:pPr>
+        <w:spacing w:after="0" w:line="480" w:lineRule="auto"/>
+        <w:contextualSpacing/>
+        <w:jc w:val="both"/>
+        <w:rPr>
+          <w:rFonts w:ascii="Times New Roman" w:hAnsi="Times New Roman" w:cs="Times New Roman"/>
+          <w:sz w:val="24"/>
+          <w:szCs w:val="24"/>
+          <w:lang w:val="en-US"/>
+        </w:rPr>
+      </w:pPr>
+      <w:r>
+        <w:rPr>
+          <w:rFonts w:ascii="Times New Roman" w:hAnsi="Times New Roman" w:cs="Times New Roman"/>
+          <w:sz w:val="24"/>
+          <w:szCs w:val="24"/>
+          <w:lang w:val="en-US"/>
+        </w:rPr>
+        <w:t xml:space="preserve">The analysis of the incidence showed that it was not distributed homogeneously, since it oscillated between 25.8 per </w:t>
+      </w:r>
+      <w:r>
+        <w:rPr>
+          <w:rFonts w:ascii="Times New Roman" w:hAnsi="Times New Roman" w:cs="Times New Roman"/>
+          <w:sz w:val="24"/>
+          <w:szCs w:val="24"/>
+          <w:lang w:val="en-US"/>
+        </w:rPr>
+        <w:t>1000 people</w:t>
+      </w:r>
+      <w:r>
+        <w:rPr>
+          <w:rFonts w:ascii="Times New Roman" w:hAnsi="Times New Roman" w:cs="Times New Roman"/>
+          <w:sz w:val="24"/>
+          <w:szCs w:val="24"/>
+          <w:lang w:val="en-US"/>
+        </w:rPr>
+        <w:t xml:space="preserve"> (</w:t>
       </w:r>
       <w:r>
         <w:rPr>
@@ -2970,7 +4148,133 @@
           <w:szCs w:val="24"/>
           <w:lang w:val="en-US"/>
         </w:rPr>
-        <w:t xml:space="preserve">95% 61.3 - 63.2) in Commune 4 (southern zone). This last commune, the one with the lowest average family income, presented an accumulated incidence rate 76.2% higher than the one with the best socioeconomic situation - Commune 14, in the northern zone - (rate </w:t>
+        <w:t xml:space="preserve">95% 25.2 - 26.5) in </w:t>
+      </w:r>
+      <w:r>
+        <w:rPr>
+          <w:rFonts w:ascii="Times New Roman" w:hAnsi="Times New Roman" w:cs="Times New Roman"/>
+          <w:sz w:val="24"/>
+          <w:szCs w:val="24"/>
+          <w:lang w:val="en-US"/>
+        </w:rPr>
+        <w:t>ward</w:t>
+      </w:r>
+      <w:r>
+        <w:rPr>
+          <w:rFonts w:ascii="Times New Roman" w:hAnsi="Times New Roman" w:cs="Times New Roman"/>
+          <w:sz w:val="24"/>
+          <w:szCs w:val="24"/>
+          <w:lang w:val="en-US"/>
+        </w:rPr>
+        <w:t xml:space="preserve"> 12 (central zone) and 62.2 per </w:t>
+      </w:r>
+      <w:r>
+        <w:rPr>
+          <w:rFonts w:ascii="Times New Roman" w:hAnsi="Times New Roman" w:cs="Times New Roman"/>
+          <w:sz w:val="24"/>
+          <w:szCs w:val="24"/>
+          <w:lang w:val="en-US"/>
+        </w:rPr>
+        <w:t>1000 people</w:t>
+      </w:r>
+      <w:r>
+        <w:rPr>
+          <w:rFonts w:ascii="Times New Roman" w:hAnsi="Times New Roman" w:cs="Times New Roman"/>
+          <w:sz w:val="24"/>
+          <w:szCs w:val="24"/>
+          <w:lang w:val="en-US"/>
+        </w:rPr>
+        <w:t xml:space="preserve"> (</w:t>
+      </w:r>
+      <w:r>
+        <w:rPr>
+          <w:rFonts w:ascii="Times New Roman" w:hAnsi="Times New Roman" w:cs="Times New Roman"/>
+          <w:sz w:val="24"/>
+          <w:szCs w:val="24"/>
+          <w:lang w:val="en-US"/>
+        </w:rPr>
+        <w:t>CI</w:t>
+      </w:r>
+      <w:r>
+        <w:rPr>
+          <w:rFonts w:ascii="Times New Roman" w:hAnsi="Times New Roman" w:cs="Times New Roman"/>
+          <w:sz w:val="24"/>
+          <w:szCs w:val="24"/>
+          <w:lang w:val="en-US"/>
+        </w:rPr>
+        <w:t xml:space="preserve">95% 61.3 - 63.2) in </w:t>
+      </w:r>
+      <w:r>
+        <w:rPr>
+          <w:rFonts w:ascii="Times New Roman" w:hAnsi="Times New Roman" w:cs="Times New Roman"/>
+          <w:sz w:val="24"/>
+          <w:szCs w:val="24"/>
+          <w:lang w:val="en-US"/>
+        </w:rPr>
+        <w:t>ward</w:t>
+      </w:r>
+      <w:r>
+        <w:rPr>
+          <w:rFonts w:ascii="Times New Roman" w:hAnsi="Times New Roman" w:cs="Times New Roman"/>
+          <w:sz w:val="24"/>
+          <w:szCs w:val="24"/>
+          <w:lang w:val="en-US"/>
+        </w:rPr>
+        <w:t xml:space="preserve"> 4 (southern zone). This last </w:t>
+      </w:r>
+      <w:r>
+        <w:rPr>
+          <w:rFonts w:ascii="Times New Roman" w:hAnsi="Times New Roman" w:cs="Times New Roman"/>
+          <w:sz w:val="24"/>
+          <w:szCs w:val="24"/>
+          <w:lang w:val="en-US"/>
+        </w:rPr>
+        <w:t>ward</w:t>
+      </w:r>
+      <w:r>
+        <w:rPr>
+          <w:rFonts w:ascii="Times New Roman" w:hAnsi="Times New Roman" w:cs="Times New Roman"/>
+          <w:sz w:val="24"/>
+          <w:szCs w:val="24"/>
+          <w:lang w:val="en-US"/>
+        </w:rPr>
+        <w:t xml:space="preserve">, the one with the lowest average family income, presented an accumulated incidence rate 76.2% higher than the </w:t>
+      </w:r>
+      <w:r>
+        <w:rPr>
+          <w:rFonts w:ascii="Times New Roman" w:hAnsi="Times New Roman" w:cs="Times New Roman"/>
+          <w:sz w:val="24"/>
+          <w:szCs w:val="24"/>
+          <w:lang w:val="en-US"/>
+        </w:rPr>
+        <w:t>ward</w:t>
+      </w:r>
+      <w:r>
+        <w:rPr>
+          <w:rFonts w:ascii="Times New Roman" w:hAnsi="Times New Roman" w:cs="Times New Roman"/>
+          <w:sz w:val="24"/>
+          <w:szCs w:val="24"/>
+          <w:lang w:val="en-US"/>
+        </w:rPr>
+        <w:t xml:space="preserve"> with the best socioeconomic situation - </w:t>
+      </w:r>
+      <w:r>
+        <w:rPr>
+          <w:rFonts w:ascii="Times New Roman" w:hAnsi="Times New Roman" w:cs="Times New Roman"/>
+          <w:sz w:val="24"/>
+          <w:szCs w:val="24"/>
+          <w:lang w:val="en-US"/>
+        </w:rPr>
+        <w:t>ward</w:t>
+      </w:r>
+      <w:r>
+        <w:rPr>
+          <w:rFonts w:ascii="Times New Roman" w:hAnsi="Times New Roman" w:cs="Times New Roman"/>
+          <w:sz w:val="24"/>
+          <w:szCs w:val="24"/>
+          <w:lang w:val="en-US"/>
+        </w:rPr>
+        <w:t xml:space="preserve"> 14, in the northern zone - (rate </w:t>
       </w:r>
       <w:r>
         <w:rPr>
@@ -3119,6 +4423,7 @@
           <w:szCs w:val="24"/>
           <w:lang w:val="en-US"/>
         </w:rPr>
+        <w:lastRenderedPageBreak/>
         <w:t>When observing the differences in incidence by age groups, the inequalities also acquire high magnitudes, with the greatest differences concentrated mainly among young adults. Figure 1 shows the different levels of incidence between the best and worst-off communes in relation to average family income according to different ages. The two most unequal age groups are the 20 to 24 year olds, where the incidence of the most disadvantaged commune represents 2.7 times that of the best situation (</w:t>
       </w:r>
       <w:r>
@@ -3186,7 +4491,6 @@
           <w:szCs w:val="24"/>
           <w:lang w:val="en-US"/>
         </w:rPr>
-        <w:lastRenderedPageBreak/>
         <w:drawing>
           <wp:inline distT="0" distB="0" distL="0" distR="0">
             <wp:extent cx="5971540" cy="3547031"/>
@@ -3305,7 +4609,25 @@
           <w:szCs w:val="24"/>
           <w:lang w:val="en-US"/>
         </w:rPr>
-        <w:t xml:space="preserve"> among the CABA communes in comparison with the accumulated incidence rate, but significant differences were evident. For the city as a whole, the percentage of positivity stood at 38.0% (</w:t>
+        <w:t xml:space="preserve"> among the CABA </w:t>
+      </w:r>
+      <w:r>
+        <w:rPr>
+          <w:rFonts w:ascii="Times New Roman" w:hAnsi="Times New Roman" w:cs="Times New Roman"/>
+          <w:sz w:val="24"/>
+          <w:szCs w:val="24"/>
+          <w:lang w:val="en-US"/>
+        </w:rPr>
+        <w:t>ward</w:t>
+      </w:r>
+      <w:r>
+        <w:rPr>
+          <w:rFonts w:ascii="Times New Roman" w:hAnsi="Times New Roman" w:cs="Times New Roman"/>
+          <w:sz w:val="24"/>
+          <w:szCs w:val="24"/>
+          <w:lang w:val="en-US"/>
+        </w:rPr>
+        <w:t xml:space="preserve"> in comparison with the accumulated incidence rate, but significant differences were evident. For the city as a whole, the percentage of positivity stood at 38.0% (</w:t>
       </w:r>
       <w:proofErr w:type="gramStart"/>
       <w:r>
@@ -3352,7 +4674,35 @@
           <w:szCs w:val="24"/>
           <w:lang w:val="en-US"/>
         </w:rPr>
-        <w:t>95% 40.9 - 41.9) in the area of worst average income. The most favored commune presented a level of positivity of 32.6% (</w:t>
+        <w:t xml:space="preserve">95% 40.9 - 41.9) in the area of worst average income. The most favored </w:t>
+      </w:r>
+      <w:r>
+        <w:rPr>
+          <w:rFonts w:ascii="Times New Roman" w:hAnsi="Times New Roman" w:cs="Times New Roman"/>
+          <w:sz w:val="24"/>
+          <w:szCs w:val="24"/>
+          <w:lang w:val="en-US"/>
+        </w:rPr>
+        <w:t xml:space="preserve">ward </w:t>
+      </w:r>
+      <w:r>
+        <w:rPr>
+          <w:rFonts w:ascii="Times New Roman" w:hAnsi="Times New Roman" w:cs="Times New Roman"/>
+          <w:sz w:val="24"/>
+          <w:szCs w:val="24"/>
+          <w:lang w:val="en-US"/>
+        </w:rPr>
+        <w:t xml:space="preserve">presented a </w:t>
+      </w:r>
+      <w:r>
+        <w:rPr>
+          <w:rFonts w:ascii="Times New Roman" w:hAnsi="Times New Roman" w:cs="Times New Roman"/>
+          <w:sz w:val="24"/>
+          <w:szCs w:val="24"/>
+          <w:lang w:val="en-US"/>
+        </w:rPr>
+        <w:lastRenderedPageBreak/>
+        <w:t>level of positivity of 32.6% (</w:t>
       </w:r>
       <w:proofErr w:type="gramStart"/>
       <w:r>
@@ -3401,7 +4751,25 @@
           <w:szCs w:val="24"/>
           <w:lang w:val="en-US"/>
         </w:rPr>
-        <w:t xml:space="preserve"> by Commune 3 with 44.6% of the cases, an area that does not present the lowest level of average income and is located in the center of the city. In any case, when observing the set of positivity values, a tendency towards concentration in the center of the city </w:t>
+        <w:t xml:space="preserve"> by </w:t>
+      </w:r>
+      <w:r>
+        <w:rPr>
+          <w:rFonts w:ascii="Times New Roman" w:hAnsi="Times New Roman" w:cs="Times New Roman"/>
+          <w:sz w:val="24"/>
+          <w:szCs w:val="24"/>
+          <w:lang w:val="en-US"/>
+        </w:rPr>
+        <w:t>ward</w:t>
+      </w:r>
+      <w:r>
+        <w:rPr>
+          <w:rFonts w:ascii="Times New Roman" w:hAnsi="Times New Roman" w:cs="Times New Roman"/>
+          <w:sz w:val="24"/>
+          <w:szCs w:val="24"/>
+          <w:lang w:val="en-US"/>
+        </w:rPr>
+        <w:t xml:space="preserve"> 3 with 44.6% of the cases, an area that does not present the lowest level of average income and is located in the center of the city. In any case, when observing the set of positivity values, a tendency towards concentration in the center of the city </w:t>
       </w:r>
       <w:proofErr w:type="gramStart"/>
       <w:r>
@@ -3421,7 +4789,25 @@
           <w:szCs w:val="24"/>
           <w:lang w:val="en-US"/>
         </w:rPr>
-        <w:t>. Figure 2 describes the different levels of positivity observed by commune.</w:t>
+        <w:t xml:space="preserve">. Figure 2 describes the different levels of positivity observed by </w:t>
+      </w:r>
+      <w:r>
+        <w:rPr>
+          <w:rFonts w:ascii="Times New Roman" w:hAnsi="Times New Roman" w:cs="Times New Roman"/>
+          <w:sz w:val="24"/>
+          <w:szCs w:val="24"/>
+          <w:lang w:val="en-US"/>
+        </w:rPr>
+        <w:t>ward</w:t>
+      </w:r>
+      <w:r>
+        <w:rPr>
+          <w:rFonts w:ascii="Times New Roman" w:hAnsi="Times New Roman" w:cs="Times New Roman"/>
+          <w:sz w:val="24"/>
+          <w:szCs w:val="24"/>
+          <w:lang w:val="en-US"/>
+        </w:rPr>
+        <w:t>.</w:t>
       </w:r>
     </w:p>
     <w:p>
@@ -3443,7 +4829,6 @@
           <w:szCs w:val="24"/>
           <w:lang w:val="en-US"/>
         </w:rPr>
-        <w:lastRenderedPageBreak/>
         <w:drawing>
           <wp:inline distT="0" distB="0" distL="0" distR="0">
             <wp:extent cx="5971540" cy="3968923"/>
@@ -3535,16 +4920,127 @@
           <w:szCs w:val="24"/>
           <w:lang w:val="en-US"/>
         </w:rPr>
-        <w:t>In relation to mortality, the percentage varied between 1.7% (</w:t>
-      </w:r>
-      <w:r>
-        <w:rPr>
-          <w:rFonts w:ascii="Times New Roman" w:hAnsi="Times New Roman" w:cs="Times New Roman"/>
-          <w:sz w:val="24"/>
-          <w:szCs w:val="24"/>
-          <w:lang w:val="en-US"/>
-        </w:rPr>
-        <w:t>CI</w:t>
+        <w:t xml:space="preserve">In relation to mortality, the percentage varied between 1.7% (CI 95% 1.5 - 1.9) in </w:t>
+      </w:r>
+      <w:r>
+        <w:rPr>
+          <w:rFonts w:ascii="Times New Roman" w:hAnsi="Times New Roman" w:cs="Times New Roman"/>
+          <w:sz w:val="24"/>
+          <w:szCs w:val="24"/>
+          <w:lang w:val="en-US"/>
+        </w:rPr>
+        <w:t>ward</w:t>
+      </w:r>
+      <w:r>
+        <w:rPr>
+          <w:rFonts w:ascii="Times New Roman" w:hAnsi="Times New Roman" w:cs="Times New Roman"/>
+          <w:sz w:val="24"/>
+          <w:szCs w:val="24"/>
+          <w:lang w:val="en-US"/>
+        </w:rPr>
+        <w:t xml:space="preserve"> 8 (southern zone) and 3.6% (</w:t>
+      </w:r>
+      <w:proofErr w:type="gramStart"/>
+      <w:r>
+        <w:rPr>
+          <w:rFonts w:ascii="Times New Roman" w:hAnsi="Times New Roman" w:cs="Times New Roman"/>
+          <w:sz w:val="24"/>
+          <w:szCs w:val="24"/>
+          <w:lang w:val="en-US"/>
+        </w:rPr>
+        <w:t>CI95%</w:t>
+      </w:r>
+      <w:proofErr w:type="gramEnd"/>
+      <w:r>
+        <w:rPr>
+          <w:rFonts w:ascii="Times New Roman" w:hAnsi="Times New Roman" w:cs="Times New Roman"/>
+          <w:sz w:val="24"/>
+          <w:szCs w:val="24"/>
+          <w:lang w:val="en-US"/>
+        </w:rPr>
+        <w:t xml:space="preserve"> 3.1 - 4.1) in </w:t>
+      </w:r>
+      <w:r>
+        <w:rPr>
+          <w:rFonts w:ascii="Times New Roman" w:hAnsi="Times New Roman" w:cs="Times New Roman"/>
+          <w:sz w:val="24"/>
+          <w:szCs w:val="24"/>
+          <w:lang w:val="en-US"/>
+        </w:rPr>
+        <w:t>ward</w:t>
+      </w:r>
+      <w:r>
+        <w:rPr>
+          <w:rFonts w:ascii="Times New Roman" w:hAnsi="Times New Roman" w:cs="Times New Roman"/>
+          <w:sz w:val="24"/>
+          <w:szCs w:val="24"/>
+          <w:lang w:val="en-US"/>
+        </w:rPr>
+        <w:t xml:space="preserve"> 12 (northern zone). </w:t>
+      </w:r>
+      <w:proofErr w:type="gramStart"/>
+      <w:r>
+        <w:rPr>
+          <w:rFonts w:ascii="Times New Roman" w:hAnsi="Times New Roman" w:cs="Times New Roman"/>
+          <w:sz w:val="24"/>
+          <w:szCs w:val="24"/>
+          <w:lang w:val="en-US"/>
+        </w:rPr>
+        <w:t>T</w:t>
+      </w:r>
+      <w:r>
+        <w:rPr>
+          <w:rFonts w:ascii="Times New Roman" w:hAnsi="Times New Roman" w:cs="Times New Roman"/>
+          <w:sz w:val="24"/>
+          <w:szCs w:val="24"/>
+          <w:lang w:val="en-US"/>
+        </w:rPr>
+        <w:t xml:space="preserve">he </w:t>
+      </w:r>
+      <w:r>
+        <w:rPr>
+          <w:rFonts w:ascii="Times New Roman" w:hAnsi="Times New Roman" w:cs="Times New Roman"/>
+          <w:sz w:val="24"/>
+          <w:szCs w:val="24"/>
+          <w:lang w:val="en-US"/>
+        </w:rPr>
+        <w:t xml:space="preserve">case </w:t>
+      </w:r>
+      <w:r>
+        <w:rPr>
+          <w:rFonts w:ascii="Times New Roman" w:hAnsi="Times New Roman" w:cs="Times New Roman"/>
+          <w:sz w:val="24"/>
+          <w:szCs w:val="24"/>
+          <w:lang w:val="en-US"/>
+        </w:rPr>
+        <w:t>fatality</w:t>
+      </w:r>
+      <w:r>
+        <w:rPr>
+          <w:rFonts w:ascii="Times New Roman" w:hAnsi="Times New Roman" w:cs="Times New Roman"/>
+          <w:sz w:val="24"/>
+          <w:szCs w:val="24"/>
+          <w:lang w:val="en-US"/>
+        </w:rPr>
+        <w:t xml:space="preserve"> rate</w:t>
+      </w:r>
+      <w:r>
+        <w:rPr>
+          <w:rFonts w:ascii="Times New Roman" w:hAnsi="Times New Roman" w:cs="Times New Roman"/>
+          <w:sz w:val="24"/>
+          <w:szCs w:val="24"/>
+          <w:lang w:val="en-US"/>
+        </w:rPr>
+        <w:t xml:space="preserve"> presented the lowest value in a </w:t>
+      </w:r>
+      <w:r>
+        <w:rPr>
+          <w:rFonts w:ascii="Times New Roman" w:hAnsi="Times New Roman" w:cs="Times New Roman"/>
+          <w:sz w:val="24"/>
+          <w:szCs w:val="24"/>
+          <w:lang w:val="en-US"/>
+        </w:rPr>
+        <w:t>ward</w:t>
       </w:r>
       <w:r>
         <w:rPr>
@@ -3555,6 +5051,170 @@
         </w:rPr>
         <w:t xml:space="preserve"> </w:t>
       </w:r>
+      <w:r>
+        <w:rPr>
+          <w:rFonts w:ascii="Times New Roman" w:hAnsi="Times New Roman" w:cs="Times New Roman"/>
+          <w:sz w:val="24"/>
+          <w:szCs w:val="24"/>
+          <w:lang w:val="en-US"/>
+        </w:rPr>
+        <w:t>of</w:t>
+      </w:r>
+      <w:r>
+        <w:rPr>
+          <w:rFonts w:ascii="Times New Roman" w:hAnsi="Times New Roman" w:cs="Times New Roman"/>
+          <w:sz w:val="24"/>
+          <w:szCs w:val="24"/>
+          <w:lang w:val="en-US"/>
+        </w:rPr>
+        <w:t xml:space="preserve"> the southern zone, which would mean that, in general terms, the worst prognosis for those infected was found in one of the most disadvantaged areas, </w:t>
+      </w:r>
+      <w:r>
+        <w:rPr>
+          <w:rFonts w:ascii="Times New Roman" w:hAnsi="Times New Roman" w:cs="Times New Roman"/>
+          <w:sz w:val="24"/>
+          <w:szCs w:val="24"/>
+          <w:lang w:val="en-US"/>
+        </w:rPr>
+        <w:lastRenderedPageBreak/>
+        <w:t xml:space="preserve">especially </w:t>
+      </w:r>
+      <w:r>
+        <w:rPr>
+          <w:rFonts w:ascii="Times New Roman" w:hAnsi="Times New Roman" w:cs="Times New Roman"/>
+          <w:sz w:val="24"/>
+          <w:szCs w:val="24"/>
+          <w:lang w:val="en-US"/>
+        </w:rPr>
+        <w:t>taking into</w:t>
+      </w:r>
+      <w:r>
+        <w:rPr>
+          <w:rFonts w:ascii="Times New Roman" w:hAnsi="Times New Roman" w:cs="Times New Roman"/>
+          <w:sz w:val="24"/>
+          <w:szCs w:val="24"/>
+          <w:lang w:val="en-US"/>
+        </w:rPr>
+        <w:t xml:space="preserve"> account</w:t>
+      </w:r>
+      <w:r>
+        <w:rPr>
+          <w:rFonts w:ascii="Times New Roman" w:hAnsi="Times New Roman" w:cs="Times New Roman"/>
+          <w:sz w:val="24"/>
+          <w:szCs w:val="24"/>
+          <w:lang w:val="en-US"/>
+        </w:rPr>
+        <w:t xml:space="preserve"> </w:t>
+      </w:r>
+      <w:r>
+        <w:rPr>
+          <w:rFonts w:ascii="Times New Roman" w:hAnsi="Times New Roman" w:cs="Times New Roman"/>
+          <w:sz w:val="24"/>
+          <w:szCs w:val="24"/>
+          <w:lang w:val="en-US"/>
+        </w:rPr>
+        <w:t xml:space="preserve">that among the five </w:t>
+      </w:r>
+      <w:r>
+        <w:rPr>
+          <w:rFonts w:ascii="Times New Roman" w:hAnsi="Times New Roman" w:cs="Times New Roman"/>
+          <w:sz w:val="24"/>
+          <w:szCs w:val="24"/>
+          <w:lang w:val="en-US"/>
+        </w:rPr>
+        <w:t>wards</w:t>
+      </w:r>
+      <w:r>
+        <w:rPr>
+          <w:rFonts w:ascii="Times New Roman" w:hAnsi="Times New Roman" w:cs="Times New Roman"/>
+          <w:sz w:val="24"/>
+          <w:szCs w:val="24"/>
+          <w:lang w:val="en-US"/>
+        </w:rPr>
+        <w:t xml:space="preserve"> with the highest case fatality percentages (</w:t>
+      </w:r>
+      <w:r>
+        <w:rPr>
+          <w:rFonts w:ascii="Times New Roman" w:hAnsi="Times New Roman" w:cs="Times New Roman"/>
+          <w:sz w:val="24"/>
+          <w:szCs w:val="24"/>
+          <w:lang w:val="en-US"/>
+        </w:rPr>
+        <w:t>wards</w:t>
+      </w:r>
+      <w:r>
+        <w:rPr>
+          <w:rFonts w:ascii="Times New Roman" w:hAnsi="Times New Roman" w:cs="Times New Roman"/>
+          <w:sz w:val="24"/>
+          <w:szCs w:val="24"/>
+          <w:lang w:val="en-US"/>
+        </w:rPr>
+        <w:t xml:space="preserve"> 12, 11, 2, 10 and 13) no</w:t>
+      </w:r>
+      <w:r>
+        <w:rPr>
+          <w:rFonts w:ascii="Times New Roman" w:hAnsi="Times New Roman" w:cs="Times New Roman"/>
+          <w:sz w:val="24"/>
+          <w:szCs w:val="24"/>
+          <w:lang w:val="en-US"/>
+        </w:rPr>
+        <w:t xml:space="preserve"> o</w:t>
+      </w:r>
+      <w:r>
+        <w:rPr>
+          <w:rFonts w:ascii="Times New Roman" w:hAnsi="Times New Roman" w:cs="Times New Roman"/>
+          <w:sz w:val="24"/>
+          <w:szCs w:val="24"/>
+          <w:lang w:val="en-US"/>
+        </w:rPr>
+        <w:t>ne was found in the southern zone.</w:t>
+      </w:r>
+      <w:proofErr w:type="gramEnd"/>
+      <w:r>
+        <w:rPr>
+          <w:rFonts w:ascii="Times New Roman" w:hAnsi="Times New Roman" w:cs="Times New Roman"/>
+          <w:sz w:val="24"/>
+          <w:szCs w:val="24"/>
+          <w:lang w:val="en-US"/>
+        </w:rPr>
+        <w:t xml:space="preserve"> In addition, three of them (2, 12 and 13) are among the five with the best average family income. This would evidence an inverse association between income level and </w:t>
+      </w:r>
+      <w:r>
+        <w:rPr>
+          <w:rFonts w:ascii="Times New Roman" w:hAnsi="Times New Roman" w:cs="Times New Roman"/>
+          <w:sz w:val="24"/>
+          <w:szCs w:val="24"/>
+          <w:lang w:val="en-US"/>
+        </w:rPr>
+        <w:t>fatality</w:t>
+      </w:r>
+      <w:r>
+        <w:rPr>
+          <w:rFonts w:ascii="Times New Roman" w:hAnsi="Times New Roman" w:cs="Times New Roman"/>
+          <w:sz w:val="24"/>
+          <w:szCs w:val="24"/>
+          <w:lang w:val="en-US"/>
+        </w:rPr>
+        <w:t xml:space="preserve"> or, in other words, a worse prognosis for those infected </w:t>
+      </w:r>
+      <w:r>
+        <w:rPr>
+          <w:rFonts w:ascii="Times New Roman" w:hAnsi="Times New Roman" w:cs="Times New Roman"/>
+          <w:sz w:val="24"/>
+          <w:szCs w:val="24"/>
+          <w:lang w:val="en-US"/>
+        </w:rPr>
+        <w:t xml:space="preserve">cases </w:t>
+      </w:r>
+      <w:r>
+        <w:rPr>
+          <w:rFonts w:ascii="Times New Roman" w:hAnsi="Times New Roman" w:cs="Times New Roman"/>
+          <w:sz w:val="24"/>
+          <w:szCs w:val="24"/>
+          <w:lang w:val="en-US"/>
+        </w:rPr>
+        <w:t xml:space="preserve">living in the higher income zones. This apparent association </w:t>
+      </w:r>
       <w:proofErr w:type="gramStart"/>
       <w:r>
         <w:rPr>
@@ -3563,7 +5223,7 @@
           <w:szCs w:val="24"/>
           <w:lang w:val="en-US"/>
         </w:rPr>
-        <w:t>95%</w:t>
+        <w:t>becomes blurred</w:t>
       </w:r>
       <w:proofErr w:type="gramEnd"/>
       <w:r>
@@ -3573,75 +5233,25 @@
           <w:szCs w:val="24"/>
           <w:lang w:val="en-US"/>
         </w:rPr>
-        <w:t xml:space="preserve"> 1.5 - 1.9) in Commune 8 (southern zone) and 3.6% (</w:t>
-      </w:r>
-      <w:r>
-        <w:rPr>
-          <w:rFonts w:ascii="Times New Roman" w:hAnsi="Times New Roman" w:cs="Times New Roman"/>
-          <w:sz w:val="24"/>
-          <w:szCs w:val="24"/>
-          <w:lang w:val="en-US"/>
-        </w:rPr>
-        <w:t>CI</w:t>
-      </w:r>
-      <w:r>
-        <w:rPr>
-          <w:rFonts w:ascii="Times New Roman" w:hAnsi="Times New Roman" w:cs="Times New Roman"/>
-          <w:sz w:val="24"/>
-          <w:szCs w:val="24"/>
-          <w:lang w:val="en-US"/>
-        </w:rPr>
-        <w:t xml:space="preserve">95% 3.1 - 4.1) in Commune 12 (northern zone). </w:t>
-      </w:r>
-      <w:proofErr w:type="gramStart"/>
-      <w:r>
-        <w:rPr>
-          <w:rFonts w:ascii="Times New Roman" w:hAnsi="Times New Roman" w:cs="Times New Roman"/>
-          <w:sz w:val="24"/>
-          <w:szCs w:val="24"/>
-          <w:lang w:val="en-US"/>
-        </w:rPr>
-        <w:t>Contrary to the phenomena described above, the case fatality presented the lowest value in a commune in the southern zone, which would mean that, in general terms, the worst prognosis for those infected was found in one of the most disadvantaged areas, especially if one takes into account, for example, that among the five communes with the highest case fatality percentages (communes 12, 11, 2, 10 and 13) none was found in the southern zone.</w:t>
-      </w:r>
-      <w:proofErr w:type="gramEnd"/>
-      <w:r>
-        <w:rPr>
-          <w:rFonts w:ascii="Times New Roman" w:hAnsi="Times New Roman" w:cs="Times New Roman"/>
-          <w:sz w:val="24"/>
-          <w:szCs w:val="24"/>
-          <w:lang w:val="en-US"/>
-        </w:rPr>
-        <w:t xml:space="preserve"> In addition, three of them (2, 12 and 13) are among the five with the best average family income. This would evidence an inverse association between income level and lethality or, in other words, a worse prognosis for those infected living in the higher income zones. This apparent association </w:t>
-      </w:r>
-      <w:proofErr w:type="gramStart"/>
-      <w:r>
-        <w:rPr>
-          <w:rFonts w:ascii="Times New Roman" w:hAnsi="Times New Roman" w:cs="Times New Roman"/>
-          <w:sz w:val="24"/>
-          <w:szCs w:val="24"/>
-          <w:lang w:val="en-US"/>
-        </w:rPr>
-        <w:t>becomes blurred</w:t>
-      </w:r>
-      <w:proofErr w:type="gramEnd"/>
-      <w:r>
-        <w:rPr>
-          <w:rFonts w:ascii="Times New Roman" w:hAnsi="Times New Roman" w:cs="Times New Roman"/>
-          <w:sz w:val="24"/>
-          <w:szCs w:val="24"/>
-          <w:lang w:val="en-US"/>
-        </w:rPr>
-        <w:t xml:space="preserve"> as one </w:t>
-      </w:r>
-      <w:r>
-        <w:rPr>
-          <w:rFonts w:ascii="Times New Roman" w:hAnsi="Times New Roman" w:cs="Times New Roman"/>
-          <w:sz w:val="24"/>
-          <w:szCs w:val="24"/>
-          <w:lang w:val="en-US"/>
-        </w:rPr>
-        <w:lastRenderedPageBreak/>
-        <w:t xml:space="preserve">moves through the age groups, as shown in Figure X. In analyzing the age groups over 60, it </w:t>
+        <w:t xml:space="preserve"> </w:t>
+      </w:r>
+      <w:r>
+        <w:rPr>
+          <w:rFonts w:ascii="Times New Roman" w:hAnsi="Times New Roman" w:cs="Times New Roman"/>
+          <w:sz w:val="24"/>
+          <w:szCs w:val="24"/>
+          <w:lang w:val="en-US"/>
+        </w:rPr>
+        <w:t>observing</w:t>
+      </w:r>
+      <w:r>
+        <w:rPr>
+          <w:rFonts w:ascii="Times New Roman" w:hAnsi="Times New Roman" w:cs="Times New Roman"/>
+          <w:sz w:val="24"/>
+          <w:szCs w:val="24"/>
+          <w:lang w:val="en-US"/>
+        </w:rPr>
+        <w:t xml:space="preserve"> the age groups, as shown in Figure X. In analyzing the age groups over 60, it </w:t>
       </w:r>
       <w:proofErr w:type="gramStart"/>
       <w:r>
@@ -3674,6 +5284,7 @@
           <w:b/>
           <w:sz w:val="24"/>
           <w:szCs w:val="24"/>
+          <w:lang w:val="en-US"/>
         </w:rPr>
       </w:pPr>
     </w:p>
@@ -11163,25 +12774,25 @@
           <w:szCs w:val="24"/>
           <w:lang w:val="en-US"/>
         </w:rPr>
-        <w:t>ACBA</w:t>
-      </w:r>
-      <w:r>
-        <w:rPr>
-          <w:rFonts w:ascii="Times New Roman" w:hAnsi="Times New Roman" w:cs="Times New Roman"/>
-          <w:sz w:val="24"/>
-          <w:szCs w:val="24"/>
-          <w:lang w:val="en-US"/>
-        </w:rPr>
-        <w:t>. Standardized mortality rat</w:t>
-      </w:r>
-      <w:r>
-        <w:rPr>
-          <w:rFonts w:ascii="Times New Roman" w:hAnsi="Times New Roman" w:cs="Times New Roman"/>
-          <w:sz w:val="24"/>
-          <w:szCs w:val="24"/>
-          <w:lang w:val="en-US"/>
-        </w:rPr>
-        <w:t>es</w:t>
+        <w:t>CABA</w:t>
+      </w:r>
+      <w:r>
+        <w:rPr>
+          <w:rFonts w:ascii="Times New Roman" w:hAnsi="Times New Roman" w:cs="Times New Roman"/>
+          <w:sz w:val="24"/>
+          <w:szCs w:val="24"/>
+          <w:lang w:val="en-US"/>
+        </w:rPr>
+        <w:t xml:space="preserve">. </w:t>
+      </w:r>
+      <w:r>
+        <w:rPr>
+          <w:rFonts w:ascii="Times New Roman" w:hAnsi="Times New Roman" w:cs="Times New Roman"/>
+          <w:sz w:val="24"/>
+          <w:szCs w:val="24"/>
+          <w:lang w:val="en-US"/>
+        </w:rPr>
+        <w:t>SMRs</w:t>
       </w:r>
       <w:r>
         <w:rPr>
@@ -11210,7 +12821,25 @@
           <w:szCs w:val="24"/>
           <w:lang w:val="en-US"/>
         </w:rPr>
-        <w:t xml:space="preserve"> 55.6 - 77.6) to 158.3 (CI95% 141.9 - 176.0). The commune with the worst m</w:t>
+        <w:t xml:space="preserve"> 55.6 - 77.6) to 158.3 (CI95% 141.9 - 176.0). The </w:t>
+      </w:r>
+      <w:r>
+        <w:rPr>
+          <w:rFonts w:ascii="Times New Roman" w:hAnsi="Times New Roman" w:cs="Times New Roman"/>
+          <w:sz w:val="24"/>
+          <w:szCs w:val="24"/>
+          <w:lang w:val="en-US"/>
+        </w:rPr>
+        <w:t xml:space="preserve">ward </w:t>
+      </w:r>
+      <w:r>
+        <w:rPr>
+          <w:rFonts w:ascii="Times New Roman" w:hAnsi="Times New Roman" w:cs="Times New Roman"/>
+          <w:sz w:val="24"/>
+          <w:szCs w:val="24"/>
+          <w:lang w:val="en-US"/>
+        </w:rPr>
+        <w:t>with the worst m</w:t>
       </w:r>
       <w:r>
         <w:rPr>
@@ -11257,17 +12886,63 @@
           <w:szCs w:val="24"/>
           <w:lang w:val="en-US"/>
         </w:rPr>
-        <w:t xml:space="preserve"> and the one with the worst situation in relation to the average family income. At the other extreme, Commune 6, in the </w:t>
-      </w:r>
-      <w:r>
-        <w:rPr>
-          <w:rFonts w:ascii="Times New Roman" w:hAnsi="Times New Roman" w:cs="Times New Roman"/>
-          <w:sz w:val="24"/>
-          <w:szCs w:val="24"/>
-          <w:lang w:val="en-US"/>
-        </w:rPr>
-        <w:lastRenderedPageBreak/>
-        <w:t xml:space="preserve">central zone, was sixth in the average income ranking. All of the communes in the southern zone presented </w:t>
+        <w:t xml:space="preserve"> and the one with the worst situation in relation to the average family income. At the other extreme, </w:t>
+      </w:r>
+      <w:r>
+        <w:rPr>
+          <w:rFonts w:ascii="Times New Roman" w:hAnsi="Times New Roman" w:cs="Times New Roman"/>
+          <w:sz w:val="24"/>
+          <w:szCs w:val="24"/>
+          <w:lang w:val="en-US"/>
+        </w:rPr>
+        <w:t>ward</w:t>
+      </w:r>
+      <w:r>
+        <w:rPr>
+          <w:rFonts w:ascii="Times New Roman" w:hAnsi="Times New Roman" w:cs="Times New Roman"/>
+          <w:sz w:val="24"/>
+          <w:szCs w:val="24"/>
+          <w:lang w:val="en-US"/>
+        </w:rPr>
+        <w:t xml:space="preserve"> </w:t>
+      </w:r>
+      <w:proofErr w:type="gramStart"/>
+      <w:r>
+        <w:rPr>
+          <w:rFonts w:ascii="Times New Roman" w:hAnsi="Times New Roman" w:cs="Times New Roman"/>
+          <w:sz w:val="24"/>
+          <w:szCs w:val="24"/>
+          <w:lang w:val="en-US"/>
+        </w:rPr>
+        <w:t>6</w:t>
+      </w:r>
+      <w:proofErr w:type="gramEnd"/>
+      <w:r>
+        <w:rPr>
+          <w:rFonts w:ascii="Times New Roman" w:hAnsi="Times New Roman" w:cs="Times New Roman"/>
+          <w:sz w:val="24"/>
+          <w:szCs w:val="24"/>
+          <w:lang w:val="en-US"/>
+        </w:rPr>
+        <w:t xml:space="preserve">, in the central zone, was sixth in the average income ranking. All of the </w:t>
+      </w:r>
+      <w:r>
+        <w:rPr>
+          <w:rFonts w:ascii="Times New Roman" w:hAnsi="Times New Roman" w:cs="Times New Roman"/>
+          <w:sz w:val="24"/>
+          <w:szCs w:val="24"/>
+          <w:lang w:val="en-US"/>
+        </w:rPr>
+        <w:t>wards</w:t>
+      </w:r>
+      <w:r>
+        <w:rPr>
+          <w:rFonts w:ascii="Times New Roman" w:hAnsi="Times New Roman" w:cs="Times New Roman"/>
+          <w:sz w:val="24"/>
+          <w:szCs w:val="24"/>
+          <w:lang w:val="en-US"/>
+        </w:rPr>
+        <w:t xml:space="preserve"> in the southern zone presented </w:t>
       </w:r>
       <w:r>
         <w:rPr>
@@ -11303,7 +12978,25 @@
           <w:szCs w:val="24"/>
           <w:lang w:val="en-US"/>
         </w:rPr>
-        <w:t>, the exploration of the relationship between average family income and mortality, at the commune level, seems to present a correlation (Figure X)</w:t>
+        <w:t xml:space="preserve">, the exploration of the relationship between average family income and mortality, at the </w:t>
+      </w:r>
+      <w:r>
+        <w:rPr>
+          <w:rFonts w:ascii="Times New Roman" w:hAnsi="Times New Roman" w:cs="Times New Roman"/>
+          <w:sz w:val="24"/>
+          <w:szCs w:val="24"/>
+          <w:lang w:val="en-US"/>
+        </w:rPr>
+        <w:t xml:space="preserve">ward </w:t>
+      </w:r>
+      <w:r>
+        <w:rPr>
+          <w:rFonts w:ascii="Times New Roman" w:hAnsi="Times New Roman" w:cs="Times New Roman"/>
+          <w:sz w:val="24"/>
+          <w:szCs w:val="24"/>
+          <w:lang w:val="en-US"/>
+        </w:rPr>
+        <w:t>level, seems to present a correlation (Figure X)</w:t>
       </w:r>
     </w:p>
     <w:p>
@@ -11401,7 +13094,43 @@
           <w:szCs w:val="24"/>
           <w:lang w:val="en-US"/>
         </w:rPr>
-        <w:t xml:space="preserve">Based on the data on expected deaths according to the specific mortality rates of the CABA, the median age of the expected deaths in each commune was approximated, grouping the expected deaths into five-year age groups and identifying the one that accumulated 50% of the deaths. Communes 4 and 8, both in the southern zone, were the only ones that observed a lower median age than expected since they accumulated 50% of the deaths in the age groups 70-74 and 65-69 respectively, while this accumulation was expected in the age group 75-59. For the rest of the communes, the median value was in the same age group for both observed and expected deaths, except for communes 10 (southern zone), 12 (central zone), 14 (northern zone) and 15 (central </w:t>
+        <w:t xml:space="preserve">Based on the data on expected deaths according to the specific mortality rates of the CABA, the median age of the expected deaths in each </w:t>
+      </w:r>
+      <w:r>
+        <w:rPr>
+          <w:rFonts w:ascii="Times New Roman" w:hAnsi="Times New Roman" w:cs="Times New Roman"/>
+          <w:sz w:val="24"/>
+          <w:szCs w:val="24"/>
+          <w:lang w:val="en-US"/>
+        </w:rPr>
+        <w:t>ward</w:t>
+      </w:r>
+      <w:r>
+        <w:rPr>
+          <w:rFonts w:ascii="Times New Roman" w:hAnsi="Times New Roman" w:cs="Times New Roman"/>
+          <w:sz w:val="24"/>
+          <w:szCs w:val="24"/>
+          <w:lang w:val="en-US"/>
+        </w:rPr>
+        <w:t xml:space="preserve"> was approximated, grouping the expected deaths into five-year age groups and identifying the one that accumulated 50% of the deaths. </w:t>
+      </w:r>
+      <w:r>
+        <w:rPr>
+          <w:rFonts w:ascii="Times New Roman" w:hAnsi="Times New Roman" w:cs="Times New Roman"/>
+          <w:sz w:val="24"/>
+          <w:szCs w:val="24"/>
+          <w:lang w:val="en-US"/>
+        </w:rPr>
+        <w:t>Wards</w:t>
+      </w:r>
+      <w:r>
+        <w:rPr>
+          <w:rFonts w:ascii="Times New Roman" w:hAnsi="Times New Roman" w:cs="Times New Roman"/>
+          <w:sz w:val="24"/>
+          <w:szCs w:val="24"/>
+          <w:lang w:val="en-US"/>
+        </w:rPr>
+        <w:t xml:space="preserve"> 4 </w:t>
       </w:r>
       <w:r>
         <w:rPr>
@@ -11411,7 +13140,61 @@
           <w:lang w:val="en-US"/>
         </w:rPr>
         <w:lastRenderedPageBreak/>
-        <w:t>zone), which observed the median age in the age group 80 years and older, when this value was expected between 75 and 79 years.</w:t>
+        <w:t xml:space="preserve">and 8, both in the southern zone, were the only ones that observed a lower median age than expected since they accumulated 50% of the deaths in the age groups 70-74 and 65-69 respectively, while this accumulation was expected in the age group 75-59. For </w:t>
+      </w:r>
+      <w:r>
+        <w:rPr>
+          <w:rFonts w:ascii="Times New Roman" w:hAnsi="Times New Roman" w:cs="Times New Roman"/>
+          <w:sz w:val="24"/>
+          <w:szCs w:val="24"/>
+          <w:lang w:val="en-US"/>
+        </w:rPr>
+        <w:t>other</w:t>
+      </w:r>
+      <w:r>
+        <w:rPr>
+          <w:rFonts w:ascii="Times New Roman" w:hAnsi="Times New Roman" w:cs="Times New Roman"/>
+          <w:sz w:val="24"/>
+          <w:szCs w:val="24"/>
+          <w:lang w:val="en-US"/>
+        </w:rPr>
+        <w:t xml:space="preserve"> </w:t>
+      </w:r>
+      <w:r>
+        <w:rPr>
+          <w:rFonts w:ascii="Times New Roman" w:hAnsi="Times New Roman" w:cs="Times New Roman"/>
+          <w:sz w:val="24"/>
+          <w:szCs w:val="24"/>
+          <w:lang w:val="en-US"/>
+        </w:rPr>
+        <w:t>wards</w:t>
+      </w:r>
+      <w:r>
+        <w:rPr>
+          <w:rFonts w:ascii="Times New Roman" w:hAnsi="Times New Roman" w:cs="Times New Roman"/>
+          <w:sz w:val="24"/>
+          <w:szCs w:val="24"/>
+          <w:lang w:val="en-US"/>
+        </w:rPr>
+        <w:t xml:space="preserve">, the median value was in the same age group for both observed and expected deaths, except for </w:t>
+      </w:r>
+      <w:r>
+        <w:rPr>
+          <w:rFonts w:ascii="Times New Roman" w:hAnsi="Times New Roman" w:cs="Times New Roman"/>
+          <w:sz w:val="24"/>
+          <w:szCs w:val="24"/>
+          <w:lang w:val="en-US"/>
+        </w:rPr>
+        <w:t>ward</w:t>
+      </w:r>
+      <w:r>
+        <w:rPr>
+          <w:rFonts w:ascii="Times New Roman" w:hAnsi="Times New Roman" w:cs="Times New Roman"/>
+          <w:sz w:val="24"/>
+          <w:szCs w:val="24"/>
+          <w:lang w:val="en-US"/>
+        </w:rPr>
+        <w:t xml:space="preserve"> 10 (southern zone), 12 (central zone), 14 (northern zone) and 15 (central zone), which observed the median age in the age group 80 years and older, when this value was expected between 75 and 79 years.</w:t>
       </w:r>
     </w:p>
     <w:p>
@@ -11424,6 +13207,7 @@
           <w:b/>
           <w:sz w:val="24"/>
           <w:szCs w:val="24"/>
+          <w:lang w:val="en-US"/>
         </w:rPr>
       </w:pPr>
     </w:p>
@@ -11439,12 +13223,15 @@
           <w:szCs w:val="24"/>
         </w:rPr>
       </w:pPr>
+      <w:bookmarkStart w:id="2" w:name="_GoBack"/>
+      <w:bookmarkEnd w:id="2"/>
       <w:r>
         <w:rPr>
           <w:rFonts w:ascii="Times New Roman" w:hAnsi="Times New Roman" w:cs="Times New Roman"/>
           <w:b/>
           <w:sz w:val="24"/>
           <w:szCs w:val="24"/>
+          <w:highlight w:val="yellow"/>
         </w:rPr>
         <w:t>DISCUSIÓN</w:t>
       </w:r>
@@ -11608,6 +13395,7 @@
           <w:szCs w:val="24"/>
           <w:lang w:val="en-US"/>
         </w:rPr>
+        <w:lastRenderedPageBreak/>
         <w:t xml:space="preserve">The results observed are congruent with previous studies that described the southern zone of CABA as a segregated geographical area with comparatively disadvantageous conditions in terms of the aspects involved in determining the health of populations and their living conditions </w:t>
       </w:r>
       <w:r>
@@ -11706,17 +13494,7 @@
           <w:szCs w:val="24"/>
           <w:lang w:val="en-US"/>
         </w:rPr>
-        <w:t xml:space="preserve">, as seen in this study, were shown to be associated with the differential impact </w:t>
-      </w:r>
-      <w:r>
-        <w:rPr>
-          <w:rFonts w:ascii="Times New Roman" w:hAnsi="Times New Roman" w:cs="Times New Roman"/>
-          <w:sz w:val="24"/>
-          <w:szCs w:val="24"/>
-          <w:lang w:val="en-US"/>
-        </w:rPr>
-        <w:lastRenderedPageBreak/>
-        <w:t>of the epidemic, its measurement having been approximated by the average family income in each commune. A similar situation had been observed for morbidity in Barcelona</w:t>
+        <w:t>, as seen in this study, were shown to be associated with the differential impact of the epidemic, its measurement having been approximated by the average family income in each commune. A similar situation had been observed for morbidity in Barcelona</w:t>
       </w:r>
       <w:r>
         <w:rPr>
@@ -12179,7 +13957,17 @@
           <w:szCs w:val="24"/>
           <w:lang w:val="en-US"/>
         </w:rPr>
-        <w:t xml:space="preserve">is difficult to support empirically in the case of CABA. The main advantage of this study, then, lies in the possibility of making inequalities visible and orienting the weighting of the impact of the pandemic on the CABA towards the complexity of its determination, directing it towards the social conditions of existence, made invisible by the discourses based on the humanization of the virus, fear and war metaphors, for example. On the other hand, the description of mortality through indicators adjusted by age, made it possible to overcome the approach based on indicators per capita, vulnerable to the demographic structures as factors of confusion, as warned by </w:t>
+        <w:t xml:space="preserve">is difficult to support empirically in the case of CABA. The main advantage of this study, then, lies in the possibility of making inequalities visible and orienting the weighting of the impact of the pandemic on the CABA towards the complexity of its determination, directing it towards the social conditions of existence, made invisible by the discourses based on the humanization of the </w:t>
+      </w:r>
+      <w:r>
+        <w:rPr>
+          <w:rFonts w:ascii="Times New Roman" w:hAnsi="Times New Roman" w:cs="Times New Roman"/>
+          <w:sz w:val="24"/>
+          <w:szCs w:val="24"/>
+          <w:lang w:val="en-US"/>
+        </w:rPr>
+        <w:lastRenderedPageBreak/>
+        <w:t xml:space="preserve">virus, fear and war metaphors, for example. On the other hand, the description of mortality through indicators adjusted by age, made it possible to overcome the approach based on indicators per capita, vulnerable to the demographic structures as factors of confusion, as warned by </w:t>
       </w:r>
       <w:proofErr w:type="spellStart"/>
       <w:r>
@@ -12310,7 +14098,6 @@
           <w:szCs w:val="24"/>
           <w:lang w:val="en-US"/>
         </w:rPr>
-        <w:lastRenderedPageBreak/>
         <w:t xml:space="preserve">The fundamental limitation of this study lies in the limits of its methodology. Aggregate studies allow the establishment of correlational hypotheses, but do not measure risk factors or causalities at the individual level. In this framework, the results are of a descriptive scope, which is a limitation when designing interventions. In this sense, it is necessary to highlight a general limitation anchored in the characteristics of health information systems: quantitative approaches to the evolution of the epidemic </w:t>
       </w:r>
       <w:proofErr w:type="gramStart"/>
@@ -13177,7 +14964,7 @@
 </file>
 
 <file path=customXml/itemProps1.xml><?xml version="1.0" encoding="utf-8"?>
-<ds:datastoreItem xmlns:ds="http://schemas.openxmlformats.org/officeDocument/2006/customXml" ds:itemID="{A9313D55-E886-4739-9B86-36817C30ECFF}">
+<ds:datastoreItem xmlns:ds="http://schemas.openxmlformats.org/officeDocument/2006/customXml" ds:itemID="{406E48B8-34B1-49A6-98A5-4939418F9A6C}">
   <ds:schemaRefs>
     <ds:schemaRef ds:uri="http://schemas.openxmlformats.org/officeDocument/2006/bibliography"/>
   </ds:schemaRefs>

--- a/paper/paper.docx
+++ b/paper/paper.docx
@@ -809,8 +809,17 @@
           <w:rFonts w:ascii="Times New Roman" w:hAnsi="Times New Roman" w:cs="Times New Roman"/>
           <w:sz w:val="24"/>
           <w:szCs w:val="24"/>
-        </w:rPr>
-        <w:instrText>oup of higher vulnerability where social, economic, cultural and environmental conditions are determinant factors of their health situation. Therefore, the purpose of this article was to describe, for the 1990-2002 period, using secondary data, the changes in early childhood mortality and the child health care of the City, differentiating social groups and/or spatial areas.","author":[{"dropping-particle":"","family":"Mazzeo","given":"Victoria","non-dropping-particle":"","parse-names":false,"suffix":""}],"container-title":"Salud Colectiva","id":"ITEM-2","issued":{"date-parts":[["2007"]]},"page":"285-300","title":"La situación de la salud-enfermedad-atención de la primera infancia en la Ciudad de Buenos Aires entre 1990 y 2002","type":"article-journal","volume":"3"},"uris":["http://www.mendeley.com/documents/?uuid=7b523a77-c1b6-46fe-9d57-d6654e0fd9c0"]},{"id":"ITEM-3","itemData":{"DOI":"10.18294/sc.2013.30","a</w:instrText>
+          <w:lang w:val="en-US"/>
+        </w:rPr>
+        <w:instrText>ou</w:instrText>
+      </w:r>
+      <w:r>
+        <w:rPr>
+          <w:rFonts w:ascii="Times New Roman" w:hAnsi="Times New Roman" w:cs="Times New Roman"/>
+          <w:sz w:val="24"/>
+          <w:szCs w:val="24"/>
+        </w:rPr>
+        <w:instrText>p of higher vulnerability where social, economic, cultural and environmental conditions are determinant factors of their health situation. Therefore, the purpose of this article was to describe, for the 1990-2002 period, using secondary data, the changes in early childhood mortality and the child health care of the City, differentiating social groups and/or spatial areas.","author":[{"dropping-particle":"","family":"Mazzeo","given":"Victoria","non-dropping-particle":"","parse-names":false,"suffix":""}],"container-title":"Salud Colectiva","id":"ITEM-2","issued":{"date-parts":[["2007"]]},"page":"285-300","title":"La situación de la salud-enfermedad-atención de la primera infancia en la Ciudad de Buenos Aires entre 1990 y 2002","type":"article-journal","volume":"3"},"uris":["http://www.mendeley.com/documents/?uuid=7b523a77-c1b6-46fe-9d57-d6654e0fd9c0"]},{"id":"ITEM-3","itemData":{"DOI":"10.18294/sc.2013.30","a</w:instrText>
       </w:r>
       <w:r>
         <w:rPr>
@@ -1813,19 +1822,8 @@
           <w:szCs w:val="24"/>
           <w:lang w:val="en-US"/>
         </w:rPr>
-        <w:t xml:space="preserve">The inequality in the availability of information between countries and subnational areas </w:t>
-      </w:r>
-      <w:proofErr w:type="gramStart"/>
-      <w:r>
-        <w:rPr>
-          <w:rFonts w:ascii="Times New Roman" w:hAnsi="Times New Roman" w:cs="Times New Roman"/>
-          <w:sz w:val="24"/>
-          <w:szCs w:val="24"/>
-          <w:lang w:val="en-US"/>
-        </w:rPr>
-        <w:t>should also be highlighted</w:t>
-      </w:r>
-      <w:proofErr w:type="gramEnd"/>
+        <w:t>The inequality in the availability of information between countries and subnational areas should also be highlighted</w:t>
+      </w:r>
       <w:r>
         <w:rPr>
           <w:rFonts w:ascii="Times New Roman" w:hAnsi="Times New Roman" w:cs="Times New Roman"/>
@@ -1860,27 +1858,7 @@
           <w:szCs w:val="24"/>
           <w:lang w:val="en-US"/>
         </w:rPr>
-        <w:t xml:space="preserve"> indicators </w:t>
-      </w:r>
-      <w:proofErr w:type="gramStart"/>
-      <w:r>
-        <w:rPr>
-          <w:rFonts w:ascii="Times New Roman" w:hAnsi="Times New Roman" w:cs="Times New Roman"/>
-          <w:sz w:val="24"/>
-          <w:szCs w:val="24"/>
-          <w:lang w:val="en-US"/>
-        </w:rPr>
-        <w:t>are commonly disseminated</w:t>
-      </w:r>
-      <w:proofErr w:type="gramEnd"/>
-      <w:r>
-        <w:rPr>
-          <w:rFonts w:ascii="Times New Roman" w:hAnsi="Times New Roman" w:cs="Times New Roman"/>
-          <w:sz w:val="24"/>
-          <w:szCs w:val="24"/>
-          <w:lang w:val="en-US"/>
-        </w:rPr>
-        <w:t xml:space="preserve"> as a measure of epidemiological phenomena, particularly mortality. In this aspect, the study by </w:t>
+        <w:t xml:space="preserve"> indicators are commonly disseminated as a measure of epidemiological phenomena, particularly mortality. In this aspect, the study by </w:t>
       </w:r>
       <w:proofErr w:type="spellStart"/>
       <w:r>
@@ -2111,553 +2089,6 @@
           <w:lang w:val="en-US"/>
         </w:rPr>
         <w:t xml:space="preserve"> </w:t>
-      </w:r>
-    </w:p>
-    <w:p>
-      <w:pPr>
-        <w:spacing w:after="0" w:line="480" w:lineRule="auto"/>
-        <w:contextualSpacing/>
-        <w:jc w:val="both"/>
-        <w:rPr>
-          <w:rFonts w:ascii="Times New Roman" w:hAnsi="Times New Roman" w:cs="Times New Roman"/>
-          <w:sz w:val="24"/>
-          <w:szCs w:val="24"/>
-          <w:lang w:val="en-US"/>
-        </w:rPr>
-      </w:pPr>
-      <w:r>
-        <w:rPr>
-          <w:rFonts w:ascii="Times New Roman" w:hAnsi="Times New Roman" w:cs="Times New Roman"/>
-          <w:sz w:val="24"/>
-          <w:szCs w:val="24"/>
-          <w:lang w:val="en-US"/>
-        </w:rPr>
-        <w:t>The objective of this study was to describe the morbi</w:t>
-      </w:r>
-      <w:r>
-        <w:rPr>
-          <w:rFonts w:ascii="Times New Roman" w:hAnsi="Times New Roman" w:cs="Times New Roman"/>
-          <w:sz w:val="24"/>
-          <w:szCs w:val="24"/>
-          <w:lang w:val="en-US"/>
-        </w:rPr>
-        <w:t xml:space="preserve">dity and </w:t>
-      </w:r>
-      <w:r>
-        <w:rPr>
-          <w:rFonts w:ascii="Times New Roman" w:hAnsi="Times New Roman" w:cs="Times New Roman"/>
-          <w:sz w:val="24"/>
-          <w:szCs w:val="24"/>
-          <w:lang w:val="en-US"/>
-        </w:rPr>
-        <w:t xml:space="preserve">mortality </w:t>
-      </w:r>
-      <w:r>
-        <w:rPr>
-          <w:rFonts w:ascii="Times New Roman" w:hAnsi="Times New Roman" w:cs="Times New Roman"/>
-          <w:sz w:val="24"/>
-          <w:szCs w:val="24"/>
-          <w:lang w:val="en-US"/>
-        </w:rPr>
-        <w:t>due to</w:t>
-      </w:r>
-      <w:r>
-        <w:rPr>
-          <w:rFonts w:ascii="Times New Roman" w:hAnsi="Times New Roman" w:cs="Times New Roman"/>
-          <w:sz w:val="24"/>
-          <w:szCs w:val="24"/>
-          <w:lang w:val="en-US"/>
-        </w:rPr>
-        <w:t xml:space="preserve"> COVID-19 in the CABA and to quantify the level of inequality observed among the </w:t>
-      </w:r>
-      <w:r>
-        <w:rPr>
-          <w:rFonts w:ascii="Times New Roman" w:hAnsi="Times New Roman" w:cs="Times New Roman"/>
-          <w:sz w:val="24"/>
-          <w:szCs w:val="24"/>
-          <w:lang w:val="en-US"/>
-        </w:rPr>
-        <w:t>wards</w:t>
-      </w:r>
-      <w:r>
-        <w:rPr>
-          <w:rFonts w:ascii="Times New Roman" w:hAnsi="Times New Roman" w:cs="Times New Roman"/>
-          <w:sz w:val="24"/>
-          <w:szCs w:val="24"/>
-          <w:lang w:val="en-US"/>
-        </w:rPr>
-        <w:t xml:space="preserve"> that compose it. The assumption that guided the description was </w:t>
-      </w:r>
-      <w:proofErr w:type="gramStart"/>
-      <w:r>
-        <w:rPr>
-          <w:rFonts w:ascii="Times New Roman" w:hAnsi="Times New Roman" w:cs="Times New Roman"/>
-          <w:sz w:val="24"/>
-          <w:szCs w:val="24"/>
-          <w:lang w:val="en-US"/>
-        </w:rPr>
-        <w:t>based on the fact that</w:t>
-      </w:r>
-      <w:proofErr w:type="gramEnd"/>
-      <w:r>
-        <w:rPr>
-          <w:rFonts w:ascii="Times New Roman" w:hAnsi="Times New Roman" w:cs="Times New Roman"/>
-          <w:sz w:val="24"/>
-          <w:szCs w:val="24"/>
-          <w:lang w:val="en-US"/>
-        </w:rPr>
-        <w:t xml:space="preserve"> the unequal distribution of </w:t>
-      </w:r>
-      <w:r>
-        <w:rPr>
-          <w:rFonts w:ascii="Times New Roman" w:hAnsi="Times New Roman" w:cs="Times New Roman"/>
-          <w:sz w:val="24"/>
-          <w:szCs w:val="24"/>
-          <w:lang w:val="en-US"/>
-        </w:rPr>
-        <w:t>morbidity and mortality</w:t>
-      </w:r>
-      <w:r>
-        <w:rPr>
-          <w:rFonts w:ascii="Times New Roman" w:hAnsi="Times New Roman" w:cs="Times New Roman"/>
-          <w:sz w:val="24"/>
-          <w:szCs w:val="24"/>
-          <w:lang w:val="en-US"/>
-        </w:rPr>
-        <w:t xml:space="preserve"> indicators represents a greater negative impact in the southern zone of the city, which integrates the lowest income </w:t>
-      </w:r>
-      <w:r>
-        <w:rPr>
-          <w:rFonts w:ascii="Times New Roman" w:hAnsi="Times New Roman" w:cs="Times New Roman"/>
-          <w:sz w:val="24"/>
-          <w:szCs w:val="24"/>
-          <w:lang w:val="en-US"/>
-        </w:rPr>
-        <w:t>wards</w:t>
-      </w:r>
-      <w:r>
-        <w:rPr>
-          <w:rFonts w:ascii="Times New Roman" w:hAnsi="Times New Roman" w:cs="Times New Roman"/>
-          <w:sz w:val="24"/>
-          <w:szCs w:val="24"/>
-          <w:lang w:val="en-US"/>
-        </w:rPr>
-        <w:t xml:space="preserve"> and is identified in the bibliography as the most neglected area of the city.</w:t>
-      </w:r>
-    </w:p>
-    <w:p>
-      <w:pPr>
-        <w:spacing w:after="0" w:line="480" w:lineRule="auto"/>
-        <w:contextualSpacing/>
-        <w:jc w:val="both"/>
-        <w:rPr>
-          <w:rFonts w:ascii="Times New Roman" w:hAnsi="Times New Roman" w:cs="Times New Roman"/>
-          <w:b/>
-          <w:sz w:val="24"/>
-          <w:szCs w:val="24"/>
-          <w:lang w:val="en-US"/>
-        </w:rPr>
-      </w:pPr>
-      <w:r>
-        <w:rPr>
-          <w:rFonts w:ascii="Times New Roman" w:hAnsi="Times New Roman" w:cs="Times New Roman"/>
-          <w:b/>
-          <w:sz w:val="24"/>
-          <w:szCs w:val="24"/>
-          <w:lang w:val="en-US"/>
-        </w:rPr>
-        <w:lastRenderedPageBreak/>
-        <w:t>METHODS</w:t>
-      </w:r>
-    </w:p>
-    <w:p>
-      <w:pPr>
-        <w:spacing w:after="0" w:line="480" w:lineRule="auto"/>
-        <w:contextualSpacing/>
-        <w:jc w:val="both"/>
-        <w:rPr>
-          <w:rFonts w:ascii="Times New Roman" w:hAnsi="Times New Roman" w:cs="Times New Roman"/>
-          <w:sz w:val="24"/>
-          <w:szCs w:val="24"/>
-          <w:lang w:val="en-US"/>
-        </w:rPr>
-      </w:pPr>
-      <w:r>
-        <w:rPr>
-          <w:rFonts w:ascii="Times New Roman" w:hAnsi="Times New Roman" w:cs="Times New Roman"/>
-          <w:sz w:val="24"/>
-          <w:szCs w:val="24"/>
-          <w:lang w:val="en-US"/>
-        </w:rPr>
-        <w:t>The research</w:t>
-      </w:r>
-      <w:r>
-        <w:rPr>
-          <w:rFonts w:ascii="Times New Roman" w:hAnsi="Times New Roman" w:cs="Times New Roman"/>
-          <w:sz w:val="24"/>
-          <w:szCs w:val="24"/>
-          <w:lang w:val="en-US"/>
-        </w:rPr>
-        <w:t xml:space="preserve"> was an observational study, of descriptive scope, from population aggregates. The temporal </w:t>
-      </w:r>
-      <w:r>
-        <w:rPr>
-          <w:rFonts w:ascii="Times New Roman" w:hAnsi="Times New Roman" w:cs="Times New Roman"/>
-          <w:sz w:val="24"/>
-          <w:szCs w:val="24"/>
-          <w:lang w:val="en-US"/>
-        </w:rPr>
-        <w:t>approach</w:t>
-      </w:r>
-      <w:r>
-        <w:rPr>
-          <w:rFonts w:ascii="Times New Roman" w:hAnsi="Times New Roman" w:cs="Times New Roman"/>
-          <w:sz w:val="24"/>
-          <w:szCs w:val="24"/>
-          <w:lang w:val="en-US"/>
-        </w:rPr>
-        <w:t xml:space="preserve"> was transversal. The analysis </w:t>
-      </w:r>
-      <w:r>
-        <w:rPr>
-          <w:rFonts w:ascii="Times New Roman" w:hAnsi="Times New Roman" w:cs="Times New Roman"/>
-          <w:sz w:val="24"/>
-          <w:szCs w:val="24"/>
-          <w:lang w:val="en-US"/>
-        </w:rPr>
-        <w:t xml:space="preserve">units </w:t>
-      </w:r>
-      <w:proofErr w:type="gramStart"/>
-      <w:r>
-        <w:rPr>
-          <w:rFonts w:ascii="Times New Roman" w:hAnsi="Times New Roman" w:cs="Times New Roman"/>
-          <w:sz w:val="24"/>
-          <w:szCs w:val="24"/>
-          <w:lang w:val="en-US"/>
-        </w:rPr>
-        <w:t>were represented</w:t>
-      </w:r>
-      <w:proofErr w:type="gramEnd"/>
-      <w:r>
-        <w:rPr>
-          <w:rFonts w:ascii="Times New Roman" w:hAnsi="Times New Roman" w:cs="Times New Roman"/>
-          <w:sz w:val="24"/>
-          <w:szCs w:val="24"/>
-          <w:lang w:val="en-US"/>
-        </w:rPr>
-        <w:t xml:space="preserve"> by each </w:t>
-      </w:r>
-      <w:r>
-        <w:rPr>
-          <w:rFonts w:ascii="Times New Roman" w:hAnsi="Times New Roman" w:cs="Times New Roman"/>
-          <w:sz w:val="24"/>
-          <w:szCs w:val="24"/>
-          <w:lang w:val="en-US"/>
-        </w:rPr>
-        <w:t>ward</w:t>
-      </w:r>
-      <w:r>
-        <w:rPr>
-          <w:rFonts w:ascii="Times New Roman" w:hAnsi="Times New Roman" w:cs="Times New Roman"/>
-          <w:sz w:val="24"/>
-          <w:szCs w:val="24"/>
-          <w:lang w:val="en-US"/>
-        </w:rPr>
-        <w:t xml:space="preserve"> of </w:t>
-      </w:r>
-      <w:r>
-        <w:rPr>
-          <w:rFonts w:ascii="Times New Roman" w:hAnsi="Times New Roman" w:cs="Times New Roman"/>
-          <w:sz w:val="24"/>
-          <w:szCs w:val="24"/>
-          <w:lang w:val="en-US"/>
-        </w:rPr>
-        <w:t>CABA</w:t>
-      </w:r>
-      <w:r>
-        <w:rPr>
-          <w:rFonts w:ascii="Times New Roman" w:hAnsi="Times New Roman" w:cs="Times New Roman"/>
-          <w:sz w:val="24"/>
-          <w:szCs w:val="24"/>
-          <w:lang w:val="en-US"/>
-        </w:rPr>
-        <w:t>. The population</w:t>
-      </w:r>
-      <w:r>
-        <w:rPr>
-          <w:rFonts w:ascii="Times New Roman" w:hAnsi="Times New Roman" w:cs="Times New Roman"/>
-          <w:sz w:val="24"/>
-          <w:szCs w:val="24"/>
-          <w:lang w:val="en-US"/>
-        </w:rPr>
-        <w:t xml:space="preserve"> </w:t>
-      </w:r>
-      <w:r>
-        <w:rPr>
-          <w:rFonts w:ascii="Times New Roman" w:hAnsi="Times New Roman" w:cs="Times New Roman"/>
-          <w:sz w:val="24"/>
-          <w:szCs w:val="24"/>
-          <w:lang w:val="en-US"/>
-        </w:rPr>
-        <w:t>study</w:t>
-      </w:r>
-      <w:r>
-        <w:rPr>
-          <w:rFonts w:ascii="Times New Roman" w:hAnsi="Times New Roman" w:cs="Times New Roman"/>
-          <w:sz w:val="24"/>
-          <w:szCs w:val="24"/>
-          <w:lang w:val="en-US"/>
-        </w:rPr>
-        <w:t xml:space="preserve"> </w:t>
-      </w:r>
-      <w:proofErr w:type="gramStart"/>
-      <w:r>
-        <w:rPr>
-          <w:rFonts w:ascii="Times New Roman" w:hAnsi="Times New Roman" w:cs="Times New Roman"/>
-          <w:sz w:val="24"/>
-          <w:szCs w:val="24"/>
-          <w:lang w:val="en-US"/>
-        </w:rPr>
-        <w:t>was made up</w:t>
-      </w:r>
-      <w:proofErr w:type="gramEnd"/>
-      <w:r>
-        <w:rPr>
-          <w:rFonts w:ascii="Times New Roman" w:hAnsi="Times New Roman" w:cs="Times New Roman"/>
-          <w:sz w:val="24"/>
-          <w:szCs w:val="24"/>
-          <w:lang w:val="en-US"/>
-        </w:rPr>
-        <w:t xml:space="preserve"> of the 15 </w:t>
-      </w:r>
-      <w:r>
-        <w:rPr>
-          <w:rFonts w:ascii="Times New Roman" w:hAnsi="Times New Roman" w:cs="Times New Roman"/>
-          <w:sz w:val="24"/>
-          <w:szCs w:val="24"/>
-          <w:lang w:val="en-US"/>
-        </w:rPr>
-        <w:t>wards</w:t>
-      </w:r>
-      <w:r>
-        <w:rPr>
-          <w:rFonts w:ascii="Times New Roman" w:hAnsi="Times New Roman" w:cs="Times New Roman"/>
-          <w:sz w:val="24"/>
-          <w:szCs w:val="24"/>
-          <w:lang w:val="en-US"/>
-        </w:rPr>
-        <w:t xml:space="preserve"> into which the </w:t>
-      </w:r>
-      <w:r>
-        <w:rPr>
-          <w:rFonts w:ascii="Times New Roman" w:hAnsi="Times New Roman" w:cs="Times New Roman"/>
-          <w:sz w:val="24"/>
-          <w:szCs w:val="24"/>
-          <w:lang w:val="en-US"/>
-        </w:rPr>
-        <w:t>CABA</w:t>
-      </w:r>
-      <w:r>
-        <w:rPr>
-          <w:rFonts w:ascii="Times New Roman" w:hAnsi="Times New Roman" w:cs="Times New Roman"/>
-          <w:sz w:val="24"/>
-          <w:szCs w:val="24"/>
-          <w:lang w:val="en-US"/>
-        </w:rPr>
-        <w:t xml:space="preserve"> </w:t>
-      </w:r>
-      <w:r>
-        <w:rPr>
-          <w:rFonts w:ascii="Times New Roman" w:hAnsi="Times New Roman" w:cs="Times New Roman"/>
-          <w:sz w:val="24"/>
-          <w:szCs w:val="24"/>
-          <w:lang w:val="en-US"/>
-        </w:rPr>
-        <w:t xml:space="preserve">is divided. </w:t>
-      </w:r>
-      <w:proofErr w:type="gramStart"/>
-      <w:r>
-        <w:rPr>
-          <w:rFonts w:ascii="Times New Roman" w:hAnsi="Times New Roman" w:cs="Times New Roman"/>
-          <w:sz w:val="24"/>
-          <w:szCs w:val="24"/>
-          <w:lang w:val="en-US"/>
-        </w:rPr>
-        <w:t xml:space="preserve">The results were described by </w:t>
-      </w:r>
-      <w:r>
-        <w:rPr>
-          <w:rFonts w:ascii="Times New Roman" w:hAnsi="Times New Roman" w:cs="Times New Roman"/>
-          <w:sz w:val="24"/>
-          <w:szCs w:val="24"/>
-          <w:lang w:val="en-US"/>
-        </w:rPr>
-        <w:t>wards</w:t>
-      </w:r>
-      <w:r>
-        <w:rPr>
-          <w:rFonts w:ascii="Times New Roman" w:hAnsi="Times New Roman" w:cs="Times New Roman"/>
-          <w:sz w:val="24"/>
-          <w:szCs w:val="24"/>
-          <w:lang w:val="en-US"/>
-        </w:rPr>
-        <w:t xml:space="preserve"> and zones</w:t>
-      </w:r>
-      <w:proofErr w:type="gramEnd"/>
-      <w:r>
-        <w:rPr>
-          <w:rFonts w:ascii="Times New Roman" w:hAnsi="Times New Roman" w:cs="Times New Roman"/>
-          <w:sz w:val="24"/>
-          <w:szCs w:val="24"/>
-          <w:lang w:val="en-US"/>
-        </w:rPr>
-        <w:t xml:space="preserve">. The division of the city into </w:t>
-      </w:r>
-      <w:r>
-        <w:rPr>
-          <w:rFonts w:ascii="Times New Roman" w:hAnsi="Times New Roman" w:cs="Times New Roman"/>
-          <w:sz w:val="24"/>
-          <w:szCs w:val="24"/>
-          <w:lang w:val="en-US"/>
-        </w:rPr>
-        <w:t>wards</w:t>
-      </w:r>
-      <w:r>
-        <w:rPr>
-          <w:rFonts w:ascii="Times New Roman" w:hAnsi="Times New Roman" w:cs="Times New Roman"/>
-          <w:sz w:val="24"/>
-          <w:szCs w:val="24"/>
-          <w:lang w:val="en-US"/>
-        </w:rPr>
-        <w:t xml:space="preserve"> responds to an inter</w:t>
-      </w:r>
-      <w:r>
-        <w:rPr>
-          <w:rFonts w:ascii="Times New Roman" w:hAnsi="Times New Roman" w:cs="Times New Roman"/>
-          <w:sz w:val="24"/>
-          <w:szCs w:val="24"/>
-          <w:lang w:val="en-US"/>
-        </w:rPr>
-        <w:t>-</w:t>
-      </w:r>
-      <w:r>
-        <w:rPr>
-          <w:rFonts w:ascii="Times New Roman" w:hAnsi="Times New Roman" w:cs="Times New Roman"/>
-          <w:sz w:val="24"/>
-          <w:szCs w:val="24"/>
-          <w:lang w:val="en-US"/>
-        </w:rPr>
-        <w:t xml:space="preserve">jurisdictional and political-administrative division of the territory. The zones represent groupings of </w:t>
-      </w:r>
-      <w:r>
-        <w:rPr>
-          <w:rFonts w:ascii="Times New Roman" w:hAnsi="Times New Roman" w:cs="Times New Roman"/>
-          <w:sz w:val="24"/>
-          <w:szCs w:val="24"/>
-          <w:lang w:val="en-US"/>
-        </w:rPr>
-        <w:t>wards</w:t>
-      </w:r>
-      <w:r>
-        <w:rPr>
-          <w:rFonts w:ascii="Times New Roman" w:hAnsi="Times New Roman" w:cs="Times New Roman"/>
-          <w:sz w:val="24"/>
-          <w:szCs w:val="24"/>
-          <w:lang w:val="en-US"/>
-        </w:rPr>
-        <w:t xml:space="preserve"> according to the homogeneity observed in different indicators of </w:t>
-      </w:r>
-      <w:r>
-        <w:rPr>
-          <w:rFonts w:ascii="Times New Roman" w:hAnsi="Times New Roman" w:cs="Times New Roman"/>
-          <w:sz w:val="24"/>
-          <w:szCs w:val="24"/>
-          <w:lang w:val="en-US"/>
-        </w:rPr>
-        <w:t>life conditions</w:t>
-      </w:r>
-      <w:r>
-        <w:rPr>
-          <w:rFonts w:ascii="Times New Roman" w:hAnsi="Times New Roman" w:cs="Times New Roman"/>
-          <w:sz w:val="24"/>
-          <w:szCs w:val="24"/>
-          <w:lang w:val="en-US"/>
-        </w:rPr>
-        <w:t xml:space="preserve">. Thus, the southern zone </w:t>
-      </w:r>
-      <w:proofErr w:type="gramStart"/>
-      <w:r>
-        <w:rPr>
-          <w:rFonts w:ascii="Times New Roman" w:hAnsi="Times New Roman" w:cs="Times New Roman"/>
-          <w:sz w:val="24"/>
-          <w:szCs w:val="24"/>
-          <w:lang w:val="en-US"/>
-        </w:rPr>
-        <w:t>is considered</w:t>
-      </w:r>
-      <w:proofErr w:type="gramEnd"/>
-      <w:r>
-        <w:rPr>
-          <w:rFonts w:ascii="Times New Roman" w:hAnsi="Times New Roman" w:cs="Times New Roman"/>
-          <w:sz w:val="24"/>
-          <w:szCs w:val="24"/>
-          <w:lang w:val="en-US"/>
-        </w:rPr>
-        <w:t xml:space="preserve"> to be made up of </w:t>
-      </w:r>
-      <w:r>
-        <w:rPr>
-          <w:rFonts w:ascii="Times New Roman" w:hAnsi="Times New Roman" w:cs="Times New Roman"/>
-          <w:sz w:val="24"/>
-          <w:szCs w:val="24"/>
-          <w:lang w:val="en-US"/>
-        </w:rPr>
-        <w:t>wards</w:t>
-      </w:r>
-      <w:r>
-        <w:rPr>
-          <w:rFonts w:ascii="Times New Roman" w:hAnsi="Times New Roman" w:cs="Times New Roman"/>
-          <w:sz w:val="24"/>
-          <w:szCs w:val="24"/>
-          <w:lang w:val="en-US"/>
-        </w:rPr>
-        <w:t xml:space="preserve"> 4, 8, 9 and 10; the central zone is made up of </w:t>
-      </w:r>
-      <w:r>
-        <w:rPr>
-          <w:rFonts w:ascii="Times New Roman" w:hAnsi="Times New Roman" w:cs="Times New Roman"/>
-          <w:sz w:val="24"/>
-          <w:szCs w:val="24"/>
-          <w:lang w:val="en-US"/>
-        </w:rPr>
-        <w:t>wards</w:t>
-      </w:r>
-      <w:r>
-        <w:rPr>
-          <w:rFonts w:ascii="Times New Roman" w:hAnsi="Times New Roman" w:cs="Times New Roman"/>
-          <w:sz w:val="24"/>
-          <w:szCs w:val="24"/>
-          <w:lang w:val="en-US"/>
-        </w:rPr>
-        <w:t xml:space="preserve"> 1, 3, 4, 5, 6, 7, 11, 12 and 15; and the northern zone is made up of </w:t>
-      </w:r>
-      <w:r>
-        <w:rPr>
-          <w:rFonts w:ascii="Times New Roman" w:hAnsi="Times New Roman" w:cs="Times New Roman"/>
-          <w:sz w:val="24"/>
-          <w:szCs w:val="24"/>
-          <w:lang w:val="en-US"/>
-        </w:rPr>
-        <w:t>wards</w:t>
-      </w:r>
-      <w:r>
-        <w:rPr>
-          <w:rFonts w:ascii="Times New Roman" w:hAnsi="Times New Roman" w:cs="Times New Roman"/>
-          <w:sz w:val="24"/>
-          <w:szCs w:val="24"/>
-          <w:lang w:val="en-US"/>
-        </w:rPr>
-        <w:t xml:space="preserve"> 2, 13 and 14.</w:t>
       </w:r>
     </w:p>
     <w:p>
@@ -2692,134 +2123,43 @@
           <w:szCs w:val="24"/>
           <w:lang w:val="en-US"/>
         </w:rPr>
-        <w:t xml:space="preserve">The average total family income of each commune </w:t>
-      </w:r>
-      <w:r>
-        <w:rPr>
-          <w:rFonts w:ascii="Times New Roman" w:hAnsi="Times New Roman" w:cs="Times New Roman"/>
-          <w:sz w:val="24"/>
-          <w:szCs w:val="24"/>
-          <w:lang w:val="en-US"/>
-        </w:rPr>
-        <w:t>registered</w:t>
-      </w:r>
-      <w:r>
-        <w:rPr>
-          <w:rFonts w:ascii="Times New Roman" w:hAnsi="Times New Roman" w:cs="Times New Roman"/>
-          <w:sz w:val="24"/>
-          <w:szCs w:val="24"/>
-          <w:lang w:val="en-US"/>
-        </w:rPr>
-        <w:t xml:space="preserve"> in the Annual Household Survey 2019 </w:t>
-      </w:r>
-      <w:r>
-        <w:rPr>
-          <w:rFonts w:ascii="Times New Roman" w:hAnsi="Times New Roman" w:cs="Times New Roman"/>
-          <w:sz w:val="24"/>
-          <w:szCs w:val="24"/>
-          <w:lang w:val="en-US"/>
-        </w:rPr>
-        <w:fldChar w:fldCharType="begin" w:fldLock="1"/>
-      </w:r>
-      <w:r>
-        <w:rPr>
-          <w:rFonts w:ascii="Times New Roman" w:hAnsi="Times New Roman" w:cs="Times New Roman"/>
-          <w:sz w:val="24"/>
-          <w:szCs w:val="24"/>
-          <w:lang w:val="en-US"/>
-        </w:rPr>
-        <w:instrText>ADDIN CSL_CITATION {"citationItems":[{"id":"ITEM-1","itemData":{"URL":"https://www.estadisticaciudad.gob.ar/eyc/wp-content/uploads/2018/05/MT_eah_2217.xlsx","author":[{"dropping-particle":"","family":"GCBA)","given":"Dirección General de Estadística y Censos (Ministerio de Hacienda","non-dropping-particle":"","parse-names":false,"suffix":""}],"id":"ITEM-1","issued":{"date-parts":[["2019"]]},"title":"Promedio del ingreso total familiar (ITF) según comuna. Ciudad de Buenos Aires. Años 2008/2019","type":"webpage"},"uris":["http://www.mendeley.com/documents/?uuid=3e38ccbb-293a-4d96-950a-0a49bb1778f5"]}],"mendeley":{"formattedCitation":"(17)","plainTextFormattedCitation":"(17)","previouslyFormattedCitation":"(17)"},"properties":{"noteIndex":0},"schema":"https://github.com/citation-style-language/schema/raw/master/csl-citation.json"}</w:instrText>
-      </w:r>
-      <w:r>
-        <w:rPr>
-          <w:rFonts w:ascii="Times New Roman" w:hAnsi="Times New Roman" w:cs="Times New Roman"/>
-          <w:sz w:val="24"/>
-          <w:szCs w:val="24"/>
-          <w:lang w:val="en-US"/>
-        </w:rPr>
-        <w:fldChar w:fldCharType="separate"/>
-      </w:r>
-      <w:r>
-        <w:rPr>
-          <w:rFonts w:ascii="Times New Roman" w:hAnsi="Times New Roman" w:cs="Times New Roman"/>
-          <w:noProof/>
-          <w:sz w:val="24"/>
-          <w:szCs w:val="24"/>
-          <w:lang w:val="en-US"/>
-        </w:rPr>
-        <w:t>(17)</w:t>
-      </w:r>
-      <w:r>
-        <w:rPr>
-          <w:rFonts w:ascii="Times New Roman" w:hAnsi="Times New Roman" w:cs="Times New Roman"/>
-          <w:sz w:val="24"/>
-          <w:szCs w:val="24"/>
-          <w:lang w:val="en-US"/>
-        </w:rPr>
-        <w:fldChar w:fldCharType="end"/>
-      </w:r>
-      <w:r>
-        <w:rPr>
-          <w:rFonts w:ascii="Times New Roman" w:hAnsi="Times New Roman" w:cs="Times New Roman"/>
-          <w:sz w:val="24"/>
-          <w:szCs w:val="24"/>
-          <w:lang w:val="en-US"/>
-        </w:rPr>
-        <w:t xml:space="preserve"> was used as socio-demographic gradient for the description of inequalities. In order to avoid the use of outdated monetary values, an index based on ratio between the average family income of </w:t>
-      </w:r>
-      <w:r>
-        <w:rPr>
-          <w:rFonts w:ascii="Times New Roman" w:hAnsi="Times New Roman" w:cs="Times New Roman"/>
-          <w:sz w:val="24"/>
-          <w:szCs w:val="24"/>
-          <w:lang w:val="en-US"/>
-        </w:rPr>
-        <w:t>each</w:t>
-      </w:r>
-      <w:r>
-        <w:rPr>
-          <w:rFonts w:ascii="Times New Roman" w:hAnsi="Times New Roman" w:cs="Times New Roman"/>
-          <w:sz w:val="24"/>
-          <w:szCs w:val="24"/>
-          <w:lang w:val="en-US"/>
-        </w:rPr>
-        <w:t xml:space="preserve"> </w:t>
-      </w:r>
-      <w:r>
-        <w:rPr>
-          <w:rFonts w:ascii="Times New Roman" w:hAnsi="Times New Roman" w:cs="Times New Roman"/>
-          <w:sz w:val="24"/>
-          <w:szCs w:val="24"/>
-          <w:lang w:val="en-US"/>
-        </w:rPr>
-        <w:t>ward</w:t>
-      </w:r>
-      <w:r>
-        <w:rPr>
-          <w:rFonts w:ascii="Times New Roman" w:hAnsi="Times New Roman" w:cs="Times New Roman"/>
-          <w:sz w:val="24"/>
-          <w:szCs w:val="24"/>
-          <w:lang w:val="en-US"/>
-        </w:rPr>
-        <w:t xml:space="preserve"> and the total of the CABA</w:t>
-      </w:r>
-      <w:r>
-        <w:rPr>
-          <w:rFonts w:ascii="Times New Roman" w:hAnsi="Times New Roman" w:cs="Times New Roman"/>
-          <w:sz w:val="24"/>
-          <w:szCs w:val="24"/>
-          <w:lang w:val="en-US"/>
-        </w:rPr>
-        <w:t xml:space="preserve"> was calculated</w:t>
-      </w:r>
-      <w:r>
-        <w:rPr>
-          <w:rFonts w:ascii="Times New Roman" w:hAnsi="Times New Roman" w:cs="Times New Roman"/>
-          <w:sz w:val="24"/>
-          <w:szCs w:val="24"/>
-          <w:lang w:val="en-US"/>
-        </w:rPr>
-        <w:t xml:space="preserve">, so that </w:t>
+        <w:t>The objective of this study was to describe the morbi</w:t>
+      </w:r>
+      <w:r>
+        <w:rPr>
+          <w:rFonts w:ascii="Times New Roman" w:hAnsi="Times New Roman" w:cs="Times New Roman"/>
+          <w:sz w:val="24"/>
+          <w:szCs w:val="24"/>
+          <w:lang w:val="en-US"/>
+        </w:rPr>
+        <w:t xml:space="preserve">dity and </w:t>
+      </w:r>
+      <w:r>
+        <w:rPr>
+          <w:rFonts w:ascii="Times New Roman" w:hAnsi="Times New Roman" w:cs="Times New Roman"/>
+          <w:sz w:val="24"/>
+          <w:szCs w:val="24"/>
+          <w:lang w:val="en-US"/>
+        </w:rPr>
+        <w:t xml:space="preserve">mortality </w:t>
+      </w:r>
+      <w:r>
+        <w:rPr>
+          <w:rFonts w:ascii="Times New Roman" w:hAnsi="Times New Roman" w:cs="Times New Roman"/>
+          <w:sz w:val="24"/>
+          <w:szCs w:val="24"/>
+          <w:lang w:val="en-US"/>
+        </w:rPr>
+        <w:t>due to</w:t>
+      </w:r>
+      <w:r>
+        <w:rPr>
+          <w:rFonts w:ascii="Times New Roman" w:hAnsi="Times New Roman" w:cs="Times New Roman"/>
+          <w:sz w:val="24"/>
+          <w:szCs w:val="24"/>
+          <w:lang w:val="en-US"/>
+        </w:rPr>
+        <w:t xml:space="preserve"> COVID-19 in the CABA and to quantify the level of inequality observed among the </w:t>
       </w:r>
       <w:r>
         <w:rPr>
@@ -2837,16 +2177,7 @@
           <w:szCs w:val="24"/>
           <w:lang w:val="en-US"/>
         </w:rPr>
-        <w:t xml:space="preserve"> with values below one represented communes with average income below the average of the city and vice versa. </w:t>
-      </w:r>
-      <w:r>
-        <w:rPr>
-          <w:rFonts w:ascii="Times New Roman" w:hAnsi="Times New Roman" w:cs="Times New Roman"/>
-          <w:sz w:val="24"/>
-          <w:szCs w:val="24"/>
-          <w:lang w:val="en-US"/>
-        </w:rPr>
-        <w:t xml:space="preserve">It </w:t>
+        <w:t xml:space="preserve"> that compose it. The assumption that guided the description was </w:t>
       </w:r>
       <w:proofErr w:type="gramStart"/>
       <w:r>
@@ -2856,7 +2187,7 @@
           <w:szCs w:val="24"/>
           <w:lang w:val="en-US"/>
         </w:rPr>
-        <w:t>was called</w:t>
+        <w:t>based on the fact that</w:t>
       </w:r>
       <w:proofErr w:type="gramEnd"/>
       <w:r>
@@ -2866,7 +2197,53 @@
           <w:szCs w:val="24"/>
           <w:lang w:val="en-US"/>
         </w:rPr>
-        <w:t xml:space="preserve"> "standardized income index" (SII).</w:t>
+        <w:t xml:space="preserve"> the unequal distribution of </w:t>
+      </w:r>
+      <w:r>
+        <w:rPr>
+          <w:rFonts w:ascii="Times New Roman" w:hAnsi="Times New Roman" w:cs="Times New Roman"/>
+          <w:sz w:val="24"/>
+          <w:szCs w:val="24"/>
+          <w:lang w:val="en-US"/>
+        </w:rPr>
+        <w:t>morbidity and mortality</w:t>
+      </w:r>
+      <w:r>
+        <w:rPr>
+          <w:rFonts w:ascii="Times New Roman" w:hAnsi="Times New Roman" w:cs="Times New Roman"/>
+          <w:sz w:val="24"/>
+          <w:szCs w:val="24"/>
+          <w:lang w:val="en-US"/>
+        </w:rPr>
+        <w:t xml:space="preserve"> indicators represents a greater negative impact in the southern zone of </w:t>
+      </w:r>
+      <w:r>
+        <w:rPr>
+          <w:rFonts w:ascii="Times New Roman" w:hAnsi="Times New Roman" w:cs="Times New Roman"/>
+          <w:sz w:val="24"/>
+          <w:szCs w:val="24"/>
+          <w:lang w:val="en-US"/>
+        </w:rPr>
+        <w:lastRenderedPageBreak/>
+        <w:t xml:space="preserve">the city, which integrates the lowest income </w:t>
+      </w:r>
+      <w:r>
+        <w:rPr>
+          <w:rFonts w:ascii="Times New Roman" w:hAnsi="Times New Roman" w:cs="Times New Roman"/>
+          <w:sz w:val="24"/>
+          <w:szCs w:val="24"/>
+          <w:lang w:val="en-US"/>
+        </w:rPr>
+        <w:t>wards</w:t>
+      </w:r>
+      <w:r>
+        <w:rPr>
+          <w:rFonts w:ascii="Times New Roman" w:hAnsi="Times New Roman" w:cs="Times New Roman"/>
+          <w:sz w:val="24"/>
+          <w:szCs w:val="24"/>
+          <w:lang w:val="en-US"/>
+        </w:rPr>
+        <w:t xml:space="preserve"> and is identified in the bibliography as the most neglected area of the city.</w:t>
       </w:r>
     </w:p>
     <w:p>
@@ -2889,6 +2266,7 @@
         <w:jc w:val="both"/>
         <w:rPr>
           <w:rFonts w:ascii="Times New Roman" w:hAnsi="Times New Roman" w:cs="Times New Roman"/>
+          <w:b/>
           <w:sz w:val="24"/>
           <w:szCs w:val="24"/>
           <w:lang w:val="en-US"/>
@@ -2897,199 +2275,12 @@
       <w:r>
         <w:rPr>
           <w:rFonts w:ascii="Times New Roman" w:hAnsi="Times New Roman" w:cs="Times New Roman"/>
-          <w:sz w:val="24"/>
-          <w:szCs w:val="24"/>
-          <w:lang w:val="en-US"/>
-        </w:rPr>
-        <w:t>The information used was</w:t>
-      </w:r>
-      <w:r>
-        <w:rPr>
-          <w:rFonts w:ascii="Times New Roman" w:hAnsi="Times New Roman" w:cs="Times New Roman"/>
-          <w:sz w:val="24"/>
-          <w:szCs w:val="24"/>
-          <w:lang w:val="en-US"/>
-        </w:rPr>
-        <w:t xml:space="preserve"> reported up to ##/##/#### on the website of the Government of the City of Buenos Aires </w:t>
-      </w:r>
-      <w:r>
-        <w:rPr>
-          <w:rFonts w:ascii="Times New Roman" w:hAnsi="Times New Roman" w:cs="Times New Roman"/>
-          <w:sz w:val="24"/>
-          <w:szCs w:val="24"/>
-          <w:lang w:val="en-US"/>
-        </w:rPr>
-        <w:fldChar w:fldCharType="begin" w:fldLock="1"/>
-      </w:r>
-      <w:r>
-        <w:rPr>
-          <w:rFonts w:ascii="Times New Roman" w:hAnsi="Times New Roman" w:cs="Times New Roman"/>
-          <w:sz w:val="24"/>
-          <w:szCs w:val="24"/>
-          <w:lang w:val="en-US"/>
-        </w:rPr>
-        <w:instrText>ADDIN CSL_CITATION {"citationItems":[{"id":"ITEM-1","itemData":{"URL":"https://data.buenosaires.gob.ar/dataset/casos-covid-19","author":[{"dropping-particle":"","family":"Gobierno de la Ciudad Autónoma de Buenos Aires","given":"","non-dropping-particle":"","parse-names":false,"suffix":""}],"id":"ITEM-1","issued":{"date-parts":[["2020"]]},"title":"Buenos Aires Data","type":"webpage"},"uris":["http://www.mendeley.com/documents/?uuid=f9482f8f-af43-4cc0-88ca-b894e3f92186"]}],"mendeley":{"formattedCitation":"(18)","plainTextFormattedCitation":"(18)","previouslyFormattedCitation":"(18)"},"properties":{"noteIndex":0},"schema":"https://github.com/citation-style-language/schema/raw/master/csl-citation.json"}</w:instrText>
-      </w:r>
-      <w:r>
-        <w:rPr>
-          <w:rFonts w:ascii="Times New Roman" w:hAnsi="Times New Roman" w:cs="Times New Roman"/>
-          <w:sz w:val="24"/>
-          <w:szCs w:val="24"/>
-          <w:lang w:val="en-US"/>
-        </w:rPr>
-        <w:fldChar w:fldCharType="separate"/>
-      </w:r>
-      <w:r>
-        <w:rPr>
-          <w:rFonts w:ascii="Times New Roman" w:hAnsi="Times New Roman" w:cs="Times New Roman"/>
-          <w:noProof/>
-          <w:sz w:val="24"/>
-          <w:szCs w:val="24"/>
-          <w:lang w:val="en-US"/>
-        </w:rPr>
-        <w:t>(18)</w:t>
-      </w:r>
-      <w:r>
-        <w:rPr>
-          <w:rFonts w:ascii="Times New Roman" w:hAnsi="Times New Roman" w:cs="Times New Roman"/>
-          <w:sz w:val="24"/>
-          <w:szCs w:val="24"/>
-          <w:lang w:val="en-US"/>
-        </w:rPr>
-        <w:fldChar w:fldCharType="end"/>
-      </w:r>
-      <w:r>
-        <w:rPr>
-          <w:rFonts w:ascii="Times New Roman" w:hAnsi="Times New Roman" w:cs="Times New Roman"/>
-          <w:sz w:val="24"/>
-          <w:szCs w:val="24"/>
-          <w:lang w:val="en-US"/>
-        </w:rPr>
-        <w:t xml:space="preserve">, a portal that offers microdata </w:t>
-      </w:r>
-      <w:r>
-        <w:rPr>
-          <w:rFonts w:ascii="Times New Roman" w:hAnsi="Times New Roman" w:cs="Times New Roman"/>
-          <w:sz w:val="24"/>
-          <w:szCs w:val="24"/>
-          <w:lang w:val="en-US"/>
-        </w:rPr>
-        <w:t xml:space="preserve">of </w:t>
-      </w:r>
-      <w:r>
-        <w:rPr>
-          <w:rFonts w:ascii="Times New Roman" w:hAnsi="Times New Roman" w:cs="Times New Roman"/>
-          <w:sz w:val="24"/>
-          <w:szCs w:val="24"/>
-          <w:lang w:val="en-US"/>
-        </w:rPr>
-        <w:t xml:space="preserve">the official epidemiological information of the Government of the City of Buenos Aires that comes from the National Health Surveillance System of Argentina. Cases that did not have information on age or commune of residence </w:t>
-      </w:r>
-      <w:proofErr w:type="gramStart"/>
-      <w:r>
-        <w:rPr>
-          <w:rFonts w:ascii="Times New Roman" w:hAnsi="Times New Roman" w:cs="Times New Roman"/>
-          <w:sz w:val="24"/>
-          <w:szCs w:val="24"/>
-          <w:lang w:val="en-US"/>
-        </w:rPr>
-        <w:t>were excluded</w:t>
-      </w:r>
-      <w:proofErr w:type="gramEnd"/>
-      <w:r>
-        <w:rPr>
-          <w:rFonts w:ascii="Times New Roman" w:hAnsi="Times New Roman" w:cs="Times New Roman"/>
-          <w:sz w:val="24"/>
-          <w:szCs w:val="24"/>
-          <w:lang w:val="en-US"/>
-        </w:rPr>
-        <w:t xml:space="preserve"> from the analysis. Thus, </w:t>
-      </w:r>
-      <w:r>
-        <w:rPr>
-          <w:rFonts w:ascii="Times New Roman" w:hAnsi="Times New Roman" w:cs="Times New Roman"/>
-          <w:color w:val="FF0000"/>
-          <w:sz w:val="24"/>
-          <w:szCs w:val="24"/>
-          <w:lang w:val="en-US"/>
-        </w:rPr>
-        <w:t>11</w:t>
-      </w:r>
-      <w:r>
-        <w:rPr>
-          <w:rFonts w:ascii="Times New Roman" w:hAnsi="Times New Roman" w:cs="Times New Roman"/>
-          <w:color w:val="FF0000"/>
-          <w:sz w:val="24"/>
-          <w:szCs w:val="24"/>
-          <w:lang w:val="en-US"/>
-        </w:rPr>
-        <w:t>079</w:t>
-      </w:r>
-      <w:r>
-        <w:rPr>
-          <w:rFonts w:ascii="Times New Roman" w:hAnsi="Times New Roman" w:cs="Times New Roman"/>
-          <w:sz w:val="24"/>
-          <w:szCs w:val="24"/>
-          <w:lang w:val="en-US"/>
-        </w:rPr>
-        <w:t xml:space="preserve"> of the </w:t>
-      </w:r>
-      <w:r>
-        <w:rPr>
-          <w:rFonts w:ascii="Times New Roman" w:hAnsi="Times New Roman" w:cs="Times New Roman"/>
-          <w:color w:val="FF0000"/>
-          <w:sz w:val="24"/>
-          <w:szCs w:val="24"/>
-          <w:lang w:val="en-US"/>
-        </w:rPr>
-        <w:t>339</w:t>
-      </w:r>
-      <w:r>
-        <w:rPr>
-          <w:rFonts w:ascii="Times New Roman" w:hAnsi="Times New Roman" w:cs="Times New Roman"/>
-          <w:color w:val="FF0000"/>
-          <w:sz w:val="24"/>
-          <w:szCs w:val="24"/>
-          <w:lang w:val="en-US"/>
-        </w:rPr>
-        <w:t>652</w:t>
-      </w:r>
-      <w:r>
-        <w:rPr>
-          <w:rFonts w:ascii="Times New Roman" w:hAnsi="Times New Roman" w:cs="Times New Roman"/>
-          <w:sz w:val="24"/>
-          <w:szCs w:val="24"/>
-          <w:lang w:val="en-US"/>
-        </w:rPr>
-        <w:t xml:space="preserve"> total cases were rejected (3.3%). Among the confirmed cases, the records discarded represented </w:t>
-      </w:r>
-      <w:r>
-        <w:rPr>
-          <w:rFonts w:ascii="Times New Roman" w:hAnsi="Times New Roman" w:cs="Times New Roman"/>
-          <w:color w:val="FF0000"/>
-          <w:sz w:val="24"/>
-          <w:szCs w:val="24"/>
-          <w:lang w:val="en-US"/>
-        </w:rPr>
-        <w:t>2.7%</w:t>
-      </w:r>
-      <w:r>
-        <w:rPr>
-          <w:rFonts w:ascii="Times New Roman" w:hAnsi="Times New Roman" w:cs="Times New Roman"/>
-          <w:sz w:val="24"/>
-          <w:szCs w:val="24"/>
-          <w:lang w:val="en-US"/>
-        </w:rPr>
-        <w:t>.</w:t>
-      </w:r>
-      <w:r>
-        <w:rPr>
-          <w:rFonts w:ascii="Times New Roman" w:hAnsi="Times New Roman" w:cs="Times New Roman"/>
-          <w:sz w:val="24"/>
-          <w:szCs w:val="24"/>
-          <w:lang w:val="en-US"/>
-        </w:rPr>
-        <w:t xml:space="preserve"> </w:t>
+          <w:b/>
+          <w:sz w:val="24"/>
+          <w:szCs w:val="24"/>
+          <w:lang w:val="en-US"/>
+        </w:rPr>
+        <w:t>METHODS</w:t>
       </w:r>
     </w:p>
     <w:p>
@@ -3111,60 +2302,304 @@
           <w:szCs w:val="24"/>
           <w:lang w:val="en-US"/>
         </w:rPr>
-        <w:lastRenderedPageBreak/>
-        <w:t xml:space="preserve">The populations used to calculate the indicators were those elaborated by the General Directorate of Statistics and Census </w:t>
-      </w:r>
-      <w:r>
-        <w:rPr>
-          <w:rFonts w:ascii="Times New Roman" w:hAnsi="Times New Roman" w:cs="Times New Roman"/>
-          <w:sz w:val="24"/>
-          <w:szCs w:val="24"/>
-        </w:rPr>
-        <w:fldChar w:fldCharType="begin" w:fldLock="1"/>
-      </w:r>
-      <w:r>
-        <w:rPr>
-          <w:rFonts w:ascii="Times New Roman" w:hAnsi="Times New Roman" w:cs="Times New Roman"/>
-          <w:sz w:val="24"/>
-          <w:szCs w:val="24"/>
-          <w:lang w:val="en-US"/>
-        </w:rPr>
-        <w:instrText>ADDIN CSL_CITATION {"citationItems":[{"id":"ITEM-1","itemData":{"author":[{"dropping-particle":"","family":"GCBA)","given":"Dirección General de Estadística y Censos (Ministerio de Hacienda","non-dropping-particle":"","parse-names":false,"suffix":""}],"id":"ITEM-1","issued":{"date-parts":[["0"]]},"publisher-place":"Ciudad Autónoma de Buenos Aires","title":"Proyecciones de población por comuna y sexo. Ciudad de Buenos Aires. Años 2010/2025","type":"report"},"uris":["http://www.mendeley.com/documents/?uuid=bd2d9abf-15bc-49c3-91b6-31b20647731c"]}],"mendeley":{"formattedCitation":"(3)","plainTextFormattedCitation":"(3)","previouslyFormattedCitation":"(3)"},"properties":{"noteIndex":0},"schema":"https://github.com/citation-style-language/schema/raw/master/csl-citation.json"}</w:instrText>
-      </w:r>
-      <w:r>
-        <w:rPr>
-          <w:rFonts w:ascii="Times New Roman" w:hAnsi="Times New Roman" w:cs="Times New Roman"/>
-          <w:sz w:val="24"/>
-          <w:szCs w:val="24"/>
-        </w:rPr>
-        <w:fldChar w:fldCharType="separate"/>
-      </w:r>
-      <w:r>
-        <w:rPr>
-          <w:rFonts w:ascii="Times New Roman" w:hAnsi="Times New Roman" w:cs="Times New Roman"/>
-          <w:noProof/>
-          <w:sz w:val="24"/>
-          <w:szCs w:val="24"/>
-          <w:lang w:val="en-US"/>
-        </w:rPr>
-        <w:t>(3)</w:t>
-      </w:r>
-      <w:r>
-        <w:rPr>
-          <w:rFonts w:ascii="Times New Roman" w:hAnsi="Times New Roman" w:cs="Times New Roman"/>
-          <w:sz w:val="24"/>
-          <w:szCs w:val="24"/>
-        </w:rPr>
-        <w:fldChar w:fldCharType="end"/>
-      </w:r>
-      <w:r>
-        <w:rPr>
-          <w:rFonts w:ascii="Times New Roman" w:hAnsi="Times New Roman" w:cs="Times New Roman"/>
-          <w:sz w:val="24"/>
-          <w:szCs w:val="24"/>
-          <w:lang w:val="en-US"/>
-        </w:rPr>
-        <w:t xml:space="preserve"> and correspond to 2020.</w:t>
+        <w:t>The research</w:t>
+      </w:r>
+      <w:r>
+        <w:rPr>
+          <w:rFonts w:ascii="Times New Roman" w:hAnsi="Times New Roman" w:cs="Times New Roman"/>
+          <w:sz w:val="24"/>
+          <w:szCs w:val="24"/>
+          <w:lang w:val="en-US"/>
+        </w:rPr>
+        <w:t xml:space="preserve"> was an observational study, of descriptive scope, from population aggregates. The temporal </w:t>
+      </w:r>
+      <w:r>
+        <w:rPr>
+          <w:rFonts w:ascii="Times New Roman" w:hAnsi="Times New Roman" w:cs="Times New Roman"/>
+          <w:sz w:val="24"/>
+          <w:szCs w:val="24"/>
+          <w:lang w:val="en-US"/>
+        </w:rPr>
+        <w:t>approach</w:t>
+      </w:r>
+      <w:r>
+        <w:rPr>
+          <w:rFonts w:ascii="Times New Roman" w:hAnsi="Times New Roman" w:cs="Times New Roman"/>
+          <w:sz w:val="24"/>
+          <w:szCs w:val="24"/>
+          <w:lang w:val="en-US"/>
+        </w:rPr>
+        <w:t xml:space="preserve"> was transversal. The analysis </w:t>
+      </w:r>
+      <w:r>
+        <w:rPr>
+          <w:rFonts w:ascii="Times New Roman" w:hAnsi="Times New Roman" w:cs="Times New Roman"/>
+          <w:sz w:val="24"/>
+          <w:szCs w:val="24"/>
+          <w:lang w:val="en-US"/>
+        </w:rPr>
+        <w:t xml:space="preserve">units </w:t>
+      </w:r>
+      <w:r>
+        <w:rPr>
+          <w:rFonts w:ascii="Times New Roman" w:hAnsi="Times New Roman" w:cs="Times New Roman"/>
+          <w:sz w:val="24"/>
+          <w:szCs w:val="24"/>
+          <w:lang w:val="en-US"/>
+        </w:rPr>
+        <w:t xml:space="preserve">were represented by each </w:t>
+      </w:r>
+      <w:r>
+        <w:rPr>
+          <w:rFonts w:ascii="Times New Roman" w:hAnsi="Times New Roman" w:cs="Times New Roman"/>
+          <w:sz w:val="24"/>
+          <w:szCs w:val="24"/>
+          <w:lang w:val="en-US"/>
+        </w:rPr>
+        <w:t>ward</w:t>
+      </w:r>
+      <w:r>
+        <w:rPr>
+          <w:rFonts w:ascii="Times New Roman" w:hAnsi="Times New Roman" w:cs="Times New Roman"/>
+          <w:sz w:val="24"/>
+          <w:szCs w:val="24"/>
+          <w:lang w:val="en-US"/>
+        </w:rPr>
+        <w:t xml:space="preserve"> of </w:t>
+      </w:r>
+      <w:r>
+        <w:rPr>
+          <w:rFonts w:ascii="Times New Roman" w:hAnsi="Times New Roman" w:cs="Times New Roman"/>
+          <w:sz w:val="24"/>
+          <w:szCs w:val="24"/>
+          <w:lang w:val="en-US"/>
+        </w:rPr>
+        <w:t>CABA</w:t>
+      </w:r>
+      <w:r>
+        <w:rPr>
+          <w:rFonts w:ascii="Times New Roman" w:hAnsi="Times New Roman" w:cs="Times New Roman"/>
+          <w:sz w:val="24"/>
+          <w:szCs w:val="24"/>
+          <w:lang w:val="en-US"/>
+        </w:rPr>
+        <w:t>. The population</w:t>
+      </w:r>
+      <w:r>
+        <w:rPr>
+          <w:rFonts w:ascii="Times New Roman" w:hAnsi="Times New Roman" w:cs="Times New Roman"/>
+          <w:sz w:val="24"/>
+          <w:szCs w:val="24"/>
+          <w:lang w:val="en-US"/>
+        </w:rPr>
+        <w:t xml:space="preserve"> </w:t>
+      </w:r>
+      <w:r>
+        <w:rPr>
+          <w:rFonts w:ascii="Times New Roman" w:hAnsi="Times New Roman" w:cs="Times New Roman"/>
+          <w:sz w:val="24"/>
+          <w:szCs w:val="24"/>
+          <w:lang w:val="en-US"/>
+        </w:rPr>
+        <w:t>study</w:t>
+      </w:r>
+      <w:r>
+        <w:rPr>
+          <w:rFonts w:ascii="Times New Roman" w:hAnsi="Times New Roman" w:cs="Times New Roman"/>
+          <w:sz w:val="24"/>
+          <w:szCs w:val="24"/>
+          <w:lang w:val="en-US"/>
+        </w:rPr>
+        <w:t xml:space="preserve"> was made up of the 15 </w:t>
+      </w:r>
+      <w:r>
+        <w:rPr>
+          <w:rFonts w:ascii="Times New Roman" w:hAnsi="Times New Roman" w:cs="Times New Roman"/>
+          <w:sz w:val="24"/>
+          <w:szCs w:val="24"/>
+          <w:lang w:val="en-US"/>
+        </w:rPr>
+        <w:t>wards</w:t>
+      </w:r>
+      <w:r>
+        <w:rPr>
+          <w:rFonts w:ascii="Times New Roman" w:hAnsi="Times New Roman" w:cs="Times New Roman"/>
+          <w:sz w:val="24"/>
+          <w:szCs w:val="24"/>
+          <w:lang w:val="en-US"/>
+        </w:rPr>
+        <w:t xml:space="preserve"> into which the </w:t>
+      </w:r>
+      <w:r>
+        <w:rPr>
+          <w:rFonts w:ascii="Times New Roman" w:hAnsi="Times New Roman" w:cs="Times New Roman"/>
+          <w:sz w:val="24"/>
+          <w:szCs w:val="24"/>
+          <w:lang w:val="en-US"/>
+        </w:rPr>
+        <w:t>CABA</w:t>
+      </w:r>
+      <w:r>
+        <w:rPr>
+          <w:rFonts w:ascii="Times New Roman" w:hAnsi="Times New Roman" w:cs="Times New Roman"/>
+          <w:sz w:val="24"/>
+          <w:szCs w:val="24"/>
+          <w:lang w:val="en-US"/>
+        </w:rPr>
+        <w:t xml:space="preserve"> </w:t>
+      </w:r>
+      <w:r>
+        <w:rPr>
+          <w:rFonts w:ascii="Times New Roman" w:hAnsi="Times New Roman" w:cs="Times New Roman"/>
+          <w:sz w:val="24"/>
+          <w:szCs w:val="24"/>
+          <w:lang w:val="en-US"/>
+        </w:rPr>
+        <w:t xml:space="preserve">is divided. The results were described by </w:t>
+      </w:r>
+      <w:r>
+        <w:rPr>
+          <w:rFonts w:ascii="Times New Roman" w:hAnsi="Times New Roman" w:cs="Times New Roman"/>
+          <w:sz w:val="24"/>
+          <w:szCs w:val="24"/>
+          <w:lang w:val="en-US"/>
+        </w:rPr>
+        <w:t>wards</w:t>
+      </w:r>
+      <w:r>
+        <w:rPr>
+          <w:rFonts w:ascii="Times New Roman" w:hAnsi="Times New Roman" w:cs="Times New Roman"/>
+          <w:sz w:val="24"/>
+          <w:szCs w:val="24"/>
+          <w:lang w:val="en-US"/>
+        </w:rPr>
+        <w:t xml:space="preserve"> and zones. The division of the city into </w:t>
+      </w:r>
+      <w:r>
+        <w:rPr>
+          <w:rFonts w:ascii="Times New Roman" w:hAnsi="Times New Roman" w:cs="Times New Roman"/>
+          <w:sz w:val="24"/>
+          <w:szCs w:val="24"/>
+          <w:lang w:val="en-US"/>
+        </w:rPr>
+        <w:t>wards</w:t>
+      </w:r>
+      <w:r>
+        <w:rPr>
+          <w:rFonts w:ascii="Times New Roman" w:hAnsi="Times New Roman" w:cs="Times New Roman"/>
+          <w:sz w:val="24"/>
+          <w:szCs w:val="24"/>
+          <w:lang w:val="en-US"/>
+        </w:rPr>
+        <w:t xml:space="preserve"> responds to an inter</w:t>
+      </w:r>
+      <w:r>
+        <w:rPr>
+          <w:rFonts w:ascii="Times New Roman" w:hAnsi="Times New Roman" w:cs="Times New Roman"/>
+          <w:sz w:val="24"/>
+          <w:szCs w:val="24"/>
+          <w:lang w:val="en-US"/>
+        </w:rPr>
+        <w:t>-</w:t>
+      </w:r>
+      <w:r>
+        <w:rPr>
+          <w:rFonts w:ascii="Times New Roman" w:hAnsi="Times New Roman" w:cs="Times New Roman"/>
+          <w:sz w:val="24"/>
+          <w:szCs w:val="24"/>
+          <w:lang w:val="en-US"/>
+        </w:rPr>
+        <w:t xml:space="preserve">jurisdictional and political-administrative division of the territory. The zones represent groupings of </w:t>
+      </w:r>
+      <w:r>
+        <w:rPr>
+          <w:rFonts w:ascii="Times New Roman" w:hAnsi="Times New Roman" w:cs="Times New Roman"/>
+          <w:sz w:val="24"/>
+          <w:szCs w:val="24"/>
+          <w:lang w:val="en-US"/>
+        </w:rPr>
+        <w:t>wards</w:t>
+      </w:r>
+      <w:r>
+        <w:rPr>
+          <w:rFonts w:ascii="Times New Roman" w:hAnsi="Times New Roman" w:cs="Times New Roman"/>
+          <w:sz w:val="24"/>
+          <w:szCs w:val="24"/>
+          <w:lang w:val="en-US"/>
+        </w:rPr>
+        <w:t xml:space="preserve"> according to the homogeneity observed in different indicators of </w:t>
+      </w:r>
+      <w:r>
+        <w:rPr>
+          <w:rFonts w:ascii="Times New Roman" w:hAnsi="Times New Roman" w:cs="Times New Roman"/>
+          <w:sz w:val="24"/>
+          <w:szCs w:val="24"/>
+          <w:lang w:val="en-US"/>
+        </w:rPr>
+        <w:t>life conditions</w:t>
+      </w:r>
+      <w:r>
+        <w:rPr>
+          <w:rFonts w:ascii="Times New Roman" w:hAnsi="Times New Roman" w:cs="Times New Roman"/>
+          <w:sz w:val="24"/>
+          <w:szCs w:val="24"/>
+          <w:lang w:val="en-US"/>
+        </w:rPr>
+        <w:t xml:space="preserve">. Thus, the southern zone is considered to be made up of </w:t>
+      </w:r>
+      <w:r>
+        <w:rPr>
+          <w:rFonts w:ascii="Times New Roman" w:hAnsi="Times New Roman" w:cs="Times New Roman"/>
+          <w:sz w:val="24"/>
+          <w:szCs w:val="24"/>
+          <w:lang w:val="en-US"/>
+        </w:rPr>
+        <w:t>wards</w:t>
+      </w:r>
+      <w:r>
+        <w:rPr>
+          <w:rFonts w:ascii="Times New Roman" w:hAnsi="Times New Roman" w:cs="Times New Roman"/>
+          <w:sz w:val="24"/>
+          <w:szCs w:val="24"/>
+          <w:lang w:val="en-US"/>
+        </w:rPr>
+        <w:t xml:space="preserve"> 4, 8, 9 and 10; the central zone is made up of </w:t>
+      </w:r>
+      <w:r>
+        <w:rPr>
+          <w:rFonts w:ascii="Times New Roman" w:hAnsi="Times New Roman" w:cs="Times New Roman"/>
+          <w:sz w:val="24"/>
+          <w:szCs w:val="24"/>
+          <w:lang w:val="en-US"/>
+        </w:rPr>
+        <w:t>wards</w:t>
+      </w:r>
+      <w:r>
+        <w:rPr>
+          <w:rFonts w:ascii="Times New Roman" w:hAnsi="Times New Roman" w:cs="Times New Roman"/>
+          <w:sz w:val="24"/>
+          <w:szCs w:val="24"/>
+          <w:lang w:val="en-US"/>
+        </w:rPr>
+        <w:t xml:space="preserve"> 1, 3, 4, 5, 6, 7, 11, 12 and 15; and the northern zone is made up of </w:t>
+      </w:r>
+      <w:r>
+        <w:rPr>
+          <w:rFonts w:ascii="Times New Roman" w:hAnsi="Times New Roman" w:cs="Times New Roman"/>
+          <w:sz w:val="24"/>
+          <w:szCs w:val="24"/>
+          <w:lang w:val="en-US"/>
+        </w:rPr>
+        <w:t>wards</w:t>
+      </w:r>
+      <w:r>
+        <w:rPr>
+          <w:rFonts w:ascii="Times New Roman" w:hAnsi="Times New Roman" w:cs="Times New Roman"/>
+          <w:sz w:val="24"/>
+          <w:szCs w:val="24"/>
+          <w:lang w:val="en-US"/>
+        </w:rPr>
+        <w:t xml:space="preserve"> 2, 13 and 14.</w:t>
       </w:r>
     </w:p>
     <w:p>
@@ -3199,7 +2634,98 @@
           <w:szCs w:val="24"/>
           <w:lang w:val="en-US"/>
         </w:rPr>
-        <w:t xml:space="preserve">For the whole of CABA and for each </w:t>
+        <w:t xml:space="preserve">The average total family income of each commune </w:t>
+      </w:r>
+      <w:r>
+        <w:rPr>
+          <w:rFonts w:ascii="Times New Roman" w:hAnsi="Times New Roman" w:cs="Times New Roman"/>
+          <w:sz w:val="24"/>
+          <w:szCs w:val="24"/>
+          <w:lang w:val="en-US"/>
+        </w:rPr>
+        <w:t>registered</w:t>
+      </w:r>
+      <w:r>
+        <w:rPr>
+          <w:rFonts w:ascii="Times New Roman" w:hAnsi="Times New Roman" w:cs="Times New Roman"/>
+          <w:sz w:val="24"/>
+          <w:szCs w:val="24"/>
+          <w:lang w:val="en-US"/>
+        </w:rPr>
+        <w:t xml:space="preserve"> in the Annual Household Survey 2019 </w:t>
+      </w:r>
+      <w:r>
+        <w:rPr>
+          <w:rFonts w:ascii="Times New Roman" w:hAnsi="Times New Roman" w:cs="Times New Roman"/>
+          <w:sz w:val="24"/>
+          <w:szCs w:val="24"/>
+          <w:lang w:val="en-US"/>
+        </w:rPr>
+        <w:fldChar w:fldCharType="begin" w:fldLock="1"/>
+      </w:r>
+      <w:r>
+        <w:rPr>
+          <w:rFonts w:ascii="Times New Roman" w:hAnsi="Times New Roman" w:cs="Times New Roman"/>
+          <w:sz w:val="24"/>
+          <w:szCs w:val="24"/>
+          <w:lang w:val="en-US"/>
+        </w:rPr>
+        <w:instrText>ADDIN CSL_CITATION {"citationItems":[{"id":"ITEM-1","itemData":{"URL":"https://www.estadisticaciudad.gob.ar/eyc/wp-content/uploads/2018/05/MT_eah_2217.xlsx","author":[{"dropping-particle":"","family":"GCBA)","given":"Dirección General de Estadística y Censos (Ministerio de Hacienda","non-dropping-particle":"","parse-names":false,"suffix":""}],"id":"ITEM-1","issued":{"date-parts":[["2019"]]},"title":"Promedio del ingreso total familiar (ITF) según comuna. Ciudad de Buenos Aires. Años 2008/2019","type":"webpage"},"uris":["http://www.mendeley.com/documents/?uuid=3e38ccbb-293a-4d96-950a-0a49bb1778f5"]}],"mendeley":{"formattedCitation":"(17)","plainTextFormattedCitation":"(17)","previouslyFormattedCitation":"(17)"},"properties":{"noteIndex":0},"schema":"https://github.com/citation-style-language/schema/raw/master/csl-citation.json"}</w:instrText>
+      </w:r>
+      <w:r>
+        <w:rPr>
+          <w:rFonts w:ascii="Times New Roman" w:hAnsi="Times New Roman" w:cs="Times New Roman"/>
+          <w:sz w:val="24"/>
+          <w:szCs w:val="24"/>
+          <w:lang w:val="en-US"/>
+        </w:rPr>
+        <w:fldChar w:fldCharType="separate"/>
+      </w:r>
+      <w:r>
+        <w:rPr>
+          <w:rFonts w:ascii="Times New Roman" w:hAnsi="Times New Roman" w:cs="Times New Roman"/>
+          <w:noProof/>
+          <w:sz w:val="24"/>
+          <w:szCs w:val="24"/>
+          <w:lang w:val="en-US"/>
+        </w:rPr>
+        <w:t>(17)</w:t>
+      </w:r>
+      <w:r>
+        <w:rPr>
+          <w:rFonts w:ascii="Times New Roman" w:hAnsi="Times New Roman" w:cs="Times New Roman"/>
+          <w:sz w:val="24"/>
+          <w:szCs w:val="24"/>
+          <w:lang w:val="en-US"/>
+        </w:rPr>
+        <w:fldChar w:fldCharType="end"/>
+      </w:r>
+      <w:r>
+        <w:rPr>
+          <w:rFonts w:ascii="Times New Roman" w:hAnsi="Times New Roman" w:cs="Times New Roman"/>
+          <w:sz w:val="24"/>
+          <w:szCs w:val="24"/>
+          <w:lang w:val="en-US"/>
+        </w:rPr>
+        <w:t xml:space="preserve"> was used as socio-demographic gradient for the description of inequalities. In order to avoid the use of outdated monetary values, an index based on ratio between the average family income of </w:t>
+      </w:r>
+      <w:r>
+        <w:rPr>
+          <w:rFonts w:ascii="Times New Roman" w:hAnsi="Times New Roman" w:cs="Times New Roman"/>
+          <w:sz w:val="24"/>
+          <w:szCs w:val="24"/>
+          <w:lang w:val="en-US"/>
+        </w:rPr>
+        <w:t>each</w:t>
+      </w:r>
+      <w:r>
+        <w:rPr>
+          <w:rFonts w:ascii="Times New Roman" w:hAnsi="Times New Roman" w:cs="Times New Roman"/>
+          <w:sz w:val="24"/>
+          <w:szCs w:val="24"/>
+          <w:lang w:val="en-US"/>
+        </w:rPr>
+        <w:t xml:space="preserve"> </w:t>
       </w:r>
       <w:r>
         <w:rPr>
@@ -3217,224 +2743,52 @@
           <w:szCs w:val="24"/>
           <w:lang w:val="en-US"/>
         </w:rPr>
-        <w:t>, the a</w:t>
-      </w:r>
-      <w:r>
-        <w:rPr>
-          <w:rFonts w:ascii="Times New Roman" w:hAnsi="Times New Roman" w:cs="Times New Roman"/>
-          <w:sz w:val="24"/>
-          <w:szCs w:val="24"/>
-          <w:lang w:val="en-US"/>
-        </w:rPr>
-        <w:t>ccumulated incidence rate per 1</w:t>
-      </w:r>
-      <w:r>
-        <w:rPr>
-          <w:rFonts w:ascii="Times New Roman" w:hAnsi="Times New Roman" w:cs="Times New Roman"/>
-          <w:sz w:val="24"/>
-          <w:szCs w:val="24"/>
-          <w:lang w:val="en-US"/>
-        </w:rPr>
-        <w:t xml:space="preserve">000 </w:t>
-      </w:r>
-      <w:r>
-        <w:rPr>
-          <w:rFonts w:ascii="Times New Roman" w:hAnsi="Times New Roman" w:cs="Times New Roman"/>
-          <w:sz w:val="24"/>
-          <w:szCs w:val="24"/>
-          <w:lang w:val="en-US"/>
-        </w:rPr>
-        <w:t>people, the mortality rate per 1</w:t>
-      </w:r>
-      <w:r>
-        <w:rPr>
-          <w:rFonts w:ascii="Times New Roman" w:hAnsi="Times New Roman" w:cs="Times New Roman"/>
-          <w:sz w:val="24"/>
-          <w:szCs w:val="24"/>
-          <w:lang w:val="en-US"/>
-        </w:rPr>
-        <w:t xml:space="preserve">000 </w:t>
-      </w:r>
-      <w:r>
-        <w:rPr>
-          <w:rFonts w:ascii="Times New Roman" w:hAnsi="Times New Roman" w:cs="Times New Roman"/>
-          <w:sz w:val="24"/>
-          <w:szCs w:val="24"/>
-          <w:lang w:val="en-US"/>
-        </w:rPr>
-        <w:t>people</w:t>
-      </w:r>
-      <w:r>
-        <w:rPr>
-          <w:rFonts w:ascii="Times New Roman" w:hAnsi="Times New Roman" w:cs="Times New Roman"/>
-          <w:sz w:val="24"/>
-          <w:szCs w:val="24"/>
-          <w:lang w:val="en-US"/>
-        </w:rPr>
-        <w:t xml:space="preserve">, the </w:t>
-      </w:r>
-      <w:r>
-        <w:rPr>
-          <w:rFonts w:ascii="Times New Roman" w:hAnsi="Times New Roman" w:cs="Times New Roman"/>
-          <w:sz w:val="24"/>
-          <w:szCs w:val="24"/>
-          <w:lang w:val="en-US"/>
-        </w:rPr>
-        <w:t>fatality</w:t>
-      </w:r>
-      <w:r>
-        <w:rPr>
-          <w:rFonts w:ascii="Times New Roman" w:hAnsi="Times New Roman" w:cs="Times New Roman"/>
-          <w:sz w:val="24"/>
-          <w:szCs w:val="24"/>
-          <w:lang w:val="en-US"/>
-        </w:rPr>
-        <w:t xml:space="preserve"> </w:t>
-      </w:r>
-      <w:r>
-        <w:rPr>
-          <w:rFonts w:ascii="Times New Roman" w:hAnsi="Times New Roman" w:cs="Times New Roman"/>
-          <w:sz w:val="24"/>
-          <w:szCs w:val="24"/>
-          <w:lang w:val="en-US"/>
-        </w:rPr>
-        <w:t>rate</w:t>
-      </w:r>
-      <w:r>
-        <w:rPr>
-          <w:rFonts w:ascii="Times New Roman" w:hAnsi="Times New Roman" w:cs="Times New Roman"/>
-          <w:sz w:val="24"/>
-          <w:szCs w:val="24"/>
-          <w:lang w:val="en-US"/>
-        </w:rPr>
-        <w:t xml:space="preserve"> and the positivity percentage were calculated.</w:t>
-      </w:r>
-      <w:r>
-        <w:rPr>
-          <w:rFonts w:ascii="Times New Roman" w:hAnsi="Times New Roman" w:cs="Times New Roman"/>
-          <w:sz w:val="24"/>
-          <w:szCs w:val="24"/>
-          <w:lang w:val="en-US"/>
-        </w:rPr>
-        <w:t xml:space="preserve"> </w:t>
-      </w:r>
-      <w:r>
-        <w:rPr>
-          <w:rFonts w:ascii="Times New Roman" w:hAnsi="Times New Roman" w:cs="Times New Roman"/>
-          <w:sz w:val="24"/>
-          <w:szCs w:val="24"/>
-          <w:lang w:val="en-US"/>
-        </w:rPr>
-        <w:t xml:space="preserve">To measure mortality levels by </w:t>
-      </w:r>
-      <w:r>
-        <w:rPr>
-          <w:rFonts w:ascii="Times New Roman" w:hAnsi="Times New Roman" w:cs="Times New Roman"/>
-          <w:sz w:val="24"/>
-          <w:szCs w:val="24"/>
-          <w:lang w:val="en-US"/>
-        </w:rPr>
-        <w:t>ward</w:t>
-      </w:r>
-      <w:r>
-        <w:rPr>
-          <w:rFonts w:ascii="Times New Roman" w:hAnsi="Times New Roman" w:cs="Times New Roman"/>
-          <w:sz w:val="24"/>
-          <w:szCs w:val="24"/>
-          <w:lang w:val="en-US"/>
-        </w:rPr>
-        <w:t>, eliminating the confounding factor of different demographic structures, the standardized mortality ratio (SMR) was calculated according to the methodology proposed by the Pan American Health Organization</w:t>
-      </w:r>
-      <w:r>
-        <w:rPr>
-          <w:rFonts w:ascii="Times New Roman" w:hAnsi="Times New Roman" w:cs="Times New Roman"/>
-          <w:sz w:val="24"/>
-          <w:szCs w:val="24"/>
-          <w:lang w:val="en-US"/>
-        </w:rPr>
-        <w:t xml:space="preserve"> </w:t>
-      </w:r>
-      <w:r>
-        <w:rPr>
-          <w:rFonts w:ascii="Times New Roman" w:hAnsi="Times New Roman" w:cs="Times New Roman"/>
-          <w:sz w:val="24"/>
-          <w:szCs w:val="24"/>
-          <w:lang w:val="en-US"/>
-        </w:rPr>
-        <w:fldChar w:fldCharType="begin" w:fldLock="1"/>
-      </w:r>
-      <w:r>
-        <w:rPr>
-          <w:rFonts w:ascii="Times New Roman" w:hAnsi="Times New Roman" w:cs="Times New Roman"/>
-          <w:sz w:val="24"/>
-          <w:szCs w:val="24"/>
-          <w:lang w:val="en-US"/>
-        </w:rPr>
-        <w:instrText>ADDIN CSL_CITATION {"citationItems":[{"id":"ITEM-1","itemData":{"abstract":"Existen dos métodos principales de estandarización, se-gún si se usa como estándar la distribución de una población (método directo) o un conjunto de tasas específicas (método indirecto). Los dos métodos se presentan a continuación. Método directo En el método directo de estandarización, se calcula la tasa que se esperaría encontrar en las poblaciones bajo estu-dio si todas tuvieran la misma composición según la variable cuyo efecto se espera ajustar o controlar. Se utiliza la estruc-tura de una población llamada \" estándar \" , cuyos estratos corresponden al factor que se quiere controlar y a la cual se aplica las tasas específicas por esos mismos estratos de las poblaciones estudiadas. De esta forma se obtiene el número de casos \" esperado \" en cada estrato si la composición fuera la misma en cada población. La tasa ajustada o \" estandariza-da \" se obtiene dividiendo el total de casos esperados por el total de la población estándar. Un ejemplo se presenta en el cuadro 2. Una etapa importante del método directo de estandariza-ción es la selección de la población estándar. 3 El valor de la tasa ajustada depende de la población estándar utilizada, y en cierta medida se puede escoger esta población de manera arbitraria, porque los valores calculados no tienen significa-ción en términos absolutos. Las tasas ajustadas son produc-tos de un cálculo hipotético que no representa los valores Cuadro 2: Comparación de la tasa de mortalidad general estandarizada por edad en México y los Estados Unidos, 1995-1997, utilizando el método directo En este ejemplo se utilizó como población estándar la llamada \" vieja \" población estándar mundial definida por Waterhouse (Ver cuadro 3). La tasa cruda de mortalidad para todas las edades en los Estados Unidos para 1995-1997 es 8,7 por 1.000 habitantes. En México es mucho más baja ya que es de 4,7 por 1.000 habitantes. Se podría pensar que la tasa más alta en los Estados Unidos puede deberse a una estructura de población más vieja que en México. Por lo tanto, se quiere estudiar las tasas de los dos países, controlando el efecto de las diferencias en la estructura de edad. En este ejemplo, para el método directo se necesita: -Las tasas de mortalidad específica por estrato de la característica que se quiere controlar, en este caso la edad, en cada población (i.e. México y los Estados Unidos) -Una población estándar, estratificada de la misma manera Primero se calcula el número esperado de muertes en los dos países, aplicando la t…","author":[{"dropping-particle":"","family":"OPS","given":"","non-dropping-particle":"","parse-names":false,"suffix":""}],"container-title":"Boletin epidemiológico","id":"ITEM-1","issued":{"date-parts":[["2002"]]},"title":"La estandarización: un metodo epidemiológico clásico para la comparación de tasas","type":"article-journal"},"uris":["http://www.mendeley.com/documents/?uuid=ec740de6-56af-4bd9-b656-77359bbb43c2"]}],"mendeley":{"formattedCitation":"(19)","plainTextFormattedCitation":"(19)"},"properties":{"noteIndex":0},"schema":"https://github.com/citation-style-language/schema/raw/master/csl-citation.json"}</w:instrText>
-      </w:r>
-      <w:r>
-        <w:rPr>
-          <w:rFonts w:ascii="Times New Roman" w:hAnsi="Times New Roman" w:cs="Times New Roman"/>
-          <w:sz w:val="24"/>
-          <w:szCs w:val="24"/>
-          <w:lang w:val="en-US"/>
-        </w:rPr>
-        <w:fldChar w:fldCharType="separate"/>
-      </w:r>
-      <w:r>
-        <w:rPr>
-          <w:rFonts w:ascii="Times New Roman" w:hAnsi="Times New Roman" w:cs="Times New Roman"/>
-          <w:noProof/>
-          <w:sz w:val="24"/>
-          <w:szCs w:val="24"/>
-          <w:lang w:val="en-US"/>
-        </w:rPr>
-        <w:t>(19)</w:t>
-      </w:r>
-      <w:r>
-        <w:rPr>
-          <w:rFonts w:ascii="Times New Roman" w:hAnsi="Times New Roman" w:cs="Times New Roman"/>
-          <w:sz w:val="24"/>
-          <w:szCs w:val="24"/>
-          <w:lang w:val="en-US"/>
-        </w:rPr>
-        <w:fldChar w:fldCharType="end"/>
-      </w:r>
-      <w:r>
-        <w:rPr>
-          <w:rFonts w:ascii="Times New Roman" w:hAnsi="Times New Roman" w:cs="Times New Roman"/>
-          <w:sz w:val="24"/>
-          <w:szCs w:val="24"/>
-          <w:lang w:val="en-US"/>
-        </w:rPr>
-        <w:t xml:space="preserve">, taking the specific mortality rates by age groups of the </w:t>
-      </w:r>
-      <w:r>
-        <w:rPr>
-          <w:rFonts w:ascii="Times New Roman" w:hAnsi="Times New Roman" w:cs="Times New Roman"/>
-          <w:sz w:val="24"/>
-          <w:szCs w:val="24"/>
-          <w:lang w:val="en-US"/>
-        </w:rPr>
-        <w:t>CABA</w:t>
-      </w:r>
-      <w:r>
-        <w:rPr>
-          <w:rFonts w:ascii="Times New Roman" w:hAnsi="Times New Roman" w:cs="Times New Roman"/>
-          <w:sz w:val="24"/>
-          <w:szCs w:val="24"/>
-          <w:lang w:val="en-US"/>
-        </w:rPr>
-        <w:t xml:space="preserve"> </w:t>
-      </w:r>
-      <w:r>
-        <w:rPr>
-          <w:rFonts w:ascii="Times New Roman" w:hAnsi="Times New Roman" w:cs="Times New Roman"/>
-          <w:sz w:val="24"/>
-          <w:szCs w:val="24"/>
-          <w:lang w:val="en-US"/>
-        </w:rPr>
-        <w:t>as standard.</w:t>
+        <w:t xml:space="preserve"> and the total of the CABA</w:t>
+      </w:r>
+      <w:r>
+        <w:rPr>
+          <w:rFonts w:ascii="Times New Roman" w:hAnsi="Times New Roman" w:cs="Times New Roman"/>
+          <w:sz w:val="24"/>
+          <w:szCs w:val="24"/>
+          <w:lang w:val="en-US"/>
+        </w:rPr>
+        <w:t xml:space="preserve"> was calculated</w:t>
+      </w:r>
+      <w:r>
+        <w:rPr>
+          <w:rFonts w:ascii="Times New Roman" w:hAnsi="Times New Roman" w:cs="Times New Roman"/>
+          <w:sz w:val="24"/>
+          <w:szCs w:val="24"/>
+          <w:lang w:val="en-US"/>
+        </w:rPr>
+        <w:t xml:space="preserve">, so that </w:t>
+      </w:r>
+      <w:r>
+        <w:rPr>
+          <w:rFonts w:ascii="Times New Roman" w:hAnsi="Times New Roman" w:cs="Times New Roman"/>
+          <w:sz w:val="24"/>
+          <w:szCs w:val="24"/>
+          <w:lang w:val="en-US"/>
+        </w:rPr>
+        <w:t>wards</w:t>
+      </w:r>
+      <w:r>
+        <w:rPr>
+          <w:rFonts w:ascii="Times New Roman" w:hAnsi="Times New Roman" w:cs="Times New Roman"/>
+          <w:sz w:val="24"/>
+          <w:szCs w:val="24"/>
+          <w:lang w:val="en-US"/>
+        </w:rPr>
+        <w:t xml:space="preserve"> with values below one represented communes with average income below the average of the city and vice versa. </w:t>
+      </w:r>
+      <w:r>
+        <w:rPr>
+          <w:rFonts w:ascii="Times New Roman" w:hAnsi="Times New Roman" w:cs="Times New Roman"/>
+          <w:sz w:val="24"/>
+          <w:szCs w:val="24"/>
+          <w:lang w:val="en-US"/>
+        </w:rPr>
+        <w:t>It was called "standardized income index" (SII).</w:t>
       </w:r>
     </w:p>
     <w:p>
@@ -3469,125 +2823,23 @@
           <w:szCs w:val="24"/>
           <w:lang w:val="en-US"/>
         </w:rPr>
-        <w:t>To evaluate the levels of inequality and concentration, rate ratios and differences were calculated. The 95% confidence intervals (</w:t>
-      </w:r>
-      <w:proofErr w:type="gramStart"/>
-      <w:r>
-        <w:rPr>
-          <w:rFonts w:ascii="Times New Roman" w:hAnsi="Times New Roman" w:cs="Times New Roman"/>
-          <w:sz w:val="24"/>
-          <w:szCs w:val="24"/>
-          <w:lang w:val="en-US"/>
-        </w:rPr>
-        <w:t>CI95%</w:t>
-      </w:r>
-      <w:proofErr w:type="gramEnd"/>
-      <w:r>
-        <w:rPr>
-          <w:rFonts w:ascii="Times New Roman" w:hAnsi="Times New Roman" w:cs="Times New Roman"/>
-          <w:sz w:val="24"/>
-          <w:szCs w:val="24"/>
-          <w:lang w:val="en-US"/>
-        </w:rPr>
-        <w:t xml:space="preserve">) were calculated for the analyzed indicators. For the </w:t>
-      </w:r>
-      <w:r>
-        <w:rPr>
-          <w:rFonts w:ascii="Times New Roman" w:hAnsi="Times New Roman" w:cs="Times New Roman"/>
-          <w:sz w:val="24"/>
-          <w:szCs w:val="24"/>
-          <w:lang w:val="en-US"/>
-        </w:rPr>
-        <w:t>cumulative incidence rate per 1</w:t>
-      </w:r>
-      <w:r>
-        <w:rPr>
-          <w:rFonts w:ascii="Times New Roman" w:hAnsi="Times New Roman" w:cs="Times New Roman"/>
-          <w:sz w:val="24"/>
-          <w:szCs w:val="24"/>
-          <w:lang w:val="en-US"/>
-        </w:rPr>
-        <w:t xml:space="preserve">000 </w:t>
-      </w:r>
-      <w:r>
-        <w:rPr>
-          <w:rFonts w:ascii="Times New Roman" w:hAnsi="Times New Roman" w:cs="Times New Roman"/>
-          <w:sz w:val="24"/>
-          <w:szCs w:val="24"/>
-          <w:lang w:val="en-US"/>
-        </w:rPr>
-        <w:t>people, the mortality rate per 1</w:t>
-      </w:r>
-      <w:r>
-        <w:rPr>
-          <w:rFonts w:ascii="Times New Roman" w:hAnsi="Times New Roman" w:cs="Times New Roman"/>
-          <w:sz w:val="24"/>
-          <w:szCs w:val="24"/>
-          <w:lang w:val="en-US"/>
-        </w:rPr>
-        <w:t xml:space="preserve">000 </w:t>
-      </w:r>
-      <w:r>
-        <w:rPr>
-          <w:rFonts w:ascii="Times New Roman" w:hAnsi="Times New Roman" w:cs="Times New Roman"/>
-          <w:sz w:val="24"/>
-          <w:szCs w:val="24"/>
-          <w:lang w:val="en-US"/>
-        </w:rPr>
-        <w:t>people</w:t>
-      </w:r>
-      <w:r>
-        <w:rPr>
-          <w:rFonts w:ascii="Times New Roman" w:hAnsi="Times New Roman" w:cs="Times New Roman"/>
-          <w:sz w:val="24"/>
-          <w:szCs w:val="24"/>
-          <w:lang w:val="en-US"/>
-        </w:rPr>
-        <w:t xml:space="preserve">, the </w:t>
-      </w:r>
-      <w:r>
-        <w:rPr>
-          <w:rFonts w:ascii="Times New Roman" w:hAnsi="Times New Roman" w:cs="Times New Roman"/>
-          <w:sz w:val="24"/>
-          <w:szCs w:val="24"/>
-          <w:lang w:val="en-US"/>
-        </w:rPr>
-        <w:t>fatality rate</w:t>
-      </w:r>
-      <w:r>
-        <w:rPr>
-          <w:rFonts w:ascii="Times New Roman" w:hAnsi="Times New Roman" w:cs="Times New Roman"/>
-          <w:sz w:val="24"/>
-          <w:szCs w:val="24"/>
-          <w:lang w:val="en-US"/>
-        </w:rPr>
-        <w:t xml:space="preserve"> and the percentage of positivity the </w:t>
-      </w:r>
-      <w:proofErr w:type="gramStart"/>
-      <w:r>
-        <w:rPr>
-          <w:rFonts w:ascii="Times New Roman" w:hAnsi="Times New Roman" w:cs="Times New Roman"/>
-          <w:sz w:val="24"/>
-          <w:szCs w:val="24"/>
-          <w:lang w:val="en-US"/>
-        </w:rPr>
-        <w:t>IC95%</w:t>
-      </w:r>
-      <w:proofErr w:type="gramEnd"/>
-      <w:r>
-        <w:rPr>
-          <w:rFonts w:ascii="Times New Roman" w:hAnsi="Times New Roman" w:cs="Times New Roman"/>
-          <w:sz w:val="24"/>
-          <w:szCs w:val="24"/>
-          <w:lang w:val="en-US"/>
-        </w:rPr>
-        <w:t xml:space="preserve"> was estimated by means of the normal approximation. For SMRs, the Chi2 methodology was used </w:t>
-      </w:r>
-      <w:r>
-        <w:rPr>
-          <w:rFonts w:ascii="Times New Roman" w:hAnsi="Times New Roman" w:cs="Times New Roman"/>
-          <w:sz w:val="24"/>
-          <w:szCs w:val="24"/>
+        <w:t>The information used was</w:t>
+      </w:r>
+      <w:r>
+        <w:rPr>
+          <w:rFonts w:ascii="Times New Roman" w:hAnsi="Times New Roman" w:cs="Times New Roman"/>
+          <w:sz w:val="24"/>
+          <w:szCs w:val="24"/>
+          <w:lang w:val="en-US"/>
+        </w:rPr>
+        <w:t xml:space="preserve"> reported up to ##/##/#### on the website of the Government of the City of Buenos Aires </w:t>
+      </w:r>
+      <w:r>
+        <w:rPr>
+          <w:rFonts w:ascii="Times New Roman" w:hAnsi="Times New Roman" w:cs="Times New Roman"/>
+          <w:sz w:val="24"/>
+          <w:szCs w:val="24"/>
+          <w:lang w:val="en-US"/>
         </w:rPr>
         <w:fldChar w:fldCharType="begin" w:fldLock="1"/>
       </w:r>
@@ -3598,13 +2850,14 @@
           <w:szCs w:val="24"/>
           <w:lang w:val="en-US"/>
         </w:rPr>
-        <w:instrText>ADDIN CSL_CITATION {"citationItems":[{"id":"ITEM-1","itemData":{"DOI":"10.1016/0278-6915(83)90281-8","ISSN":"03005038","PMID":"7216345","author":[{"dropping-particle":"","family":"Breslow","given":"N. E.","non-dropping-particle":"","parse-names":false,"suffix":""},{"dropping-particle":"","family":"Day","given":"N. E.","non-dropping-particle":"","parse-names":false,"suffix":""}],"container-title":"IARC scientific publications","id":"ITEM-1","issued":{"date-parts":[["1980"]]},"title":"Statistical methods in cancer research. Volume I - The analysis of case-control studies.","type":"article-journal"},"uris":["http://www.mendeley.com/documents/?uuid=c35f094d-a3e1-4bfb-a463-7ff70b884401"]}],"mendeley":{"formattedCitation":"(20)","plainTextFormattedCitation":"(20)","previouslyFormattedCitation":"(19)"},"properties":{"noteIndex":0},"schema":"https://github.com/citation-style-language/schema/raw/master/csl-citation.json"}</w:instrText>
-      </w:r>
-      <w:r>
-        <w:rPr>
-          <w:rFonts w:ascii="Times New Roman" w:hAnsi="Times New Roman" w:cs="Times New Roman"/>
-          <w:sz w:val="24"/>
-          <w:szCs w:val="24"/>
+        <w:instrText>ADDIN CSL_CITATION {"citationItems":[{"id":"ITEM-1","itemData":{"URL":"https://data.buenosaires.gob.ar/dataset/casos-covid-19","author":[{"dropping-particle":"","family":"Gobierno de la Ciudad Autónoma de Buenos Aires","given":"","non-dropping-particle":"","parse-names":false,"suffix":""}],"id":"ITEM-1","issued":{"date-parts":[["2020"]]},"title":"Buenos Aires Data","type":"webpage"},"uris":["http://www.mendeley.com/documents/?uuid=f9482f8f-af43-4cc0-88ca-b894e3f92186"]}],"mendeley":{"formattedCitation":"(18)","plainTextFormattedCitation":"(18)","previouslyFormattedCitation":"(18)"},"properties":{"noteIndex":0},"schema":"https://github.com/citation-style-language/schema/raw/master/csl-citation.json"}</w:instrText>
+      </w:r>
+      <w:r>
+        <w:rPr>
+          <w:rFonts w:ascii="Times New Roman" w:hAnsi="Times New Roman" w:cs="Times New Roman"/>
+          <w:sz w:val="24"/>
+          <w:szCs w:val="24"/>
+          <w:lang w:val="en-US"/>
         </w:rPr>
         <w:fldChar w:fldCharType="separate"/>
       </w:r>
@@ -3616,13 +2869,14 @@
           <w:szCs w:val="24"/>
           <w:lang w:val="en-US"/>
         </w:rPr>
-        <w:t>(20)</w:t>
-      </w:r>
-      <w:r>
-        <w:rPr>
-          <w:rFonts w:ascii="Times New Roman" w:hAnsi="Times New Roman" w:cs="Times New Roman"/>
-          <w:sz w:val="24"/>
-          <w:szCs w:val="24"/>
+        <w:t>(18)</w:t>
+      </w:r>
+      <w:r>
+        <w:rPr>
+          <w:rFonts w:ascii="Times New Roman" w:hAnsi="Times New Roman" w:cs="Times New Roman"/>
+          <w:sz w:val="24"/>
+          <w:szCs w:val="24"/>
+          <w:lang w:val="en-US"/>
         </w:rPr>
         <w:fldChar w:fldCharType="end"/>
       </w:r>
@@ -3633,77 +2887,121 @@
           <w:szCs w:val="24"/>
           <w:lang w:val="en-US"/>
         </w:rPr>
+        <w:t xml:space="preserve">, a portal that offers microdata </w:t>
+      </w:r>
+      <w:r>
+        <w:rPr>
+          <w:rFonts w:ascii="Times New Roman" w:hAnsi="Times New Roman" w:cs="Times New Roman"/>
+          <w:sz w:val="24"/>
+          <w:szCs w:val="24"/>
+          <w:lang w:val="en-US"/>
+        </w:rPr>
+        <w:t xml:space="preserve">of </w:t>
+      </w:r>
+      <w:r>
+        <w:rPr>
+          <w:rFonts w:ascii="Times New Roman" w:hAnsi="Times New Roman" w:cs="Times New Roman"/>
+          <w:sz w:val="24"/>
+          <w:szCs w:val="24"/>
+          <w:lang w:val="en-US"/>
+        </w:rPr>
+        <w:t xml:space="preserve">the official epidemiological information of the Government of the City of Buenos Aires that comes from the National Health </w:t>
+      </w:r>
+      <w:r>
+        <w:rPr>
+          <w:rFonts w:ascii="Times New Roman" w:hAnsi="Times New Roman" w:cs="Times New Roman"/>
+          <w:sz w:val="24"/>
+          <w:szCs w:val="24"/>
+          <w:lang w:val="en-US"/>
+        </w:rPr>
+        <w:lastRenderedPageBreak/>
+        <w:t xml:space="preserve">Surveillance System of Argentina. Cases that did not have information on age or commune of residence were excluded from the analysis. Thus, </w:t>
+      </w:r>
+      <w:r>
+        <w:rPr>
+          <w:rFonts w:ascii="Times New Roman" w:hAnsi="Times New Roman" w:cs="Times New Roman"/>
+          <w:color w:val="FF0000"/>
+          <w:sz w:val="24"/>
+          <w:szCs w:val="24"/>
+          <w:lang w:val="en-US"/>
+        </w:rPr>
+        <w:t>11</w:t>
+      </w:r>
+      <w:r>
+        <w:rPr>
+          <w:rFonts w:ascii="Times New Roman" w:hAnsi="Times New Roman" w:cs="Times New Roman"/>
+          <w:color w:val="FF0000"/>
+          <w:sz w:val="24"/>
+          <w:szCs w:val="24"/>
+          <w:lang w:val="en-US"/>
+        </w:rPr>
+        <w:t>079</w:t>
+      </w:r>
+      <w:r>
+        <w:rPr>
+          <w:rFonts w:ascii="Times New Roman" w:hAnsi="Times New Roman" w:cs="Times New Roman"/>
+          <w:sz w:val="24"/>
+          <w:szCs w:val="24"/>
+          <w:lang w:val="en-US"/>
+        </w:rPr>
+        <w:t xml:space="preserve"> of the </w:t>
+      </w:r>
+      <w:r>
+        <w:rPr>
+          <w:rFonts w:ascii="Times New Roman" w:hAnsi="Times New Roman" w:cs="Times New Roman"/>
+          <w:color w:val="FF0000"/>
+          <w:sz w:val="24"/>
+          <w:szCs w:val="24"/>
+          <w:lang w:val="en-US"/>
+        </w:rPr>
+        <w:t>339</w:t>
+      </w:r>
+      <w:r>
+        <w:rPr>
+          <w:rFonts w:ascii="Times New Roman" w:hAnsi="Times New Roman" w:cs="Times New Roman"/>
+          <w:color w:val="FF0000"/>
+          <w:sz w:val="24"/>
+          <w:szCs w:val="24"/>
+          <w:lang w:val="en-US"/>
+        </w:rPr>
+        <w:t>652</w:t>
+      </w:r>
+      <w:r>
+        <w:rPr>
+          <w:rFonts w:ascii="Times New Roman" w:hAnsi="Times New Roman" w:cs="Times New Roman"/>
+          <w:sz w:val="24"/>
+          <w:szCs w:val="24"/>
+          <w:lang w:val="en-US"/>
+        </w:rPr>
+        <w:t xml:space="preserve"> total cases were rejected (3.3%). Among the confirmed cases, the records discarded represented </w:t>
+      </w:r>
+      <w:r>
+        <w:rPr>
+          <w:rFonts w:ascii="Times New Roman" w:hAnsi="Times New Roman" w:cs="Times New Roman"/>
+          <w:color w:val="FF0000"/>
+          <w:sz w:val="24"/>
+          <w:szCs w:val="24"/>
+          <w:lang w:val="en-US"/>
+        </w:rPr>
+        <w:t>2.7%</w:t>
+      </w:r>
+      <w:r>
+        <w:rPr>
+          <w:rFonts w:ascii="Times New Roman" w:hAnsi="Times New Roman" w:cs="Times New Roman"/>
+          <w:sz w:val="24"/>
+          <w:szCs w:val="24"/>
+          <w:lang w:val="en-US"/>
+        </w:rPr>
+        <w:t>.</w:t>
+      </w:r>
+      <w:r>
+        <w:rPr>
+          <w:rFonts w:ascii="Times New Roman" w:hAnsi="Times New Roman" w:cs="Times New Roman"/>
+          <w:sz w:val="24"/>
+          <w:szCs w:val="24"/>
+          <w:lang w:val="en-US"/>
+        </w:rPr>
         <w:t xml:space="preserve"> </w:t>
-      </w:r>
-      <w:r>
-        <w:rPr>
-          <w:rFonts w:ascii="Times New Roman" w:hAnsi="Times New Roman" w:cs="Times New Roman"/>
-          <w:sz w:val="24"/>
-          <w:szCs w:val="24"/>
-          <w:lang w:val="en-US"/>
-        </w:rPr>
-        <w:t>and for rate ratios the one proposed by Fay</w:t>
-      </w:r>
-      <w:r>
-        <w:rPr>
-          <w:rFonts w:ascii="Times New Roman" w:hAnsi="Times New Roman" w:cs="Times New Roman"/>
-          <w:sz w:val="24"/>
-          <w:szCs w:val="24"/>
-          <w:lang w:val="en-US"/>
-        </w:rPr>
-        <w:t xml:space="preserve"> </w:t>
-      </w:r>
-      <w:r>
-        <w:rPr>
-          <w:rFonts w:ascii="Times New Roman" w:hAnsi="Times New Roman" w:cs="Times New Roman"/>
-          <w:sz w:val="24"/>
-          <w:szCs w:val="24"/>
-        </w:rPr>
-        <w:fldChar w:fldCharType="begin" w:fldLock="1"/>
-      </w:r>
-      <w:r>
-        <w:rPr>
-          <w:rFonts w:ascii="Times New Roman" w:hAnsi="Times New Roman" w:cs="Times New Roman"/>
-          <w:sz w:val="24"/>
-          <w:szCs w:val="24"/>
-          <w:lang w:val="en-US"/>
-        </w:rPr>
-        <w:instrText>ADDIN CSL_CITATION {"citationItems":[{"id":"ITEM-1","itemData":{"author":[{"dropping-particle":"","family":"Fay","given":"Michael","non-dropping-particle":"","parse-names":false,"suffix":""}],"id":"ITEM-1","issued":{"date-parts":[["2014"]]},"publisher":"R package version 1.0-2","title":"rateratio.test: Exact rate ratio test","type":"article"},"uris":["http://www.mendeley.com/documents/?uuid=9a99ea2a-f9fb-4d03-a0e8-c13af32b7711"]}],"mendeley":{"formattedCitation":"(21)","plainTextFormattedCitation":"(21)","previouslyFormattedCitation":"(20)"},"properties":{"noteIndex":0},"schema":"https://github.com/citation-style-language/schema/raw/master/csl-citation.json"}</w:instrText>
-      </w:r>
-      <w:r>
-        <w:rPr>
-          <w:rFonts w:ascii="Times New Roman" w:hAnsi="Times New Roman" w:cs="Times New Roman"/>
-          <w:sz w:val="24"/>
-          <w:szCs w:val="24"/>
-        </w:rPr>
-        <w:fldChar w:fldCharType="separate"/>
-      </w:r>
-      <w:r>
-        <w:rPr>
-          <w:rFonts w:ascii="Times New Roman" w:hAnsi="Times New Roman" w:cs="Times New Roman"/>
-          <w:noProof/>
-          <w:sz w:val="24"/>
-          <w:szCs w:val="24"/>
-          <w:lang w:val="en-US"/>
-        </w:rPr>
-        <w:t>(21)</w:t>
-      </w:r>
-      <w:r>
-        <w:rPr>
-          <w:rFonts w:ascii="Times New Roman" w:hAnsi="Times New Roman" w:cs="Times New Roman"/>
-          <w:sz w:val="24"/>
-          <w:szCs w:val="24"/>
-        </w:rPr>
-        <w:fldChar w:fldCharType="end"/>
-      </w:r>
-      <w:r>
-        <w:rPr>
-          <w:rFonts w:ascii="Times New Roman" w:hAnsi="Times New Roman" w:cs="Times New Roman"/>
-          <w:sz w:val="24"/>
-          <w:szCs w:val="24"/>
-          <w:lang w:val="en-US"/>
-        </w:rPr>
-        <w:t>.</w:t>
       </w:r>
     </w:p>
     <w:p>
@@ -3725,16 +3023,7 @@
           <w:szCs w:val="24"/>
           <w:lang w:val="en-US"/>
         </w:rPr>
-        <w:t>Data processing, statistical analysis and figures were performed with the statistical software R</w:t>
-      </w:r>
-      <w:r>
-        <w:rPr>
-          <w:rFonts w:ascii="Times New Roman" w:hAnsi="Times New Roman" w:cs="Times New Roman"/>
-          <w:sz w:val="24"/>
-          <w:szCs w:val="24"/>
-          <w:lang w:val="en-US"/>
-        </w:rPr>
-        <w:t xml:space="preserve"> </w:t>
+        <w:t xml:space="preserve">The populations used to calculate the indicators were those elaborated by the General Directorate of Statistics and Census </w:t>
       </w:r>
       <w:r>
         <w:rPr>
@@ -3751,7 +3040,7 @@
           <w:szCs w:val="24"/>
           <w:lang w:val="en-US"/>
         </w:rPr>
-        <w:instrText>ADDIN CSL_CITATION {"citationItems":[{"id":"ITEM-1","itemData":{"DOI":"10.1007/978-3-540-74686-7","ISBN":"3900051070","ISSN":"16000706","abstract":"R Foundation for Statistical Computing, Vienna, Austria. ISBN 3-900051-07-0, URL http://www.R-project.org/.","author":[{"dropping-particle":"","family":"R Development Core Team","given":"R","non-dropping-particle":"","parse-names":false,"suffix":""}],"container-title":"R Foundation for Statistical Computing","id":"ITEM-1","issued":{"date-parts":[["2011"]]},"title":"R: A Language and Environment for Statistical Computing","type":"book"},"uris":["http://www.mendeley.com/documents/?uuid=1c9177ae-90a8-4460-872c-94fde8634d77"]}],"mendeley":{"formattedCitation":"(22)","plainTextFormattedCitation":"(22)","previouslyFormattedCitation":"(21)"},"properties":{"noteIndex":0},"schema":"https://github.com/citation-style-language/schema/raw/master/csl-citation.json"}</w:instrText>
+        <w:instrText>ADDIN CSL_CITATION {"citationItems":[{"id":"ITEM-1","itemData":{"author":[{"dropping-particle":"","family":"GCBA)","given":"Dirección General de Estadística y Censos (Ministerio de Hacienda","non-dropping-particle":"","parse-names":false,"suffix":""}],"id":"ITEM-1","issued":{"date-parts":[["0"]]},"publisher-place":"Ciudad Autónoma de Buenos Aires","title":"Proyecciones de población por comuna y sexo. Ciudad de Buenos Aires. Años 2010/2025","type":"report"},"uris":["http://www.mendeley.com/documents/?uuid=bd2d9abf-15bc-49c3-91b6-31b20647731c"]}],"mendeley":{"formattedCitation":"(3)","plainTextFormattedCitation":"(3)","previouslyFormattedCitation":"(3)"},"properties":{"noteIndex":0},"schema":"https://github.com/citation-style-language/schema/raw/master/csl-citation.json"}</w:instrText>
       </w:r>
       <w:r>
         <w:rPr>
@@ -3769,7 +3058,7 @@
           <w:szCs w:val="24"/>
           <w:lang w:val="en-US"/>
         </w:rPr>
-        <w:t>(22)</w:t>
+        <w:t>(3)</w:t>
       </w:r>
       <w:r>
         <w:rPr>
@@ -3786,7 +3075,7 @@
           <w:szCs w:val="24"/>
           <w:lang w:val="en-US"/>
         </w:rPr>
-        <w:t>.</w:t>
+        <w:t xml:space="preserve"> and correspond to 2020.</w:t>
       </w:r>
     </w:p>
     <w:p>
@@ -3821,62 +3110,242 @@
           <w:szCs w:val="24"/>
           <w:lang w:val="en-US"/>
         </w:rPr>
-        <w:t xml:space="preserve">The programming codes </w:t>
-      </w:r>
-      <w:r>
-        <w:rPr>
-          <w:rFonts w:ascii="Times New Roman" w:hAnsi="Times New Roman" w:cs="Times New Roman"/>
-          <w:sz w:val="24"/>
-          <w:szCs w:val="24"/>
-          <w:lang w:val="en-US"/>
-        </w:rPr>
-        <w:t xml:space="preserve">and data </w:t>
-      </w:r>
-      <w:r>
-        <w:rPr>
-          <w:rFonts w:ascii="Times New Roman" w:hAnsi="Times New Roman" w:cs="Times New Roman"/>
-          <w:sz w:val="24"/>
-          <w:szCs w:val="24"/>
-          <w:lang w:val="en-US"/>
-        </w:rPr>
-        <w:t xml:space="preserve">used to calculate the indicators </w:t>
-      </w:r>
-      <w:r>
-        <w:rPr>
-          <w:rFonts w:ascii="Times New Roman" w:hAnsi="Times New Roman" w:cs="Times New Roman"/>
-          <w:sz w:val="24"/>
-          <w:szCs w:val="24"/>
-          <w:lang w:val="en-US"/>
-        </w:rPr>
-        <w:t>of</w:t>
-      </w:r>
-      <w:r>
-        <w:rPr>
-          <w:rFonts w:ascii="Times New Roman" w:hAnsi="Times New Roman" w:cs="Times New Roman"/>
-          <w:sz w:val="24"/>
-          <w:szCs w:val="24"/>
-          <w:lang w:val="en-US"/>
-        </w:rPr>
-        <w:t xml:space="preserve"> this study are available in the public repository </w:t>
-      </w:r>
-      <w:r>
-        <w:rPr>
-          <w:rFonts w:ascii="Times New Roman" w:hAnsi="Times New Roman" w:cs="Times New Roman"/>
-          <w:sz w:val="24"/>
-          <w:szCs w:val="24"/>
-          <w:highlight w:val="yellow"/>
-          <w:lang w:val="en-US"/>
-        </w:rPr>
-        <w:t>XXX</w:t>
-      </w:r>
-      <w:r>
-        <w:rPr>
-          <w:rFonts w:ascii="Times New Roman" w:hAnsi="Times New Roman" w:cs="Times New Roman"/>
-          <w:sz w:val="24"/>
-          <w:szCs w:val="24"/>
-          <w:lang w:val="en-US"/>
-        </w:rPr>
-        <w:t>. The repository offers the possibility of updating the calculations to the most up-to-date information available.</w:t>
+        <w:t xml:space="preserve">For the whole of CABA and for each </w:t>
+      </w:r>
+      <w:r>
+        <w:rPr>
+          <w:rFonts w:ascii="Times New Roman" w:hAnsi="Times New Roman" w:cs="Times New Roman"/>
+          <w:sz w:val="24"/>
+          <w:szCs w:val="24"/>
+          <w:lang w:val="en-US"/>
+        </w:rPr>
+        <w:t>ward</w:t>
+      </w:r>
+      <w:r>
+        <w:rPr>
+          <w:rFonts w:ascii="Times New Roman" w:hAnsi="Times New Roman" w:cs="Times New Roman"/>
+          <w:sz w:val="24"/>
+          <w:szCs w:val="24"/>
+          <w:lang w:val="en-US"/>
+        </w:rPr>
+        <w:t>, the a</w:t>
+      </w:r>
+      <w:r>
+        <w:rPr>
+          <w:rFonts w:ascii="Times New Roman" w:hAnsi="Times New Roman" w:cs="Times New Roman"/>
+          <w:sz w:val="24"/>
+          <w:szCs w:val="24"/>
+          <w:lang w:val="en-US"/>
+        </w:rPr>
+        <w:t>ccumulated incidence rate per 1</w:t>
+      </w:r>
+      <w:r>
+        <w:rPr>
+          <w:rFonts w:ascii="Times New Roman" w:hAnsi="Times New Roman" w:cs="Times New Roman"/>
+          <w:sz w:val="24"/>
+          <w:szCs w:val="24"/>
+          <w:lang w:val="en-US"/>
+        </w:rPr>
+        <w:t xml:space="preserve">000 </w:t>
+      </w:r>
+      <w:r>
+        <w:rPr>
+          <w:rFonts w:ascii="Times New Roman" w:hAnsi="Times New Roman" w:cs="Times New Roman"/>
+          <w:sz w:val="24"/>
+          <w:szCs w:val="24"/>
+          <w:lang w:val="en-US"/>
+        </w:rPr>
+        <w:t>people, the mortality rate per 1</w:t>
+      </w:r>
+      <w:r>
+        <w:rPr>
+          <w:rFonts w:ascii="Times New Roman" w:hAnsi="Times New Roman" w:cs="Times New Roman"/>
+          <w:sz w:val="24"/>
+          <w:szCs w:val="24"/>
+          <w:lang w:val="en-US"/>
+        </w:rPr>
+        <w:t xml:space="preserve">000 </w:t>
+      </w:r>
+      <w:r>
+        <w:rPr>
+          <w:rFonts w:ascii="Times New Roman" w:hAnsi="Times New Roman" w:cs="Times New Roman"/>
+          <w:sz w:val="24"/>
+          <w:szCs w:val="24"/>
+          <w:lang w:val="en-US"/>
+        </w:rPr>
+        <w:t>people</w:t>
+      </w:r>
+      <w:r>
+        <w:rPr>
+          <w:rFonts w:ascii="Times New Roman" w:hAnsi="Times New Roman" w:cs="Times New Roman"/>
+          <w:sz w:val="24"/>
+          <w:szCs w:val="24"/>
+          <w:lang w:val="en-US"/>
+        </w:rPr>
+        <w:t xml:space="preserve">, the </w:t>
+      </w:r>
+      <w:r>
+        <w:rPr>
+          <w:rFonts w:ascii="Times New Roman" w:hAnsi="Times New Roman" w:cs="Times New Roman"/>
+          <w:sz w:val="24"/>
+          <w:szCs w:val="24"/>
+          <w:lang w:val="en-US"/>
+        </w:rPr>
+        <w:t>fatality</w:t>
+      </w:r>
+      <w:r>
+        <w:rPr>
+          <w:rFonts w:ascii="Times New Roman" w:hAnsi="Times New Roman" w:cs="Times New Roman"/>
+          <w:sz w:val="24"/>
+          <w:szCs w:val="24"/>
+          <w:lang w:val="en-US"/>
+        </w:rPr>
+        <w:t xml:space="preserve"> </w:t>
+      </w:r>
+      <w:r>
+        <w:rPr>
+          <w:rFonts w:ascii="Times New Roman" w:hAnsi="Times New Roman" w:cs="Times New Roman"/>
+          <w:sz w:val="24"/>
+          <w:szCs w:val="24"/>
+          <w:lang w:val="en-US"/>
+        </w:rPr>
+        <w:t>rate</w:t>
+      </w:r>
+      <w:r>
+        <w:rPr>
+          <w:rFonts w:ascii="Times New Roman" w:hAnsi="Times New Roman" w:cs="Times New Roman"/>
+          <w:sz w:val="24"/>
+          <w:szCs w:val="24"/>
+          <w:lang w:val="en-US"/>
+        </w:rPr>
+        <w:t xml:space="preserve"> and the positivity percentage were calculated.</w:t>
+      </w:r>
+      <w:r>
+        <w:rPr>
+          <w:rFonts w:ascii="Times New Roman" w:hAnsi="Times New Roman" w:cs="Times New Roman"/>
+          <w:sz w:val="24"/>
+          <w:szCs w:val="24"/>
+          <w:lang w:val="en-US"/>
+        </w:rPr>
+        <w:t xml:space="preserve"> </w:t>
+      </w:r>
+      <w:r>
+        <w:rPr>
+          <w:rFonts w:ascii="Times New Roman" w:hAnsi="Times New Roman" w:cs="Times New Roman"/>
+          <w:sz w:val="24"/>
+          <w:szCs w:val="24"/>
+          <w:lang w:val="en-US"/>
+        </w:rPr>
+        <w:t xml:space="preserve">To measure mortality levels by </w:t>
+      </w:r>
+      <w:r>
+        <w:rPr>
+          <w:rFonts w:ascii="Times New Roman" w:hAnsi="Times New Roman" w:cs="Times New Roman"/>
+          <w:sz w:val="24"/>
+          <w:szCs w:val="24"/>
+          <w:lang w:val="en-US"/>
+        </w:rPr>
+        <w:t>ward</w:t>
+      </w:r>
+      <w:r>
+        <w:rPr>
+          <w:rFonts w:ascii="Times New Roman" w:hAnsi="Times New Roman" w:cs="Times New Roman"/>
+          <w:sz w:val="24"/>
+          <w:szCs w:val="24"/>
+          <w:lang w:val="en-US"/>
+        </w:rPr>
+        <w:t>, eliminating the confounding factor of different demographic structures, the standardized mortality ratio (SMR) was calculated according to the methodology proposed by the Pan American Health Organization</w:t>
+      </w:r>
+      <w:r>
+        <w:rPr>
+          <w:rFonts w:ascii="Times New Roman" w:hAnsi="Times New Roman" w:cs="Times New Roman"/>
+          <w:sz w:val="24"/>
+          <w:szCs w:val="24"/>
+          <w:lang w:val="en-US"/>
+        </w:rPr>
+        <w:t xml:space="preserve"> </w:t>
+      </w:r>
+      <w:r>
+        <w:rPr>
+          <w:rFonts w:ascii="Times New Roman" w:hAnsi="Times New Roman" w:cs="Times New Roman"/>
+          <w:sz w:val="24"/>
+          <w:szCs w:val="24"/>
+          <w:lang w:val="en-US"/>
+        </w:rPr>
+        <w:fldChar w:fldCharType="begin" w:fldLock="1"/>
+      </w:r>
+      <w:r>
+        <w:rPr>
+          <w:rFonts w:ascii="Times New Roman" w:hAnsi="Times New Roman" w:cs="Times New Roman"/>
+          <w:sz w:val="24"/>
+          <w:szCs w:val="24"/>
+          <w:lang w:val="en-US"/>
+        </w:rPr>
+        <w:instrText>ADDIN CSL_CITATION {"citationItems":[{"id":"ITEM-1","itemData":{"abstract":"Existen dos métodos principales de estandarización, se-gún si se usa como estándar la distribución de una población (método directo) o un conjunto de tasas específicas (método indirecto). Los dos métodos se presentan a continuación. Método directo En el método directo de estandarización, se calcula la tasa que se esperaría encontrar en las poblaciones bajo estu-dio si todas tuvieran la misma composición según la variable cuyo efecto se espera ajustar o controlar. Se utiliza la estruc-tura de una población llamada \" estándar \" , cuyos estratos corresponden al factor que se quiere controlar y a la cual se aplica las tasas específicas por esos mismos estratos de las poblaciones estudiadas. De esta forma se obtiene el número de casos \" esperado \" en cada estrato si la composición fuera la misma en cada población. La tasa ajustada o \" estandariza-da \" se obtiene dividiendo el total de casos esperados por el total de la población estándar. Un ejemplo se presenta en el cuadro 2. Una etapa importante del método directo de estandariza-ción es la selección de la población estándar. 3 El valor de la tasa ajustada depende de la población estándar utilizada, y en cierta medida se puede escoger esta población de manera arbitraria, porque los valores calculados no tienen significa-ción en términos absolutos. Las tasas ajustadas son produc-tos de un cálculo hipotético que no representa los valores Cuadro 2: Comparación de la tasa de mortalidad general estandarizada por edad en México y los Estados Unidos, 1995-1997, utilizando el método directo En este ejemplo se utilizó como población estándar la llamada \" vieja \" población estándar mundial definida por Waterhouse (Ver cuadro 3). La tasa cruda de mortalidad para todas las edades en los Estados Unidos para 1995-1997 es 8,7 por 1.000 habitantes. En México es mucho más baja ya que es de 4,7 por 1.000 habitantes. Se podría pensar que la tasa más alta en los Estados Unidos puede deberse a una estructura de población más vieja que en México. Por lo tanto, se quiere estudiar las tasas de los dos países, controlando el efecto de las diferencias en la estructura de edad. En este ejemplo, para el método directo se necesita: -Las tasas de mortalidad específica por estrato de la característica que se quiere controlar, en este caso la edad, en cada población (i.e. México y los Estados Unidos) -Una población estándar, estratificada de la misma manera Primero se calcula el número esperado de muertes en los dos países, aplicando la t…","author":[{"dropping-particle":"","family":"OPS","given":"","non-dropping-particle":"","parse-names":false,"suffix":""}],"container-title":"Boletin epidemiológico","id":"ITEM-1","issued":{"date-parts":[["2002"]]},"title":"La estandarización: un metodo epidemiológico clásico para la comparación de tasas","type":"article-journal"},"uris":["http://www.mendeley.com/documents/?uuid=ec740de6-56af-4bd9-b656-77359bbb43c2"]}],"mendeley":{"formattedCitation":"(19)","plainTextFormattedCitation":"(19)"},"properties":{"noteIndex":0},"schema":"https://github.com/citation-style-language/schema/raw/master/csl-citation.json"}</w:instrText>
+      </w:r>
+      <w:r>
+        <w:rPr>
+          <w:rFonts w:ascii="Times New Roman" w:hAnsi="Times New Roman" w:cs="Times New Roman"/>
+          <w:sz w:val="24"/>
+          <w:szCs w:val="24"/>
+          <w:lang w:val="en-US"/>
+        </w:rPr>
+        <w:fldChar w:fldCharType="separate"/>
+      </w:r>
+      <w:r>
+        <w:rPr>
+          <w:rFonts w:ascii="Times New Roman" w:hAnsi="Times New Roman" w:cs="Times New Roman"/>
+          <w:noProof/>
+          <w:sz w:val="24"/>
+          <w:szCs w:val="24"/>
+          <w:lang w:val="en-US"/>
+        </w:rPr>
+        <w:t>(19)</w:t>
+      </w:r>
+      <w:r>
+        <w:rPr>
+          <w:rFonts w:ascii="Times New Roman" w:hAnsi="Times New Roman" w:cs="Times New Roman"/>
+          <w:sz w:val="24"/>
+          <w:szCs w:val="24"/>
+          <w:lang w:val="en-US"/>
+        </w:rPr>
+        <w:fldChar w:fldCharType="end"/>
+      </w:r>
+      <w:r>
+        <w:rPr>
+          <w:rFonts w:ascii="Times New Roman" w:hAnsi="Times New Roman" w:cs="Times New Roman"/>
+          <w:sz w:val="24"/>
+          <w:szCs w:val="24"/>
+          <w:lang w:val="en-US"/>
+        </w:rPr>
+        <w:t xml:space="preserve">, taking the specific mortality rates by age groups of the </w:t>
+      </w:r>
+      <w:r>
+        <w:rPr>
+          <w:rFonts w:ascii="Times New Roman" w:hAnsi="Times New Roman" w:cs="Times New Roman"/>
+          <w:sz w:val="24"/>
+          <w:szCs w:val="24"/>
+          <w:lang w:val="en-US"/>
+        </w:rPr>
+        <w:t>CABA</w:t>
+      </w:r>
+      <w:r>
+        <w:rPr>
+          <w:rFonts w:ascii="Times New Roman" w:hAnsi="Times New Roman" w:cs="Times New Roman"/>
+          <w:sz w:val="24"/>
+          <w:szCs w:val="24"/>
+          <w:lang w:val="en-US"/>
+        </w:rPr>
+        <w:t xml:space="preserve"> </w:t>
+      </w:r>
+      <w:r>
+        <w:rPr>
+          <w:rFonts w:ascii="Times New Roman" w:hAnsi="Times New Roman" w:cs="Times New Roman"/>
+          <w:sz w:val="24"/>
+          <w:szCs w:val="24"/>
+          <w:lang w:val="en-US"/>
+        </w:rPr>
+        <w:t>as standard.</w:t>
       </w:r>
     </w:p>
     <w:p>
@@ -3886,7 +3355,6 @@
         <w:jc w:val="both"/>
         <w:rPr>
           <w:rFonts w:ascii="Times New Roman" w:hAnsi="Times New Roman" w:cs="Times New Roman"/>
-          <w:b/>
           <w:sz w:val="24"/>
           <w:szCs w:val="24"/>
           <w:lang w:val="en-US"/>
@@ -3900,7 +3368,6 @@
         <w:jc w:val="both"/>
         <w:rPr>
           <w:rFonts w:ascii="Times New Roman" w:hAnsi="Times New Roman" w:cs="Times New Roman"/>
-          <w:b/>
           <w:sz w:val="24"/>
           <w:szCs w:val="24"/>
           <w:lang w:val="en-US"/>
@@ -3909,12 +3376,205 @@
       <w:r>
         <w:rPr>
           <w:rFonts w:ascii="Times New Roman" w:hAnsi="Times New Roman" w:cs="Times New Roman"/>
-          <w:b/>
-          <w:sz w:val="24"/>
-          <w:szCs w:val="24"/>
-          <w:lang w:val="en-US"/>
-        </w:rPr>
-        <w:t>RESULTS</w:t>
+          <w:sz w:val="24"/>
+          <w:szCs w:val="24"/>
+          <w:lang w:val="en-US"/>
+        </w:rPr>
+        <w:t xml:space="preserve">To evaluate the levels of inequality and concentration, rate ratios and differences were calculated. The 95% confidence intervals (CI95%) were calculated for the analyzed indicators. For the </w:t>
+      </w:r>
+      <w:r>
+        <w:rPr>
+          <w:rFonts w:ascii="Times New Roman" w:hAnsi="Times New Roman" w:cs="Times New Roman"/>
+          <w:sz w:val="24"/>
+          <w:szCs w:val="24"/>
+          <w:lang w:val="en-US"/>
+        </w:rPr>
+        <w:t>cumulative incidence rate per 1</w:t>
+      </w:r>
+      <w:r>
+        <w:rPr>
+          <w:rFonts w:ascii="Times New Roman" w:hAnsi="Times New Roman" w:cs="Times New Roman"/>
+          <w:sz w:val="24"/>
+          <w:szCs w:val="24"/>
+          <w:lang w:val="en-US"/>
+        </w:rPr>
+        <w:t xml:space="preserve">000 </w:t>
+      </w:r>
+      <w:r>
+        <w:rPr>
+          <w:rFonts w:ascii="Times New Roman" w:hAnsi="Times New Roman" w:cs="Times New Roman"/>
+          <w:sz w:val="24"/>
+          <w:szCs w:val="24"/>
+          <w:lang w:val="en-US"/>
+        </w:rPr>
+        <w:t>people, the mortality rate per 1</w:t>
+      </w:r>
+      <w:r>
+        <w:rPr>
+          <w:rFonts w:ascii="Times New Roman" w:hAnsi="Times New Roman" w:cs="Times New Roman"/>
+          <w:sz w:val="24"/>
+          <w:szCs w:val="24"/>
+          <w:lang w:val="en-US"/>
+        </w:rPr>
+        <w:t xml:space="preserve">000 </w:t>
+      </w:r>
+      <w:r>
+        <w:rPr>
+          <w:rFonts w:ascii="Times New Roman" w:hAnsi="Times New Roman" w:cs="Times New Roman"/>
+          <w:sz w:val="24"/>
+          <w:szCs w:val="24"/>
+          <w:lang w:val="en-US"/>
+        </w:rPr>
+        <w:t>people</w:t>
+      </w:r>
+      <w:r>
+        <w:rPr>
+          <w:rFonts w:ascii="Times New Roman" w:hAnsi="Times New Roman" w:cs="Times New Roman"/>
+          <w:sz w:val="24"/>
+          <w:szCs w:val="24"/>
+          <w:lang w:val="en-US"/>
+        </w:rPr>
+        <w:t xml:space="preserve">, the </w:t>
+      </w:r>
+      <w:r>
+        <w:rPr>
+          <w:rFonts w:ascii="Times New Roman" w:hAnsi="Times New Roman" w:cs="Times New Roman"/>
+          <w:sz w:val="24"/>
+          <w:szCs w:val="24"/>
+          <w:lang w:val="en-US"/>
+        </w:rPr>
+        <w:t>fatality rate</w:t>
+      </w:r>
+      <w:r>
+        <w:rPr>
+          <w:rFonts w:ascii="Times New Roman" w:hAnsi="Times New Roman" w:cs="Times New Roman"/>
+          <w:sz w:val="24"/>
+          <w:szCs w:val="24"/>
+          <w:lang w:val="en-US"/>
+        </w:rPr>
+        <w:t xml:space="preserve"> and the percentage of positivity the IC95% was estimated by means of the normal approximation. For SMRs, the Chi2 methodology was used </w:t>
+      </w:r>
+      <w:r>
+        <w:rPr>
+          <w:rFonts w:ascii="Times New Roman" w:hAnsi="Times New Roman" w:cs="Times New Roman"/>
+          <w:sz w:val="24"/>
+          <w:szCs w:val="24"/>
+        </w:rPr>
+        <w:fldChar w:fldCharType="begin" w:fldLock="1"/>
+      </w:r>
+      <w:r>
+        <w:rPr>
+          <w:rFonts w:ascii="Times New Roman" w:hAnsi="Times New Roman" w:cs="Times New Roman"/>
+          <w:sz w:val="24"/>
+          <w:szCs w:val="24"/>
+          <w:lang w:val="en-US"/>
+        </w:rPr>
+        <w:instrText>ADDIN CSL_CITATION {"citationItems":[{"id":"ITEM-1","itemData":{"DOI":"10.1016/0278-6915(83)90281-8","ISSN":"03005038","PMID":"7216345","author":[{"dropping-particle":"","family":"Breslow","given":"N. E.","non-dropping-particle":"","parse-names":false,"suffix":""},{"dropping-particle":"","family":"Day","given":"N. E.","non-dropping-particle":"","parse-names":false,"suffix":""}],"container-title":"IARC scientific publications","id":"ITEM-1","issued":{"date-parts":[["1980"]]},"title":"Statistical methods in cancer research. Volume I - The analysis of case-control studies.","type":"article-journal"},"uris":["http://www.mendeley.com/documents/?uuid=c35f094d-a3e1-4bfb-a463-7ff70b884401"]}],"mendeley":{"formattedCitation":"(20)","plainTextFormattedCitation":"(20)","previouslyFormattedCitation":"(19)"},"properties":{"noteIndex":0},"schema":"https://github.com/citation-style-language/schema/raw/master/csl-citation.json"}</w:instrText>
+      </w:r>
+      <w:r>
+        <w:rPr>
+          <w:rFonts w:ascii="Times New Roman" w:hAnsi="Times New Roman" w:cs="Times New Roman"/>
+          <w:sz w:val="24"/>
+          <w:szCs w:val="24"/>
+        </w:rPr>
+        <w:fldChar w:fldCharType="separate"/>
+      </w:r>
+      <w:r>
+        <w:rPr>
+          <w:rFonts w:ascii="Times New Roman" w:hAnsi="Times New Roman" w:cs="Times New Roman"/>
+          <w:noProof/>
+          <w:sz w:val="24"/>
+          <w:szCs w:val="24"/>
+          <w:lang w:val="en-US"/>
+        </w:rPr>
+        <w:t>(20)</w:t>
+      </w:r>
+      <w:r>
+        <w:rPr>
+          <w:rFonts w:ascii="Times New Roman" w:hAnsi="Times New Roman" w:cs="Times New Roman"/>
+          <w:sz w:val="24"/>
+          <w:szCs w:val="24"/>
+        </w:rPr>
+        <w:fldChar w:fldCharType="end"/>
+      </w:r>
+      <w:r>
+        <w:rPr>
+          <w:rFonts w:ascii="Times New Roman" w:hAnsi="Times New Roman" w:cs="Times New Roman"/>
+          <w:sz w:val="24"/>
+          <w:szCs w:val="24"/>
+          <w:lang w:val="en-US"/>
+        </w:rPr>
+        <w:t xml:space="preserve"> </w:t>
+      </w:r>
+      <w:r>
+        <w:rPr>
+          <w:rFonts w:ascii="Times New Roman" w:hAnsi="Times New Roman" w:cs="Times New Roman"/>
+          <w:sz w:val="24"/>
+          <w:szCs w:val="24"/>
+          <w:lang w:val="en-US"/>
+        </w:rPr>
+        <w:t>and for rate ratios the one proposed by Fay</w:t>
+      </w:r>
+      <w:r>
+        <w:rPr>
+          <w:rFonts w:ascii="Times New Roman" w:hAnsi="Times New Roman" w:cs="Times New Roman"/>
+          <w:sz w:val="24"/>
+          <w:szCs w:val="24"/>
+          <w:lang w:val="en-US"/>
+        </w:rPr>
+        <w:t xml:space="preserve"> </w:t>
+      </w:r>
+      <w:r>
+        <w:rPr>
+          <w:rFonts w:ascii="Times New Roman" w:hAnsi="Times New Roman" w:cs="Times New Roman"/>
+          <w:sz w:val="24"/>
+          <w:szCs w:val="24"/>
+        </w:rPr>
+        <w:fldChar w:fldCharType="begin" w:fldLock="1"/>
+      </w:r>
+      <w:r>
+        <w:rPr>
+          <w:rFonts w:ascii="Times New Roman" w:hAnsi="Times New Roman" w:cs="Times New Roman"/>
+          <w:sz w:val="24"/>
+          <w:szCs w:val="24"/>
+          <w:lang w:val="en-US"/>
+        </w:rPr>
+        <w:instrText>ADDIN CSL_CITATION {"citationItems":[{"id":"ITEM-1","itemData":{"author":[{"dropping-particle":"","family":"Fay","given":"Michael","non-dropping-particle":"","parse-names":false,"suffix":""}],"id":"ITEM-1","issued":{"date-parts":[["2014"]]},"publisher":"R package version 1.0-2","title":"rateratio.test: Exact rate ratio test","type":"article"},"uris":["http://www.mendeley.com/documents/?uuid=9a99ea2a-f9fb-4d03-a0e8-c13af32b7711"]}],"mendeley":{"formattedCitation":"(21)","plainTextFormattedCitation":"(21)","previouslyFormattedCitation":"(20)"},"properties":{"noteIndex":0},"schema":"https://github.com/citation-style-language/schema/raw/master/csl-citation.json"}</w:instrText>
+      </w:r>
+      <w:r>
+        <w:rPr>
+          <w:rFonts w:ascii="Times New Roman" w:hAnsi="Times New Roman" w:cs="Times New Roman"/>
+          <w:sz w:val="24"/>
+          <w:szCs w:val="24"/>
+        </w:rPr>
+        <w:fldChar w:fldCharType="separate"/>
+      </w:r>
+      <w:r>
+        <w:rPr>
+          <w:rFonts w:ascii="Times New Roman" w:hAnsi="Times New Roman" w:cs="Times New Roman"/>
+          <w:noProof/>
+          <w:sz w:val="24"/>
+          <w:szCs w:val="24"/>
+          <w:lang w:val="en-US"/>
+        </w:rPr>
+        <w:t>(21)</w:t>
+      </w:r>
+      <w:r>
+        <w:rPr>
+          <w:rFonts w:ascii="Times New Roman" w:hAnsi="Times New Roman" w:cs="Times New Roman"/>
+          <w:sz w:val="24"/>
+          <w:szCs w:val="24"/>
+        </w:rPr>
+        <w:fldChar w:fldCharType="end"/>
+      </w:r>
+      <w:r>
+        <w:rPr>
+          <w:rFonts w:ascii="Times New Roman" w:hAnsi="Times New Roman" w:cs="Times New Roman"/>
+          <w:sz w:val="24"/>
+          <w:szCs w:val="24"/>
+          <w:lang w:val="en-US"/>
+        </w:rPr>
+        <w:t>.</w:t>
       </w:r>
     </w:p>
     <w:p>
@@ -3936,28 +3596,7 @@
           <w:szCs w:val="24"/>
           <w:lang w:val="en-US"/>
         </w:rPr>
-        <w:lastRenderedPageBreak/>
-        <w:t xml:space="preserve">By </w:t>
-      </w:r>
-      <w:r>
-        <w:rPr>
-          <w:rFonts w:ascii="Times New Roman" w:hAnsi="Times New Roman" w:cs="Times New Roman"/>
-          <w:sz w:val="24"/>
-          <w:szCs w:val="24"/>
-          <w:highlight w:val="yellow"/>
-          <w:lang w:val="en-US"/>
-        </w:rPr>
-        <w:t>11 November 2020</w:t>
-      </w:r>
-      <w:r>
-        <w:rPr>
-          <w:rFonts w:ascii="Times New Roman" w:hAnsi="Times New Roman" w:cs="Times New Roman"/>
-          <w:sz w:val="24"/>
-          <w:szCs w:val="24"/>
-          <w:highlight w:val="yellow"/>
-          <w:lang w:val="en-US"/>
-        </w:rPr>
-        <w:t>,</w:t>
+        <w:t>Data processing, statistical analysis and figures were performed with the statistical software R</w:t>
       </w:r>
       <w:r>
         <w:rPr>
@@ -3973,111 +3612,52 @@
           <w:rFonts w:ascii="Times New Roman" w:hAnsi="Times New Roman" w:cs="Times New Roman"/>
           <w:sz w:val="24"/>
           <w:szCs w:val="24"/>
-          <w:highlight w:val="yellow"/>
-          <w:lang w:val="en-US"/>
-        </w:rPr>
-        <w:t>215</w:t>
-      </w:r>
-      <w:r>
-        <w:rPr>
-          <w:rFonts w:ascii="Times New Roman" w:hAnsi="Times New Roman" w:cs="Times New Roman"/>
-          <w:sz w:val="24"/>
-          <w:szCs w:val="24"/>
-          <w:lang w:val="en-US"/>
-        </w:rPr>
-        <w:t xml:space="preserve"> days had passed since the first confirmed case of CO</w:t>
-      </w:r>
-      <w:r>
-        <w:rPr>
-          <w:rFonts w:ascii="Times New Roman" w:hAnsi="Times New Roman" w:cs="Times New Roman"/>
-          <w:sz w:val="24"/>
-          <w:szCs w:val="24"/>
-          <w:lang w:val="en-US"/>
-        </w:rPr>
-        <w:t xml:space="preserve">VID-19. During this period, </w:t>
-      </w:r>
-      <w:proofErr w:type="gramStart"/>
-      <w:r>
-        <w:rPr>
-          <w:rFonts w:ascii="Times New Roman" w:hAnsi="Times New Roman" w:cs="Times New Roman"/>
-          <w:sz w:val="24"/>
-          <w:szCs w:val="24"/>
-          <w:lang w:val="en-US"/>
-        </w:rPr>
-        <w:t>328</w:t>
-      </w:r>
-      <w:r>
-        <w:rPr>
-          <w:rFonts w:ascii="Times New Roman" w:hAnsi="Times New Roman" w:cs="Times New Roman"/>
-          <w:sz w:val="24"/>
-          <w:szCs w:val="24"/>
-          <w:lang w:val="en-US"/>
-        </w:rPr>
-        <w:t>573 suspected</w:t>
-      </w:r>
-      <w:proofErr w:type="gramEnd"/>
-      <w:r>
-        <w:rPr>
-          <w:rFonts w:ascii="Times New Roman" w:hAnsi="Times New Roman" w:cs="Times New Roman"/>
-          <w:sz w:val="24"/>
-          <w:szCs w:val="24"/>
-          <w:lang w:val="en-US"/>
-        </w:rPr>
-        <w:t xml:space="preserve"> cases were entered into the epidemiological su</w:t>
-      </w:r>
-      <w:r>
-        <w:rPr>
-          <w:rFonts w:ascii="Times New Roman" w:hAnsi="Times New Roman" w:cs="Times New Roman"/>
-          <w:sz w:val="24"/>
-          <w:szCs w:val="24"/>
-          <w:lang w:val="en-US"/>
-        </w:rPr>
-        <w:t>rveillance system, of which 125</w:t>
-      </w:r>
-      <w:r>
-        <w:rPr>
-          <w:rFonts w:ascii="Times New Roman" w:hAnsi="Times New Roman" w:cs="Times New Roman"/>
-          <w:sz w:val="24"/>
-          <w:szCs w:val="24"/>
-          <w:lang w:val="en-US"/>
-        </w:rPr>
-        <w:t xml:space="preserve">652 were confirmed, resulting in a cumulative incidence rate of 40.8 cases per </w:t>
-      </w:r>
-      <w:r>
-        <w:rPr>
-          <w:rFonts w:ascii="Times New Roman" w:hAnsi="Times New Roman" w:cs="Times New Roman"/>
-          <w:sz w:val="24"/>
-          <w:szCs w:val="24"/>
-          <w:lang w:val="en-US"/>
-        </w:rPr>
-        <w:t>1000 people</w:t>
-      </w:r>
-      <w:r>
-        <w:rPr>
-          <w:rFonts w:ascii="Times New Roman" w:hAnsi="Times New Roman" w:cs="Times New Roman"/>
-          <w:sz w:val="24"/>
-          <w:szCs w:val="24"/>
-          <w:lang w:val="en-US"/>
-        </w:rPr>
-        <w:t xml:space="preserve"> (</w:t>
-      </w:r>
-      <w:r>
-        <w:rPr>
-          <w:rFonts w:ascii="Times New Roman" w:hAnsi="Times New Roman" w:cs="Times New Roman"/>
-          <w:sz w:val="24"/>
-          <w:szCs w:val="24"/>
-          <w:lang w:val="en-US"/>
-        </w:rPr>
-        <w:t>CI</w:t>
-      </w:r>
-      <w:r>
-        <w:rPr>
-          <w:rFonts w:ascii="Times New Roman" w:hAnsi="Times New Roman" w:cs="Times New Roman"/>
-          <w:sz w:val="24"/>
-          <w:szCs w:val="24"/>
-          <w:lang w:val="en-US"/>
-        </w:rPr>
-        <w:t>95% 40.6 - 41.1).</w:t>
+        </w:rPr>
+        <w:fldChar w:fldCharType="begin" w:fldLock="1"/>
+      </w:r>
+      <w:r>
+        <w:rPr>
+          <w:rFonts w:ascii="Times New Roman" w:hAnsi="Times New Roman" w:cs="Times New Roman"/>
+          <w:sz w:val="24"/>
+          <w:szCs w:val="24"/>
+          <w:lang w:val="en-US"/>
+        </w:rPr>
+        <w:instrText>ADDIN CSL_CITATION {"citationItems":[{"id":"ITEM-1","itemData":{"DOI":"10.1007/978-3-540-74686-7","ISBN":"3900051070","ISSN":"16000706","abstract":"R Foundation for Statistical Computing, Vienna, Austria. ISBN 3-900051-07-0, URL http://www.R-project.org/.","author":[{"dropping-particle":"","family":"R Development Core Team","given":"R","non-dropping-particle":"","parse-names":false,"suffix":""}],"container-title":"R Foundation for Statistical Computing","id":"ITEM-1","issued":{"date-parts":[["2011"]]},"title":"R: A Language and Environment for Statistical Computing","type":"book"},"uris":["http://www.mendeley.com/documents/?uuid=1c9177ae-90a8-4460-872c-94fde8634d77"]}],"mendeley":{"formattedCitation":"(22)","plainTextFormattedCitation":"(22)","previouslyFormattedCitation":"(21)"},"properties":{"noteIndex":0},"schema":"https://github.com/citation-style-language/schema/raw/master/csl-citation.json"}</w:instrText>
+      </w:r>
+      <w:r>
+        <w:rPr>
+          <w:rFonts w:ascii="Times New Roman" w:hAnsi="Times New Roman" w:cs="Times New Roman"/>
+          <w:sz w:val="24"/>
+          <w:szCs w:val="24"/>
+        </w:rPr>
+        <w:fldChar w:fldCharType="separate"/>
+      </w:r>
+      <w:r>
+        <w:rPr>
+          <w:rFonts w:ascii="Times New Roman" w:hAnsi="Times New Roman" w:cs="Times New Roman"/>
+          <w:noProof/>
+          <w:sz w:val="24"/>
+          <w:szCs w:val="24"/>
+          <w:lang w:val="en-US"/>
+        </w:rPr>
+        <w:t>(22)</w:t>
+      </w:r>
+      <w:r>
+        <w:rPr>
+          <w:rFonts w:ascii="Times New Roman" w:hAnsi="Times New Roman" w:cs="Times New Roman"/>
+          <w:sz w:val="24"/>
+          <w:szCs w:val="24"/>
+        </w:rPr>
+        <w:fldChar w:fldCharType="end"/>
+      </w:r>
+      <w:r>
+        <w:rPr>
+          <w:rFonts w:ascii="Times New Roman" w:hAnsi="Times New Roman" w:cs="Times New Roman"/>
+          <w:sz w:val="24"/>
+          <w:szCs w:val="24"/>
+          <w:lang w:val="en-US"/>
+        </w:rPr>
+        <w:t>.</w:t>
       </w:r>
     </w:p>
     <w:p>
@@ -4112,205 +3692,71 @@
           <w:szCs w:val="24"/>
           <w:lang w:val="en-US"/>
         </w:rPr>
-        <w:t xml:space="preserve">The analysis of the incidence showed that it was not distributed homogeneously, since it oscillated between 25.8 per </w:t>
-      </w:r>
-      <w:r>
-        <w:rPr>
-          <w:rFonts w:ascii="Times New Roman" w:hAnsi="Times New Roman" w:cs="Times New Roman"/>
-          <w:sz w:val="24"/>
-          <w:szCs w:val="24"/>
-          <w:lang w:val="en-US"/>
-        </w:rPr>
-        <w:t>1000 people</w:t>
-      </w:r>
-      <w:r>
-        <w:rPr>
-          <w:rFonts w:ascii="Times New Roman" w:hAnsi="Times New Roman" w:cs="Times New Roman"/>
-          <w:sz w:val="24"/>
-          <w:szCs w:val="24"/>
-          <w:lang w:val="en-US"/>
-        </w:rPr>
-        <w:t xml:space="preserve"> (</w:t>
-      </w:r>
-      <w:r>
-        <w:rPr>
-          <w:rFonts w:ascii="Times New Roman" w:hAnsi="Times New Roman" w:cs="Times New Roman"/>
-          <w:sz w:val="24"/>
-          <w:szCs w:val="24"/>
-          <w:lang w:val="en-US"/>
-        </w:rPr>
-        <w:t>CI</w:t>
-      </w:r>
-      <w:r>
-        <w:rPr>
-          <w:rFonts w:ascii="Times New Roman" w:hAnsi="Times New Roman" w:cs="Times New Roman"/>
-          <w:sz w:val="24"/>
-          <w:szCs w:val="24"/>
-          <w:lang w:val="en-US"/>
-        </w:rPr>
-        <w:t xml:space="preserve">95% 25.2 - 26.5) in </w:t>
-      </w:r>
-      <w:r>
-        <w:rPr>
-          <w:rFonts w:ascii="Times New Roman" w:hAnsi="Times New Roman" w:cs="Times New Roman"/>
-          <w:sz w:val="24"/>
-          <w:szCs w:val="24"/>
-          <w:lang w:val="en-US"/>
-        </w:rPr>
-        <w:t>ward</w:t>
-      </w:r>
-      <w:r>
-        <w:rPr>
-          <w:rFonts w:ascii="Times New Roman" w:hAnsi="Times New Roman" w:cs="Times New Roman"/>
-          <w:sz w:val="24"/>
-          <w:szCs w:val="24"/>
-          <w:lang w:val="en-US"/>
-        </w:rPr>
-        <w:t xml:space="preserve"> 12 (central zone) and 62.2 per </w:t>
-      </w:r>
-      <w:r>
-        <w:rPr>
-          <w:rFonts w:ascii="Times New Roman" w:hAnsi="Times New Roman" w:cs="Times New Roman"/>
-          <w:sz w:val="24"/>
-          <w:szCs w:val="24"/>
-          <w:lang w:val="en-US"/>
-        </w:rPr>
-        <w:t>1000 people</w:t>
-      </w:r>
-      <w:r>
-        <w:rPr>
-          <w:rFonts w:ascii="Times New Roman" w:hAnsi="Times New Roman" w:cs="Times New Roman"/>
-          <w:sz w:val="24"/>
-          <w:szCs w:val="24"/>
-          <w:lang w:val="en-US"/>
-        </w:rPr>
-        <w:t xml:space="preserve"> (</w:t>
-      </w:r>
-      <w:r>
-        <w:rPr>
-          <w:rFonts w:ascii="Times New Roman" w:hAnsi="Times New Roman" w:cs="Times New Roman"/>
-          <w:sz w:val="24"/>
-          <w:szCs w:val="24"/>
-          <w:lang w:val="en-US"/>
-        </w:rPr>
-        <w:t>CI</w:t>
-      </w:r>
-      <w:r>
-        <w:rPr>
-          <w:rFonts w:ascii="Times New Roman" w:hAnsi="Times New Roman" w:cs="Times New Roman"/>
-          <w:sz w:val="24"/>
-          <w:szCs w:val="24"/>
-          <w:lang w:val="en-US"/>
-        </w:rPr>
-        <w:t xml:space="preserve">95% 61.3 - 63.2) in </w:t>
-      </w:r>
-      <w:r>
-        <w:rPr>
-          <w:rFonts w:ascii="Times New Roman" w:hAnsi="Times New Roman" w:cs="Times New Roman"/>
-          <w:sz w:val="24"/>
-          <w:szCs w:val="24"/>
-          <w:lang w:val="en-US"/>
-        </w:rPr>
-        <w:t>ward</w:t>
-      </w:r>
-      <w:r>
-        <w:rPr>
-          <w:rFonts w:ascii="Times New Roman" w:hAnsi="Times New Roman" w:cs="Times New Roman"/>
-          <w:sz w:val="24"/>
-          <w:szCs w:val="24"/>
-          <w:lang w:val="en-US"/>
-        </w:rPr>
-        <w:t xml:space="preserve"> 4 (southern zone). This last </w:t>
-      </w:r>
-      <w:r>
-        <w:rPr>
-          <w:rFonts w:ascii="Times New Roman" w:hAnsi="Times New Roman" w:cs="Times New Roman"/>
-          <w:sz w:val="24"/>
-          <w:szCs w:val="24"/>
-          <w:lang w:val="en-US"/>
-        </w:rPr>
-        <w:t>ward</w:t>
-      </w:r>
-      <w:r>
-        <w:rPr>
-          <w:rFonts w:ascii="Times New Roman" w:hAnsi="Times New Roman" w:cs="Times New Roman"/>
-          <w:sz w:val="24"/>
-          <w:szCs w:val="24"/>
-          <w:lang w:val="en-US"/>
-        </w:rPr>
-        <w:t xml:space="preserve">, the one with the lowest average family income, presented an accumulated incidence rate 76.2% higher than the </w:t>
-      </w:r>
-      <w:r>
-        <w:rPr>
-          <w:rFonts w:ascii="Times New Roman" w:hAnsi="Times New Roman" w:cs="Times New Roman"/>
-          <w:sz w:val="24"/>
-          <w:szCs w:val="24"/>
-          <w:lang w:val="en-US"/>
-        </w:rPr>
-        <w:t>ward</w:t>
-      </w:r>
-      <w:r>
-        <w:rPr>
-          <w:rFonts w:ascii="Times New Roman" w:hAnsi="Times New Roman" w:cs="Times New Roman"/>
-          <w:sz w:val="24"/>
-          <w:szCs w:val="24"/>
-          <w:lang w:val="en-US"/>
-        </w:rPr>
-        <w:t xml:space="preserve"> with the best socioeconomic situation - </w:t>
-      </w:r>
-      <w:r>
-        <w:rPr>
-          <w:rFonts w:ascii="Times New Roman" w:hAnsi="Times New Roman" w:cs="Times New Roman"/>
-          <w:sz w:val="24"/>
-          <w:szCs w:val="24"/>
-          <w:lang w:val="en-US"/>
-        </w:rPr>
-        <w:t>ward</w:t>
-      </w:r>
-      <w:r>
-        <w:rPr>
-          <w:rFonts w:ascii="Times New Roman" w:hAnsi="Times New Roman" w:cs="Times New Roman"/>
-          <w:sz w:val="24"/>
-          <w:szCs w:val="24"/>
-          <w:lang w:val="en-US"/>
-        </w:rPr>
-        <w:t xml:space="preserve"> 14, in the northern zone - (rate </w:t>
-      </w:r>
-      <w:r>
-        <w:rPr>
-          <w:rFonts w:ascii="Times New Roman" w:hAnsi="Times New Roman" w:cs="Times New Roman"/>
-          <w:sz w:val="24"/>
-          <w:szCs w:val="24"/>
-          <w:lang w:val="en-US"/>
-        </w:rPr>
-        <w:t>ratio</w:t>
-      </w:r>
-      <w:r>
-        <w:rPr>
-          <w:rFonts w:ascii="Times New Roman" w:hAnsi="Times New Roman" w:cs="Times New Roman"/>
-          <w:sz w:val="24"/>
-          <w:szCs w:val="24"/>
-          <w:lang w:val="en-US"/>
-        </w:rPr>
-        <w:t xml:space="preserve"> (</w:t>
-      </w:r>
-      <w:r>
-        <w:rPr>
-          <w:rFonts w:ascii="Times New Roman" w:hAnsi="Times New Roman" w:cs="Times New Roman"/>
-          <w:sz w:val="24"/>
-          <w:szCs w:val="24"/>
-          <w:lang w:val="en-US"/>
-        </w:rPr>
-        <w:t>RR</w:t>
-      </w:r>
-      <w:r>
-        <w:rPr>
-          <w:rFonts w:ascii="Times New Roman" w:hAnsi="Times New Roman" w:cs="Times New Roman"/>
-          <w:sz w:val="24"/>
-          <w:szCs w:val="24"/>
-          <w:lang w:val="en-US"/>
-        </w:rPr>
-        <w:t xml:space="preserve">) = 0.76, IC95% 1.72 - 1.81). </w:t>
+        <w:t xml:space="preserve">The programming codes </w:t>
+      </w:r>
+      <w:r>
+        <w:rPr>
+          <w:rFonts w:ascii="Times New Roman" w:hAnsi="Times New Roman" w:cs="Times New Roman"/>
+          <w:sz w:val="24"/>
+          <w:szCs w:val="24"/>
+          <w:lang w:val="en-US"/>
+        </w:rPr>
+        <w:t xml:space="preserve">and data </w:t>
+      </w:r>
+      <w:r>
+        <w:rPr>
+          <w:rFonts w:ascii="Times New Roman" w:hAnsi="Times New Roman" w:cs="Times New Roman"/>
+          <w:sz w:val="24"/>
+          <w:szCs w:val="24"/>
+          <w:lang w:val="en-US"/>
+        </w:rPr>
+        <w:t xml:space="preserve">used to calculate the indicators </w:t>
+      </w:r>
+      <w:r>
+        <w:rPr>
+          <w:rFonts w:ascii="Times New Roman" w:hAnsi="Times New Roman" w:cs="Times New Roman"/>
+          <w:sz w:val="24"/>
+          <w:szCs w:val="24"/>
+          <w:lang w:val="en-US"/>
+        </w:rPr>
+        <w:t>of</w:t>
+      </w:r>
+      <w:r>
+        <w:rPr>
+          <w:rFonts w:ascii="Times New Roman" w:hAnsi="Times New Roman" w:cs="Times New Roman"/>
+          <w:sz w:val="24"/>
+          <w:szCs w:val="24"/>
+          <w:lang w:val="en-US"/>
+        </w:rPr>
+        <w:t xml:space="preserve"> this study are available in the public repository </w:t>
+      </w:r>
+      <w:r>
+        <w:rPr>
+          <w:rFonts w:ascii="Times New Roman" w:hAnsi="Times New Roman" w:cs="Times New Roman"/>
+          <w:sz w:val="24"/>
+          <w:szCs w:val="24"/>
+          <w:highlight w:val="yellow"/>
+          <w:lang w:val="en-US"/>
+        </w:rPr>
+        <w:t>XXX</w:t>
+      </w:r>
+      <w:r>
+        <w:rPr>
+          <w:rFonts w:ascii="Times New Roman" w:hAnsi="Times New Roman" w:cs="Times New Roman"/>
+          <w:sz w:val="24"/>
+          <w:szCs w:val="24"/>
+          <w:lang w:val="en-US"/>
+        </w:rPr>
+        <w:t xml:space="preserve">. The repository offers the possibility of updating the calculations </w:t>
+      </w:r>
+      <w:r>
+        <w:rPr>
+          <w:rFonts w:ascii="Times New Roman" w:hAnsi="Times New Roman" w:cs="Times New Roman"/>
+          <w:sz w:val="24"/>
+          <w:szCs w:val="24"/>
+          <w:lang w:val="en-US"/>
+        </w:rPr>
+        <w:t>automatically</w:t>
       </w:r>
       <w:r>
         <w:rPr>
@@ -4320,6 +3766,33 @@
           <w:lang w:val="en-US"/>
         </w:rPr>
         <w:t xml:space="preserve"> </w:t>
+      </w:r>
+      <w:r>
+        <w:rPr>
+          <w:rFonts w:ascii="Times New Roman" w:hAnsi="Times New Roman" w:cs="Times New Roman"/>
+          <w:sz w:val="24"/>
+          <w:szCs w:val="24"/>
+          <w:lang w:val="en-US"/>
+        </w:rPr>
+        <w:t xml:space="preserve">to the most </w:t>
+      </w:r>
+      <w:r>
+        <w:rPr>
+          <w:rFonts w:ascii="Times New Roman" w:hAnsi="Times New Roman" w:cs="Times New Roman"/>
+          <w:sz w:val="24"/>
+          <w:szCs w:val="24"/>
+          <w:lang w:val="en-US"/>
+        </w:rPr>
+        <w:t>up-to-date information available on-line</w:t>
+      </w:r>
+      <w:r>
+        <w:rPr>
+          <w:rFonts w:ascii="Times New Roman" w:hAnsi="Times New Roman" w:cs="Times New Roman"/>
+          <w:sz w:val="24"/>
+          <w:szCs w:val="24"/>
+          <w:lang w:val="en-US"/>
+        </w:rPr>
+        <w:t>.</w:t>
       </w:r>
     </w:p>
     <w:p>
@@ -4329,6 +3802,7 @@
         <w:jc w:val="both"/>
         <w:rPr>
           <w:rFonts w:ascii="Times New Roman" w:hAnsi="Times New Roman" w:cs="Times New Roman"/>
+          <w:b/>
           <w:sz w:val="24"/>
           <w:szCs w:val="24"/>
           <w:lang w:val="en-US"/>
@@ -4343,7 +3817,171 @@
         <w:rPr>
           <w:rFonts w:ascii="Times New Roman" w:hAnsi="Times New Roman" w:cs="Times New Roman"/>
           <w:b/>
-          <w:color w:val="FF0000"/>
+          <w:sz w:val="24"/>
+          <w:szCs w:val="24"/>
+          <w:lang w:val="en-US"/>
+        </w:rPr>
+      </w:pPr>
+      <w:r>
+        <w:rPr>
+          <w:rFonts w:ascii="Times New Roman" w:hAnsi="Times New Roman" w:cs="Times New Roman"/>
+          <w:b/>
+          <w:sz w:val="24"/>
+          <w:szCs w:val="24"/>
+          <w:lang w:val="en-US"/>
+        </w:rPr>
+        <w:t>RESULTS</w:t>
+      </w:r>
+    </w:p>
+    <w:p>
+      <w:pPr>
+        <w:spacing w:after="0" w:line="480" w:lineRule="auto"/>
+        <w:contextualSpacing/>
+        <w:jc w:val="both"/>
+        <w:rPr>
+          <w:rFonts w:ascii="Times New Roman" w:hAnsi="Times New Roman" w:cs="Times New Roman"/>
+          <w:sz w:val="24"/>
+          <w:szCs w:val="24"/>
+          <w:lang w:val="en-US"/>
+        </w:rPr>
+      </w:pPr>
+      <w:r>
+        <w:rPr>
+          <w:rFonts w:ascii="Times New Roman" w:hAnsi="Times New Roman" w:cs="Times New Roman"/>
+          <w:sz w:val="24"/>
+          <w:szCs w:val="24"/>
+          <w:lang w:val="en-US"/>
+        </w:rPr>
+        <w:t xml:space="preserve">By </w:t>
+      </w:r>
+      <w:r>
+        <w:rPr>
+          <w:rFonts w:ascii="Times New Roman" w:hAnsi="Times New Roman" w:cs="Times New Roman"/>
+          <w:sz w:val="24"/>
+          <w:szCs w:val="24"/>
+          <w:highlight w:val="yellow"/>
+          <w:lang w:val="en-US"/>
+        </w:rPr>
+        <w:t>11 November 2020</w:t>
+      </w:r>
+      <w:r>
+        <w:rPr>
+          <w:rFonts w:ascii="Times New Roman" w:hAnsi="Times New Roman" w:cs="Times New Roman"/>
+          <w:sz w:val="24"/>
+          <w:szCs w:val="24"/>
+          <w:highlight w:val="yellow"/>
+          <w:lang w:val="en-US"/>
+        </w:rPr>
+        <w:t>,</w:t>
+      </w:r>
+      <w:r>
+        <w:rPr>
+          <w:rFonts w:ascii="Times New Roman" w:hAnsi="Times New Roman" w:cs="Times New Roman"/>
+          <w:sz w:val="24"/>
+          <w:szCs w:val="24"/>
+          <w:lang w:val="en-US"/>
+        </w:rPr>
+        <w:t xml:space="preserve"> </w:t>
+      </w:r>
+      <w:r>
+        <w:rPr>
+          <w:rFonts w:ascii="Times New Roman" w:hAnsi="Times New Roman" w:cs="Times New Roman"/>
+          <w:sz w:val="24"/>
+          <w:szCs w:val="24"/>
+          <w:highlight w:val="yellow"/>
+          <w:lang w:val="en-US"/>
+        </w:rPr>
+        <w:t>215</w:t>
+      </w:r>
+      <w:r>
+        <w:rPr>
+          <w:rFonts w:ascii="Times New Roman" w:hAnsi="Times New Roman" w:cs="Times New Roman"/>
+          <w:sz w:val="24"/>
+          <w:szCs w:val="24"/>
+          <w:lang w:val="en-US"/>
+        </w:rPr>
+        <w:t xml:space="preserve"> days had passed since the first confirmed case of CO</w:t>
+      </w:r>
+      <w:r>
+        <w:rPr>
+          <w:rFonts w:ascii="Times New Roman" w:hAnsi="Times New Roman" w:cs="Times New Roman"/>
+          <w:sz w:val="24"/>
+          <w:szCs w:val="24"/>
+          <w:lang w:val="en-US"/>
+        </w:rPr>
+        <w:t>VID-19. During this period, 328</w:t>
+      </w:r>
+      <w:r>
+        <w:rPr>
+          <w:rFonts w:ascii="Times New Roman" w:hAnsi="Times New Roman" w:cs="Times New Roman"/>
+          <w:sz w:val="24"/>
+          <w:szCs w:val="24"/>
+          <w:lang w:val="en-US"/>
+        </w:rPr>
+        <w:t>573 suspected cases were entered into the epidemiological su</w:t>
+      </w:r>
+      <w:r>
+        <w:rPr>
+          <w:rFonts w:ascii="Times New Roman" w:hAnsi="Times New Roman" w:cs="Times New Roman"/>
+          <w:sz w:val="24"/>
+          <w:szCs w:val="24"/>
+          <w:lang w:val="en-US"/>
+        </w:rPr>
+        <w:t>rveillance system, of which 125</w:t>
+      </w:r>
+      <w:r>
+        <w:rPr>
+          <w:rFonts w:ascii="Times New Roman" w:hAnsi="Times New Roman" w:cs="Times New Roman"/>
+          <w:sz w:val="24"/>
+          <w:szCs w:val="24"/>
+          <w:lang w:val="en-US"/>
+        </w:rPr>
+        <w:t xml:space="preserve">652 were confirmed, resulting in a cumulative incidence rate of 40.8 cases per </w:t>
+      </w:r>
+      <w:r>
+        <w:rPr>
+          <w:rFonts w:ascii="Times New Roman" w:hAnsi="Times New Roman" w:cs="Times New Roman"/>
+          <w:sz w:val="24"/>
+          <w:szCs w:val="24"/>
+          <w:lang w:val="en-US"/>
+        </w:rPr>
+        <w:t>1000 people</w:t>
+      </w:r>
+      <w:r>
+        <w:rPr>
+          <w:rFonts w:ascii="Times New Roman" w:hAnsi="Times New Roman" w:cs="Times New Roman"/>
+          <w:sz w:val="24"/>
+          <w:szCs w:val="24"/>
+          <w:lang w:val="en-US"/>
+        </w:rPr>
+        <w:t xml:space="preserve"> (</w:t>
+      </w:r>
+      <w:r>
+        <w:rPr>
+          <w:rFonts w:ascii="Times New Roman" w:hAnsi="Times New Roman" w:cs="Times New Roman"/>
+          <w:sz w:val="24"/>
+          <w:szCs w:val="24"/>
+          <w:lang w:val="en-US"/>
+        </w:rPr>
+        <w:t>CI</w:t>
+      </w:r>
+      <w:r>
+        <w:rPr>
+          <w:rFonts w:ascii="Times New Roman" w:hAnsi="Times New Roman" w:cs="Times New Roman"/>
+          <w:sz w:val="24"/>
+          <w:szCs w:val="24"/>
+          <w:lang w:val="en-US"/>
+        </w:rPr>
+        <w:t>95% 40.6 - 41.1).</w:t>
+      </w:r>
+    </w:p>
+    <w:p>
+      <w:pPr>
+        <w:spacing w:after="0" w:line="480" w:lineRule="auto"/>
+        <w:contextualSpacing/>
+        <w:jc w:val="both"/>
+        <w:rPr>
+          <w:rFonts w:ascii="Times New Roman" w:hAnsi="Times New Roman" w:cs="Times New Roman"/>
           <w:sz w:val="24"/>
           <w:szCs w:val="24"/>
           <w:lang w:val="en-US"/>
@@ -4364,9 +4002,278 @@
       </w:pPr>
       <w:r>
         <w:rPr>
+          <w:rFonts w:ascii="Times New Roman" w:hAnsi="Times New Roman" w:cs="Times New Roman"/>
+          <w:sz w:val="24"/>
+          <w:szCs w:val="24"/>
+          <w:lang w:val="en-US"/>
+        </w:rPr>
+        <w:t xml:space="preserve">The analysis of the incidence showed that it was not distributed homogeneously, since it oscillated between 25.8 per </w:t>
+      </w:r>
+      <w:r>
+        <w:rPr>
+          <w:rFonts w:ascii="Times New Roman" w:hAnsi="Times New Roman" w:cs="Times New Roman"/>
+          <w:sz w:val="24"/>
+          <w:szCs w:val="24"/>
+          <w:lang w:val="en-US"/>
+        </w:rPr>
+        <w:t>1000 people</w:t>
+      </w:r>
+      <w:r>
+        <w:rPr>
+          <w:rFonts w:ascii="Times New Roman" w:hAnsi="Times New Roman" w:cs="Times New Roman"/>
+          <w:sz w:val="24"/>
+          <w:szCs w:val="24"/>
+          <w:lang w:val="en-US"/>
+        </w:rPr>
+        <w:t xml:space="preserve"> (</w:t>
+      </w:r>
+      <w:r>
+        <w:rPr>
+          <w:rFonts w:ascii="Times New Roman" w:hAnsi="Times New Roman" w:cs="Times New Roman"/>
+          <w:sz w:val="24"/>
+          <w:szCs w:val="24"/>
+          <w:lang w:val="en-US"/>
+        </w:rPr>
+        <w:t>CI</w:t>
+      </w:r>
+      <w:r>
+        <w:rPr>
+          <w:rFonts w:ascii="Times New Roman" w:hAnsi="Times New Roman" w:cs="Times New Roman"/>
+          <w:sz w:val="24"/>
+          <w:szCs w:val="24"/>
+          <w:lang w:val="en-US"/>
+        </w:rPr>
+        <w:t xml:space="preserve">95% 25.2 - 26.5) in </w:t>
+      </w:r>
+      <w:r>
+        <w:rPr>
+          <w:rFonts w:ascii="Times New Roman" w:hAnsi="Times New Roman" w:cs="Times New Roman"/>
+          <w:sz w:val="24"/>
+          <w:szCs w:val="24"/>
+          <w:lang w:val="en-US"/>
+        </w:rPr>
+        <w:t>ward</w:t>
+      </w:r>
+      <w:r>
+        <w:rPr>
+          <w:rFonts w:ascii="Times New Roman" w:hAnsi="Times New Roman" w:cs="Times New Roman"/>
+          <w:sz w:val="24"/>
+          <w:szCs w:val="24"/>
+          <w:lang w:val="en-US"/>
+        </w:rPr>
+        <w:t xml:space="preserve"> 12 (central zone) and 62.2 per </w:t>
+      </w:r>
+      <w:r>
+        <w:rPr>
+          <w:rFonts w:ascii="Times New Roman" w:hAnsi="Times New Roman" w:cs="Times New Roman"/>
+          <w:sz w:val="24"/>
+          <w:szCs w:val="24"/>
+          <w:lang w:val="en-US"/>
+        </w:rPr>
+        <w:t>1000 people</w:t>
+      </w:r>
+      <w:r>
+        <w:rPr>
+          <w:rFonts w:ascii="Times New Roman" w:hAnsi="Times New Roman" w:cs="Times New Roman"/>
+          <w:sz w:val="24"/>
+          <w:szCs w:val="24"/>
+          <w:lang w:val="en-US"/>
+        </w:rPr>
+        <w:t xml:space="preserve"> (</w:t>
+      </w:r>
+      <w:r>
+        <w:rPr>
+          <w:rFonts w:ascii="Times New Roman" w:hAnsi="Times New Roman" w:cs="Times New Roman"/>
+          <w:sz w:val="24"/>
+          <w:szCs w:val="24"/>
+          <w:lang w:val="en-US"/>
+        </w:rPr>
+        <w:t>CI</w:t>
+      </w:r>
+      <w:r>
+        <w:rPr>
+          <w:rFonts w:ascii="Times New Roman" w:hAnsi="Times New Roman" w:cs="Times New Roman"/>
+          <w:sz w:val="24"/>
+          <w:szCs w:val="24"/>
+          <w:lang w:val="en-US"/>
+        </w:rPr>
+        <w:t xml:space="preserve">95% 61.3 - 63.2) in </w:t>
+      </w:r>
+      <w:r>
+        <w:rPr>
+          <w:rFonts w:ascii="Times New Roman" w:hAnsi="Times New Roman" w:cs="Times New Roman"/>
+          <w:sz w:val="24"/>
+          <w:szCs w:val="24"/>
+          <w:lang w:val="en-US"/>
+        </w:rPr>
+        <w:t>ward</w:t>
+      </w:r>
+      <w:r>
+        <w:rPr>
+          <w:rFonts w:ascii="Times New Roman" w:hAnsi="Times New Roman" w:cs="Times New Roman"/>
+          <w:sz w:val="24"/>
+          <w:szCs w:val="24"/>
+          <w:lang w:val="en-US"/>
+        </w:rPr>
+        <w:t xml:space="preserve"> 4 (southern zone). This last </w:t>
+      </w:r>
+      <w:r>
+        <w:rPr>
+          <w:rFonts w:ascii="Times New Roman" w:hAnsi="Times New Roman" w:cs="Times New Roman"/>
+          <w:sz w:val="24"/>
+          <w:szCs w:val="24"/>
+          <w:lang w:val="en-US"/>
+        </w:rPr>
+        <w:t>ward</w:t>
+      </w:r>
+      <w:r>
+        <w:rPr>
+          <w:rFonts w:ascii="Times New Roman" w:hAnsi="Times New Roman" w:cs="Times New Roman"/>
+          <w:sz w:val="24"/>
+          <w:szCs w:val="24"/>
+          <w:lang w:val="en-US"/>
+        </w:rPr>
+        <w:t>, the one with the lowest average family income, presented an accumulated inciden</w:t>
+      </w:r>
+      <w:bookmarkStart w:id="2" w:name="_GoBack"/>
+      <w:bookmarkEnd w:id="2"/>
+      <w:r>
+        <w:rPr>
+          <w:rFonts w:ascii="Times New Roman" w:hAnsi="Times New Roman" w:cs="Times New Roman"/>
+          <w:sz w:val="24"/>
+          <w:szCs w:val="24"/>
+          <w:lang w:val="en-US"/>
+        </w:rPr>
+        <w:t xml:space="preserve">ce rate 76.2% higher than the </w:t>
+      </w:r>
+      <w:r>
+        <w:rPr>
+          <w:rFonts w:ascii="Times New Roman" w:hAnsi="Times New Roman" w:cs="Times New Roman"/>
+          <w:sz w:val="24"/>
+          <w:szCs w:val="24"/>
+          <w:lang w:val="en-US"/>
+        </w:rPr>
+        <w:t>ward</w:t>
+      </w:r>
+      <w:r>
+        <w:rPr>
+          <w:rFonts w:ascii="Times New Roman" w:hAnsi="Times New Roman" w:cs="Times New Roman"/>
+          <w:sz w:val="24"/>
+          <w:szCs w:val="24"/>
+          <w:lang w:val="en-US"/>
+        </w:rPr>
+        <w:t xml:space="preserve"> with the best socioeconomic situation - </w:t>
+      </w:r>
+      <w:r>
+        <w:rPr>
+          <w:rFonts w:ascii="Times New Roman" w:hAnsi="Times New Roman" w:cs="Times New Roman"/>
+          <w:sz w:val="24"/>
+          <w:szCs w:val="24"/>
+          <w:lang w:val="en-US"/>
+        </w:rPr>
+        <w:t>ward</w:t>
+      </w:r>
+      <w:r>
+        <w:rPr>
+          <w:rFonts w:ascii="Times New Roman" w:hAnsi="Times New Roman" w:cs="Times New Roman"/>
+          <w:sz w:val="24"/>
+          <w:szCs w:val="24"/>
+          <w:lang w:val="en-US"/>
+        </w:rPr>
+        <w:t xml:space="preserve"> 14, in the northern zone - (rate </w:t>
+      </w:r>
+      <w:r>
+        <w:rPr>
+          <w:rFonts w:ascii="Times New Roman" w:hAnsi="Times New Roman" w:cs="Times New Roman"/>
+          <w:sz w:val="24"/>
+          <w:szCs w:val="24"/>
+          <w:lang w:val="en-US"/>
+        </w:rPr>
+        <w:t>ratio</w:t>
+      </w:r>
+      <w:r>
+        <w:rPr>
+          <w:rFonts w:ascii="Times New Roman" w:hAnsi="Times New Roman" w:cs="Times New Roman"/>
+          <w:sz w:val="24"/>
+          <w:szCs w:val="24"/>
+          <w:lang w:val="en-US"/>
+        </w:rPr>
+        <w:t xml:space="preserve"> (</w:t>
+      </w:r>
+      <w:r>
+        <w:rPr>
+          <w:rFonts w:ascii="Times New Roman" w:hAnsi="Times New Roman" w:cs="Times New Roman"/>
+          <w:sz w:val="24"/>
+          <w:szCs w:val="24"/>
+          <w:lang w:val="en-US"/>
+        </w:rPr>
+        <w:t>RR</w:t>
+      </w:r>
+      <w:r>
+        <w:rPr>
+          <w:rFonts w:ascii="Times New Roman" w:hAnsi="Times New Roman" w:cs="Times New Roman"/>
+          <w:sz w:val="24"/>
+          <w:szCs w:val="24"/>
+          <w:lang w:val="en-US"/>
+        </w:rPr>
+        <w:t xml:space="preserve">) = 0.76, IC95% 1.72 - 1.81). </w:t>
+      </w:r>
+      <w:r>
+        <w:rPr>
+          <w:rFonts w:ascii="Times New Roman" w:hAnsi="Times New Roman" w:cs="Times New Roman"/>
+          <w:sz w:val="24"/>
+          <w:szCs w:val="24"/>
+          <w:lang w:val="en-US"/>
+        </w:rPr>
+        <w:t xml:space="preserve"> </w:t>
+      </w:r>
+    </w:p>
+    <w:p>
+      <w:pPr>
+        <w:spacing w:after="0" w:line="480" w:lineRule="auto"/>
+        <w:contextualSpacing/>
+        <w:jc w:val="both"/>
+        <w:rPr>
+          <w:rFonts w:ascii="Times New Roman" w:hAnsi="Times New Roman" w:cs="Times New Roman"/>
+          <w:sz w:val="24"/>
+          <w:szCs w:val="24"/>
+          <w:lang w:val="en-US"/>
+        </w:rPr>
+      </w:pPr>
+    </w:p>
+    <w:p>
+      <w:pPr>
+        <w:spacing w:after="0" w:line="480" w:lineRule="auto"/>
+        <w:contextualSpacing/>
+        <w:jc w:val="both"/>
+        <w:rPr>
+          <w:rFonts w:ascii="Times New Roman" w:hAnsi="Times New Roman" w:cs="Times New Roman"/>
+          <w:b/>
+          <w:color w:val="FF0000"/>
+          <w:sz w:val="24"/>
+          <w:szCs w:val="24"/>
+          <w:lang w:val="en-US"/>
+        </w:rPr>
+      </w:pPr>
+    </w:p>
+    <w:p>
+      <w:pPr>
+        <w:spacing w:after="0" w:line="480" w:lineRule="auto"/>
+        <w:contextualSpacing/>
+        <w:jc w:val="both"/>
+        <w:rPr>
+          <w:rFonts w:ascii="Times New Roman" w:hAnsi="Times New Roman" w:cs="Times New Roman"/>
+          <w:sz w:val="24"/>
+          <w:szCs w:val="24"/>
+          <w:lang w:val="en-US"/>
+        </w:rPr>
+      </w:pPr>
+      <w:r>
+        <w:rPr>
           <w:noProof/>
           <w:lang w:val="en-US"/>
         </w:rPr>
+        <w:lastRenderedPageBreak/>
         <w:drawing>
           <wp:inline distT="0" distB="0" distL="0" distR="0" wp14:anchorId="12DB56D0" wp14:editId="603AE342">
             <wp:extent cx="5971540" cy="3546475"/>
@@ -4423,7 +4330,6 @@
           <w:szCs w:val="24"/>
           <w:lang w:val="en-US"/>
         </w:rPr>
-        <w:lastRenderedPageBreak/>
         <w:t>When observing the differences in incidence by age groups, the inequalities also acquire high magnitudes, with the greatest differences concentrated mainly among young adults. Figure 1 shows the different levels of incidence between the best and worst-off communes in relation to average family income according to different ages. The two most unequal age groups are the 20 to 24 year olds, where the incidence of the most disadvantaged commune represents 2.7 times that of the best situation (</w:t>
       </w:r>
       <w:r>
@@ -4491,6 +4397,7 @@
           <w:szCs w:val="24"/>
           <w:lang w:val="en-US"/>
         </w:rPr>
+        <w:lastRenderedPageBreak/>
         <w:drawing>
           <wp:inline distT="0" distB="0" distL="0" distR="0">
             <wp:extent cx="5971540" cy="3547031"/>
@@ -4569,47 +4476,7 @@
           <w:szCs w:val="24"/>
           <w:lang w:val="en-US"/>
         </w:rPr>
-        <w:t xml:space="preserve">The percentage of positivity </w:t>
-      </w:r>
-      <w:proofErr w:type="gramStart"/>
-      <w:r>
-        <w:rPr>
-          <w:rFonts w:ascii="Times New Roman" w:hAnsi="Times New Roman" w:cs="Times New Roman"/>
-          <w:sz w:val="24"/>
-          <w:szCs w:val="24"/>
-          <w:lang w:val="en-US"/>
-        </w:rPr>
-        <w:t>was also evaluated</w:t>
-      </w:r>
-      <w:proofErr w:type="gramEnd"/>
-      <w:r>
-        <w:rPr>
-          <w:rFonts w:ascii="Times New Roman" w:hAnsi="Times New Roman" w:cs="Times New Roman"/>
-          <w:sz w:val="24"/>
-          <w:szCs w:val="24"/>
-          <w:lang w:val="en-US"/>
-        </w:rPr>
-        <w:t xml:space="preserve"> as a measure of the intensity of epidemiological surveillance. This indicator </w:t>
-      </w:r>
-      <w:proofErr w:type="gramStart"/>
-      <w:r>
-        <w:rPr>
-          <w:rFonts w:ascii="Times New Roman" w:hAnsi="Times New Roman" w:cs="Times New Roman"/>
-          <w:sz w:val="24"/>
-          <w:szCs w:val="24"/>
-          <w:lang w:val="en-US"/>
-        </w:rPr>
-        <w:t>was more homogeneously distributed</w:t>
-      </w:r>
-      <w:proofErr w:type="gramEnd"/>
-      <w:r>
-        <w:rPr>
-          <w:rFonts w:ascii="Times New Roman" w:hAnsi="Times New Roman" w:cs="Times New Roman"/>
-          <w:sz w:val="24"/>
-          <w:szCs w:val="24"/>
-          <w:lang w:val="en-US"/>
-        </w:rPr>
-        <w:t xml:space="preserve"> among the CABA </w:t>
+        <w:t xml:space="preserve">The percentage of positivity was also evaluated as a measure of the intensity of epidemiological surveillance. This indicator was more homogeneously distributed among the CABA </w:t>
       </w:r>
       <w:r>
         <w:rPr>
@@ -4629,7 +4496,6 @@
         </w:rPr>
         <w:t xml:space="preserve"> in comparison with the accumulated incidence rate, but significant differences were evident. For the city as a whole, the percentage of positivity stood at 38.0% (</w:t>
       </w:r>
-      <w:proofErr w:type="gramStart"/>
       <w:r>
         <w:rPr>
           <w:rFonts w:ascii="Times New Roman" w:hAnsi="Times New Roman" w:cs="Times New Roman"/>
@@ -4646,17 +4512,7 @@
           <w:szCs w:val="24"/>
           <w:lang w:val="en-US"/>
         </w:rPr>
-        <w:t>95%</w:t>
-      </w:r>
-      <w:proofErr w:type="gramEnd"/>
-      <w:r>
-        <w:rPr>
-          <w:rFonts w:ascii="Times New Roman" w:hAnsi="Times New Roman" w:cs="Times New Roman"/>
-          <w:sz w:val="24"/>
-          <w:szCs w:val="24"/>
-          <w:lang w:val="en-US"/>
-        </w:rPr>
-        <w:t xml:space="preserve"> 37.8 - 38.2), rising to 41.4% (</w:t>
+        <w:t>95% 37.8 - 38.2), rising to 41.4% (</w:t>
       </w:r>
       <w:r>
         <w:rPr>
@@ -4692,19 +4548,8 @@
           <w:szCs w:val="24"/>
           <w:lang w:val="en-US"/>
         </w:rPr>
-        <w:t xml:space="preserve">presented a </w:t>
-      </w:r>
-      <w:r>
-        <w:rPr>
-          <w:rFonts w:ascii="Times New Roman" w:hAnsi="Times New Roman" w:cs="Times New Roman"/>
-          <w:sz w:val="24"/>
-          <w:szCs w:val="24"/>
-          <w:lang w:val="en-US"/>
-        </w:rPr>
-        <w:lastRenderedPageBreak/>
-        <w:t>level of positivity of 32.6% (</w:t>
-      </w:r>
-      <w:proofErr w:type="gramStart"/>
+        <w:t>presented a level of positivity of 32.6% (</w:t>
+      </w:r>
       <w:r>
         <w:rPr>
           <w:rFonts w:ascii="Times New Roman" w:hAnsi="Times New Roman" w:cs="Times New Roman"/>
@@ -4721,37 +4566,7 @@
           <w:szCs w:val="24"/>
           <w:lang w:val="en-US"/>
         </w:rPr>
-        <w:t>95%</w:t>
-      </w:r>
-      <w:proofErr w:type="gramEnd"/>
-      <w:r>
-        <w:rPr>
-          <w:rFonts w:ascii="Times New Roman" w:hAnsi="Times New Roman" w:cs="Times New Roman"/>
-          <w:sz w:val="24"/>
-          <w:szCs w:val="24"/>
-          <w:lang w:val="en-US"/>
-        </w:rPr>
-        <w:t xml:space="preserve"> 32.0 - 33.2), almost 10 percentage points below the most economically disadvantaged and 5 below the value of the CABA. It is important to note that the highest value of positivity </w:t>
-      </w:r>
-      <w:proofErr w:type="gramStart"/>
-      <w:r>
-        <w:rPr>
-          <w:rFonts w:ascii="Times New Roman" w:hAnsi="Times New Roman" w:cs="Times New Roman"/>
-          <w:sz w:val="24"/>
-          <w:szCs w:val="24"/>
-          <w:lang w:val="en-US"/>
-        </w:rPr>
-        <w:t>was presented</w:t>
-      </w:r>
-      <w:proofErr w:type="gramEnd"/>
-      <w:r>
-        <w:rPr>
-          <w:rFonts w:ascii="Times New Roman" w:hAnsi="Times New Roman" w:cs="Times New Roman"/>
-          <w:sz w:val="24"/>
-          <w:szCs w:val="24"/>
-          <w:lang w:val="en-US"/>
-        </w:rPr>
-        <w:t xml:space="preserve"> by </w:t>
+        <w:t xml:space="preserve">95% 32.0 - 33.2), almost 10 percentage points below the most economically disadvantaged and 5 below the value of the CABA. It is important to note that the highest value of positivity was presented by </w:t>
       </w:r>
       <w:r>
         <w:rPr>
@@ -4769,27 +4584,7 @@
           <w:szCs w:val="24"/>
           <w:lang w:val="en-US"/>
         </w:rPr>
-        <w:t xml:space="preserve"> 3 with 44.6% of the cases, an area that does not present the lowest level of average income and is located in the center of the city. In any case, when observing the set of positivity values, a tendency towards concentration in the center of the city </w:t>
-      </w:r>
-      <w:proofErr w:type="gramStart"/>
-      <w:r>
-        <w:rPr>
-          <w:rFonts w:ascii="Times New Roman" w:hAnsi="Times New Roman" w:cs="Times New Roman"/>
-          <w:sz w:val="24"/>
-          <w:szCs w:val="24"/>
-          <w:lang w:val="en-US"/>
-        </w:rPr>
-        <w:t>can be observed</w:t>
-      </w:r>
-      <w:proofErr w:type="gramEnd"/>
-      <w:r>
-        <w:rPr>
-          <w:rFonts w:ascii="Times New Roman" w:hAnsi="Times New Roman" w:cs="Times New Roman"/>
-          <w:sz w:val="24"/>
-          <w:szCs w:val="24"/>
-          <w:lang w:val="en-US"/>
-        </w:rPr>
-        <w:t xml:space="preserve">. Figure 2 describes the different levels of positivity observed by </w:t>
+        <w:t xml:space="preserve"> 3 with 44.6% of the cases, an area that does not present the lowest level of average income and is located in the center of the city. In any case, when observing the set of positivity values, a tendency towards concentration in the center of the city can be observed. Figure 2 describes the different levels of positivity observed by </w:t>
       </w:r>
       <w:r>
         <w:rPr>
@@ -4829,6 +4624,7 @@
           <w:szCs w:val="24"/>
           <w:lang w:val="en-US"/>
         </w:rPr>
+        <w:lastRenderedPageBreak/>
         <w:drawing>
           <wp:inline distT="0" distB="0" distL="0" distR="0">
             <wp:extent cx="5971540" cy="3968923"/>
@@ -4938,27 +4734,7 @@
           <w:szCs w:val="24"/>
           <w:lang w:val="en-US"/>
         </w:rPr>
-        <w:t xml:space="preserve"> 8 (southern zone) and 3.6% (</w:t>
-      </w:r>
-      <w:proofErr w:type="gramStart"/>
-      <w:r>
-        <w:rPr>
-          <w:rFonts w:ascii="Times New Roman" w:hAnsi="Times New Roman" w:cs="Times New Roman"/>
-          <w:sz w:val="24"/>
-          <w:szCs w:val="24"/>
-          <w:lang w:val="en-US"/>
-        </w:rPr>
-        <w:t>CI95%</w:t>
-      </w:r>
-      <w:proofErr w:type="gramEnd"/>
-      <w:r>
-        <w:rPr>
-          <w:rFonts w:ascii="Times New Roman" w:hAnsi="Times New Roman" w:cs="Times New Roman"/>
-          <w:sz w:val="24"/>
-          <w:szCs w:val="24"/>
-          <w:lang w:val="en-US"/>
-        </w:rPr>
-        <w:t xml:space="preserve"> 3.1 - 4.1) in </w:t>
+        <w:t xml:space="preserve"> 8 (southern zone) and 3.6% (CI95% 3.1 - 4.1) in </w:t>
       </w:r>
       <w:r>
         <w:rPr>
@@ -4978,7 +4754,6 @@
         </w:rPr>
         <w:t xml:space="preserve"> 12 (northern zone). </w:t>
       </w:r>
-      <w:proofErr w:type="gramStart"/>
       <w:r>
         <w:rPr>
           <w:rFonts w:ascii="Times New Roman" w:hAnsi="Times New Roman" w:cs="Times New Roman"/>
@@ -5067,7 +4842,151 @@
           <w:szCs w:val="24"/>
           <w:lang w:val="en-US"/>
         </w:rPr>
-        <w:t xml:space="preserve"> the southern zone, which would mean that, in general terms, the worst prognosis for those infected was found in one of the most disadvantaged areas, </w:t>
+        <w:t xml:space="preserve"> the southern zone, which would mean that, in general terms, the worst prognosis for those infected was found in one of the most disadvantaged areas, especially </w:t>
+      </w:r>
+      <w:r>
+        <w:rPr>
+          <w:rFonts w:ascii="Times New Roman" w:hAnsi="Times New Roman" w:cs="Times New Roman"/>
+          <w:sz w:val="24"/>
+          <w:szCs w:val="24"/>
+          <w:lang w:val="en-US"/>
+        </w:rPr>
+        <w:t>taking into</w:t>
+      </w:r>
+      <w:r>
+        <w:rPr>
+          <w:rFonts w:ascii="Times New Roman" w:hAnsi="Times New Roman" w:cs="Times New Roman"/>
+          <w:sz w:val="24"/>
+          <w:szCs w:val="24"/>
+          <w:lang w:val="en-US"/>
+        </w:rPr>
+        <w:t xml:space="preserve"> account</w:t>
+      </w:r>
+      <w:r>
+        <w:rPr>
+          <w:rFonts w:ascii="Times New Roman" w:hAnsi="Times New Roman" w:cs="Times New Roman"/>
+          <w:sz w:val="24"/>
+          <w:szCs w:val="24"/>
+          <w:lang w:val="en-US"/>
+        </w:rPr>
+        <w:t xml:space="preserve"> </w:t>
+      </w:r>
+      <w:r>
+        <w:rPr>
+          <w:rFonts w:ascii="Times New Roman" w:hAnsi="Times New Roman" w:cs="Times New Roman"/>
+          <w:sz w:val="24"/>
+          <w:szCs w:val="24"/>
+          <w:lang w:val="en-US"/>
+        </w:rPr>
+        <w:t xml:space="preserve">that among the five </w:t>
+      </w:r>
+      <w:r>
+        <w:rPr>
+          <w:rFonts w:ascii="Times New Roman" w:hAnsi="Times New Roman" w:cs="Times New Roman"/>
+          <w:sz w:val="24"/>
+          <w:szCs w:val="24"/>
+          <w:lang w:val="en-US"/>
+        </w:rPr>
+        <w:t>wards</w:t>
+      </w:r>
+      <w:r>
+        <w:rPr>
+          <w:rFonts w:ascii="Times New Roman" w:hAnsi="Times New Roman" w:cs="Times New Roman"/>
+          <w:sz w:val="24"/>
+          <w:szCs w:val="24"/>
+          <w:lang w:val="en-US"/>
+        </w:rPr>
+        <w:t xml:space="preserve"> with the highest case fatality percentages (</w:t>
+      </w:r>
+      <w:r>
+        <w:rPr>
+          <w:rFonts w:ascii="Times New Roman" w:hAnsi="Times New Roman" w:cs="Times New Roman"/>
+          <w:sz w:val="24"/>
+          <w:szCs w:val="24"/>
+          <w:lang w:val="en-US"/>
+        </w:rPr>
+        <w:t>wards</w:t>
+      </w:r>
+      <w:r>
+        <w:rPr>
+          <w:rFonts w:ascii="Times New Roman" w:hAnsi="Times New Roman" w:cs="Times New Roman"/>
+          <w:sz w:val="24"/>
+          <w:szCs w:val="24"/>
+          <w:lang w:val="en-US"/>
+        </w:rPr>
+        <w:t xml:space="preserve"> 12, 11, 2, 10 and 13) no</w:t>
+      </w:r>
+      <w:r>
+        <w:rPr>
+          <w:rFonts w:ascii="Times New Roman" w:hAnsi="Times New Roman" w:cs="Times New Roman"/>
+          <w:sz w:val="24"/>
+          <w:szCs w:val="24"/>
+          <w:lang w:val="en-US"/>
+        </w:rPr>
+        <w:t xml:space="preserve"> o</w:t>
+      </w:r>
+      <w:r>
+        <w:rPr>
+          <w:rFonts w:ascii="Times New Roman" w:hAnsi="Times New Roman" w:cs="Times New Roman"/>
+          <w:sz w:val="24"/>
+          <w:szCs w:val="24"/>
+          <w:lang w:val="en-US"/>
+        </w:rPr>
+        <w:t xml:space="preserve">ne was found in the southern zone. In addition, three of them (2, 12 and 13) are among the five with the best average family income. This would evidence an inverse association between income level and </w:t>
+      </w:r>
+      <w:r>
+        <w:rPr>
+          <w:rFonts w:ascii="Times New Roman" w:hAnsi="Times New Roman" w:cs="Times New Roman"/>
+          <w:sz w:val="24"/>
+          <w:szCs w:val="24"/>
+          <w:lang w:val="en-US"/>
+        </w:rPr>
+        <w:t>fatality</w:t>
+      </w:r>
+      <w:r>
+        <w:rPr>
+          <w:rFonts w:ascii="Times New Roman" w:hAnsi="Times New Roman" w:cs="Times New Roman"/>
+          <w:sz w:val="24"/>
+          <w:szCs w:val="24"/>
+          <w:lang w:val="en-US"/>
+        </w:rPr>
+        <w:t xml:space="preserve"> or, in other words, a worse prognosis for those infected </w:t>
+      </w:r>
+      <w:r>
+        <w:rPr>
+          <w:rFonts w:ascii="Times New Roman" w:hAnsi="Times New Roman" w:cs="Times New Roman"/>
+          <w:sz w:val="24"/>
+          <w:szCs w:val="24"/>
+          <w:lang w:val="en-US"/>
+        </w:rPr>
+        <w:t xml:space="preserve">cases </w:t>
+      </w:r>
+      <w:r>
+        <w:rPr>
+          <w:rFonts w:ascii="Times New Roman" w:hAnsi="Times New Roman" w:cs="Times New Roman"/>
+          <w:sz w:val="24"/>
+          <w:szCs w:val="24"/>
+          <w:lang w:val="en-US"/>
+        </w:rPr>
+        <w:t xml:space="preserve">living in the higher income zones. This apparent association becomes blurred </w:t>
+      </w:r>
+      <w:r>
+        <w:rPr>
+          <w:rFonts w:ascii="Times New Roman" w:hAnsi="Times New Roman" w:cs="Times New Roman"/>
+          <w:sz w:val="24"/>
+          <w:szCs w:val="24"/>
+          <w:lang w:val="en-US"/>
+        </w:rPr>
+        <w:t>observing</w:t>
+      </w:r>
+      <w:r>
+        <w:rPr>
+          <w:rFonts w:ascii="Times New Roman" w:hAnsi="Times New Roman" w:cs="Times New Roman"/>
+          <w:sz w:val="24"/>
+          <w:szCs w:val="24"/>
+          <w:lang w:val="en-US"/>
+        </w:rPr>
+        <w:t xml:space="preserve"> the age groups, as shown in Figure X. In analyzing the age groups </w:t>
       </w:r>
       <w:r>
         <w:rPr>
@@ -5077,201 +4996,7 @@
           <w:lang w:val="en-US"/>
         </w:rPr>
         <w:lastRenderedPageBreak/>
-        <w:t xml:space="preserve">especially </w:t>
-      </w:r>
-      <w:r>
-        <w:rPr>
-          <w:rFonts w:ascii="Times New Roman" w:hAnsi="Times New Roman" w:cs="Times New Roman"/>
-          <w:sz w:val="24"/>
-          <w:szCs w:val="24"/>
-          <w:lang w:val="en-US"/>
-        </w:rPr>
-        <w:t>taking into</w:t>
-      </w:r>
-      <w:r>
-        <w:rPr>
-          <w:rFonts w:ascii="Times New Roman" w:hAnsi="Times New Roman" w:cs="Times New Roman"/>
-          <w:sz w:val="24"/>
-          <w:szCs w:val="24"/>
-          <w:lang w:val="en-US"/>
-        </w:rPr>
-        <w:t xml:space="preserve"> account</w:t>
-      </w:r>
-      <w:r>
-        <w:rPr>
-          <w:rFonts w:ascii="Times New Roman" w:hAnsi="Times New Roman" w:cs="Times New Roman"/>
-          <w:sz w:val="24"/>
-          <w:szCs w:val="24"/>
-          <w:lang w:val="en-US"/>
-        </w:rPr>
-        <w:t xml:space="preserve"> </w:t>
-      </w:r>
-      <w:r>
-        <w:rPr>
-          <w:rFonts w:ascii="Times New Roman" w:hAnsi="Times New Roman" w:cs="Times New Roman"/>
-          <w:sz w:val="24"/>
-          <w:szCs w:val="24"/>
-          <w:lang w:val="en-US"/>
-        </w:rPr>
-        <w:t xml:space="preserve">that among the five </w:t>
-      </w:r>
-      <w:r>
-        <w:rPr>
-          <w:rFonts w:ascii="Times New Roman" w:hAnsi="Times New Roman" w:cs="Times New Roman"/>
-          <w:sz w:val="24"/>
-          <w:szCs w:val="24"/>
-          <w:lang w:val="en-US"/>
-        </w:rPr>
-        <w:t>wards</w:t>
-      </w:r>
-      <w:r>
-        <w:rPr>
-          <w:rFonts w:ascii="Times New Roman" w:hAnsi="Times New Roman" w:cs="Times New Roman"/>
-          <w:sz w:val="24"/>
-          <w:szCs w:val="24"/>
-          <w:lang w:val="en-US"/>
-        </w:rPr>
-        <w:t xml:space="preserve"> with the highest case fatality percentages (</w:t>
-      </w:r>
-      <w:r>
-        <w:rPr>
-          <w:rFonts w:ascii="Times New Roman" w:hAnsi="Times New Roman" w:cs="Times New Roman"/>
-          <w:sz w:val="24"/>
-          <w:szCs w:val="24"/>
-          <w:lang w:val="en-US"/>
-        </w:rPr>
-        <w:t>wards</w:t>
-      </w:r>
-      <w:r>
-        <w:rPr>
-          <w:rFonts w:ascii="Times New Roman" w:hAnsi="Times New Roman" w:cs="Times New Roman"/>
-          <w:sz w:val="24"/>
-          <w:szCs w:val="24"/>
-          <w:lang w:val="en-US"/>
-        </w:rPr>
-        <w:t xml:space="preserve"> 12, 11, 2, 10 and 13) no</w:t>
-      </w:r>
-      <w:r>
-        <w:rPr>
-          <w:rFonts w:ascii="Times New Roman" w:hAnsi="Times New Roman" w:cs="Times New Roman"/>
-          <w:sz w:val="24"/>
-          <w:szCs w:val="24"/>
-          <w:lang w:val="en-US"/>
-        </w:rPr>
-        <w:t xml:space="preserve"> o</w:t>
-      </w:r>
-      <w:r>
-        <w:rPr>
-          <w:rFonts w:ascii="Times New Roman" w:hAnsi="Times New Roman" w:cs="Times New Roman"/>
-          <w:sz w:val="24"/>
-          <w:szCs w:val="24"/>
-          <w:lang w:val="en-US"/>
-        </w:rPr>
-        <w:t>ne was found in the southern zone.</w:t>
-      </w:r>
-      <w:proofErr w:type="gramEnd"/>
-      <w:r>
-        <w:rPr>
-          <w:rFonts w:ascii="Times New Roman" w:hAnsi="Times New Roman" w:cs="Times New Roman"/>
-          <w:sz w:val="24"/>
-          <w:szCs w:val="24"/>
-          <w:lang w:val="en-US"/>
-        </w:rPr>
-        <w:t xml:space="preserve"> In addition, three of them (2, 12 and 13) are among the five with the best average family income. This would evidence an inverse association between income level and </w:t>
-      </w:r>
-      <w:r>
-        <w:rPr>
-          <w:rFonts w:ascii="Times New Roman" w:hAnsi="Times New Roman" w:cs="Times New Roman"/>
-          <w:sz w:val="24"/>
-          <w:szCs w:val="24"/>
-          <w:lang w:val="en-US"/>
-        </w:rPr>
-        <w:t>fatality</w:t>
-      </w:r>
-      <w:r>
-        <w:rPr>
-          <w:rFonts w:ascii="Times New Roman" w:hAnsi="Times New Roman" w:cs="Times New Roman"/>
-          <w:sz w:val="24"/>
-          <w:szCs w:val="24"/>
-          <w:lang w:val="en-US"/>
-        </w:rPr>
-        <w:t xml:space="preserve"> or, in other words, a worse prognosis for those infected </w:t>
-      </w:r>
-      <w:r>
-        <w:rPr>
-          <w:rFonts w:ascii="Times New Roman" w:hAnsi="Times New Roman" w:cs="Times New Roman"/>
-          <w:sz w:val="24"/>
-          <w:szCs w:val="24"/>
-          <w:lang w:val="en-US"/>
-        </w:rPr>
-        <w:t xml:space="preserve">cases </w:t>
-      </w:r>
-      <w:r>
-        <w:rPr>
-          <w:rFonts w:ascii="Times New Roman" w:hAnsi="Times New Roman" w:cs="Times New Roman"/>
-          <w:sz w:val="24"/>
-          <w:szCs w:val="24"/>
-          <w:lang w:val="en-US"/>
-        </w:rPr>
-        <w:t xml:space="preserve">living in the higher income zones. This apparent association </w:t>
-      </w:r>
-      <w:proofErr w:type="gramStart"/>
-      <w:r>
-        <w:rPr>
-          <w:rFonts w:ascii="Times New Roman" w:hAnsi="Times New Roman" w:cs="Times New Roman"/>
-          <w:sz w:val="24"/>
-          <w:szCs w:val="24"/>
-          <w:lang w:val="en-US"/>
-        </w:rPr>
-        <w:t>becomes blurred</w:t>
-      </w:r>
-      <w:proofErr w:type="gramEnd"/>
-      <w:r>
-        <w:rPr>
-          <w:rFonts w:ascii="Times New Roman" w:hAnsi="Times New Roman" w:cs="Times New Roman"/>
-          <w:sz w:val="24"/>
-          <w:szCs w:val="24"/>
-          <w:lang w:val="en-US"/>
-        </w:rPr>
-        <w:t xml:space="preserve"> </w:t>
-      </w:r>
-      <w:r>
-        <w:rPr>
-          <w:rFonts w:ascii="Times New Roman" w:hAnsi="Times New Roman" w:cs="Times New Roman"/>
-          <w:sz w:val="24"/>
-          <w:szCs w:val="24"/>
-          <w:lang w:val="en-US"/>
-        </w:rPr>
-        <w:t>observing</w:t>
-      </w:r>
-      <w:r>
-        <w:rPr>
-          <w:rFonts w:ascii="Times New Roman" w:hAnsi="Times New Roman" w:cs="Times New Roman"/>
-          <w:sz w:val="24"/>
-          <w:szCs w:val="24"/>
-          <w:lang w:val="en-US"/>
-        </w:rPr>
-        <w:t xml:space="preserve"> the age groups, as shown in Figure X. In analyzing the age groups over 60, it </w:t>
-      </w:r>
-      <w:proofErr w:type="gramStart"/>
-      <w:r>
-        <w:rPr>
-          <w:rFonts w:ascii="Times New Roman" w:hAnsi="Times New Roman" w:cs="Times New Roman"/>
-          <w:sz w:val="24"/>
-          <w:szCs w:val="24"/>
-          <w:lang w:val="en-US"/>
-        </w:rPr>
-        <w:t>was found</w:t>
-      </w:r>
-      <w:proofErr w:type="gramEnd"/>
-      <w:r>
-        <w:rPr>
-          <w:rFonts w:ascii="Times New Roman" w:hAnsi="Times New Roman" w:cs="Times New Roman"/>
-          <w:sz w:val="24"/>
-          <w:szCs w:val="24"/>
-          <w:lang w:val="en-US"/>
-        </w:rPr>
-        <w:t xml:space="preserve"> that the concentration in the most disadvantaged communes is stronger. In any case, the width of some confidence intervals does not allow making assertions free of a high degree of uncertainty.</w:t>
+        <w:t>over 60, it was found that the concentration in the most disadvantaged communes is stronger. In any case, the width of some confidence intervals does not allow making assertions free of a high degree of uncertainty.</w:t>
       </w:r>
     </w:p>
     <w:p>
@@ -12745,27 +12470,7 @@
           <w:szCs w:val="24"/>
           <w:lang w:val="en-US"/>
         </w:rPr>
-        <w:t xml:space="preserve">Heterogeneity </w:t>
-      </w:r>
-      <w:proofErr w:type="gramStart"/>
-      <w:r>
-        <w:rPr>
-          <w:rFonts w:ascii="Times New Roman" w:hAnsi="Times New Roman" w:cs="Times New Roman"/>
-          <w:sz w:val="24"/>
-          <w:szCs w:val="24"/>
-          <w:lang w:val="en-US"/>
-        </w:rPr>
-        <w:t>was observed</w:t>
-      </w:r>
-      <w:proofErr w:type="gramEnd"/>
-      <w:r>
-        <w:rPr>
-          <w:rFonts w:ascii="Times New Roman" w:hAnsi="Times New Roman" w:cs="Times New Roman"/>
-          <w:sz w:val="24"/>
-          <w:szCs w:val="24"/>
-          <w:lang w:val="en-US"/>
-        </w:rPr>
-        <w:t xml:space="preserve"> in the distribution of mortality within </w:t>
+        <w:t xml:space="preserve">Heterogeneity was observed in the distribution of mortality within </w:t>
       </w:r>
       <w:r>
         <w:rPr>
@@ -12801,27 +12506,7 @@
           <w:szCs w:val="24"/>
           <w:lang w:val="en-US"/>
         </w:rPr>
-        <w:t xml:space="preserve"> ranged from 66.5 (</w:t>
-      </w:r>
-      <w:proofErr w:type="gramStart"/>
-      <w:r>
-        <w:rPr>
-          <w:rFonts w:ascii="Times New Roman" w:hAnsi="Times New Roman" w:cs="Times New Roman"/>
-          <w:sz w:val="24"/>
-          <w:szCs w:val="24"/>
-          <w:lang w:val="en-US"/>
-        </w:rPr>
-        <w:t>CI95%</w:t>
-      </w:r>
-      <w:proofErr w:type="gramEnd"/>
-      <w:r>
-        <w:rPr>
-          <w:rFonts w:ascii="Times New Roman" w:hAnsi="Times New Roman" w:cs="Times New Roman"/>
-          <w:sz w:val="24"/>
-          <w:szCs w:val="24"/>
-          <w:lang w:val="en-US"/>
-        </w:rPr>
-        <w:t xml:space="preserve"> 55.6 - 77.6) to 158.3 (CI95% 141.9 - 176.0). The </w:t>
+        <w:t xml:space="preserve"> ranged from 66.5 (CI95% 55.6 - 77.6) to 158.3 (CI95% 141.9 - 176.0). The </w:t>
       </w:r>
       <w:r>
         <w:rPr>
@@ -12848,19 +12533,8 @@
           <w:szCs w:val="24"/>
           <w:lang w:val="en-US"/>
         </w:rPr>
-        <w:t xml:space="preserve">ortality situation was number </w:t>
-      </w:r>
-      <w:proofErr w:type="gramStart"/>
-      <w:r>
-        <w:rPr>
-          <w:rFonts w:ascii="Times New Roman" w:hAnsi="Times New Roman" w:cs="Times New Roman"/>
-          <w:sz w:val="24"/>
-          <w:szCs w:val="24"/>
-          <w:lang w:val="en-US"/>
-        </w:rPr>
-        <w:t>4</w:t>
-      </w:r>
-      <w:proofErr w:type="gramEnd"/>
+        <w:t>ortality situation was number 4</w:t>
+      </w:r>
       <w:r>
         <w:rPr>
           <w:rFonts w:ascii="Times New Roman" w:hAnsi="Times New Roman" w:cs="Times New Roman"/>
@@ -12904,27 +12578,7 @@
           <w:szCs w:val="24"/>
           <w:lang w:val="en-US"/>
         </w:rPr>
-        <w:t xml:space="preserve"> </w:t>
-      </w:r>
-      <w:proofErr w:type="gramStart"/>
-      <w:r>
-        <w:rPr>
-          <w:rFonts w:ascii="Times New Roman" w:hAnsi="Times New Roman" w:cs="Times New Roman"/>
-          <w:sz w:val="24"/>
-          <w:szCs w:val="24"/>
-          <w:lang w:val="en-US"/>
-        </w:rPr>
-        <w:t>6</w:t>
-      </w:r>
-      <w:proofErr w:type="gramEnd"/>
-      <w:r>
-        <w:rPr>
-          <w:rFonts w:ascii="Times New Roman" w:hAnsi="Times New Roman" w:cs="Times New Roman"/>
-          <w:sz w:val="24"/>
-          <w:szCs w:val="24"/>
-          <w:lang w:val="en-US"/>
-        </w:rPr>
-        <w:t xml:space="preserve">, in the central zone, was sixth in the average income ranking. All of the </w:t>
+        <w:t xml:space="preserve"> 6, in the central zone, was sixth in the average income ranking. All of the </w:t>
       </w:r>
       <w:r>
         <w:rPr>
@@ -12960,7 +12614,17 @@
           <w:szCs w:val="24"/>
           <w:lang w:val="en-US"/>
         </w:rPr>
-        <w:t xml:space="preserve">s above 100, which means that their situation was worse than the reference for the jurisdiction. The opposite occurred with all of those in the northern zone, located above the same reference. Measured by the </w:t>
+        <w:t xml:space="preserve">s above 100, which </w:t>
+      </w:r>
+      <w:r>
+        <w:rPr>
+          <w:rFonts w:ascii="Times New Roman" w:hAnsi="Times New Roman" w:cs="Times New Roman"/>
+          <w:sz w:val="24"/>
+          <w:szCs w:val="24"/>
+          <w:lang w:val="en-US"/>
+        </w:rPr>
+        <w:lastRenderedPageBreak/>
+        <w:t xml:space="preserve">means that their situation was worse than the reference for the jurisdiction. The opposite occurred with all of those in the northern zone, located above the same reference. Measured by the </w:t>
       </w:r>
       <w:r>
         <w:rPr>
@@ -13130,7 +12794,70 @@
           <w:szCs w:val="24"/>
           <w:lang w:val="en-US"/>
         </w:rPr>
-        <w:t xml:space="preserve"> 4 </w:t>
+        <w:t xml:space="preserve"> 4 and 8, both in the southern zone, were the only ones that observed a lower median age than expected since they accumulated 50% of the deaths in the age groups 70-74 and 65-69 respectively, while this accumulation was expected in the age group 75-59. For </w:t>
+      </w:r>
+      <w:r>
+        <w:rPr>
+          <w:rFonts w:ascii="Times New Roman" w:hAnsi="Times New Roman" w:cs="Times New Roman"/>
+          <w:sz w:val="24"/>
+          <w:szCs w:val="24"/>
+          <w:lang w:val="en-US"/>
+        </w:rPr>
+        <w:t>other</w:t>
+      </w:r>
+      <w:r>
+        <w:rPr>
+          <w:rFonts w:ascii="Times New Roman" w:hAnsi="Times New Roman" w:cs="Times New Roman"/>
+          <w:sz w:val="24"/>
+          <w:szCs w:val="24"/>
+          <w:lang w:val="en-US"/>
+        </w:rPr>
+        <w:t xml:space="preserve"> </w:t>
+      </w:r>
+      <w:r>
+        <w:rPr>
+          <w:rFonts w:ascii="Times New Roman" w:hAnsi="Times New Roman" w:cs="Times New Roman"/>
+          <w:sz w:val="24"/>
+          <w:szCs w:val="24"/>
+          <w:lang w:val="en-US"/>
+        </w:rPr>
+        <w:t>wards</w:t>
+      </w:r>
+      <w:r>
+        <w:rPr>
+          <w:rFonts w:ascii="Times New Roman" w:hAnsi="Times New Roman" w:cs="Times New Roman"/>
+          <w:sz w:val="24"/>
+          <w:szCs w:val="24"/>
+          <w:lang w:val="en-US"/>
+        </w:rPr>
+        <w:t xml:space="preserve">, the median value was in the same age group for both observed and expected deaths, except for </w:t>
+      </w:r>
+      <w:r>
+        <w:rPr>
+          <w:rFonts w:ascii="Times New Roman" w:hAnsi="Times New Roman" w:cs="Times New Roman"/>
+          <w:sz w:val="24"/>
+          <w:szCs w:val="24"/>
+          <w:lang w:val="en-US"/>
+        </w:rPr>
+        <w:t>ward</w:t>
+      </w:r>
+      <w:r>
+        <w:rPr>
+          <w:rFonts w:ascii="Times New Roman" w:hAnsi="Times New Roman" w:cs="Times New Roman"/>
+          <w:sz w:val="24"/>
+          <w:szCs w:val="24"/>
+          <w:lang w:val="en-US"/>
+        </w:rPr>
+        <w:t>s</w:t>
+      </w:r>
+      <w:r>
+        <w:rPr>
+          <w:rFonts w:ascii="Times New Roman" w:hAnsi="Times New Roman" w:cs="Times New Roman"/>
+          <w:sz w:val="24"/>
+          <w:szCs w:val="24"/>
+          <w:lang w:val="en-US"/>
+        </w:rPr>
+        <w:t xml:space="preserve"> 10 (southern zone), 12 (central zone), 14 (northern zone) and 15 (central zone), which observed </w:t>
       </w:r>
       <w:r>
         <w:rPr>
@@ -13140,61 +12867,7 @@
           <w:lang w:val="en-US"/>
         </w:rPr>
         <w:lastRenderedPageBreak/>
-        <w:t xml:space="preserve">and 8, both in the southern zone, were the only ones that observed a lower median age than expected since they accumulated 50% of the deaths in the age groups 70-74 and 65-69 respectively, while this accumulation was expected in the age group 75-59. For </w:t>
-      </w:r>
-      <w:r>
-        <w:rPr>
-          <w:rFonts w:ascii="Times New Roman" w:hAnsi="Times New Roman" w:cs="Times New Roman"/>
-          <w:sz w:val="24"/>
-          <w:szCs w:val="24"/>
-          <w:lang w:val="en-US"/>
-        </w:rPr>
-        <w:t>other</w:t>
-      </w:r>
-      <w:r>
-        <w:rPr>
-          <w:rFonts w:ascii="Times New Roman" w:hAnsi="Times New Roman" w:cs="Times New Roman"/>
-          <w:sz w:val="24"/>
-          <w:szCs w:val="24"/>
-          <w:lang w:val="en-US"/>
-        </w:rPr>
-        <w:t xml:space="preserve"> </w:t>
-      </w:r>
-      <w:r>
-        <w:rPr>
-          <w:rFonts w:ascii="Times New Roman" w:hAnsi="Times New Roman" w:cs="Times New Roman"/>
-          <w:sz w:val="24"/>
-          <w:szCs w:val="24"/>
-          <w:lang w:val="en-US"/>
-        </w:rPr>
-        <w:t>wards</w:t>
-      </w:r>
-      <w:r>
-        <w:rPr>
-          <w:rFonts w:ascii="Times New Roman" w:hAnsi="Times New Roman" w:cs="Times New Roman"/>
-          <w:sz w:val="24"/>
-          <w:szCs w:val="24"/>
-          <w:lang w:val="en-US"/>
-        </w:rPr>
-        <w:t xml:space="preserve">, the median value was in the same age group for both observed and expected deaths, except for </w:t>
-      </w:r>
-      <w:r>
-        <w:rPr>
-          <w:rFonts w:ascii="Times New Roman" w:hAnsi="Times New Roman" w:cs="Times New Roman"/>
-          <w:sz w:val="24"/>
-          <w:szCs w:val="24"/>
-          <w:lang w:val="en-US"/>
-        </w:rPr>
-        <w:t>ward</w:t>
-      </w:r>
-      <w:r>
-        <w:rPr>
-          <w:rFonts w:ascii="Times New Roman" w:hAnsi="Times New Roman" w:cs="Times New Roman"/>
-          <w:sz w:val="24"/>
-          <w:szCs w:val="24"/>
-          <w:lang w:val="en-US"/>
-        </w:rPr>
-        <w:t xml:space="preserve"> 10 (southern zone), 12 (central zone), 14 (northern zone) and 15 (central zone), which observed the median age in the age group 80 years and older, when this value was expected between 75 and 79 years.</w:t>
+        <w:t>the median age in the age group 80 years and older, when this value was expected between 75 and 79 years.</w:t>
       </w:r>
     </w:p>
     <w:p>
@@ -13221,160 +12894,18 @@
           <w:b/>
           <w:sz w:val="24"/>
           <w:szCs w:val="24"/>
+          <w:lang w:val="en-US"/>
         </w:rPr>
       </w:pPr>
-      <w:bookmarkStart w:id="2" w:name="_GoBack"/>
-      <w:bookmarkEnd w:id="2"/>
       <w:r>
         <w:rPr>
           <w:rFonts w:ascii="Times New Roman" w:hAnsi="Times New Roman" w:cs="Times New Roman"/>
           <w:b/>
           <w:sz w:val="24"/>
           <w:szCs w:val="24"/>
-          <w:highlight w:val="yellow"/>
-        </w:rPr>
-        <w:t>DISCUSIÓN</w:t>
-      </w:r>
-    </w:p>
-    <w:p>
-      <w:pPr>
-        <w:spacing w:after="0" w:line="480" w:lineRule="auto"/>
-        <w:ind w:firstLine="708"/>
-        <w:contextualSpacing/>
-        <w:jc w:val="both"/>
-        <w:rPr>
-          <w:rFonts w:ascii="Times New Roman" w:hAnsi="Times New Roman" w:cs="Times New Roman"/>
-          <w:sz w:val="24"/>
-          <w:szCs w:val="24"/>
-          <w:lang w:val="en-US"/>
-        </w:rPr>
-      </w:pPr>
-      <w:r>
-        <w:rPr>
-          <w:rFonts w:ascii="Times New Roman" w:hAnsi="Times New Roman" w:cs="Times New Roman"/>
-          <w:sz w:val="24"/>
-          <w:szCs w:val="24"/>
-          <w:lang w:val="en-US"/>
-        </w:rPr>
-        <w:t xml:space="preserve">The findings of the present study highlight the disadvantageous situation of the communes of the so-called "southern zone" of </w:t>
-      </w:r>
-      <w:r>
-        <w:rPr>
-          <w:rFonts w:ascii="Times New Roman" w:hAnsi="Times New Roman" w:cs="Times New Roman"/>
-          <w:sz w:val="24"/>
-          <w:szCs w:val="24"/>
-          <w:lang w:val="en-US"/>
-        </w:rPr>
-        <w:t>ACBA</w:t>
-      </w:r>
-      <w:r>
-        <w:rPr>
-          <w:rFonts w:ascii="Times New Roman" w:hAnsi="Times New Roman" w:cs="Times New Roman"/>
-          <w:sz w:val="24"/>
-          <w:szCs w:val="24"/>
-          <w:lang w:val="en-US"/>
-        </w:rPr>
-        <w:t xml:space="preserve">. It could be described how the accumulated incidence of COVID-19 at xxx days of the epidemic development is higher in the communes that conform that zone. Inequality increases among young adults, reaching great magnitude as the specific rates of these groups double in the most deprived commune compared to the one with the best income in the city. Levels of positivity higher than those of the jurisdiction </w:t>
-      </w:r>
-      <w:proofErr w:type="gramStart"/>
-      <w:r>
-        <w:rPr>
-          <w:rFonts w:ascii="Times New Roman" w:hAnsi="Times New Roman" w:cs="Times New Roman"/>
-          <w:sz w:val="24"/>
-          <w:szCs w:val="24"/>
-          <w:lang w:val="en-US"/>
-        </w:rPr>
-        <w:t>were also observed</w:t>
-      </w:r>
-      <w:proofErr w:type="gramEnd"/>
-      <w:r>
-        <w:rPr>
-          <w:rFonts w:ascii="Times New Roman" w:hAnsi="Times New Roman" w:cs="Times New Roman"/>
-          <w:sz w:val="24"/>
-          <w:szCs w:val="24"/>
-          <w:lang w:val="en-US"/>
-        </w:rPr>
-        <w:t xml:space="preserve"> in all the communes of the southern zone, although this phenomenon could also be detected in communes of the central zone. In relation to the lethality, a lower level of heterogeneity was observed, finding non-significant differences between the </w:t>
-      </w:r>
-      <w:proofErr w:type="gramStart"/>
-      <w:r>
-        <w:rPr>
-          <w:rFonts w:ascii="Times New Roman" w:hAnsi="Times New Roman" w:cs="Times New Roman"/>
-          <w:sz w:val="24"/>
-          <w:szCs w:val="24"/>
-          <w:lang w:val="en-US"/>
-        </w:rPr>
-        <w:t>majority</w:t>
-      </w:r>
-      <w:proofErr w:type="gramEnd"/>
-      <w:r>
-        <w:rPr>
-          <w:rFonts w:ascii="Times New Roman" w:hAnsi="Times New Roman" w:cs="Times New Roman"/>
-          <w:sz w:val="24"/>
-          <w:szCs w:val="24"/>
-          <w:lang w:val="en-US"/>
-        </w:rPr>
-        <w:t xml:space="preserve"> of the communes. In any case, differences </w:t>
-      </w:r>
-      <w:proofErr w:type="gramStart"/>
-      <w:r>
-        <w:rPr>
-          <w:rFonts w:ascii="Times New Roman" w:hAnsi="Times New Roman" w:cs="Times New Roman"/>
-          <w:sz w:val="24"/>
-          <w:szCs w:val="24"/>
-          <w:lang w:val="en-US"/>
-        </w:rPr>
-        <w:t>were observed</w:t>
-      </w:r>
-      <w:proofErr w:type="gramEnd"/>
-      <w:r>
-        <w:rPr>
-          <w:rFonts w:ascii="Times New Roman" w:hAnsi="Times New Roman" w:cs="Times New Roman"/>
-          <w:sz w:val="24"/>
-          <w:szCs w:val="24"/>
-          <w:lang w:val="en-US"/>
-        </w:rPr>
-        <w:t xml:space="preserve"> between the columns of extreme values, although in the opposite direction to that observed in the phenomena described above. In this </w:t>
-      </w:r>
-      <w:proofErr w:type="gramStart"/>
-      <w:r>
-        <w:rPr>
-          <w:rFonts w:ascii="Times New Roman" w:hAnsi="Times New Roman" w:cs="Times New Roman"/>
-          <w:sz w:val="24"/>
-          <w:szCs w:val="24"/>
-          <w:lang w:val="en-US"/>
-        </w:rPr>
-        <w:t>case</w:t>
-      </w:r>
-      <w:proofErr w:type="gramEnd"/>
-      <w:r>
-        <w:rPr>
-          <w:rFonts w:ascii="Times New Roman" w:hAnsi="Times New Roman" w:cs="Times New Roman"/>
-          <w:sz w:val="24"/>
-          <w:szCs w:val="24"/>
-          <w:lang w:val="en-US"/>
-        </w:rPr>
-        <w:t xml:space="preserve"> the best position was occupied by a commune in the southern zone which, in turn, was located in the third worst place in relation to the average income of the families living there. In any case, observing the phenomenon by age groups, higher levels of mortality </w:t>
-      </w:r>
-      <w:proofErr w:type="gramStart"/>
-      <w:r>
-        <w:rPr>
-          <w:rFonts w:ascii="Times New Roman" w:hAnsi="Times New Roman" w:cs="Times New Roman"/>
-          <w:sz w:val="24"/>
-          <w:szCs w:val="24"/>
-          <w:lang w:val="en-US"/>
-        </w:rPr>
-        <w:t>were found</w:t>
-      </w:r>
-      <w:proofErr w:type="gramEnd"/>
-      <w:r>
-        <w:rPr>
-          <w:rFonts w:ascii="Times New Roman" w:hAnsi="Times New Roman" w:cs="Times New Roman"/>
-          <w:sz w:val="24"/>
-          <w:szCs w:val="24"/>
-          <w:lang w:val="en-US"/>
-        </w:rPr>
-        <w:t xml:space="preserve"> among the older population of the most disadvantaged communes. </w:t>
+          <w:lang w:val="en-US"/>
+        </w:rPr>
+        <w:t>DISCUSSION</w:t>
       </w:r>
     </w:p>
     <w:p>
@@ -13386,6 +12917,7 @@
           <w:rFonts w:ascii="Times New Roman" w:hAnsi="Times New Roman" w:cs="Times New Roman"/>
           <w:sz w:val="24"/>
           <w:szCs w:val="24"/>
+          <w:lang w:val="en-US"/>
         </w:rPr>
       </w:pPr>
       <w:r>
@@ -13395,86 +12927,43 @@
           <w:szCs w:val="24"/>
           <w:lang w:val="en-US"/>
         </w:rPr>
-        <w:lastRenderedPageBreak/>
-        <w:t xml:space="preserve">The results observed are congruent with previous studies that described the southern zone of CABA as a segregated geographical area with comparatively disadvantageous conditions in terms of the aspects involved in determining the health of populations and their living conditions </w:t>
-      </w:r>
-      <w:r>
-        <w:rPr>
-          <w:rFonts w:ascii="Times New Roman" w:hAnsi="Times New Roman" w:cs="Times New Roman"/>
-          <w:sz w:val="24"/>
-          <w:szCs w:val="24"/>
-        </w:rPr>
-        <w:fldChar w:fldCharType="begin" w:fldLock="1"/>
-      </w:r>
-      <w:r>
-        <w:rPr>
-          <w:rFonts w:ascii="Times New Roman" w:hAnsi="Times New Roman" w:cs="Times New Roman"/>
-          <w:sz w:val="24"/>
-          <w:szCs w:val="24"/>
-          <w:lang w:val="en-US"/>
-        </w:rPr>
-        <w:instrText>ADDIN CSL_CITATION {"citationItems":[{"id":"ITEM-1","itemData":{"author":[{"dropping-particle":"","family":"Carello","given":"Gisela","non-dropping-particle":"","parse-names":false,"suffix":""},{"dropping-particle":"","family":"Gratti","given":"Patricia","non-dropping-particle":"","parse-names":false,"suffix":""},{"dropping-particle":"","family":"Mai","given":"Vanina","non-dropping-particle":"","parse-names":false,"suffix":""}],"container-title":"Población de Buenos Aires","id":"ITEM-1","issued":{"date-parts":[["2015"]]},"title":"Calidad de vida en la Ciudad de Buenos Aires: una propuesta de configuración de espacios homogéneos","type":"article-journal","volume":"3"},"uris":["http://www.mendeley.com/documents/?uuid=f93cb635-781c-4258-b757-874a887aff5b"]},{"id":"ITEM-2","itemData":{"ISSN":"1669-2381","abstract":"A partir de la década del ´90 se presenta un proceso de creciente desigualdad en la sociedad, con sectores que registran mayores dificultades en el acceso a bienes y servicios, ya sea por sus bajos ingresos o por la pérdida de sus derechos sociales como consecuencia de la precarización laboral. En este contexto, los niños representan el grupo de mayor vulnerabilidad en donde los condicionantes sociales, económicos, culturales y ambientales son determinantes de su situación de salud. El propósito del artículo fue describir, a partir de datos secundarios, los cambios en la mortalidad de la primera infancia y en la atención de la salud infantil de la Ciudad de Buenos Aires, para el período 1990-2002, diferenciando grupos sociales y/o áreas espaciales. Starting the 1990s a process of increasing inequality impinges on society with sectors that, as a result of labour precarization, register higher difficulties to have access to goods and services either due to lower income or to loss of their social rights. In this context children represent the group of higher vulnerability where social, economic, cultural and environmental conditions are determinant factors of their health situation. Therefore, the purpose of this article was to describe, for the 1990-2002 period, using secondary data, the changes in early childhood mortality and the child health care of the City, differentiating social groups and/or spatial areas.","author":[{"dropping-particle":"","family":"Mazzeo","given":"Victoria","non-dropping-particle":"","parse-names":false,"suffix":""}],"container-title":"Salud Colectiva","id":"ITEM-2","issued":{"date-parts":[["2007"]]},"page":"285-300","title":"La situación de la salud-enfermedad-atención de la primera infancia en la Ciudad de Buenos Aires entre 1990 y 2002","type":"article-journal","volume":"3"},"uris":["http://www.mendeley.com/documents/?uuid=7b523a77-c1b6</w:instrText>
-      </w:r>
-      <w:r>
-        <w:rPr>
-          <w:rFonts w:ascii="Times New Roman" w:hAnsi="Times New Roman" w:cs="Times New Roman"/>
-          <w:sz w:val="24"/>
-          <w:szCs w:val="24"/>
-        </w:rPr>
-        <w:instrText>-46fe-9d57-d6654e0fd9c0"]},{"id":"ITEM-3","itemData":{"DOI":"10.18294/sc.2013.30","author":[{"dropping-particle":"","family":"Martínez","given":"María","non-dropping-particle":"","parse-names":false,"suffix":""},{"dropping-particle":"","family":"Guevel","given":"Carlos","non-dropping-particle":"","parse-names":false,"suffix":""}],"container-title":"Salud Colectiva","id":"ITEM-3","issued":{"date-parts":[["2013"]]},"page":"169","title":"Desigualdades sociales en la mortalidad por cáncer de cuello de útero en la Ciudad Autónoma de Buenos Aires, 1999-2003 y 2004-2006","type":"article-journal","volume":"9"},"uris":["http://www.mend</w:instrText>
-      </w:r>
-      <w:r>
-        <w:rPr>
-          <w:rFonts w:ascii="Times New Roman" w:hAnsi="Times New Roman" w:cs="Times New Roman"/>
-          <w:sz w:val="24"/>
-          <w:szCs w:val="24"/>
-          <w:lang w:val="en-US"/>
-        </w:rPr>
-        <w:instrText>eley.com/documents/?uuid=f7af6bde-e6f8-421b-848e-d477534e24fc"]},{"id":"ITEM-4","itemData":{"author":[{"dropping-particle":"","family":"Grushka","given":"C","non-dropping-particle":"","parse-names":false,"suffix":""},{"dropping-particle":"","family":"Baum","given":"Dafne","non-dropping-particle":"","parse-names":false,"suffix":""},{"dropping-particle":"","family":"Sanni","given":"Laura","non-dropping-particle":"","parse-names":false,"suffix":""}],"id":"ITEM-4","issued":{"date-parts":[["2013"]]},"title":"Vivir y morir en las comunas de la Ciudad de Buenos Aires: un estudio de diferenciales","type":"paper-conference"},"uris":["http://www.mendeley.com/documents/?uuid=834e6dcd-d972-4bb9-b89f-8a7a67297e36"]},{"id":"ITEM-5","itemData":{"ISSN":"0124-0064","author":[{"dropping-particle":"","family":"Santoro","given":"Adrián","non-dropping-particle":"","parse-names":false,"suffix":""}],"container-title":"Revista de Salud Pública","id":"ITEM-5","issued":{"date-parts":[["2019"]]},"page":"94-101","publisher":"scieloco","title":"Desigualdades en la Ciudad Autónoma de Buenos Aires: mortalidad, fecundidad y estructura demográfica","type":"article-journal","volume":"21"},"uris":["http://www.mendeley.com/documents/?uuid=dabf5de4-6de4-4beb-be4e-2fd8a38dd796"]}],"mendeley":{"formattedCitation":"(4–8)","plainTextFormattedCitation":"(4–8)","previouslyFormattedCitation":"(4–8)"},"properties":{"noteIndex":0},"schema":"https://github.com/citation-style-language/schema/raw/master/csl-citation.json"}</w:instrText>
-      </w:r>
-      <w:r>
-        <w:rPr>
-          <w:rFonts w:ascii="Times New Roman" w:hAnsi="Times New Roman" w:cs="Times New Roman"/>
-          <w:sz w:val="24"/>
-          <w:szCs w:val="24"/>
-        </w:rPr>
-        <w:fldChar w:fldCharType="separate"/>
-      </w:r>
-      <w:r>
-        <w:rPr>
-          <w:rFonts w:ascii="Times New Roman" w:hAnsi="Times New Roman" w:cs="Times New Roman"/>
-          <w:noProof/>
-          <w:sz w:val="24"/>
-          <w:szCs w:val="24"/>
-          <w:lang w:val="en-US"/>
-        </w:rPr>
-        <w:t>(4–8)</w:t>
-      </w:r>
-      <w:r>
-        <w:rPr>
-          <w:rFonts w:ascii="Times New Roman" w:hAnsi="Times New Roman" w:cs="Times New Roman"/>
-          <w:sz w:val="24"/>
-          <w:szCs w:val="24"/>
-        </w:rPr>
-        <w:fldChar w:fldCharType="end"/>
-      </w:r>
-      <w:r>
-        <w:rPr>
-          <w:rFonts w:ascii="Times New Roman" w:hAnsi="Times New Roman" w:cs="Times New Roman"/>
-          <w:sz w:val="24"/>
-          <w:szCs w:val="24"/>
-          <w:lang w:val="en-US"/>
-        </w:rPr>
-        <w:t xml:space="preserve">. </w:t>
-      </w:r>
-      <w:r>
-        <w:rPr>
-          <w:rFonts w:ascii="Times New Roman" w:hAnsi="Times New Roman" w:cs="Times New Roman"/>
-          <w:sz w:val="24"/>
-          <w:szCs w:val="24"/>
-          <w:lang w:val="en-US"/>
-        </w:rPr>
-        <w:t xml:space="preserve">It is possible that this context is the result of a structuring element such as the material conditions of </w:t>
+        <w:t xml:space="preserve">The findings of the present study highlight the disadvantageous situation of the </w:t>
+      </w:r>
+      <w:r>
+        <w:rPr>
+          <w:rFonts w:ascii="Times New Roman" w:hAnsi="Times New Roman" w:cs="Times New Roman"/>
+          <w:sz w:val="24"/>
+          <w:szCs w:val="24"/>
+          <w:lang w:val="en-US"/>
+        </w:rPr>
+        <w:t>wards</w:t>
+      </w:r>
+      <w:r>
+        <w:rPr>
+          <w:rFonts w:ascii="Times New Roman" w:hAnsi="Times New Roman" w:cs="Times New Roman"/>
+          <w:sz w:val="24"/>
+          <w:szCs w:val="24"/>
+          <w:lang w:val="en-US"/>
+        </w:rPr>
+        <w:t xml:space="preserve"> of the so-called "southern zone" of </w:t>
+      </w:r>
+      <w:r>
+        <w:rPr>
+          <w:rFonts w:ascii="Times New Roman" w:hAnsi="Times New Roman" w:cs="Times New Roman"/>
+          <w:sz w:val="24"/>
+          <w:szCs w:val="24"/>
+          <w:lang w:val="en-US"/>
+        </w:rPr>
+        <w:t>CABA</w:t>
+      </w:r>
+      <w:r>
+        <w:rPr>
+          <w:rFonts w:ascii="Times New Roman" w:hAnsi="Times New Roman" w:cs="Times New Roman"/>
+          <w:sz w:val="24"/>
+          <w:szCs w:val="24"/>
+          <w:lang w:val="en-US"/>
+        </w:rPr>
+        <w:t xml:space="preserve">. It could be described how the accumulated incidence of COVID-19 at xxx days of the epidemic development is higher in the communes that conform that zone. Inequality increases among young adults, reaching great magnitude as the specific rates of these groups double in the most deprived commune compared to the one with the best income in the city. Levels of positivity higher than those of the jurisdiction </w:t>
       </w:r>
       <w:proofErr w:type="gramStart"/>
       <w:r>
@@ -13484,7 +12973,7 @@
           <w:szCs w:val="24"/>
           <w:lang w:val="en-US"/>
         </w:rPr>
-        <w:t>existence which</w:t>
+        <w:t>were also observed</w:t>
       </w:r>
       <w:proofErr w:type="gramEnd"/>
       <w:r>
@@ -13494,144 +12983,159 @@
           <w:szCs w:val="24"/>
           <w:lang w:val="en-US"/>
         </w:rPr>
-        <w:t>, as seen in this study, were shown to be associated with the differential impact of the epidemic, its measurement having been approximated by the average family income in each commune. A similar situation had been observed for morbidity in Barcelona</w:t>
-      </w:r>
-      <w:r>
-        <w:rPr>
-          <w:rFonts w:ascii="Times New Roman" w:hAnsi="Times New Roman" w:cs="Times New Roman"/>
-          <w:sz w:val="24"/>
-          <w:szCs w:val="24"/>
-          <w:lang w:val="en-US"/>
-        </w:rPr>
-        <w:t xml:space="preserve"> </w:t>
-      </w:r>
-      <w:r>
-        <w:rPr>
-          <w:rFonts w:ascii="Times New Roman" w:hAnsi="Times New Roman" w:cs="Times New Roman"/>
-          <w:sz w:val="24"/>
-          <w:szCs w:val="24"/>
-        </w:rPr>
-        <w:fldChar w:fldCharType="begin" w:fldLock="1"/>
-      </w:r>
-      <w:r>
-        <w:rPr>
-          <w:rFonts w:ascii="Times New Roman" w:hAnsi="Times New Roman" w:cs="Times New Roman"/>
-          <w:sz w:val="24"/>
-          <w:szCs w:val="24"/>
-          <w:lang w:val="en-US"/>
-        </w:rPr>
-        <w:instrText>ADDIN CSL_CITATION {"citationItems":[{"id":"ITEM-1","itemData":{"DOI":"10.1093/pubmed/fdaa136","author":[{"dropping-particle":"","family":"Baena-Díez","given":"Jose","non-dropping-particle":"","parse-names":false,"suffix":""},{"dropping-particle":"","family":"Barroso","given":"María","non-dropping-particle":"","parse-names":false,"suffix":""},{"dropping-particle":"","family":"Cordeiro-Coelho","given":"Sara","non-dropping-particle":"","parse-names":false,"suffix":""},{"dropping-particle":"","family":"Díaz","given":"Jorge","non-dropping-particle":"","parse-names":false,"suffix":""},{"dropping-particle":"","family":"Grau","given":"Maria","non-dropping-particle":"","parse-names":false,"suffix":""}],"container-title":"Journal of public health (Oxford, England)","id":"ITEM-1","issued":{"date-parts":[["2020"]]},"title":"Impact of COVID-19 outbreak by income: hitting hardest the most deprived","type":"article-journal"},"uris":["http://www.mendeley.com/documents/?uuid=49986a7e-6157-4a1b-898a-677c64f8cf8b"]}],"mendeley":{"formattedCitation":"(12)","plainTextFormattedCitation":"(12)","previouslyFormattedCitation":"(12)"},"properties":{"noteIndex":0},"schema":"https://github.com/citation-style-language/schema/raw/master/csl-citation.json"}</w:instrText>
-      </w:r>
-      <w:r>
-        <w:rPr>
-          <w:rFonts w:ascii="Times New Roman" w:hAnsi="Times New Roman" w:cs="Times New Roman"/>
-          <w:sz w:val="24"/>
-          <w:szCs w:val="24"/>
-        </w:rPr>
-        <w:fldChar w:fldCharType="separate"/>
-      </w:r>
-      <w:r>
-        <w:rPr>
-          <w:rFonts w:ascii="Times New Roman" w:hAnsi="Times New Roman" w:cs="Times New Roman"/>
-          <w:noProof/>
-          <w:sz w:val="24"/>
-          <w:szCs w:val="24"/>
-          <w:lang w:val="en-US"/>
-        </w:rPr>
-        <w:t>(12)</w:t>
-      </w:r>
-      <w:r>
-        <w:rPr>
-          <w:rFonts w:ascii="Times New Roman" w:hAnsi="Times New Roman" w:cs="Times New Roman"/>
-          <w:sz w:val="24"/>
-          <w:szCs w:val="24"/>
-        </w:rPr>
-        <w:fldChar w:fldCharType="end"/>
-      </w:r>
-      <w:r>
-        <w:rPr>
-          <w:rFonts w:ascii="Times New Roman" w:hAnsi="Times New Roman" w:cs="Times New Roman"/>
-          <w:sz w:val="24"/>
-          <w:szCs w:val="24"/>
-          <w:lang w:val="en-US"/>
-        </w:rPr>
-        <w:t xml:space="preserve"> </w:t>
-      </w:r>
-      <w:r>
-        <w:rPr>
-          <w:rFonts w:ascii="Times New Roman" w:hAnsi="Times New Roman" w:cs="Times New Roman"/>
-          <w:sz w:val="24"/>
-          <w:szCs w:val="24"/>
-          <w:lang w:val="en-US"/>
-        </w:rPr>
-        <w:t>and mortality in the United Kingdom</w:t>
-      </w:r>
-      <w:r>
-        <w:rPr>
-          <w:rFonts w:ascii="Times New Roman" w:hAnsi="Times New Roman" w:cs="Times New Roman"/>
-          <w:sz w:val="24"/>
-          <w:szCs w:val="24"/>
-          <w:lang w:val="en-US"/>
-        </w:rPr>
-        <w:t xml:space="preserve"> </w:t>
-      </w:r>
-      <w:r>
-        <w:rPr>
-          <w:rFonts w:ascii="Times New Roman" w:hAnsi="Times New Roman" w:cs="Times New Roman"/>
-          <w:sz w:val="24"/>
-          <w:szCs w:val="24"/>
-        </w:rPr>
-        <w:fldChar w:fldCharType="begin" w:fldLock="1"/>
-      </w:r>
-      <w:r>
-        <w:rPr>
-          <w:rFonts w:ascii="Times New Roman" w:hAnsi="Times New Roman" w:cs="Times New Roman"/>
-          <w:sz w:val="24"/>
-          <w:szCs w:val="24"/>
-          <w:lang w:val="en-US"/>
-        </w:rPr>
-        <w:instrText>ADDIN CSL_CITATION {"citationItems":[{"id":"ITEM-1","itemData":{"DOI":"10.1111/1475-5890.12232","abstract":"Abstract This paper brings together</w:instrText>
-      </w:r>
-      <w:r>
-        <w:rPr>
-          <w:rFonts w:ascii="Times New Roman" w:hAnsi="Times New Roman" w:cs="Times New Roman"/>
-          <w:sz w:val="24"/>
-          <w:szCs w:val="24"/>
-        </w:rPr>
-        <w:instrText xml:space="preserve"> evidence from various data sources and the most recent studies to describe what we know so far about the impacts of the COVID-19 crisis on inequalities across several key domains of life, including employment and ability to earn, family life and health. We show how these new fissures interact with existing inequalities along various key dimensions, including socio-economic status, education, age, gender, ethnicity and geography. We find that the deep underlying inequalities and policy challenges that we already had are crucial in understanding the complex impacts of the pandemic itself and our response to it, and that the crisis does in itself have the potential to exacerbate some of these pre-existing inequalities fairly directly. Moreover, it seems likely that the current crisis will leave legacies that will impact inequalities in the long term. These possibilities are not all disequalising, but many are.","author":[{"dropping-particle":"","family":"Blundell","given":"Richard","non-dropping-particle":"","parse-names":false,"suffix":""},{"dropping-particle":"","family":"Costa Dias","given":"Monica","non-dropping-particle":"","parse-names":false,"suffix":""},{"dropping-particle":"","family":"Joyce","given":"Robert","non-dropping-particle":"","parse-names":false,"suffix":""},{"dropping-particle":"","family":"Xu","given":"Xiaowei","non-dropping-particle":"","parse-names":false,"suffix":""}],"container-title":"Fiscal Studies","id":"ITEM-1","issue":"2","issued":{"date-parts":[["2020"]]},"page":"291-319","title":"COVID-19 and Inequalities*","type":"article-journal","volume":"41"},"uris":["http://www.mendeley.com/documents/?uuid=8d2e0a2b-11c0-459a-9fff-d2f99c74815c"]}],"mendeley":{"formattedCitation":"(11)","plainTextFormattedCitation":"(11)","previouslyFormattedCitation":"(11)"},"properties":{"noteIndex":0},"schema":"https://github.com/citation-style-language/schema/raw/master/csl-citation.json"}</w:instrText>
-      </w:r>
-      <w:r>
-        <w:rPr>
-          <w:rFonts w:ascii="Times New Roman" w:hAnsi="Times New Roman" w:cs="Times New Roman"/>
-          <w:sz w:val="24"/>
-          <w:szCs w:val="24"/>
-        </w:rPr>
-        <w:fldChar w:fldCharType="separate"/>
-      </w:r>
-      <w:r>
-        <w:rPr>
-          <w:rFonts w:ascii="Times New Roman" w:hAnsi="Times New Roman" w:cs="Times New Roman"/>
-          <w:noProof/>
-          <w:sz w:val="24"/>
-          <w:szCs w:val="24"/>
-        </w:rPr>
-        <w:t>(11)</w:t>
-      </w:r>
-      <w:r>
-        <w:rPr>
-          <w:rFonts w:ascii="Times New Roman" w:hAnsi="Times New Roman" w:cs="Times New Roman"/>
-          <w:sz w:val="24"/>
-          <w:szCs w:val="24"/>
-        </w:rPr>
-        <w:fldChar w:fldCharType="end"/>
-      </w:r>
-      <w:r>
-        <w:rPr>
-          <w:rFonts w:ascii="Times New Roman" w:hAnsi="Times New Roman" w:cs="Times New Roman"/>
-          <w:sz w:val="24"/>
-          <w:szCs w:val="24"/>
-        </w:rPr>
-        <w:t>.</w:t>
+        <w:t xml:space="preserve"> in all the communes of the southern zone, although this phenomenon could also be detected in communes of the central zone. In relation to the </w:t>
+      </w:r>
+      <w:r>
+        <w:rPr>
+          <w:rFonts w:ascii="Times New Roman" w:hAnsi="Times New Roman" w:cs="Times New Roman"/>
+          <w:sz w:val="24"/>
+          <w:szCs w:val="24"/>
+          <w:lang w:val="en-US"/>
+        </w:rPr>
+        <w:t>fatality</w:t>
+      </w:r>
+      <w:r>
+        <w:rPr>
+          <w:rFonts w:ascii="Times New Roman" w:hAnsi="Times New Roman" w:cs="Times New Roman"/>
+          <w:sz w:val="24"/>
+          <w:szCs w:val="24"/>
+          <w:lang w:val="en-US"/>
+        </w:rPr>
+        <w:t xml:space="preserve">, a lower level of heterogeneity </w:t>
+      </w:r>
+      <w:proofErr w:type="gramStart"/>
+      <w:r>
+        <w:rPr>
+          <w:rFonts w:ascii="Times New Roman" w:hAnsi="Times New Roman" w:cs="Times New Roman"/>
+          <w:sz w:val="24"/>
+          <w:szCs w:val="24"/>
+          <w:lang w:val="en-US"/>
+        </w:rPr>
+        <w:t>was observed</w:t>
+      </w:r>
+      <w:proofErr w:type="gramEnd"/>
+      <w:r>
+        <w:rPr>
+          <w:rFonts w:ascii="Times New Roman" w:hAnsi="Times New Roman" w:cs="Times New Roman"/>
+          <w:sz w:val="24"/>
+          <w:szCs w:val="24"/>
+          <w:lang w:val="en-US"/>
+        </w:rPr>
+        <w:t xml:space="preserve">, finding non-significant differences between </w:t>
+      </w:r>
+      <w:r>
+        <w:rPr>
+          <w:rFonts w:ascii="Times New Roman" w:hAnsi="Times New Roman" w:cs="Times New Roman"/>
+          <w:sz w:val="24"/>
+          <w:szCs w:val="24"/>
+          <w:lang w:val="en-US"/>
+        </w:rPr>
+        <w:t>most</w:t>
+      </w:r>
+      <w:r>
+        <w:rPr>
+          <w:rFonts w:ascii="Times New Roman" w:hAnsi="Times New Roman" w:cs="Times New Roman"/>
+          <w:sz w:val="24"/>
+          <w:szCs w:val="24"/>
+          <w:lang w:val="en-US"/>
+        </w:rPr>
+        <w:t xml:space="preserve"> of the </w:t>
+      </w:r>
+      <w:r>
+        <w:rPr>
+          <w:rFonts w:ascii="Times New Roman" w:hAnsi="Times New Roman" w:cs="Times New Roman"/>
+          <w:sz w:val="24"/>
+          <w:szCs w:val="24"/>
+          <w:lang w:val="en-US"/>
+        </w:rPr>
+        <w:t>wards</w:t>
+      </w:r>
+      <w:r>
+        <w:rPr>
+          <w:rFonts w:ascii="Times New Roman" w:hAnsi="Times New Roman" w:cs="Times New Roman"/>
+          <w:sz w:val="24"/>
+          <w:szCs w:val="24"/>
+          <w:lang w:val="en-US"/>
+        </w:rPr>
+        <w:t xml:space="preserve">. In any case, differences </w:t>
+      </w:r>
+      <w:proofErr w:type="gramStart"/>
+      <w:r>
+        <w:rPr>
+          <w:rFonts w:ascii="Times New Roman" w:hAnsi="Times New Roman" w:cs="Times New Roman"/>
+          <w:sz w:val="24"/>
+          <w:szCs w:val="24"/>
+          <w:lang w:val="en-US"/>
+        </w:rPr>
+        <w:t>were observed</w:t>
+      </w:r>
+      <w:proofErr w:type="gramEnd"/>
+      <w:r>
+        <w:rPr>
+          <w:rFonts w:ascii="Times New Roman" w:hAnsi="Times New Roman" w:cs="Times New Roman"/>
+          <w:sz w:val="24"/>
+          <w:szCs w:val="24"/>
+          <w:lang w:val="en-US"/>
+        </w:rPr>
+        <w:t xml:space="preserve"> between the columns of extreme values, although in the opposite direction to that observed in the phenomena described above. In this </w:t>
+      </w:r>
+      <w:proofErr w:type="gramStart"/>
+      <w:r>
+        <w:rPr>
+          <w:rFonts w:ascii="Times New Roman" w:hAnsi="Times New Roman" w:cs="Times New Roman"/>
+          <w:sz w:val="24"/>
+          <w:szCs w:val="24"/>
+          <w:lang w:val="en-US"/>
+        </w:rPr>
+        <w:t>case</w:t>
+      </w:r>
+      <w:proofErr w:type="gramEnd"/>
+      <w:r>
+        <w:rPr>
+          <w:rFonts w:ascii="Times New Roman" w:hAnsi="Times New Roman" w:cs="Times New Roman"/>
+          <w:sz w:val="24"/>
+          <w:szCs w:val="24"/>
+          <w:lang w:val="en-US"/>
+        </w:rPr>
+        <w:t xml:space="preserve"> the best position was occupied by a </w:t>
+      </w:r>
+      <w:r>
+        <w:rPr>
+          <w:rFonts w:ascii="Times New Roman" w:hAnsi="Times New Roman" w:cs="Times New Roman"/>
+          <w:sz w:val="24"/>
+          <w:szCs w:val="24"/>
+          <w:lang w:val="en-US"/>
+        </w:rPr>
+        <w:t>ward</w:t>
+      </w:r>
+      <w:r>
+        <w:rPr>
+          <w:rFonts w:ascii="Times New Roman" w:hAnsi="Times New Roman" w:cs="Times New Roman"/>
+          <w:sz w:val="24"/>
+          <w:szCs w:val="24"/>
+          <w:lang w:val="en-US"/>
+        </w:rPr>
+        <w:t xml:space="preserve"> in the southern zone which, in turn, was located in the third worst place in relation to the average income of the families living there. In any case, observing the phenomenon by age groups, higher levels of mortality </w:t>
+      </w:r>
+      <w:proofErr w:type="gramStart"/>
+      <w:r>
+        <w:rPr>
+          <w:rFonts w:ascii="Times New Roman" w:hAnsi="Times New Roman" w:cs="Times New Roman"/>
+          <w:sz w:val="24"/>
+          <w:szCs w:val="24"/>
+          <w:lang w:val="en-US"/>
+        </w:rPr>
+        <w:t>were found</w:t>
+      </w:r>
+      <w:proofErr w:type="gramEnd"/>
+      <w:r>
+        <w:rPr>
+          <w:rFonts w:ascii="Times New Roman" w:hAnsi="Times New Roman" w:cs="Times New Roman"/>
+          <w:sz w:val="24"/>
+          <w:szCs w:val="24"/>
+          <w:lang w:val="en-US"/>
+        </w:rPr>
+        <w:t xml:space="preserve"> among the older population of the most disadvantaged communes. </w:t>
       </w:r>
     </w:p>
     <w:p>
@@ -13652,26 +13156,7 @@
           <w:szCs w:val="24"/>
           <w:lang w:val="en-US"/>
         </w:rPr>
-        <w:t xml:space="preserve">A notable finding is the higher incidence of COVID-19 among young adults in the southern communes of CABA. </w:t>
-      </w:r>
-      <w:proofErr w:type="gramStart"/>
-      <w:r>
-        <w:rPr>
-          <w:rFonts w:ascii="Times New Roman" w:hAnsi="Times New Roman" w:cs="Times New Roman"/>
-          <w:sz w:val="24"/>
-          <w:szCs w:val="24"/>
-          <w:lang w:val="en-US"/>
-        </w:rPr>
-        <w:t>While the design of this research does not allow for individual-level associations, it could be hypothesized that, as described to Chicago's Hispanic population in Kim's study</w:t>
-      </w:r>
-      <w:r>
-        <w:rPr>
-          <w:rFonts w:ascii="Times New Roman" w:hAnsi="Times New Roman" w:cs="Times New Roman"/>
-          <w:sz w:val="24"/>
-          <w:szCs w:val="24"/>
-          <w:lang w:val="en-US"/>
-        </w:rPr>
-        <w:t xml:space="preserve"> </w:t>
+        <w:t xml:space="preserve">The results observed are congruent with previous studies that described the southern zone of CABA as a segregated geographical area with comparatively disadvantageous conditions in terms of the aspects involved in determining the health of populations and their living conditions </w:t>
       </w:r>
       <w:r>
         <w:rPr>
@@ -13688,7 +13173,23 @@
           <w:szCs w:val="24"/>
           <w:lang w:val="en-US"/>
         </w:rPr>
-        <w:instrText>ADDIN CSL_CITATION {"citationItems":[{"id":"ITEM-1","itemData":{"DOI":"10.1177/1090198120929677","ISSN":"1552-6127 (Electronic)","PMID":"32436405","abstract":"Although the current COVID-19 crisis is felt globally, at the local level, COVID-19  has disproportionately affected poor, highly segregated African American communities in Chicago. To understand the emerging pattern of racial inequality in the effects of COVID-19, we examined the relative burden of social vulnerability and health risk factors. We found significant spatial clusters of social vulnerability and risk factors, both of which are significantly associated with the increased COVID-19-related death rate. We also found that a higher percentage of African Americans was associated with increased levels of social vulnerability and risk factors. In addition, the proportion of African American residents has an independent effect on the COVID-19 death rate. We argue that existing inequity is often highlighted in emergency conditions. The disproportionate effects of COVID-19 in African American communities are a reflection of racial inequality and social exclusion that existed before the COVID-19 crisis.","author":[{"dropping-particle":"","family":"Kim","given":"Sage J","non-dropping-particle":"","parse-names":false,"suffix":""},{"dropping-particle":"","family":"Bostwick","given":"Wendy","non-dropping-particle":"","parse-names":false,"suffix":""}],"container-title":"Health education &amp; behavior : the official publication of the Society for Public  Health Education","id":"ITEM-1","issue":"4","issued":{"date-parts":[["2020","8"]]},"language":"eng","page":"509-513","publisher-place":"United States","title":"Social Vulnerability and Racial Inequality in COVID-19 Deaths in Chicago.","type":"article-journal","volume":"47"},"uris":["http://www.mendeley.com/documents/?uuid=82cafd7c-6da4-4b2d-87e1-aa9e847591f8"]}],"mendeley":{"formattedCitation":"(10)","plainTextFormattedCitation":"(10)","previouslyFormattedCitation":"(10)"},"properties":{"noteIndex":0},"schema":"https://github.com/citation-style-language/schema/raw/master/csl-citation.json"}</w:instrText>
+        <w:instrText>ADDIN CSL_CITATION {"citationItems":[{"id":"ITEM-1","itemData":{"author":[{"dropping-particle":"","family":"Carello","given":"Gisela","non-dropping-particle":"","parse-names":false,"suffix":""},{"dropping-particle":"","family":"Gratti","given":"Patricia","non-dropping-particle":"","parse-names":false,"suffix":""},{"dropping-particle":"","family":"Mai","given":"Vanina","non-dropping-particle":"","parse-names":false,"suffix":""}],"container-title":"Población de Buenos Aires","id":"ITEM-1","issued":{"date-parts":[["2015"]]},"title":"Calidad de vida en la Ciudad de Buenos Aires: una propuesta de configuración de espacios homogéneos","type":"article-journal","volume":"3"},"uris":["http://www.mendeley.com/documents/?uuid=f93cb635-781c-4258-b757-874a887aff5b"]},{"id":"ITEM-2","itemData":{"ISSN":"1669-2381","abstract":"A partir de la década del ´90 se presenta un proceso de creciente desigualdad en la sociedad, con sectores que registran mayores dificultades en el acceso a bienes y servicios, ya sea por sus bajos ingresos o por la pérdida de sus derechos sociales como consecuencia de la precarización laboral. En este contexto, los niños representan el grupo de mayor vulnerabilidad en donde los condicionantes sociales, económicos, culturales y ambientales son determinantes de su situación de salud. El propósito del artículo fue describir, a partir de datos secundarios, los cambios en la mortalidad de la primera infancia y en la atención de la salud infantil de la Ciudad de Buenos Aires, para el período 1990-2002, diferenciando grupos sociales y/o áreas espaciales. Starting the 1990s a process of increasing inequality impinges on society with sectors that, as a result of labour precarization, register higher difficulties to have access to goods and services either due to lower income or to loss of their social rights. In this context children represent the group of higher vulnerability where social, economic, cultural and environmental conditions are determinant factors of their health situation. Therefore, the purpose of this article was to describe, for the 1990-2002 period, using secondary data, the changes in early childhood mortality and the child health care of the City, differentiating social groups and/or spatial areas.","author":[{"dropping-particle":"","family":"Mazzeo","given":"Victoria","non-dropping-particle":"","parse-names":false,"suffix":""}],"container-title":"Salud Colectiva","id":"ITEM-2","issued":{"date-parts":[["2007"]]},"page":"285-300","title":"La situación de la salud-enfermedad-atención de la primera infancia en la Ciudad de Buenos Aires entre 1990 y 2002","type":"article-journal","volume":"3"},"uris":["http://www.mendeley.com/documents/?uuid=7b523a77-c1b6</w:instrText>
+      </w:r>
+      <w:r>
+        <w:rPr>
+          <w:rFonts w:ascii="Times New Roman" w:hAnsi="Times New Roman" w:cs="Times New Roman"/>
+          <w:sz w:val="24"/>
+          <w:szCs w:val="24"/>
+        </w:rPr>
+        <w:instrText>-46fe-9d57-d6654e0fd9c0"]},{"id":"ITEM-3","itemData":{"DOI":"10.18294/sc.2013.30","author":[{"dropping-particle":"","family":"Martínez","given":"María","non-dropping-particle":"","parse-names":false,"suffix":""},{"dropping-particle":"","family":"Guevel","given":"Carlos","non-dropping-particle":"","parse-names":false,"suffix":""}],"container-title":"Salud Colectiva","id":"ITEM-3","issued":{"date-parts":[["2013"]]},"page":"169","title":"Desigualdades sociales en la mortalidad por cáncer de cuello de útero en la Ciudad Autónoma de Buenos Aires, 1999-2003 y 2004-2006","type":"article-journal","volume":"9"},"uris":["http://www.mend</w:instrText>
+      </w:r>
+      <w:r>
+        <w:rPr>
+          <w:rFonts w:ascii="Times New Roman" w:hAnsi="Times New Roman" w:cs="Times New Roman"/>
+          <w:sz w:val="24"/>
+          <w:szCs w:val="24"/>
+        </w:rPr>
+        <w:instrText>eley.com/documents/?uuid=f7af6bde-e6f8-421b-848e-d477534e24fc"]},{"id":"ITEM-4","itemData":{"author":[{"dropping-particle":"","family":"Grushka","given":"C","non-dropping-particle":"","parse-names":false,"suffix":""},{"dropping-particle":"","family":"Baum","given":"Dafne","non-dropping-particle":"","parse-names":false,"suffix":""},{"dropping-particle":"","family":"Sanni","given":"Laura","non-dropping-particle":"","parse-names":false,"suffix":""}],"id":"ITEM-4","issued":{"date-parts":[["2013"]]},"title":"Vivir y morir en las comunas de la Ciudad de Buenos Aires: un estudio de diferenciales","type":"paper-conference"},"uris":["http://www.mendeley.com/documents/?uuid=834e6dcd-d972-4bb9-b89f-8a7a67297e36"]},{"id":"ITEM-5","itemData":{"ISSN":"0124-0064","author":[{"dropping-particle":"","family":"Santoro","given":"Adrián","non-dropping-particle":"","parse-names":false,"suffix":""}],"container-title":"Revista de Salud Pública","id":"ITEM-5","issued":{"date-parts":[["2019"]]},"page":"94-101","publisher":"scieloco","title":"Desigualdades en la Ciudad Autónoma de Buenos Aires: mortalidad, fecundidad y estructura demográfica","type":"article-journal","volume":"21"},"uris":["http://www.mendeley.com/documents/?uuid=dabf5de4-6de4-4beb-be4e-2fd8a38dd796"]}],"mendeley":{"formattedCitation":"(4–8)","plainTextFormattedCitation":"(4–8)","previouslyFormattedCitation":"(4–8)"},"properties":{"noteIndex":0},"schema":"https://github.com/citation-style-language/schema/raw/master/csl-citation.json"}</w:instrText>
       </w:r>
       <w:r>
         <w:rPr>
@@ -13704,9 +13205,8 @@
           <w:noProof/>
           <w:sz w:val="24"/>
           <w:szCs w:val="24"/>
-          <w:lang w:val="en-US"/>
-        </w:rPr>
-        <w:t>(10)</w:t>
+        </w:rPr>
+        <w:t>(4–8)</w:t>
       </w:r>
       <w:r>
         <w:rPr>
@@ -13721,131 +13221,68 @@
           <w:rFonts w:ascii="Times New Roman" w:hAnsi="Times New Roman" w:cs="Times New Roman"/>
           <w:sz w:val="24"/>
           <w:szCs w:val="24"/>
-          <w:lang w:val="en-US"/>
-        </w:rPr>
-        <w:t>,</w:t>
-      </w:r>
-      <w:r>
-        <w:rPr>
-          <w:rFonts w:ascii="Times New Roman" w:hAnsi="Times New Roman" w:cs="Times New Roman"/>
-          <w:sz w:val="24"/>
-          <w:szCs w:val="24"/>
-          <w:lang w:val="en-US"/>
-        </w:rPr>
-        <w:t xml:space="preserve"> </w:t>
-      </w:r>
-      <w:r>
-        <w:rPr>
-          <w:rFonts w:ascii="Times New Roman" w:hAnsi="Times New Roman" w:cs="Times New Roman"/>
-          <w:sz w:val="24"/>
-          <w:szCs w:val="24"/>
-          <w:lang w:val="en-US"/>
-        </w:rPr>
-        <w:t>t</w:t>
-      </w:r>
-      <w:r>
-        <w:rPr>
-          <w:rFonts w:ascii="Times New Roman" w:hAnsi="Times New Roman" w:cs="Times New Roman"/>
-          <w:sz w:val="24"/>
-          <w:szCs w:val="24"/>
-          <w:lang w:val="en-US"/>
-        </w:rPr>
-        <w:t>here are higher levels of exposure among workers in vulnerable areas due to the greater insertion (in relative terms) in sectors linked to the informal economy (with less compliance with protocols) and to essential tasks (security, cleaning, nursing).</w:t>
-      </w:r>
-      <w:proofErr w:type="gramEnd"/>
-      <w:r>
-        <w:rPr>
-          <w:rFonts w:ascii="Times New Roman" w:hAnsi="Times New Roman" w:cs="Times New Roman"/>
-          <w:sz w:val="24"/>
-          <w:szCs w:val="24"/>
-          <w:lang w:val="en-US"/>
-        </w:rPr>
-        <w:t xml:space="preserve"> Another element is comorbidity: unfavorable living conditions are associated with less detection and higher prevalence of chronic non</w:t>
-      </w:r>
-      <w:r>
-        <w:rPr>
-          <w:rFonts w:ascii="Times New Roman" w:hAnsi="Times New Roman" w:cs="Times New Roman"/>
-          <w:sz w:val="24"/>
-          <w:szCs w:val="24"/>
-          <w:lang w:val="en-US"/>
-        </w:rPr>
-        <w:t>-</w:t>
-      </w:r>
-      <w:r>
-        <w:rPr>
-          <w:rFonts w:ascii="Times New Roman" w:hAnsi="Times New Roman" w:cs="Times New Roman"/>
-          <w:sz w:val="24"/>
-          <w:szCs w:val="24"/>
-          <w:lang w:val="en-US"/>
-        </w:rPr>
-        <w:t>communicable diseases that act as comorbidities of COVID-19, worsening the prognosis in the evolution of the disease</w:t>
-      </w:r>
-      <w:r>
-        <w:rPr>
-          <w:rFonts w:ascii="Times New Roman" w:hAnsi="Times New Roman" w:cs="Times New Roman"/>
-          <w:sz w:val="24"/>
-          <w:szCs w:val="24"/>
-          <w:lang w:val="en-US"/>
-        </w:rPr>
-        <w:t xml:space="preserve"> </w:t>
-      </w:r>
-      <w:r>
-        <w:rPr>
-          <w:rFonts w:ascii="Times New Roman" w:hAnsi="Times New Roman" w:cs="Times New Roman"/>
-          <w:sz w:val="24"/>
-          <w:szCs w:val="24"/>
-        </w:rPr>
-        <w:fldChar w:fldCharType="begin" w:fldLock="1"/>
-      </w:r>
-      <w:r>
-        <w:rPr>
-          <w:rFonts w:ascii="Times New Roman" w:hAnsi="Times New Roman" w:cs="Times New Roman"/>
-          <w:sz w:val="24"/>
-          <w:szCs w:val="24"/>
-          <w:lang w:val="en-US"/>
-        </w:rPr>
-        <w:instrText>ADDIN CSL_CITATION {"citationItems":[{"id":"ITEM-1","itemData":{"DOI":"10.18632/aging.103579","ISSN":"1945-4589 (Electronic)","PMID":"32658868","abstract":"A systematic review and meta-analysis was conducted in an attempt to systematically  collect and evaluate the associations of epidemiological, comorbidity factors with the severity and prognosis of coronavirus disease 2019 (COVID-19). The systematic review and meta-analysis was conducted according to the guidelines proposed by the Preferred Reporting Items for Systematic Reviews and Meta-Analyses (PRISMA). Sixty nine publications met our study criteria, and 61 studies with more than 10,000 COVID-19 cases were eligible for the quantitative synthesis. We found that the males had significantly higher disease severity (RR: 1.20, 95% CI: 1.13-1.27, P &lt;0.001) and more prognostic endpoints. Older age was found to be significantly associated with the disease severity and six prognostic endpoints. Chronic kidney disease contributed mostly for death (RR: 7.10, 95% CI: 3.14-16.02), chronic obstructive pulmonary disease (COPD) for disease severity (RR: 4.20, 95% CI: 2.82-6.25), admission to intensive care unit (ICU) (RR: 5.61, 95% CI: 2.68-11.76), the composite endpoint (RR: 8.52, 95% CI:</w:instrText>
-      </w:r>
-      <w:r>
-        <w:rPr>
-          <w:rFonts w:ascii="Times New Roman" w:hAnsi="Times New Roman" w:cs="Times New Roman"/>
-          <w:sz w:val="24"/>
-          <w:szCs w:val="24"/>
-        </w:rPr>
-        <w:instrText xml:space="preserve"> 4.36-16.65,), invasive ventilation (RR: 6.53, 95% CI: 2.70-15.84), and disease progression (RR: 7.48, 95% CI: 1.60-35.05), cerebrovascular disease for acute respiratory distress syndrome (ARDS) (RR: 3.15, 95% CI: 1.23-8.04), coronary heart disease for cardiac abnormality (RR: 5.37, 95% CI: 1.74-16.54). Our study highlighted that the male gender, older age and comorbidities owned strong epidemiological evidence of associations with the severity and prognosis of COVID-19.","author":[{"dropping-particle":"","family":"Fang","given":"Xiaoyu","non-dropping-particle":"","parse-names":false,"suffix":""},{"dropping-particle":"","family":"Li","given":"Shen","non-dropping-particle":"","parse-names":false,"suffix":""},{"dropping-particle":"","family":"Yu","given":"Hao","non-dropping-particle":"","parse-names":false,"suffix":""},{"dropping-particle":"","family":"Wang","given":"Penghao","non-dropping-particle":"","parse-names":false,"suffix":""},{"dropping-particle":"","family":"Zhang","given":"Yao","non-dropping-particle":"","parse-names":false,"suffix":""},{"dropping-particle":"","family":"Chen","given":"Zheng","non-dropping-particle":"","parse-names":false,"suffix":""},{"dropping-particle":"","family":"Li","given":"Yang","non-dropping-particle":"","parse-names":false,"suffix":""},{"dropping-particle":"","family":"Cheng","given":"Liqing","non-dropping-particle":"","parse-names":false,"suffix":""},{"dropping-particle":"","family":"Li","given":"Wenbin","non-dropping-particle":"","parse-names":false,"suffix":""},{"dropping-particle":"","family":"Jia","given":"Hong","non-dropping-particle":"","parse-names":false,"suffix":""},{"dropping-particle":"","family":"Ma","given":"Xiangyu","non-dropping-particle":"","parse-names":false,"suffix":""}],"container-title":"Aging","id":"ITEM-1","issue":"13","issued":{"date-parts":[["2020","7"]]},"language":"eng","page":"12493-12503","title":"Epidemiological, comorbidity factors with severity and prognosis of COVID-19: a  systematic review and meta-analysis.","type":"article-journal","volume":"12"},"uris":["http://www.mendeley.com/documents/?uuid=8c42cf6f-7426-486a-a407-7c57fc37d0ea"]}],"mendeley":{"formattedCitation":"(23)","plainTextFormattedCitation":"(23)","previouslyFormattedCitation":"(22)"},"properties":{"noteIndex":0},"schema":"https://github.com/citation-style-language/schema/raw/master/csl-citation.json"}</w:instrText>
-      </w:r>
-      <w:r>
-        <w:rPr>
-          <w:rFonts w:ascii="Times New Roman" w:hAnsi="Times New Roman" w:cs="Times New Roman"/>
-          <w:sz w:val="24"/>
-          <w:szCs w:val="24"/>
-        </w:rPr>
-        <w:fldChar w:fldCharType="separate"/>
-      </w:r>
-      <w:r>
-        <w:rPr>
-          <w:rFonts w:ascii="Times New Roman" w:hAnsi="Times New Roman" w:cs="Times New Roman"/>
-          <w:noProof/>
-          <w:sz w:val="24"/>
-          <w:szCs w:val="24"/>
-        </w:rPr>
-        <w:t>(23)</w:t>
-      </w:r>
-      <w:r>
-        <w:rPr>
-          <w:rFonts w:ascii="Times New Roman" w:hAnsi="Times New Roman" w:cs="Times New Roman"/>
-          <w:sz w:val="24"/>
-          <w:szCs w:val="24"/>
-        </w:rPr>
-        <w:fldChar w:fldCharType="end"/>
-      </w:r>
-      <w:r>
-        <w:rPr>
-          <w:rFonts w:ascii="Times New Roman" w:hAnsi="Times New Roman" w:cs="Times New Roman"/>
-          <w:sz w:val="24"/>
-          <w:szCs w:val="24"/>
         </w:rPr>
         <w:t>.</w:t>
+      </w:r>
+      <w:r>
+        <w:rPr>
+          <w:rFonts w:ascii="Times New Roman" w:hAnsi="Times New Roman" w:cs="Times New Roman"/>
+          <w:sz w:val="24"/>
+          <w:szCs w:val="24"/>
+        </w:rPr>
+        <w:t xml:space="preserve"> Adicionalmente, los hallazgos son congruentes con lo que mostró </w:t>
+      </w:r>
+      <w:r>
+        <w:rPr>
+          <w:rFonts w:ascii="Times New Roman" w:hAnsi="Times New Roman" w:cs="Times New Roman"/>
+          <w:sz w:val="24"/>
+          <w:szCs w:val="24"/>
+        </w:rPr>
+        <w:t xml:space="preserve">la encuesta de </w:t>
+      </w:r>
+      <w:proofErr w:type="spellStart"/>
+      <w:r>
+        <w:rPr>
+          <w:rFonts w:ascii="Times New Roman" w:hAnsi="Times New Roman" w:cs="Times New Roman"/>
+          <w:sz w:val="24"/>
+          <w:szCs w:val="24"/>
+        </w:rPr>
+        <w:t>seroprovalencia</w:t>
+      </w:r>
+      <w:proofErr w:type="spellEnd"/>
+      <w:r>
+        <w:rPr>
+          <w:rFonts w:ascii="Times New Roman" w:hAnsi="Times New Roman" w:cs="Times New Roman"/>
+          <w:sz w:val="24"/>
+          <w:szCs w:val="24"/>
+        </w:rPr>
+        <w:t xml:space="preserve"> realizada por el gobierno de la CABA, </w:t>
+      </w:r>
+      <w:r>
+        <w:rPr>
+          <w:rFonts w:ascii="Times New Roman" w:hAnsi="Times New Roman" w:cs="Times New Roman"/>
+          <w:sz w:val="24"/>
+          <w:szCs w:val="24"/>
+        </w:rPr>
+        <w:t xml:space="preserve">donde se constató que la proporción de población </w:t>
+      </w:r>
+      <w:proofErr w:type="spellStart"/>
+      <w:r>
+        <w:rPr>
+          <w:rFonts w:ascii="Times New Roman" w:hAnsi="Times New Roman" w:cs="Times New Roman"/>
+          <w:sz w:val="24"/>
+          <w:szCs w:val="24"/>
+        </w:rPr>
+        <w:t>seroprevalente</w:t>
+      </w:r>
+      <w:proofErr w:type="spellEnd"/>
+      <w:r>
+        <w:rPr>
+          <w:rFonts w:ascii="Times New Roman" w:hAnsi="Times New Roman" w:cs="Times New Roman"/>
+          <w:sz w:val="24"/>
+          <w:szCs w:val="24"/>
+        </w:rPr>
+        <w:t xml:space="preserve"> detectada en la zona sur fue 168,3% más alta que la detectada en la zona norte.</w:t>
       </w:r>
     </w:p>
     <w:p>
@@ -13867,7 +13304,8 @@
           <w:szCs w:val="24"/>
           <w:lang w:val="en-US"/>
         </w:rPr>
-        <w:t xml:space="preserve">The results of this study call into question some of the underlying logics of government and media discourses about the </w:t>
+        <w:lastRenderedPageBreak/>
+        <w:t xml:space="preserve">Additionally, the findings are congruent with what </w:t>
       </w:r>
       <w:proofErr w:type="gramStart"/>
       <w:r>
@@ -13877,7 +13315,7 @@
           <w:szCs w:val="24"/>
           <w:lang w:val="en-US"/>
         </w:rPr>
-        <w:t>cross-cutting</w:t>
+        <w:t>was shown</w:t>
       </w:r>
       <w:proofErr w:type="gramEnd"/>
       <w:r>
@@ -13887,7 +13325,47 @@
           <w:szCs w:val="24"/>
           <w:lang w:val="en-US"/>
         </w:rPr>
-        <w:t xml:space="preserve"> impact of the epidemic across all levels of social vulnerability. As previously argued, the idea that the epidemic impacts equally</w:t>
+        <w:t xml:space="preserve"> by the </w:t>
+      </w:r>
+      <w:proofErr w:type="spellStart"/>
+      <w:r>
+        <w:rPr>
+          <w:rFonts w:ascii="Times New Roman" w:hAnsi="Times New Roman" w:cs="Times New Roman"/>
+          <w:sz w:val="24"/>
+          <w:szCs w:val="24"/>
+          <w:lang w:val="en-US"/>
+        </w:rPr>
+        <w:t>seroprovalence</w:t>
+      </w:r>
+      <w:proofErr w:type="spellEnd"/>
+      <w:r>
+        <w:rPr>
+          <w:rFonts w:ascii="Times New Roman" w:hAnsi="Times New Roman" w:cs="Times New Roman"/>
+          <w:sz w:val="24"/>
+          <w:szCs w:val="24"/>
+          <w:lang w:val="en-US"/>
+        </w:rPr>
+        <w:t xml:space="preserve"> survey carried out by the CABA government, which found that the proportion of the </w:t>
+      </w:r>
+      <w:proofErr w:type="spellStart"/>
+      <w:r>
+        <w:rPr>
+          <w:rFonts w:ascii="Times New Roman" w:hAnsi="Times New Roman" w:cs="Times New Roman"/>
+          <w:sz w:val="24"/>
+          <w:szCs w:val="24"/>
+          <w:lang w:val="en-US"/>
+        </w:rPr>
+        <w:t>seroprevalent</w:t>
+      </w:r>
+      <w:proofErr w:type="spellEnd"/>
+      <w:r>
+        <w:rPr>
+          <w:rFonts w:ascii="Times New Roman" w:hAnsi="Times New Roman" w:cs="Times New Roman"/>
+          <w:sz w:val="24"/>
+          <w:szCs w:val="24"/>
+          <w:lang w:val="en-US"/>
+        </w:rPr>
+        <w:t xml:space="preserve"> population detected in the southern zone was 168.3% higher than that detected in the northern zone</w:t>
       </w:r>
       <w:r>
         <w:rPr>
@@ -13903,171 +13381,10 @@
           <w:rFonts w:ascii="Times New Roman" w:hAnsi="Times New Roman" w:cs="Times New Roman"/>
           <w:sz w:val="24"/>
           <w:szCs w:val="24"/>
-        </w:rPr>
-        <w:fldChar w:fldCharType="begin" w:fldLock="1"/>
-      </w:r>
-      <w:r>
-        <w:rPr>
-          <w:rFonts w:ascii="Times New Roman" w:hAnsi="Times New Roman" w:cs="Times New Roman"/>
-          <w:sz w:val="24"/>
-          <w:szCs w:val="24"/>
-          <w:lang w:val="en-US"/>
-        </w:rPr>
-        <w:instrText>ADDIN CSL_CITATION {"citationItems":[{"id":"ITEM-1","itemData":{"DOI":"10.1016/j.puhe.2020.05.006","ISSN":"1476-5616 (Electronic)","PMID":"32502699","author":[{"dropping-particle":"","family":"Patel","given":"J A","non-dropping-particle":"","parse-names":false,"suffix":""},{"dropping-particle":"","family":"Nielsen","given":"F B H","non-dropping-particle":"","parse-names":false,"suffix":""},{"dropping-particle":"","family":"Badiani","given":"A A","non-dropping-particle":"","parse-names":false,"suffix":""},{"dropping-particle":"","family":"Assi","given":"S","non-dropping-particle":"","parse-names":false,"suffix":""},{"dropping-particle":"","family":"Unadkat","given":"V A","non-dropping-particle":"","parse-names":false,"suffix":""},{"dropping-particle":"","family":"Patel","given":"B","non-dropping-particle":"","parse-names":false,"suffix":""},{"dropping-particle":"","family":"Ravindrane","given":"R","non-dropping-particle":"","parse-names":false,"suffix":""},{"dropping-particle":"","family":"Wardle","given":"H","non-dropping-particle":"","parse-names":false,"suffix":""}],"container-title":"Public health","id":"ITEM-1","issued":{"date-parts":[["2020","6"]]},"language":"eng","page":"110-111","title":"Poverty, inequality and COVID-19: the forgotten vulnerable.","type":"article","volume":"183"},"uris":["http://www.mendeley.com/documents/?uuid=1bf9418a-629d-4d5d-862a-8f554aa8605d"]}],"mendeley":{"formattedCitation":"(14)","plainTextFormattedCitation":"(14)","previouslyFormattedCitation":"(14)"},"properties":{"noteIndex":0},"schema":"https://github.com/citation-style-language/schema/raw/master/csl-citation.json"}</w:instrText>
-      </w:r>
-      <w:r>
-        <w:rPr>
-          <w:rFonts w:ascii="Times New Roman" w:hAnsi="Times New Roman" w:cs="Times New Roman"/>
-          <w:sz w:val="24"/>
-          <w:szCs w:val="24"/>
-        </w:rPr>
-        <w:fldChar w:fldCharType="separate"/>
-      </w:r>
-      <w:r>
-        <w:rPr>
-          <w:rFonts w:ascii="Times New Roman" w:hAnsi="Times New Roman" w:cs="Times New Roman"/>
-          <w:noProof/>
-          <w:sz w:val="24"/>
-          <w:szCs w:val="24"/>
-          <w:lang w:val="en-US"/>
-        </w:rPr>
-        <w:t>(14)</w:t>
-      </w:r>
-      <w:r>
-        <w:rPr>
-          <w:rFonts w:ascii="Times New Roman" w:hAnsi="Times New Roman" w:cs="Times New Roman"/>
-          <w:sz w:val="24"/>
-          <w:szCs w:val="24"/>
-        </w:rPr>
-        <w:fldChar w:fldCharType="end"/>
-      </w:r>
-      <w:r>
-        <w:rPr>
-          <w:rFonts w:ascii="Times New Roman" w:hAnsi="Times New Roman" w:cs="Times New Roman"/>
-          <w:sz w:val="24"/>
-          <w:szCs w:val="24"/>
-          <w:lang w:val="en-US"/>
-        </w:rPr>
-        <w:t xml:space="preserve"> </w:t>
-      </w:r>
-      <w:r>
-        <w:rPr>
-          <w:rFonts w:ascii="Times New Roman" w:hAnsi="Times New Roman" w:cs="Times New Roman"/>
-          <w:sz w:val="24"/>
-          <w:szCs w:val="24"/>
-          <w:lang w:val="en-US"/>
-        </w:rPr>
-        <w:t xml:space="preserve">is difficult to support empirically in the case of CABA. The main advantage of this study, then, lies in the possibility of making inequalities visible and orienting the weighting of the impact of the pandemic on the CABA towards the complexity of its determination, directing it towards the social conditions of existence, made invisible by the discourses based on the humanization of the </w:t>
-      </w:r>
-      <w:r>
-        <w:rPr>
-          <w:rFonts w:ascii="Times New Roman" w:hAnsi="Times New Roman" w:cs="Times New Roman"/>
-          <w:sz w:val="24"/>
-          <w:szCs w:val="24"/>
-          <w:lang w:val="en-US"/>
-        </w:rPr>
-        <w:lastRenderedPageBreak/>
-        <w:t xml:space="preserve">virus, fear and war metaphors, for example. On the other hand, the description of mortality through indicators adjusted by age, made it possible to overcome the approach based on indicators per capita, vulnerable to the demographic structures as factors of confusion, as warned by </w:t>
-      </w:r>
-      <w:proofErr w:type="spellStart"/>
-      <w:r>
-        <w:rPr>
-          <w:rFonts w:ascii="Times New Roman" w:hAnsi="Times New Roman" w:cs="Times New Roman"/>
-          <w:sz w:val="24"/>
-          <w:szCs w:val="24"/>
-          <w:lang w:val="en-US"/>
-        </w:rPr>
-        <w:t>Heuveline</w:t>
-      </w:r>
-      <w:proofErr w:type="spellEnd"/>
-      <w:r>
-        <w:rPr>
-          <w:rFonts w:ascii="Times New Roman" w:hAnsi="Times New Roman" w:cs="Times New Roman"/>
-          <w:sz w:val="24"/>
-          <w:szCs w:val="24"/>
-          <w:lang w:val="en-US"/>
-        </w:rPr>
-        <w:t xml:space="preserve"> and </w:t>
-      </w:r>
-      <w:proofErr w:type="spellStart"/>
-      <w:r>
-        <w:rPr>
-          <w:rFonts w:ascii="Times New Roman" w:hAnsi="Times New Roman" w:cs="Times New Roman"/>
-          <w:sz w:val="24"/>
-          <w:szCs w:val="24"/>
-          <w:lang w:val="en-US"/>
-        </w:rPr>
-        <w:t>Tzen</w:t>
-      </w:r>
-      <w:proofErr w:type="spellEnd"/>
-      <w:r>
-        <w:rPr>
-          <w:rFonts w:ascii="Times New Roman" w:hAnsi="Times New Roman" w:cs="Times New Roman"/>
-          <w:sz w:val="24"/>
-          <w:szCs w:val="24"/>
-          <w:lang w:val="en-US"/>
-        </w:rPr>
-        <w:t xml:space="preserve"> </w:t>
-      </w:r>
-      <w:r>
-        <w:rPr>
-          <w:rFonts w:ascii="Times New Roman" w:hAnsi="Times New Roman" w:cs="Times New Roman"/>
-          <w:sz w:val="24"/>
-          <w:szCs w:val="24"/>
-        </w:rPr>
-        <w:fldChar w:fldCharType="begin" w:fldLock="1"/>
-      </w:r>
-      <w:r>
-        <w:rPr>
-          <w:rFonts w:ascii="Times New Roman" w:hAnsi="Times New Roman" w:cs="Times New Roman"/>
-          <w:sz w:val="24"/>
-          <w:szCs w:val="24"/>
-          <w:lang w:val="en-US"/>
-        </w:rPr>
-        <w:instrText xml:space="preserve">ADDIN CSL_CITATION {"citationItems":[{"id":"ITEM-1","itemData":{"DOI":"10.1101/2020.04.29.20085506","abstract":"The number of CoViD-19 deaths is a lagged but more reliable indicator of the disease progression across populations than the number of confirmed cases. With substantial age and sex differences in CoViD-19 mortality, that number should be adjusted for the age-and-sex composition of the population as well as its total size. Following well-established practices in demography, this article discusses several period measures based on cumulative numbers of CoViD-19 deaths up to a point in time and illustrate them with weekly-updated data from 386 national and subnational populations. First is an unstandardized occurrence-exposure rate comparable to the Crude Death Rate. The peak estimate for New York exceeded the state most recent annual Crude Death Rate and remains the highest on record. Second, an indirectly standardized rate is shown to perform quite like a directly standardized rate but without requiring an age-and-sex breakdown of CoViD-19 deaths. Relative to the US, standardization lowers death rates in European populations and increases them in most other populations, with the highest standardized rates currently </w:instrText>
-      </w:r>
-      <w:r>
-        <w:rPr>
-          <w:rFonts w:ascii="Times New Roman" w:hAnsi="Times New Roman" w:cs="Times New Roman"/>
-          <w:sz w:val="24"/>
-          <w:szCs w:val="24"/>
-        </w:rPr>
-        <w:instrText>found in subnational Mexican and Peruvian populations. Last, projected end-of-the-year CoViD-19 death tallies can be translated into reductions in 2020 life expectancies, which could exceed two and a half years in Peru and Ecuador, and in various subnational entities from Baja California to Madrid and New York. To put these in perspective, the 1.5-year projected reduction for the US would bring 2020 life expectancy at birth to its lowest level since 2003 and induce its largest annual decline since World War II.Competing Interest StatementThe authors have declared no competing interest.Funding StatementThe authors benefited from facilities and resources provided by th</w:instrText>
-      </w:r>
-      <w:r>
-        <w:rPr>
-          <w:rFonts w:ascii="Times New Roman" w:hAnsi="Times New Roman" w:cs="Times New Roman"/>
-          <w:sz w:val="24"/>
-          <w:szCs w:val="24"/>
-          <w:lang w:val="en-US"/>
-        </w:rPr>
-        <w:instrText>e California Center for Population Research at UCLA (CCPR), which receives core support (P2C-HD041022) from the Eunice Kennedy Shriver National Institute of Child Health and Human Development (NICHD).Author DeclarationsI confirm all relevant ethical guidelines have been followed, and any necessary IRB and/or ethics committee approvals have been obtained.YesThe details of the IRB/oversight body that provided approval or exemption for the research described are given below:Publicly available data onlyAll necessary patient/participant consent has been obtained and the appropriate institutional forms have been archived.YesI understand that all clinical trials and any other prospective i…","author":[{"dropping-particle":"","family":"Heuveline","given":"Patrick","non-dropping-particle":"","parse-names":false,"suffix":""},{"dropping-particle":"","family":"Tzen","given":"Michael","non-dropping-particle":"","parse-names":false,"suffix":""}],"container-title":"medRxiv","id":"ITEM-1","issued":{"date-parts":[["2020"]]},"publisher":"Cold Spring Harbor Laboratory Press","title":"Beyond Deaths per Capita: Comparative CoViD-19 Mortality Indicators","type":"article-journal"},"uris":["http://www.mendeley.com/documents/?uuid=f85925e9-cc46-49a1-89c8-d16fdaef1a27"]}],"mendeley":{"formattedCitation":"(16)","plainTextFormattedCitation":"(16)","previouslyFormattedCitation":"(16)"},"properties":{"noteIndex":0},"schema":"https://github.com/citation-style-language/schema/raw/master/csl-citation.json"}</w:instrText>
-      </w:r>
-      <w:r>
-        <w:rPr>
-          <w:rFonts w:ascii="Times New Roman" w:hAnsi="Times New Roman" w:cs="Times New Roman"/>
-          <w:sz w:val="24"/>
-          <w:szCs w:val="24"/>
-        </w:rPr>
-        <w:fldChar w:fldCharType="separate"/>
-      </w:r>
-      <w:r>
-        <w:rPr>
-          <w:rFonts w:ascii="Times New Roman" w:hAnsi="Times New Roman" w:cs="Times New Roman"/>
-          <w:noProof/>
-          <w:sz w:val="24"/>
-          <w:szCs w:val="24"/>
-          <w:lang w:val="en-US"/>
-        </w:rPr>
-        <w:t>(16)</w:t>
-      </w:r>
-      <w:r>
-        <w:rPr>
-          <w:rFonts w:ascii="Times New Roman" w:hAnsi="Times New Roman" w:cs="Times New Roman"/>
-          <w:sz w:val="24"/>
-          <w:szCs w:val="24"/>
-        </w:rPr>
-        <w:fldChar w:fldCharType="end"/>
+          <w:highlight w:val="yellow"/>
+          <w:lang w:val="en-US"/>
+        </w:rPr>
+        <w:t>(CITA)</w:t>
       </w:r>
       <w:r>
         <w:rPr>
@@ -14091,55 +13408,6 @@
           <w:lang w:val="en-US"/>
         </w:rPr>
       </w:pPr>
-      <w:r>
-        <w:rPr>
-          <w:rFonts w:ascii="Times New Roman" w:hAnsi="Times New Roman" w:cs="Times New Roman"/>
-          <w:sz w:val="24"/>
-          <w:szCs w:val="24"/>
-          <w:lang w:val="en-US"/>
-        </w:rPr>
-        <w:t xml:space="preserve">The fundamental limitation of this study lies in the limits of its methodology. Aggregate studies allow the establishment of correlational hypotheses, but do not measure risk factors or causalities at the individual level. In this framework, the results are of a descriptive scope, which is a limitation when designing interventions. In this sense, it is necessary to highlight a general limitation anchored in the characteristics of health information systems: quantitative approaches to the evolution of the epidemic </w:t>
-      </w:r>
-      <w:proofErr w:type="gramStart"/>
-      <w:r>
-        <w:rPr>
-          <w:rFonts w:ascii="Times New Roman" w:hAnsi="Times New Roman" w:cs="Times New Roman"/>
-          <w:sz w:val="24"/>
-          <w:szCs w:val="24"/>
-          <w:lang w:val="en-US"/>
-        </w:rPr>
-        <w:t>are based</w:t>
-      </w:r>
-      <w:proofErr w:type="gramEnd"/>
-      <w:r>
-        <w:rPr>
-          <w:rFonts w:ascii="Times New Roman" w:hAnsi="Times New Roman" w:cs="Times New Roman"/>
-          <w:sz w:val="24"/>
-          <w:szCs w:val="24"/>
-          <w:lang w:val="en-US"/>
-        </w:rPr>
-        <w:t xml:space="preserve"> on epidemiological surveillance systems that in many cases present coverage and integrity problems. On the other hand, it must be taken into account that throughout the pandemic, the national States have been modifying the definitions of "suspected case" and "confirmed case", which </w:t>
-      </w:r>
-      <w:proofErr w:type="gramStart"/>
-      <w:r>
-        <w:rPr>
-          <w:rFonts w:ascii="Times New Roman" w:hAnsi="Times New Roman" w:cs="Times New Roman"/>
-          <w:sz w:val="24"/>
-          <w:szCs w:val="24"/>
-          <w:lang w:val="en-US"/>
-        </w:rPr>
-        <w:t>impacts</w:t>
-      </w:r>
-      <w:proofErr w:type="gramEnd"/>
-      <w:r>
-        <w:rPr>
-          <w:rFonts w:ascii="Times New Roman" w:hAnsi="Times New Roman" w:cs="Times New Roman"/>
-          <w:sz w:val="24"/>
-          <w:szCs w:val="24"/>
-          <w:lang w:val="en-US"/>
-        </w:rPr>
-        <w:t xml:space="preserve"> the detection capacity of the surveillance systems. Nor can it be ignored that the purpose of generating data States is not investigative, but rather surveillance, so that often there are procedures that are not sufficiently refined, such as those for determining the basic cause of death or the existence of comorbidities.</w:t>
-      </w:r>
     </w:p>
     <w:p>
       <w:pPr>
@@ -14148,6 +13416,887 @@
         <w:jc w:val="both"/>
         <w:rPr>
           <w:rFonts w:ascii="Times New Roman" w:hAnsi="Times New Roman" w:cs="Times New Roman"/>
+          <w:sz w:val="24"/>
+          <w:szCs w:val="24"/>
+        </w:rPr>
+      </w:pPr>
+      <w:r>
+        <w:rPr>
+          <w:rFonts w:ascii="Times New Roman" w:hAnsi="Times New Roman" w:cs="Times New Roman"/>
+          <w:sz w:val="24"/>
+          <w:szCs w:val="24"/>
+          <w:lang w:val="en-US"/>
+        </w:rPr>
+        <w:t xml:space="preserve"> </w:t>
+      </w:r>
+      <w:r>
+        <w:rPr>
+          <w:rFonts w:ascii="Times New Roman" w:hAnsi="Times New Roman" w:cs="Times New Roman"/>
+          <w:sz w:val="24"/>
+          <w:szCs w:val="24"/>
+          <w:lang w:val="en-US"/>
+        </w:rPr>
+        <w:t xml:space="preserve">It is possible that this context is the result of a structuring element such as the material conditions of </w:t>
+      </w:r>
+      <w:proofErr w:type="gramStart"/>
+      <w:r>
+        <w:rPr>
+          <w:rFonts w:ascii="Times New Roman" w:hAnsi="Times New Roman" w:cs="Times New Roman"/>
+          <w:sz w:val="24"/>
+          <w:szCs w:val="24"/>
+          <w:lang w:val="en-US"/>
+        </w:rPr>
+        <w:t>existence which</w:t>
+      </w:r>
+      <w:proofErr w:type="gramEnd"/>
+      <w:r>
+        <w:rPr>
+          <w:rFonts w:ascii="Times New Roman" w:hAnsi="Times New Roman" w:cs="Times New Roman"/>
+          <w:sz w:val="24"/>
+          <w:szCs w:val="24"/>
+          <w:lang w:val="en-US"/>
+        </w:rPr>
+        <w:t>, as seen in this study, were shown to be associated with the differential impact of the epidemic, its measurement having been approximated by the average family income in each commune. A similar situation had been observed for morbidity in Barcelona</w:t>
+      </w:r>
+      <w:r>
+        <w:rPr>
+          <w:rFonts w:ascii="Times New Roman" w:hAnsi="Times New Roman" w:cs="Times New Roman"/>
+          <w:sz w:val="24"/>
+          <w:szCs w:val="24"/>
+          <w:lang w:val="en-US"/>
+        </w:rPr>
+        <w:t xml:space="preserve"> </w:t>
+      </w:r>
+      <w:r>
+        <w:rPr>
+          <w:rFonts w:ascii="Times New Roman" w:hAnsi="Times New Roman" w:cs="Times New Roman"/>
+          <w:sz w:val="24"/>
+          <w:szCs w:val="24"/>
+        </w:rPr>
+        <w:fldChar w:fldCharType="begin" w:fldLock="1"/>
+      </w:r>
+      <w:r>
+        <w:rPr>
+          <w:rFonts w:ascii="Times New Roman" w:hAnsi="Times New Roman" w:cs="Times New Roman"/>
+          <w:sz w:val="24"/>
+          <w:szCs w:val="24"/>
+          <w:lang w:val="en-US"/>
+        </w:rPr>
+        <w:instrText>ADDIN CSL_CITATION {"citationItems":[{"id":"ITEM-1","itemData":{"DOI":"10.1093/pubmed/fdaa136","author":[{"dropping-particle":"","family":"Baena-Díez","given":"Jose","non-dropping-particle":"","parse-names":false,"suffix":""},{"dropping-particle":"","family":"Barroso","given":"María","non-dropping-particle":"","parse-names":false,"suffix":""},{"dropping-particle":"","family":"Cordeiro-Coelho","given":"Sara","non-dropping-particle":"","parse-names":false,"suffix":""},{"dropping-particle":"","family":"Díaz","given":"Jorge","non-dropping-particle":"","parse-names":false,"suffix":""},{"dropping-particle":"","family":"Grau","given":"Maria","non-dropping-particle":"","parse-names":false,"suffix":""}],"container-title":"Journal of public health (Oxford, England)","id":"ITEM-1","issued":{"date-parts":[["2020"]]},"title":"Impact of COVID-19 outbreak by income: hitting hardest the most deprived","type":"article-journal"},"uris":["http://www.mendeley.com/documents/?uuid=49986a7e-6157-4a1b-898a-677c64f8cf8b"]}],"mendeley":{"formattedCitation":"(12)","plainTextFormattedCitation":"(12)","previouslyFormattedCitation":"(12)"},"properties":{"noteIndex":0},"schema":"https://github.com/citation-style-language/schema/raw/master/csl-citation.json"}</w:instrText>
+      </w:r>
+      <w:r>
+        <w:rPr>
+          <w:rFonts w:ascii="Times New Roman" w:hAnsi="Times New Roman" w:cs="Times New Roman"/>
+          <w:sz w:val="24"/>
+          <w:szCs w:val="24"/>
+        </w:rPr>
+        <w:fldChar w:fldCharType="separate"/>
+      </w:r>
+      <w:r>
+        <w:rPr>
+          <w:rFonts w:ascii="Times New Roman" w:hAnsi="Times New Roman" w:cs="Times New Roman"/>
+          <w:noProof/>
+          <w:sz w:val="24"/>
+          <w:szCs w:val="24"/>
+          <w:lang w:val="en-US"/>
+        </w:rPr>
+        <w:t>(12)</w:t>
+      </w:r>
+      <w:r>
+        <w:rPr>
+          <w:rFonts w:ascii="Times New Roman" w:hAnsi="Times New Roman" w:cs="Times New Roman"/>
+          <w:sz w:val="24"/>
+          <w:szCs w:val="24"/>
+        </w:rPr>
+        <w:fldChar w:fldCharType="end"/>
+      </w:r>
+      <w:r>
+        <w:rPr>
+          <w:rFonts w:ascii="Times New Roman" w:hAnsi="Times New Roman" w:cs="Times New Roman"/>
+          <w:sz w:val="24"/>
+          <w:szCs w:val="24"/>
+          <w:lang w:val="en-US"/>
+        </w:rPr>
+        <w:t xml:space="preserve"> </w:t>
+      </w:r>
+      <w:r>
+        <w:rPr>
+          <w:rFonts w:ascii="Times New Roman" w:hAnsi="Times New Roman" w:cs="Times New Roman"/>
+          <w:sz w:val="24"/>
+          <w:szCs w:val="24"/>
+          <w:lang w:val="en-US"/>
+        </w:rPr>
+        <w:t>and mortality in the United Kingdom</w:t>
+      </w:r>
+      <w:r>
+        <w:rPr>
+          <w:rFonts w:ascii="Times New Roman" w:hAnsi="Times New Roman" w:cs="Times New Roman"/>
+          <w:sz w:val="24"/>
+          <w:szCs w:val="24"/>
+          <w:lang w:val="en-US"/>
+        </w:rPr>
+        <w:t xml:space="preserve"> </w:t>
+      </w:r>
+      <w:r>
+        <w:rPr>
+          <w:rFonts w:ascii="Times New Roman" w:hAnsi="Times New Roman" w:cs="Times New Roman"/>
+          <w:sz w:val="24"/>
+          <w:szCs w:val="24"/>
+        </w:rPr>
+        <w:fldChar w:fldCharType="begin" w:fldLock="1"/>
+      </w:r>
+      <w:r>
+        <w:rPr>
+          <w:rFonts w:ascii="Times New Roman" w:hAnsi="Times New Roman" w:cs="Times New Roman"/>
+          <w:sz w:val="24"/>
+          <w:szCs w:val="24"/>
+          <w:lang w:val="en-US"/>
+        </w:rPr>
+        <w:instrText>ADDIN CSL_CITATION {"citationItems":[{"id":"ITEM-1","itemData":{"DOI":"10.1111/1475-5890.12232","abstract":"Abstract This paper brings together</w:instrText>
+      </w:r>
+      <w:r>
+        <w:rPr>
+          <w:rFonts w:ascii="Times New Roman" w:hAnsi="Times New Roman" w:cs="Times New Roman"/>
+          <w:sz w:val="24"/>
+          <w:szCs w:val="24"/>
+          <w:lang w:val="en-US"/>
+        </w:rPr>
+        <w:instrText xml:space="preserve"> evidence from various data sources and the most recent studies to describe what we know so far about the impacts of the COVID-19 crisis on inequalities across several key domains of life, including employment and ability to earn, family life and health. We show how these new fissures interact with existing inequalities along various key dimensions, including socio-economic status, education, age, gender, ethnicity and geography. We find that the deep underlying inequalities and policy challenges that we already had are crucial in understanding the complex impacts of the pandemic itself and our response to it, and that the crisis does in itself have the potential to exacerbate some of these pre-existing inequalities fairly directly. Moreover, it seems likely that the current crisis will leave legacies that will impact inequalities in the long term. These possibilities are not all disequalising, but many are.","author":[{"dropping-particle":"","family":"Blundell","given":"Richard","non-dropping-particle":"","parse-names":false,"suffix":""},{"dropping-particle":"","family":"Costa Dias","given":"Monica","non-dropping-particle":"","parse-names":false,"suffix":""},{"dropping-pa</w:instrText>
+      </w:r>
+      <w:r>
+        <w:rPr>
+          <w:rFonts w:ascii="Times New Roman" w:hAnsi="Times New Roman" w:cs="Times New Roman"/>
+          <w:sz w:val="24"/>
+          <w:szCs w:val="24"/>
+        </w:rPr>
+        <w:instrText>rticle":"","family":"Joyce","given":"Robert","non-dropping-particle":"","parse-names":false,"suffix":""},{"dropping-particle":"","family":"Xu","given":"Xiaowei","non-dropping-particle":"","parse-names":false,"suffix":""}],"container-title":"Fiscal Studies","id":"ITEM-1","issue":"2","issued":{"date-parts":[["2020"]]},"page":"291-319","title":"COVID-19 and Inequalities*","type":"article-journal","volume":"41"},"uris":["http://www.mendeley.com/documents/?uuid=8d2e0a2b-11c0-459a-9fff-d2f99c74815c"]}],"mendeley":{"formattedCitation":"(11)","plainTextFormattedCitation":"(11)","previouslyFormattedCitation":"(11)"},"properties":{"noteIndex":0},"schema":"https://github.com/citation-style-language/schema/raw/master/csl-citation.json"}</w:instrText>
+      </w:r>
+      <w:r>
+        <w:rPr>
+          <w:rFonts w:ascii="Times New Roman" w:hAnsi="Times New Roman" w:cs="Times New Roman"/>
+          <w:sz w:val="24"/>
+          <w:szCs w:val="24"/>
+        </w:rPr>
+        <w:fldChar w:fldCharType="separate"/>
+      </w:r>
+      <w:r>
+        <w:rPr>
+          <w:rFonts w:ascii="Times New Roman" w:hAnsi="Times New Roman" w:cs="Times New Roman"/>
+          <w:noProof/>
+          <w:sz w:val="24"/>
+          <w:szCs w:val="24"/>
+        </w:rPr>
+        <w:t>(11)</w:t>
+      </w:r>
+      <w:r>
+        <w:rPr>
+          <w:rFonts w:ascii="Times New Roman" w:hAnsi="Times New Roman" w:cs="Times New Roman"/>
+          <w:sz w:val="24"/>
+          <w:szCs w:val="24"/>
+        </w:rPr>
+        <w:fldChar w:fldCharType="end"/>
+      </w:r>
+      <w:r>
+        <w:rPr>
+          <w:rFonts w:ascii="Times New Roman" w:hAnsi="Times New Roman" w:cs="Times New Roman"/>
+          <w:sz w:val="24"/>
+          <w:szCs w:val="24"/>
+        </w:rPr>
+        <w:t>.</w:t>
+      </w:r>
+    </w:p>
+    <w:p>
+      <w:pPr>
+        <w:spacing w:after="0" w:line="480" w:lineRule="auto"/>
+        <w:contextualSpacing/>
+        <w:jc w:val="both"/>
+        <w:rPr>
+          <w:rFonts w:ascii="Times New Roman" w:hAnsi="Times New Roman" w:cs="Times New Roman"/>
+          <w:sz w:val="24"/>
+          <w:szCs w:val="24"/>
+        </w:rPr>
+      </w:pPr>
+    </w:p>
+    <w:p>
+      <w:pPr>
+        <w:spacing w:after="0" w:line="480" w:lineRule="auto"/>
+        <w:contextualSpacing/>
+        <w:jc w:val="both"/>
+        <w:rPr>
+          <w:rFonts w:ascii="Times New Roman" w:hAnsi="Times New Roman" w:cs="Times New Roman"/>
+          <w:sz w:val="24"/>
+          <w:szCs w:val="24"/>
+        </w:rPr>
+      </w:pPr>
+      <w:r>
+        <w:rPr>
+          <w:rFonts w:ascii="Times New Roman" w:hAnsi="Times New Roman" w:cs="Times New Roman"/>
+          <w:sz w:val="24"/>
+          <w:szCs w:val="24"/>
+          <w:lang w:val="en-US"/>
+        </w:rPr>
+        <w:t xml:space="preserve">A notable finding is the higher incidence of COVID-19 among young adults in the southern communes of CABA. </w:t>
+      </w:r>
+      <w:proofErr w:type="gramStart"/>
+      <w:r>
+        <w:rPr>
+          <w:rFonts w:ascii="Times New Roman" w:hAnsi="Times New Roman" w:cs="Times New Roman"/>
+          <w:sz w:val="24"/>
+          <w:szCs w:val="24"/>
+          <w:lang w:val="en-US"/>
+        </w:rPr>
+        <w:t>While the design of this research does not allow for individual-level associations, it could be hypothesized that, as described to Chicago's Hispanic population in Kim's study</w:t>
+      </w:r>
+      <w:r>
+        <w:rPr>
+          <w:rFonts w:ascii="Times New Roman" w:hAnsi="Times New Roman" w:cs="Times New Roman"/>
+          <w:sz w:val="24"/>
+          <w:szCs w:val="24"/>
+          <w:lang w:val="en-US"/>
+        </w:rPr>
+        <w:t xml:space="preserve"> </w:t>
+      </w:r>
+      <w:r>
+        <w:rPr>
+          <w:rFonts w:ascii="Times New Roman" w:hAnsi="Times New Roman" w:cs="Times New Roman"/>
+          <w:sz w:val="24"/>
+          <w:szCs w:val="24"/>
+        </w:rPr>
+        <w:fldChar w:fldCharType="begin" w:fldLock="1"/>
+      </w:r>
+      <w:r>
+        <w:rPr>
+          <w:rFonts w:ascii="Times New Roman" w:hAnsi="Times New Roman" w:cs="Times New Roman"/>
+          <w:sz w:val="24"/>
+          <w:szCs w:val="24"/>
+          <w:lang w:val="en-US"/>
+        </w:rPr>
+        <w:instrText>ADDIN CSL_CITATION {"citationItems":[{"id":"ITEM-1","itemData":{"DOI":"10.1177/1090198120929677","ISSN":"1552-6127 (Electronic)","PMID":"32436405","abstract":"Although the current COVID-19 crisis is felt globally, at the local level, COVID-19  has disproportionately affected poor, highly segregated African American communities in Chicago. To understand the emerging pattern of racial inequality in the effects of COVID-19, we examined the relative burden of social vulnerability and health risk factors. We found significant spatial clusters of social vulnerability and risk factors, both of which are significantly associated with the increased COVID-19-related death rate. We also found that a higher percentage of African Americans was associated with increased levels of social vulnerability and risk factors. In addition, the proportion of African American residents has an independent effect on the COVID-19 death rate. We argue that existing inequity is often highlighted in emergency conditions. The disproportionate effects of COVID-19 in African American communities are a reflection of racial inequality and social exclusion that existed before the COVID-19 crisis.","author":[{"dropping-particle":"","family":"Kim","given":"Sage J","non-dropping-particle":"","parse-names":false,"suffix":""},{"dropping-particle":"","family":"Bostwick","given":"Wendy","non-dropping-particle":"","parse-names":false,"suffix":""}],"container-title":"Health education &amp; behavior : the official publication of the Society for Public  Health Education","id":"ITEM-1","issue":"4","issued":{"date-parts":[["2020","8"]]},"language":"eng","page":"509-513","publisher-place":"United States","title":"Social Vulnerability and Racial Inequality in COVID-19 Deaths in Chicago.","type":"article-journal","volume":"47"},"uris":["http://www.mendeley.com/documents/?uuid=82cafd7c-6da4-4b2d-87e1-aa9e847591f8"]}],"mendeley":{"formattedCitation":"(10)","plainTextFormattedCitation":"(10)","previouslyFormattedCitation":"(10)"},"properties":{"noteIndex":0},"schema":"https://github.com/citation-style-language/schema/raw/master/csl-citation.json"}</w:instrText>
+      </w:r>
+      <w:r>
+        <w:rPr>
+          <w:rFonts w:ascii="Times New Roman" w:hAnsi="Times New Roman" w:cs="Times New Roman"/>
+          <w:sz w:val="24"/>
+          <w:szCs w:val="24"/>
+        </w:rPr>
+        <w:fldChar w:fldCharType="separate"/>
+      </w:r>
+      <w:r>
+        <w:rPr>
+          <w:rFonts w:ascii="Times New Roman" w:hAnsi="Times New Roman" w:cs="Times New Roman"/>
+          <w:noProof/>
+          <w:sz w:val="24"/>
+          <w:szCs w:val="24"/>
+          <w:lang w:val="en-US"/>
+        </w:rPr>
+        <w:t>(10)</w:t>
+      </w:r>
+      <w:r>
+        <w:rPr>
+          <w:rFonts w:ascii="Times New Roman" w:hAnsi="Times New Roman" w:cs="Times New Roman"/>
+          <w:sz w:val="24"/>
+          <w:szCs w:val="24"/>
+        </w:rPr>
+        <w:fldChar w:fldCharType="end"/>
+      </w:r>
+      <w:r>
+        <w:rPr>
+          <w:rFonts w:ascii="Times New Roman" w:hAnsi="Times New Roman" w:cs="Times New Roman"/>
+          <w:sz w:val="24"/>
+          <w:szCs w:val="24"/>
+          <w:lang w:val="en-US"/>
+        </w:rPr>
+        <w:t>,</w:t>
+      </w:r>
+      <w:r>
+        <w:rPr>
+          <w:rFonts w:ascii="Times New Roman" w:hAnsi="Times New Roman" w:cs="Times New Roman"/>
+          <w:sz w:val="24"/>
+          <w:szCs w:val="24"/>
+          <w:lang w:val="en-US"/>
+        </w:rPr>
+        <w:t xml:space="preserve"> </w:t>
+      </w:r>
+      <w:r>
+        <w:rPr>
+          <w:rFonts w:ascii="Times New Roman" w:hAnsi="Times New Roman" w:cs="Times New Roman"/>
+          <w:sz w:val="24"/>
+          <w:szCs w:val="24"/>
+          <w:lang w:val="en-US"/>
+        </w:rPr>
+        <w:t>t</w:t>
+      </w:r>
+      <w:r>
+        <w:rPr>
+          <w:rFonts w:ascii="Times New Roman" w:hAnsi="Times New Roman" w:cs="Times New Roman"/>
+          <w:sz w:val="24"/>
+          <w:szCs w:val="24"/>
+          <w:lang w:val="en-US"/>
+        </w:rPr>
+        <w:t>here are higher levels of exposure among workers in vulnerable areas due to the greater insertion (in relative terms) in sectors linked to the informal economy (with less compliance with protocols) and to essential tasks (security, cleaning, nursing).</w:t>
+      </w:r>
+      <w:proofErr w:type="gramEnd"/>
+      <w:r>
+        <w:rPr>
+          <w:rFonts w:ascii="Times New Roman" w:hAnsi="Times New Roman" w:cs="Times New Roman"/>
+          <w:sz w:val="24"/>
+          <w:szCs w:val="24"/>
+          <w:lang w:val="en-US"/>
+        </w:rPr>
+        <w:t xml:space="preserve"> Another element is comorbidity: unfavorable living conditions are associated with less detection and higher prevalence of chronic non</w:t>
+      </w:r>
+      <w:r>
+        <w:rPr>
+          <w:rFonts w:ascii="Times New Roman" w:hAnsi="Times New Roman" w:cs="Times New Roman"/>
+          <w:sz w:val="24"/>
+          <w:szCs w:val="24"/>
+          <w:lang w:val="en-US"/>
+        </w:rPr>
+        <w:t>-</w:t>
+      </w:r>
+      <w:r>
+        <w:rPr>
+          <w:rFonts w:ascii="Times New Roman" w:hAnsi="Times New Roman" w:cs="Times New Roman"/>
+          <w:sz w:val="24"/>
+          <w:szCs w:val="24"/>
+          <w:lang w:val="en-US"/>
+        </w:rPr>
+        <w:t>communicable diseases that act as comorbidities of COVID-19, worsening the prognosis in the evolution of the disease</w:t>
+      </w:r>
+      <w:r>
+        <w:rPr>
+          <w:rFonts w:ascii="Times New Roman" w:hAnsi="Times New Roman" w:cs="Times New Roman"/>
+          <w:sz w:val="24"/>
+          <w:szCs w:val="24"/>
+          <w:lang w:val="en-US"/>
+        </w:rPr>
+        <w:t xml:space="preserve"> </w:t>
+      </w:r>
+      <w:r>
+        <w:rPr>
+          <w:rFonts w:ascii="Times New Roman" w:hAnsi="Times New Roman" w:cs="Times New Roman"/>
+          <w:sz w:val="24"/>
+          <w:szCs w:val="24"/>
+        </w:rPr>
+        <w:fldChar w:fldCharType="begin" w:fldLock="1"/>
+      </w:r>
+      <w:r>
+        <w:rPr>
+          <w:rFonts w:ascii="Times New Roman" w:hAnsi="Times New Roman" w:cs="Times New Roman"/>
+          <w:sz w:val="24"/>
+          <w:szCs w:val="24"/>
+          <w:lang w:val="en-US"/>
+        </w:rPr>
+        <w:instrText>ADDIN CSL_CITATION {"citationItems":[{"id":"ITEM-1","itemData":{"DOI":"10.18632/aging.103579","ISSN":"1945-4589 (Electronic)","PMID":"32658868","abstract":"A systematic review and meta-analysis was conducted in an attempt to systematically  collect and evaluate the associations of epidemiological, comorbidity factors with the severity and prognosis of coronavirus disease 2019 (COVID-19). The systematic review and meta-analysis was conducted according to the guidelines proposed by the Preferred Reporting Items for Systematic Reviews and Meta-Analyses (PRISMA). Sixty nine publications met our study criteria, and 61 studies with more than 10,000 COVID-19 cases were eligible for the quantitative synthesis. We found that the males had significantly higher disease severity (RR: 1.20, 95% CI: 1.13-1.27, P &lt;0.001) and more prognostic endpoints. Older age was found to be significantly associated with the disease severity and six prognostic endpoints. Chronic kidney disease contributed mostly for death (RR: 7.10, 95% CI: 3.14-16.02), chronic obstructive pulmonary disease (COPD) for disease severity (RR: 4.20, 95% CI: 2.82-6.25), admission to intensive care unit (ICU) (RR: 5.61, 95% CI: 2.68-11.76), the composite endpoint (RR: 8.52, 95% CI:</w:instrText>
+      </w:r>
+      <w:r>
+        <w:rPr>
+          <w:rFonts w:ascii="Times New Roman" w:hAnsi="Times New Roman" w:cs="Times New Roman"/>
+          <w:sz w:val="24"/>
+          <w:szCs w:val="24"/>
+        </w:rPr>
+        <w:instrText xml:space="preserve"> 4.36-16.65,), invasive ventilation (RR: 6.53, 95% CI: 2.70-15.84), and disease progression (RR: 7.48, 95% CI: 1.60-35.05), cerebrovascular disease for acute respiratory distress syndrome (ARDS) (RR: 3.15, 95% CI: 1.23-8.04), coronary heart disease for cardiac abnormality (RR: 5.37, 95% CI: 1.74-16.54). Our study highlighted that the male gender, older age and comorbidities owned strong epidemiological evidence of associations with the severity and prognosis of COVID-19.","author":[{"dropping-particle":"","family":"Fang","given":"Xiaoyu","non-dropping-particle":"","parse-names":false,"suffix":""},{"dropping-particle":"","family":"Li","given":"Shen","non-dropping-particle":"","parse-names":false,"suffix":""},{"dropping-particle":"","family":"Yu","given":"Hao","non-dropping-particle":"","parse-names":false,"suffix":""},{"dropping-particle":"","family":"Wang","given":"Penghao","non-dropping-particle":"","parse-names":false,"suffix":""},{"dropping-particle":"","family":"Zhang","given":"Yao","non-dropping-particle":"","parse-names":false,"suffix":""},{"dropping-particle":"","family":"Chen","given":"Zheng","non-dropping-particle":"","parse-names":false,"suffix":""},{"dropping-particle":"","family":"Li","given":"Yang","non-dropping-particle":"","parse-names":false,"suffix":""},{"dropping-particle":"","family":"Cheng","given":"Liqing","non-dropping-particle":"","parse-names":false,"suffix":""},{"dropping-particle":"","family":"Li","given":"Wenbin","non-dropping-particle":"","parse-names":false,"suffix":""},{"dropping-particle":"","family":"Jia","given":"Hong","non-dropping-particle":"","parse-names":false,"suffix":""},{"dropping-particle":"","family":"Ma","given":"Xiangyu","non-dropping-particle":"","parse-names":false,"suffix":""}],"container-title":"Aging","id":"ITEM-1","issue":"13","issued":{"date-parts":[["2020","7"]]},"language":"eng","page":"12493-12503","title":"Epidemiological, comorbidity factors with severity and prognosis of COVID-19: a  systematic review and meta-analysis.","type":"article-journal","volume":"12"},"uris":["http://www.mendeley.com/documents/?uuid=8c42cf6f-7426-486a-a407-7c57fc37d0ea"]}],"mendeley":{"formattedCitation":"(23)","plainTextFormattedCitation":"(23)","previouslyFormattedCitation":"(22)"},"properties":{"noteIndex":0},"schema":"https://github.com/citation-style-language/schema/raw/master/csl-citation.json"}</w:instrText>
+      </w:r>
+      <w:r>
+        <w:rPr>
+          <w:rFonts w:ascii="Times New Roman" w:hAnsi="Times New Roman" w:cs="Times New Roman"/>
+          <w:sz w:val="24"/>
+          <w:szCs w:val="24"/>
+        </w:rPr>
+        <w:fldChar w:fldCharType="separate"/>
+      </w:r>
+      <w:r>
+        <w:rPr>
+          <w:rFonts w:ascii="Times New Roman" w:hAnsi="Times New Roman" w:cs="Times New Roman"/>
+          <w:noProof/>
+          <w:sz w:val="24"/>
+          <w:szCs w:val="24"/>
+        </w:rPr>
+        <w:t>(23)</w:t>
+      </w:r>
+      <w:r>
+        <w:rPr>
+          <w:rFonts w:ascii="Times New Roman" w:hAnsi="Times New Roman" w:cs="Times New Roman"/>
+          <w:sz w:val="24"/>
+          <w:szCs w:val="24"/>
+        </w:rPr>
+        <w:fldChar w:fldCharType="end"/>
+      </w:r>
+      <w:r>
+        <w:rPr>
+          <w:rFonts w:ascii="Times New Roman" w:hAnsi="Times New Roman" w:cs="Times New Roman"/>
+          <w:sz w:val="24"/>
+          <w:szCs w:val="24"/>
+        </w:rPr>
+        <w:t>.</w:t>
+      </w:r>
+    </w:p>
+    <w:p>
+      <w:pPr>
+        <w:spacing w:after="0" w:line="480" w:lineRule="auto"/>
+        <w:contextualSpacing/>
+        <w:jc w:val="both"/>
+        <w:rPr>
+          <w:rFonts w:ascii="Times New Roman" w:hAnsi="Times New Roman" w:cs="Times New Roman"/>
+          <w:sz w:val="24"/>
+          <w:szCs w:val="24"/>
+        </w:rPr>
+      </w:pPr>
+    </w:p>
+    <w:p>
+      <w:pPr>
+        <w:spacing w:after="0" w:line="480" w:lineRule="auto"/>
+        <w:contextualSpacing/>
+        <w:jc w:val="both"/>
+        <w:rPr>
+          <w:rFonts w:ascii="Times New Roman" w:hAnsi="Times New Roman" w:cs="Times New Roman"/>
+          <w:sz w:val="24"/>
+          <w:szCs w:val="24"/>
+          <w:lang w:val="en-US"/>
+        </w:rPr>
+      </w:pPr>
+      <w:r>
+        <w:rPr>
+          <w:rFonts w:ascii="Times New Roman" w:hAnsi="Times New Roman" w:cs="Times New Roman"/>
+          <w:sz w:val="24"/>
+          <w:szCs w:val="24"/>
+          <w:lang w:val="en-US"/>
+        </w:rPr>
+        <w:t xml:space="preserve">The results of this study call into question some of the underlying logics of government and media discourses about the </w:t>
+      </w:r>
+      <w:proofErr w:type="gramStart"/>
+      <w:r>
+        <w:rPr>
+          <w:rFonts w:ascii="Times New Roman" w:hAnsi="Times New Roman" w:cs="Times New Roman"/>
+          <w:sz w:val="24"/>
+          <w:szCs w:val="24"/>
+          <w:lang w:val="en-US"/>
+        </w:rPr>
+        <w:t>cross-cutting</w:t>
+      </w:r>
+      <w:proofErr w:type="gramEnd"/>
+      <w:r>
+        <w:rPr>
+          <w:rFonts w:ascii="Times New Roman" w:hAnsi="Times New Roman" w:cs="Times New Roman"/>
+          <w:sz w:val="24"/>
+          <w:szCs w:val="24"/>
+          <w:lang w:val="en-US"/>
+        </w:rPr>
+        <w:t xml:space="preserve"> impact of the epidemic across all levels of social vulnerability. As previously argued, the idea that the epidemic impacts equally</w:t>
+      </w:r>
+      <w:r>
+        <w:rPr>
+          <w:rFonts w:ascii="Times New Roman" w:hAnsi="Times New Roman" w:cs="Times New Roman"/>
+          <w:sz w:val="24"/>
+          <w:szCs w:val="24"/>
+          <w:lang w:val="en-US"/>
+        </w:rPr>
+        <w:t xml:space="preserve"> </w:t>
+      </w:r>
+      <w:r>
+        <w:rPr>
+          <w:rFonts w:ascii="Times New Roman" w:hAnsi="Times New Roman" w:cs="Times New Roman"/>
+          <w:sz w:val="24"/>
+          <w:szCs w:val="24"/>
+        </w:rPr>
+        <w:fldChar w:fldCharType="begin" w:fldLock="1"/>
+      </w:r>
+      <w:r>
+        <w:rPr>
+          <w:rFonts w:ascii="Times New Roman" w:hAnsi="Times New Roman" w:cs="Times New Roman"/>
+          <w:sz w:val="24"/>
+          <w:szCs w:val="24"/>
+          <w:lang w:val="en-US"/>
+        </w:rPr>
+        <w:instrText>ADDIN CSL_CITATION {"citationItems":[{"id":"ITEM-1","itemData":{"DOI":"10.1016/j.puhe.2020.05.006","ISSN":"1476-5616 (Electronic)","PMID":"32502699","author":[{"dropping-particle":"","family":"Patel","given":"J A","non-dropping-particle":"","parse-names":false,"suffix":""},{"dropping-particle":"","family":"Nielsen","given":"F B H","non-dropping-particle":"","parse-names":false,"suffix":""},{"dropping-particle":"","family":"Badiani","given":"A A","non-dropping-particle":"","parse-names":false,"suffix":""},{"dropping-particle":"","family":"Assi","given":"S","non-dropping-particle":"","parse-names":false,"suffix":""},{"dropping-particle":"","family":"Unadkat","given":"V A","non-dropping-particle":"","parse-names":false,"suffix":""},{"dropping-particle":"","family":"Patel","given":"B","non-dropping-particle":"","parse-names":false,"suffix":""},{"dropping-particle":"","family":"Ravindrane","given":"R","non-dropping-particle":"","parse-names":false,"suffix":""},{"dropping-particle":"","family":"Wardle","given":"H","non-dropping-particle":"","parse-names":false,"suffix":""}],"container-title":"Public health","id":"ITEM-1","issued":{"date-parts":[["2020","6"]]},"language":"eng","page":"110-111","title":"Poverty, inequality and COVID-19: the forgotten vulnerable.","type":"article","volume":"183"},"uris":["http://www.mendeley.com/documents/?uuid=1bf9418a-629d-4d5d-862a-8f554aa8605d"]}],"mendeley":{"formattedCitation":"(14)","plainTextFormattedCitation":"(14)","previouslyFormattedCitation":"(14)"},"properties":{"noteIndex":0},"schema":"https://github.com/citation-style-language/schema/raw/master/csl-citation.json"}</w:instrText>
+      </w:r>
+      <w:r>
+        <w:rPr>
+          <w:rFonts w:ascii="Times New Roman" w:hAnsi="Times New Roman" w:cs="Times New Roman"/>
+          <w:sz w:val="24"/>
+          <w:szCs w:val="24"/>
+        </w:rPr>
+        <w:fldChar w:fldCharType="separate"/>
+      </w:r>
+      <w:r>
+        <w:rPr>
+          <w:rFonts w:ascii="Times New Roman" w:hAnsi="Times New Roman" w:cs="Times New Roman"/>
+          <w:noProof/>
+          <w:sz w:val="24"/>
+          <w:szCs w:val="24"/>
+          <w:lang w:val="en-US"/>
+        </w:rPr>
+        <w:t>(14)</w:t>
+      </w:r>
+      <w:r>
+        <w:rPr>
+          <w:rFonts w:ascii="Times New Roman" w:hAnsi="Times New Roman" w:cs="Times New Roman"/>
+          <w:sz w:val="24"/>
+          <w:szCs w:val="24"/>
+        </w:rPr>
+        <w:fldChar w:fldCharType="end"/>
+      </w:r>
+      <w:r>
+        <w:rPr>
+          <w:rFonts w:ascii="Times New Roman" w:hAnsi="Times New Roman" w:cs="Times New Roman"/>
+          <w:sz w:val="24"/>
+          <w:szCs w:val="24"/>
+          <w:lang w:val="en-US"/>
+        </w:rPr>
+        <w:t xml:space="preserve"> </w:t>
+      </w:r>
+      <w:r>
+        <w:rPr>
+          <w:rFonts w:ascii="Times New Roman" w:hAnsi="Times New Roman" w:cs="Times New Roman"/>
+          <w:sz w:val="24"/>
+          <w:szCs w:val="24"/>
+          <w:lang w:val="en-US"/>
+        </w:rPr>
+        <w:t xml:space="preserve">is difficult to </w:t>
+      </w:r>
+      <w:r>
+        <w:rPr>
+          <w:rFonts w:ascii="Times New Roman" w:hAnsi="Times New Roman" w:cs="Times New Roman"/>
+          <w:sz w:val="24"/>
+          <w:szCs w:val="24"/>
+          <w:lang w:val="en-US"/>
+        </w:rPr>
+        <w:lastRenderedPageBreak/>
+        <w:t xml:space="preserve">support empirically in the case of CABA. The main advantage of this study, then, lies in the possibility of making inequalities visible and orienting the weighting of the impact of the pandemic on the CABA towards the complexity of its determination, directing it towards the social conditions of existence, made invisible by the discourses based on the humanization of the virus, fear and war metaphors, for example. On the other hand, the description of mortality through indicators adjusted by age, made it possible to overcome the approach based on indicators per capita, vulnerable to the demographic structures as factors of confusion, as warned by </w:t>
+      </w:r>
+      <w:proofErr w:type="spellStart"/>
+      <w:r>
+        <w:rPr>
+          <w:rFonts w:ascii="Times New Roman" w:hAnsi="Times New Roman" w:cs="Times New Roman"/>
+          <w:sz w:val="24"/>
+          <w:szCs w:val="24"/>
+          <w:lang w:val="en-US"/>
+        </w:rPr>
+        <w:t>Heuveline</w:t>
+      </w:r>
+      <w:proofErr w:type="spellEnd"/>
+      <w:r>
+        <w:rPr>
+          <w:rFonts w:ascii="Times New Roman" w:hAnsi="Times New Roman" w:cs="Times New Roman"/>
+          <w:sz w:val="24"/>
+          <w:szCs w:val="24"/>
+          <w:lang w:val="en-US"/>
+        </w:rPr>
+        <w:t xml:space="preserve"> and </w:t>
+      </w:r>
+      <w:proofErr w:type="spellStart"/>
+      <w:r>
+        <w:rPr>
+          <w:rFonts w:ascii="Times New Roman" w:hAnsi="Times New Roman" w:cs="Times New Roman"/>
+          <w:sz w:val="24"/>
+          <w:szCs w:val="24"/>
+          <w:lang w:val="en-US"/>
+        </w:rPr>
+        <w:t>Tzen</w:t>
+      </w:r>
+      <w:proofErr w:type="spellEnd"/>
+      <w:r>
+        <w:rPr>
+          <w:rFonts w:ascii="Times New Roman" w:hAnsi="Times New Roman" w:cs="Times New Roman"/>
+          <w:sz w:val="24"/>
+          <w:szCs w:val="24"/>
+          <w:lang w:val="en-US"/>
+        </w:rPr>
+        <w:t xml:space="preserve"> </w:t>
+      </w:r>
+      <w:r>
+        <w:rPr>
+          <w:rFonts w:ascii="Times New Roman" w:hAnsi="Times New Roman" w:cs="Times New Roman"/>
+          <w:sz w:val="24"/>
+          <w:szCs w:val="24"/>
+        </w:rPr>
+        <w:fldChar w:fldCharType="begin" w:fldLock="1"/>
+      </w:r>
+      <w:r>
+        <w:rPr>
+          <w:rFonts w:ascii="Times New Roman" w:hAnsi="Times New Roman" w:cs="Times New Roman"/>
+          <w:sz w:val="24"/>
+          <w:szCs w:val="24"/>
+          <w:lang w:val="en-US"/>
+        </w:rPr>
+        <w:instrText xml:space="preserve">ADDIN CSL_CITATION {"citationItems":[{"id":"ITEM-1","itemData":{"DOI":"10.1101/2020.04.29.20085506","abstract":"The number of CoViD-19 deaths is a lagged but more reliable indicator of the disease progression across populations than the number of confirmed cases. With substantial age and sex differences in CoViD-19 mortality, that number should be adjusted for the age-and-sex composition of the population as well as its total size. Following well-established practices in demography, this article discusses several period measures based on cumulative numbers of CoViD-19 deaths up to a point in time and illustrate them with weekly-updated data from 386 national and subnational populations. First is an unstandardized occurrence-exposure rate comparable to the Crude Death Rate. The peak estimate for New York exceeded the state most recent annual Crude Death Rate and remains the highest on record. Second, an indirectly standardized rate is shown to perform quite like a directly standardized rate but without requiring an age-and-sex breakdown of CoViD-19 deaths. Relative to the US, standardization lowers death rates in European populations and increases them in most other populations, with the highest standardized rates currently </w:instrText>
+      </w:r>
+      <w:r>
+        <w:rPr>
+          <w:rFonts w:ascii="Times New Roman" w:hAnsi="Times New Roman" w:cs="Times New Roman"/>
+          <w:sz w:val="24"/>
+          <w:szCs w:val="24"/>
+        </w:rPr>
+        <w:instrText>found in subnational Mexican and Peruvian populations. Last, projected end-of-the-year CoViD-19 death tallies can be translated into reductions in 2020 life expectancies, which could exceed two and a half years in Peru and Ecuador, and in various subnational entities from Baja California to Madrid and New York. To put these in perspective, the 1.5-year projected reduction for the US would bring 2020 life expectancy at birth to its lowest level since 2003 and induce its largest annual decline since World War II.Competing Interest StatementThe authors have declared no competing interest.Funding StatementThe authors benefited from facilities and resources provided by th</w:instrText>
+      </w:r>
+      <w:r>
+        <w:rPr>
+          <w:rFonts w:ascii="Times New Roman" w:hAnsi="Times New Roman" w:cs="Times New Roman"/>
+          <w:sz w:val="24"/>
+          <w:szCs w:val="24"/>
+          <w:lang w:val="en-US"/>
+        </w:rPr>
+        <w:instrText>e California Center for Population Research at UCLA (CCPR), which receives core support (P2C-HD041022) from the Eunice Kennedy Shriver National Institute of Child Health and Human Development (NICHD).Author DeclarationsI confirm all relevant ethical guidelines have been followed, and any necessary IRB and/or ethics committee approvals have been obtained.YesThe details of the IRB/oversight body that provided approval or exemption for the research described are given below:Publicly available data onlyAll necessary patient/participant consent has been obtained and the appropriate institutional forms have been archived.YesI understand that all clinical trials and any other prospective i…","author":[{"dropping-particle":"","family":"Heuveline","given":"Patrick","non-dropping-particle":"","parse-names":false,"suffix":""},{"dropping-particle":"","family":"Tzen","given":"Michael","non-dropping-particle":"","parse-names":false,"suffix":""}],"container-title":"medRxiv","id":"ITEM-1","issued":{"date-parts":[["2020"]]},"publisher":"Cold Spring Harbor Laboratory Press","title":"Beyond Deaths per Capita: Comparative CoViD-19 Mortality Indicators","type":"article-journal"},"uris":["http://www.mendeley.com/documents/?uuid=f85925e9-cc46-49a1-89c8-d16fdaef1a27"]}],"mendeley":{"formattedCitation":"(16)","plainTextFormattedCitation":"(16)","previouslyFormattedCitation":"(16)"},"properties":{"noteIndex":0},"schema":"https://github.com/citation-style-language/schema/raw/master/csl-citation.json"}</w:instrText>
+      </w:r>
+      <w:r>
+        <w:rPr>
+          <w:rFonts w:ascii="Times New Roman" w:hAnsi="Times New Roman" w:cs="Times New Roman"/>
+          <w:sz w:val="24"/>
+          <w:szCs w:val="24"/>
+        </w:rPr>
+        <w:fldChar w:fldCharType="separate"/>
+      </w:r>
+      <w:r>
+        <w:rPr>
+          <w:rFonts w:ascii="Times New Roman" w:hAnsi="Times New Roman" w:cs="Times New Roman"/>
+          <w:noProof/>
+          <w:sz w:val="24"/>
+          <w:szCs w:val="24"/>
+          <w:lang w:val="en-US"/>
+        </w:rPr>
+        <w:t>(16)</w:t>
+      </w:r>
+      <w:r>
+        <w:rPr>
+          <w:rFonts w:ascii="Times New Roman" w:hAnsi="Times New Roman" w:cs="Times New Roman"/>
+          <w:sz w:val="24"/>
+          <w:szCs w:val="24"/>
+        </w:rPr>
+        <w:fldChar w:fldCharType="end"/>
+      </w:r>
+      <w:r>
+        <w:rPr>
+          <w:rFonts w:ascii="Times New Roman" w:hAnsi="Times New Roman" w:cs="Times New Roman"/>
+          <w:sz w:val="24"/>
+          <w:szCs w:val="24"/>
+          <w:lang w:val="en-US"/>
+        </w:rPr>
+        <w:t>.</w:t>
+      </w:r>
+    </w:p>
+    <w:p>
+      <w:pPr>
+        <w:spacing w:after="0" w:line="480" w:lineRule="auto"/>
+        <w:contextualSpacing/>
+        <w:jc w:val="both"/>
+        <w:rPr>
+          <w:rFonts w:ascii="Times New Roman" w:hAnsi="Times New Roman" w:cs="Times New Roman"/>
+          <w:sz w:val="24"/>
+          <w:szCs w:val="24"/>
+          <w:lang w:val="en-US"/>
+        </w:rPr>
+      </w:pPr>
+    </w:p>
+    <w:p>
+      <w:pPr>
+        <w:spacing w:after="0" w:line="480" w:lineRule="auto"/>
+        <w:contextualSpacing/>
+        <w:jc w:val="both"/>
+        <w:rPr>
+          <w:rFonts w:ascii="Times New Roman" w:hAnsi="Times New Roman" w:cs="Times New Roman"/>
+          <w:sz w:val="24"/>
+          <w:szCs w:val="24"/>
+          <w:lang w:val="en-US"/>
+        </w:rPr>
+      </w:pPr>
+      <w:r>
+        <w:rPr>
+          <w:rFonts w:ascii="Times New Roman" w:hAnsi="Times New Roman" w:cs="Times New Roman"/>
+          <w:sz w:val="24"/>
+          <w:szCs w:val="24"/>
+          <w:lang w:val="en-US"/>
+        </w:rPr>
+        <w:t xml:space="preserve">The fundamental </w:t>
+      </w:r>
+      <w:r>
+        <w:rPr>
+          <w:rFonts w:ascii="Times New Roman" w:hAnsi="Times New Roman" w:cs="Times New Roman"/>
+          <w:sz w:val="24"/>
+          <w:szCs w:val="24"/>
+          <w:lang w:val="en-US"/>
+        </w:rPr>
+        <w:t>weakness</w:t>
+      </w:r>
+      <w:r>
+        <w:rPr>
+          <w:rFonts w:ascii="Times New Roman" w:hAnsi="Times New Roman" w:cs="Times New Roman"/>
+          <w:sz w:val="24"/>
+          <w:szCs w:val="24"/>
+          <w:lang w:val="en-US"/>
+        </w:rPr>
+        <w:t xml:space="preserve"> of this study lies in the </w:t>
+      </w:r>
+      <w:r>
+        <w:rPr>
+          <w:rFonts w:ascii="Times New Roman" w:hAnsi="Times New Roman" w:cs="Times New Roman"/>
+          <w:sz w:val="24"/>
+          <w:szCs w:val="24"/>
+          <w:lang w:val="en-US"/>
+        </w:rPr>
+        <w:t xml:space="preserve">limitations </w:t>
+      </w:r>
+      <w:r>
+        <w:rPr>
+          <w:rFonts w:ascii="Times New Roman" w:hAnsi="Times New Roman" w:cs="Times New Roman"/>
+          <w:sz w:val="24"/>
+          <w:szCs w:val="24"/>
+          <w:lang w:val="en-US"/>
+        </w:rPr>
+        <w:t xml:space="preserve">of its methodology. Aggregate studies allow the establishment of correlational hypotheses, but do not measure risk factors or causalities at the individual level. </w:t>
+      </w:r>
+      <w:r>
+        <w:rPr>
+          <w:rFonts w:ascii="Times New Roman" w:hAnsi="Times New Roman" w:cs="Times New Roman"/>
+          <w:sz w:val="24"/>
+          <w:szCs w:val="24"/>
+          <w:lang w:val="en-US"/>
+        </w:rPr>
+        <w:t xml:space="preserve">Then, </w:t>
+      </w:r>
+      <w:r>
+        <w:rPr>
+          <w:rFonts w:ascii="Times New Roman" w:hAnsi="Times New Roman" w:cs="Times New Roman"/>
+          <w:sz w:val="24"/>
+          <w:szCs w:val="24"/>
+          <w:lang w:val="en-US"/>
+        </w:rPr>
+        <w:t xml:space="preserve">results are of a descriptive scope, which is a limitation when designing interventions. In this sense, it is necessary to highlight a general limitation anchored in the characteristics of health information systems: quantitative approaches to the evolution of the epidemic </w:t>
+      </w:r>
+      <w:proofErr w:type="gramStart"/>
+      <w:r>
+        <w:rPr>
+          <w:rFonts w:ascii="Times New Roman" w:hAnsi="Times New Roman" w:cs="Times New Roman"/>
+          <w:sz w:val="24"/>
+          <w:szCs w:val="24"/>
+          <w:lang w:val="en-US"/>
+        </w:rPr>
+        <w:t>are based</w:t>
+      </w:r>
+      <w:proofErr w:type="gramEnd"/>
+      <w:r>
+        <w:rPr>
+          <w:rFonts w:ascii="Times New Roman" w:hAnsi="Times New Roman" w:cs="Times New Roman"/>
+          <w:sz w:val="24"/>
+          <w:szCs w:val="24"/>
+          <w:lang w:val="en-US"/>
+        </w:rPr>
+        <w:t xml:space="preserve"> on epidemiological surveillance systems that in many cases present coverage and integrity problems. On the other hand, it must be taken into account that throughout the pandemic, the national </w:t>
+      </w:r>
+      <w:r>
+        <w:rPr>
+          <w:rFonts w:ascii="Times New Roman" w:hAnsi="Times New Roman" w:cs="Times New Roman"/>
+          <w:sz w:val="24"/>
+          <w:szCs w:val="24"/>
+          <w:lang w:val="en-US"/>
+        </w:rPr>
+        <w:t>s</w:t>
+      </w:r>
+      <w:r>
+        <w:rPr>
+          <w:rFonts w:ascii="Times New Roman" w:hAnsi="Times New Roman" w:cs="Times New Roman"/>
+          <w:sz w:val="24"/>
+          <w:szCs w:val="24"/>
+          <w:lang w:val="en-US"/>
+        </w:rPr>
+        <w:t>tates have been modifying the definitions of "</w:t>
+      </w:r>
+      <w:r>
+        <w:rPr>
+          <w:rFonts w:ascii="Times New Roman" w:hAnsi="Times New Roman" w:cs="Times New Roman"/>
+          <w:sz w:val="24"/>
+          <w:szCs w:val="24"/>
+          <w:lang w:val="en-US"/>
+        </w:rPr>
+        <w:t>probable</w:t>
+      </w:r>
+      <w:r>
+        <w:rPr>
+          <w:rFonts w:ascii="Times New Roman" w:hAnsi="Times New Roman" w:cs="Times New Roman"/>
+          <w:sz w:val="24"/>
+          <w:szCs w:val="24"/>
+          <w:lang w:val="en-US"/>
+        </w:rPr>
+        <w:t xml:space="preserve"> case" and "confirmed case", which </w:t>
+      </w:r>
+      <w:proofErr w:type="gramStart"/>
+      <w:r>
+        <w:rPr>
+          <w:rFonts w:ascii="Times New Roman" w:hAnsi="Times New Roman" w:cs="Times New Roman"/>
+          <w:sz w:val="24"/>
+          <w:szCs w:val="24"/>
+          <w:lang w:val="en-US"/>
+        </w:rPr>
+        <w:t>impacts</w:t>
+      </w:r>
+      <w:proofErr w:type="gramEnd"/>
+      <w:r>
+        <w:rPr>
+          <w:rFonts w:ascii="Times New Roman" w:hAnsi="Times New Roman" w:cs="Times New Roman"/>
+          <w:sz w:val="24"/>
+          <w:szCs w:val="24"/>
+          <w:lang w:val="en-US"/>
+        </w:rPr>
+        <w:t xml:space="preserve"> the detection capacity of the surveillance systems. Nor </w:t>
+      </w:r>
+      <w:proofErr w:type="gramStart"/>
+      <w:r>
+        <w:rPr>
+          <w:rFonts w:ascii="Times New Roman" w:hAnsi="Times New Roman" w:cs="Times New Roman"/>
+          <w:sz w:val="24"/>
+          <w:szCs w:val="24"/>
+          <w:lang w:val="en-US"/>
+        </w:rPr>
+        <w:t>can it be ignored</w:t>
+      </w:r>
+      <w:proofErr w:type="gramEnd"/>
+      <w:r>
+        <w:rPr>
+          <w:rFonts w:ascii="Times New Roman" w:hAnsi="Times New Roman" w:cs="Times New Roman"/>
+          <w:sz w:val="24"/>
+          <w:szCs w:val="24"/>
+          <w:lang w:val="en-US"/>
+        </w:rPr>
+        <w:t xml:space="preserve"> that the purpose of generating data </w:t>
+      </w:r>
+      <w:r>
+        <w:rPr>
+          <w:rFonts w:ascii="Times New Roman" w:hAnsi="Times New Roman" w:cs="Times New Roman"/>
+          <w:sz w:val="24"/>
+          <w:szCs w:val="24"/>
+          <w:lang w:val="en-US"/>
+        </w:rPr>
+        <w:t>s</w:t>
+      </w:r>
+      <w:r>
+        <w:rPr>
+          <w:rFonts w:ascii="Times New Roman" w:hAnsi="Times New Roman" w:cs="Times New Roman"/>
+          <w:sz w:val="24"/>
+          <w:szCs w:val="24"/>
+          <w:lang w:val="en-US"/>
+        </w:rPr>
+        <w:t>tates is not investigative, but rather surveillance, so that often there are procedures that are not sufficiently refined, such as those for determining the basic cause of death or the existence of comorbidities.</w:t>
+      </w:r>
+    </w:p>
+    <w:p>
+      <w:pPr>
+        <w:spacing w:after="0" w:line="480" w:lineRule="auto"/>
+        <w:contextualSpacing/>
+        <w:jc w:val="both"/>
+        <w:rPr>
+          <w:rFonts w:ascii="Times New Roman" w:hAnsi="Times New Roman" w:cs="Times New Roman"/>
+          <w:sz w:val="24"/>
+          <w:szCs w:val="24"/>
+          <w:lang w:val="en-US"/>
+        </w:rPr>
+      </w:pPr>
+    </w:p>
+    <w:p>
+      <w:pPr>
+        <w:spacing w:after="0" w:line="480" w:lineRule="auto"/>
+        <w:contextualSpacing/>
+        <w:jc w:val="both"/>
+        <w:rPr>
+          <w:rFonts w:ascii="Times New Roman" w:hAnsi="Times New Roman" w:cs="Times New Roman"/>
           <w:b/>
           <w:sz w:val="24"/>
           <w:szCs w:val="24"/>
@@ -14168,6 +14317,7 @@
           <w:rFonts w:ascii="Times New Roman" w:hAnsi="Times New Roman" w:cs="Times New Roman"/>
           <w:sz w:val="24"/>
           <w:szCs w:val="24"/>
+          <w:highlight w:val="yellow"/>
           <w:lang w:val="en-US"/>
         </w:rPr>
         <w:t>XX</w:t>
@@ -14208,7 +14358,17 @@
           <w:szCs w:val="24"/>
           <w:lang w:val="en-US"/>
         </w:rPr>
-        <w:t>mortality by COVID-19 validates the idea of drastically reinforcing public policies aimed at guaranteeing access to health services, deepening detection, testing, assistance and isolation in populations with deficient living conditions.</w:t>
+        <w:t xml:space="preserve">mortality by COVID-19 validates the idea of drastically reinforcing public policies aimed at guaranteeing </w:t>
+      </w:r>
+      <w:r>
+        <w:rPr>
+          <w:rFonts w:ascii="Times New Roman" w:hAnsi="Times New Roman" w:cs="Times New Roman"/>
+          <w:sz w:val="24"/>
+          <w:szCs w:val="24"/>
+          <w:lang w:val="en-US"/>
+        </w:rPr>
+        <w:lastRenderedPageBreak/>
+        <w:t>access to health services, deepening detection, testing, assistance and isolation in populations with deficient living conditions.</w:t>
       </w:r>
     </w:p>
     <w:sectPr>
@@ -14964,7 +15124,7 @@
 </file>
 
 <file path=customXml/itemProps1.xml><?xml version="1.0" encoding="utf-8"?>
-<ds:datastoreItem xmlns:ds="http://schemas.openxmlformats.org/officeDocument/2006/customXml" ds:itemID="{406E48B8-34B1-49A6-98A5-4939418F9A6C}">
+<ds:datastoreItem xmlns:ds="http://schemas.openxmlformats.org/officeDocument/2006/customXml" ds:itemID="{D5122102-B714-48CC-827B-8921C0067987}">
   <ds:schemaRefs>
     <ds:schemaRef ds:uri="http://schemas.openxmlformats.org/officeDocument/2006/bibliography"/>
   </ds:schemaRefs>

--- a/paper/paper.docx
+++ b/paper/paper.docx
@@ -12,7 +12,6 @@
           <w:b/>
           <w:sz w:val="24"/>
           <w:szCs w:val="24"/>
-          <w:lang w:val="en-US"/>
         </w:rPr>
       </w:pPr>
       <w:r>
@@ -21,9 +20,8 @@
           <w:b/>
           <w:sz w:val="24"/>
           <w:szCs w:val="24"/>
-          <w:lang w:val="en-US"/>
-        </w:rPr>
-        <w:t>INEQUALITIES IN MORBIMORTALITY DUE TO COVID-19 IN THE AUTONOMOUS CITY OF BUENOS AIRES</w:t>
+        </w:rPr>
+        <w:t>Desigualdades en morbimortalidad por COVID-19 en la Ciudad Autónoma de Buenos Aires</w:t>
       </w:r>
     </w:p>
     <w:p>
@@ -35,28 +33,15 @@
           <w:rFonts w:ascii="Times New Roman" w:hAnsi="Times New Roman" w:cs="Times New Roman"/>
           <w:sz w:val="24"/>
           <w:szCs w:val="24"/>
-          <w:lang w:val="en-US"/>
         </w:rPr>
       </w:pPr>
-      <w:proofErr w:type="spellStart"/>
-      <w:r>
-        <w:rPr>
-          <w:rFonts w:ascii="Times New Roman" w:hAnsi="Times New Roman" w:cs="Times New Roman"/>
-          <w:sz w:val="24"/>
-          <w:szCs w:val="24"/>
-          <w:lang w:val="en-US"/>
-        </w:rPr>
-        <w:t>Adrián</w:t>
-      </w:r>
-      <w:proofErr w:type="spellEnd"/>
-      <w:r>
-        <w:rPr>
-          <w:rFonts w:ascii="Times New Roman" w:hAnsi="Times New Roman" w:cs="Times New Roman"/>
-          <w:sz w:val="24"/>
-          <w:szCs w:val="24"/>
-          <w:lang w:val="en-US"/>
-        </w:rPr>
-        <w:t xml:space="preserve"> Santoro</w:t>
+      <w:r>
+        <w:rPr>
+          <w:rFonts w:ascii="Times New Roman" w:hAnsi="Times New Roman" w:cs="Times New Roman"/>
+          <w:sz w:val="24"/>
+          <w:szCs w:val="24"/>
+        </w:rPr>
+        <w:t>Adrián Santoro</w:t>
       </w:r>
     </w:p>
     <w:p>
@@ -69,7 +54,6 @@
           <w:b/>
           <w:sz w:val="24"/>
           <w:szCs w:val="24"/>
-          <w:lang w:val="en-US"/>
         </w:rPr>
       </w:pPr>
     </w:p>
@@ -83,7 +67,6 @@
           <w:b/>
           <w:sz w:val="24"/>
           <w:szCs w:val="24"/>
-          <w:lang w:val="en-US"/>
         </w:rPr>
       </w:pPr>
       <w:r>
@@ -92,9 +75,8 @@
           <w:b/>
           <w:sz w:val="24"/>
           <w:szCs w:val="24"/>
-          <w:lang w:val="en-US"/>
-        </w:rPr>
-        <w:t>PRESENTATION</w:t>
+        </w:rPr>
+        <w:t>INTRODUCCIÓN</w:t>
       </w:r>
     </w:p>
     <w:p>
@@ -106,7 +88,74 @@
           <w:rFonts w:ascii="Times New Roman" w:hAnsi="Times New Roman" w:cs="Times New Roman"/>
           <w:sz w:val="24"/>
           <w:szCs w:val="24"/>
-          <w:lang w:val="en-US"/>
+        </w:rPr>
+      </w:pPr>
+      <w:r>
+        <w:rPr>
+          <w:rFonts w:ascii="Times New Roman" w:hAnsi="Times New Roman" w:cs="Times New Roman"/>
+          <w:sz w:val="24"/>
+          <w:szCs w:val="24"/>
+        </w:rPr>
+        <w:t xml:space="preserve">Los primeros casos de </w:t>
+      </w:r>
+      <w:r>
+        <w:rPr>
+          <w:rFonts w:ascii="Times New Roman" w:hAnsi="Times New Roman" w:cs="Times New Roman"/>
+          <w:sz w:val="24"/>
+          <w:szCs w:val="24"/>
+        </w:rPr>
+        <w:t>SARS-CoV-2</w:t>
+      </w:r>
+      <w:r>
+        <w:rPr>
+          <w:rFonts w:ascii="Times New Roman" w:hAnsi="Times New Roman" w:cs="Times New Roman"/>
+          <w:sz w:val="24"/>
+          <w:szCs w:val="24"/>
+        </w:rPr>
+        <w:t xml:space="preserve"> en Argentina se registraron en la Ciudad Autónoma de Buenos Aires (CABA) a principios de marzo de 2020 en turistas que retornaban de ciudades europeas que en ese momento presentaban altos niveles de incidencia de la enfermedad.</w:t>
+      </w:r>
+      <w:r>
+        <w:rPr>
+          <w:rFonts w:ascii="Times New Roman" w:hAnsi="Times New Roman" w:cs="Times New Roman"/>
+          <w:sz w:val="24"/>
+          <w:szCs w:val="24"/>
+        </w:rPr>
+        <w:t xml:space="preserve"> Rápidamente, el virus comenzó rápidamente a circular en la comunidad y a dispersarse a otras jurisdicciones. Sin embargo, hasta septiembre de 2020, la CABA y los 40 distritos de Provincia de Buenos Aires que la rodean (el agregado geográfico denominado “Ámbito Metropolitano de Buenos Aires” </w:t>
+      </w:r>
+      <w:r>
+        <w:rPr>
+          <w:rFonts w:ascii="Times New Roman" w:hAnsi="Times New Roman" w:cs="Times New Roman"/>
+          <w:sz w:val="24"/>
+          <w:szCs w:val="24"/>
+        </w:rPr>
+        <w:t>–</w:t>
+      </w:r>
+      <w:r>
+        <w:rPr>
+          <w:rFonts w:ascii="Times New Roman" w:hAnsi="Times New Roman" w:cs="Times New Roman"/>
+          <w:sz w:val="24"/>
+          <w:szCs w:val="24"/>
+        </w:rPr>
+        <w:t>AMBA</w:t>
+      </w:r>
+      <w:r>
+        <w:rPr>
+          <w:rFonts w:ascii="Times New Roman" w:hAnsi="Times New Roman" w:cs="Times New Roman"/>
+          <w:sz w:val="24"/>
+          <w:szCs w:val="24"/>
+        </w:rPr>
+        <w:t>-) acumulaban aun cerca del 95% de los casos y muertes registrados.</w:t>
+      </w:r>
+    </w:p>
+    <w:p>
+      <w:pPr>
+        <w:spacing w:after="0" w:line="480" w:lineRule="auto"/>
+        <w:contextualSpacing/>
+        <w:jc w:val="both"/>
+        <w:rPr>
+          <w:rFonts w:ascii="Times New Roman" w:hAnsi="Times New Roman" w:cs="Times New Roman"/>
+          <w:sz w:val="24"/>
+          <w:szCs w:val="24"/>
         </w:rPr>
       </w:pPr>
     </w:p>
@@ -119,7 +168,6 @@
           <w:rFonts w:ascii="Times New Roman" w:hAnsi="Times New Roman" w:cs="Times New Roman"/>
           <w:sz w:val="24"/>
           <w:szCs w:val="24"/>
-          <w:lang w:val="en-US"/>
         </w:rPr>
       </w:pPr>
       <w:r>
@@ -127,81 +175,24 @@
           <w:rFonts w:ascii="Times New Roman" w:hAnsi="Times New Roman" w:cs="Times New Roman"/>
           <w:sz w:val="24"/>
           <w:szCs w:val="24"/>
-          <w:lang w:val="en-US"/>
-        </w:rPr>
-        <w:t>The first confirmed cases of SARS-CoV-2 infection in Argentina were in the Autonomous City of Buenos Aires (</w:t>
-      </w:r>
-      <w:r>
-        <w:rPr>
-          <w:rFonts w:ascii="Times New Roman" w:hAnsi="Times New Roman" w:cs="Times New Roman"/>
-          <w:sz w:val="24"/>
-          <w:szCs w:val="24"/>
-          <w:lang w:val="en-US"/>
-        </w:rPr>
-        <w:t>CABA</w:t>
-      </w:r>
-      <w:r>
-        <w:rPr>
-          <w:rFonts w:ascii="Times New Roman" w:hAnsi="Times New Roman" w:cs="Times New Roman"/>
-          <w:sz w:val="24"/>
-          <w:szCs w:val="24"/>
-          <w:lang w:val="en-US"/>
-        </w:rPr>
-        <w:t xml:space="preserve">) in early March 2020. They were tourists returning from European cities that were registering high levels of COVID-19 incidence. The virus quickly began to circulate in the community and spread to other jurisdictions. However, until early September 2020, the </w:t>
-      </w:r>
-      <w:r>
-        <w:rPr>
-          <w:rFonts w:ascii="Times New Roman" w:hAnsi="Times New Roman" w:cs="Times New Roman"/>
-          <w:sz w:val="24"/>
-          <w:szCs w:val="24"/>
-          <w:lang w:val="en-US"/>
-        </w:rPr>
-        <w:t>CABA</w:t>
-      </w:r>
-      <w:r>
-        <w:rPr>
-          <w:rFonts w:ascii="Times New Roman" w:hAnsi="Times New Roman" w:cs="Times New Roman"/>
-          <w:sz w:val="24"/>
-          <w:szCs w:val="24"/>
-          <w:lang w:val="en-US"/>
-        </w:rPr>
-        <w:t xml:space="preserve"> and the 40 </w:t>
-      </w:r>
-      <w:r>
-        <w:rPr>
-          <w:rFonts w:ascii="Times New Roman" w:hAnsi="Times New Roman" w:cs="Times New Roman"/>
-          <w:sz w:val="24"/>
-          <w:szCs w:val="24"/>
-          <w:lang w:val="en-US"/>
-        </w:rPr>
-        <w:t>districts</w:t>
-      </w:r>
-      <w:r>
-        <w:rPr>
-          <w:rFonts w:ascii="Times New Roman" w:hAnsi="Times New Roman" w:cs="Times New Roman"/>
-          <w:sz w:val="24"/>
-          <w:szCs w:val="24"/>
-          <w:lang w:val="en-US"/>
-        </w:rPr>
-        <w:t xml:space="preserve"> of the Province of Buenos Aires that surround it (the geographic aggregate known as the Buenos Aires Metropolitan Area) accounted for nearly 95</w:t>
-      </w:r>
-      <w:r>
-        <w:rPr>
-          <w:rFonts w:ascii="Times New Roman" w:hAnsi="Times New Roman" w:cs="Times New Roman"/>
-          <w:sz w:val="24"/>
-          <w:szCs w:val="24"/>
-          <w:lang w:val="en-US"/>
-        </w:rPr>
-        <w:t>%</w:t>
-      </w:r>
-      <w:r>
-        <w:rPr>
-          <w:rFonts w:ascii="Times New Roman" w:hAnsi="Times New Roman" w:cs="Times New Roman"/>
-          <w:sz w:val="24"/>
-          <w:szCs w:val="24"/>
-          <w:lang w:val="en-US"/>
-        </w:rPr>
-        <w:t xml:space="preserve"> of the country's incident cases and deaths.</w:t>
+        </w:rPr>
+        <w:t>La principal política adoptada por el gobierno argentino al comienzo de la epidemia fue la adopción temprana de</w:t>
+      </w:r>
+      <w:r>
+        <w:rPr>
+          <w:rFonts w:ascii="Times New Roman" w:hAnsi="Times New Roman" w:cs="Times New Roman"/>
+          <w:sz w:val="24"/>
+          <w:szCs w:val="24"/>
+        </w:rPr>
+        <w:t xml:space="preserve"> medidas restrictivas. Con 128 casos confirmados y 3 acumulados en el país, el 20 de marzo de 2020 se decretó el “Aislamiento Social Preventivo y Obligatorio” (ASPO) </w:t>
+      </w:r>
+      <w:r>
+        <w:rPr>
+          <w:rFonts w:ascii="Times New Roman" w:hAnsi="Times New Roman" w:cs="Times New Roman"/>
+          <w:sz w:val="24"/>
+          <w:szCs w:val="24"/>
+        </w:rPr>
+        <w:t xml:space="preserve"> </w:t>
       </w:r>
     </w:p>
     <w:p>
@@ -216,19 +207,6 @@
           <w:lang w:val="en-US"/>
         </w:rPr>
       </w:pPr>
-    </w:p>
-    <w:p>
-      <w:pPr>
-        <w:spacing w:after="0" w:line="480" w:lineRule="auto"/>
-        <w:contextualSpacing/>
-        <w:jc w:val="both"/>
-        <w:rPr>
-          <w:rFonts w:ascii="Times New Roman" w:hAnsi="Times New Roman" w:cs="Times New Roman"/>
-          <w:sz w:val="24"/>
-          <w:szCs w:val="24"/>
-          <w:lang w:val="en-US"/>
-        </w:rPr>
-      </w:pPr>
       <w:r>
         <w:rPr>
           <w:rFonts w:ascii="Times New Roman" w:hAnsi="Times New Roman" w:cs="Times New Roman"/>
@@ -419,7 +397,7 @@
           <w:szCs w:val="24"/>
           <w:lang w:val="en-US"/>
         </w:rPr>
-        <w:t xml:space="preserve">. The main purpose of the regulation was to delay the epidemic's maturation, giving time for the health system's preparation, and to strengthen a structure capable of responding to the demands of the new </w:t>
+        <w:t xml:space="preserve">. The main purpose of </w:t>
       </w:r>
       <w:r>
         <w:rPr>
@@ -429,7 +407,7 @@
           <w:lang w:val="en-US"/>
         </w:rPr>
         <w:lastRenderedPageBreak/>
-        <w:t>situation, given the high virus reproduction capacity and the great demand for resources for the attention it would potentially demand.</w:t>
+        <w:t>the regulation was to delay the epidemic's maturation, giving time for the health system's preparation, and to strengthen a structure capable of responding to the demands of the new situation, given the high virus reproduction capacity and the great demand for resources for the attention it would potentially demand.</w:t>
       </w:r>
     </w:p>
     <w:p>
@@ -1112,7 +1090,7 @@
           <w:szCs w:val="24"/>
           <w:lang w:val="en-US"/>
         </w:rPr>
-        <w:t xml:space="preserve">argued that in cities such as New York, so-called "essential workers" constitute a population made up mostly of vulnerable people, mainly African Americans and Hispanics, so these communities' exposure to the virus is greater. Also in the United States, an ecological study on the distribution of mortality related to COVID-19 in the city </w:t>
+        <w:t xml:space="preserve">argued that in cities such as New York, so-called "essential workers" constitute a population made up mostly of vulnerable people, mainly African </w:t>
       </w:r>
       <w:r>
         <w:rPr>
@@ -1122,7 +1100,7 @@
           <w:lang w:val="en-US"/>
         </w:rPr>
         <w:lastRenderedPageBreak/>
-        <w:t>of Chicago</w:t>
+        <w:t>Americans and Hispanics, so these communities' exposure to the virus is greater. Also in the United States, an ecological study on the distribution of mortality related to COVID-19 in the city of Chicago</w:t>
       </w:r>
       <w:r>
         <w:rPr>
@@ -1655,6 +1633,7 @@
           <w:szCs w:val="24"/>
           <w:lang w:val="en-US"/>
         </w:rPr>
+        <w:lastRenderedPageBreak/>
         <w:t>public health experts</w:t>
       </w:r>
       <w:r>
@@ -1704,7 +1683,6 @@
           <w:szCs w:val="24"/>
           <w:lang w:val="en-US"/>
         </w:rPr>
-        <w:lastRenderedPageBreak/>
         <w:t>Another relevant reference represents the study by Cam</w:t>
       </w:r>
       <w:r>
@@ -2206,6 +2184,7 @@
           <w:szCs w:val="24"/>
           <w:lang w:val="en-US"/>
         </w:rPr>
+        <w:lastRenderedPageBreak/>
         <w:t>morbidity and mortality</w:t>
       </w:r>
       <w:r>
@@ -2215,17 +2194,7 @@
           <w:szCs w:val="24"/>
           <w:lang w:val="en-US"/>
         </w:rPr>
-        <w:t xml:space="preserve"> indicators represents a greater negative impact in the southern zone of </w:t>
-      </w:r>
-      <w:r>
-        <w:rPr>
-          <w:rFonts w:ascii="Times New Roman" w:hAnsi="Times New Roman" w:cs="Times New Roman"/>
-          <w:sz w:val="24"/>
-          <w:szCs w:val="24"/>
-          <w:lang w:val="en-US"/>
-        </w:rPr>
-        <w:lastRenderedPageBreak/>
-        <w:t xml:space="preserve">the city, which integrates the lowest income </w:t>
+        <w:t xml:space="preserve"> indicators represents a greater negative impact in the southern zone of the city, which integrates the lowest income </w:t>
       </w:r>
       <w:r>
         <w:rPr>
@@ -2329,7 +2298,18 @@
           <w:szCs w:val="24"/>
           <w:lang w:val="en-US"/>
         </w:rPr>
-        <w:t xml:space="preserve"> was transversal. The analysis </w:t>
+        <w:t xml:space="preserve"> was transversal. The</w:t>
+      </w:r>
+      <w:bookmarkStart w:id="2" w:name="_GoBack"/>
+      <w:bookmarkEnd w:id="2"/>
+      <w:r>
+        <w:rPr>
+          <w:rFonts w:ascii="Times New Roman" w:hAnsi="Times New Roman" w:cs="Times New Roman"/>
+          <w:sz w:val="24"/>
+          <w:szCs w:val="24"/>
+          <w:lang w:val="en-US"/>
+        </w:rPr>
+        <w:t xml:space="preserve"> analysis </w:t>
       </w:r>
       <w:r>
         <w:rPr>
@@ -2905,7 +2885,7 @@
           <w:szCs w:val="24"/>
           <w:lang w:val="en-US"/>
         </w:rPr>
-        <w:t xml:space="preserve">the official epidemiological information of the Government of the City of Buenos Aires that comes from the National Health </w:t>
+        <w:t xml:space="preserve">the official epidemiological </w:t>
       </w:r>
       <w:r>
         <w:rPr>
@@ -2915,7 +2895,7 @@
           <w:lang w:val="en-US"/>
         </w:rPr>
         <w:lastRenderedPageBreak/>
-        <w:t xml:space="preserve">Surveillance System of Argentina. Cases that did not have information on age or commune of residence were excluded from the analysis. Thus, </w:t>
+        <w:t xml:space="preserve">information of the Government of the City of Buenos Aires that comes from the National Health Surveillance System of Argentina. Cases that did not have information on age or commune of residence were excluded from the analysis. Thus, </w:t>
       </w:r>
       <w:r>
         <w:rPr>
@@ -3692,6 +3672,7 @@
           <w:szCs w:val="24"/>
           <w:lang w:val="en-US"/>
         </w:rPr>
+        <w:lastRenderedPageBreak/>
         <w:t xml:space="preserve">The programming codes </w:t>
       </w:r>
       <w:r>
@@ -4133,18 +4114,7 @@
           <w:szCs w:val="24"/>
           <w:lang w:val="en-US"/>
         </w:rPr>
-        <w:t>, the one with the lowest average family income, presented an accumulated inciden</w:t>
-      </w:r>
-      <w:bookmarkStart w:id="2" w:name="_GoBack"/>
-      <w:bookmarkEnd w:id="2"/>
-      <w:r>
-        <w:rPr>
-          <w:rFonts w:ascii="Times New Roman" w:hAnsi="Times New Roman" w:cs="Times New Roman"/>
-          <w:sz w:val="24"/>
-          <w:szCs w:val="24"/>
-          <w:lang w:val="en-US"/>
-        </w:rPr>
-        <w:t xml:space="preserve">ce rate 76.2% higher than the </w:t>
+        <w:t xml:space="preserve">, the one with the lowest average family income, presented an accumulated incidence rate 76.2% higher than the </w:t>
       </w:r>
       <w:r>
         <w:rPr>
@@ -15124,7 +15094,7 @@
 </file>
 
 <file path=customXml/itemProps1.xml><?xml version="1.0" encoding="utf-8"?>
-<ds:datastoreItem xmlns:ds="http://schemas.openxmlformats.org/officeDocument/2006/customXml" ds:itemID="{D5122102-B714-48CC-827B-8921C0067987}">
+<ds:datastoreItem xmlns:ds="http://schemas.openxmlformats.org/officeDocument/2006/customXml" ds:itemID="{B6EA6828-2C5D-46E6-AAD2-942D0955684D}">
   <ds:schemaRefs>
     <ds:schemaRef ds:uri="http://schemas.openxmlformats.org/officeDocument/2006/bibliography"/>
   </ds:schemaRefs>

--- a/paper/paper.docx
+++ b/paper/paper.docx
@@ -96,15 +96,7 @@
           <w:sz w:val="24"/>
           <w:szCs w:val="24"/>
         </w:rPr>
-        <w:t xml:space="preserve">Los primeros casos de </w:t>
-      </w:r>
-      <w:r>
-        <w:rPr>
-          <w:rFonts w:ascii="Times New Roman" w:hAnsi="Times New Roman" w:cs="Times New Roman"/>
-          <w:sz w:val="24"/>
-          <w:szCs w:val="24"/>
-        </w:rPr>
-        <w:t>SARS-CoV-2</w:t>
+        <w:t>Los primeros casos de SARS-CoV-2</w:t>
       </w:r>
       <w:r>
         <w:rPr>
@@ -168,6 +160,7 @@
           <w:rFonts w:ascii="Times New Roman" w:hAnsi="Times New Roman" w:cs="Times New Roman"/>
           <w:sz w:val="24"/>
           <w:szCs w:val="24"/>
+          <w:lang w:val="en-US"/>
         </w:rPr>
       </w:pPr>
       <w:r>
@@ -184,7 +177,33 @@
           <w:sz w:val="24"/>
           <w:szCs w:val="24"/>
         </w:rPr>
-        <w:t xml:space="preserve"> medidas restrictivas. Con 128 casos confirmados y 3 acumulados en el país, el 20 de marzo de 2020 se decretó el “Aislamiento Social Preventivo y Obligatorio” (ASPO) </w:t>
+        <w:t xml:space="preserve"> medidas restrictivas. Con 128 casos confirmados y 3 acumulados en el país, el 20 de marzo de 2020 se decretó el “Aislamiento Social P</w:t>
+      </w:r>
+      <w:r>
+        <w:rPr>
+          <w:rFonts w:ascii="Times New Roman" w:hAnsi="Times New Roman" w:cs="Times New Roman"/>
+          <w:sz w:val="24"/>
+          <w:szCs w:val="24"/>
+        </w:rPr>
+        <w:t xml:space="preserve">reventivo y Obligatorio” (ASPO). Se determinó, entre otras medidas, el cierre de escuelas, cierre de fronteras, limitaciones de circulación inter e </w:t>
+      </w:r>
+      <w:proofErr w:type="spellStart"/>
+      <w:r>
+        <w:rPr>
+          <w:rFonts w:ascii="Times New Roman" w:hAnsi="Times New Roman" w:cs="Times New Roman"/>
+          <w:sz w:val="24"/>
+          <w:szCs w:val="24"/>
+        </w:rPr>
+        <w:t>intra</w:t>
+      </w:r>
+      <w:proofErr w:type="spellEnd"/>
+      <w:r>
+        <w:rPr>
+          <w:rFonts w:ascii="Times New Roman" w:hAnsi="Times New Roman" w:cs="Times New Roman"/>
+          <w:sz w:val="24"/>
+          <w:szCs w:val="24"/>
+        </w:rPr>
+        <w:t xml:space="preserve"> jurisdiccional, trabajo domiciliario para tareas no esenciales, limitación del transporte público, prohibición de eventos sociales y actividades que generasen aglomeraciones de personas y protocolización de medidas de distanciamiento físico</w:t>
       </w:r>
       <w:r>
         <w:rPr>
@@ -194,156 +213,6 @@
         </w:rPr>
         <w:t xml:space="preserve"> </w:t>
       </w:r>
-    </w:p>
-    <w:p>
-      <w:pPr>
-        <w:spacing w:after="0" w:line="480" w:lineRule="auto"/>
-        <w:contextualSpacing/>
-        <w:jc w:val="both"/>
-        <w:rPr>
-          <w:rFonts w:ascii="Times New Roman" w:hAnsi="Times New Roman" w:cs="Times New Roman"/>
-          <w:sz w:val="24"/>
-          <w:szCs w:val="24"/>
-          <w:lang w:val="en-US"/>
-        </w:rPr>
-      </w:pPr>
-      <w:r>
-        <w:rPr>
-          <w:rFonts w:ascii="Times New Roman" w:hAnsi="Times New Roman" w:cs="Times New Roman"/>
-          <w:sz w:val="24"/>
-          <w:szCs w:val="24"/>
-          <w:lang w:val="en-US"/>
-        </w:rPr>
-        <w:t xml:space="preserve">The main characteristic of the policies adopted by the Argentine </w:t>
-      </w:r>
-      <w:r>
-        <w:rPr>
-          <w:rFonts w:ascii="Times New Roman" w:hAnsi="Times New Roman" w:cs="Times New Roman"/>
-          <w:sz w:val="24"/>
-          <w:szCs w:val="24"/>
-          <w:lang w:val="en-US"/>
-        </w:rPr>
-        <w:t>government</w:t>
-      </w:r>
-      <w:r>
-        <w:rPr>
-          <w:rFonts w:ascii="Times New Roman" w:hAnsi="Times New Roman" w:cs="Times New Roman"/>
-          <w:sz w:val="24"/>
-          <w:szCs w:val="24"/>
-          <w:lang w:val="en-US"/>
-        </w:rPr>
-        <w:t xml:space="preserve"> at the beginning of the epidemic was the early adoption of restrictive </w:t>
-      </w:r>
-      <w:r>
-        <w:rPr>
-          <w:rFonts w:ascii="Times New Roman" w:hAnsi="Times New Roman" w:cs="Times New Roman"/>
-          <w:sz w:val="24"/>
-          <w:szCs w:val="24"/>
-          <w:lang w:val="en-US"/>
-        </w:rPr>
-        <w:t>procedures</w:t>
-      </w:r>
-      <w:r>
-        <w:rPr>
-          <w:rFonts w:ascii="Times New Roman" w:hAnsi="Times New Roman" w:cs="Times New Roman"/>
-          <w:sz w:val="24"/>
-          <w:szCs w:val="24"/>
-          <w:lang w:val="en-US"/>
-        </w:rPr>
-        <w:t xml:space="preserve">. With 128 confirmed cases and </w:t>
-      </w:r>
-      <w:r>
-        <w:rPr>
-          <w:rFonts w:ascii="Times New Roman" w:hAnsi="Times New Roman" w:cs="Times New Roman"/>
-          <w:sz w:val="24"/>
-          <w:szCs w:val="24"/>
-          <w:lang w:val="en-US"/>
-        </w:rPr>
-        <w:t>3</w:t>
-      </w:r>
-      <w:r>
-        <w:rPr>
-          <w:rFonts w:ascii="Times New Roman" w:hAnsi="Times New Roman" w:cs="Times New Roman"/>
-          <w:sz w:val="24"/>
-          <w:szCs w:val="24"/>
-          <w:lang w:val="en-US"/>
-        </w:rPr>
-        <w:t xml:space="preserve"> deaths throughout the country, on </w:t>
-      </w:r>
-      <w:r>
-        <w:rPr>
-          <w:rFonts w:ascii="Times New Roman" w:hAnsi="Times New Roman" w:cs="Times New Roman"/>
-          <w:sz w:val="24"/>
-          <w:szCs w:val="24"/>
-          <w:lang w:val="en-US"/>
-        </w:rPr>
-        <w:t>20 March 2020</w:t>
-      </w:r>
-      <w:r>
-        <w:rPr>
-          <w:rFonts w:ascii="Times New Roman" w:hAnsi="Times New Roman" w:cs="Times New Roman"/>
-          <w:sz w:val="24"/>
-          <w:szCs w:val="24"/>
-          <w:lang w:val="en-US"/>
-        </w:rPr>
-        <w:t xml:space="preserve"> the "Preventive and Mandatory Social Isolation" </w:t>
-      </w:r>
-      <w:proofErr w:type="gramStart"/>
-      <w:r>
-        <w:rPr>
-          <w:rFonts w:ascii="Times New Roman" w:hAnsi="Times New Roman" w:cs="Times New Roman"/>
-          <w:sz w:val="24"/>
-          <w:szCs w:val="24"/>
-          <w:lang w:val="en-US"/>
-        </w:rPr>
-        <w:t>was decreed</w:t>
-      </w:r>
-      <w:proofErr w:type="gramEnd"/>
-      <w:r>
-        <w:rPr>
-          <w:rFonts w:ascii="Times New Roman" w:hAnsi="Times New Roman" w:cs="Times New Roman"/>
-          <w:sz w:val="24"/>
-          <w:szCs w:val="24"/>
-          <w:lang w:val="en-US"/>
-        </w:rPr>
-        <w:t>.</w:t>
-      </w:r>
-      <w:r>
-        <w:rPr>
-          <w:rFonts w:ascii="Times New Roman" w:hAnsi="Times New Roman" w:cs="Times New Roman"/>
-          <w:sz w:val="24"/>
-          <w:szCs w:val="24"/>
-          <w:lang w:val="en-US"/>
-        </w:rPr>
-        <w:t xml:space="preserve"> </w:t>
-      </w:r>
-      <w:r>
-        <w:rPr>
-          <w:rFonts w:ascii="Times New Roman" w:hAnsi="Times New Roman" w:cs="Times New Roman"/>
-          <w:sz w:val="24"/>
-          <w:szCs w:val="24"/>
-          <w:lang w:val="en-US"/>
-        </w:rPr>
-        <w:t xml:space="preserve">It was </w:t>
-      </w:r>
-      <w:r>
-        <w:rPr>
-          <w:rFonts w:ascii="Times New Roman" w:hAnsi="Times New Roman" w:cs="Times New Roman"/>
-          <w:sz w:val="24"/>
-          <w:szCs w:val="24"/>
-          <w:lang w:val="en-US"/>
-        </w:rPr>
-        <w:t>determined, among other measures, the closure of schools, the closing of borders, the limitation of intra- and inter-jurisdictional circulation, the work activities at home for non-essential workers, the limitation of public transportation and the prohibition of social events and activities that generate agglomeration of people (bars, restaurants, movie theaters, etc.) and the protocolization of physical distancing measures</w:t>
-      </w:r>
-      <w:r>
-        <w:rPr>
-          <w:rFonts w:ascii="Times New Roman" w:hAnsi="Times New Roman" w:cs="Times New Roman"/>
-          <w:sz w:val="24"/>
-          <w:szCs w:val="24"/>
-          <w:lang w:val="en-US"/>
-        </w:rPr>
-        <w:t xml:space="preserve"> </w:t>
-      </w:r>
       <w:r>
         <w:rPr>
           <w:rFonts w:ascii="Times New Roman" w:hAnsi="Times New Roman" w:cs="Times New Roman"/>
@@ -358,7 +227,6 @@
           <w:rFonts w:ascii="Times New Roman" w:hAnsi="Times New Roman" w:cs="Times New Roman"/>
           <w:sz w:val="24"/>
           <w:szCs w:val="24"/>
-          <w:lang w:val="en-US"/>
         </w:rPr>
         <w:instrText>ADDIN CSL_CITATION {"citationItems":[{"id":"ITEM-1","itemData":{"abstract":"BOLETIN OFICIAL REPUBLICA ARGENTINA - AISLAMIENTO SOCIAL PREVENTIVO Y OBLIGATORIO - Decreto 297/2020 - DECNU-2020-297-APN-PTE - Disposiciones.","author":[{"dropping-particle":"","family":"Presidencia de la Nación","given":"","non-dropping-particle":"","parse-names":false,"suffix":""}],"container-title":"Boletín Oficial de la República Argentina","id":"ITEM-1","issued":{"date-parts":[["2020"]]},"title":"Aislamiento social preventivo y obligatorio","type":"report"},"uris":["http://www.mendeley.com/documents/?uuid=91c55992-1a36-4ee2-898e-d932575aa490"]}],"mendeley":{"formattedCitation":"(1)","plainTextFormattedCitation":"(1)","previouslyFormattedCitation":"(1)"},"properties":{"noteIndex":0},"schema":"https://github.com/citation-style-language/schema/raw/master/csl-citation.json"}</w:instrText>
       </w:r>
@@ -377,7 +245,6 @@
           <w:noProof/>
           <w:sz w:val="24"/>
           <w:szCs w:val="24"/>
-          <w:lang w:val="en-US"/>
         </w:rPr>
         <w:t>(1)</w:t>
       </w:r>
@@ -395,19 +262,17 @@
           <w:rFonts w:ascii="Times New Roman" w:hAnsi="Times New Roman" w:cs="Times New Roman"/>
           <w:sz w:val="24"/>
           <w:szCs w:val="24"/>
-          <w:lang w:val="en-US"/>
-        </w:rPr>
-        <w:t xml:space="preserve">. The main purpose of </w:t>
-      </w:r>
-      <w:r>
-        <w:rPr>
-          <w:rFonts w:ascii="Times New Roman" w:hAnsi="Times New Roman" w:cs="Times New Roman"/>
-          <w:sz w:val="24"/>
-          <w:szCs w:val="24"/>
-          <w:lang w:val="en-US"/>
-        </w:rPr>
-        <w:lastRenderedPageBreak/>
-        <w:t>the regulation was to delay the epidemic's maturation, giving time for the health system's preparation, and to strengthen a structure capable of responding to the demands of the new situation, given the high virus reproduction capacity and the great demand for resources for the attention it would potentially demand.</w:t>
+        </w:rPr>
+        <w:t xml:space="preserve">. </w:t>
+      </w:r>
+      <w:r>
+        <w:rPr>
+          <w:rFonts w:ascii="Times New Roman" w:hAnsi="Times New Roman" w:cs="Times New Roman"/>
+          <w:sz w:val="24"/>
+          <w:szCs w:val="24"/>
+          <w:lang w:val="en-US"/>
+        </w:rPr>
+        <w:t>The main purpose of the regulation was to delay the epidemic's maturation, giving time for the health system's preparation, and to strengthen a structure capable of responding to the demands of the new situation, given the high virus reproduction capacity and the great demand for resources for the attention it would potentially demand.</w:t>
       </w:r>
     </w:p>
     <w:p>
@@ -440,54 +305,16 @@
           <w:rFonts w:ascii="Times New Roman" w:hAnsi="Times New Roman" w:cs="Times New Roman"/>
           <w:sz w:val="24"/>
           <w:szCs w:val="24"/>
-          <w:lang w:val="en-US"/>
-        </w:rPr>
-        <w:t xml:space="preserve">The </w:t>
-      </w:r>
-      <w:r>
-        <w:rPr>
-          <w:rFonts w:ascii="Times New Roman" w:hAnsi="Times New Roman" w:cs="Times New Roman"/>
-          <w:sz w:val="24"/>
-          <w:szCs w:val="24"/>
-          <w:lang w:val="en-US"/>
-        </w:rPr>
-        <w:t>CABA</w:t>
-      </w:r>
-      <w:r>
-        <w:rPr>
-          <w:rFonts w:ascii="Times New Roman" w:hAnsi="Times New Roman" w:cs="Times New Roman"/>
-          <w:sz w:val="24"/>
-          <w:szCs w:val="24"/>
-          <w:lang w:val="en-US"/>
-        </w:rPr>
-        <w:t xml:space="preserve"> is the federal district of Argentine and adopted the regulations established by the national government. The implementation of these </w:t>
-      </w:r>
-      <w:r>
-        <w:rPr>
-          <w:rFonts w:ascii="Times New Roman" w:hAnsi="Times New Roman" w:cs="Times New Roman"/>
-          <w:sz w:val="24"/>
-          <w:szCs w:val="24"/>
-          <w:lang w:val="en-US"/>
-        </w:rPr>
-        <w:t>regulations</w:t>
-      </w:r>
-      <w:r>
-        <w:rPr>
-          <w:rFonts w:ascii="Times New Roman" w:hAnsi="Times New Roman" w:cs="Times New Roman"/>
-          <w:sz w:val="24"/>
-          <w:szCs w:val="24"/>
-          <w:lang w:val="en-US"/>
-        </w:rPr>
-        <w:t xml:space="preserve"> had a high degree of compliance in the early days. According to Google's mobility index</w:t>
-      </w:r>
-      <w:r>
-        <w:rPr>
-          <w:rFonts w:ascii="Times New Roman" w:hAnsi="Times New Roman" w:cs="Times New Roman"/>
-          <w:sz w:val="24"/>
-          <w:szCs w:val="24"/>
-          <w:lang w:val="en-US"/>
-        </w:rPr>
-        <w:t xml:space="preserve"> </w:t>
+        </w:rPr>
+        <w:t xml:space="preserve">La CABA es el distrito federal de la </w:t>
+      </w:r>
+      <w:r>
+        <w:rPr>
+          <w:rFonts w:ascii="Times New Roman" w:hAnsi="Times New Roman" w:cs="Times New Roman"/>
+          <w:sz w:val="24"/>
+          <w:szCs w:val="24"/>
+        </w:rPr>
+        <w:t xml:space="preserve">República Argentina y adoptó las regulaciones establecidas por el gobierno nacional. La implementación de las medidas tuvo un alto nivel de acatamiento en los primeros días. De acuerdo al índice de movilidad de Google </w:t>
       </w:r>
       <w:r>
         <w:rPr>
@@ -503,7 +330,6 @@
           <w:rFonts w:ascii="Times New Roman" w:hAnsi="Times New Roman" w:cs="Times New Roman"/>
           <w:sz w:val="24"/>
           <w:szCs w:val="24"/>
-          <w:lang w:val="en-US"/>
         </w:rPr>
         <w:instrText>ADDIN CSL_CITATION {"citationItems":[{"id":"ITEM-1","itemData":{"abstract":"As global communities respond to COVID-19, we've heard from public health officials that the same type of aggregated, anonymized insights we use in products such as Google Maps could be helpful as they make critical decisions to combat COVID-19. These Community Mobility Reports aim to provide insights into what has changed in response to policies aimed at combating COVID-19. The reports chart movement trends over time by geography, across different categories of places such as retail and recreation, groceries and pharmacies, parks, transit stations, workplaces, and residential.","author":[{"dropping-particle":"","family":"Google LLC","given":"","non-dropping-particle":"","parse-names":false,"suffix":""}],"container-title":"https://www.google.com/covid19/mobility/ Accessed: &lt;18 May 2020&gt;","id":"ITEM-1","issued":{"date-parts":[["2020"]]},"title":"Google COVID-19 Community Mobility Reports","type":"article"},"uris":["http://www.mendeley.com/documents/?uuid=5dd8cf3c-10fb-4251-866b-2b0f12736e29"]}],"mendeley":{"formattedCitation":"(2)","plainTextFormattedCitation":"(2)","previouslyFormattedCitation":"(2)"},"properties":{"noteIndex":0},"schema":"https://github.com/citation-style-language/schema/raw/master/csl-citation.json"}</w:instrText>
       </w:r>
@@ -522,7 +348,6 @@
           <w:noProof/>
           <w:sz w:val="24"/>
           <w:szCs w:val="24"/>
-          <w:lang w:val="en-US"/>
         </w:rPr>
         <w:t>(2)</w:t>
       </w:r>
@@ -540,45 +365,24 @@
           <w:rFonts w:ascii="Times New Roman" w:hAnsi="Times New Roman" w:cs="Times New Roman"/>
           <w:sz w:val="24"/>
           <w:szCs w:val="24"/>
-          <w:lang w:val="en-US"/>
-        </w:rPr>
-        <w:t xml:space="preserve">, after </w:t>
-      </w:r>
-      <w:r>
-        <w:rPr>
-          <w:rFonts w:ascii="Times New Roman" w:hAnsi="Times New Roman" w:cs="Times New Roman"/>
-          <w:sz w:val="24"/>
-          <w:szCs w:val="24"/>
-          <w:lang w:val="en-US"/>
-        </w:rPr>
-        <w:t>10</w:t>
-      </w:r>
-      <w:r>
-        <w:rPr>
-          <w:rFonts w:ascii="Times New Roman" w:hAnsi="Times New Roman" w:cs="Times New Roman"/>
-          <w:sz w:val="24"/>
-          <w:szCs w:val="24"/>
-          <w:lang w:val="en-US"/>
-        </w:rPr>
-        <w:t xml:space="preserve"> days of isolation, mobility in workplaces had been reduced by more than 80</w:t>
-      </w:r>
-      <w:r>
-        <w:rPr>
-          <w:rFonts w:ascii="Times New Roman" w:hAnsi="Times New Roman" w:cs="Times New Roman"/>
-          <w:sz w:val="24"/>
-          <w:szCs w:val="24"/>
-          <w:lang w:val="en-US"/>
-        </w:rPr>
-        <w:t>%</w:t>
-      </w:r>
-      <w:r>
-        <w:rPr>
-          <w:rFonts w:ascii="Times New Roman" w:hAnsi="Times New Roman" w:cs="Times New Roman"/>
-          <w:sz w:val="24"/>
-          <w:szCs w:val="24"/>
-          <w:lang w:val="en-US"/>
-        </w:rPr>
-        <w:t xml:space="preserve"> compared to the reference value of "normal". The same happened with mobility in parks and in vehicle traffic.</w:t>
+        </w:rPr>
+        <w:t>,</w:t>
+      </w:r>
+      <w:r>
+        <w:rPr>
+          <w:rFonts w:ascii="Times New Roman" w:hAnsi="Times New Roman" w:cs="Times New Roman"/>
+          <w:sz w:val="24"/>
+          <w:szCs w:val="24"/>
+        </w:rPr>
+        <w:t xml:space="preserve"> transcurridos 10 d</w:t>
+      </w:r>
+      <w:r>
+        <w:rPr>
+          <w:rFonts w:ascii="Times New Roman" w:hAnsi="Times New Roman" w:cs="Times New Roman"/>
+          <w:sz w:val="24"/>
+          <w:szCs w:val="24"/>
+        </w:rPr>
+        <w:t>ías de aislamiento, la movilidad a lugares de trabajo se había reducido más del 80% comparada con el nivel habitual previo a la pandemia. Lo mismo ocurrió con la movilidad en espacios verdes y en tránsito vehicular.</w:t>
       </w:r>
     </w:p>
     <w:p>
@@ -590,9 +394,24 @@
           <w:rFonts w:ascii="Times New Roman" w:hAnsi="Times New Roman" w:cs="Times New Roman"/>
           <w:sz w:val="24"/>
           <w:szCs w:val="24"/>
-          <w:lang w:val="en-US"/>
         </w:rPr>
       </w:pPr>
+      <w:r>
+        <w:rPr>
+          <w:rFonts w:ascii="Times New Roman" w:hAnsi="Times New Roman" w:cs="Times New Roman"/>
+          <w:sz w:val="24"/>
+          <w:szCs w:val="24"/>
+        </w:rPr>
+        <w:t xml:space="preserve">AGREGAR PÁRRAFO CON DISPO Y EVOLUCION DE LAS MEDIDAS HASTA LA ACTUALIDAD Y VALORES DE MOVILIDAD DE GOOGLE ACTUALES </w:t>
+      </w:r>
+      <w:r>
+        <w:rPr>
+          <w:rFonts w:ascii="Times New Roman" w:hAnsi="Times New Roman" w:cs="Times New Roman"/>
+          <w:sz w:val="24"/>
+          <w:szCs w:val="24"/>
+        </w:rPr>
+        <w:t>(MENCIONAR PICOS DE FIESTAS Y SEMANA SANTA)</w:t>
+      </w:r>
     </w:p>
     <w:p>
       <w:pPr>
@@ -1090,7 +909,7 @@
           <w:szCs w:val="24"/>
           <w:lang w:val="en-US"/>
         </w:rPr>
-        <w:t xml:space="preserve">argued that in cities such as New York, so-called "essential workers" constitute a population made up mostly of vulnerable people, mainly African </w:t>
+        <w:t xml:space="preserve">argued that in cities such as New York, so-called "essential workers" constitute a population made up mostly of vulnerable people, mainly African Americans and Hispanics, so these communities' exposure to the virus is greater. Also in the </w:t>
       </w:r>
       <w:r>
         <w:rPr>
@@ -1100,7 +919,7 @@
           <w:lang w:val="en-US"/>
         </w:rPr>
         <w:lastRenderedPageBreak/>
-        <w:t>Americans and Hispanics, so these communities' exposure to the virus is greater. Also in the United States, an ecological study on the distribution of mortality related to COVID-19 in the city of Chicago</w:t>
+        <w:t>United States, an ecological study on the distribution of mortality related to COVID-19 in the city of Chicago</w:t>
       </w:r>
       <w:r>
         <w:rPr>
@@ -2298,18 +2117,7 @@
           <w:szCs w:val="24"/>
           <w:lang w:val="en-US"/>
         </w:rPr>
-        <w:t xml:space="preserve"> was transversal. The</w:t>
-      </w:r>
-      <w:bookmarkStart w:id="2" w:name="_GoBack"/>
-      <w:bookmarkEnd w:id="2"/>
-      <w:r>
-        <w:rPr>
-          <w:rFonts w:ascii="Times New Roman" w:hAnsi="Times New Roman" w:cs="Times New Roman"/>
-          <w:sz w:val="24"/>
-          <w:szCs w:val="24"/>
-          <w:lang w:val="en-US"/>
-        </w:rPr>
-        <w:t xml:space="preserve"> analysis </w:t>
+        <w:t xml:space="preserve"> was transversal. The analysis </w:t>
       </w:r>
       <w:r>
         <w:rPr>
@@ -2687,7 +2495,18 @@
           <w:szCs w:val="24"/>
           <w:lang w:val="en-US"/>
         </w:rPr>
-        <w:t xml:space="preserve"> was used as socio-demographic gradient for the description of inequalities. In order to avoid the use of outdated monetary values, an index based on ratio between the average family income of </w:t>
+        <w:t xml:space="preserve"> was used as socio-demographic gradient for t</w:t>
+      </w:r>
+      <w:bookmarkStart w:id="2" w:name="_GoBack"/>
+      <w:bookmarkEnd w:id="2"/>
+      <w:r>
+        <w:rPr>
+          <w:rFonts w:ascii="Times New Roman" w:hAnsi="Times New Roman" w:cs="Times New Roman"/>
+          <w:sz w:val="24"/>
+          <w:szCs w:val="24"/>
+          <w:lang w:val="en-US"/>
+        </w:rPr>
+        <w:t xml:space="preserve">he description of inequalities. In order to avoid the use of outdated monetary values, an index based on ratio between the average family income of </w:t>
       </w:r>
       <w:r>
         <w:rPr>
@@ -15094,7 +14913,7 @@
 </file>
 
 <file path=customXml/itemProps1.xml><?xml version="1.0" encoding="utf-8"?>
-<ds:datastoreItem xmlns:ds="http://schemas.openxmlformats.org/officeDocument/2006/customXml" ds:itemID="{B6EA6828-2C5D-46E6-AAD2-942D0955684D}">
+<ds:datastoreItem xmlns:ds="http://schemas.openxmlformats.org/officeDocument/2006/customXml" ds:itemID="{8444DA0E-0207-47B2-A80C-C3DDBFBC805C}">
   <ds:schemaRefs>
     <ds:schemaRef ds:uri="http://schemas.openxmlformats.org/officeDocument/2006/bibliography"/>
   </ds:schemaRefs>
